--- a/fuentes/contenidos/grado08/guion04/CN_08_04_CO_REC10.docx
+++ b/fuentes/contenidos/grado08/guion04/CN_08_04_CO_REC10.docx
@@ -1979,8 +1979,8 @@
         <w:tblLook w:val="04A0" w:firstRow="1" w:lastRow="0" w:firstColumn="1" w:lastColumn="0" w:noHBand="0" w:noVBand="1"/>
       </w:tblPr>
       <w:tblGrid>
-        <w:gridCol w:w="3051"/>
-        <w:gridCol w:w="6671"/>
+        <w:gridCol w:w="3035"/>
+        <w:gridCol w:w="6687"/>
       </w:tblGrid>
       <w:tr>
         <w:trPr>
@@ -2022,7 +2022,6 @@
                 <w:lang w:val="es-CO"/>
               </w:rPr>
             </w:pPr>
-            <w:commentRangeStart w:id="0"/>
             <w:r>
               <w:rPr>
                 <w:rFonts w:ascii="Arial" w:hAnsi="Arial" w:cs="Arial"/>
@@ -2031,14 +2030,6 @@
                 <w:lang w:val="es-CO"/>
               </w:rPr>
               <w:t>Interactivo que representa la función de reproducción en diferentes grupos de seres vivos.</w:t>
-            </w:r>
-            <w:commentRangeEnd w:id="0"/>
-            <w:r>
-              <w:rPr>
-                <w:rStyle w:val="Refdecomentario"/>
-                <w:rFonts w:asciiTheme="minorHAnsi" w:eastAsiaTheme="minorEastAsia" w:hAnsiTheme="minorHAnsi" w:cstheme="minorBidi"/>
-              </w:rPr>
-              <w:commentReference w:id="0"/>
             </w:r>
           </w:p>
           <w:p>
@@ -2471,111 +2462,7 @@
                 <w:szCs w:val="18"/>
                 <w:lang w:val="es-ES_tradnl"/>
               </w:rPr>
-              <w:t xml:space="preserve"> con los asistentes a la clase</w:t>
-            </w:r>
-            <w:del w:id="1" w:author="Miguel" w:date="2015-02-25T22:18:00Z">
-              <w:r>
-                <w:rPr>
-                  <w:rFonts w:ascii="Arial" w:hAnsi="Arial" w:cs="Arial"/>
-                  <w:sz w:val="18"/>
-                  <w:szCs w:val="18"/>
-                  <w:lang w:val="es-ES_tradnl"/>
-                </w:rPr>
-                <w:delText>,</w:delText>
-              </w:r>
-            </w:del>
-            <w:ins w:id="2" w:author="Miguel" w:date="2015-02-25T22:20:00Z">
-              <w:r>
-                <w:rPr>
-                  <w:rFonts w:ascii="Arial" w:hAnsi="Arial" w:cs="Arial"/>
-                  <w:sz w:val="18"/>
-                  <w:szCs w:val="18"/>
-                  <w:lang w:val="es-ES_tradnl"/>
-                </w:rPr>
-                <w:t xml:space="preserve"> </w:t>
-              </w:r>
-            </w:ins>
-            <w:del w:id="3" w:author="Miguel" w:date="2015-02-25T22:18:00Z">
-              <w:r>
-                <w:rPr>
-                  <w:rFonts w:ascii="Arial" w:hAnsi="Arial" w:cs="Arial"/>
-                  <w:sz w:val="18"/>
-                  <w:szCs w:val="18"/>
-                  <w:lang w:val="es-ES_tradnl"/>
-                </w:rPr>
-                <w:delText xml:space="preserve"> </w:delText>
-              </w:r>
-            </w:del>
-            <w:r>
-              <w:rPr>
-                <w:rFonts w:ascii="Arial" w:hAnsi="Arial" w:cs="Arial"/>
-                <w:sz w:val="18"/>
-                <w:szCs w:val="18"/>
-                <w:lang w:val="es-ES_tradnl"/>
-              </w:rPr>
-              <w:t>características generales de los organismos que aparecen en cada diapositiva, en aras de que los reconozcan</w:t>
-            </w:r>
-            <w:ins w:id="4" w:author="Miguel" w:date="2015-02-25T22:20:00Z">
-              <w:r>
-                <w:rPr>
-                  <w:rFonts w:ascii="Arial" w:hAnsi="Arial" w:cs="Arial"/>
-                  <w:sz w:val="18"/>
-                  <w:szCs w:val="18"/>
-                  <w:lang w:val="es-ES_tradnl"/>
-                </w:rPr>
-                <w:t>.</w:t>
-              </w:r>
-            </w:ins>
-            <w:del w:id="5" w:author="Miguel" w:date="2015-02-25T22:20:00Z">
-              <w:r>
-                <w:rPr>
-                  <w:rFonts w:ascii="Arial" w:hAnsi="Arial" w:cs="Arial"/>
-                  <w:sz w:val="18"/>
-                  <w:szCs w:val="18"/>
-                  <w:lang w:val="es-ES_tradnl"/>
-                </w:rPr>
-                <w:delText>,</w:delText>
-              </w:r>
-            </w:del>
-            <w:r>
-              <w:rPr>
-                <w:rFonts w:ascii="Arial" w:hAnsi="Arial" w:cs="Arial"/>
-                <w:sz w:val="18"/>
-                <w:szCs w:val="18"/>
-                <w:lang w:val="es-ES_tradnl"/>
-              </w:rPr>
-              <w:t xml:space="preserve"> </w:t>
-            </w:r>
-            <w:ins w:id="6" w:author="Miguel" w:date="2015-02-25T22:21:00Z">
-              <w:r>
-                <w:rPr>
-                  <w:rFonts w:ascii="Arial" w:hAnsi="Arial" w:cs="Arial"/>
-                  <w:sz w:val="18"/>
-                  <w:szCs w:val="18"/>
-                  <w:lang w:val="es-ES_tradnl"/>
-                </w:rPr>
-                <w:t>P</w:t>
-              </w:r>
-            </w:ins>
-            <w:del w:id="7" w:author="Miguel" w:date="2015-02-25T22:20:00Z">
-              <w:r>
-                <w:rPr>
-                  <w:rFonts w:ascii="Arial" w:hAnsi="Arial" w:cs="Arial"/>
-                  <w:sz w:val="18"/>
-                  <w:szCs w:val="18"/>
-                  <w:lang w:val="es-ES_tradnl"/>
-                </w:rPr>
-                <w:delText>p</w:delText>
-              </w:r>
-            </w:del>
-            <w:r>
-              <w:rPr>
-                <w:rFonts w:ascii="Arial" w:hAnsi="Arial" w:cs="Arial"/>
-                <w:sz w:val="18"/>
-                <w:szCs w:val="18"/>
-                <w:lang w:val="es-ES_tradnl"/>
-              </w:rPr>
-              <w:t xml:space="preserve">osteriormente </w:t>
+              <w:t xml:space="preserve"> con los asistentes a la clase, características generales de los organismos que aparecen en cada diapositiva, en aras de que los reconozcan, posteriormente </w:t>
             </w:r>
             <w:r>
               <w:rPr>
@@ -2642,47 +2529,7 @@
                 <w:szCs w:val="18"/>
                 <w:lang w:val="es-ES_tradnl"/>
               </w:rPr>
-              <w:t xml:space="preserve">, </w:t>
-            </w:r>
-            <w:ins w:id="8" w:author="Miguel" w:date="2015-02-25T22:22:00Z">
-              <w:r>
-                <w:rPr>
-                  <w:rFonts w:ascii="Arial" w:hAnsi="Arial" w:cs="Arial"/>
-                  <w:sz w:val="18"/>
-                  <w:szCs w:val="18"/>
-                  <w:lang w:val="es-ES_tradnl"/>
-                </w:rPr>
-                <w:t xml:space="preserve">Y </w:t>
-              </w:r>
-            </w:ins>
-            <w:r>
-              <w:rPr>
-                <w:rFonts w:ascii="Arial" w:hAnsi="Arial" w:cs="Arial"/>
-                <w:sz w:val="18"/>
-                <w:szCs w:val="18"/>
-                <w:lang w:val="es-ES_tradnl"/>
-              </w:rPr>
-              <w:t>una vez lo ha</w:t>
-            </w:r>
-            <w:ins w:id="9" w:author="Miguel" w:date="2015-02-25T22:22:00Z">
-              <w:r>
-                <w:rPr>
-                  <w:rFonts w:ascii="Arial" w:hAnsi="Arial" w:cs="Arial"/>
-                  <w:sz w:val="18"/>
-                  <w:szCs w:val="18"/>
-                  <w:lang w:val="es-ES_tradnl"/>
-                </w:rPr>
-                <w:t>ya</w:t>
-              </w:r>
-            </w:ins>
-            <w:r>
-              <w:rPr>
-                <w:rFonts w:ascii="Arial" w:hAnsi="Arial" w:cs="Arial"/>
-                <w:sz w:val="18"/>
-                <w:szCs w:val="18"/>
-                <w:lang w:val="es-ES_tradnl"/>
-              </w:rPr>
-              <w:t>n hecho, resalt</w:t>
+              <w:t>, una vez lo han hecho, resalt</w:t>
             </w:r>
             <w:r>
               <w:rPr>
@@ -2783,47 +2630,7 @@
                 <w:szCs w:val="18"/>
                 <w:lang w:val="es-ES_tradnl"/>
               </w:rPr>
-              <w:t xml:space="preserve">Luego de haber </w:t>
-            </w:r>
-            <w:del w:id="10" w:author="Miguel" w:date="2015-02-25T22:22:00Z">
-              <w:r>
-                <w:rPr>
-                  <w:rFonts w:ascii="Arial" w:hAnsi="Arial" w:cs="Arial"/>
-                  <w:sz w:val="18"/>
-                  <w:szCs w:val="18"/>
-                  <w:lang w:val="es-ES_tradnl"/>
-                </w:rPr>
-                <w:delText xml:space="preserve">observado </w:delText>
-              </w:r>
-            </w:del>
-            <w:ins w:id="11" w:author="Miguel" w:date="2015-02-25T22:22:00Z">
-              <w:r>
-                <w:rPr>
-                  <w:rFonts w:ascii="Arial" w:hAnsi="Arial" w:cs="Arial"/>
-                  <w:sz w:val="18"/>
-                  <w:szCs w:val="18"/>
-                  <w:lang w:val="es-ES_tradnl"/>
-                </w:rPr>
-                <w:t>visto</w:t>
-              </w:r>
-              <w:r>
-                <w:rPr>
-                  <w:rFonts w:ascii="Arial" w:hAnsi="Arial" w:cs="Arial"/>
-                  <w:sz w:val="18"/>
-                  <w:szCs w:val="18"/>
-                  <w:lang w:val="es-ES_tradnl"/>
-                </w:rPr>
-                <w:t xml:space="preserve"> </w:t>
-              </w:r>
-            </w:ins>
-            <w:r>
-              <w:rPr>
-                <w:rFonts w:ascii="Arial" w:hAnsi="Arial" w:cs="Arial"/>
-                <w:sz w:val="18"/>
-                <w:szCs w:val="18"/>
-                <w:lang w:val="es-ES_tradnl"/>
-              </w:rPr>
-              <w:t>el recurso interactivo, solicit</w:t>
+              <w:t>Luego de haber observado el recurso interactivo, solicit</w:t>
             </w:r>
             <w:r>
               <w:rPr>
@@ -2841,107 +2648,16 @@
                 <w:szCs w:val="18"/>
                 <w:lang w:val="es-ES_tradnl"/>
               </w:rPr>
-              <w:t xml:space="preserve"> a los estudiantes que</w:t>
-            </w:r>
-            <w:ins w:id="12" w:author="Miguel" w:date="2015-02-25T22:24:00Z">
-              <w:r>
-                <w:rPr>
-                  <w:rFonts w:ascii="Arial" w:hAnsi="Arial" w:cs="Arial"/>
-                  <w:sz w:val="18"/>
-                  <w:szCs w:val="18"/>
-                  <w:lang w:val="es-ES_tradnl"/>
-                </w:rPr>
-                <w:t>,</w:t>
-              </w:r>
-            </w:ins>
-            <w:r>
-              <w:rPr>
-                <w:rFonts w:ascii="Arial" w:hAnsi="Arial" w:cs="Arial"/>
-                <w:sz w:val="18"/>
-                <w:szCs w:val="18"/>
-                <w:lang w:val="es-ES_tradnl"/>
-              </w:rPr>
-              <w:t xml:space="preserve"> </w:t>
-            </w:r>
-            <w:r>
-              <w:rPr>
-                <w:rFonts w:ascii="Arial" w:hAnsi="Arial" w:cs="Arial"/>
-                <w:sz w:val="18"/>
-                <w:szCs w:val="18"/>
-                <w:lang w:val="es-ES_tradnl"/>
-              </w:rPr>
-              <w:t>en parejas</w:t>
-            </w:r>
-            <w:del w:id="13" w:author="Miguel" w:date="2015-02-25T22:22:00Z">
-              <w:r>
-                <w:rPr>
-                  <w:rFonts w:ascii="Arial" w:hAnsi="Arial" w:cs="Arial"/>
-                  <w:sz w:val="18"/>
-                  <w:szCs w:val="18"/>
-                  <w:lang w:val="es-ES_tradnl"/>
-                </w:rPr>
-                <w:delText>,</w:delText>
-              </w:r>
-            </w:del>
-            <w:r>
-              <w:rPr>
-                <w:rFonts w:ascii="Arial" w:hAnsi="Arial" w:cs="Arial"/>
-                <w:sz w:val="18"/>
-                <w:szCs w:val="18"/>
-                <w:lang w:val="es-ES_tradnl"/>
-              </w:rPr>
-              <w:t xml:space="preserve"> piensen en al menos tres organismos </w:t>
-            </w:r>
-            <w:del w:id="14" w:author="Miguel" w:date="2015-02-25T22:23:00Z">
-              <w:r>
-                <w:rPr>
-                  <w:rFonts w:ascii="Arial" w:hAnsi="Arial" w:cs="Arial"/>
-                  <w:sz w:val="18"/>
-                  <w:szCs w:val="18"/>
-                  <w:lang w:val="es-ES_tradnl"/>
-                </w:rPr>
-                <w:delText>cercanos a su contexto</w:delText>
-              </w:r>
-            </w:del>
-            <w:ins w:id="15" w:author="Miguel" w:date="2015-02-25T22:23:00Z">
-              <w:r>
-                <w:rPr>
-                  <w:rFonts w:ascii="Arial" w:hAnsi="Arial" w:cs="Arial"/>
-                  <w:sz w:val="18"/>
-                  <w:szCs w:val="18"/>
-                  <w:lang w:val="es-ES_tradnl"/>
-                </w:rPr>
-                <w:t>presentes en su cotidianidad</w:t>
-              </w:r>
-            </w:ins>
-            <w:r>
-              <w:rPr>
-                <w:rFonts w:ascii="Arial" w:hAnsi="Arial" w:cs="Arial"/>
-                <w:sz w:val="18"/>
-                <w:szCs w:val="18"/>
-                <w:lang w:val="es-ES_tradnl"/>
-              </w:rPr>
-              <w:t xml:space="preserve"> (mascotas</w:t>
-            </w:r>
-            <w:ins w:id="16" w:author="Miguel" w:date="2015-02-25T22:23:00Z">
-              <w:r>
-                <w:rPr>
-                  <w:rFonts w:ascii="Arial" w:hAnsi="Arial" w:cs="Arial"/>
-                  <w:sz w:val="18"/>
-                  <w:szCs w:val="18"/>
-                  <w:lang w:val="es-ES_tradnl"/>
-                </w:rPr>
-                <w:t>,</w:t>
-              </w:r>
-            </w:ins>
-            <w:r>
-              <w:rPr>
-                <w:rFonts w:ascii="Arial" w:hAnsi="Arial" w:cs="Arial"/>
-                <w:sz w:val="18"/>
-                <w:szCs w:val="18"/>
-                <w:lang w:val="es-ES_tradnl"/>
-              </w:rPr>
-              <w:t xml:space="preserve"> por ejemplo</w:t>
+              <w:t xml:space="preserve"> a los estudiantes que </w:t>
+            </w:r>
+            <w:r>
+              <w:rPr>
+                <w:rFonts w:ascii="Arial" w:hAnsi="Arial" w:cs="Arial"/>
+                <w:sz w:val="18"/>
+                <w:szCs w:val="18"/>
+                <w:lang w:val="es-ES_tradnl"/>
+              </w:rPr>
+              <w:t>en parejas, piensen en al menos tres organismos cercanos a su contexto (mascotas por ejemplo</w:t>
             </w:r>
             <w:r>
               <w:rPr>
@@ -2959,183 +2675,25 @@
                 <w:szCs w:val="18"/>
                 <w:lang w:val="es-ES_tradnl"/>
               </w:rPr>
-              <w:t xml:space="preserve"> o humanos)</w:t>
-            </w:r>
-            <w:del w:id="17" w:author="Miguel" w:date="2015-02-25T22:23:00Z">
-              <w:r>
-                <w:rPr>
-                  <w:rFonts w:ascii="Arial" w:hAnsi="Arial" w:cs="Arial"/>
-                  <w:sz w:val="18"/>
-                  <w:szCs w:val="18"/>
-                  <w:lang w:val="es-ES_tradnl"/>
-                </w:rPr>
-                <w:delText xml:space="preserve">, </w:delText>
-              </w:r>
-              <w:r>
-                <w:rPr>
-                  <w:rFonts w:ascii="Arial" w:hAnsi="Arial" w:cs="Arial"/>
-                  <w:sz w:val="18"/>
-                  <w:szCs w:val="18"/>
-                  <w:lang w:val="es-ES_tradnl"/>
-                </w:rPr>
-                <w:delText>además</w:delText>
-              </w:r>
-            </w:del>
-            <w:r>
-              <w:rPr>
-                <w:rFonts w:ascii="Arial" w:hAnsi="Arial" w:cs="Arial"/>
-                <w:sz w:val="18"/>
-                <w:szCs w:val="18"/>
-                <w:lang w:val="es-ES_tradnl"/>
-              </w:rPr>
-              <w:t xml:space="preserve">, </w:t>
-            </w:r>
-            <w:ins w:id="18" w:author="Miguel" w:date="2015-02-25T22:24:00Z">
-              <w:r>
-                <w:rPr>
-                  <w:rFonts w:ascii="Arial" w:hAnsi="Arial" w:cs="Arial"/>
-                  <w:sz w:val="18"/>
-                  <w:szCs w:val="18"/>
-                  <w:lang w:val="es-ES_tradnl"/>
-                </w:rPr>
-                <w:t xml:space="preserve">y </w:t>
-              </w:r>
-            </w:ins>
-            <w:r>
-              <w:rPr>
-                <w:rFonts w:ascii="Arial" w:hAnsi="Arial" w:cs="Arial"/>
-                <w:sz w:val="18"/>
-                <w:szCs w:val="18"/>
-                <w:lang w:val="es-ES_tradnl"/>
-              </w:rPr>
-              <w:t>que reconozcan el número de descendientes que pueden generar</w:t>
-            </w:r>
-            <w:del w:id="19" w:author="Miguel" w:date="2015-02-25T22:27:00Z">
-              <w:r>
-                <w:rPr>
-                  <w:rFonts w:ascii="Arial" w:hAnsi="Arial" w:cs="Arial"/>
-                  <w:sz w:val="18"/>
-                  <w:szCs w:val="18"/>
-                  <w:lang w:val="es-ES_tradnl"/>
-                </w:rPr>
-                <w:delText xml:space="preserve"> dichos organismos</w:delText>
-              </w:r>
-            </w:del>
-            <w:r>
-              <w:rPr>
-                <w:rFonts w:ascii="Arial" w:hAnsi="Arial" w:cs="Arial"/>
-                <w:sz w:val="18"/>
-                <w:szCs w:val="18"/>
-                <w:lang w:val="es-ES_tradnl"/>
-              </w:rPr>
-              <w:t xml:space="preserve">, </w:t>
-            </w:r>
-            <w:del w:id="20" w:author="Miguel" w:date="2015-02-25T22:27:00Z">
-              <w:r>
-                <w:rPr>
-                  <w:rFonts w:ascii="Arial" w:hAnsi="Arial" w:cs="Arial"/>
-                  <w:sz w:val="18"/>
-                  <w:szCs w:val="18"/>
-                  <w:lang w:val="es-ES_tradnl"/>
-                </w:rPr>
-                <w:delText>establezcan</w:delText>
-              </w:r>
-            </w:del>
-            <w:ins w:id="21" w:author="Miguel" w:date="2015-02-25T22:27:00Z">
-              <w:r>
-                <w:rPr>
-                  <w:rFonts w:ascii="Arial" w:hAnsi="Arial" w:cs="Arial"/>
-                  <w:sz w:val="18"/>
-                  <w:szCs w:val="18"/>
-                  <w:lang w:val="es-ES_tradnl"/>
-                </w:rPr>
-                <w:t>hagan</w:t>
-              </w:r>
-            </w:ins>
-            <w:r>
-              <w:rPr>
-                <w:rFonts w:ascii="Arial" w:hAnsi="Arial" w:cs="Arial"/>
-                <w:sz w:val="18"/>
-                <w:szCs w:val="18"/>
-                <w:lang w:val="es-ES_tradnl"/>
-              </w:rPr>
-              <w:t xml:space="preserve"> una comparación </w:t>
-            </w:r>
-            <w:commentRangeStart w:id="22"/>
-            <w:r>
-              <w:rPr>
-                <w:rFonts w:ascii="Arial" w:hAnsi="Arial" w:cs="Arial"/>
-                <w:sz w:val="18"/>
-                <w:szCs w:val="18"/>
-                <w:lang w:val="es-ES_tradnl"/>
-              </w:rPr>
-              <w:t xml:space="preserve">al respecto </w:t>
-            </w:r>
-            <w:commentRangeEnd w:id="22"/>
-            <w:r>
-              <w:rPr>
-                <w:rStyle w:val="Refdecomentario"/>
-              </w:rPr>
-              <w:commentReference w:id="22"/>
-            </w:r>
-            <w:r>
-              <w:rPr>
-                <w:rFonts w:ascii="Arial" w:hAnsi="Arial" w:cs="Arial"/>
-                <w:sz w:val="18"/>
-                <w:szCs w:val="18"/>
-                <w:lang w:val="es-ES_tradnl"/>
-              </w:rPr>
-              <w:t xml:space="preserve">y </w:t>
-            </w:r>
-            <w:r>
-              <w:rPr>
-                <w:rFonts w:ascii="Arial" w:hAnsi="Arial" w:cs="Arial"/>
-                <w:sz w:val="18"/>
-                <w:szCs w:val="18"/>
-                <w:lang w:val="es-ES_tradnl"/>
-              </w:rPr>
-              <w:lastRenderedPageBreak/>
-              <w:t xml:space="preserve">posteriormente socialicen sus </w:t>
-            </w:r>
-            <w:del w:id="23" w:author="Miguel" w:date="2015-02-25T22:25:00Z">
-              <w:r>
-                <w:rPr>
-                  <w:rFonts w:ascii="Arial" w:hAnsi="Arial" w:cs="Arial"/>
-                  <w:sz w:val="18"/>
-                  <w:szCs w:val="18"/>
-                  <w:lang w:val="es-ES_tradnl"/>
-                </w:rPr>
-                <w:delText xml:space="preserve">inferencias </w:delText>
-              </w:r>
-            </w:del>
-            <w:ins w:id="24" w:author="Miguel" w:date="2015-02-25T22:25:00Z">
-              <w:r>
-                <w:rPr>
-                  <w:rFonts w:ascii="Arial" w:hAnsi="Arial" w:cs="Arial"/>
-                  <w:sz w:val="18"/>
-                  <w:szCs w:val="18"/>
-                  <w:lang w:val="es-ES_tradnl"/>
-                </w:rPr>
-                <w:t>conclusiones</w:t>
-              </w:r>
-              <w:r>
-                <w:rPr>
-                  <w:rFonts w:ascii="Arial" w:hAnsi="Arial" w:cs="Arial"/>
-                  <w:sz w:val="18"/>
-                  <w:szCs w:val="18"/>
-                  <w:lang w:val="es-ES_tradnl"/>
-                </w:rPr>
-                <w:t xml:space="preserve"> </w:t>
-              </w:r>
-            </w:ins>
-            <w:r>
-              <w:rPr>
-                <w:rFonts w:ascii="Arial" w:hAnsi="Arial" w:cs="Arial"/>
-                <w:sz w:val="18"/>
-                <w:szCs w:val="18"/>
-                <w:lang w:val="es-ES_tradnl"/>
-              </w:rPr>
-              <w:t>con el resto de la clase.</w:t>
+              <w:t xml:space="preserve"> o humanos), </w:t>
+            </w:r>
+            <w:r>
+              <w:rPr>
+                <w:rFonts w:ascii="Arial" w:hAnsi="Arial" w:cs="Arial"/>
+                <w:sz w:val="18"/>
+                <w:szCs w:val="18"/>
+                <w:lang w:val="es-ES_tradnl"/>
+              </w:rPr>
+              <w:t xml:space="preserve">además, </w:t>
+            </w:r>
+            <w:r>
+              <w:rPr>
+                <w:rFonts w:ascii="Arial" w:hAnsi="Arial" w:cs="Arial"/>
+                <w:sz w:val="18"/>
+                <w:szCs w:val="18"/>
+                <w:lang w:val="es-ES_tradnl"/>
+              </w:rPr>
+              <w:t>que reconozcan el número de descendientes que pueden generar dichos organismos, establezcan una comparación al respecto y posteriormente socialicen sus inferencias con el resto de la clase.</w:t>
             </w:r>
           </w:p>
         </w:tc>
@@ -3176,8 +2734,8 @@
         <w:tblLook w:val="04A0" w:firstRow="1" w:lastRow="0" w:firstColumn="1" w:lastColumn="0" w:noHBand="0" w:noVBand="1"/>
       </w:tblPr>
       <w:tblGrid>
-        <w:gridCol w:w="3065"/>
-        <w:gridCol w:w="6657"/>
+        <w:gridCol w:w="3070"/>
+        <w:gridCol w:w="6652"/>
       </w:tblGrid>
       <w:tr>
         <w:trPr>
@@ -3219,7 +2777,6 @@
                 <w:lang w:val="es-CO"/>
               </w:rPr>
             </w:pPr>
-            <w:commentRangeStart w:id="25"/>
             <w:r>
               <w:rPr>
                 <w:rFonts w:ascii="Arial" w:hAnsi="Arial" w:cs="Arial"/>
@@ -3228,14 +2785,6 @@
                 <w:lang w:val="es-CO"/>
               </w:rPr>
               <w:t>Interactivo que representa la función de reproducción en diferentes grupos de seres vivos.</w:t>
-            </w:r>
-            <w:commentRangeEnd w:id="25"/>
-            <w:r>
-              <w:rPr>
-                <w:rStyle w:val="Refdecomentario"/>
-                <w:rFonts w:asciiTheme="minorHAnsi" w:eastAsiaTheme="minorEastAsia" w:hAnsiTheme="minorHAnsi" w:cstheme="minorBidi"/>
-              </w:rPr>
-              <w:commentReference w:id="25"/>
             </w:r>
           </w:p>
           <w:p>
@@ -3371,100 +2920,28 @@
                 <w:szCs w:val="18"/>
                 <w:lang w:val="es-ES_tradnl"/>
               </w:rPr>
-              <w:t xml:space="preserve">y </w:t>
-            </w:r>
-            <w:ins w:id="26" w:author="Miguel" w:date="2015-02-25T22:29:00Z">
-              <w:r>
-                <w:rPr>
-                  <w:rFonts w:ascii="Arial" w:hAnsi="Arial" w:cs="Arial"/>
-                  <w:sz w:val="18"/>
-                  <w:szCs w:val="18"/>
-                  <w:lang w:val="es-ES_tradnl"/>
-                </w:rPr>
-                <w:t>lo</w:t>
-              </w:r>
-            </w:ins>
-            <w:del w:id="27" w:author="Miguel" w:date="2015-02-25T22:29:00Z">
-              <w:r>
-                <w:rPr>
-                  <w:rFonts w:ascii="Arial" w:hAnsi="Arial" w:cs="Arial"/>
-                  <w:sz w:val="18"/>
-                  <w:szCs w:val="18"/>
-                  <w:lang w:val="es-ES_tradnl"/>
-                </w:rPr>
-                <w:delText>se</w:delText>
-              </w:r>
-            </w:del>
-            <w:r>
-              <w:rPr>
-                <w:rFonts w:ascii="Arial" w:hAnsi="Arial" w:cs="Arial"/>
-                <w:sz w:val="18"/>
-                <w:szCs w:val="18"/>
-                <w:lang w:val="es-ES_tradnl"/>
-              </w:rPr>
-              <w:t xml:space="preserve"> lleva</w:t>
-            </w:r>
-            <w:ins w:id="28" w:author="Miguel" w:date="2015-02-25T22:29:00Z">
-              <w:r>
-                <w:rPr>
-                  <w:rFonts w:ascii="Arial" w:hAnsi="Arial" w:cs="Arial"/>
-                  <w:sz w:val="18"/>
-                  <w:szCs w:val="18"/>
-                  <w:lang w:val="es-ES_tradnl"/>
-                </w:rPr>
-                <w:t>n</w:t>
-              </w:r>
-            </w:ins>
-            <w:r>
-              <w:rPr>
-                <w:rFonts w:ascii="Arial" w:hAnsi="Arial" w:cs="Arial"/>
-                <w:sz w:val="18"/>
-                <w:szCs w:val="18"/>
-                <w:lang w:val="es-ES_tradnl"/>
-              </w:rPr>
-              <w:t xml:space="preserve"> a cabo </w:t>
-            </w:r>
-            <w:del w:id="29" w:author="Miguel" w:date="2015-02-25T22:29:00Z">
-              <w:r>
-                <w:rPr>
-                  <w:rFonts w:ascii="Arial" w:hAnsi="Arial" w:cs="Arial"/>
-                  <w:sz w:val="18"/>
-                  <w:szCs w:val="18"/>
-                  <w:lang w:val="es-ES_tradnl"/>
-                </w:rPr>
-                <w:delText>en</w:delText>
-              </w:r>
-            </w:del>
-            <w:r>
-              <w:rPr>
-                <w:rFonts w:ascii="Arial" w:hAnsi="Arial" w:cs="Arial"/>
-                <w:sz w:val="18"/>
-                <w:szCs w:val="18"/>
-                <w:lang w:val="es-ES_tradnl"/>
-              </w:rPr>
-              <w:t xml:space="preserve"> todas las formas vivientes conocidas.</w:t>
-            </w:r>
-          </w:p>
-          <w:p>
-            <w:pPr>
-              <w:rPr>
-                <w:rFonts w:ascii="Arial" w:hAnsi="Arial" w:cs="Arial"/>
-                <w:sz w:val="18"/>
-                <w:szCs w:val="18"/>
-                <w:lang w:val="es-ES_tradnl"/>
-              </w:rPr>
-            </w:pPr>
-          </w:p>
-          <w:p>
-            <w:pPr>
-              <w:rPr>
-                <w:rFonts w:ascii="Arial" w:hAnsi="Arial" w:cs="Arial"/>
-                <w:sz w:val="18"/>
-                <w:szCs w:val="18"/>
-                <w:lang w:val="es-ES_tradnl"/>
-              </w:rPr>
-            </w:pPr>
-            <w:commentRangeStart w:id="30"/>
+              <w:t>y se lleva a cabo en todas las formas vivientes conocidas.</w:t>
+            </w:r>
+          </w:p>
+          <w:p>
+            <w:pPr>
+              <w:rPr>
+                <w:rFonts w:ascii="Arial" w:hAnsi="Arial" w:cs="Arial"/>
+                <w:sz w:val="18"/>
+                <w:szCs w:val="18"/>
+                <w:lang w:val="es-ES_tradnl"/>
+              </w:rPr>
+            </w:pPr>
+          </w:p>
+          <w:p>
+            <w:pPr>
+              <w:rPr>
+                <w:rFonts w:ascii="Arial" w:hAnsi="Arial" w:cs="Arial"/>
+                <w:sz w:val="18"/>
+                <w:szCs w:val="18"/>
+                <w:lang w:val="es-ES_tradnl"/>
+              </w:rPr>
+            </w:pPr>
             <w:r>
               <w:rPr>
                 <w:rFonts w:ascii="Arial" w:hAnsi="Arial" w:cs="Arial"/>
@@ -3501,67 +2978,34 @@
               </w:rPr>
               <w:t xml:space="preserve"> posibilita la formación de nuevos individuos dentro de una población particular.</w:t>
             </w:r>
-            <w:commentRangeEnd w:id="30"/>
-            <w:r>
-              <w:rPr>
-                <w:rStyle w:val="Refdecomentario"/>
-              </w:rPr>
-              <w:commentReference w:id="30"/>
-            </w:r>
-          </w:p>
-          <w:p>
-            <w:pPr>
-              <w:rPr>
-                <w:rFonts w:ascii="Arial" w:hAnsi="Arial" w:cs="Arial"/>
-                <w:sz w:val="18"/>
-                <w:szCs w:val="18"/>
-                <w:lang w:val="es-ES_tradnl"/>
-              </w:rPr>
-            </w:pPr>
-          </w:p>
-          <w:p>
-            <w:pPr>
-              <w:rPr>
-                <w:rFonts w:ascii="Arial" w:hAnsi="Arial" w:cs="Arial"/>
-                <w:sz w:val="18"/>
-                <w:szCs w:val="18"/>
-                <w:lang w:val="es-ES_tradnl"/>
-              </w:rPr>
-            </w:pPr>
-            <w:r>
-              <w:rPr>
-                <w:rFonts w:ascii="Arial" w:hAnsi="Arial" w:cs="Arial"/>
-                <w:sz w:val="18"/>
-                <w:szCs w:val="18"/>
-                <w:lang w:val="es-ES_tradnl"/>
-              </w:rPr>
-              <w:t xml:space="preserve">Grupos vivientes </w:t>
-            </w:r>
-            <w:commentRangeStart w:id="31"/>
-            <w:r>
-              <w:rPr>
-                <w:rFonts w:ascii="Arial" w:hAnsi="Arial" w:cs="Arial"/>
-                <w:sz w:val="18"/>
-                <w:szCs w:val="18"/>
-                <w:lang w:val="es-ES_tradnl"/>
-              </w:rPr>
-              <w:t xml:space="preserve">como </w:t>
-            </w:r>
-            <w:commentRangeEnd w:id="31"/>
-            <w:r>
-              <w:rPr>
-                <w:rStyle w:val="Refdecomentario"/>
-              </w:rPr>
-              <w:commentReference w:id="31"/>
-            </w:r>
-            <w:r>
-              <w:rPr>
-                <w:rFonts w:ascii="Arial" w:hAnsi="Arial" w:cs="Arial"/>
-                <w:sz w:val="18"/>
-                <w:szCs w:val="18"/>
-                <w:lang w:val="es-ES_tradnl"/>
-              </w:rPr>
-              <w:t xml:space="preserve">las bacterias, las </w:t>
+          </w:p>
+          <w:p>
+            <w:pPr>
+              <w:rPr>
+                <w:rFonts w:ascii="Arial" w:hAnsi="Arial" w:cs="Arial"/>
+                <w:sz w:val="18"/>
+                <w:szCs w:val="18"/>
+                <w:lang w:val="es-ES_tradnl"/>
+              </w:rPr>
+            </w:pPr>
+          </w:p>
+          <w:p>
+            <w:pPr>
+              <w:rPr>
+                <w:rFonts w:ascii="Arial" w:hAnsi="Arial" w:cs="Arial"/>
+                <w:sz w:val="18"/>
+                <w:szCs w:val="18"/>
+                <w:lang w:val="es-ES_tradnl"/>
+              </w:rPr>
+            </w:pPr>
+            <w:r>
+              <w:rPr>
+                <w:rFonts w:ascii="Arial" w:hAnsi="Arial" w:cs="Arial"/>
+                <w:sz w:val="18"/>
+                <w:szCs w:val="18"/>
+                <w:lang w:val="es-ES_tradnl"/>
+              </w:rPr>
+              <w:t xml:space="preserve">Grupos vivientes como las bacterias, las </w:t>
             </w:r>
             <w:proofErr w:type="spellStart"/>
             <w:r>
@@ -3599,17 +3043,7 @@
                 <w:szCs w:val="18"/>
                 <w:lang w:val="es-ES_tradnl"/>
               </w:rPr>
-              <w:t xml:space="preserve"> tienen la capacidad de reproducirse, </w:t>
-            </w:r>
-            <w:commentRangeStart w:id="32"/>
-            <w:r>
-              <w:rPr>
-                <w:rFonts w:ascii="Arial" w:hAnsi="Arial" w:cs="Arial"/>
-                <w:sz w:val="18"/>
-                <w:szCs w:val="18"/>
-                <w:lang w:val="es-ES_tradnl"/>
-              </w:rPr>
-              <w:t xml:space="preserve">y con ello originar </w:t>
+              <w:t xml:space="preserve"> tienen la capacidad de reproducirse, y con ello originar </w:t>
             </w:r>
             <w:r>
               <w:rPr>
@@ -3627,58 +3061,16 @@
                 <w:szCs w:val="18"/>
                 <w:lang w:val="es-ES_tradnl"/>
               </w:rPr>
-              <w:t xml:space="preserve"> descendientes</w:t>
-            </w:r>
-            <w:commentRangeEnd w:id="32"/>
-            <w:r>
-              <w:rPr>
-                <w:rStyle w:val="Refdecomentario"/>
-              </w:rPr>
-              <w:commentReference w:id="32"/>
-            </w:r>
-            <w:r>
-              <w:rPr>
-                <w:rFonts w:ascii="Arial" w:hAnsi="Arial" w:cs="Arial"/>
-                <w:sz w:val="18"/>
-                <w:szCs w:val="18"/>
-                <w:lang w:val="es-ES_tradnl"/>
-              </w:rPr>
-              <w:t>, los cuales en un momento determinado de su ciclo vital se reproduc</w:t>
-            </w:r>
-            <w:r>
-              <w:rPr>
-                <w:rFonts w:ascii="Arial" w:hAnsi="Arial" w:cs="Arial"/>
-                <w:sz w:val="18"/>
-                <w:szCs w:val="18"/>
-                <w:lang w:val="es-ES_tradnl"/>
-              </w:rPr>
-              <w:t xml:space="preserve">en también, </w:t>
-            </w:r>
-            <w:commentRangeStart w:id="33"/>
-            <w:r>
-              <w:rPr>
-                <w:rFonts w:ascii="Arial" w:hAnsi="Arial" w:cs="Arial"/>
-                <w:sz w:val="18"/>
-                <w:szCs w:val="18"/>
-                <w:lang w:val="es-ES_tradnl"/>
-              </w:rPr>
-              <w:t xml:space="preserve">consolidando </w:t>
-            </w:r>
-            <w:commentRangeEnd w:id="33"/>
-            <w:r>
-              <w:rPr>
-                <w:rStyle w:val="Refdecomentario"/>
-              </w:rPr>
-              <w:commentReference w:id="33"/>
-            </w:r>
-            <w:r>
-              <w:rPr>
-                <w:rFonts w:ascii="Arial" w:hAnsi="Arial" w:cs="Arial"/>
-                <w:sz w:val="18"/>
-                <w:szCs w:val="18"/>
-                <w:lang w:val="es-ES_tradnl"/>
-              </w:rPr>
-              <w:t>así la permanencia de la es</w:t>
+              <w:t xml:space="preserve"> descendientes, los cuales en un momento determinado de su ciclo vital se reproduc</w:t>
+            </w:r>
+            <w:r>
+              <w:rPr>
+                <w:rFonts w:ascii="Arial" w:hAnsi="Arial" w:cs="Arial"/>
+                <w:sz w:val="18"/>
+                <w:szCs w:val="18"/>
+                <w:lang w:val="es-ES_tradnl"/>
+              </w:rPr>
+              <w:t>en también, consolidando así la permanencia de la es</w:t>
             </w:r>
             <w:r>
               <w:rPr>
@@ -3761,27 +3153,7 @@
                 <w:szCs w:val="18"/>
                 <w:lang w:val="es-ES_tradnl"/>
               </w:rPr>
-              <w:t>tiva así como el número de descendientes originados</w:t>
-            </w:r>
-            <w:del w:id="34" w:author="Miguel" w:date="2015-02-25T22:33:00Z">
-              <w:r>
-                <w:rPr>
-                  <w:rFonts w:ascii="Arial" w:hAnsi="Arial" w:cs="Arial"/>
-                  <w:sz w:val="18"/>
-                  <w:szCs w:val="18"/>
-                  <w:lang w:val="es-ES_tradnl"/>
-                </w:rPr>
-                <w:delText>,</w:delText>
-              </w:r>
-            </w:del>
-            <w:r>
-              <w:rPr>
-                <w:rFonts w:ascii="Arial" w:hAnsi="Arial" w:cs="Arial"/>
-                <w:sz w:val="18"/>
-                <w:szCs w:val="18"/>
-                <w:lang w:val="es-ES_tradnl"/>
-              </w:rPr>
-              <w:t xml:space="preserve"> </w:t>
+              <w:t xml:space="preserve">tiva así como el número de descendientes originados, </w:t>
             </w:r>
             <w:r>
               <w:rPr>
@@ -3799,27 +3171,7 @@
                 <w:szCs w:val="18"/>
                 <w:lang w:val="es-ES_tradnl"/>
               </w:rPr>
-              <w:t xml:space="preserve">s </w:t>
-            </w:r>
-            <w:proofErr w:type="gramStart"/>
-            <w:r>
-              <w:rPr>
-                <w:rFonts w:ascii="Arial" w:hAnsi="Arial" w:cs="Arial"/>
-                <w:sz w:val="18"/>
-                <w:szCs w:val="18"/>
-                <w:lang w:val="es-ES_tradnl"/>
-              </w:rPr>
-              <w:t>característico</w:t>
-            </w:r>
-            <w:proofErr w:type="gramEnd"/>
-            <w:r>
-              <w:rPr>
-                <w:rFonts w:ascii="Arial" w:hAnsi="Arial" w:cs="Arial"/>
-                <w:sz w:val="18"/>
-                <w:szCs w:val="18"/>
-                <w:lang w:val="es-ES_tradnl"/>
-              </w:rPr>
-              <w:t xml:space="preserve"> de </w:t>
+              <w:t xml:space="preserve">s característico de </w:t>
             </w:r>
             <w:r>
               <w:rPr>
@@ -3837,58 +3189,7 @@
                 <w:szCs w:val="18"/>
                 <w:lang w:val="es-ES_tradnl"/>
               </w:rPr>
-              <w:t xml:space="preserve">, </w:t>
-            </w:r>
-            <w:ins w:id="35" w:author="Miguel" w:date="2015-02-25T22:33:00Z">
-              <w:r>
-                <w:rPr>
-                  <w:rFonts w:ascii="Arial" w:hAnsi="Arial" w:cs="Arial"/>
-                  <w:sz w:val="18"/>
-                  <w:szCs w:val="18"/>
-                  <w:lang w:val="es-ES_tradnl"/>
-                </w:rPr>
-                <w:t xml:space="preserve">y </w:t>
-              </w:r>
-              <w:proofErr w:type="spellStart"/>
-              <w:r>
-                <w:rPr>
-                  <w:rFonts w:ascii="Arial" w:hAnsi="Arial" w:cs="Arial"/>
-                  <w:sz w:val="18"/>
-                  <w:szCs w:val="18"/>
-                  <w:lang w:val="es-ES_tradnl"/>
-                </w:rPr>
-                <w:t>este</w:t>
-              </w:r>
-            </w:ins>
-            <w:del w:id="36" w:author="Miguel" w:date="2015-02-25T22:33:00Z">
-              <w:r>
-                <w:rPr>
-                  <w:rFonts w:ascii="Arial" w:hAnsi="Arial" w:cs="Arial"/>
-                  <w:sz w:val="18"/>
-                  <w:szCs w:val="18"/>
-                  <w:lang w:val="es-ES_tradnl"/>
-                </w:rPr>
-                <w:delText xml:space="preserve">cuyo </w:delText>
-              </w:r>
-            </w:del>
-            <w:r>
-              <w:rPr>
-                <w:rFonts w:ascii="Arial" w:hAnsi="Arial" w:cs="Arial"/>
-                <w:sz w:val="18"/>
-                <w:szCs w:val="18"/>
-                <w:lang w:val="es-ES_tradnl"/>
-              </w:rPr>
-              <w:t>proceso</w:t>
-            </w:r>
-            <w:proofErr w:type="spellEnd"/>
-            <w:r>
-              <w:rPr>
-                <w:rFonts w:ascii="Arial" w:hAnsi="Arial" w:cs="Arial"/>
-                <w:sz w:val="18"/>
-                <w:szCs w:val="18"/>
-                <w:lang w:val="es-ES_tradnl"/>
-              </w:rPr>
-              <w:t xml:space="preserve"> depende de múltiples factores biológicos y del entorno en el que se encuentran los individuos. De esta manera, es posible encontrar grupos de seres vivos que generan una gran cantidad de individuos, al tiempo que otros originan solamente unos pocos.</w:t>
+              <w:t>, cuyo proceso depende de múltiples factores biológicos y del entorno en el que se encuentran los individuos. De esta manera, es posible encontrar grupos de seres vivos que generan una gran cantidad de individuos, al tiempo que otros originan solamente unos pocos.</w:t>
             </w:r>
           </w:p>
           <w:p>
@@ -4495,7 +3796,7 @@
           <w:lang w:val="es-ES_tradnl"/>
         </w:rPr>
       </w:pPr>
-      <w:hyperlink r:id="rId7" w:history="1">
+      <w:hyperlink r:id="rId5" w:history="1">
         <w:r>
           <w:rPr>
             <w:rStyle w:val="Hipervnculo"/>
@@ -4576,7 +3877,6 @@
           <w:lang w:val="es-ES_tradnl"/>
         </w:rPr>
       </w:pPr>
-      <w:commentRangeStart w:id="37"/>
       <w:r>
         <w:rPr>
           <w:rFonts w:ascii="Arial" w:hAnsi="Arial" w:cs="Arial"/>
@@ -4603,13 +3903,6 @@
           <w:lang w:val="es-ES_tradnl"/>
         </w:rPr>
         <w:t xml:space="preserve">_REC10_IMG01 </w:t>
-      </w:r>
-      <w:commentRangeEnd w:id="37"/>
-      <w:r>
-        <w:rPr>
-          <w:rStyle w:val="Refdecomentario"/>
-        </w:rPr>
-        <w:commentReference w:id="37"/>
       </w:r>
     </w:p>
     <w:p>
@@ -5202,7 +4495,6 @@
                 <w:noProof/>
                 <w:sz w:val="18"/>
                 <w:szCs w:val="18"/>
-                <w:lang w:val="es-ES" w:eastAsia="es-ES"/>
               </w:rPr>
               <mc:AlternateContent>
                 <mc:Choice Requires="wpg">
@@ -6305,99 +5597,26 @@
         <w:t xml:space="preserve"> o descripción de ilustración a crear</w:t>
       </w:r>
     </w:p>
-    <w:commentRangeStart w:id="38"/>
     <w:p>
       <w:pPr>
         <w:rPr>
           <w:lang w:val="es-ES_tradnl"/>
         </w:rPr>
       </w:pPr>
+      <w:hyperlink r:id="rId6" w:anchor="tbm=isch&amp;q=archaea+crenarchaeota&amp;spell=1&amp;imgdii=_&amp;imgrc=dG_wSrfTmdyrKM%253A%3BMemguHoSCILiwM%3Bhttp%253A%252F%252Fwww.archaea-edu.com%252Fimages%252Fcrenarchaeota.jpg%3Bhttp%253A%252F%252Fwww.archaea-edu.com%252Farch_desc.php%253Ft%253D1%3B1228%3B916" w:history="1">
+        <w:r>
+          <w:rPr>
+            <w:rStyle w:val="Hipervnculo"/>
+            <w:lang w:val="es-ES_tradnl"/>
+          </w:rPr>
+          <w:t>https://www.google.com.co/search?q=shutterstock&amp;biw=1280&amp;bih=640&amp;source=lnms&amp;tbm=isch&amp;sa=X&amp;ei=URbcVNrDFMypNt3bgLAK&amp;ved=0CAYQ_AUoAQ#tbm=isch&amp;q=archaea+crenarchaeota&amp;spell=1&amp;imgdii=_&amp;imgrc=dG_wSrfTmdyrKM%253A%3BMemguHoSCILiwM%3Bhttp%253A%252F%252Fwww.archaea-edu.com%252Fimages%252Fcrenarchaeota.jpg%3Bhttp%253A%252F%252Fwww.archaea-edu.com%252Farch_desc.php%253Ft%253D1%3B1228%3B916</w:t>
+        </w:r>
+      </w:hyperlink>
       <w:r>
-        <w:fldChar w:fldCharType="begin"/>
-      </w:r>
-      <w:r>
-        <w:rPr>
-          <w:lang w:val="es-ES_tradnl"/>
-        </w:rPr>
-        <w:instrText xml:space="preserve"> HYPERLINK "https://www.google.com.co/search?q=shutterstock&amp;biw=1280&amp;bih=640&amp;source=lnms&amp;tbm=isch&amp;sa=X&amp;ei=URbcVNrDFMypNt3bgLAK&amp;ved=0CAYQ_AUoAQ" \l "tbm=isch&amp;q=archaea+crenarchaeota&amp;spell</w:instrText>
-      </w:r>
-      <w:r>
-        <w:rPr>
-          <w:lang w:val="es-ES_tradnl"/>
-        </w:rPr>
-        <w:instrText xml:space="preserve">=1&amp;imgdii=_&amp;imgrc=dG_wSrfTmdyrKM%253A%3BMemguHoSCILiwM%3Bhttp%253A%252F%252Fwww.archaea-edu.com%252Fimages%252Fcrenarchaeota.jpg%3Bhttp%253A%252F%252Fwww.archaea-edu.com%252Farch_desc.php%253Ft%253D1%3B1228%3B916" </w:instrText>
-      </w:r>
-      <w:r>
-        <w:fldChar w:fldCharType="separate"/>
-      </w:r>
-      <w:r>
-        <w:rPr>
-          <w:rStyle w:val="Hipervnculo"/>
-          <w:lang w:val="es-ES_tradnl"/>
-        </w:rPr>
-        <w:t>https://www.google.com.co/search?q=shutterstock&amp;biw=1280&amp;bih=640&amp;source=lnms&amp;tbm=isch&amp;sa=X&amp;ei=URbcVNrDFMypNt3bgL</w:t>
-      </w:r>
-      <w:r>
-        <w:rPr>
-          <w:rStyle w:val="Hipervnculo"/>
-          <w:lang w:val="es-ES_tradnl"/>
-        </w:rPr>
-        <w:t>A</w:t>
-      </w:r>
-      <w:r>
-        <w:rPr>
-          <w:rStyle w:val="Hipervnculo"/>
-          <w:lang w:val="es-ES_tradnl"/>
-        </w:rPr>
-        <w:t>K&amp;ved=0CAYQ_AUoAQ#tbm=isch&amp;q=archaea+crenarchaeota&amp;spell=1&amp;imgdii=_&amp;imgrc=dG_wSrfTmdyrKM%253A%3BMemguHoSCILiwM%3Bhttp%253A%252F%252F</w:t>
-      </w:r>
-      <w:r>
-        <w:rPr>
-          <w:rStyle w:val="Hipervnculo"/>
-          <w:lang w:val="es-ES_tradnl"/>
-        </w:rPr>
-        <w:t>w</w:t>
-      </w:r>
-      <w:r>
-        <w:rPr>
-          <w:rStyle w:val="Hipervnculo"/>
-          <w:lang w:val="es-ES_tradnl"/>
-        </w:rPr>
-        <w:t>ww.ar</w:t>
-      </w:r>
-      <w:r>
-        <w:rPr>
-          <w:rStyle w:val="Hipervnculo"/>
-          <w:lang w:val="es-ES_tradnl"/>
-        </w:rPr>
-        <w:t>c</w:t>
-      </w:r>
-      <w:r>
-        <w:rPr>
-          <w:rStyle w:val="Hipervnculo"/>
-          <w:lang w:val="es-ES_tradnl"/>
-        </w:rPr>
-        <w:t>haea-edu.com%252Fimages%252Fcrenarchaeota.jpg%3Bhttp%253A%252F%252Fwww.archaea-edu.com%252Farch_desc.php%253Ft%253D1%3B1228%3B916</w:t>
-      </w:r>
-      <w:r>
-        <w:rPr>
-          <w:rStyle w:val="Hipervnculo"/>
-          <w:lang w:val="es-ES_tradnl"/>
-        </w:rPr>
-        <w:fldChar w:fldCharType="end"/>
-      </w:r>
-      <w:r>
         <w:rPr>
           <w:lang w:val="es-ES_tradnl"/>
         </w:rPr>
         <w:t xml:space="preserve"> </w:t>
-      </w:r>
-      <w:commentRangeEnd w:id="38"/>
-      <w:r>
-        <w:rPr>
-          <w:rStyle w:val="Refdecomentario"/>
-        </w:rPr>
-        <w:commentReference w:id="38"/>
       </w:r>
     </w:p>
     <w:p>
@@ -6461,7 +5680,6 @@
           <w:lang w:val="es-ES_tradnl"/>
         </w:rPr>
       </w:pPr>
-      <w:commentRangeStart w:id="39"/>
       <w:r>
         <w:rPr>
           <w:rFonts w:ascii="Arial" w:hAnsi="Arial" w:cs="Arial"/>
@@ -6488,13 +5706,6 @@
           <w:lang w:val="es-ES_tradnl"/>
         </w:rPr>
         <w:t xml:space="preserve">_REC10_IMG02 </w:t>
-      </w:r>
-      <w:commentRangeEnd w:id="39"/>
-      <w:r>
-        <w:rPr>
-          <w:rStyle w:val="Refdecomentario"/>
-        </w:rPr>
-        <w:commentReference w:id="39"/>
       </w:r>
     </w:p>
     <w:p>
@@ -7067,7 +6278,6 @@
                 <w:noProof/>
                 <w:sz w:val="18"/>
                 <w:szCs w:val="18"/>
-                <w:lang w:val="es-ES" w:eastAsia="es-ES"/>
               </w:rPr>
               <mc:AlternateContent>
                 <mc:Choice Requires="wpg">
@@ -8182,7 +7392,6 @@
         <w:t xml:space="preserve"> o descripción de ilustración a crear</w:t>
       </w:r>
     </w:p>
-    <w:commentRangeStart w:id="40"/>
     <w:p>
       <w:pPr>
         <w:rPr>
@@ -8191,50 +7400,18 @@
           <w:lang w:val="es-ES_tradnl"/>
         </w:rPr>
       </w:pPr>
-      <w:r>
-        <w:fldChar w:fldCharType="begin"/>
-      </w:r>
-      <w:r>
-        <w:rPr>
-          <w:lang w:val="es-ES_tradnl"/>
-        </w:rPr>
-        <w:instrText xml:space="preserve"> HYPERLINK "https://www.google.com/search?tbm=isch&amp;tbs=rimg%3ACf67NOLB628RIjiYYeylAsxFQwrBGBu4VZ6z_1bKRq8wbAYFcUu1qcUlsFQ-tbqT3yS4C0MMY1o72TPTOi2p6cxG-LioSCZhh7KUCzEVDEZkKooSyf6G_1KhIJCsEYG7hVnrMRyV7ShsXsS-sqEgn9spGrzBsBgRFNvYPVSNVJdSoSCVxS7WpxSWwVEXqTrxj6</w:instrText>
-      </w:r>
-      <w:r>
-        <w:rPr>
-          <w:lang w:val="es-ES_tradnl"/>
-        </w:rPr>
-        <w:instrText>WDrrKhIJD61upPfJLgIRm88oNeQMct8qEgnQwxjWjvZM9BGG9QW8rfjyTyoSCc6LanpzEb4uEdDueLBxZ8u_1&amp;q=reproducci%C3%B3n%20de%20los%20seres%20vivos&amp;ei=4MfaVMGLDMy-ggTq-YCIAQ&amp;ved=0CAkQ9C8wAA" \l "tbm=isch&amp;q=reproducci%C2%B4%2Bon+de+euglena&amp;imgdii=_&amp;imgrc=oBlzEEZ7zgBacM%25</w:instrText>
-      </w:r>
-      <w:r>
-        <w:rPr>
-          <w:lang w:val="es-ES_tradnl"/>
-        </w:rPr>
-        <w:instrText xml:space="preserve">3A%3BuSsTggF5ZzHN4M%3Bhttp%253A%252F%252F2.bp.blogspot.com%252F-UvQc9qVpSG8%252FTfAecPmlsII%252FAAAAAAAAAAk%252FxNMnf6_BApo%252Fs1600%252FDibujo%252Bc.bmp%3Bhttp%253A%252F%252Fmes" </w:instrText>
-      </w:r>
-      <w:r>
-        <w:fldChar w:fldCharType="separate"/>
-      </w:r>
-      <w:r>
-        <w:rPr>
-          <w:rStyle w:val="Hipervnculo"/>
-          <w:rFonts w:ascii="Times New Roman" w:hAnsi="Times New Roman" w:cs="Times New Roman"/>
-          <w:sz w:val="16"/>
-          <w:szCs w:val="16"/>
-          <w:lang w:val="es-ES_tradnl"/>
-        </w:rPr>
-        <w:t>https://www.google.com/search?tbm=isch&amp;tbs=rimg%3ACf67NOLB628RIjiYYeylAsxFQwrBGBu4VZ6z_1bKRq8wbAYFcUu1qcUlsFQ-tbqT3yS4C0MMY1o72TPTOi2p6cxG-LioSCZhh7KUCzEVDEZkKooSyf6G_1KhIJCsEYG7hVnrMRyV7ShsXsS-sqEgn9spGrzBsBgRFNvYPVSNVJdSoSCVxS7WpxSWwVEXqTrxj6WDrrKhIJD61upPfJLgIRm88oNeQMct8qEgnQwxjWjvZM9BGG9QW8rfjyTyoSCc6LanpzEb4uEdDueLBxZ8u_1&amp;q=reproducci%C3%B3n%20de%20los%20seres%20vivos&amp;ei=4MfaVMGLDMy-ggTq-YCIAQ&amp;ved=0CAkQ9C8wAA#tbm=isch&amp;q=reproducci%C2%B4%2Bon+de+euglena&amp;imgdii=_&amp;imgrc=oBlzEEZ7zgBacM%253A%3BuSsTggF5ZzHN4M%3Bhttp%253A%252F%252F2.bp.blogspot.com%252F-UvQc9qVpSG8%252FTfAecPmlsII%252FAAAAAAAAAAk%252FxNMnf6_BApo%252Fs1600%252FDibujo%252Bc.bmp%3Bhttp%253A%252F%252Fmesa12l2m.blogspot.com%252F%3B504%3B282</w:t>
-      </w:r>
-      <w:r>
-        <w:rPr>
-          <w:rStyle w:val="Hipervnculo"/>
-          <w:rFonts w:ascii="Times New Roman" w:hAnsi="Times New Roman" w:cs="Times New Roman"/>
-          <w:sz w:val="16"/>
-          <w:szCs w:val="16"/>
-          <w:lang w:val="es-ES_tradnl"/>
-        </w:rPr>
-        <w:fldChar w:fldCharType="end"/>
-      </w:r>
+      <w:hyperlink r:id="rId7" w:anchor="tbm=isch&amp;q=reproducci%C2%B4%2Bon+de+euglena&amp;imgdii=_&amp;imgrc=oBlzEEZ7zgBacM%253A%3BuSsTggF5ZzHN4M%3Bhttp%253A%252F%252F2.bp.blogspot.com%252F-UvQc9qVpSG8%252FTfAecPmlsII%252FAAAAAAAAAAk%252FxNMnf6_BApo%252Fs1600%252FDibujo%252Bc.bmp%3Bhttp%253A%252F%252Fmes" w:history="1">
+        <w:r>
+          <w:rPr>
+            <w:rStyle w:val="Hipervnculo"/>
+            <w:rFonts w:ascii="Times New Roman" w:hAnsi="Times New Roman" w:cs="Times New Roman"/>
+            <w:sz w:val="16"/>
+            <w:szCs w:val="16"/>
+            <w:lang w:val="es-ES_tradnl"/>
+          </w:rPr>
+          <w:t>https://www.google.com/search?tbm=isch&amp;tbs=rimg%3ACf67NOLB628RIjiYYeylAsxFQwrBGBu4VZ6z_1bKRq8wbAYFcUu1qcUlsFQ-tbqT3yS4C0MMY1o72TPTOi2p6cxG-LioSCZhh7KUCzEVDEZkKooSyf6G_1KhIJCsEYG7hVnrMRyV7ShsXsS-sqEgn9spGrzBsBgRFNvYPVSNVJdSoSCVxS7WpxSWwVEXqTrxj6WDrrKhIJD61upPfJLgIRm88oNeQMct8qEgnQwxjWjvZM9BGG9QW8rfjyTyoSCc6LanpzEb4uEdDueLBxZ8u_1&amp;q=reproducci%C3%B3n%20de%20los%20seres%20vivos&amp;ei=4MfaVMGLDMy-ggTq-YCIAQ&amp;ved=0CAkQ9C8wAA#tbm=isch&amp;q=reproducci%C2%B4%2Bon+de+euglena&amp;imgdii=_&amp;imgrc=oBlzEEZ7zgBacM%253A%3BuSsTggF5ZzHN4M%3Bhttp%253A%252F%252F2.bp.blogspot.com%252F-UvQc9qVpSG8%252FTfAecPmlsII%252FAAAAAAAAAAk%252FxNMnf6_BApo%252Fs1600%252FDibujo%252Bc.bmp%3Bhttp%253A%252F%252Fmesa12l2m.blogspot.com%252F%3B504%3B282</w:t>
+        </w:r>
+      </w:hyperlink>
       <w:r>
         <w:rPr>
           <w:rFonts w:ascii="Times New Roman" w:hAnsi="Times New Roman" w:cs="Times New Roman"/>
@@ -8242,13 +7419,6 @@
           <w:lang w:val="es-ES_tradnl"/>
         </w:rPr>
         <w:t xml:space="preserve"> </w:t>
-      </w:r>
-      <w:commentRangeEnd w:id="40"/>
-      <w:r>
-        <w:rPr>
-          <w:rStyle w:val="Refdecomentario"/>
-        </w:rPr>
-        <w:commentReference w:id="40"/>
       </w:r>
     </w:p>
     <w:p>
@@ -8337,29 +7507,7 @@
           <w:szCs w:val="18"/>
           <w:lang w:val="es-ES_tradnl"/>
         </w:rPr>
-        <w:t>_REC10_</w:t>
-      </w:r>
-      <w:bookmarkStart w:id="41" w:name="_GoBack"/>
-      <w:bookmarkEnd w:id="41"/>
-      <w:del w:id="42" w:author="Miguel" w:date="2015-02-25T22:54:00Z">
-        <w:r>
-          <w:rPr>
-            <w:rFonts w:ascii="Arial" w:hAnsi="Arial" w:cs="Arial"/>
-            <w:sz w:val="18"/>
-            <w:szCs w:val="18"/>
-            <w:lang w:val="es-ES_tradnl"/>
-          </w:rPr>
-          <w:delText>IMG03</w:delText>
-        </w:r>
-      </w:del>
-      <w:r>
-        <w:rPr>
-          <w:rFonts w:ascii="Arial" w:hAnsi="Arial" w:cs="Arial"/>
-          <w:sz w:val="18"/>
-          <w:szCs w:val="18"/>
-          <w:lang w:val="es-ES_tradnl"/>
-        </w:rPr>
-        <w:t xml:space="preserve"> </w:t>
+        <w:t xml:space="preserve">_REC10_IMG03 </w:t>
       </w:r>
     </w:p>
     <w:p>
@@ -8902,7 +8050,6 @@
                 <w:noProof/>
                 <w:sz w:val="18"/>
                 <w:szCs w:val="18"/>
-                <w:lang w:val="es-ES" w:eastAsia="es-ES"/>
               </w:rPr>
               <mc:AlternateContent>
                 <mc:Choice Requires="wpg">
@@ -9991,7 +9138,6 @@
         <w:t xml:space="preserve"> o descripción de ilustración a crear</w:t>
       </w:r>
     </w:p>
-    <w:commentRangeStart w:id="43"/>
     <w:p>
       <w:pPr>
         <w:rPr>
@@ -10000,56 +9146,24 @@
           <w:lang w:val="es-ES_tradnl"/>
         </w:rPr>
       </w:pPr>
+      <w:hyperlink r:id="rId8" w:anchor="tbm=isch&amp;q=levaduras+hongos&amp;revid=1035574776&amp;imgdii=f6KS9adwHbpWnM%3A%3BhZJhJMHAQlhmLM%3Bf6KS9adwHbpWnM%3A&amp;imgrc=f6KS9adwHbpWnM%253A%3BF468eYNgIDAJpM%3Bhttp%253A%252F%252Frecursos.cnice.mec.es%252Fbiosfera%252Falumno%252F2bachillerato%252Fmicro%252Fimagen" w:history="1">
+        <w:r>
+          <w:rPr>
+            <w:rStyle w:val="Hipervnculo"/>
+            <w:sz w:val="20"/>
+            <w:szCs w:val="20"/>
+            <w:lang w:val="es-ES_tradnl"/>
+          </w:rPr>
+          <w:t>https://www.google.com/search?q=shutterstock&amp;biw=1280&amp;bih=640&amp;source=lnms&amp;tbm=isch&amp;sa=X&amp;ei=ZmTdVP_CJoO2yASA04H4CQ&amp;sqi=2&amp;ved=0CAYQ_AUoAQ#tbm=isch&amp;q=levaduras+hongos&amp;revid=1035574776&amp;imgdii=f6KS9adwHbpWnM%3A%3BhZJhJMHAQlhmLM%3Bf6KS9adwHbpWnM%3A&amp;imgrc=f6KS9adwHbpWnM%253A%3BF468eYNgIDAJpM%3Bhttp%253A%252F%252Frecursos.cnice.mec.es%252Fbiosfera%252Falumno%252F2bachillerato%252Fmicro%252Fimagenes%252FSaccharomyces2.jpg%3Bhttp%253A%252F%252Frecursos.cnice.mec.es%252Fbiosfera%252Falumno%252F2bachillerato%252Fmicro%252Fcontenidos12.htm%3B480%3B313</w:t>
+        </w:r>
+      </w:hyperlink>
       <w:r>
-        <w:fldChar w:fldCharType="begin"/>
-      </w:r>
-      <w:r>
-        <w:rPr>
-          <w:lang w:val="es-ES_tradnl"/>
-        </w:rPr>
-        <w:instrText xml:space="preserve"> HYPERLINK "https://www.google.com/search?q=shutterstock&amp;biw=1280&amp;bih=640&amp;source=lnms&amp;tbm=isch&amp;sa=X&amp;ei=ZmTdVP_CJoO2yASA04H4CQ&amp;sqi=2&amp;ved=0CAYQ_AUoAQ" \l "tbm=isch&amp;q=levaduras+hongos&amp;revid=1035574776&amp;imgdii=f6KS9adwHbp</w:instrText>
-      </w:r>
-      <w:r>
-        <w:rPr>
-          <w:lang w:val="es-ES_tradnl"/>
-        </w:rPr>
-        <w:instrText xml:space="preserve">WnM%3A%3BhZJhJMHAQlhmLM%3Bf6KS9adwHbpWnM%3A&amp;imgrc=f6KS9adwHbpWnM%253A%3BF468eYNgIDAJpM%3Bhttp%253A%252F%252Frecursos.cnice.mec.es%252Fbiosfera%252Falumno%252F2bachillerato%252Fmicro%252Fimagen" </w:instrText>
-      </w:r>
-      <w:r>
-        <w:fldChar w:fldCharType="separate"/>
-      </w:r>
-      <w:r>
-        <w:rPr>
-          <w:rStyle w:val="Hipervnculo"/>
+        <w:rPr>
           <w:sz w:val="20"/>
           <w:szCs w:val="20"/>
           <w:lang w:val="es-ES_tradnl"/>
         </w:rPr>
-        <w:t>https://www.google.com/search?q=shutterstock&amp;biw=1280&amp;bih=640&amp;source=lnms&amp;tbm=isch&amp;sa=X&amp;ei=ZmTdVP_CJoO2yASA04H4CQ&amp;sqi=2&amp;ved=0CAYQ_AUoAQ#tbm=isch&amp;q=levaduras+hongos&amp;revid=1035574776&amp;imgdii=f6KS9adwHbpWnM%3A%3BhZJhJMHAQlhmLM%3Bf6KS9adwHbpWnM%3A&amp;imgrc=f6KS9adwHbpWnM%253A%3BF468eYNgIDAJpM%3Bhttp%253A%252F%252Frecursos.cnice.mec.es%252Fbiosfera%252Falumno%252F2bachillerato%252Fmicro%252Fimagenes%252FSaccharomyces2.jpg%3Bhttp%253A%252F%252Frecursos.cnice.mec.es%252Fbiosfera%252Falumno%252F2bachillerato%252Fmicro%252Fcontenidos12.htm%3B480%3B313</w:t>
-      </w:r>
-      <w:r>
-        <w:rPr>
-          <w:rStyle w:val="Hipervnculo"/>
-          <w:sz w:val="20"/>
-          <w:szCs w:val="20"/>
-          <w:lang w:val="es-ES_tradnl"/>
-        </w:rPr>
-        <w:fldChar w:fldCharType="end"/>
-      </w:r>
-      <w:r>
-        <w:rPr>
-          <w:sz w:val="20"/>
-          <w:szCs w:val="20"/>
-          <w:lang w:val="es-ES_tradnl"/>
-        </w:rPr>
         <w:t xml:space="preserve"> </w:t>
-      </w:r>
-      <w:commentRangeEnd w:id="43"/>
-      <w:r>
-        <w:rPr>
-          <w:rStyle w:val="Refdecomentario"/>
-        </w:rPr>
-        <w:commentReference w:id="43"/>
       </w:r>
     </w:p>
     <w:p>
@@ -10126,27 +9240,7 @@
           <w:szCs w:val="18"/>
           <w:lang w:val="es-ES_tradnl"/>
         </w:rPr>
-        <w:t>_REC10_I</w:t>
-      </w:r>
-      <w:del w:id="44" w:author="Miguel" w:date="2015-02-25T22:54:00Z">
-        <w:r>
-          <w:rPr>
-            <w:rFonts w:ascii="Arial" w:hAnsi="Arial" w:cs="Arial"/>
-            <w:sz w:val="18"/>
-            <w:szCs w:val="18"/>
-            <w:lang w:val="es-ES_tradnl"/>
-          </w:rPr>
-          <w:delText>MG04</w:delText>
-        </w:r>
-      </w:del>
-      <w:r>
-        <w:rPr>
-          <w:rFonts w:ascii="Arial" w:hAnsi="Arial" w:cs="Arial"/>
-          <w:sz w:val="18"/>
-          <w:szCs w:val="18"/>
-          <w:lang w:val="es-ES_tradnl"/>
-        </w:rPr>
-        <w:t xml:space="preserve"> </w:t>
+        <w:t xml:space="preserve">_REC10_IMG04 </w:t>
       </w:r>
     </w:p>
     <w:p>
@@ -10658,7 +9752,6 @@
                 <w:noProof/>
                 <w:sz w:val="18"/>
                 <w:szCs w:val="18"/>
-                <w:lang w:val="es-ES" w:eastAsia="es-ES"/>
               </w:rPr>
               <mc:AlternateContent>
                 <mc:Choice Requires="wpg">
@@ -11767,7 +10860,6 @@
         <w:t xml:space="preserve"> o descripción de ilustración a crear</w:t>
       </w:r>
     </w:p>
-    <w:commentRangeStart w:id="45"/>
     <w:p>
       <w:pPr>
         <w:rPr>
@@ -11779,50 +10871,20 @@
           <w:lang w:val="es-ES_tradnl"/>
         </w:rPr>
       </w:pPr>
+      <w:hyperlink r:id="rId9" w:anchor="tbm=isch&amp;q=plantas&amp;imgdii=_&amp;imgrc=JSe2FvFDy1aoJM%253A%3BF2C-K4DxCjcijM%3Bhttp%253A%252F%252Fnpic.orst.edu%252Fimages%252Fplantbnr.jpg%3Bhttp%253A%252F%252Fnpic.orst.edu%252Fenvir%252Fplants.es.html%3B660%3B330" w:history="1">
+        <w:r>
+          <w:rPr>
+            <w:rStyle w:val="Hipervnculo"/>
+            <w:lang w:val="es-ES_tradnl"/>
+          </w:rPr>
+          <w:t>https://www.google.com/search?q=shutterstock&amp;biw=1280&amp;bih=640&amp;source=lnms&amp;tbm=isch&amp;sa=X&amp;ei=ZmTdVP_CJoO2yASA04H4CQ&amp;sqi=2&amp;ved=0CAYQ_AUoAQ#tbm=isch&amp;q=plantas&amp;imgdii=_&amp;imgrc=JSe2FvFDy1aoJM%253A%3BF2C-K4DxCjcijM%3Bhttp%253A%252F%252Fnpic.orst.edu%252Fimages%252Fplantbnr.jpg%3Bhttp%253A%252F%252Fnpic.orst.edu%252Fenvir%252Fplants.es.html%3B660%3B330</w:t>
+        </w:r>
+      </w:hyperlink>
       <w:r>
-        <w:fldChar w:fldCharType="begin"/>
-      </w:r>
-      <w:r>
-        <w:rPr>
-          <w:lang w:val="es-ES_tradnl"/>
-        </w:rPr>
-        <w:instrText xml:space="preserve"> HYPERLINK "https://www.google.com/search?q=shutterstock&amp;biw=1280&amp;bih=640&amp;source=lnms&amp;tbm=isch&amp;sa=X&amp;ei=ZmTdVP_CJoO2yASA04H4CQ&amp;sqi=2&amp;ved=0CAYQ_AUoAQ" \l "tbm=isch&amp;q=plantas&amp;imgdii=_&amp;imgrc=JSe2FvFDy1aoJM%253A%3BF2C-K4DxCjcijM%3Bhttp%253A%252F%252Fnpic.orst.e</w:instrText>
-      </w:r>
-      <w:r>
-        <w:rPr>
-          <w:lang w:val="es-ES_tradnl"/>
-        </w:rPr>
-        <w:instrText xml:space="preserve">du%252Fimages%252Fplantbnr.jpg%3Bhttp%253A%252F%252Fnpic.orst.edu%252Fenvir%252Fplants.es.html%3B660%3B330" </w:instrText>
-      </w:r>
-      <w:r>
-        <w:fldChar w:fldCharType="separate"/>
-      </w:r>
-      <w:r>
-        <w:rPr>
-          <w:rStyle w:val="Hipervnculo"/>
-          <w:lang w:val="es-ES_tradnl"/>
-        </w:rPr>
-        <w:t>https://www.google.com/search?q=shutterstock&amp;biw=1280&amp;bih=640&amp;source=lnms&amp;tbm=isch&amp;sa=X&amp;ei=ZmTdVP_CJoO2yASA04H4CQ&amp;sqi=2&amp;ved=0CAYQ_AUoAQ#tbm=isch&amp;q=plantas&amp;imgdii=_&amp;imgrc=JSe2FvFDy1aoJM%253A%3BF2C-K4DxCjcijM%3Bhttp%253A%252F%252Fnpic.orst.edu%252Fimages%252Fplantbnr.jpg%3Bhttp%253A%252F%252Fnpic.orst.edu%252Fenvir%252Fplants.es.html%3B660%3B330</w:t>
-      </w:r>
-      <w:r>
-        <w:rPr>
-          <w:rStyle w:val="Hipervnculo"/>
-          <w:lang w:val="es-ES_tradnl"/>
-        </w:rPr>
-        <w:fldChar w:fldCharType="end"/>
-      </w:r>
-      <w:r>
         <w:rPr>
           <w:lang w:val="es-ES_tradnl"/>
         </w:rPr>
         <w:t xml:space="preserve"> </w:t>
-      </w:r>
-      <w:commentRangeEnd w:id="45"/>
-      <w:r>
-        <w:rPr>
-          <w:rStyle w:val="Refdecomentario"/>
-        </w:rPr>
-        <w:commentReference w:id="45"/>
       </w:r>
     </w:p>
     <w:p>
@@ -11899,19 +10961,8 @@
           <w:szCs w:val="18"/>
           <w:lang w:val="es-ES_tradnl"/>
         </w:rPr>
-        <w:t>_REC10_</w:t>
+        <w:t>_REC10_IMG05</w:t>
       </w:r>
-      <w:del w:id="46" w:author="Miguel" w:date="2015-02-25T22:54:00Z">
-        <w:r>
-          <w:rPr>
-            <w:rFonts w:ascii="Arial" w:hAnsi="Arial" w:cs="Arial"/>
-            <w:sz w:val="18"/>
-            <w:szCs w:val="18"/>
-            <w:lang w:val="es-ES_tradnl"/>
-          </w:rPr>
-          <w:delText>IMG05</w:delText>
-        </w:r>
-      </w:del>
     </w:p>
     <w:p>
       <w:pPr>
@@ -12127,6 +11178,9 @@
               <w:lang w:val="es-ES_tradnl"/>
             </w:rPr>
             <w:id w:val="344528844"/>
+            <w:placeholder>
+              <w:docPart w:val="24C54331C3F044C3A8E9739E05711A29"/>
+            </w:placeholder>
             <w:comboBox>
               <w:listItem w:displayText="LeftTop" w:value="LeftTop"/>
               <w:listItem w:displayText="CenterTop" w:value="CenterTop"/>
@@ -12228,6 +11282,9 @@
               <w:lang w:val="es-ES_tradnl"/>
             </w:rPr>
             <w:id w:val="725499989"/>
+            <w:placeholder>
+              <w:docPart w:val="D936C3CB9D764821AB982200DDB0CEC0"/>
+            </w:placeholder>
             <w:comboBox>
               <w:listItem w:displayText="LeftTop" w:value="LeftTop"/>
               <w:listItem w:displayText="CenterTop" w:value="CenterTop"/>
@@ -12442,7 +11499,6 @@
                 <w:noProof/>
                 <w:sz w:val="18"/>
                 <w:szCs w:val="18"/>
-                <w:lang w:val="es-ES" w:eastAsia="es-ES"/>
               </w:rPr>
               <mc:AlternateContent>
                 <mc:Choice Requires="wpg">
@@ -13544,7 +12600,7 @@
           <w:lang w:val="es-ES_tradnl"/>
         </w:rPr>
       </w:pPr>
-      <w:hyperlink r:id="rId8" w:history="1">
+      <w:hyperlink r:id="rId10" w:history="1">
         <w:r>
           <w:rPr>
             <w:rStyle w:val="Hipervnculo"/>
@@ -13633,6 +12689,8 @@
         </w:rPr>
         <w:t>4</w:t>
       </w:r>
+      <w:bookmarkStart w:id="0" w:name="_GoBack"/>
+      <w:bookmarkEnd w:id="0"/>
       <w:r>
         <w:rPr>
           <w:rFonts w:ascii="Arial" w:hAnsi="Arial" w:cs="Arial"/>
@@ -13640,27 +12698,7 @@
           <w:szCs w:val="18"/>
           <w:lang w:val="es-ES_tradnl"/>
         </w:rPr>
-        <w:t>_REC10_</w:t>
-      </w:r>
-      <w:del w:id="47" w:author="Miguel" w:date="2015-02-25T22:54:00Z">
-        <w:r>
-          <w:rPr>
-            <w:rFonts w:ascii="Arial" w:hAnsi="Arial" w:cs="Arial"/>
-            <w:sz w:val="18"/>
-            <w:szCs w:val="18"/>
-            <w:lang w:val="es-ES_tradnl"/>
-          </w:rPr>
-          <w:delText>IMG06</w:delText>
-        </w:r>
-      </w:del>
-      <w:r>
-        <w:rPr>
-          <w:rFonts w:ascii="Arial" w:hAnsi="Arial" w:cs="Arial"/>
-          <w:sz w:val="18"/>
-          <w:szCs w:val="18"/>
-          <w:lang w:val="es-ES_tradnl"/>
-        </w:rPr>
-        <w:t xml:space="preserve"> </w:t>
+        <w:t xml:space="preserve">_REC10_IMG06 </w:t>
       </w:r>
     </w:p>
     <w:p>
@@ -14192,7 +13230,6 @@
                 <w:noProof/>
                 <w:sz w:val="18"/>
                 <w:szCs w:val="18"/>
-                <w:lang w:val="es-ES" w:eastAsia="es-ES"/>
               </w:rPr>
               <mc:AlternateContent>
                 <mc:Choice Requires="wpg">
@@ -15132,470 +14169,6 @@
 </w:document>
 </file>
 
-<file path=word/comments.xml><?xml version="1.0" encoding="utf-8"?>
-<w:comments xmlns:wpc="http://schemas.microsoft.com/office/word/2010/wordprocessingCanvas" xmlns:mc="http://schemas.openxmlformats.org/markup-compatibility/2006" xmlns:o="urn:schemas-microsoft-com:office:office" xmlns:r="http://schemas.openxmlformats.org/officeDocument/2006/relationships" xmlns:m="http://schemas.openxmlformats.org/officeDocument/2006/math" xmlns:v="urn:schemas-microsoft-com:vml" xmlns:wp14="http://schemas.microsoft.com/office/word/2010/wordprocessingDrawing" xmlns:wp="http://schemas.openxmlformats.org/drawingml/2006/wordprocessingDrawing" xmlns:w10="urn:schemas-microsoft-com:office:word" xmlns:w="http://schemas.openxmlformats.org/wordprocessingml/2006/main" xmlns:w14="http://schemas.microsoft.com/office/word/2010/wordml" xmlns:wpg="http://schemas.microsoft.com/office/word/2010/wordprocessingGroup" xmlns:wpi="http://schemas.microsoft.com/office/word/2010/wordprocessingInk" xmlns:wne="http://schemas.microsoft.com/office/word/2006/wordml" xmlns:wps="http://schemas.microsoft.com/office/word/2010/wordprocessingShape" mc:Ignorable="w14 wp14">
-  <w:comment w:id="0" w:author="Miguel" w:date="2015-02-25T22:29:00Z" w:initials="M">
-    <w:p>
-      <w:pPr>
-        <w:pStyle w:val="Textocomentario"/>
-        <w:rPr>
-          <w:lang w:val="es-ES"/>
-        </w:rPr>
-      </w:pPr>
-      <w:r>
-        <w:rPr>
-          <w:rStyle w:val="Refdecomentario"/>
-        </w:rPr>
-        <w:annotationRef/>
-      </w:r>
-      <w:r>
-        <w:rPr>
-          <w:lang w:val="es-ES"/>
-        </w:rPr>
-        <w:t>Esta descripción es la que s</w:t>
-      </w:r>
-      <w:r>
-        <w:rPr>
-          <w:lang w:val="es-ES"/>
-        </w:rPr>
-        <w:t>e</w:t>
-      </w:r>
-      <w:r>
-        <w:rPr>
-          <w:lang w:val="es-ES"/>
-        </w:rPr>
-        <w:t xml:space="preserve"> </w:t>
-      </w:r>
-      <w:r>
-        <w:rPr>
-          <w:lang w:val="es-ES"/>
-        </w:rPr>
-        <w:t>pide m</w:t>
-      </w:r>
-      <w:r>
-        <w:rPr>
-          <w:lang w:val="es-ES"/>
-        </w:rPr>
-        <w:t>ás arriba. Y no concuerdan.</w:t>
-      </w:r>
-    </w:p>
-  </w:comment>
-  <w:comment w:id="22" w:author="Miguel" w:date="2015-02-25T22:27:00Z" w:initials="M">
-    <w:p>
-      <w:pPr>
-        <w:pStyle w:val="Textocomentario"/>
-        <w:rPr>
-          <w:lang w:val="es-ES"/>
-        </w:rPr>
-      </w:pPr>
-      <w:r>
-        <w:rPr>
-          <w:rStyle w:val="Refdecomentario"/>
-        </w:rPr>
-        <w:annotationRef/>
-      </w:r>
-      <w:r>
-        <w:rPr>
-          <w:lang w:val="es-ES"/>
-        </w:rPr>
-        <w:t xml:space="preserve">No entiendo que deben </w:t>
-      </w:r>
-      <w:r>
-        <w:rPr>
-          <w:lang w:val="es-ES"/>
-        </w:rPr>
-        <w:t>compara</w:t>
-      </w:r>
-      <w:r>
-        <w:rPr>
-          <w:lang w:val="es-ES"/>
-        </w:rPr>
-        <w:t xml:space="preserve">r. </w:t>
-      </w:r>
-      <w:r>
-        <w:rPr>
-          <w:lang w:val="es-ES"/>
-        </w:rPr>
-        <w:t>¿Los tres animales?</w:t>
-      </w:r>
-    </w:p>
-  </w:comment>
-  <w:comment w:id="25" w:author="Miguel" w:date="2015-02-25T22:28:00Z" w:initials="M">
-    <w:p>
-      <w:pPr>
-        <w:pStyle w:val="Textocomentario"/>
-        <w:rPr>
-          <w:lang w:val="es-ES"/>
-        </w:rPr>
-      </w:pPr>
-      <w:r>
-        <w:rPr>
-          <w:rStyle w:val="Refdecomentario"/>
-        </w:rPr>
-        <w:annotationRef/>
-      </w:r>
-      <w:r>
-        <w:rPr>
-          <w:lang w:val="es-ES"/>
-        </w:rPr>
-        <w:t>Esto no va aquí.</w:t>
-      </w:r>
-    </w:p>
-  </w:comment>
-  <w:comment w:id="30" w:author="Miguel" w:date="2015-02-25T22:31:00Z" w:initials="M">
-    <w:p>
-      <w:pPr>
-        <w:pStyle w:val="Textocomentario"/>
-        <w:rPr>
-          <w:lang w:val="es-ES"/>
-        </w:rPr>
-      </w:pPr>
-      <w:r>
-        <w:rPr>
-          <w:rStyle w:val="Refdecomentario"/>
-        </w:rPr>
-        <w:annotationRef/>
-      </w:r>
-      <w:r>
-        <w:rPr>
-          <w:lang w:val="es-ES"/>
-        </w:rPr>
-        <w:t>Simplificar redacci</w:t>
-      </w:r>
-      <w:r>
-        <w:rPr>
-          <w:lang w:val="es-ES"/>
-        </w:rPr>
-        <w:t>ón</w:t>
-      </w:r>
-    </w:p>
-  </w:comment>
-  <w:comment w:id="31" w:author="Miguel" w:date="2015-02-25T22:31:00Z" w:initials="M">
-    <w:p>
-      <w:pPr>
-        <w:pStyle w:val="Textocomentario"/>
-        <w:rPr>
-          <w:lang w:val="es-ES"/>
-        </w:rPr>
-      </w:pPr>
-      <w:r>
-        <w:rPr>
-          <w:rStyle w:val="Refdecomentario"/>
-        </w:rPr>
-        <w:annotationRef/>
-      </w:r>
-      <w:r>
-        <w:rPr>
-          <w:lang w:val="es-ES"/>
-        </w:rPr>
-        <w:t>Es como indica que se van a dar ejemplos, pero se mencionan todos los grupos</w:t>
-      </w:r>
-    </w:p>
-  </w:comment>
-  <w:comment w:id="32" w:author="Miguel" w:date="2015-02-25T22:32:00Z" w:initials="M">
-    <w:p>
-      <w:pPr>
-        <w:pStyle w:val="Textocomentario"/>
-        <w:rPr>
-          <w:lang w:val="es-ES"/>
-        </w:rPr>
-      </w:pPr>
-      <w:r>
-        <w:rPr>
-          <w:rStyle w:val="Refdecomentario"/>
-        </w:rPr>
-        <w:annotationRef/>
-      </w:r>
-      <w:r>
-        <w:rPr>
-          <w:lang w:val="es-ES"/>
-        </w:rPr>
-        <w:t>Generar más descen</w:t>
-      </w:r>
-      <w:r>
-        <w:rPr>
-          <w:lang w:val="es-ES"/>
-        </w:rPr>
-        <w:t>dientes no es una consecuencia de reproducirse, ES reproducirse.</w:t>
-      </w:r>
-    </w:p>
-  </w:comment>
-  <w:comment w:id="33" w:author="Miguel" w:date="2015-02-25T22:33:00Z" w:initials="M">
-    <w:p>
-      <w:pPr>
-        <w:pStyle w:val="Textocomentario"/>
-        <w:rPr>
-          <w:lang w:val="es-ES"/>
-        </w:rPr>
-      </w:pPr>
-      <w:r>
-        <w:rPr>
-          <w:rStyle w:val="Refdecomentario"/>
-        </w:rPr>
-        <w:annotationRef/>
-      </w:r>
-      <w:r>
-        <w:rPr>
-          <w:lang w:val="es-ES"/>
-        </w:rPr>
-        <w:t>Dado que la reproducción no garantiza que no haya extinci</w:t>
-      </w:r>
-      <w:r>
-        <w:rPr>
-          <w:lang w:val="es-ES"/>
-        </w:rPr>
-        <w:t>ón, consolidar no es la palabra adecuada</w:t>
-      </w:r>
-    </w:p>
-  </w:comment>
-  <w:comment w:id="37" w:author="Miguel" w:date="2015-02-25T22:16:00Z" w:initials="M">
-    <w:p>
-      <w:pPr>
-        <w:rPr>
-          <w:rFonts w:ascii="Arial" w:hAnsi="Arial" w:cs="Arial"/>
-          <w:sz w:val="18"/>
-          <w:szCs w:val="18"/>
-          <w:lang w:val="es-ES"/>
-        </w:rPr>
-      </w:pPr>
-      <w:r>
-        <w:rPr>
-          <w:rStyle w:val="Refdecomentario"/>
-        </w:rPr>
-        <w:annotationRef/>
-      </w:r>
-      <w:r>
-        <w:rPr>
-          <w:lang w:val="es-ES"/>
-        </w:rPr>
-        <w:t xml:space="preserve">El código es </w:t>
-      </w:r>
-      <w:r>
-        <w:rPr>
-          <w:rFonts w:ascii="Arial" w:hAnsi="Arial" w:cs="Arial"/>
-          <w:sz w:val="18"/>
-          <w:szCs w:val="18"/>
-          <w:lang w:val="es-ES_tradnl"/>
-        </w:rPr>
-        <w:t>CN_08_04_</w:t>
-      </w:r>
-      <w:r>
-        <w:rPr>
-          <w:rFonts w:ascii="Arial" w:hAnsi="Arial" w:cs="Arial"/>
-          <w:sz w:val="18"/>
-          <w:szCs w:val="18"/>
-          <w:lang w:val="es-ES_tradnl"/>
-        </w:rPr>
-        <w:t>CO_REC10_F1</w:t>
-      </w:r>
-      <w:r>
-        <w:rPr>
-          <w:rFonts w:ascii="Arial" w:hAnsi="Arial" w:cs="Arial"/>
-          <w:sz w:val="18"/>
-          <w:szCs w:val="18"/>
-          <w:lang w:val="es-ES_tradnl"/>
-        </w:rPr>
-        <w:t xml:space="preserve"> </w:t>
-      </w:r>
-      <w:r>
-        <w:rPr>
-          <w:rStyle w:val="Refdecomentario"/>
-        </w:rPr>
-        <w:annotationRef/>
-      </w:r>
-    </w:p>
-  </w:comment>
-  <w:comment w:id="38" w:author="Miguel" w:date="2015-02-25T22:40:00Z" w:initials="M">
-    <w:p>
-      <w:pPr>
-        <w:pStyle w:val="Textocomentario"/>
-        <w:rPr>
-          <w:lang w:val="es-ES"/>
-        </w:rPr>
-      </w:pPr>
-      <w:r>
-        <w:rPr>
-          <w:rStyle w:val="Refdecomentario"/>
-        </w:rPr>
-        <w:annotationRef/>
-      </w:r>
-      <w:r>
-        <w:rPr>
-          <w:lang w:val="es-ES"/>
-        </w:rPr>
-        <w:t>Este link no llega a una imagen sino a una b</w:t>
-      </w:r>
-      <w:r>
-        <w:rPr>
-          <w:lang w:val="es-ES"/>
-        </w:rPr>
-        <w:t>úsqueda.</w:t>
-      </w:r>
-    </w:p>
-  </w:comment>
-  <w:comment w:id="39" w:author="Miguel" w:date="2015-02-25T22:18:00Z" w:initials="M">
-    <w:p>
-      <w:pPr>
-        <w:pStyle w:val="Textocomentario"/>
-        <w:rPr>
-          <w:rFonts w:ascii="Arial" w:hAnsi="Arial" w:cs="Arial"/>
-          <w:sz w:val="18"/>
-          <w:szCs w:val="18"/>
-          <w:lang w:val="es-ES"/>
-        </w:rPr>
-      </w:pPr>
-      <w:r>
-        <w:rPr>
-          <w:rStyle w:val="Refdecomentario"/>
-        </w:rPr>
-        <w:annotationRef/>
-      </w:r>
-      <w:r>
-        <w:rPr>
-          <w:lang w:val="es-ES"/>
-        </w:rPr>
-        <w:t xml:space="preserve">El código es </w:t>
-      </w:r>
-      <w:r>
-        <w:rPr>
-          <w:rFonts w:ascii="Arial" w:hAnsi="Arial" w:cs="Arial"/>
-          <w:sz w:val="18"/>
-          <w:szCs w:val="18"/>
-          <w:lang w:val="es-ES_tradnl"/>
-        </w:rPr>
-        <w:t>CN_08_04_CO_REC10_</w:t>
-      </w:r>
-      <w:r>
-        <w:rPr>
-          <w:rFonts w:ascii="Arial" w:hAnsi="Arial" w:cs="Arial"/>
-          <w:sz w:val="18"/>
-          <w:szCs w:val="18"/>
-          <w:lang w:val="es-ES_tradnl"/>
-        </w:rPr>
-        <w:t>F2</w:t>
-      </w:r>
-      <w:r>
-        <w:rPr>
-          <w:rFonts w:ascii="Arial" w:hAnsi="Arial" w:cs="Arial"/>
-          <w:sz w:val="18"/>
-          <w:szCs w:val="18"/>
-          <w:lang w:val="es-ES_tradnl"/>
-        </w:rPr>
-        <w:t xml:space="preserve"> </w:t>
-      </w:r>
-      <w:r>
-        <w:rPr>
-          <w:rStyle w:val="Refdecomentario"/>
-        </w:rPr>
-        <w:annotationRef/>
-      </w:r>
-    </w:p>
-  </w:comment>
-  <w:comment w:id="40" w:author="Miguel" w:date="2015-02-25T22:36:00Z" w:initials="M">
-    <w:p>
-      <w:pPr>
-        <w:pStyle w:val="Textocomentario"/>
-        <w:rPr>
-          <w:lang w:val="es-ES"/>
-        </w:rPr>
-      </w:pPr>
-      <w:r>
-        <w:rPr>
-          <w:rStyle w:val="Refdecomentario"/>
-        </w:rPr>
-        <w:annotationRef/>
-      </w:r>
-      <w:r>
-        <w:rPr>
-          <w:lang w:val="es-ES"/>
-        </w:rPr>
-        <w:t>Este link no va a una imagen, sino a la b</w:t>
-      </w:r>
-      <w:r>
-        <w:rPr>
-          <w:lang w:val="es-ES"/>
-        </w:rPr>
-        <w:t xml:space="preserve">úsqueda en </w:t>
-      </w:r>
-      <w:proofErr w:type="spellStart"/>
-      <w:r>
-        <w:rPr>
-          <w:lang w:val="es-ES"/>
-        </w:rPr>
-        <w:t>google</w:t>
-      </w:r>
-      <w:proofErr w:type="spellEnd"/>
-    </w:p>
-  </w:comment>
-  <w:comment w:id="43" w:author="Miguel" w:date="2015-02-25T22:53:00Z" w:initials="M">
-    <w:p>
-      <w:pPr>
-        <w:pStyle w:val="Textocomentario"/>
-      </w:pPr>
-      <w:r>
-        <w:rPr>
-          <w:rStyle w:val="Refdecomentario"/>
-        </w:rPr>
-        <w:annotationRef/>
-      </w:r>
-      <w:r>
-        <w:t xml:space="preserve">No </w:t>
-      </w:r>
-      <w:proofErr w:type="spellStart"/>
-      <w:r>
-        <w:t>es</w:t>
-      </w:r>
-      <w:proofErr w:type="spellEnd"/>
-      <w:r>
-        <w:t xml:space="preserve"> </w:t>
-      </w:r>
-      <w:proofErr w:type="spellStart"/>
-      <w:r>
-        <w:t>una</w:t>
-      </w:r>
-      <w:proofErr w:type="spellEnd"/>
-      <w:r>
-        <w:t xml:space="preserve"> </w:t>
-      </w:r>
-      <w:proofErr w:type="spellStart"/>
-      <w:r>
-        <w:t>imagen</w:t>
-      </w:r>
-      <w:proofErr w:type="spellEnd"/>
-    </w:p>
-  </w:comment>
-  <w:comment w:id="45" w:author="Miguel" w:date="2015-02-25T22:53:00Z" w:initials="M">
-    <w:p>
-      <w:pPr>
-        <w:pStyle w:val="Textocomentario"/>
-      </w:pPr>
-      <w:r>
-        <w:rPr>
-          <w:rStyle w:val="Refdecomentario"/>
-        </w:rPr>
-        <w:annotationRef/>
-      </w:r>
-      <w:r>
-        <w:t xml:space="preserve">No </w:t>
-      </w:r>
-      <w:proofErr w:type="spellStart"/>
-      <w:r>
-        <w:t>es</w:t>
-      </w:r>
-      <w:proofErr w:type="spellEnd"/>
-      <w:r>
-        <w:t xml:space="preserve"> </w:t>
-      </w:r>
-      <w:proofErr w:type="spellStart"/>
-      <w:r>
-        <w:t>imagen</w:t>
-      </w:r>
-      <w:proofErr w:type="spellEnd"/>
-    </w:p>
-  </w:comment>
-</w:comments>
-</file>
-
 <file path=word/styles.xml><?xml version="1.0" encoding="utf-8"?>
 <w:styles xmlns:mc="http://schemas.openxmlformats.org/markup-compatibility/2006" xmlns:r="http://schemas.openxmlformats.org/officeDocument/2006/relationships" xmlns:w="http://schemas.openxmlformats.org/wordprocessingml/2006/main" xmlns:w14="http://schemas.microsoft.com/office/word/2010/wordml" mc:Ignorable="w14">
   <w:docDefaults>
@@ -15967,83 +14540,6 @@
     </w:pPr>
     <w:rPr>
       <w:rFonts w:ascii="Times New Roman" w:eastAsia="Times New Roman" w:hAnsi="Times New Roman" w:cs="Times New Roman"/>
-    </w:rPr>
-  </w:style>
-  <w:style w:type="character" w:styleId="Refdecomentario">
-    <w:name w:val="annotation reference"/>
-    <w:basedOn w:val="Fuentedeprrafopredeter"/>
-    <w:uiPriority w:val="99"/>
-    <w:semiHidden/>
-    <w:unhideWhenUsed/>
-    <w:rsid w:val="00EC6E18"/>
-    <w:rPr>
-      <w:sz w:val="16"/>
-      <w:szCs w:val="16"/>
-    </w:rPr>
-  </w:style>
-  <w:style w:type="paragraph" w:styleId="Textocomentario">
-    <w:name w:val="annotation text"/>
-    <w:basedOn w:val="Normal"/>
-    <w:link w:val="TextocomentarioCar"/>
-    <w:uiPriority w:val="99"/>
-    <w:semiHidden/>
-    <w:unhideWhenUsed/>
-    <w:rsid w:val="00EC6E18"/>
-    <w:rPr>
-      <w:sz w:val="20"/>
-      <w:szCs w:val="20"/>
-    </w:rPr>
-  </w:style>
-  <w:style w:type="character" w:customStyle="1" w:styleId="TextocomentarioCar">
-    <w:name w:val="Texto comentario Car"/>
-    <w:basedOn w:val="Fuentedeprrafopredeter"/>
-    <w:link w:val="Textocomentario"/>
-    <w:uiPriority w:val="99"/>
-    <w:semiHidden/>
-    <w:rsid w:val="00EC6E18"/>
-    <w:rPr>
-      <w:sz w:val="20"/>
-      <w:szCs w:val="20"/>
-    </w:rPr>
-  </w:style>
-  <w:style w:type="paragraph" w:styleId="Asuntodelcomentario">
-    <w:name w:val="annotation subject"/>
-    <w:basedOn w:val="Textocomentario"/>
-    <w:next w:val="Textocomentario"/>
-    <w:link w:val="AsuntodelcomentarioCar"/>
-    <w:uiPriority w:val="99"/>
-    <w:semiHidden/>
-    <w:unhideWhenUsed/>
-    <w:rsid w:val="00EC6E18"/>
-    <w:rPr>
-      <w:b/>
-      <w:bCs/>
-    </w:rPr>
-  </w:style>
-  <w:style w:type="character" w:customStyle="1" w:styleId="AsuntodelcomentarioCar">
-    <w:name w:val="Asunto del comentario Car"/>
-    <w:basedOn w:val="TextocomentarioCar"/>
-    <w:link w:val="Asuntodelcomentario"/>
-    <w:uiPriority w:val="99"/>
-    <w:semiHidden/>
-    <w:rsid w:val="00EC6E18"/>
-    <w:rPr>
-      <w:b/>
-      <w:bCs/>
-      <w:sz w:val="20"/>
-      <w:szCs w:val="20"/>
-    </w:rPr>
-  </w:style>
-  <w:style w:type="character" w:styleId="Hipervnculovisitado">
-    <w:name w:val="FollowedHyperlink"/>
-    <w:basedOn w:val="Fuentedeprrafopredeter"/>
-    <w:uiPriority w:val="99"/>
-    <w:semiHidden/>
-    <w:unhideWhenUsed/>
-    <w:rsid w:val="00712A09"/>
-    <w:rPr>
-      <w:color w:val="800080" w:themeColor="followedHyperlink"/>
-      <w:u w:val="single"/>
     </w:rPr>
   </w:style>
 </w:styles>
@@ -16422,83 +14918,6 @@
       <w:rFonts w:ascii="Times New Roman" w:eastAsia="Times New Roman" w:hAnsi="Times New Roman" w:cs="Times New Roman"/>
     </w:rPr>
   </w:style>
-  <w:style w:type="character" w:styleId="Refdecomentario">
-    <w:name w:val="annotation reference"/>
-    <w:basedOn w:val="Fuentedeprrafopredeter"/>
-    <w:uiPriority w:val="99"/>
-    <w:semiHidden/>
-    <w:unhideWhenUsed/>
-    <w:rsid w:val="00EC6E18"/>
-    <w:rPr>
-      <w:sz w:val="16"/>
-      <w:szCs w:val="16"/>
-    </w:rPr>
-  </w:style>
-  <w:style w:type="paragraph" w:styleId="Textocomentario">
-    <w:name w:val="annotation text"/>
-    <w:basedOn w:val="Normal"/>
-    <w:link w:val="TextocomentarioCar"/>
-    <w:uiPriority w:val="99"/>
-    <w:semiHidden/>
-    <w:unhideWhenUsed/>
-    <w:rsid w:val="00EC6E18"/>
-    <w:rPr>
-      <w:sz w:val="20"/>
-      <w:szCs w:val="20"/>
-    </w:rPr>
-  </w:style>
-  <w:style w:type="character" w:customStyle="1" w:styleId="TextocomentarioCar">
-    <w:name w:val="Texto comentario Car"/>
-    <w:basedOn w:val="Fuentedeprrafopredeter"/>
-    <w:link w:val="Textocomentario"/>
-    <w:uiPriority w:val="99"/>
-    <w:semiHidden/>
-    <w:rsid w:val="00EC6E18"/>
-    <w:rPr>
-      <w:sz w:val="20"/>
-      <w:szCs w:val="20"/>
-    </w:rPr>
-  </w:style>
-  <w:style w:type="paragraph" w:styleId="Asuntodelcomentario">
-    <w:name w:val="annotation subject"/>
-    <w:basedOn w:val="Textocomentario"/>
-    <w:next w:val="Textocomentario"/>
-    <w:link w:val="AsuntodelcomentarioCar"/>
-    <w:uiPriority w:val="99"/>
-    <w:semiHidden/>
-    <w:unhideWhenUsed/>
-    <w:rsid w:val="00EC6E18"/>
-    <w:rPr>
-      <w:b/>
-      <w:bCs/>
-    </w:rPr>
-  </w:style>
-  <w:style w:type="character" w:customStyle="1" w:styleId="AsuntodelcomentarioCar">
-    <w:name w:val="Asunto del comentario Car"/>
-    <w:basedOn w:val="TextocomentarioCar"/>
-    <w:link w:val="Asuntodelcomentario"/>
-    <w:uiPriority w:val="99"/>
-    <w:semiHidden/>
-    <w:rsid w:val="00EC6E18"/>
-    <w:rPr>
-      <w:b/>
-      <w:bCs/>
-      <w:sz w:val="20"/>
-      <w:szCs w:val="20"/>
-    </w:rPr>
-  </w:style>
-  <w:style w:type="character" w:styleId="Hipervnculovisitado">
-    <w:name w:val="FollowedHyperlink"/>
-    <w:basedOn w:val="Fuentedeprrafopredeter"/>
-    <w:uiPriority w:val="99"/>
-    <w:semiHidden/>
-    <w:unhideWhenUsed/>
-    <w:rsid w:val="00712A09"/>
-    <w:rPr>
-      <w:color w:val="800080" w:themeColor="followedHyperlink"/>
-      <w:u w:val="single"/>
-    </w:rPr>
-  </w:style>
 </w:styles>
 </file>
 
@@ -16707,6 +15126,64 @@
     </w:docPart>
     <w:docPart>
       <w:docPartPr>
+        <w:name w:val="13C4EB58849F41AAB11BA82E1D52383D"/>
+        <w:category>
+          <w:name w:val="General"/>
+          <w:gallery w:val="placeholder"/>
+        </w:category>
+        <w:types>
+          <w:type w:val="bbPlcHdr"/>
+        </w:types>
+        <w:behaviors>
+          <w:behavior w:val="content"/>
+        </w:behaviors>
+        <w:guid w:val="{C2533C30-94F0-4AC5-8856-0888C2CA00EE}"/>
+      </w:docPartPr>
+      <w:docPartBody>
+        <w:p>
+          <w:pPr>
+            <w:pStyle w:val="13C4EB58849F41AAB11BA82E1D52383D"/>
+          </w:pPr>
+          <w:r>
+            <w:rPr>
+              <w:rStyle w:val="Textodelmarcadordeposicin"/>
+            </w:rPr>
+            <w:t>Elija un elemento.</w:t>
+          </w:r>
+        </w:p>
+      </w:docPartBody>
+    </w:docPart>
+    <w:docPart>
+      <w:docPartPr>
+        <w:name w:val="75EEED2FFA4043C49658F85C906DBE44"/>
+        <w:category>
+          <w:name w:val="General"/>
+          <w:gallery w:val="placeholder"/>
+        </w:category>
+        <w:types>
+          <w:type w:val="bbPlcHdr"/>
+        </w:types>
+        <w:behaviors>
+          <w:behavior w:val="content"/>
+        </w:behaviors>
+        <w:guid w:val="{5427DFE4-1A19-4157-96EE-A9E9513D0EF1}"/>
+      </w:docPartPr>
+      <w:docPartBody>
+        <w:p>
+          <w:pPr>
+            <w:pStyle w:val="75EEED2FFA4043C49658F85C906DBE44"/>
+          </w:pPr>
+          <w:r>
+            <w:rPr>
+              <w:rStyle w:val="Textodelmarcadordeposicin"/>
+            </w:rPr>
+            <w:t>Elija un elemento.</w:t>
+          </w:r>
+        </w:p>
+      </w:docPartBody>
+    </w:docPart>
+    <w:docPart>
+      <w:docPartPr>
         <w:name w:val="6C7E4600E1844B0D8A8F4D1B216E4209"/>
         <w:category>
           <w:name w:val="General"/>
@@ -16871,7 +15348,6 @@
     <w:rsid w:val="003215D1"/>
     <w:rsid w:val="00361E8C"/>
     <w:rsid w:val="0053054E"/>
-    <w:rsid w:val="00572449"/>
     <w:rsid w:val="006C5D9E"/>
     <w:rsid w:val="00AA41E4"/>
     <w:rsid w:val="00BB66AA"/>
@@ -16893,7 +15369,7 @@
   <w:themeFontLang w:val="es-ES"/>
   <w:clrSchemeMapping w:bg1="light1" w:t1="dark1" w:bg2="light2" w:t2="dark2" w:accent1="accent1" w:accent2="accent2" w:accent3="accent3" w:accent4="accent4" w:accent5="accent5" w:accent6="accent6" w:hyperlink="hyperlink" w:followedHyperlink="followedHyperlink"/>
   <w:decimalSymbol w:val=","/>
-  <w:listSeparator w:val=";"/>
+  <w:listSeparator w:val=","/>
 </w:settings>
 </file>
 
@@ -17962,16 +16438,4 @@
   </a:objectDefaults>
   <a:extraClrSchemeLst/>
 </a:theme>
-</file>
-
-<file path=customXml/item1.xml><?xml version="1.0" encoding="utf-8"?>
-<b:Sources xmlns:b="http://schemas.openxmlformats.org/officeDocument/2006/bibliography" xmlns="http://schemas.openxmlformats.org/officeDocument/2006/bibliography" SelectedStyle="\APA.XSL" StyleName="APA"/>
-</file>
-
-<file path=customXml/itemProps1.xml><?xml version="1.0" encoding="utf-8"?>
-<ds:datastoreItem xmlns:ds="http://schemas.openxmlformats.org/officeDocument/2006/customXml" ds:itemID="{553BF053-07EB-45C3-8E07-789CC267E45D}">
-  <ds:schemaRefs>
-    <ds:schemaRef ds:uri="http://schemas.openxmlformats.org/officeDocument/2006/bibliography"/>
-  </ds:schemaRefs>
-</ds:datastoreItem>
 </file>
--- a/fuentes/contenidos/grado08/guion04/CN_08_04_CO_REC10.docx
+++ b/fuentes/contenidos/grado08/guion04/CN_08_04_CO_REC10.docx
@@ -84,7 +84,7 @@
           <w:szCs w:val="18"/>
           <w:lang w:val="es-ES_tradnl"/>
         </w:rPr>
-        <w:t>La reproducción  y la continuidad de la vida</w:t>
+        <w:t xml:space="preserve">CN_08_04_CO </w:t>
       </w:r>
     </w:p>
     <w:p>
@@ -122,6 +122,106 @@
     <w:p>
       <w:pPr>
         <w:rPr>
+          <w:rFonts w:ascii="Arial" w:hAnsi="Arial"/>
+          <w:sz w:val="18"/>
+          <w:szCs w:val="18"/>
+          <w:lang w:val="es-ES_tradnl"/>
+        </w:rPr>
+      </w:pPr>
+      <w:r>
+        <w:rPr>
+          <w:rFonts w:ascii="Arial" w:hAnsi="Arial"/>
+          <w:b/>
+          <w:color w:val="FF0000"/>
+          <w:sz w:val="18"/>
+          <w:szCs w:val="18"/>
+          <w:lang w:val="es-ES_tradnl"/>
+        </w:rPr>
+        <w:t>*</w:t>
+      </w:r>
+      <w:r>
+        <w:rPr>
+          <w:rFonts w:ascii="Arial" w:hAnsi="Arial"/>
+          <w:sz w:val="18"/>
+          <w:szCs w:val="18"/>
+          <w:lang w:val="es-ES_tradnl"/>
+        </w:rPr>
+        <w:t xml:space="preserve"> </w:t>
+      </w:r>
+      <w:r>
+        <w:rPr>
+          <w:rFonts w:ascii="Arial" w:hAnsi="Arial"/>
+          <w:sz w:val="18"/>
+          <w:szCs w:val="18"/>
+          <w:highlight w:val="green"/>
+          <w:lang w:val="es-ES_tradnl"/>
+        </w:rPr>
+        <w:t>Título del recurso</w:t>
+      </w:r>
+      <w:r>
+        <w:rPr>
+          <w:rFonts w:ascii="Arial" w:hAnsi="Arial"/>
+          <w:sz w:val="18"/>
+          <w:szCs w:val="18"/>
+          <w:highlight w:val="green"/>
+          <w:lang w:val="es-ES_tradnl"/>
+        </w:rPr>
+        <w:t xml:space="preserve"> </w:t>
+      </w:r>
+      <w:r>
+        <w:rPr>
+          <w:rFonts w:ascii="Arial" w:hAnsi="Arial"/>
+          <w:sz w:val="18"/>
+          <w:szCs w:val="18"/>
+          <w:highlight w:val="green"/>
+          <w:lang w:val="es-ES_tradnl"/>
+        </w:rPr>
+        <w:t>(</w:t>
+      </w:r>
+      <w:r>
+        <w:rPr>
+          <w:rFonts w:ascii="Arial" w:hAnsi="Arial"/>
+          <w:b/>
+          <w:sz w:val="18"/>
+          <w:szCs w:val="18"/>
+          <w:highlight w:val="green"/>
+          <w:lang w:val="es-ES_tradnl"/>
+        </w:rPr>
+        <w:t>65</w:t>
+      </w:r>
+      <w:r>
+        <w:rPr>
+          <w:rFonts w:ascii="Arial" w:hAnsi="Arial"/>
+          <w:sz w:val="18"/>
+          <w:szCs w:val="18"/>
+          <w:highlight w:val="green"/>
+          <w:lang w:val="es-ES_tradnl"/>
+        </w:rPr>
+        <w:t xml:space="preserve"> caracteres máx.)</w:t>
+      </w:r>
+    </w:p>
+    <w:p>
+      <w:pPr>
+        <w:rPr>
+          <w:rFonts w:ascii="Arial" w:hAnsi="Arial" w:cs="Arial"/>
+          <w:sz w:val="18"/>
+          <w:szCs w:val="18"/>
+          <w:lang w:val="es-ES_tradnl"/>
+        </w:rPr>
+      </w:pPr>
+      <w:r>
+        <w:rPr>
+          <w:rFonts w:ascii="Arial" w:hAnsi="Arial" w:cs="Arial"/>
+          <w:sz w:val="18"/>
+          <w:szCs w:val="18"/>
+          <w:lang w:val="es-ES_tradnl"/>
+        </w:rPr>
+        <w:t>La reproducción en la naturaleza</w:t>
+      </w:r>
+    </w:p>
+    <w:p>
+      <w:pPr>
+        <w:rPr>
           <w:rFonts w:ascii="Arial" w:hAnsi="Arial" w:cs="Arial"/>
           <w:sz w:val="18"/>
           <w:szCs w:val="18"/>
@@ -166,48 +266,7 @@
           <w:highlight w:val="green"/>
           <w:lang w:val="es-ES_tradnl"/>
         </w:rPr>
-        <w:t>Título del recurso</w:t>
-      </w:r>
-      <w:r>
-        <w:rPr>
-          <w:rFonts w:ascii="Arial" w:hAnsi="Arial"/>
-          <w:sz w:val="18"/>
-          <w:szCs w:val="18"/>
-          <w:highlight w:val="green"/>
-          <w:lang w:val="es-ES_tradnl"/>
-        </w:rPr>
-        <w:t xml:space="preserve"> </w:t>
-      </w:r>
-      <w:r>
-        <w:rPr>
-          <w:rFonts w:ascii="Arial" w:hAnsi="Arial"/>
-          <w:sz w:val="18"/>
-          <w:szCs w:val="18"/>
-          <w:highlight w:val="green"/>
-          <w:lang w:val="es-ES_tradnl"/>
-        </w:rPr>
-        <w:t>(</w:t>
-      </w:r>
-      <w:r>
-        <w:rPr>
-          <w:rFonts w:ascii="Arial" w:hAnsi="Arial"/>
-          <w:b/>
-          <w:sz w:val="18"/>
-          <w:szCs w:val="18"/>
-          <w:highlight w:val="green"/>
-          <w:lang w:val="es-ES_tradnl"/>
-        </w:rPr>
-        <w:t>65</w:t>
-      </w:r>
-      <w:r>
-        <w:rPr>
-          <w:rFonts w:ascii="Arial" w:hAnsi="Arial"/>
-          <w:sz w:val="18"/>
-          <w:szCs w:val="18"/>
-          <w:highlight w:val="green"/>
-          <w:lang w:val="es-ES_tradnl"/>
-        </w:rPr>
-        <w:t xml:space="preserve"> caracteres máx.)</w:t>
+        <w:t>Descripción del recurso</w:t>
       </w:r>
     </w:p>
     <w:p>
@@ -226,68 +285,26 @@
           <w:szCs w:val="18"/>
           <w:lang w:val="es-ES_tradnl"/>
         </w:rPr>
-        <w:t>La función de reproducción</w:t>
-      </w:r>
-    </w:p>
-    <w:p>
-      <w:pPr>
+        <w:t>Secuencia de imágenes que</w:t>
+      </w:r>
+      <w:r>
         <w:rPr>
           <w:rFonts w:ascii="Arial" w:hAnsi="Arial" w:cs="Arial"/>
           <w:sz w:val="18"/>
           <w:szCs w:val="18"/>
           <w:lang w:val="es-ES_tradnl"/>
         </w:rPr>
-      </w:pPr>
-    </w:p>
-    <w:p>
-      <w:pPr>
-        <w:rPr>
-          <w:rFonts w:ascii="Arial" w:hAnsi="Arial"/>
-          <w:sz w:val="18"/>
-          <w:szCs w:val="18"/>
-          <w:lang w:val="es-ES_tradnl"/>
-        </w:rPr>
-      </w:pPr>
-      <w:r>
-        <w:rPr>
-          <w:rFonts w:ascii="Arial" w:hAnsi="Arial"/>
-          <w:b/>
-          <w:color w:val="FF0000"/>
-          <w:sz w:val="18"/>
-          <w:szCs w:val="18"/>
-          <w:lang w:val="es-ES_tradnl"/>
-        </w:rPr>
-        <w:t>*</w:t>
-      </w:r>
-      <w:r>
-        <w:rPr>
-          <w:rFonts w:ascii="Arial" w:hAnsi="Arial"/>
-          <w:sz w:val="18"/>
-          <w:szCs w:val="18"/>
-          <w:lang w:val="es-ES_tradnl"/>
-        </w:rPr>
         <w:t xml:space="preserve"> </w:t>
       </w:r>
       <w:r>
         <w:rPr>
-          <w:rFonts w:ascii="Arial" w:hAnsi="Arial"/>
-          <w:sz w:val="18"/>
-          <w:szCs w:val="18"/>
-          <w:highlight w:val="green"/>
-          <w:lang w:val="es-ES_tradnl"/>
-        </w:rPr>
-        <w:t>Descripción del recurso</w:t>
-      </w:r>
-    </w:p>
-    <w:p>
-      <w:pPr>
-        <w:rPr>
           <w:rFonts w:ascii="Arial" w:hAnsi="Arial" w:cs="Arial"/>
           <w:sz w:val="18"/>
           <w:szCs w:val="18"/>
           <w:lang w:val="es-ES_tradnl"/>
         </w:rPr>
-      </w:pPr>
+        <w:t xml:space="preserve"> </w:t>
+      </w:r>
       <w:r>
         <w:rPr>
           <w:rFonts w:ascii="Arial" w:hAnsi="Arial" w:cs="Arial"/>
@@ -295,7 +312,16 @@
           <w:szCs w:val="18"/>
           <w:lang w:val="es-ES_tradnl"/>
         </w:rPr>
-        <w:t>Secuencia de imágenes que representan la función de reproducción en diferentes grupos de seres vivos.</w:t>
+        <w:t xml:space="preserve">sirve para ilustrar la </w:t>
+      </w:r>
+      <w:r>
+        <w:rPr>
+          <w:rFonts w:ascii="Arial" w:hAnsi="Arial" w:cs="Arial"/>
+          <w:sz w:val="18"/>
+          <w:szCs w:val="18"/>
+          <w:lang w:val="es-ES_tradnl"/>
+        </w:rPr>
+        <w:t>reproducción en diferentes grupos de seres vivos.</w:t>
       </w:r>
     </w:p>
     <w:p>
@@ -1979,8 +2005,8 @@
         <w:tblLook w:val="04A0" w:firstRow="1" w:lastRow="0" w:firstColumn="1" w:lastColumn="0" w:noHBand="0" w:noVBand="1"/>
       </w:tblPr>
       <w:tblGrid>
-        <w:gridCol w:w="3035"/>
-        <w:gridCol w:w="6687"/>
+        <w:gridCol w:w="81"/>
+        <w:gridCol w:w="9641"/>
       </w:tblGrid>
       <w:tr>
         <w:trPr>
@@ -1994,138 +2020,10 @@
           </w:tcPr>
           <w:p>
             <w:pPr>
-              <w:pStyle w:val="Ttulo1"/>
-              <w:rPr>
-                <w:rFonts w:ascii="Arial" w:hAnsi="Arial" w:cs="Arial"/>
-                <w:sz w:val="32"/>
-                <w:szCs w:val="32"/>
+              <w:rPr>
                 <w:lang w:val="es-CO"/>
               </w:rPr>
             </w:pPr>
-            <w:r>
-              <w:rPr>
-                <w:rFonts w:ascii="Arial" w:hAnsi="Arial" w:cs="Arial"/>
-                <w:sz w:val="32"/>
-                <w:szCs w:val="32"/>
-                <w:lang w:val="es-CO"/>
-              </w:rPr>
-              <w:t>La función de reproducción</w:t>
-            </w:r>
-          </w:p>
-          <w:p>
-            <w:pPr>
-              <w:pStyle w:val="NormalWeb"/>
-              <w:rPr>
-                <w:rFonts w:ascii="Arial" w:hAnsi="Arial" w:cs="Arial"/>
-                <w:sz w:val="18"/>
-                <w:szCs w:val="18"/>
-                <w:lang w:val="es-CO"/>
-              </w:rPr>
-            </w:pPr>
-            <w:r>
-              <w:rPr>
-                <w:rFonts w:ascii="Arial" w:hAnsi="Arial" w:cs="Arial"/>
-                <w:sz w:val="18"/>
-                <w:szCs w:val="18"/>
-                <w:lang w:val="es-CO"/>
-              </w:rPr>
-              <w:t>Interactivo que representa la función de reproducción en diferentes grupos de seres vivos.</w:t>
-            </w:r>
-          </w:p>
-          <w:p>
-            <w:pPr>
-              <w:ind w:left="720"/>
-              <w:rPr>
-                <w:rFonts w:ascii="Arial" w:hAnsi="Arial" w:cs="Arial"/>
-                <w:sz w:val="18"/>
-                <w:szCs w:val="18"/>
-                <w:lang w:val="es-CO"/>
-              </w:rPr>
-            </w:pPr>
-            <w:r>
-              <w:rPr>
-                <w:rFonts w:ascii="Arial" w:hAnsi="Arial" w:cs="Arial"/>
-                <w:sz w:val="18"/>
-                <w:szCs w:val="18"/>
-                <w:lang w:val="es-CO"/>
-              </w:rPr>
-              <w:t xml:space="preserve">15 </w:t>
-            </w:r>
-            <w:r>
-              <w:rPr>
-                <w:rFonts w:ascii="Arial" w:hAnsi="Arial" w:cs="Arial"/>
-                <w:sz w:val="16"/>
-                <w:szCs w:val="16"/>
-                <w:lang w:val="es-CO"/>
-              </w:rPr>
-              <w:t>minutos</w:t>
-            </w:r>
-            <w:r>
-              <w:rPr>
-                <w:rFonts w:ascii="Arial" w:hAnsi="Arial" w:cs="Arial"/>
-                <w:sz w:val="18"/>
-                <w:szCs w:val="18"/>
-                <w:lang w:val="es-CO"/>
-              </w:rPr>
-              <w:t xml:space="preserve"> </w:t>
-            </w:r>
-          </w:p>
-          <w:p>
-            <w:pPr>
-              <w:ind w:left="720"/>
-              <w:rPr>
-                <w:rFonts w:ascii="Arial" w:hAnsi="Arial" w:cs="Arial"/>
-                <w:sz w:val="18"/>
-                <w:szCs w:val="18"/>
-                <w:lang w:val="es-CO"/>
-              </w:rPr>
-            </w:pPr>
-            <w:r>
-              <w:rPr>
-                <w:rFonts w:ascii="Arial" w:hAnsi="Arial" w:cs="Arial"/>
-                <w:sz w:val="18"/>
-                <w:szCs w:val="18"/>
-                <w:lang w:val="es-CO"/>
-              </w:rPr>
-              <w:t xml:space="preserve">Interactivo </w:t>
-            </w:r>
-          </w:p>
-          <w:p>
-            <w:pPr>
-              <w:ind w:left="720"/>
-              <w:rPr>
-                <w:rFonts w:ascii="Arial" w:hAnsi="Arial" w:cs="Arial"/>
-                <w:sz w:val="18"/>
-                <w:szCs w:val="18"/>
-                <w:lang w:val="es-CO"/>
-              </w:rPr>
-            </w:pPr>
-            <w:r>
-              <w:rPr>
-                <w:rFonts w:ascii="Arial" w:hAnsi="Arial" w:cs="Arial"/>
-                <w:sz w:val="18"/>
-                <w:szCs w:val="18"/>
-                <w:lang w:val="es-CO"/>
-              </w:rPr>
-              <w:t xml:space="preserve">Exposición </w:t>
-            </w:r>
-          </w:p>
-          <w:p>
-            <w:pPr>
-              <w:ind w:left="720"/>
-              <w:rPr>
-                <w:lang w:val="es-CO"/>
-              </w:rPr>
-            </w:pPr>
-            <w:r>
-              <w:rPr>
-                <w:rFonts w:ascii="Arial" w:hAnsi="Arial" w:cs="Arial"/>
-                <w:sz w:val="18"/>
-                <w:szCs w:val="18"/>
-                <w:lang w:val="es-CO"/>
-              </w:rPr>
-              <w:t>Competencia en el conocimiento y la interacción con el mundo físico</w:t>
-            </w:r>
             <w:r>
               <w:rPr>
                 <w:lang w:val="es-CO"/>
@@ -2185,25 +2083,52 @@
                 <w:szCs w:val="18"/>
                 <w:lang w:val="es-ES_tradnl"/>
               </w:rPr>
-              <w:t xml:space="preserve">Este interactivo permite </w:t>
-            </w:r>
-            <w:r>
-              <w:rPr>
-                <w:rFonts w:ascii="Arial" w:hAnsi="Arial" w:cs="Arial"/>
-                <w:sz w:val="18"/>
-                <w:szCs w:val="18"/>
-                <w:lang w:val="es-ES_tradnl"/>
-              </w:rPr>
-              <w:t>reconocer</w:t>
-            </w:r>
-            <w:r>
-              <w:rPr>
-                <w:rFonts w:ascii="Arial" w:hAnsi="Arial" w:cs="Arial"/>
-                <w:sz w:val="18"/>
-                <w:szCs w:val="18"/>
-                <w:lang w:val="es-ES_tradnl"/>
-              </w:rPr>
-              <w:t xml:space="preserve"> la función de reproducción en diferentes grupos de seres vivos.</w:t>
+              <w:t>Con este interactivo se quiere</w:t>
+            </w:r>
+            <w:r>
+              <w:rPr>
+                <w:rFonts w:ascii="Arial" w:hAnsi="Arial" w:cs="Arial"/>
+                <w:sz w:val="18"/>
+                <w:szCs w:val="18"/>
+                <w:lang w:val="es-ES_tradnl"/>
+              </w:rPr>
+              <w:t xml:space="preserve"> </w:t>
+            </w:r>
+            <w:r>
+              <w:rPr>
+                <w:rFonts w:ascii="Arial" w:hAnsi="Arial" w:cs="Arial"/>
+                <w:sz w:val="18"/>
+                <w:szCs w:val="18"/>
+                <w:lang w:val="es-ES_tradnl"/>
+              </w:rPr>
+              <w:t>ilustrar la</w:t>
+            </w:r>
+            <w:r>
+              <w:rPr>
+                <w:rFonts w:ascii="Arial" w:hAnsi="Arial" w:cs="Arial"/>
+                <w:sz w:val="18"/>
+                <w:szCs w:val="18"/>
+                <w:lang w:val="es-ES_tradnl"/>
+              </w:rPr>
+              <w:t xml:space="preserve"> reproducción en d</w:t>
+            </w:r>
+            <w:r>
+              <w:rPr>
+                <w:rFonts w:ascii="Arial" w:hAnsi="Arial" w:cs="Arial"/>
+                <w:sz w:val="18"/>
+                <w:szCs w:val="18"/>
+                <w:lang w:val="es-ES_tradnl"/>
+              </w:rPr>
+              <w:t>iferentes grupos de seres vivos, de manera que sea un</w:t>
+            </w:r>
+            <w:r>
+              <w:rPr>
+                <w:rFonts w:ascii="Arial" w:hAnsi="Arial" w:cs="Arial"/>
+                <w:sz w:val="18"/>
+                <w:szCs w:val="18"/>
+                <w:lang w:val="es-ES_tradnl"/>
+              </w:rPr>
+              <w:t xml:space="preserve"> apoyo visual para hacer la introducción al estudio de la reproducción. </w:t>
             </w:r>
           </w:p>
           <w:p>
@@ -2282,43 +2207,7 @@
                 <w:szCs w:val="18"/>
                 <w:lang w:val="es-ES_tradnl"/>
               </w:rPr>
-              <w:t xml:space="preserve">Como una forma de verificar los conocimientos previos de los estudiantes acerca de este tema, </w:t>
-            </w:r>
-            <w:r>
-              <w:rPr>
-                <w:rFonts w:ascii="Arial" w:hAnsi="Arial" w:cs="Arial"/>
-                <w:sz w:val="18"/>
-                <w:szCs w:val="18"/>
-                <w:lang w:val="es-ES_tradnl"/>
-              </w:rPr>
-              <w:t>discut</w:t>
-            </w:r>
-            <w:r>
-              <w:rPr>
-                <w:rFonts w:ascii="Arial" w:hAnsi="Arial" w:cs="Arial"/>
-                <w:sz w:val="18"/>
-                <w:szCs w:val="18"/>
-                <w:lang w:val="es-ES_tradnl"/>
-              </w:rPr>
-              <w:t>a</w:t>
-            </w:r>
-            <w:r>
-              <w:rPr>
-                <w:rFonts w:ascii="Arial" w:hAnsi="Arial" w:cs="Arial"/>
-                <w:sz w:val="18"/>
-                <w:szCs w:val="18"/>
-                <w:lang w:val="es-ES_tradnl"/>
-              </w:rPr>
-              <w:t xml:space="preserve"> con ellos las respuestas que den a las siguientes </w:t>
-            </w:r>
-            <w:r>
-              <w:rPr>
-                <w:rFonts w:ascii="Arial" w:hAnsi="Arial" w:cs="Arial"/>
-                <w:sz w:val="18"/>
-                <w:szCs w:val="18"/>
-                <w:lang w:val="es-ES_tradnl"/>
-              </w:rPr>
-              <w:t>preguntas:</w:t>
+              <w:t>Como una forma de verificar los conocimientos previos de los estudiantes acerca de este tema, discuta con ellos las respuestas que den a las siguientes preguntas:</w:t>
             </w:r>
           </w:p>
           <w:p>
@@ -2375,26 +2264,26 @@
                 <w:szCs w:val="18"/>
                 <w:lang w:val="es-ES_tradnl"/>
               </w:rPr>
-              <w:t>¿Cuál es el producto de la reproducción?</w:t>
-            </w:r>
-          </w:p>
-          <w:p>
-            <w:pPr>
-              <w:rPr>
-                <w:rFonts w:ascii="Arial" w:hAnsi="Arial" w:cs="Arial"/>
-                <w:sz w:val="18"/>
-                <w:szCs w:val="18"/>
-                <w:lang w:val="es-ES_tradnl"/>
-              </w:rPr>
-            </w:pPr>
-            <w:r>
-              <w:rPr>
-                <w:rFonts w:ascii="Arial" w:hAnsi="Arial" w:cs="Arial"/>
-                <w:sz w:val="18"/>
-                <w:szCs w:val="18"/>
-                <w:lang w:val="es-ES_tradnl"/>
-              </w:rPr>
-              <w:t>¿Qué tiene en común la función de  reproducción de los seres vivos?</w:t>
+              <w:t>¿Cuál es el resultado de la reproducción?</w:t>
+            </w:r>
+          </w:p>
+          <w:p>
+            <w:pPr>
+              <w:rPr>
+                <w:rFonts w:ascii="Arial" w:hAnsi="Arial" w:cs="Arial"/>
+                <w:sz w:val="18"/>
+                <w:szCs w:val="18"/>
+                <w:lang w:val="es-ES_tradnl"/>
+              </w:rPr>
+            </w:pPr>
+            <w:r>
+              <w:rPr>
+                <w:rFonts w:ascii="Arial" w:hAnsi="Arial" w:cs="Arial"/>
+                <w:sz w:val="18"/>
+                <w:szCs w:val="18"/>
+                <w:lang w:val="es-ES_tradnl"/>
+              </w:rPr>
+              <w:t>¿Qué tiene en común la  reproducción de los diferentes seres vivos?</w:t>
             </w:r>
           </w:p>
           <w:p>
@@ -2444,61 +2333,7 @@
                 <w:szCs w:val="18"/>
                 <w:lang w:val="es-ES_tradnl"/>
               </w:rPr>
-              <w:t>A medida que avanza en la presentación, coment</w:t>
-            </w:r>
-            <w:r>
-              <w:rPr>
-                <w:rFonts w:ascii="Arial" w:hAnsi="Arial" w:cs="Arial"/>
-                <w:sz w:val="18"/>
-                <w:szCs w:val="18"/>
-                <w:lang w:val="es-ES_tradnl"/>
-              </w:rPr>
-              <w:t>e</w:t>
-            </w:r>
-            <w:r>
-              <w:rPr>
-                <w:rFonts w:ascii="Arial" w:hAnsi="Arial" w:cs="Arial"/>
-                <w:sz w:val="18"/>
-                <w:szCs w:val="18"/>
-                <w:lang w:val="es-ES_tradnl"/>
-              </w:rPr>
-              <w:t xml:space="preserve"> con los asistentes a la clase, características generales de los organismos que aparecen en cada diapositiva, en aras de que los reconozcan, posteriormente </w:t>
-            </w:r>
-            <w:r>
-              <w:rPr>
-                <w:rFonts w:ascii="Arial" w:hAnsi="Arial" w:cs="Arial"/>
-                <w:sz w:val="18"/>
-                <w:szCs w:val="18"/>
-                <w:lang w:val="es-ES_tradnl"/>
-              </w:rPr>
-              <w:t>otorgue</w:t>
-            </w:r>
-            <w:r>
-              <w:rPr>
-                <w:rFonts w:ascii="Arial" w:hAnsi="Arial" w:cs="Arial"/>
-                <w:sz w:val="18"/>
-                <w:szCs w:val="18"/>
-                <w:lang w:val="es-ES_tradnl"/>
-              </w:rPr>
-              <w:t xml:space="preserve"> la información relacionada allí; por ejemplo, píd</w:t>
-            </w:r>
-            <w:r>
-              <w:rPr>
-                <w:rFonts w:ascii="Arial" w:hAnsi="Arial" w:cs="Arial"/>
-                <w:sz w:val="18"/>
-                <w:szCs w:val="18"/>
-                <w:lang w:val="es-ES_tradnl"/>
-              </w:rPr>
-              <w:t>a</w:t>
-            </w:r>
-            <w:r>
-              <w:rPr>
-                <w:rFonts w:ascii="Arial" w:hAnsi="Arial" w:cs="Arial"/>
-                <w:sz w:val="18"/>
-                <w:szCs w:val="18"/>
-                <w:lang w:val="es-ES_tradnl"/>
-              </w:rPr>
-              <w:t xml:space="preserve">le a los estudiantes que expresen lo que conocen acerca de </w:t>
+              <w:t xml:space="preserve">A medida que avanza en la presentación, comente con los asistentes a la clase características generales de los organismos que aparecen en cada diapositiva, en aras de que los reconozcan. Posteriormente otorgue la información relacionada allí; por ejemplo, pídale a los estudiantes que expresen lo que conocen acerca de </w:t>
             </w:r>
             <w:r>
               <w:rPr>
@@ -2529,61 +2364,7 @@
                 <w:szCs w:val="18"/>
                 <w:lang w:val="es-ES_tradnl"/>
               </w:rPr>
-              <w:t>, una vez lo han hecho, resalt</w:t>
-            </w:r>
-            <w:r>
-              <w:rPr>
-                <w:rFonts w:ascii="Arial" w:hAnsi="Arial" w:cs="Arial"/>
-                <w:sz w:val="18"/>
-                <w:szCs w:val="18"/>
-                <w:lang w:val="es-ES_tradnl"/>
-              </w:rPr>
-              <w:t>e</w:t>
-            </w:r>
-            <w:r>
-              <w:rPr>
-                <w:rFonts w:ascii="Arial" w:hAnsi="Arial" w:cs="Arial"/>
-                <w:sz w:val="18"/>
-                <w:szCs w:val="18"/>
-                <w:lang w:val="es-ES_tradnl"/>
-              </w:rPr>
-              <w:t xml:space="preserve"> que esta especie de bacterias requiere de condiciones adecuadas para reproducirse, bajo las cuales se multiplican cada 20 minutos. Al tiempo llév</w:t>
-            </w:r>
-            <w:r>
-              <w:rPr>
-                <w:rFonts w:ascii="Arial" w:hAnsi="Arial" w:cs="Arial"/>
-                <w:sz w:val="18"/>
-                <w:szCs w:val="18"/>
-                <w:lang w:val="es-ES_tradnl"/>
-              </w:rPr>
-              <w:t>e</w:t>
-            </w:r>
-            <w:r>
-              <w:rPr>
-                <w:rFonts w:ascii="Arial" w:hAnsi="Arial" w:cs="Arial"/>
-                <w:sz w:val="18"/>
-                <w:szCs w:val="18"/>
-                <w:lang w:val="es-ES_tradnl"/>
-              </w:rPr>
-              <w:t xml:space="preserve">los a pensar </w:t>
-            </w:r>
-            <w:r>
-              <w:rPr>
-                <w:rFonts w:ascii="Arial" w:hAnsi="Arial" w:cs="Arial"/>
-                <w:sz w:val="18"/>
-                <w:szCs w:val="18"/>
-                <w:lang w:val="es-ES_tradnl"/>
-              </w:rPr>
-              <w:t>y a generar hipótesis a</w:t>
-            </w:r>
-            <w:r>
-              <w:rPr>
-                <w:rFonts w:ascii="Arial" w:hAnsi="Arial" w:cs="Arial"/>
-                <w:sz w:val="18"/>
-                <w:szCs w:val="18"/>
-                <w:lang w:val="es-ES_tradnl"/>
-              </w:rPr>
-              <w:t xml:space="preserve">cerca de lo que esto implica.    </w:t>
+              <w:t xml:space="preserve">, y una vez lo hayan hecho, resalte que esta especie de bacterias requiere de condiciones adecuadas para reproducirse, bajo las cuales se multiplican cada 20 minutos. Al tiempo llévelos a pensar y a generar hipótesis acerca de lo que esto implica.    </w:t>
             </w:r>
           </w:p>
           <w:p>
@@ -2630,70 +2411,7 @@
                 <w:szCs w:val="18"/>
                 <w:lang w:val="es-ES_tradnl"/>
               </w:rPr>
-              <w:t>Luego de haber observado el recurso interactivo, solicit</w:t>
-            </w:r>
-            <w:r>
-              <w:rPr>
-                <w:rFonts w:ascii="Arial" w:hAnsi="Arial" w:cs="Arial"/>
-                <w:sz w:val="18"/>
-                <w:szCs w:val="18"/>
-                <w:lang w:val="es-ES_tradnl"/>
-              </w:rPr>
-              <w:t>e</w:t>
-            </w:r>
-            <w:r>
-              <w:rPr>
-                <w:rFonts w:ascii="Arial" w:hAnsi="Arial" w:cs="Arial"/>
-                <w:sz w:val="18"/>
-                <w:szCs w:val="18"/>
-                <w:lang w:val="es-ES_tradnl"/>
-              </w:rPr>
-              <w:t xml:space="preserve"> a los estudiantes que </w:t>
-            </w:r>
-            <w:r>
-              <w:rPr>
-                <w:rFonts w:ascii="Arial" w:hAnsi="Arial" w:cs="Arial"/>
-                <w:sz w:val="18"/>
-                <w:szCs w:val="18"/>
-                <w:lang w:val="es-ES_tradnl"/>
-              </w:rPr>
-              <w:t>en parejas, piensen en al menos tres organismos cercanos a su contexto (mascotas por ejemplo</w:t>
-            </w:r>
-            <w:r>
-              <w:rPr>
-                <w:rFonts w:ascii="Arial" w:hAnsi="Arial" w:cs="Arial"/>
-                <w:sz w:val="18"/>
-                <w:szCs w:val="18"/>
-                <w:lang w:val="es-ES_tradnl"/>
-              </w:rPr>
-              <w:t>,</w:t>
-            </w:r>
-            <w:r>
-              <w:rPr>
-                <w:rFonts w:ascii="Arial" w:hAnsi="Arial" w:cs="Arial"/>
-                <w:sz w:val="18"/>
-                <w:szCs w:val="18"/>
-                <w:lang w:val="es-ES_tradnl"/>
-              </w:rPr>
-              <w:t xml:space="preserve"> o humanos), </w:t>
-            </w:r>
-            <w:r>
-              <w:rPr>
-                <w:rFonts w:ascii="Arial" w:hAnsi="Arial" w:cs="Arial"/>
-                <w:sz w:val="18"/>
-                <w:szCs w:val="18"/>
-                <w:lang w:val="es-ES_tradnl"/>
-              </w:rPr>
-              <w:t xml:space="preserve">además, </w:t>
-            </w:r>
-            <w:r>
-              <w:rPr>
-                <w:rFonts w:ascii="Arial" w:hAnsi="Arial" w:cs="Arial"/>
-                <w:sz w:val="18"/>
-                <w:szCs w:val="18"/>
-                <w:lang w:val="es-ES_tradnl"/>
-              </w:rPr>
-              <w:t>que reconozcan el número de descendientes que pueden generar dichos organismos, establezcan una comparación al respecto y posteriormente socialicen sus inferencias con el resto de la clase.</w:t>
+              <w:t>Luego de haber visto el recurso interactivo, solicite a los estudiantes que, por parejas, piensen en al menos tres organismos presentes en su cotidianidad (mascotas, por ejemplo, o humanos), y que establezcan el número de descendientes que pueden generar. Después que hagan una comparación de los tres organismos y finalmente que socialicen sus conclusiones con el resto de la clase.</w:t>
             </w:r>
           </w:p>
         </w:tc>
@@ -2709,7 +2427,9 @@
           <w:lang w:val="es-ES_tradnl"/>
         </w:rPr>
       </w:pPr>
-      <w:r>
+    </w:p>
+    <w:p>
+      <w:pPr>
         <w:rPr>
           <w:rFonts w:ascii="Arial" w:hAnsi="Arial"/>
           <w:b/>
@@ -2717,491 +2437,147 @@
           <w:szCs w:val="18"/>
           <w:lang w:val="es-ES_tradnl"/>
         </w:rPr>
-        <w:lastRenderedPageBreak/>
+      </w:pPr>
+      <w:r>
+        <w:rPr>
+          <w:rFonts w:ascii="Arial" w:hAnsi="Arial"/>
+          <w:b/>
+          <w:sz w:val="18"/>
+          <w:szCs w:val="18"/>
+          <w:lang w:val="es-ES_tradnl"/>
+        </w:rPr>
         <w:t>FICHA DEL ALUMNO</w:t>
       </w:r>
     </w:p>
-    <w:tbl>
-      <w:tblPr>
-        <w:tblW w:w="5000" w:type="pct"/>
-        <w:tblCellSpacing w:w="15" w:type="dxa"/>
-        <w:tblCellMar>
-          <w:top w:w="15" w:type="dxa"/>
-          <w:left w:w="15" w:type="dxa"/>
-          <w:bottom w:w="15" w:type="dxa"/>
-          <w:right w:w="15" w:type="dxa"/>
-        </w:tblCellMar>
-        <w:tblLook w:val="04A0" w:firstRow="1" w:lastRow="0" w:firstColumn="1" w:lastColumn="0" w:noHBand="0" w:noVBand="1"/>
-      </w:tblPr>
-      <w:tblGrid>
-        <w:gridCol w:w="3070"/>
-        <w:gridCol w:w="6652"/>
-      </w:tblGrid>
-      <w:tr>
-        <w:trPr>
-          <w:tblCellSpacing w:w="15" w:type="dxa"/>
-        </w:trPr>
-        <w:tc>
-          <w:tcPr>
-            <w:tcW w:w="0" w:type="auto"/>
-            <w:vAlign w:val="center"/>
-            <w:hideMark/>
-          </w:tcPr>
-          <w:p>
-            <w:pPr>
-              <w:pStyle w:val="Ttulo1"/>
-              <w:rPr>
-                <w:rFonts w:ascii="Arial" w:hAnsi="Arial" w:cs="Arial"/>
-                <w:sz w:val="32"/>
-                <w:szCs w:val="32"/>
-                <w:lang w:val="es-CO"/>
-              </w:rPr>
-            </w:pPr>
-            <w:r>
-              <w:rPr>
-                <w:rFonts w:ascii="Arial" w:hAnsi="Arial" w:cs="Arial"/>
-                <w:sz w:val="32"/>
-                <w:szCs w:val="32"/>
-                <w:lang w:val="es-CO"/>
-              </w:rPr>
-              <w:t>La función de reproducción</w:t>
-            </w:r>
-          </w:p>
-          <w:p>
-            <w:pPr>
-              <w:pStyle w:val="NormalWeb"/>
-              <w:rPr>
-                <w:rFonts w:ascii="Arial" w:hAnsi="Arial" w:cs="Arial"/>
-                <w:sz w:val="18"/>
-                <w:szCs w:val="18"/>
-                <w:lang w:val="es-CO"/>
-              </w:rPr>
-            </w:pPr>
-            <w:r>
-              <w:rPr>
-                <w:rFonts w:ascii="Arial" w:hAnsi="Arial" w:cs="Arial"/>
-                <w:sz w:val="18"/>
-                <w:szCs w:val="18"/>
-                <w:lang w:val="es-CO"/>
-              </w:rPr>
-              <w:t>Interactivo que representa la función de reproducción en diferentes grupos de seres vivos.</w:t>
-            </w:r>
-          </w:p>
-          <w:p>
-            <w:pPr>
-              <w:ind w:left="720"/>
-              <w:rPr>
-                <w:lang w:val="es-CO"/>
-              </w:rPr>
-            </w:pPr>
-          </w:p>
-        </w:tc>
-        <w:tc>
-          <w:tcPr>
-            <w:tcW w:w="0" w:type="auto"/>
-            <w:vAlign w:val="center"/>
-            <w:hideMark/>
-          </w:tcPr>
-          <w:p>
-            <w:pPr>
-              <w:rPr>
-                <w:rFonts w:ascii="Arial" w:hAnsi="Arial" w:cs="Arial"/>
-                <w:sz w:val="18"/>
-                <w:szCs w:val="18"/>
-                <w:lang w:val="es-ES_tradnl"/>
-              </w:rPr>
-            </w:pPr>
-          </w:p>
-          <w:p>
-            <w:pPr>
-              <w:rPr>
-                <w:rFonts w:ascii="Arial" w:hAnsi="Arial" w:cs="Arial"/>
-                <w:sz w:val="18"/>
-                <w:szCs w:val="18"/>
-                <w:lang w:val="es-ES_tradnl"/>
-              </w:rPr>
-            </w:pPr>
-            <w:r>
-              <w:rPr>
-                <w:rFonts w:ascii="Arial" w:hAnsi="Arial" w:cs="Arial"/>
-                <w:sz w:val="18"/>
-                <w:szCs w:val="18"/>
-                <w:lang w:val="es-ES_tradnl"/>
-              </w:rPr>
-              <w:t>La función de reproducción</w:t>
-            </w:r>
-          </w:p>
-          <w:p>
-            <w:pPr>
-              <w:rPr>
-                <w:rFonts w:ascii="Arial" w:hAnsi="Arial" w:cs="Arial"/>
-                <w:sz w:val="18"/>
-                <w:szCs w:val="18"/>
-                <w:lang w:val="es-ES_tradnl"/>
-              </w:rPr>
-            </w:pPr>
-          </w:p>
-          <w:p>
-            <w:pPr>
-              <w:rPr>
-                <w:rFonts w:ascii="Arial" w:hAnsi="Arial" w:cs="Arial"/>
-                <w:sz w:val="18"/>
-                <w:szCs w:val="18"/>
-                <w:lang w:val="es-ES_tradnl"/>
-              </w:rPr>
-            </w:pPr>
-            <w:r>
-              <w:rPr>
-                <w:rFonts w:ascii="Arial" w:hAnsi="Arial" w:cs="Arial"/>
-                <w:sz w:val="18"/>
-                <w:szCs w:val="18"/>
-                <w:lang w:val="es-ES_tradnl"/>
-              </w:rPr>
-              <w:t xml:space="preserve">La reproducción es </w:t>
-            </w:r>
-            <w:r>
-              <w:rPr>
-                <w:rFonts w:ascii="Arial" w:hAnsi="Arial" w:cs="Arial"/>
-                <w:sz w:val="18"/>
-                <w:szCs w:val="18"/>
-                <w:lang w:val="es-ES_tradnl"/>
-              </w:rPr>
-              <w:t>el mecanismo</w:t>
-            </w:r>
-            <w:r>
-              <w:rPr>
-                <w:rFonts w:ascii="Arial" w:hAnsi="Arial" w:cs="Arial"/>
-                <w:sz w:val="18"/>
-                <w:szCs w:val="18"/>
-                <w:lang w:val="es-ES_tradnl"/>
-              </w:rPr>
-              <w:t xml:space="preserve"> mediante </w:t>
-            </w:r>
-            <w:r>
-              <w:rPr>
-                <w:rFonts w:ascii="Arial" w:hAnsi="Arial" w:cs="Arial"/>
-                <w:sz w:val="18"/>
-                <w:szCs w:val="18"/>
-                <w:lang w:val="es-ES_tradnl"/>
-              </w:rPr>
-              <w:t>la</w:t>
-            </w:r>
-            <w:r>
-              <w:rPr>
-                <w:rFonts w:ascii="Arial" w:hAnsi="Arial" w:cs="Arial"/>
-                <w:sz w:val="18"/>
-                <w:szCs w:val="18"/>
-                <w:lang w:val="es-ES_tradnl"/>
-              </w:rPr>
-              <w:t xml:space="preserve"> cual </w:t>
-            </w:r>
-            <w:r>
-              <w:rPr>
-                <w:rFonts w:ascii="Arial" w:hAnsi="Arial" w:cs="Arial"/>
-                <w:sz w:val="18"/>
-                <w:szCs w:val="18"/>
-                <w:lang w:val="es-ES_tradnl"/>
-              </w:rPr>
-              <w:t xml:space="preserve">los seres vivos generan nuevos organismos. Este es un proceso </w:t>
-            </w:r>
-            <w:r>
-              <w:rPr>
-                <w:rFonts w:ascii="Arial" w:hAnsi="Arial" w:cs="Arial"/>
-                <w:sz w:val="18"/>
-                <w:szCs w:val="18"/>
-                <w:lang w:val="es-ES_tradnl"/>
-              </w:rPr>
-              <w:t xml:space="preserve">imprescindible </w:t>
-            </w:r>
-            <w:r>
-              <w:rPr>
-                <w:rFonts w:ascii="Arial" w:hAnsi="Arial" w:cs="Arial"/>
-                <w:sz w:val="18"/>
-                <w:szCs w:val="18"/>
-                <w:lang w:val="es-ES_tradnl"/>
-              </w:rPr>
-              <w:t>y se lleva a cabo en todas las formas vivientes conocidas.</w:t>
-            </w:r>
-          </w:p>
-          <w:p>
-            <w:pPr>
-              <w:rPr>
-                <w:rFonts w:ascii="Arial" w:hAnsi="Arial" w:cs="Arial"/>
-                <w:sz w:val="18"/>
-                <w:szCs w:val="18"/>
-                <w:lang w:val="es-ES_tradnl"/>
-              </w:rPr>
-            </w:pPr>
-          </w:p>
-          <w:p>
-            <w:pPr>
-              <w:rPr>
-                <w:rFonts w:ascii="Arial" w:hAnsi="Arial" w:cs="Arial"/>
-                <w:sz w:val="18"/>
-                <w:szCs w:val="18"/>
-                <w:lang w:val="es-ES_tradnl"/>
-              </w:rPr>
-            </w:pPr>
-            <w:r>
-              <w:rPr>
-                <w:rFonts w:ascii="Arial" w:hAnsi="Arial" w:cs="Arial"/>
-                <w:sz w:val="18"/>
-                <w:szCs w:val="18"/>
-                <w:lang w:val="es-ES_tradnl"/>
-              </w:rPr>
-              <w:t xml:space="preserve">Cualquiera que sea el organismo </w:t>
-            </w:r>
-            <w:r>
-              <w:rPr>
-                <w:rFonts w:ascii="Arial" w:hAnsi="Arial" w:cs="Arial"/>
-                <w:sz w:val="18"/>
-                <w:szCs w:val="18"/>
-                <w:lang w:val="es-ES_tradnl"/>
-              </w:rPr>
-              <w:t xml:space="preserve">a considerar, tiene implícita entre sus funciones vitales la reproducción, </w:t>
-            </w:r>
-            <w:r>
-              <w:rPr>
-                <w:rFonts w:ascii="Arial" w:hAnsi="Arial" w:cs="Arial"/>
-                <w:sz w:val="18"/>
-                <w:szCs w:val="18"/>
-                <w:lang w:val="es-ES_tradnl"/>
-              </w:rPr>
-              <w:t>proceso que</w:t>
-            </w:r>
-            <w:r>
-              <w:rPr>
-                <w:rFonts w:ascii="Arial" w:hAnsi="Arial" w:cs="Arial"/>
-                <w:sz w:val="18"/>
-                <w:szCs w:val="18"/>
-                <w:lang w:val="es-ES_tradnl"/>
-              </w:rPr>
-              <w:t xml:space="preserve"> posibilita la formación de nuevos individuos dentro de una población particular.</w:t>
-            </w:r>
-          </w:p>
-          <w:p>
-            <w:pPr>
-              <w:rPr>
-                <w:rFonts w:ascii="Arial" w:hAnsi="Arial" w:cs="Arial"/>
-                <w:sz w:val="18"/>
-                <w:szCs w:val="18"/>
-                <w:lang w:val="es-ES_tradnl"/>
-              </w:rPr>
-            </w:pPr>
-          </w:p>
-          <w:p>
-            <w:pPr>
-              <w:rPr>
-                <w:rFonts w:ascii="Arial" w:hAnsi="Arial" w:cs="Arial"/>
-                <w:sz w:val="18"/>
-                <w:szCs w:val="18"/>
-                <w:lang w:val="es-ES_tradnl"/>
-              </w:rPr>
-            </w:pPr>
-            <w:r>
-              <w:rPr>
-                <w:rFonts w:ascii="Arial" w:hAnsi="Arial" w:cs="Arial"/>
-                <w:sz w:val="18"/>
-                <w:szCs w:val="18"/>
-                <w:lang w:val="es-ES_tradnl"/>
-              </w:rPr>
-              <w:t xml:space="preserve">Grupos vivientes como las bacterias, las </w:t>
-            </w:r>
-            <w:proofErr w:type="spellStart"/>
-            <w:r>
-              <w:rPr>
-                <w:rFonts w:ascii="Arial" w:hAnsi="Arial" w:cs="Arial"/>
-                <w:sz w:val="18"/>
-                <w:szCs w:val="18"/>
-                <w:lang w:val="es-ES_tradnl"/>
-              </w:rPr>
-              <w:t>archaeas</w:t>
-            </w:r>
-            <w:proofErr w:type="spellEnd"/>
-            <w:r>
-              <w:rPr>
-                <w:rFonts w:ascii="Arial" w:hAnsi="Arial" w:cs="Arial"/>
-                <w:sz w:val="18"/>
-                <w:szCs w:val="18"/>
-                <w:lang w:val="es-ES_tradnl"/>
-              </w:rPr>
-              <w:t>, los protozoos, los hongos, las plantas y los animales</w:t>
-            </w:r>
-            <w:r>
-              <w:rPr>
-                <w:rFonts w:ascii="Arial" w:hAnsi="Arial" w:cs="Arial"/>
-                <w:sz w:val="18"/>
-                <w:szCs w:val="18"/>
-                <w:lang w:val="es-ES_tradnl"/>
-              </w:rPr>
-              <w:t>,</w:t>
-            </w:r>
-            <w:r>
-              <w:rPr>
-                <w:rFonts w:ascii="Arial" w:hAnsi="Arial" w:cs="Arial"/>
-                <w:sz w:val="18"/>
-                <w:szCs w:val="18"/>
-                <w:lang w:val="es-ES_tradnl"/>
-              </w:rPr>
-              <w:t xml:space="preserve"> tienen la capacidad de reproducirse, y con ello originar </w:t>
-            </w:r>
-            <w:r>
-              <w:rPr>
-                <w:rFonts w:ascii="Arial" w:hAnsi="Arial" w:cs="Arial"/>
-                <w:sz w:val="18"/>
-                <w:szCs w:val="18"/>
-                <w:lang w:val="es-ES_tradnl"/>
-              </w:rPr>
-              <w:t>más</w:t>
-            </w:r>
-            <w:r>
-              <w:rPr>
-                <w:rFonts w:ascii="Arial" w:hAnsi="Arial" w:cs="Arial"/>
-                <w:sz w:val="18"/>
-                <w:szCs w:val="18"/>
-                <w:lang w:val="es-ES_tradnl"/>
-              </w:rPr>
-              <w:t xml:space="preserve"> descendientes, los cuales en un momento determinado de su ciclo vital se reproduc</w:t>
-            </w:r>
-            <w:r>
-              <w:rPr>
-                <w:rFonts w:ascii="Arial" w:hAnsi="Arial" w:cs="Arial"/>
-                <w:sz w:val="18"/>
-                <w:szCs w:val="18"/>
-                <w:lang w:val="es-ES_tradnl"/>
-              </w:rPr>
-              <w:t>en también, consolidando así la permanencia de la es</w:t>
-            </w:r>
-            <w:r>
-              <w:rPr>
-                <w:rFonts w:ascii="Arial" w:hAnsi="Arial" w:cs="Arial"/>
-                <w:sz w:val="18"/>
-                <w:szCs w:val="18"/>
-                <w:lang w:val="es-ES_tradnl"/>
-              </w:rPr>
-              <w:t xml:space="preserve">pecie </w:t>
-            </w:r>
-            <w:r>
-              <w:rPr>
-                <w:rFonts w:ascii="Arial" w:hAnsi="Arial" w:cs="Arial"/>
-                <w:sz w:val="18"/>
-                <w:szCs w:val="18"/>
-                <w:lang w:val="es-ES_tradnl"/>
-              </w:rPr>
-              <w:t>en e</w:t>
-            </w:r>
-            <w:r>
-              <w:rPr>
-                <w:rFonts w:ascii="Arial" w:hAnsi="Arial" w:cs="Arial"/>
-                <w:sz w:val="18"/>
-                <w:szCs w:val="18"/>
-                <w:lang w:val="es-ES_tradnl"/>
-              </w:rPr>
-              <w:t>l planeta.</w:t>
-            </w:r>
-          </w:p>
-          <w:p>
-            <w:pPr>
-              <w:rPr>
-                <w:rFonts w:ascii="Arial" w:hAnsi="Arial" w:cs="Arial"/>
-                <w:sz w:val="18"/>
-                <w:szCs w:val="18"/>
-                <w:lang w:val="es-ES_tradnl"/>
-              </w:rPr>
-            </w:pPr>
-          </w:p>
-          <w:p>
-            <w:pPr>
-              <w:rPr>
-                <w:rFonts w:ascii="Arial" w:hAnsi="Arial" w:cs="Arial"/>
-                <w:sz w:val="18"/>
-                <w:szCs w:val="18"/>
-                <w:lang w:val="es-ES_tradnl"/>
-              </w:rPr>
-            </w:pPr>
-            <w:r>
-              <w:rPr>
-                <w:rFonts w:ascii="Arial" w:hAnsi="Arial" w:cs="Arial"/>
-                <w:sz w:val="18"/>
-                <w:szCs w:val="18"/>
-                <w:lang w:val="es-ES_tradnl"/>
-              </w:rPr>
-              <w:t xml:space="preserve">La </w:t>
-            </w:r>
-            <w:r>
-              <w:rPr>
-                <w:rFonts w:ascii="Arial" w:hAnsi="Arial" w:cs="Arial"/>
-                <w:sz w:val="18"/>
-                <w:szCs w:val="18"/>
-                <w:lang w:val="es-ES_tradnl"/>
-              </w:rPr>
-              <w:t xml:space="preserve">capacidad </w:t>
-            </w:r>
-            <w:r>
-              <w:rPr>
-                <w:rFonts w:ascii="Arial" w:hAnsi="Arial" w:cs="Arial"/>
-                <w:sz w:val="18"/>
-                <w:szCs w:val="18"/>
-                <w:lang w:val="es-ES_tradnl"/>
-              </w:rPr>
-              <w:t>reproduc</w:t>
-            </w:r>
-            <w:r>
-              <w:rPr>
-                <w:rFonts w:ascii="Arial" w:hAnsi="Arial" w:cs="Arial"/>
-                <w:sz w:val="18"/>
-                <w:szCs w:val="18"/>
-                <w:lang w:val="es-ES_tradnl"/>
-              </w:rPr>
-              <w:t xml:space="preserve">tiva así como el número de descendientes originados, </w:t>
-            </w:r>
-            <w:r>
-              <w:rPr>
-                <w:rFonts w:ascii="Arial" w:hAnsi="Arial" w:cs="Arial"/>
-                <w:sz w:val="18"/>
-                <w:szCs w:val="18"/>
-                <w:lang w:val="es-ES_tradnl"/>
-              </w:rPr>
-              <w:t>e</w:t>
-            </w:r>
-            <w:r>
-              <w:rPr>
-                <w:rFonts w:ascii="Arial" w:hAnsi="Arial" w:cs="Arial"/>
-                <w:sz w:val="18"/>
-                <w:szCs w:val="18"/>
-                <w:lang w:val="es-ES_tradnl"/>
-              </w:rPr>
-              <w:t xml:space="preserve">s característico de </w:t>
-            </w:r>
-            <w:r>
-              <w:rPr>
-                <w:rFonts w:ascii="Arial" w:hAnsi="Arial" w:cs="Arial"/>
-                <w:sz w:val="18"/>
-                <w:szCs w:val="18"/>
-                <w:lang w:val="es-ES_tradnl"/>
-              </w:rPr>
-              <w:t>cada especie</w:t>
-            </w:r>
-            <w:r>
-              <w:rPr>
-                <w:rFonts w:ascii="Arial" w:hAnsi="Arial" w:cs="Arial"/>
-                <w:sz w:val="18"/>
-                <w:szCs w:val="18"/>
-                <w:lang w:val="es-ES_tradnl"/>
-              </w:rPr>
-              <w:t>, cuyo proceso depende de múltiples factores biológicos y del entorno en el que se encuentran los individuos. De esta manera, es posible encontrar grupos de seres vivos que generan una gran cantidad de individuos, al tiempo que otros originan solamente unos pocos.</w:t>
-            </w:r>
-          </w:p>
-          <w:p>
-            <w:pPr>
-              <w:rPr>
-                <w:lang w:val="es-CO"/>
-              </w:rPr>
-            </w:pPr>
-          </w:p>
-        </w:tc>
-      </w:tr>
-    </w:tbl>
+    <w:p>
+      <w:pPr>
+        <w:rPr>
+          <w:rFonts w:ascii="Arial" w:hAnsi="Arial"/>
+          <w:b/>
+          <w:sz w:val="18"/>
+          <w:szCs w:val="18"/>
+          <w:lang w:val="es-ES_tradnl"/>
+        </w:rPr>
+      </w:pPr>
+    </w:p>
+    <w:p>
+      <w:pPr>
+        <w:rPr>
+          <w:rFonts w:ascii="Arial" w:hAnsi="Arial" w:cs="Arial"/>
+          <w:sz w:val="18"/>
+          <w:szCs w:val="18"/>
+          <w:lang w:val="es-ES_tradnl"/>
+        </w:rPr>
+      </w:pPr>
+      <w:r>
+        <w:rPr>
+          <w:rFonts w:ascii="Arial" w:hAnsi="Arial" w:cs="Arial"/>
+          <w:sz w:val="18"/>
+          <w:szCs w:val="18"/>
+          <w:lang w:val="es-ES_tradnl"/>
+        </w:rPr>
+        <w:t>La reproducción es el mecanismo mediante la cual los seres vivos generan nuevos organismos. Este es un proceso imprescindible y lo llevan a cabo  todas las formas vivientes conocidas.</w:t>
+      </w:r>
+    </w:p>
+    <w:p>
+      <w:pPr>
+        <w:rPr>
+          <w:rFonts w:ascii="Arial" w:hAnsi="Arial" w:cs="Arial"/>
+          <w:sz w:val="18"/>
+          <w:szCs w:val="18"/>
+          <w:lang w:val="es-ES_tradnl"/>
+        </w:rPr>
+      </w:pPr>
+    </w:p>
+    <w:p>
+      <w:pPr>
+        <w:rPr>
+          <w:rFonts w:ascii="Arial" w:hAnsi="Arial" w:cs="Arial"/>
+          <w:sz w:val="18"/>
+          <w:szCs w:val="18"/>
+          <w:lang w:val="es-ES_tradnl"/>
+        </w:rPr>
+      </w:pPr>
+      <w:r>
+        <w:rPr>
+          <w:rFonts w:ascii="Arial" w:hAnsi="Arial" w:cs="Arial"/>
+          <w:sz w:val="18"/>
+          <w:szCs w:val="18"/>
+          <w:lang w:val="es-ES_tradnl"/>
+        </w:rPr>
+        <w:t xml:space="preserve">Todos los seres vivos tienen la capacidad de reproducirse. Sin embargo, la manera en que lo hacen y el número de descendientes que originan </w:t>
+      </w:r>
+      <w:r>
+        <w:rPr>
+          <w:rFonts w:ascii="Arial" w:hAnsi="Arial" w:cs="Arial"/>
+          <w:sz w:val="18"/>
+          <w:szCs w:val="18"/>
+          <w:lang w:val="es-ES_tradnl"/>
+        </w:rPr>
+        <w:t>varía en cada especie, pues este proces</w:t>
+      </w:r>
+      <w:bookmarkStart w:id="0" w:name="_GoBack"/>
+      <w:bookmarkEnd w:id="0"/>
+      <w:r>
+        <w:rPr>
+          <w:rFonts w:ascii="Arial" w:hAnsi="Arial" w:cs="Arial"/>
+          <w:sz w:val="18"/>
+          <w:szCs w:val="18"/>
+          <w:lang w:val="es-ES_tradnl"/>
+        </w:rPr>
+        <w:t>o de</w:t>
+      </w:r>
+      <w:r>
+        <w:rPr>
+          <w:rFonts w:ascii="Arial" w:hAnsi="Arial" w:cs="Arial"/>
+          <w:sz w:val="18"/>
+          <w:szCs w:val="18"/>
+          <w:lang w:val="es-ES_tradnl"/>
+        </w:rPr>
+        <w:t xml:space="preserve"> proceso depende de múltiples factores biológicos y del entorno en el que s</w:t>
+      </w:r>
+      <w:r>
+        <w:rPr>
+          <w:rFonts w:ascii="Arial" w:hAnsi="Arial" w:cs="Arial"/>
+          <w:sz w:val="18"/>
+          <w:szCs w:val="18"/>
+          <w:lang w:val="es-ES_tradnl"/>
+        </w:rPr>
+        <w:t>e encuentran los individuos.</w:t>
+      </w:r>
+    </w:p>
+    <w:p>
+      <w:pPr>
+        <w:rPr>
+          <w:rFonts w:ascii="Arial" w:hAnsi="Arial" w:cs="Arial"/>
+          <w:sz w:val="18"/>
+          <w:szCs w:val="18"/>
+          <w:lang w:val="es-ES_tradnl"/>
+        </w:rPr>
+      </w:pPr>
+    </w:p>
+    <w:p>
+      <w:pPr>
+        <w:rPr>
+          <w:rFonts w:ascii="Arial" w:hAnsi="Arial"/>
+          <w:b/>
+          <w:sz w:val="18"/>
+          <w:szCs w:val="18"/>
+          <w:lang w:val="es-ES_tradnl"/>
+        </w:rPr>
+      </w:pPr>
+    </w:p>
+    <w:p>
+      <w:pPr>
+        <w:rPr>
+          <w:rFonts w:ascii="Arial" w:hAnsi="Arial"/>
+          <w:b/>
+          <w:sz w:val="18"/>
+          <w:szCs w:val="18"/>
+          <w:lang w:val="es-ES_tradnl"/>
+        </w:rPr>
+      </w:pPr>
+    </w:p>
     <w:p>
       <w:pPr>
         <w:jc w:val="center"/>
@@ -3902,7 +3278,16 @@
           <w:szCs w:val="18"/>
           <w:lang w:val="es-ES_tradnl"/>
         </w:rPr>
-        <w:t xml:space="preserve">_REC10_IMG01 </w:t>
+        <w:t>_REC10_F</w:t>
+      </w:r>
+      <w:r>
+        <w:rPr>
+          <w:rFonts w:ascii="Arial" w:hAnsi="Arial" w:cs="Arial"/>
+          <w:sz w:val="18"/>
+          <w:szCs w:val="18"/>
+          <w:lang w:val="es-ES_tradnl"/>
+        </w:rPr>
+        <w:t xml:space="preserve">1 </w:t>
       </w:r>
     </w:p>
     <w:p>
@@ -4117,58 +3502,6 @@
               </w:rPr>
               <w:t>acteria</w:t>
             </w:r>
-            <w:r>
-              <w:rPr>
-                <w:rFonts w:ascii="Arial" w:hAnsi="Arial" w:cs="Arial"/>
-                <w:sz w:val="18"/>
-                <w:szCs w:val="18"/>
-                <w:lang w:val="es-ES_tradnl"/>
-              </w:rPr>
-              <w:t xml:space="preserve"> -</w:t>
-            </w:r>
-            <w:r>
-              <w:rPr>
-                <w:rFonts w:ascii="Arial" w:hAnsi="Arial" w:cs="Arial"/>
-                <w:sz w:val="18"/>
-                <w:szCs w:val="18"/>
-                <w:lang w:val="es-ES_tradnl"/>
-              </w:rPr>
-              <w:t xml:space="preserve"> </w:t>
-            </w:r>
-            <w:proofErr w:type="spellStart"/>
-            <w:r>
-              <w:rPr>
-                <w:rFonts w:ascii="Arial" w:hAnsi="Arial" w:cs="Arial"/>
-                <w:i/>
-                <w:sz w:val="18"/>
-                <w:szCs w:val="18"/>
-                <w:lang w:val="es-ES_tradnl"/>
-              </w:rPr>
-              <w:t>Escherichia</w:t>
-            </w:r>
-            <w:proofErr w:type="spellEnd"/>
-            <w:r>
-              <w:rPr>
-                <w:rFonts w:ascii="Arial" w:hAnsi="Arial" w:cs="Arial"/>
-                <w:i/>
-                <w:sz w:val="18"/>
-                <w:szCs w:val="18"/>
-                <w:lang w:val="es-ES_tradnl"/>
-              </w:rPr>
-              <w:t xml:space="preserve"> </w:t>
-            </w:r>
-            <w:proofErr w:type="spellStart"/>
-            <w:r>
-              <w:rPr>
-                <w:rFonts w:ascii="Arial" w:hAnsi="Arial" w:cs="Arial"/>
-                <w:i/>
-                <w:sz w:val="18"/>
-                <w:szCs w:val="18"/>
-                <w:lang w:val="es-ES_tradnl"/>
-              </w:rPr>
-              <w:t>coli</w:t>
-            </w:r>
-            <w:proofErr w:type="spellEnd"/>
             <w:r>
               <w:rPr>
                 <w:rFonts w:ascii="Arial" w:hAnsi="Arial" w:cs="Arial"/>
@@ -4331,7 +3664,7 @@
                     <w:szCs w:val="18"/>
                     <w:lang w:val="es-ES_tradnl"/>
                   </w:rPr>
-                  <w:t>CenterBottom</w:t>
+                  <w:t>LeftBottom</w:t>
                 </w:r>
                 <w:proofErr w:type="spellEnd"/>
               </w:p>
@@ -4435,7 +3768,7 @@
                     <w:szCs w:val="18"/>
                     <w:lang w:val="es-ES_tradnl"/>
                   </w:rPr>
-                  <w:t>CenterBottom</w:t>
+                  <w:t>RightBottom</w:t>
                 </w:r>
                 <w:proofErr w:type="spellEnd"/>
               </w:p>
@@ -4495,6 +3828,7 @@
                 <w:noProof/>
                 <w:sz w:val="18"/>
                 <w:szCs w:val="18"/>
+                <w:lang w:val="es-ES" w:eastAsia="es-ES"/>
               </w:rPr>
               <mc:AlternateContent>
                 <mc:Choice Requires="wpg">
@@ -5603,13 +4937,13 @@
           <w:lang w:val="es-ES_tradnl"/>
         </w:rPr>
       </w:pPr>
-      <w:hyperlink r:id="rId6" w:anchor="tbm=isch&amp;q=archaea+crenarchaeota&amp;spell=1&amp;imgdii=_&amp;imgrc=dG_wSrfTmdyrKM%253A%3BMemguHoSCILiwM%3Bhttp%253A%252F%252Fwww.archaea-edu.com%252Fimages%252Fcrenarchaeota.jpg%3Bhttp%253A%252F%252Fwww.archaea-edu.com%252Farch_desc.php%253Ft%253D1%3B1228%3B916" w:history="1">
+      <w:hyperlink r:id="rId6" w:history="1">
         <w:r>
           <w:rPr>
             <w:rStyle w:val="Hipervnculo"/>
             <w:lang w:val="es-ES_tradnl"/>
           </w:rPr>
-          <w:t>https://www.google.com.co/search?q=shutterstock&amp;biw=1280&amp;bih=640&amp;source=lnms&amp;tbm=isch&amp;sa=X&amp;ei=URbcVNrDFMypNt3bgLAK&amp;ved=0CAYQ_AUoAQ#tbm=isch&amp;q=archaea+crenarchaeota&amp;spell=1&amp;imgdii=_&amp;imgrc=dG_wSrfTmdyrKM%253A%3BMemguHoSCILiwM%3Bhttp%253A%252F%252Fwww.archaea-edu.com%252Fimages%252Fcrenarchaeota.jpg%3Bhttp%253A%252F%252Fwww.archaea-edu.com%252Farch_desc.php%253Ft%253D1%3B1228%3B916</w:t>
+          <w:t>http://plantphys.info/organismal/lechtml/images/halobacterium.jpg</w:t>
         </w:r>
       </w:hyperlink>
       <w:r>
@@ -5705,7 +5039,16 @@
           <w:szCs w:val="18"/>
           <w:lang w:val="es-ES_tradnl"/>
         </w:rPr>
-        <w:t xml:space="preserve">_REC10_IMG02 </w:t>
+        <w:t>_REC10_F</w:t>
+      </w:r>
+      <w:r>
+        <w:rPr>
+          <w:rFonts w:ascii="Arial" w:hAnsi="Arial" w:cs="Arial"/>
+          <w:sz w:val="18"/>
+          <w:szCs w:val="18"/>
+          <w:lang w:val="es-ES_tradnl"/>
+        </w:rPr>
+        <w:t xml:space="preserve">2 </w:t>
       </w:r>
     </w:p>
     <w:p>
@@ -5912,6 +5255,15 @@
               </w:rPr>
               <w:t>Archaea</w:t>
             </w:r>
+            <w:r>
+              <w:rPr>
+                <w:rFonts w:ascii="Arial" w:hAnsi="Arial" w:cs="Arial"/>
+                <w:sz w:val="18"/>
+                <w:szCs w:val="18"/>
+                <w:lang w:val="es-ES_tradnl"/>
+              </w:rPr>
+              <w:t>s</w:t>
+            </w:r>
             <w:proofErr w:type="spellEnd"/>
             <w:r>
               <w:rPr>
@@ -5920,26 +5272,8 @@
                 <w:szCs w:val="18"/>
                 <w:lang w:val="es-ES_tradnl"/>
               </w:rPr>
-              <w:t xml:space="preserve"> -</w:t>
-            </w:r>
-            <w:r>
-              <w:rPr>
-                <w:b/>
-                <w:bCs/>
-              </w:rPr>
               <w:t xml:space="preserve"> </w:t>
             </w:r>
-            <w:proofErr w:type="spellStart"/>
-            <w:r>
-              <w:rPr>
-                <w:rFonts w:ascii="Arial" w:hAnsi="Arial" w:cs="Arial"/>
-                <w:sz w:val="18"/>
-                <w:szCs w:val="18"/>
-                <w:lang w:val="es-ES_tradnl"/>
-              </w:rPr>
-              <w:t>Crenarqueota</w:t>
-            </w:r>
-            <w:proofErr w:type="spellEnd"/>
           </w:p>
         </w:tc>
         <w:sdt>
@@ -6042,16 +5376,34 @@
                 <w:szCs w:val="18"/>
                 <w:lang w:val="es-ES_tradnl"/>
               </w:rPr>
-              <w:t xml:space="preserve">Estos habitantes marinos </w:t>
-            </w:r>
-            <w:r>
-              <w:rPr>
-                <w:rFonts w:ascii="Arial" w:hAnsi="Arial" w:cs="Arial"/>
-                <w:sz w:val="18"/>
-                <w:szCs w:val="18"/>
-                <w:lang w:val="es-ES_tradnl"/>
-              </w:rPr>
-              <w:t>poseen un</w:t>
+              <w:t>P</w:t>
+            </w:r>
+            <w:r>
+              <w:rPr>
+                <w:rFonts w:ascii="Arial" w:hAnsi="Arial" w:cs="Arial"/>
+                <w:sz w:val="18"/>
+                <w:szCs w:val="18"/>
+                <w:lang w:val="es-ES_tradnl"/>
+              </w:rPr>
+              <w:t>oseen</w:t>
+            </w:r>
+            <w:r>
+              <w:rPr>
+                <w:rFonts w:ascii="Arial" w:hAnsi="Arial" w:cs="Arial"/>
+                <w:sz w:val="18"/>
+                <w:szCs w:val="18"/>
+                <w:lang w:val="es-ES_tradnl"/>
+              </w:rPr>
+              <w:t xml:space="preserve"> sistemas complejos</w:t>
+            </w:r>
+            <w:r>
+              <w:rPr>
+                <w:rFonts w:ascii="Arial" w:hAnsi="Arial" w:cs="Arial"/>
+                <w:sz w:val="18"/>
+                <w:szCs w:val="18"/>
+                <w:lang w:val="es-ES_tradnl"/>
+              </w:rPr>
+              <w:t xml:space="preserve"> </w:t>
             </w:r>
           </w:p>
         </w:tc>
@@ -6102,7 +5454,7 @@
                     <w:szCs w:val="18"/>
                     <w:lang w:val="es-ES_tradnl"/>
                   </w:rPr>
-                  <w:t>CenterBottom</w:t>
+                  <w:t>LeftBottom</w:t>
                 </w:r>
                 <w:proofErr w:type="spellEnd"/>
               </w:p>
@@ -6155,7 +5507,7 @@
                 <w:szCs w:val="18"/>
                 <w:lang w:val="es-ES_tradnl"/>
               </w:rPr>
-              <w:t>complejo sistema de reproducción</w:t>
+              <w:t>de reproducción</w:t>
             </w:r>
             <w:r>
               <w:rPr>
@@ -6215,7 +5567,7 @@
                     <w:szCs w:val="18"/>
                     <w:lang w:val="es-ES_tradnl"/>
                   </w:rPr>
-                  <w:t>CenterBottom</w:t>
+                  <w:t>RightBottom</w:t>
                 </w:r>
                 <w:proofErr w:type="spellEnd"/>
               </w:p>
@@ -6278,6 +5630,7 @@
                 <w:noProof/>
                 <w:sz w:val="18"/>
                 <w:szCs w:val="18"/>
+                <w:lang w:val="es-ES" w:eastAsia="es-ES"/>
               </w:rPr>
               <mc:AlternateContent>
                 <mc:Choice Requires="wpg">
@@ -7395,28 +6748,26 @@
     <w:p>
       <w:pPr>
         <w:rPr>
-          <w:rFonts w:ascii="Times New Roman" w:hAnsi="Times New Roman" w:cs="Times New Roman"/>
-          <w:color w:val="000000"/>
+          <w:rFonts w:ascii="Arial" w:hAnsi="Arial"/>
+          <w:b/>
+          <w:color w:val="FF0000"/>
+          <w:sz w:val="18"/>
+          <w:szCs w:val="18"/>
           <w:lang w:val="es-ES_tradnl"/>
         </w:rPr>
       </w:pPr>
-      <w:hyperlink r:id="rId7" w:anchor="tbm=isch&amp;q=reproducci%C2%B4%2Bon+de+euglena&amp;imgdii=_&amp;imgrc=oBlzEEZ7zgBacM%253A%3BuSsTggF5ZzHN4M%3Bhttp%253A%252F%252F2.bp.blogspot.com%252F-UvQc9qVpSG8%252FTfAecPmlsII%252FAAAAAAAAAAk%252FxNMnf6_BApo%252Fs1600%252FDibujo%252Bc.bmp%3Bhttp%253A%252F%252Fmes" w:history="1">
+      <w:hyperlink r:id="rId7" w:history="1">
         <w:r>
           <w:rPr>
             <w:rStyle w:val="Hipervnculo"/>
-            <w:rFonts w:ascii="Times New Roman" w:hAnsi="Times New Roman" w:cs="Times New Roman"/>
-            <w:sz w:val="16"/>
-            <w:szCs w:val="16"/>
-            <w:lang w:val="es-ES_tradnl"/>
+            <w:lang w:val="es-CO"/>
           </w:rPr>
-          <w:t>https://www.google.com/search?tbm=isch&amp;tbs=rimg%3ACf67NOLB628RIjiYYeylAsxFQwrBGBu4VZ6z_1bKRq8wbAYFcUu1qcUlsFQ-tbqT3yS4C0MMY1o72TPTOi2p6cxG-LioSCZhh7KUCzEVDEZkKooSyf6G_1KhIJCsEYG7hVnrMRyV7ShsXsS-sqEgn9spGrzBsBgRFNvYPVSNVJdSoSCVxS7WpxSWwVEXqTrxj6WDrrKhIJD61upPfJLgIRm88oNeQMct8qEgnQwxjWjvZM9BGG9QW8rfjyTyoSCc6LanpzEb4uEdDueLBxZ8u_1&amp;q=reproducci%C3%B3n%20de%20los%20seres%20vivos&amp;ei=4MfaVMGLDMy-ggTq-YCIAQ&amp;ved=0CAkQ9C8wAA#tbm=isch&amp;q=reproducci%C2%B4%2Bon+de+euglena&amp;imgdii=_&amp;imgrc=oBlzEEZ7zgBacM%253A%3BuSsTggF5ZzHN4M%3Bhttp%253A%252F%252F2.bp.blogspot.com%252F-UvQc9qVpSG8%252FTfAecPmlsII%252FAAAAAAAAAAk%252FxNMnf6_BApo%252Fs1600%252FDibujo%252Bc.bmp%3Bhttp%253A%252F%252Fmesa12l2m.blogspot.com%252F%3B504%3B282</w:t>
+          <w:t>209370886</w:t>
         </w:r>
       </w:hyperlink>
       <w:r>
         <w:rPr>
-          <w:rFonts w:ascii="Times New Roman" w:hAnsi="Times New Roman" w:cs="Times New Roman"/>
-          <w:color w:val="000000"/>
-          <w:lang w:val="es-ES_tradnl"/>
+          <w:lang w:val="es-CO"/>
         </w:rPr>
         <w:t xml:space="preserve"> </w:t>
       </w:r>
@@ -7451,6 +6802,7 @@
           <w:szCs w:val="18"/>
           <w:lang w:val="es-ES_tradnl"/>
         </w:rPr>
+        <w:lastRenderedPageBreak/>
         <w:t>*</w:t>
       </w:r>
       <w:r>
@@ -7507,7 +6859,16 @@
           <w:szCs w:val="18"/>
           <w:lang w:val="es-ES_tradnl"/>
         </w:rPr>
-        <w:t xml:space="preserve">_REC10_IMG03 </w:t>
+        <w:t>_REC10_F</w:t>
+      </w:r>
+      <w:r>
+        <w:rPr>
+          <w:rFonts w:ascii="Arial" w:hAnsi="Arial" w:cs="Arial"/>
+          <w:sz w:val="18"/>
+          <w:szCs w:val="18"/>
+          <w:lang w:val="es-ES_tradnl"/>
+        </w:rPr>
+        <w:t xml:space="preserve">3 </w:t>
       </w:r>
     </w:p>
     <w:p>
@@ -7713,26 +7074,6 @@
               </w:rPr>
               <w:t xml:space="preserve">Protista </w:t>
             </w:r>
-            <w:r>
-              <w:rPr>
-                <w:rFonts w:ascii="Arial" w:hAnsi="Arial" w:cs="Arial"/>
-                <w:sz w:val="18"/>
-                <w:szCs w:val="18"/>
-                <w:lang w:val="es-ES_tradnl"/>
-              </w:rPr>
-              <w:t xml:space="preserve">- </w:t>
-            </w:r>
-            <w:proofErr w:type="spellStart"/>
-            <w:r>
-              <w:rPr>
-                <w:rFonts w:ascii="Arial" w:hAnsi="Arial" w:cs="Arial"/>
-                <w:sz w:val="18"/>
-                <w:szCs w:val="18"/>
-                <w:lang w:val="es-ES_tradnl"/>
-              </w:rPr>
-              <w:t>Euglena</w:t>
-            </w:r>
-            <w:proofErr w:type="spellEnd"/>
           </w:p>
         </w:tc>
         <w:sdt>
@@ -7744,9 +7085,6 @@
               <w:lang w:val="es-ES_tradnl"/>
             </w:rPr>
             <w:id w:val="1905949267"/>
-            <w:placeholder>
-              <w:docPart w:val="6C7E4600E1844B0D8A8F4D1B216E4209"/>
-            </w:placeholder>
             <w:comboBox>
               <w:listItem w:displayText="LeftTop" w:value="LeftTop"/>
               <w:listItem w:displayText="CenterTop" w:value="CenterTop"/>
@@ -7835,7 +7173,36 @@
                 <w:szCs w:val="18"/>
                 <w:lang w:val="es-ES_tradnl"/>
               </w:rPr>
-              <w:t xml:space="preserve">Se reproducen con éxito en </w:t>
+              <w:t xml:space="preserve">La </w:t>
+            </w:r>
+            <w:proofErr w:type="spellStart"/>
+            <w:r>
+              <w:rPr>
+                <w:rFonts w:ascii="Arial" w:hAnsi="Arial" w:cs="Arial"/>
+                <w:sz w:val="18"/>
+                <w:szCs w:val="18"/>
+                <w:lang w:val="es-ES_tradnl"/>
+              </w:rPr>
+              <w:t>euglena</w:t>
+            </w:r>
+            <w:proofErr w:type="spellEnd"/>
+            <w:r>
+              <w:rPr>
+                <w:rFonts w:ascii="Arial" w:hAnsi="Arial" w:cs="Arial"/>
+                <w:sz w:val="18"/>
+                <w:szCs w:val="18"/>
+                <w:lang w:val="es-ES_tradnl"/>
+              </w:rPr>
+              <w:t xml:space="preserve"> se r</w:t>
+            </w:r>
+            <w:r>
+              <w:rPr>
+                <w:rFonts w:ascii="Arial" w:hAnsi="Arial" w:cs="Arial"/>
+                <w:sz w:val="18"/>
+                <w:szCs w:val="18"/>
+                <w:lang w:val="es-ES_tradnl"/>
+              </w:rPr>
+              <w:t xml:space="preserve">eproduce </w:t>
             </w:r>
           </w:p>
         </w:tc>
@@ -7848,9 +7215,6 @@
               <w:lang w:val="es-ES_tradnl"/>
             </w:rPr>
             <w:id w:val="767811362"/>
-            <w:placeholder>
-              <w:docPart w:val="24467212820C4AC0AE6C1E4EF7128073"/>
-            </w:placeholder>
             <w:comboBox>
               <w:listItem w:displayText="LeftTop" w:value="LeftTop"/>
               <w:listItem w:displayText="CenterTop" w:value="CenterTop"/>
@@ -7886,7 +7250,7 @@
                     <w:szCs w:val="18"/>
                     <w:lang w:val="es-ES_tradnl"/>
                   </w:rPr>
-                  <w:t>CenterBottom</w:t>
+                  <w:t>LeftCenter</w:t>
                 </w:r>
                 <w:proofErr w:type="spellEnd"/>
               </w:p>
@@ -7939,7 +7303,43 @@
                 <w:szCs w:val="18"/>
                 <w:lang w:val="es-ES_tradnl"/>
               </w:rPr>
-              <w:t>aguas con poca materia orgánica</w:t>
+              <w:t xml:space="preserve">en </w:t>
+            </w:r>
+            <w:r>
+              <w:rPr>
+                <w:rFonts w:ascii="Arial" w:hAnsi="Arial" w:cs="Arial"/>
+                <w:sz w:val="18"/>
+                <w:szCs w:val="18"/>
+                <w:lang w:val="es-ES_tradnl"/>
+              </w:rPr>
+              <w:t>agua</w:t>
+            </w:r>
+            <w:r>
+              <w:rPr>
+                <w:rFonts w:ascii="Arial" w:hAnsi="Arial" w:cs="Arial"/>
+                <w:sz w:val="18"/>
+                <w:szCs w:val="18"/>
+                <w:lang w:val="es-ES_tradnl"/>
+              </w:rPr>
+              <w:t xml:space="preserve"> </w:t>
+            </w:r>
+            <w:r>
+              <w:rPr>
+                <w:rFonts w:ascii="Arial" w:hAnsi="Arial" w:cs="Arial"/>
+                <w:sz w:val="18"/>
+                <w:szCs w:val="18"/>
+                <w:lang w:val="es-ES_tradnl"/>
+              </w:rPr>
+              <w:t xml:space="preserve">dulce y </w:t>
+            </w:r>
+            <w:r>
+              <w:rPr>
+                <w:rFonts w:ascii="Arial" w:hAnsi="Arial" w:cs="Arial"/>
+                <w:sz w:val="18"/>
+                <w:szCs w:val="18"/>
+                <w:lang w:val="es-ES_tradnl"/>
+              </w:rPr>
+              <w:t>salada</w:t>
             </w:r>
           </w:p>
         </w:tc>
@@ -7952,9 +7352,6 @@
               <w:lang w:val="es-ES_tradnl"/>
             </w:rPr>
             <w:id w:val="2009095659"/>
-            <w:placeholder>
-              <w:docPart w:val="AF5D730D0D1E4F0C8942D1318D658701"/>
-            </w:placeholder>
             <w:comboBox>
               <w:listItem w:displayText="LeftTop" w:value="LeftTop"/>
               <w:listItem w:displayText="CenterTop" w:value="CenterTop"/>
@@ -7990,7 +7387,7 @@
                     <w:szCs w:val="18"/>
                     <w:lang w:val="es-ES_tradnl"/>
                   </w:rPr>
-                  <w:t>CenterBottom</w:t>
+                  <w:t>RightBottom</w:t>
                 </w:r>
                 <w:proofErr w:type="spellEnd"/>
               </w:p>
@@ -8050,6 +7447,7 @@
                 <w:noProof/>
                 <w:sz w:val="18"/>
                 <w:szCs w:val="18"/>
+                <w:lang w:val="es-ES" w:eastAsia="es-ES"/>
               </w:rPr>
               <mc:AlternateContent>
                 <mc:Choice Requires="wpg">
@@ -9141,69 +8539,34 @@
     <w:p>
       <w:pPr>
         <w:rPr>
-          <w:sz w:val="20"/>
-          <w:szCs w:val="20"/>
-          <w:lang w:val="es-ES_tradnl"/>
+          <w:lang w:val="es-CO"/>
         </w:rPr>
       </w:pPr>
-      <w:hyperlink r:id="rId8" w:anchor="tbm=isch&amp;q=levaduras+hongos&amp;revid=1035574776&amp;imgdii=f6KS9adwHbpWnM%3A%3BhZJhJMHAQlhmLM%3Bf6KS9adwHbpWnM%3A&amp;imgrc=f6KS9adwHbpWnM%253A%3BF468eYNgIDAJpM%3Bhttp%253A%252F%252Frecursos.cnice.mec.es%252Fbiosfera%252Falumno%252F2bachillerato%252Fmicro%252Fimagen" w:history="1">
+      <w:hyperlink r:id="rId8" w:history="1">
         <w:r>
           <w:rPr>
             <w:rStyle w:val="Hipervnculo"/>
-            <w:sz w:val="20"/>
-            <w:szCs w:val="20"/>
-            <w:lang w:val="es-ES_tradnl"/>
+            <w:lang w:val="es-CO"/>
           </w:rPr>
-          <w:t>https://www.google.com/search?q=shutterstock&amp;biw=1280&amp;bih=640&amp;source=lnms&amp;tbm=isch&amp;sa=X&amp;ei=ZmTdVP_CJoO2yASA04H4CQ&amp;sqi=2&amp;ved=0CAYQ_AUoAQ#tbm=isch&amp;q=levaduras+hongos&amp;revid=1035574776&amp;imgdii=f6KS9adwHbpWnM%3A%3BhZJhJMHAQlhmLM%3Bf6KS9adwHbpWnM%3A&amp;imgrc=f6KS9adwHbpWnM%253A%3BF468eYNgIDAJpM%3Bhttp%253A%252F%252Frecursos.cnice.mec.es%252Fbiosfera%252Falumno%252F2bachillerato%252Fmicro%252Fimagenes%252FSaccharomyces2.jpg%3Bhttp%253A%252F%252Frecursos.cnice.mec.es%252Fbiosfera%252Falumno%252F2bachillerato%252Fmicro%252Fcontenidos12.htm%3B480%3B313</w:t>
+          <w:t>48176035</w:t>
         </w:r>
       </w:hyperlink>
-      <w:r>
-        <w:rPr>
-          <w:sz w:val="20"/>
-          <w:szCs w:val="20"/>
-          <w:lang w:val="es-ES_tradnl"/>
-        </w:rPr>
-        <w:t xml:space="preserve"> </w:t>
-      </w:r>
     </w:p>
     <w:p>
       <w:pPr>
         <w:rPr>
-          <w:rFonts w:ascii="Arial" w:hAnsi="Arial" w:cs="Arial"/>
-          <w:sz w:val="18"/>
-          <w:szCs w:val="18"/>
+          <w:sz w:val="20"/>
+          <w:szCs w:val="20"/>
           <w:lang w:val="es-ES_tradnl"/>
         </w:rPr>
       </w:pPr>
       <w:r>
         <w:rPr>
-          <w:rFonts w:ascii="Arial" w:hAnsi="Arial"/>
-          <w:b/>
-          <w:color w:val="FF0000"/>
-          <w:sz w:val="18"/>
-          <w:szCs w:val="18"/>
-          <w:lang w:val="es-ES_tradnl"/>
-        </w:rPr>
-        <w:t>*</w:t>
-      </w:r>
-      <w:r>
-        <w:rPr>
-          <w:rFonts w:ascii="Arial" w:hAnsi="Arial"/>
-          <w:sz w:val="18"/>
-          <w:szCs w:val="18"/>
+          <w:sz w:val="20"/>
+          <w:szCs w:val="20"/>
           <w:lang w:val="es-ES_tradnl"/>
         </w:rPr>
         <w:t xml:space="preserve"> </w:t>
-      </w:r>
-      <w:r>
-        <w:rPr>
-          <w:rFonts w:ascii="Arial" w:hAnsi="Arial" w:cs="Arial"/>
-          <w:sz w:val="18"/>
-          <w:szCs w:val="18"/>
-          <w:highlight w:val="yellow"/>
-          <w:lang w:val="es-ES_tradnl"/>
-        </w:rPr>
-        <w:t>Nombre de archivo codificado (ejemplo, CI_S3_G1_REC10_F1)</w:t>
       </w:r>
     </w:p>
     <w:p>
@@ -9217,9 +8580,49 @@
       </w:pPr>
       <w:r>
         <w:rPr>
+          <w:rFonts w:ascii="Arial" w:hAnsi="Arial"/>
+          <w:b/>
+          <w:color w:val="FF0000"/>
+          <w:sz w:val="18"/>
+          <w:szCs w:val="18"/>
+          <w:lang w:val="es-ES_tradnl"/>
+        </w:rPr>
+        <w:t>*</w:t>
+      </w:r>
+      <w:r>
+        <w:rPr>
+          <w:rFonts w:ascii="Arial" w:hAnsi="Arial"/>
+          <w:sz w:val="18"/>
+          <w:szCs w:val="18"/>
+          <w:lang w:val="es-ES_tradnl"/>
+        </w:rPr>
+        <w:t xml:space="preserve"> </w:t>
+      </w:r>
+      <w:r>
+        <w:rPr>
           <w:rFonts w:ascii="Arial" w:hAnsi="Arial" w:cs="Arial"/>
           <w:sz w:val="18"/>
           <w:szCs w:val="18"/>
+          <w:highlight w:val="yellow"/>
+          <w:lang w:val="es-ES_tradnl"/>
+        </w:rPr>
+        <w:t>Nombre de archivo codificado (ejemplo, CI_S3_G1_REC10_F1)</w:t>
+      </w:r>
+    </w:p>
+    <w:p>
+      <w:pPr>
+        <w:rPr>
+          <w:rFonts w:ascii="Arial" w:hAnsi="Arial" w:cs="Arial"/>
+          <w:sz w:val="18"/>
+          <w:szCs w:val="18"/>
+          <w:lang w:val="es-ES_tradnl"/>
+        </w:rPr>
+      </w:pPr>
+      <w:r>
+        <w:rPr>
+          <w:rFonts w:ascii="Arial" w:hAnsi="Arial" w:cs="Arial"/>
+          <w:sz w:val="18"/>
+          <w:szCs w:val="18"/>
           <w:lang w:val="es-ES_tradnl"/>
         </w:rPr>
         <w:t>CN_08_0</w:t>
@@ -9240,7 +8643,16 @@
           <w:szCs w:val="18"/>
           <w:lang w:val="es-ES_tradnl"/>
         </w:rPr>
-        <w:t xml:space="preserve">_REC10_IMG04 </w:t>
+        <w:t>_REC10_F</w:t>
+      </w:r>
+      <w:r>
+        <w:rPr>
+          <w:rFonts w:ascii="Arial" w:hAnsi="Arial" w:cs="Arial"/>
+          <w:sz w:val="18"/>
+          <w:szCs w:val="18"/>
+          <w:lang w:val="es-ES_tradnl"/>
+        </w:rPr>
+        <w:t xml:space="preserve">4 </w:t>
       </w:r>
     </w:p>
     <w:p>
@@ -9444,7 +8856,7 @@
                 <w:szCs w:val="18"/>
                 <w:lang w:val="es-ES_tradnl"/>
               </w:rPr>
-              <w:t>Hongo - Levadura</w:t>
+              <w:t xml:space="preserve">Hongo </w:t>
             </w:r>
           </w:p>
         </w:tc>
@@ -9457,9 +8869,6 @@
               <w:lang w:val="es-ES_tradnl"/>
             </w:rPr>
             <w:id w:val="-1530328849"/>
-            <w:placeholder>
-              <w:docPart w:val="38E23D0569E248AAB434647FF8448ACD"/>
-            </w:placeholder>
             <w:comboBox>
               <w:listItem w:displayText="LeftTop" w:value="LeftTop"/>
               <w:listItem w:displayText="CenterTop" w:value="CenterTop"/>
@@ -9548,7 +8957,7 @@
                 <w:szCs w:val="18"/>
                 <w:lang w:val="es-ES_tradnl"/>
               </w:rPr>
-              <w:t>Estos organismos presentan</w:t>
+              <w:t>Hongos como las levaduras</w:t>
             </w:r>
           </w:p>
         </w:tc>
@@ -9561,9 +8970,6 @@
               <w:lang w:val="es-ES_tradnl"/>
             </w:rPr>
             <w:id w:val="339359324"/>
-            <w:placeholder>
-              <w:docPart w:val="13C4EB58849F41AAB11BA82E1D52383D"/>
-            </w:placeholder>
             <w:comboBox>
               <w:listItem w:displayText="LeftTop" w:value="LeftTop"/>
               <w:listItem w:displayText="CenterTop" w:value="CenterTop"/>
@@ -9599,7 +9005,7 @@
                     <w:szCs w:val="18"/>
                     <w:lang w:val="es-ES_tradnl"/>
                   </w:rPr>
-                  <w:t>CenterBottom</w:t>
+                  <w:t>LeftBottom</w:t>
                 </w:r>
                 <w:proofErr w:type="spellEnd"/>
               </w:p>
@@ -9652,7 +9058,7 @@
                 <w:szCs w:val="18"/>
                 <w:lang w:val="es-ES_tradnl"/>
               </w:rPr>
-              <w:t>diferentes tipos de reproducción</w:t>
+              <w:t>se reproducen asexualmente</w:t>
             </w:r>
           </w:p>
         </w:tc>
@@ -9665,9 +9071,6 @@
               <w:lang w:val="es-ES_tradnl"/>
             </w:rPr>
             <w:id w:val="-1206168432"/>
-            <w:placeholder>
-              <w:docPart w:val="75EEED2FFA4043C49658F85C906DBE44"/>
-            </w:placeholder>
             <w:comboBox>
               <w:listItem w:displayText="LeftTop" w:value="LeftTop"/>
               <w:listItem w:displayText="CenterTop" w:value="CenterTop"/>
@@ -9703,7 +9106,7 @@
                     <w:szCs w:val="18"/>
                     <w:lang w:val="es-ES_tradnl"/>
                   </w:rPr>
-                  <w:t>CenterBottom</w:t>
+                  <w:t>RightBottom</w:t>
                 </w:r>
                 <w:proofErr w:type="spellEnd"/>
               </w:p>
@@ -9752,6 +9155,7 @@
                 <w:noProof/>
                 <w:sz w:val="18"/>
                 <w:szCs w:val="18"/>
+                <w:lang w:val="es-ES" w:eastAsia="es-ES"/>
               </w:rPr>
               <mc:AlternateContent>
                 <mc:Choice Requires="wpg">
@@ -10871,33 +10275,19 @@
           <w:lang w:val="es-ES_tradnl"/>
         </w:rPr>
       </w:pPr>
-      <w:hyperlink r:id="rId9" w:anchor="tbm=isch&amp;q=plantas&amp;imgdii=_&amp;imgrc=JSe2FvFDy1aoJM%253A%3BF2C-K4DxCjcijM%3Bhttp%253A%252F%252Fnpic.orst.edu%252Fimages%252Fplantbnr.jpg%3Bhttp%253A%252F%252Fnpic.orst.edu%252Fenvir%252Fplants.es.html%3B660%3B330" w:history="1">
+      <w:hyperlink r:id="rId9" w:history="1">
         <w:r>
           <w:rPr>
             <w:rStyle w:val="Hipervnculo"/>
-            <w:lang w:val="es-ES_tradnl"/>
+            <w:lang w:val="es-CO"/>
           </w:rPr>
-          <w:t>https://www.google.com/search?q=shutterstock&amp;biw=1280&amp;bih=640&amp;source=lnms&amp;tbm=isch&amp;sa=X&amp;ei=ZmTdVP_CJoO2yASA04H4CQ&amp;sqi=2&amp;ved=0CAYQ_AUoAQ#tbm=isch&amp;q=plantas&amp;imgdii=_&amp;imgrc=JSe2FvFDy1aoJM%253A%3BF2C-K4DxCjcijM%3Bhttp%253A%252F%252Fnpic.orst.edu%252Fimages%252Fplantbnr.jpg%3Bhttp%253A%252F%252Fnpic.orst.edu%252Fenvir%252Fplants.es.html%3B660%3B330</w:t>
+          <w:t>144605633</w:t>
         </w:r>
       </w:hyperlink>
-      <w:r>
-        <w:rPr>
-          <w:lang w:val="es-ES_tradnl"/>
-        </w:rPr>
-        <w:t xml:space="preserve"> </w:t>
-      </w:r>
     </w:p>
     <w:p>
       <w:pPr>
         <w:rPr>
-          <w:rFonts w:ascii="Arial" w:hAnsi="Arial" w:cs="Arial"/>
-          <w:sz w:val="18"/>
-          <w:szCs w:val="18"/>
-          <w:lang w:val="es-ES_tradnl"/>
-        </w:rPr>
-      </w:pPr>
-      <w:r>
-        <w:rPr>
           <w:rFonts w:ascii="Arial" w:hAnsi="Arial"/>
           <w:b/>
           <w:color w:val="FF0000"/>
@@ -10905,27 +10295,7 @@
           <w:szCs w:val="18"/>
           <w:lang w:val="es-ES_tradnl"/>
         </w:rPr>
-        <w:t>*</w:t>
-      </w:r>
-      <w:r>
-        <w:rPr>
-          <w:rFonts w:ascii="Arial" w:hAnsi="Arial"/>
-          <w:sz w:val="18"/>
-          <w:szCs w:val="18"/>
-          <w:lang w:val="es-ES_tradnl"/>
-        </w:rPr>
-        <w:t xml:space="preserve"> </w:t>
-      </w:r>
-      <w:r>
-        <w:rPr>
-          <w:rFonts w:ascii="Arial" w:hAnsi="Arial" w:cs="Arial"/>
-          <w:sz w:val="18"/>
-          <w:szCs w:val="18"/>
-          <w:highlight w:val="yellow"/>
-          <w:lang w:val="es-ES_tradnl"/>
-        </w:rPr>
-        <w:t>Nombre de archivo codificado (ejemplo, CI_S3_G1_REC10_F1)</w:t>
-      </w:r>
+      </w:pPr>
     </w:p>
     <w:p>
       <w:pPr>
@@ -10938,9 +10308,49 @@
       </w:pPr>
       <w:r>
         <w:rPr>
+          <w:rFonts w:ascii="Arial" w:hAnsi="Arial"/>
+          <w:b/>
+          <w:color w:val="FF0000"/>
+          <w:sz w:val="18"/>
+          <w:szCs w:val="18"/>
+          <w:lang w:val="es-ES_tradnl"/>
+        </w:rPr>
+        <w:t>*</w:t>
+      </w:r>
+      <w:r>
+        <w:rPr>
+          <w:rFonts w:ascii="Arial" w:hAnsi="Arial"/>
+          <w:sz w:val="18"/>
+          <w:szCs w:val="18"/>
+          <w:lang w:val="es-ES_tradnl"/>
+        </w:rPr>
+        <w:t xml:space="preserve"> </w:t>
+      </w:r>
+      <w:r>
+        <w:rPr>
           <w:rFonts w:ascii="Arial" w:hAnsi="Arial" w:cs="Arial"/>
           <w:sz w:val="18"/>
           <w:szCs w:val="18"/>
+          <w:highlight w:val="yellow"/>
+          <w:lang w:val="es-ES_tradnl"/>
+        </w:rPr>
+        <w:t>Nombre de archivo codificado (ejemplo, CI_S3_G1_REC10_F1)</w:t>
+      </w:r>
+    </w:p>
+    <w:p>
+      <w:pPr>
+        <w:rPr>
+          <w:rFonts w:ascii="Arial" w:hAnsi="Arial" w:cs="Arial"/>
+          <w:sz w:val="18"/>
+          <w:szCs w:val="18"/>
+          <w:lang w:val="es-ES_tradnl"/>
+        </w:rPr>
+      </w:pPr>
+      <w:r>
+        <w:rPr>
+          <w:rFonts w:ascii="Arial" w:hAnsi="Arial" w:cs="Arial"/>
+          <w:sz w:val="18"/>
+          <w:szCs w:val="18"/>
           <w:lang w:val="es-ES_tradnl"/>
         </w:rPr>
         <w:t>CN_08_0</w:t>
@@ -10961,7 +10371,16 @@
           <w:szCs w:val="18"/>
           <w:lang w:val="es-ES_tradnl"/>
         </w:rPr>
-        <w:t>_REC10_IMG05</w:t>
+        <w:t>_REC10_F</w:t>
+      </w:r>
+      <w:r>
+        <w:rPr>
+          <w:rFonts w:ascii="Arial" w:hAnsi="Arial" w:cs="Arial"/>
+          <w:sz w:val="18"/>
+          <w:szCs w:val="18"/>
+          <w:lang w:val="es-ES_tradnl"/>
+        </w:rPr>
+        <w:t>5</w:t>
       </w:r>
     </w:p>
     <w:p>
@@ -11165,7 +10584,7 @@
                 <w:szCs w:val="18"/>
                 <w:lang w:val="es-ES_tradnl"/>
               </w:rPr>
-              <w:t>Planta - Girasol</w:t>
+              <w:t xml:space="preserve">Planta </w:t>
             </w:r>
           </w:p>
         </w:tc>
@@ -11178,9 +10597,6 @@
               <w:lang w:val="es-ES_tradnl"/>
             </w:rPr>
             <w:id w:val="344528844"/>
-            <w:placeholder>
-              <w:docPart w:val="24C54331C3F044C3A8E9739E05711A29"/>
-            </w:placeholder>
             <w:comboBox>
               <w:listItem w:displayText="LeftTop" w:value="LeftTop"/>
               <w:listItem w:displayText="CenterTop" w:value="CenterTop"/>
@@ -11282,9 +10698,6 @@
               <w:lang w:val="es-ES_tradnl"/>
             </w:rPr>
             <w:id w:val="725499989"/>
-            <w:placeholder>
-              <w:docPart w:val="D936C3CB9D764821AB982200DDB0CEC0"/>
-            </w:placeholder>
             <w:comboBox>
               <w:listItem w:displayText="LeftTop" w:value="LeftTop"/>
               <w:listItem w:displayText="CenterTop" w:value="CenterTop"/>
@@ -11320,7 +10733,7 @@
                     <w:szCs w:val="18"/>
                     <w:lang w:val="es-ES_tradnl"/>
                   </w:rPr>
-                  <w:t>CenterBottom</w:t>
+                  <w:t>LeftBottom</w:t>
                 </w:r>
                 <w:proofErr w:type="spellEnd"/>
               </w:p>
@@ -11439,7 +10852,7 @@
                     <w:szCs w:val="18"/>
                     <w:lang w:val="es-ES_tradnl"/>
                   </w:rPr>
-                  <w:t>CenterBottom</w:t>
+                  <w:t>RightBottom</w:t>
                 </w:r>
                 <w:proofErr w:type="spellEnd"/>
               </w:p>
@@ -11499,6 +10912,7 @@
                 <w:noProof/>
                 <w:sz w:val="18"/>
                 <w:szCs w:val="18"/>
+                <w:lang w:val="es-ES" w:eastAsia="es-ES"/>
               </w:rPr>
               <mc:AlternateContent>
                 <mc:Choice Requires="wpg">
@@ -12689,8 +12103,6 @@
         </w:rPr>
         <w:t>4</w:t>
       </w:r>
-      <w:bookmarkStart w:id="0" w:name="_GoBack"/>
-      <w:bookmarkEnd w:id="0"/>
       <w:r>
         <w:rPr>
           <w:rFonts w:ascii="Arial" w:hAnsi="Arial" w:cs="Arial"/>
@@ -12698,7 +12110,16 @@
           <w:szCs w:val="18"/>
           <w:lang w:val="es-ES_tradnl"/>
         </w:rPr>
-        <w:t xml:space="preserve">_REC10_IMG06 </w:t>
+        <w:t>_REC10_F</w:t>
+      </w:r>
+      <w:r>
+        <w:rPr>
+          <w:rFonts w:ascii="Arial" w:hAnsi="Arial" w:cs="Arial"/>
+          <w:sz w:val="18"/>
+          <w:szCs w:val="18"/>
+          <w:lang w:val="es-ES_tradnl"/>
+        </w:rPr>
+        <w:t xml:space="preserve">6 </w:t>
       </w:r>
     </w:p>
     <w:p>
@@ -13003,25 +12424,16 @@
                 <w:szCs w:val="18"/>
                 <w:lang w:val="es-ES_tradnl"/>
               </w:rPr>
-              <w:t>En a</w:t>
-            </w:r>
-            <w:r>
-              <w:rPr>
-                <w:rFonts w:ascii="Arial" w:hAnsi="Arial" w:cs="Arial"/>
-                <w:sz w:val="18"/>
-                <w:szCs w:val="18"/>
-                <w:lang w:val="es-ES_tradnl"/>
-              </w:rPr>
-              <w:t xml:space="preserve">nimales </w:t>
-            </w:r>
-            <w:r>
-              <w:rPr>
-                <w:rFonts w:ascii="Arial" w:hAnsi="Arial" w:cs="Arial"/>
-                <w:sz w:val="18"/>
-                <w:szCs w:val="18"/>
-                <w:lang w:val="es-ES_tradnl"/>
-              </w:rPr>
-              <w:t>se han encontrado</w:t>
+              <w:t xml:space="preserve">El aporte </w:t>
+            </w:r>
+            <w:r>
+              <w:rPr>
+                <w:rFonts w:ascii="Arial" w:hAnsi="Arial" w:cs="Arial"/>
+                <w:sz w:val="18"/>
+                <w:szCs w:val="18"/>
+                <w:lang w:val="es-ES_tradnl"/>
+              </w:rPr>
+              <w:t>de dos padres es</w:t>
             </w:r>
           </w:p>
         </w:tc>
@@ -13069,7 +12481,7 @@
                     <w:szCs w:val="18"/>
                     <w:lang w:val="es-ES_tradnl"/>
                   </w:rPr>
-                  <w:t>CenterBottom</w:t>
+                  <w:t>LeftBottom</w:t>
                 </w:r>
                 <w:proofErr w:type="spellEnd"/>
               </w:p>
@@ -13122,7 +12534,16 @@
                 <w:szCs w:val="18"/>
                 <w:lang w:val="es-ES_tradnl"/>
               </w:rPr>
-              <w:t>distintas formas de reproducción</w:t>
+              <w:t>u</w:t>
+            </w:r>
+            <w:r>
+              <w:rPr>
+                <w:rFonts w:ascii="Arial" w:hAnsi="Arial" w:cs="Arial"/>
+                <w:sz w:val="18"/>
+                <w:szCs w:val="18"/>
+                <w:lang w:val="es-ES_tradnl"/>
+              </w:rPr>
+              <w:t>n tipo de reproducción animal</w:t>
             </w:r>
           </w:p>
         </w:tc>
@@ -13162,7 +12583,6 @@
                     <w:lang w:val="es-ES_tradnl"/>
                   </w:rPr>
                 </w:pPr>
-                <w:proofErr w:type="spellStart"/>
                 <w:r>
                   <w:rPr>
                     <w:rFonts w:ascii="Arial" w:hAnsi="Arial" w:cs="Arial"/>
@@ -13170,9 +12590,8 @@
                     <w:szCs w:val="18"/>
                     <w:lang w:val="es-ES_tradnl"/>
                   </w:rPr>
-                  <w:t>CenterBottom</w:t>
+                  <w:t>RightBottom</w:t>
                 </w:r>
-                <w:proofErr w:type="spellEnd"/>
               </w:p>
             </w:tc>
           </w:sdtContent>
@@ -13230,6 +12649,7 @@
                 <w:noProof/>
                 <w:sz w:val="18"/>
                 <w:szCs w:val="18"/>
+                <w:lang w:val="es-ES" w:eastAsia="es-ES"/>
               </w:rPr>
               <mc:AlternateContent>
                 <mc:Choice Requires="wpg">
@@ -15037,238 +14457,6 @@
         </w:p>
       </w:docPartBody>
     </w:docPart>
-    <w:docPart>
-      <w:docPartPr>
-        <w:name w:val="EFDBF7F1DA23492DB613C886D30E1031"/>
-        <w:category>
-          <w:name w:val="General"/>
-          <w:gallery w:val="placeholder"/>
-        </w:category>
-        <w:types>
-          <w:type w:val="bbPlcHdr"/>
-        </w:types>
-        <w:behaviors>
-          <w:behavior w:val="content"/>
-        </w:behaviors>
-        <w:guid w:val="{0E154071-2C58-4689-A76B-85D00FBF9776}"/>
-      </w:docPartPr>
-      <w:docPartBody>
-        <w:p>
-          <w:pPr>
-            <w:pStyle w:val="EFDBF7F1DA23492DB613C886D30E1031"/>
-          </w:pPr>
-          <w:r>
-            <w:rPr>
-              <w:rStyle w:val="Textodelmarcadordeposicin"/>
-            </w:rPr>
-            <w:t>Elija un elemento.</w:t>
-          </w:r>
-        </w:p>
-      </w:docPartBody>
-    </w:docPart>
-    <w:docPart>
-      <w:docPartPr>
-        <w:name w:val="086E407A807446B49FA1F8B3B94C2957"/>
-        <w:category>
-          <w:name w:val="General"/>
-          <w:gallery w:val="placeholder"/>
-        </w:category>
-        <w:types>
-          <w:type w:val="bbPlcHdr"/>
-        </w:types>
-        <w:behaviors>
-          <w:behavior w:val="content"/>
-        </w:behaviors>
-        <w:guid w:val="{A4297DDE-4932-41C8-B0A5-8A37B0FC5BFA}"/>
-      </w:docPartPr>
-      <w:docPartBody>
-        <w:p>
-          <w:pPr>
-            <w:pStyle w:val="086E407A807446B49FA1F8B3B94C2957"/>
-          </w:pPr>
-          <w:r>
-            <w:rPr>
-              <w:rStyle w:val="Textodelmarcadordeposicin"/>
-            </w:rPr>
-            <w:t>Elija un elemento.</w:t>
-          </w:r>
-        </w:p>
-      </w:docPartBody>
-    </w:docPart>
-    <w:docPart>
-      <w:docPartPr>
-        <w:name w:val="38E23D0569E248AAB434647FF8448ACD"/>
-        <w:category>
-          <w:name w:val="General"/>
-          <w:gallery w:val="placeholder"/>
-        </w:category>
-        <w:types>
-          <w:type w:val="bbPlcHdr"/>
-        </w:types>
-        <w:behaviors>
-          <w:behavior w:val="content"/>
-        </w:behaviors>
-        <w:guid w:val="{92413FD6-8AA5-41D4-99E5-2C6C17D081EB}"/>
-      </w:docPartPr>
-      <w:docPartBody>
-        <w:p>
-          <w:pPr>
-            <w:pStyle w:val="38E23D0569E248AAB434647FF8448ACD"/>
-          </w:pPr>
-          <w:r>
-            <w:rPr>
-              <w:rStyle w:val="Textodelmarcadordeposicin"/>
-            </w:rPr>
-            <w:t>Elija un elemento.</w:t>
-          </w:r>
-        </w:p>
-      </w:docPartBody>
-    </w:docPart>
-    <w:docPart>
-      <w:docPartPr>
-        <w:name w:val="13C4EB58849F41AAB11BA82E1D52383D"/>
-        <w:category>
-          <w:name w:val="General"/>
-          <w:gallery w:val="placeholder"/>
-        </w:category>
-        <w:types>
-          <w:type w:val="bbPlcHdr"/>
-        </w:types>
-        <w:behaviors>
-          <w:behavior w:val="content"/>
-        </w:behaviors>
-        <w:guid w:val="{C2533C30-94F0-4AC5-8856-0888C2CA00EE}"/>
-      </w:docPartPr>
-      <w:docPartBody>
-        <w:p>
-          <w:pPr>
-            <w:pStyle w:val="13C4EB58849F41AAB11BA82E1D52383D"/>
-          </w:pPr>
-          <w:r>
-            <w:rPr>
-              <w:rStyle w:val="Textodelmarcadordeposicin"/>
-            </w:rPr>
-            <w:t>Elija un elemento.</w:t>
-          </w:r>
-        </w:p>
-      </w:docPartBody>
-    </w:docPart>
-    <w:docPart>
-      <w:docPartPr>
-        <w:name w:val="75EEED2FFA4043C49658F85C906DBE44"/>
-        <w:category>
-          <w:name w:val="General"/>
-          <w:gallery w:val="placeholder"/>
-        </w:category>
-        <w:types>
-          <w:type w:val="bbPlcHdr"/>
-        </w:types>
-        <w:behaviors>
-          <w:behavior w:val="content"/>
-        </w:behaviors>
-        <w:guid w:val="{5427DFE4-1A19-4157-96EE-A9E9513D0EF1}"/>
-      </w:docPartPr>
-      <w:docPartBody>
-        <w:p>
-          <w:pPr>
-            <w:pStyle w:val="75EEED2FFA4043C49658F85C906DBE44"/>
-          </w:pPr>
-          <w:r>
-            <w:rPr>
-              <w:rStyle w:val="Textodelmarcadordeposicin"/>
-            </w:rPr>
-            <w:t>Elija un elemento.</w:t>
-          </w:r>
-        </w:p>
-      </w:docPartBody>
-    </w:docPart>
-    <w:docPart>
-      <w:docPartPr>
-        <w:name w:val="6C7E4600E1844B0D8A8F4D1B216E4209"/>
-        <w:category>
-          <w:name w:val="General"/>
-          <w:gallery w:val="placeholder"/>
-        </w:category>
-        <w:types>
-          <w:type w:val="bbPlcHdr"/>
-        </w:types>
-        <w:behaviors>
-          <w:behavior w:val="content"/>
-        </w:behaviors>
-        <w:guid w:val="{71CB76B7-18D5-49FD-B9D3-0D50C0C83623}"/>
-      </w:docPartPr>
-      <w:docPartBody>
-        <w:p>
-          <w:pPr>
-            <w:pStyle w:val="6C7E4600E1844B0D8A8F4D1B216E4209"/>
-          </w:pPr>
-          <w:r>
-            <w:rPr>
-              <w:rStyle w:val="Textodelmarcadordeposicin"/>
-            </w:rPr>
-            <w:t>Elija un elemento.</w:t>
-          </w:r>
-        </w:p>
-      </w:docPartBody>
-    </w:docPart>
-    <w:docPart>
-      <w:docPartPr>
-        <w:name w:val="24467212820C4AC0AE6C1E4EF7128073"/>
-        <w:category>
-          <w:name w:val="General"/>
-          <w:gallery w:val="placeholder"/>
-        </w:category>
-        <w:types>
-          <w:type w:val="bbPlcHdr"/>
-        </w:types>
-        <w:behaviors>
-          <w:behavior w:val="content"/>
-        </w:behaviors>
-        <w:guid w:val="{DDE42A70-7161-4011-94BE-B7B96327E135}"/>
-      </w:docPartPr>
-      <w:docPartBody>
-        <w:p>
-          <w:pPr>
-            <w:pStyle w:val="24467212820C4AC0AE6C1E4EF7128073"/>
-          </w:pPr>
-          <w:r>
-            <w:rPr>
-              <w:rStyle w:val="Textodelmarcadordeposicin"/>
-            </w:rPr>
-            <w:t>Elija un elemento.</w:t>
-          </w:r>
-        </w:p>
-      </w:docPartBody>
-    </w:docPart>
-    <w:docPart>
-      <w:docPartPr>
-        <w:name w:val="AF5D730D0D1E4F0C8942D1318D658701"/>
-        <w:category>
-          <w:name w:val="General"/>
-          <w:gallery w:val="placeholder"/>
-        </w:category>
-        <w:types>
-          <w:type w:val="bbPlcHdr"/>
-        </w:types>
-        <w:behaviors>
-          <w:behavior w:val="content"/>
-        </w:behaviors>
-        <w:guid w:val="{8871AE90-FC03-4BD4-AFCD-5490144B9F40}"/>
-      </w:docPartPr>
-      <w:docPartBody>
-        <w:p>
-          <w:pPr>
-            <w:pStyle w:val="AF5D730D0D1E4F0C8942D1318D658701"/>
-          </w:pPr>
-          <w:r>
-            <w:rPr>
-              <w:rStyle w:val="Textodelmarcadordeposicin"/>
-            </w:rPr>
-            <w:t>Elija un elemento.</w:t>
-          </w:r>
-        </w:p>
-      </w:docPartBody>
-    </w:docPart>
   </w:docParts>
 </w:glossaryDocument>
 </file>
@@ -15344,13 +14532,17 @@
   </w:compat>
   <w:rsids>
     <w:rsidRoot w:val="00F54295"/>
+    <w:rsid w:val="000E49EB"/>
     <w:rsid w:val="001D1136"/>
     <w:rsid w:val="003215D1"/>
     <w:rsid w:val="00361E8C"/>
+    <w:rsid w:val="003F7A6D"/>
     <w:rsid w:val="0053054E"/>
     <w:rsid w:val="006C5D9E"/>
+    <w:rsid w:val="00856CD1"/>
     <w:rsid w:val="00AA41E4"/>
     <w:rsid w:val="00BB66AA"/>
+    <w:rsid w:val="00DF3FF7"/>
     <w:rsid w:val="00F54295"/>
   </w:rsids>
   <m:mathPr>
@@ -15369,7 +14561,7 @@
   <w:themeFontLang w:val="es-ES"/>
   <w:clrSchemeMapping w:bg1="light1" w:t1="dark1" w:bg2="light2" w:t2="dark2" w:accent1="accent1" w:accent2="accent2" w:accent3="accent3" w:accent4="accent4" w:accent5="accent5" w:accent6="accent6" w:hyperlink="hyperlink" w:followedHyperlink="followedHyperlink"/>
   <w:decimalSymbol w:val=","/>
-  <w:listSeparator w:val=","/>
+  <w:listSeparator w:val=";"/>
 </w:settings>
 </file>
 

--- a/fuentes/contenidos/grado08/guion04/CN_08_04_CO_REC10.docx
+++ b/fuentes/contenidos/grado08/guion04/CN_08_04_CO_REC10.docx
@@ -2283,7 +2283,36 @@
                 <w:szCs w:val="18"/>
                 <w:lang w:val="es-ES_tradnl"/>
               </w:rPr>
-              <w:t>¿Qué tiene en común la  reproducción de los diferentes seres vivos?</w:t>
+              <w:t>¿</w:t>
+            </w:r>
+            <w:r>
+              <w:rPr>
+                <w:rFonts w:ascii="Arial" w:hAnsi="Arial" w:cs="Arial"/>
+                <w:sz w:val="18"/>
+                <w:szCs w:val="18"/>
+                <w:lang w:val="es-ES_tradnl"/>
+              </w:rPr>
+              <w:t>Cuál es el factor común en</w:t>
+            </w:r>
+            <w:r>
+              <w:rPr>
+                <w:rFonts w:ascii="Arial" w:hAnsi="Arial" w:cs="Arial"/>
+                <w:sz w:val="18"/>
+                <w:szCs w:val="18"/>
+                <w:lang w:val="es-ES_tradnl"/>
+              </w:rPr>
+              <w:t xml:space="preserve"> </w:t>
+            </w:r>
+            <w:bookmarkStart w:id="0" w:name="_GoBack"/>
+            <w:bookmarkEnd w:id="0"/>
+            <w:r>
+              <w:rPr>
+                <w:rFonts w:ascii="Arial" w:hAnsi="Arial" w:cs="Arial"/>
+                <w:sz w:val="18"/>
+                <w:szCs w:val="18"/>
+                <w:lang w:val="es-ES_tradnl"/>
+              </w:rPr>
+              <w:t>la reproducción de los diferentes seres vivos?</w:t>
             </w:r>
           </w:p>
           <w:p>
@@ -2333,7 +2362,25 @@
                 <w:szCs w:val="18"/>
                 <w:lang w:val="es-ES_tradnl"/>
               </w:rPr>
-              <w:t xml:space="preserve">A medida que avanza en la presentación, comente con los asistentes a la clase características generales de los organismos que aparecen en cada diapositiva, en aras de que los reconozcan. Posteriormente otorgue la información relacionada allí; por ejemplo, pídale a los estudiantes que expresen lo que conocen acerca de </w:t>
+              <w:t>A medida que avanza en la presentación, comente con los asistentes a la clase características generales de los organismos que aparecen en cada diapositiva, en aras de que los reconozcan. Posteriormente</w:t>
+            </w:r>
+            <w:r>
+              <w:rPr>
+                <w:rFonts w:ascii="Arial" w:hAnsi="Arial" w:cs="Arial"/>
+                <w:sz w:val="18"/>
+                <w:szCs w:val="18"/>
+                <w:lang w:val="es-ES_tradnl"/>
+              </w:rPr>
+              <w:t>,</w:t>
+            </w:r>
+            <w:r>
+              <w:rPr>
+                <w:rFonts w:ascii="Arial" w:hAnsi="Arial" w:cs="Arial"/>
+                <w:sz w:val="18"/>
+                <w:szCs w:val="18"/>
+                <w:lang w:val="es-ES_tradnl"/>
+              </w:rPr>
+              <w:t xml:space="preserve"> otorgue la información relacionada allí; por ejemplo, pídale a los estudiantes que expresen lo que conocen acerca de </w:t>
             </w:r>
             <w:r>
               <w:rPr>
@@ -2364,7 +2411,7 @@
                 <w:szCs w:val="18"/>
                 <w:lang w:val="es-ES_tradnl"/>
               </w:rPr>
-              <w:t xml:space="preserve">, y una vez lo hayan hecho, resalte que esta especie de bacterias requiere de condiciones adecuadas para reproducirse, bajo las cuales se multiplican cada 20 minutos. Al tiempo llévelos a pensar y a generar hipótesis acerca de lo que esto implica.    </w:t>
+              <w:t>, y una vez lo hayan hecho, resalte que esta especie de bacterias requiere de condiciones adecuadas para reproducirse, bajo las cuales se multiplican cada 20 minutos. Al tiempo llévelos a pensar y a generar hipótesis acerca de lo que esto implica.</w:t>
             </w:r>
           </w:p>
           <w:p>
@@ -2411,7 +2458,43 @@
                 <w:szCs w:val="18"/>
                 <w:lang w:val="es-ES_tradnl"/>
               </w:rPr>
-              <w:t>Luego de haber visto el recurso interactivo, solicite a los estudiantes que, por parejas, piensen en al menos tres organismos presentes en su cotidianidad (mascotas, por ejemplo, o humanos), y que establezcan el número de descendientes que pueden generar. Después que hagan una comparación de los tres organismos y finalmente que socialicen sus conclusiones con el resto de la clase.</w:t>
+              <w:t>Luego de haber visto el recurso interactivo, solicite a los estudiantes que, por parejas, piensen en al menos tres organismos presentes en su cotidianidad (</w:t>
+            </w:r>
+            <w:r>
+              <w:rPr>
+                <w:rFonts w:ascii="Arial" w:hAnsi="Arial" w:cs="Arial"/>
+                <w:sz w:val="18"/>
+                <w:szCs w:val="18"/>
+                <w:lang w:val="es-ES_tradnl"/>
+              </w:rPr>
+              <w:t xml:space="preserve">por ejemplo </w:t>
+            </w:r>
+            <w:r>
+              <w:rPr>
+                <w:rFonts w:ascii="Arial" w:hAnsi="Arial" w:cs="Arial"/>
+                <w:sz w:val="18"/>
+                <w:szCs w:val="18"/>
+                <w:lang w:val="es-ES_tradnl"/>
+              </w:rPr>
+              <w:t>mascotas o humanos), y que establezcan el número de descendientes que pueden generar. Después</w:t>
+            </w:r>
+            <w:r>
+              <w:rPr>
+                <w:rFonts w:ascii="Arial" w:hAnsi="Arial" w:cs="Arial"/>
+                <w:sz w:val="18"/>
+                <w:szCs w:val="18"/>
+                <w:lang w:val="es-ES_tradnl"/>
+              </w:rPr>
+              <w:t>, solicite</w:t>
+            </w:r>
+            <w:r>
+              <w:rPr>
+                <w:rFonts w:ascii="Arial" w:hAnsi="Arial" w:cs="Arial"/>
+                <w:sz w:val="18"/>
+                <w:szCs w:val="18"/>
+                <w:lang w:val="es-ES_tradnl"/>
+              </w:rPr>
+              <w:t xml:space="preserve"> que hagan una comparación de los tres organismos y finalmente que socialicen sus conclusiones con el resto de la clase.</w:t>
             </w:r>
           </w:p>
         </w:tc>
@@ -2476,7 +2559,25 @@
           <w:szCs w:val="18"/>
           <w:lang w:val="es-ES_tradnl"/>
         </w:rPr>
-        <w:t>La reproducción es el mecanismo mediante la cual los seres vivos generan nuevos organismos. Este es un proceso imprescindible y lo llevan a cabo  todas las formas vivientes conocidas.</w:t>
+        <w:t xml:space="preserve">La reproducción es el mecanismo mediante </w:t>
+      </w:r>
+      <w:r>
+        <w:rPr>
+          <w:rFonts w:ascii="Arial" w:hAnsi="Arial" w:cs="Arial"/>
+          <w:sz w:val="18"/>
+          <w:szCs w:val="18"/>
+          <w:lang w:val="es-ES_tradnl"/>
+        </w:rPr>
+        <w:t xml:space="preserve">el </w:t>
+      </w:r>
+      <w:r>
+        <w:rPr>
+          <w:rFonts w:ascii="Arial" w:hAnsi="Arial" w:cs="Arial"/>
+          <w:sz w:val="18"/>
+          <w:szCs w:val="18"/>
+          <w:lang w:val="es-ES_tradnl"/>
+        </w:rPr>
+        <w:t>cual los seres vivos generan nuevos organismos. Este es un proceso imprescindible y lo llevan a cabo todas las formas vivientes conocidas.</w:t>
       </w:r>
     </w:p>
     <w:p>
@@ -2505,45 +2606,7 @@
           <w:szCs w:val="18"/>
           <w:lang w:val="es-ES_tradnl"/>
         </w:rPr>
-        <w:t xml:space="preserve">Todos los seres vivos tienen la capacidad de reproducirse. Sin embargo, la manera en que lo hacen y el número de descendientes que originan </w:t>
-      </w:r>
-      <w:r>
-        <w:rPr>
-          <w:rFonts w:ascii="Arial" w:hAnsi="Arial" w:cs="Arial"/>
-          <w:sz w:val="18"/>
-          <w:szCs w:val="18"/>
-          <w:lang w:val="es-ES_tradnl"/>
-        </w:rPr>
-        <w:t>varía en cada especie, pues este proces</w:t>
-      </w:r>
-      <w:bookmarkStart w:id="0" w:name="_GoBack"/>
-      <w:bookmarkEnd w:id="0"/>
-      <w:r>
-        <w:rPr>
-          <w:rFonts w:ascii="Arial" w:hAnsi="Arial" w:cs="Arial"/>
-          <w:sz w:val="18"/>
-          <w:szCs w:val="18"/>
-          <w:lang w:val="es-ES_tradnl"/>
-        </w:rPr>
-        <w:t>o de</w:t>
-      </w:r>
-      <w:r>
-        <w:rPr>
-          <w:rFonts w:ascii="Arial" w:hAnsi="Arial" w:cs="Arial"/>
-          <w:sz w:val="18"/>
-          <w:szCs w:val="18"/>
-          <w:lang w:val="es-ES_tradnl"/>
-        </w:rPr>
-        <w:t xml:space="preserve"> proceso depende de múltiples factores biológicos y del entorno en el que s</w:t>
-      </w:r>
-      <w:r>
-        <w:rPr>
-          <w:rFonts w:ascii="Arial" w:hAnsi="Arial" w:cs="Arial"/>
-          <w:sz w:val="18"/>
-          <w:szCs w:val="18"/>
-          <w:lang w:val="es-ES_tradnl"/>
-        </w:rPr>
-        <w:t>e encuentran los individuos.</w:t>
+        <w:t>Todos los seres vivos tienen la capacidad de reproducirse. Sin embargo, la manera en que lo hacen y el número de descendientes que originan varía en cada especie, pues este proceso depende de múltiples factores biológicos y del entorno en el que se encuentran los individuos.</w:t>
       </w:r>
     </w:p>
     <w:p>
@@ -2753,11 +2816,6 @@
               <w:lang w:val="es-ES_tradnl"/>
             </w:rPr>
             <w:id w:val="1581095465"/>
-            <w14:checkbox>
-              <w14:checked w14:val="1"/>
-              <w14:checkedState w14:val="2612" w14:font="MS Gothic"/>
-              <w14:uncheckedState w14:val="2610" w14:font="MS Gothic"/>
-            </w14:checkbox>
           </w:sdtPr>
           <w:sdtEndPr/>
           <w:sdtContent>
@@ -2828,11 +2886,6 @@
               <w:lang w:val="es-ES_tradnl"/>
             </w:rPr>
             <w:id w:val="-179895266"/>
-            <w14:checkbox>
-              <w14:checked w14:val="0"/>
-              <w14:checkedState w14:val="2612" w14:font="MS Gothic"/>
-              <w14:uncheckedState w14:val="2610" w14:font="MS Gothic"/>
-            </w14:checkbox>
           </w:sdtPr>
           <w:sdtEndPr/>
           <w:sdtContent>
@@ -3392,9 +3445,8 @@
                 <w:szCs w:val="18"/>
                 <w:lang w:val="es-ES_tradnl"/>
               </w:rPr>
-              <w:t>Contenido del texto (</w:t>
-            </w:r>
-            <w:proofErr w:type="spellStart"/>
+              <w:t>Contenido del texto (m</w:t>
+            </w:r>
             <w:r>
               <w:rPr>
                 <w:rFonts w:ascii="Arial" w:hAnsi="Arial" w:cs="Arial"/>
@@ -3403,9 +3455,8 @@
                 <w:szCs w:val="18"/>
                 <w:lang w:val="es-ES_tradnl"/>
               </w:rPr>
-              <w:t>max</w:t>
-            </w:r>
-            <w:proofErr w:type="spellEnd"/>
+              <w:t>á</w:t>
+            </w:r>
             <w:r>
               <w:rPr>
                 <w:rFonts w:ascii="Arial" w:hAnsi="Arial" w:cs="Arial"/>
@@ -3414,7 +3465,7 @@
                 <w:szCs w:val="18"/>
                 <w:lang w:val="es-ES_tradnl"/>
               </w:rPr>
-              <w:t>. 30 caracteres)</w:t>
+              <w:t>x. 30 caracteres)</w:t>
             </w:r>
           </w:p>
         </w:tc>
@@ -3522,9 +3573,6 @@
               <w:lang w:val="es-ES_tradnl"/>
             </w:rPr>
             <w:id w:val="1302261962"/>
-            <w:placeholder>
-              <w:docPart w:val="DefaultPlaceholder_1081868575"/>
-            </w:placeholder>
             <w:comboBox>
               <w:listItem w:displayText="LeftTop" w:value="LeftTop"/>
               <w:listItem w:displayText="CenterTop" w:value="CenterTop"/>
@@ -3626,9 +3674,6 @@
               <w:lang w:val="es-ES_tradnl"/>
             </w:rPr>
             <w:id w:val="832033152"/>
-            <w:placeholder>
-              <w:docPart w:val="952B54DCCC474B248BDAE70005EBDCE9"/>
-            </w:placeholder>
             <w:comboBox>
               <w:listItem w:displayText="LeftTop" w:value="LeftTop"/>
               <w:listItem w:displayText="CenterTop" w:value="CenterTop"/>
@@ -3730,9 +3775,6 @@
               <w:lang w:val="es-ES_tradnl"/>
             </w:rPr>
             <w:id w:val="1861705062"/>
-            <w:placeholder>
-              <w:docPart w:val="D4BD46DBDE024CA58D2921C46134476C"/>
-            </w:placeholder>
             <w:comboBox>
               <w:listItem w:displayText="LeftTop" w:value="LeftTop"/>
               <w:listItem w:displayText="CenterTop" w:value="CenterTop"/>
@@ -3830,803 +3872,269 @@
                 <w:szCs w:val="18"/>
                 <w:lang w:val="es-ES" w:eastAsia="es-ES"/>
               </w:rPr>
-              <mc:AlternateContent>
-                <mc:Choice Requires="wpg">
-                  <w:drawing>
-                    <wp:anchor distT="0" distB="0" distL="114300" distR="114300" simplePos="0" relativeHeight="251676672" behindDoc="0" locked="0" layoutInCell="1" allowOverlap="1" wp14:anchorId="2EA93362" wp14:editId="695D950C">
-                      <wp:simplePos x="0" y="0"/>
-                      <wp:positionH relativeFrom="column">
-                        <wp:posOffset>801824</wp:posOffset>
-                      </wp:positionH>
-                      <wp:positionV relativeFrom="paragraph">
-                        <wp:posOffset>13698</wp:posOffset>
-                      </wp:positionV>
-                      <wp:extent cx="4467497" cy="1310640"/>
-                      <wp:effectExtent l="0" t="0" r="9525" b="22860"/>
-                      <wp:wrapSquare wrapText="bothSides"/>
-                      <wp:docPr id="11" name="Grupo 11"/>
-                      <wp:cNvGraphicFramePr/>
-                      <a:graphic xmlns:a="http://schemas.openxmlformats.org/drawingml/2006/main">
-                        <a:graphicData uri="http://schemas.microsoft.com/office/word/2010/wordprocessingGroup">
-                          <wpg:wgp>
-                            <wpg:cNvGrpSpPr/>
-                            <wpg:grpSpPr>
-                              <a:xfrm>
-                                <a:off x="0" y="0"/>
-                                <a:ext cx="4467497" cy="1310640"/>
-                                <a:chOff x="0" y="0"/>
-                                <a:chExt cx="4467497" cy="1310640"/>
-                              </a:xfrm>
-                            </wpg:grpSpPr>
-                            <wps:wsp>
-                              <wps:cNvPr id="1" name="Rectángulo 1"/>
-                              <wps:cNvSpPr/>
-                              <wps:spPr>
-                                <a:xfrm>
-                                  <a:off x="4354" y="0"/>
-                                  <a:ext cx="4462780" cy="1310640"/>
-                                </a:xfrm>
-                                <a:prstGeom prst="rect">
-                                  <a:avLst/>
-                                </a:prstGeom>
-                                <a:solidFill>
-                                  <a:schemeClr val="bg1"/>
-                                </a:solidFill>
-                                <a:effectLst/>
-                              </wps:spPr>
-                              <wps:style>
-                                <a:lnRef idx="1">
-                                  <a:schemeClr val="accent1"/>
-                                </a:lnRef>
-                                <a:fillRef idx="3">
-                                  <a:schemeClr val="accent1"/>
-                                </a:fillRef>
-                                <a:effectRef idx="2">
-                                  <a:schemeClr val="accent1"/>
-                                </a:effectRef>
-                                <a:fontRef idx="minor">
-                                  <a:schemeClr val="lt1"/>
-                                </a:fontRef>
-                              </wps:style>
-                              <wps:bodyPr rot="0" spcFirstLastPara="0" vertOverflow="overflow" horzOverflow="overflow" vert="horz" wrap="square" lIns="91440" tIns="45720" rIns="91440" bIns="45720" numCol="1" spcCol="0" rtlCol="0" fromWordArt="0" anchor="ctr" anchorCtr="0" forceAA="0" compatLnSpc="1">
-                                <a:prstTxWarp prst="textNoShape">
-                                  <a:avLst/>
-                                </a:prstTxWarp>
-                                <a:noAutofit/>
-                              </wps:bodyPr>
-                            </wps:wsp>
-                            <wps:wsp>
-                              <wps:cNvPr id="217" name="Cuadro de texto 2"/>
-                              <wps:cNvSpPr txBox="1">
-                                <a:spLocks noChangeArrowheads="1"/>
-                              </wps:cNvSpPr>
-                              <wps:spPr bwMode="auto">
-                                <a:xfrm>
-                                  <a:off x="0" y="4354"/>
-                                  <a:ext cx="591820" cy="252095"/>
-                                </a:xfrm>
-                                <a:prstGeom prst="rect">
-                                  <a:avLst/>
-                                </a:prstGeom>
-                                <a:noFill/>
-                                <a:ln w="9525">
-                                  <a:noFill/>
-                                  <a:miter lim="800000"/>
-                                  <a:headEnd/>
-                                  <a:tailEnd/>
-                                </a:ln>
-                              </wps:spPr>
-                              <wps:txbx>
-                                <w:txbxContent>
-                                  <w:p>
-                                    <w:pPr>
-                                      <w:jc w:val="center"/>
-                                      <w:rPr>
-                                        <w:sz w:val="18"/>
-                                        <w:szCs w:val="18"/>
-                                        <w:lang w:val="es-ES"/>
-                                      </w:rPr>
-                                    </w:pPr>
-                                    <w:proofErr w:type="spellStart"/>
-                                    <w:r>
-                                      <w:rPr>
-                                        <w:sz w:val="18"/>
-                                        <w:szCs w:val="18"/>
-                                      </w:rPr>
-                                      <w:t>LeftTop</w:t>
-                                    </w:r>
-                                    <w:proofErr w:type="spellEnd"/>
-                                  </w:p>
-                                </w:txbxContent>
-                              </wps:txbx>
-                              <wps:bodyPr rot="0" vert="horz" wrap="square" lIns="91440" tIns="45720" rIns="91440" bIns="45720" anchor="t" anchorCtr="0">
-                                <a:noAutofit/>
-                              </wps:bodyPr>
-                            </wps:wsp>
-                            <wps:wsp>
-                              <wps:cNvPr id="3" name="Cuadro de texto 2"/>
-                              <wps:cNvSpPr txBox="1">
-                                <a:spLocks noChangeArrowheads="1"/>
-                              </wps:cNvSpPr>
-                              <wps:spPr bwMode="auto">
-                                <a:xfrm>
-                                  <a:off x="1989908" y="0"/>
-                                  <a:ext cx="722630" cy="252095"/>
-                                </a:xfrm>
-                                <a:prstGeom prst="rect">
-                                  <a:avLst/>
-                                </a:prstGeom>
-                                <a:noFill/>
-                                <a:ln w="9525">
-                                  <a:noFill/>
-                                  <a:miter lim="800000"/>
-                                  <a:headEnd/>
-                                  <a:tailEnd/>
-                                </a:ln>
-                              </wps:spPr>
-                              <wps:txbx>
-                                <w:txbxContent>
-                                  <w:p>
-                                    <w:pPr>
-                                      <w:jc w:val="center"/>
-                                      <w:rPr>
-                                        <w:sz w:val="18"/>
-                                        <w:szCs w:val="18"/>
-                                        <w:lang w:val="es-ES"/>
-                                      </w:rPr>
-                                    </w:pPr>
-                                    <w:proofErr w:type="spellStart"/>
-                                    <w:r>
-                                      <w:rPr>
-                                        <w:sz w:val="18"/>
-                                        <w:szCs w:val="18"/>
-                                      </w:rPr>
-                                      <w:t>Center</w:t>
-                                    </w:r>
-                                    <w:r>
-                                      <w:rPr>
-                                        <w:sz w:val="18"/>
-                                        <w:szCs w:val="18"/>
-                                      </w:rPr>
-                                      <w:t>Top</w:t>
-                                    </w:r>
-                                    <w:proofErr w:type="spellEnd"/>
-                                  </w:p>
-                                </w:txbxContent>
-                              </wps:txbx>
-                              <wps:bodyPr rot="0" vert="horz" wrap="square" lIns="91440" tIns="45720" rIns="91440" bIns="45720" anchor="t" anchorCtr="0">
-                                <a:noAutofit/>
-                              </wps:bodyPr>
-                            </wps:wsp>
-                            <wps:wsp>
-                              <wps:cNvPr id="4" name="Cuadro de texto 2"/>
-                              <wps:cNvSpPr txBox="1">
-                                <a:spLocks noChangeArrowheads="1"/>
-                              </wps:cNvSpPr>
-                              <wps:spPr bwMode="auto">
-                                <a:xfrm>
-                                  <a:off x="3796937" y="8708"/>
-                                  <a:ext cx="670560" cy="252095"/>
-                                </a:xfrm>
-                                <a:prstGeom prst="rect">
-                                  <a:avLst/>
-                                </a:prstGeom>
-                                <a:noFill/>
-                                <a:ln w="9525">
-                                  <a:noFill/>
-                                  <a:miter lim="800000"/>
-                                  <a:headEnd/>
-                                  <a:tailEnd/>
-                                </a:ln>
-                              </wps:spPr>
-                              <wps:txbx>
-                                <w:txbxContent>
-                                  <w:p>
-                                    <w:pPr>
-                                      <w:jc w:val="center"/>
-                                      <w:rPr>
-                                        <w:sz w:val="18"/>
-                                        <w:szCs w:val="18"/>
-                                        <w:lang w:val="es-ES"/>
-                                      </w:rPr>
-                                    </w:pPr>
-                                    <w:proofErr w:type="spellStart"/>
-                                    <w:r>
-                                      <w:rPr>
-                                        <w:sz w:val="18"/>
-                                        <w:szCs w:val="18"/>
-                                      </w:rPr>
-                                      <w:t>Right</w:t>
-                                    </w:r>
-                                    <w:r>
-                                      <w:rPr>
-                                        <w:sz w:val="18"/>
-                                        <w:szCs w:val="18"/>
-                                      </w:rPr>
-                                      <w:t>Top</w:t>
-                                    </w:r>
-                                    <w:proofErr w:type="spellEnd"/>
-                                  </w:p>
-                                </w:txbxContent>
-                              </wps:txbx>
-                              <wps:bodyPr rot="0" vert="horz" wrap="square" lIns="91440" tIns="45720" rIns="91440" bIns="45720" anchor="t" anchorCtr="0">
-                                <a:noAutofit/>
-                              </wps:bodyPr>
-                            </wps:wsp>
-                            <wps:wsp>
-                              <wps:cNvPr id="5" name="Cuadro de texto 2"/>
-                              <wps:cNvSpPr txBox="1">
-                                <a:spLocks noChangeArrowheads="1"/>
-                              </wps:cNvSpPr>
-                              <wps:spPr bwMode="auto">
-                                <a:xfrm>
-                                  <a:off x="0" y="518160"/>
-                                  <a:ext cx="722630" cy="252095"/>
-                                </a:xfrm>
-                                <a:prstGeom prst="rect">
-                                  <a:avLst/>
-                                </a:prstGeom>
-                                <a:noFill/>
-                                <a:ln w="9525">
-                                  <a:noFill/>
-                                  <a:miter lim="800000"/>
-                                  <a:headEnd/>
-                                  <a:tailEnd/>
-                                </a:ln>
-                              </wps:spPr>
-                              <wps:txbx>
-                                <w:txbxContent>
-                                  <w:p>
-                                    <w:pPr>
-                                      <w:jc w:val="center"/>
-                                      <w:rPr>
-                                        <w:sz w:val="18"/>
-                                        <w:szCs w:val="18"/>
-                                        <w:lang w:val="es-ES"/>
-                                      </w:rPr>
-                                    </w:pPr>
-                                    <w:proofErr w:type="spellStart"/>
-                                    <w:r>
-                                      <w:rPr>
-                                        <w:sz w:val="18"/>
-                                        <w:szCs w:val="18"/>
-                                      </w:rPr>
-                                      <w:t>Left</w:t>
-                                    </w:r>
-                                    <w:r>
-                                      <w:rPr>
-                                        <w:sz w:val="18"/>
-                                        <w:szCs w:val="18"/>
-                                      </w:rPr>
-                                      <w:t>Center</w:t>
-                                    </w:r>
-                                    <w:proofErr w:type="spellEnd"/>
-                                  </w:p>
-                                </w:txbxContent>
-                              </wps:txbx>
-                              <wps:bodyPr rot="0" vert="horz" wrap="square" lIns="91440" tIns="45720" rIns="91440" bIns="45720" anchor="t" anchorCtr="0">
-                                <a:noAutofit/>
-                              </wps:bodyPr>
-                            </wps:wsp>
-                            <wps:wsp>
-                              <wps:cNvPr id="6" name="Cuadro de texto 2"/>
-                              <wps:cNvSpPr txBox="1">
-                                <a:spLocks noChangeArrowheads="1"/>
-                              </wps:cNvSpPr>
-                              <wps:spPr bwMode="auto">
-                                <a:xfrm>
-                                  <a:off x="1894114" y="513806"/>
-                                  <a:ext cx="922020" cy="252095"/>
-                                </a:xfrm>
-                                <a:prstGeom prst="rect">
-                                  <a:avLst/>
-                                </a:prstGeom>
-                                <a:noFill/>
-                                <a:ln w="9525">
-                                  <a:noFill/>
-                                  <a:miter lim="800000"/>
-                                  <a:headEnd/>
-                                  <a:tailEnd/>
-                                </a:ln>
-                              </wps:spPr>
-                              <wps:txbx>
-                                <w:txbxContent>
-                                  <w:p>
-                                    <w:pPr>
-                                      <w:jc w:val="center"/>
-                                      <w:rPr>
-                                        <w:sz w:val="18"/>
-                                        <w:szCs w:val="18"/>
-                                        <w:lang w:val="es-ES"/>
-                                      </w:rPr>
-                                    </w:pPr>
-                                    <w:proofErr w:type="spellStart"/>
-                                    <w:r>
-                                      <w:rPr>
-                                        <w:sz w:val="18"/>
-                                        <w:szCs w:val="18"/>
-                                      </w:rPr>
-                                      <w:t>CenterCenter</w:t>
-                                    </w:r>
-                                    <w:proofErr w:type="spellEnd"/>
-                                  </w:p>
-                                </w:txbxContent>
-                              </wps:txbx>
-                              <wps:bodyPr rot="0" vert="horz" wrap="square" lIns="91440" tIns="45720" rIns="91440" bIns="45720" anchor="t" anchorCtr="0">
-                                <a:noAutofit/>
-                              </wps:bodyPr>
-                            </wps:wsp>
-                            <wps:wsp>
-                              <wps:cNvPr id="7" name="Cuadro de texto 2"/>
-                              <wps:cNvSpPr txBox="1">
-                                <a:spLocks noChangeArrowheads="1"/>
-                              </wps:cNvSpPr>
-                              <wps:spPr bwMode="auto">
-                                <a:xfrm>
-                                  <a:off x="3688080" y="522514"/>
-                                  <a:ext cx="779145" cy="252095"/>
-                                </a:xfrm>
-                                <a:prstGeom prst="rect">
-                                  <a:avLst/>
-                                </a:prstGeom>
-                                <a:noFill/>
-                                <a:ln w="9525">
-                                  <a:noFill/>
-                                  <a:miter lim="800000"/>
-                                  <a:headEnd/>
-                                  <a:tailEnd/>
-                                </a:ln>
-                              </wps:spPr>
-                              <wps:txbx>
-                                <w:txbxContent>
-                                  <w:p>
-                                    <w:pPr>
-                                      <w:jc w:val="center"/>
-                                      <w:rPr>
-                                        <w:sz w:val="18"/>
-                                        <w:szCs w:val="18"/>
-                                        <w:lang w:val="es-ES"/>
-                                      </w:rPr>
-                                    </w:pPr>
-                                    <w:proofErr w:type="spellStart"/>
-                                    <w:r>
-                                      <w:rPr>
-                                        <w:sz w:val="18"/>
-                                        <w:szCs w:val="18"/>
-                                      </w:rPr>
-                                      <w:t>RightCenter</w:t>
-                                    </w:r>
-                                    <w:proofErr w:type="spellEnd"/>
-                                  </w:p>
-                                </w:txbxContent>
-                              </wps:txbx>
-                              <wps:bodyPr rot="0" vert="horz" wrap="square" lIns="91440" tIns="45720" rIns="91440" bIns="45720" anchor="t" anchorCtr="0">
-                                <a:noAutofit/>
-                              </wps:bodyPr>
-                            </wps:wsp>
-                            <wps:wsp>
-                              <wps:cNvPr id="8" name="Cuadro de texto 2"/>
-                              <wps:cNvSpPr txBox="1">
-                                <a:spLocks noChangeArrowheads="1"/>
-                              </wps:cNvSpPr>
-                              <wps:spPr bwMode="auto">
-                                <a:xfrm>
-                                  <a:off x="4354" y="1053737"/>
-                                  <a:ext cx="779145" cy="252095"/>
-                                </a:xfrm>
-                                <a:prstGeom prst="rect">
-                                  <a:avLst/>
-                                </a:prstGeom>
-                                <a:noFill/>
-                                <a:ln w="9525">
-                                  <a:noFill/>
-                                  <a:miter lim="800000"/>
-                                  <a:headEnd/>
-                                  <a:tailEnd/>
-                                </a:ln>
-                              </wps:spPr>
-                              <wps:txbx>
-                                <w:txbxContent>
-                                  <w:p>
-                                    <w:pPr>
-                                      <w:jc w:val="center"/>
-                                      <w:rPr>
-                                        <w:sz w:val="18"/>
-                                        <w:szCs w:val="18"/>
-                                        <w:lang w:val="es-ES"/>
-                                      </w:rPr>
-                                    </w:pPr>
-                                    <w:proofErr w:type="spellStart"/>
-                                    <w:r>
-                                      <w:rPr>
-                                        <w:sz w:val="18"/>
-                                        <w:szCs w:val="18"/>
-                                      </w:rPr>
-                                      <w:t>Left</w:t>
-                                    </w:r>
-                                    <w:r>
-                                      <w:rPr>
-                                        <w:sz w:val="18"/>
-                                        <w:szCs w:val="18"/>
-                                      </w:rPr>
-                                      <w:t>Bottom</w:t>
-                                    </w:r>
-                                    <w:proofErr w:type="spellEnd"/>
-                                  </w:p>
-                                </w:txbxContent>
-                              </wps:txbx>
-                              <wps:bodyPr rot="0" vert="horz" wrap="square" lIns="91440" tIns="45720" rIns="91440" bIns="45720" anchor="t" anchorCtr="0">
-                                <a:noAutofit/>
-                              </wps:bodyPr>
-                            </wps:wsp>
-                            <wps:wsp>
-                              <wps:cNvPr id="9" name="Cuadro de texto 2"/>
-                              <wps:cNvSpPr txBox="1">
-                                <a:spLocks noChangeArrowheads="1"/>
-                              </wps:cNvSpPr>
-                              <wps:spPr bwMode="auto">
-                                <a:xfrm>
-                                  <a:off x="1911531" y="1045028"/>
-                                  <a:ext cx="883920" cy="252095"/>
-                                </a:xfrm>
-                                <a:prstGeom prst="rect">
-                                  <a:avLst/>
-                                </a:prstGeom>
-                                <a:noFill/>
-                                <a:ln w="9525">
-                                  <a:noFill/>
-                                  <a:miter lim="800000"/>
-                                  <a:headEnd/>
-                                  <a:tailEnd/>
-                                </a:ln>
-                              </wps:spPr>
-                              <wps:txbx>
-                                <w:txbxContent>
-                                  <w:p>
-                                    <w:pPr>
-                                      <w:jc w:val="center"/>
-                                      <w:rPr>
-                                        <w:sz w:val="18"/>
-                                        <w:szCs w:val="18"/>
-                                        <w:lang w:val="es-ES"/>
-                                      </w:rPr>
-                                    </w:pPr>
-                                    <w:proofErr w:type="spellStart"/>
-                                    <w:r>
-                                      <w:rPr>
-                                        <w:sz w:val="18"/>
-                                        <w:szCs w:val="18"/>
-                                      </w:rPr>
-                                      <w:t>CenterBottom</w:t>
-                                    </w:r>
-                                    <w:proofErr w:type="spellEnd"/>
-                                  </w:p>
-                                </w:txbxContent>
-                              </wps:txbx>
-                              <wps:bodyPr rot="0" vert="horz" wrap="square" lIns="91440" tIns="45720" rIns="91440" bIns="45720" anchor="t" anchorCtr="0">
-                                <a:noAutofit/>
-                              </wps:bodyPr>
-                            </wps:wsp>
-                            <wps:wsp>
-                              <wps:cNvPr id="10" name="Cuadro de texto 2"/>
-                              <wps:cNvSpPr txBox="1">
-                                <a:spLocks noChangeArrowheads="1"/>
-                              </wps:cNvSpPr>
-                              <wps:spPr bwMode="auto">
-                                <a:xfrm>
-                                  <a:off x="3631474" y="1053737"/>
-                                  <a:ext cx="835660" cy="252095"/>
-                                </a:xfrm>
-                                <a:prstGeom prst="rect">
-                                  <a:avLst/>
-                                </a:prstGeom>
-                                <a:noFill/>
-                                <a:ln w="9525">
-                                  <a:noFill/>
-                                  <a:miter lim="800000"/>
-                                  <a:headEnd/>
-                                  <a:tailEnd/>
-                                </a:ln>
-                              </wps:spPr>
-                              <wps:txbx>
-                                <w:txbxContent>
-                                  <w:p>
-                                    <w:pPr>
-                                      <w:jc w:val="center"/>
-                                      <w:rPr>
-                                        <w:sz w:val="18"/>
-                                        <w:szCs w:val="18"/>
-                                        <w:lang w:val="es-ES"/>
-                                      </w:rPr>
-                                    </w:pPr>
-                                    <w:proofErr w:type="spellStart"/>
-                                    <w:r>
-                                      <w:rPr>
-                                        <w:sz w:val="18"/>
-                                        <w:szCs w:val="18"/>
-                                      </w:rPr>
-                                      <w:t>RightBottom</w:t>
-                                    </w:r>
-                                    <w:proofErr w:type="spellEnd"/>
-                                  </w:p>
-                                </w:txbxContent>
-                              </wps:txbx>
-                              <wps:bodyPr rot="0" vert="horz" wrap="square" lIns="91440" tIns="45720" rIns="91440" bIns="45720" anchor="t" anchorCtr="0">
-                                <a:noAutofit/>
-                              </wps:bodyPr>
-                            </wps:wsp>
-                          </wpg:wgp>
-                        </a:graphicData>
-                      </a:graphic>
-                    </wp:anchor>
-                  </w:drawing>
-                </mc:Choice>
-                <mc:Fallback>
-                  <w:pict>
-                    <v:group id="Grupo 11" o:spid="_x0000_s1026" style="position:absolute;margin-left:63.15pt;margin-top:1.1pt;width:351.75pt;height:103.2pt;z-index:251676672" coordsize="44674,13106" o:gfxdata="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">
-                      <v:rect id="Rectángulo 1" o:spid="_x0000_s1027" style="position:absolute;left:43;width:44628;height:13106;visibility:visible;mso-wrap-style:square;v-text-anchor:middle" o:gfxdata="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" fillcolor="white [3212]" strokecolor="#4579b8 [3044]"/>
-                      <v:shapetype id="_x0000_t202" coordsize="21600,21600" o:spt="202" path="m,l,21600r21600,l21600,xe">
-                        <v:stroke joinstyle="miter"/>
-                        <v:path gradientshapeok="t" o:connecttype="rect"/>
-                      </v:shapetype>
-                      <v:shape id="Cuadro de texto 2" o:spid="_x0000_s1028" type="#_x0000_t202" style="position:absolute;top:43;width:5918;height:2521;visibility:visible;mso-wrap-style:square;v-text-anchor:top" o:gfxdata="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" filled="f" stroked="f">
-                        <v:textbox>
-                          <w:txbxContent>
-                            <w:p>
-                              <w:pPr>
-                                <w:jc w:val="center"/>
-                                <w:rPr>
-                                  <w:sz w:val="18"/>
-                                  <w:szCs w:val="18"/>
-                                  <w:lang w:val="es-ES"/>
-                                </w:rPr>
-                              </w:pPr>
-                              <w:proofErr w:type="spellStart"/>
-                              <w:r>
-                                <w:rPr>
-                                  <w:sz w:val="18"/>
-                                  <w:szCs w:val="18"/>
-                                </w:rPr>
-                                <w:t>LeftTop</w:t>
-                              </w:r>
-                              <w:proofErr w:type="spellEnd"/>
-                            </w:p>
-                          </w:txbxContent>
-                        </v:textbox>
-                      </v:shape>
-                      <v:shape id="Cuadro de texto 2" o:spid="_x0000_s1029" type="#_x0000_t202" style="position:absolute;left:19899;width:7226;height:2520;visibility:visible;mso-wrap-style:square;v-text-anchor:top" o:gfxdata="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" filled="f" stroked="f">
-                        <v:textbox>
-                          <w:txbxContent>
-                            <w:p>
-                              <w:pPr>
-                                <w:jc w:val="center"/>
-                                <w:rPr>
-                                  <w:sz w:val="18"/>
-                                  <w:szCs w:val="18"/>
-                                  <w:lang w:val="es-ES"/>
-                                </w:rPr>
-                              </w:pPr>
-                              <w:proofErr w:type="spellStart"/>
-                              <w:r>
-                                <w:rPr>
-                                  <w:sz w:val="18"/>
-                                  <w:szCs w:val="18"/>
-                                </w:rPr>
-                                <w:t>Center</w:t>
-                              </w:r>
-                              <w:r>
-                                <w:rPr>
-                                  <w:sz w:val="18"/>
-                                  <w:szCs w:val="18"/>
-                                </w:rPr>
-                                <w:t>Top</w:t>
-                              </w:r>
-                              <w:proofErr w:type="spellEnd"/>
-                            </w:p>
-                          </w:txbxContent>
-                        </v:textbox>
-                      </v:shape>
-                      <v:shape id="Cuadro de texto 2" o:spid="_x0000_s1030" type="#_x0000_t202" style="position:absolute;left:37969;top:87;width:6705;height:2521;visibility:visible;mso-wrap-style:square;v-text-anchor:top" o:gfxdata="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" filled="f" stroked="f">
-                        <v:textbox>
-                          <w:txbxContent>
-                            <w:p>
-                              <w:pPr>
-                                <w:jc w:val="center"/>
-                                <w:rPr>
-                                  <w:sz w:val="18"/>
-                                  <w:szCs w:val="18"/>
-                                  <w:lang w:val="es-ES"/>
-                                </w:rPr>
-                              </w:pPr>
-                              <w:proofErr w:type="spellStart"/>
-                              <w:r>
-                                <w:rPr>
-                                  <w:sz w:val="18"/>
-                                  <w:szCs w:val="18"/>
-                                </w:rPr>
-                                <w:t>Right</w:t>
-                              </w:r>
-                              <w:r>
-                                <w:rPr>
-                                  <w:sz w:val="18"/>
-                                  <w:szCs w:val="18"/>
-                                </w:rPr>
-                                <w:t>Top</w:t>
-                              </w:r>
-                              <w:proofErr w:type="spellEnd"/>
-                            </w:p>
-                          </w:txbxContent>
-                        </v:textbox>
-                      </v:shape>
-                      <v:shape id="Cuadro de texto 2" o:spid="_x0000_s1031" type="#_x0000_t202" style="position:absolute;top:5181;width:7226;height:2521;visibility:visible;mso-wrap-style:square;v-text-anchor:top" o:gfxdata="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" filled="f" stroked="f">
-                        <v:textbox>
-                          <w:txbxContent>
-                            <w:p>
-                              <w:pPr>
-                                <w:jc w:val="center"/>
-                                <w:rPr>
-                                  <w:sz w:val="18"/>
-                                  <w:szCs w:val="18"/>
-                                  <w:lang w:val="es-ES"/>
-                                </w:rPr>
-                              </w:pPr>
-                              <w:proofErr w:type="spellStart"/>
-                              <w:r>
-                                <w:rPr>
-                                  <w:sz w:val="18"/>
-                                  <w:szCs w:val="18"/>
-                                </w:rPr>
-                                <w:t>Left</w:t>
-                              </w:r>
-                              <w:r>
-                                <w:rPr>
-                                  <w:sz w:val="18"/>
-                                  <w:szCs w:val="18"/>
-                                </w:rPr>
-                                <w:t>Center</w:t>
-                              </w:r>
-                              <w:proofErr w:type="spellEnd"/>
-                            </w:p>
-                          </w:txbxContent>
-                        </v:textbox>
-                      </v:shape>
-                      <v:shape id="Cuadro de texto 2" o:spid="_x0000_s1032" type="#_x0000_t202" style="position:absolute;left:18941;top:5138;width:9220;height:2521;visibility:visible;mso-wrap-style:square;v-text-anchor:top" o:gfxdata="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" filled="f" stroked="f">
-                        <v:textbox>
-                          <w:txbxContent>
-                            <w:p>
-                              <w:pPr>
-                                <w:jc w:val="center"/>
-                                <w:rPr>
-                                  <w:sz w:val="18"/>
-                                  <w:szCs w:val="18"/>
-                                  <w:lang w:val="es-ES"/>
-                                </w:rPr>
-                              </w:pPr>
-                              <w:proofErr w:type="spellStart"/>
-                              <w:r>
-                                <w:rPr>
-                                  <w:sz w:val="18"/>
-                                  <w:szCs w:val="18"/>
-                                </w:rPr>
-                                <w:t>CenterCenter</w:t>
-                              </w:r>
-                              <w:proofErr w:type="spellEnd"/>
-                            </w:p>
-                          </w:txbxContent>
-                        </v:textbox>
-                      </v:shape>
-                      <v:shape id="Cuadro de texto 2" o:spid="_x0000_s1033" type="#_x0000_t202" style="position:absolute;left:36880;top:5225;width:7792;height:2521;visibility:visible;mso-wrap-style:square;v-text-anchor:top" o:gfxdata="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" filled="f" stroked="f">
-                        <v:textbox>
-                          <w:txbxContent>
-                            <w:p>
-                              <w:pPr>
-                                <w:jc w:val="center"/>
-                                <w:rPr>
-                                  <w:sz w:val="18"/>
-                                  <w:szCs w:val="18"/>
-                                  <w:lang w:val="es-ES"/>
-                                </w:rPr>
-                              </w:pPr>
-                              <w:proofErr w:type="spellStart"/>
-                              <w:r>
-                                <w:rPr>
-                                  <w:sz w:val="18"/>
-                                  <w:szCs w:val="18"/>
-                                </w:rPr>
-                                <w:t>RightCenter</w:t>
-                              </w:r>
-                              <w:proofErr w:type="spellEnd"/>
-                            </w:p>
-                          </w:txbxContent>
-                        </v:textbox>
-                      </v:shape>
-                      <v:shape id="Cuadro de texto 2" o:spid="_x0000_s1034" type="#_x0000_t202" style="position:absolute;left:43;top:10537;width:7791;height:2521;visibility:visible;mso-wrap-style:square;v-text-anchor:top" o:gfxdata="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" filled="f" stroked="f">
-                        <v:textbox>
-                          <w:txbxContent>
-                            <w:p>
-                              <w:pPr>
-                                <w:jc w:val="center"/>
-                                <w:rPr>
-                                  <w:sz w:val="18"/>
-                                  <w:szCs w:val="18"/>
-                                  <w:lang w:val="es-ES"/>
-                                </w:rPr>
-                              </w:pPr>
-                              <w:proofErr w:type="spellStart"/>
-                              <w:r>
-                                <w:rPr>
-                                  <w:sz w:val="18"/>
-                                  <w:szCs w:val="18"/>
-                                </w:rPr>
-                                <w:t>Left</w:t>
-                              </w:r>
-                              <w:r>
-                                <w:rPr>
-                                  <w:sz w:val="18"/>
-                                  <w:szCs w:val="18"/>
-                                </w:rPr>
-                                <w:t>Bottom</w:t>
-                              </w:r>
-                              <w:proofErr w:type="spellEnd"/>
-                            </w:p>
-                          </w:txbxContent>
-                        </v:textbox>
-                      </v:shape>
-                      <v:shape id="Cuadro de texto 2" o:spid="_x0000_s1035" type="#_x0000_t202" style="position:absolute;left:19115;top:10450;width:8839;height:2521;visibility:visible;mso-wrap-style:square;v-text-anchor:top" o:gfxdata="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" filled="f" stroked="f">
-                        <v:textbox>
-                          <w:txbxContent>
-                            <w:p>
-                              <w:pPr>
-                                <w:jc w:val="center"/>
-                                <w:rPr>
-                                  <w:sz w:val="18"/>
-                                  <w:szCs w:val="18"/>
-                                  <w:lang w:val="es-ES"/>
-                                </w:rPr>
-                              </w:pPr>
-                              <w:proofErr w:type="spellStart"/>
-                              <w:r>
-                                <w:rPr>
-                                  <w:sz w:val="18"/>
-                                  <w:szCs w:val="18"/>
-                                </w:rPr>
-                                <w:t>CenterBottom</w:t>
-                              </w:r>
-                              <w:proofErr w:type="spellEnd"/>
-                            </w:p>
-                          </w:txbxContent>
-                        </v:textbox>
-                      </v:shape>
-                      <v:shape id="Cuadro de texto 2" o:spid="_x0000_s1036" type="#_x0000_t202" style="position:absolute;left:36314;top:10537;width:8357;height:2521;visibility:visible;mso-wrap-style:square;v-text-anchor:top" o:gfxdata="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" filled="f" stroked="f">
-                        <v:textbox>
-                          <w:txbxContent>
-                            <w:p>
-                              <w:pPr>
-                                <w:jc w:val="center"/>
-                                <w:rPr>
-                                  <w:sz w:val="18"/>
-                                  <w:szCs w:val="18"/>
-                                  <w:lang w:val="es-ES"/>
-                                </w:rPr>
-                              </w:pPr>
-                              <w:proofErr w:type="spellStart"/>
-                              <w:r>
-                                <w:rPr>
-                                  <w:sz w:val="18"/>
-                                  <w:szCs w:val="18"/>
-                                </w:rPr>
-                                <w:t>RightBottom</w:t>
-                              </w:r>
-                              <w:proofErr w:type="spellEnd"/>
-                            </w:p>
-                          </w:txbxContent>
-                        </v:textbox>
-                      </v:shape>
-                      <w10:wrap type="square"/>
-                    </v:group>
-                  </w:pict>
-                </mc:Fallback>
-              </mc:AlternateContent>
+              <w:pict>
+                <v:group id="Grupo 11" o:spid="_x0000_s1026" style="position:absolute;margin-left:63.15pt;margin-top:1.1pt;width:351.75pt;height:103.2pt;z-index:251676672" coordsize="44674,13106" o:gfxdata="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">
+                  <v:rect id="Rectángulo 1" o:spid="_x0000_s1027" style="position:absolute;left:43;width:44628;height:13106;visibility:visible;v-text-anchor:middle" o:gfxdata="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" fillcolor="white [3212]" strokecolor="#4579b8 [3044]"/>
+                  <v:shapetype id="_x0000_t202" coordsize="21600,21600" o:spt="202" path="m,l,21600r21600,l21600,xe">
+                    <v:stroke joinstyle="miter"/>
+                    <v:path gradientshapeok="t" o:connecttype="rect"/>
+                  </v:shapetype>
+                  <v:shape id="Cuadro de texto 2" o:spid="_x0000_s1028" type="#_x0000_t202" style="position:absolute;top:43;width:5918;height:2521;visibility:visible" o:gfxdata="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" filled="f" stroked="f">
+                    <v:textbox>
+                      <w:txbxContent>
+                        <w:p>
+                          <w:pPr>
+                            <w:jc w:val="center"/>
+                            <w:rPr>
+                              <w:sz w:val="18"/>
+                              <w:szCs w:val="18"/>
+                              <w:lang w:val="es-ES"/>
+                            </w:rPr>
+                          </w:pPr>
+                          <w:proofErr w:type="spellStart"/>
+                          <w:r>
+                            <w:rPr>
+                              <w:sz w:val="18"/>
+                              <w:szCs w:val="18"/>
+                            </w:rPr>
+                            <w:t>LeftTop</w:t>
+                          </w:r>
+                          <w:proofErr w:type="spellEnd"/>
+                        </w:p>
+                      </w:txbxContent>
+                    </v:textbox>
+                  </v:shape>
+                  <v:shape id="Cuadro de texto 2" o:spid="_x0000_s1029" type="#_x0000_t202" style="position:absolute;left:19899;width:7226;height:2520;visibility:visible" o:gfxdata="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" filled="f" stroked="f">
+                    <v:textbox>
+                      <w:txbxContent>
+                        <w:p>
+                          <w:pPr>
+                            <w:jc w:val="center"/>
+                            <w:rPr>
+                              <w:sz w:val="18"/>
+                              <w:szCs w:val="18"/>
+                              <w:lang w:val="es-ES"/>
+                            </w:rPr>
+                          </w:pPr>
+                          <w:proofErr w:type="spellStart"/>
+                          <w:r>
+                            <w:rPr>
+                              <w:sz w:val="18"/>
+                              <w:szCs w:val="18"/>
+                            </w:rPr>
+                            <w:t>Center</w:t>
+                          </w:r>
+                          <w:r>
+                            <w:rPr>
+                              <w:sz w:val="18"/>
+                              <w:szCs w:val="18"/>
+                            </w:rPr>
+                            <w:t>Top</w:t>
+                          </w:r>
+                          <w:proofErr w:type="spellEnd"/>
+                        </w:p>
+                      </w:txbxContent>
+                    </v:textbox>
+                  </v:shape>
+                  <v:shape id="Cuadro de texto 2" o:spid="_x0000_s1030" type="#_x0000_t202" style="position:absolute;left:37969;top:87;width:6705;height:2521;visibility:visible" o:gfxdata="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" filled="f" stroked="f">
+                    <v:textbox>
+                      <w:txbxContent>
+                        <w:p>
+                          <w:pPr>
+                            <w:jc w:val="center"/>
+                            <w:rPr>
+                              <w:sz w:val="18"/>
+                              <w:szCs w:val="18"/>
+                              <w:lang w:val="es-ES"/>
+                            </w:rPr>
+                          </w:pPr>
+                          <w:proofErr w:type="spellStart"/>
+                          <w:r>
+                            <w:rPr>
+                              <w:sz w:val="18"/>
+                              <w:szCs w:val="18"/>
+                            </w:rPr>
+                            <w:t>Right</w:t>
+                          </w:r>
+                          <w:r>
+                            <w:rPr>
+                              <w:sz w:val="18"/>
+                              <w:szCs w:val="18"/>
+                            </w:rPr>
+                            <w:t>Top</w:t>
+                          </w:r>
+                          <w:proofErr w:type="spellEnd"/>
+                        </w:p>
+                      </w:txbxContent>
+                    </v:textbox>
+                  </v:shape>
+                  <v:shape id="Cuadro de texto 2" o:spid="_x0000_s1031" type="#_x0000_t202" style="position:absolute;top:5181;width:7226;height:2521;visibility:visible" o:gfxdata="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" filled="f" stroked="f">
+                    <v:textbox>
+                      <w:txbxContent>
+                        <w:p>
+                          <w:pPr>
+                            <w:jc w:val="center"/>
+                            <w:rPr>
+                              <w:sz w:val="18"/>
+                              <w:szCs w:val="18"/>
+                              <w:lang w:val="es-ES"/>
+                            </w:rPr>
+                          </w:pPr>
+                          <w:proofErr w:type="spellStart"/>
+                          <w:r>
+                            <w:rPr>
+                              <w:sz w:val="18"/>
+                              <w:szCs w:val="18"/>
+                            </w:rPr>
+                            <w:t>Left</w:t>
+                          </w:r>
+                          <w:r>
+                            <w:rPr>
+                              <w:sz w:val="18"/>
+                              <w:szCs w:val="18"/>
+                            </w:rPr>
+                            <w:t>Center</w:t>
+                          </w:r>
+                          <w:proofErr w:type="spellEnd"/>
+                        </w:p>
+                      </w:txbxContent>
+                    </v:textbox>
+                  </v:shape>
+                  <v:shape id="Cuadro de texto 2" o:spid="_x0000_s1032" type="#_x0000_t202" style="position:absolute;left:18941;top:5138;width:9220;height:2521;visibility:visible" o:gfxdata="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" filled="f" stroked="f">
+                    <v:textbox>
+                      <w:txbxContent>
+                        <w:p>
+                          <w:pPr>
+                            <w:jc w:val="center"/>
+                            <w:rPr>
+                              <w:sz w:val="18"/>
+                              <w:szCs w:val="18"/>
+                              <w:lang w:val="es-ES"/>
+                            </w:rPr>
+                          </w:pPr>
+                          <w:proofErr w:type="spellStart"/>
+                          <w:r>
+                            <w:rPr>
+                              <w:sz w:val="18"/>
+                              <w:szCs w:val="18"/>
+                            </w:rPr>
+                            <w:t>CenterCenter</w:t>
+                          </w:r>
+                          <w:proofErr w:type="spellEnd"/>
+                        </w:p>
+                      </w:txbxContent>
+                    </v:textbox>
+                  </v:shape>
+                  <v:shape id="Cuadro de texto 2" o:spid="_x0000_s1033" type="#_x0000_t202" style="position:absolute;left:36880;top:5225;width:7792;height:2521;visibility:visible" o:gfxdata="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" filled="f" stroked="f">
+                    <v:textbox>
+                      <w:txbxContent>
+                        <w:p>
+                          <w:pPr>
+                            <w:jc w:val="center"/>
+                            <w:rPr>
+                              <w:sz w:val="18"/>
+                              <w:szCs w:val="18"/>
+                              <w:lang w:val="es-ES"/>
+                            </w:rPr>
+                          </w:pPr>
+                          <w:proofErr w:type="spellStart"/>
+                          <w:r>
+                            <w:rPr>
+                              <w:sz w:val="18"/>
+                              <w:szCs w:val="18"/>
+                            </w:rPr>
+                            <w:t>RightCenter</w:t>
+                          </w:r>
+                          <w:proofErr w:type="spellEnd"/>
+                        </w:p>
+                      </w:txbxContent>
+                    </v:textbox>
+                  </v:shape>
+                  <v:shape id="Cuadro de texto 2" o:spid="_x0000_s1034" type="#_x0000_t202" style="position:absolute;left:43;top:10537;width:7791;height:2521;visibility:visible" o:gfxdata="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" filled="f" stroked="f">
+                    <v:textbox>
+                      <w:txbxContent>
+                        <w:p>
+                          <w:pPr>
+                            <w:jc w:val="center"/>
+                            <w:rPr>
+                              <w:sz w:val="18"/>
+                              <w:szCs w:val="18"/>
+                              <w:lang w:val="es-ES"/>
+                            </w:rPr>
+                          </w:pPr>
+                          <w:proofErr w:type="spellStart"/>
+                          <w:r>
+                            <w:rPr>
+                              <w:sz w:val="18"/>
+                              <w:szCs w:val="18"/>
+                            </w:rPr>
+                            <w:t>Left</w:t>
+                          </w:r>
+                          <w:r>
+                            <w:rPr>
+                              <w:sz w:val="18"/>
+                              <w:szCs w:val="18"/>
+                            </w:rPr>
+                            <w:t>Bottom</w:t>
+                          </w:r>
+                          <w:proofErr w:type="spellEnd"/>
+                        </w:p>
+                      </w:txbxContent>
+                    </v:textbox>
+                  </v:shape>
+                  <v:shape id="Cuadro de texto 2" o:spid="_x0000_s1035" type="#_x0000_t202" style="position:absolute;left:19115;top:10450;width:8839;height:2521;visibility:visible" o:gfxdata="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" filled="f" stroked="f">
+                    <v:textbox>
+                      <w:txbxContent>
+                        <w:p>
+                          <w:pPr>
+                            <w:jc w:val="center"/>
+                            <w:rPr>
+                              <w:sz w:val="18"/>
+                              <w:szCs w:val="18"/>
+                              <w:lang w:val="es-ES"/>
+                            </w:rPr>
+                          </w:pPr>
+                          <w:proofErr w:type="spellStart"/>
+                          <w:r>
+                            <w:rPr>
+                              <w:sz w:val="18"/>
+                              <w:szCs w:val="18"/>
+                            </w:rPr>
+                            <w:t>CenterBottom</w:t>
+                          </w:r>
+                          <w:proofErr w:type="spellEnd"/>
+                        </w:p>
+                      </w:txbxContent>
+                    </v:textbox>
+                  </v:shape>
+                  <v:shape id="Cuadro de texto 2" o:spid="_x0000_s1036" type="#_x0000_t202" style="position:absolute;left:36314;top:10537;width:8357;height:2521;visibility:visible" o:gfxdata="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" filled="f" stroked="f">
+                    <v:textbox>
+                      <w:txbxContent>
+                        <w:p>
+                          <w:pPr>
+                            <w:jc w:val="center"/>
+                            <w:rPr>
+                              <w:sz w:val="18"/>
+                              <w:szCs w:val="18"/>
+                              <w:lang w:val="es-ES"/>
+                            </w:rPr>
+                          </w:pPr>
+                          <w:proofErr w:type="spellStart"/>
+                          <w:r>
+                            <w:rPr>
+                              <w:sz w:val="18"/>
+                              <w:szCs w:val="18"/>
+                            </w:rPr>
+                            <w:t>RightBottom</w:t>
+                          </w:r>
+                          <w:proofErr w:type="spellEnd"/>
+                        </w:p>
+                      </w:txbxContent>
+                    </v:textbox>
+                  </v:shape>
+                  <w10:wrap type="square"/>
+                </v:group>
+              </w:pict>
             </w:r>
           </w:p>
           <w:p>
@@ -5285,9 +4793,6 @@
               <w:lang w:val="es-ES_tradnl"/>
             </w:rPr>
             <w:id w:val="-2140802553"/>
-            <w:placeholder>
-              <w:docPart w:val="A6014DC6102B4AA4A3830A7F0B1A3169"/>
-            </w:placeholder>
             <w:comboBox>
               <w:listItem w:displayText="LeftTop" w:value="LeftTop"/>
               <w:listItem w:displayText="CenterTop" w:value="CenterTop"/>
@@ -5416,9 +4921,6 @@
               <w:lang w:val="es-ES_tradnl"/>
             </w:rPr>
             <w:id w:val="1622500358"/>
-            <w:placeholder>
-              <w:docPart w:val="EFDBF7F1DA23492DB613C886D30E1031"/>
-            </w:placeholder>
             <w:comboBox>
               <w:listItem w:displayText="LeftTop" w:value="LeftTop"/>
               <w:listItem w:displayText="CenterTop" w:value="CenterTop"/>
@@ -5529,9 +5031,6 @@
               <w:lang w:val="es-ES_tradnl"/>
             </w:rPr>
             <w:id w:val="-2035643617"/>
-            <w:placeholder>
-              <w:docPart w:val="086E407A807446B49FA1F8B3B94C2957"/>
-            </w:placeholder>
             <w:comboBox>
               <w:listItem w:displayText="LeftTop" w:value="LeftTop"/>
               <w:listItem w:displayText="CenterTop" w:value="CenterTop"/>
@@ -5632,799 +5131,265 @@
                 <w:szCs w:val="18"/>
                 <w:lang w:val="es-ES" w:eastAsia="es-ES"/>
               </w:rPr>
-              <mc:AlternateContent>
-                <mc:Choice Requires="wpg">
-                  <w:drawing>
-                    <wp:anchor distT="0" distB="0" distL="114300" distR="114300" simplePos="0" relativeHeight="251678720" behindDoc="0" locked="0" layoutInCell="1" allowOverlap="1" wp14:anchorId="74D6FE00" wp14:editId="76DB47D9">
-                      <wp:simplePos x="0" y="0"/>
-                      <wp:positionH relativeFrom="column">
-                        <wp:posOffset>801824</wp:posOffset>
-                      </wp:positionH>
-                      <wp:positionV relativeFrom="paragraph">
-                        <wp:posOffset>13698</wp:posOffset>
-                      </wp:positionV>
-                      <wp:extent cx="4467497" cy="1310640"/>
-                      <wp:effectExtent l="0" t="0" r="9525" b="22860"/>
-                      <wp:wrapSquare wrapText="bothSides"/>
-                      <wp:docPr id="12" name="Grupo 12"/>
-                      <wp:cNvGraphicFramePr/>
-                      <a:graphic xmlns:a="http://schemas.openxmlformats.org/drawingml/2006/main">
-                        <a:graphicData uri="http://schemas.microsoft.com/office/word/2010/wordprocessingGroup">
-                          <wpg:wgp>
-                            <wpg:cNvGrpSpPr/>
-                            <wpg:grpSpPr>
-                              <a:xfrm>
-                                <a:off x="0" y="0"/>
-                                <a:ext cx="4467497" cy="1310640"/>
-                                <a:chOff x="0" y="0"/>
-                                <a:chExt cx="4467497" cy="1310640"/>
-                              </a:xfrm>
-                            </wpg:grpSpPr>
-                            <wps:wsp>
-                              <wps:cNvPr id="13" name="Rectángulo 13"/>
-                              <wps:cNvSpPr/>
-                              <wps:spPr>
-                                <a:xfrm>
-                                  <a:off x="4354" y="0"/>
-                                  <a:ext cx="4462780" cy="1310640"/>
-                                </a:xfrm>
-                                <a:prstGeom prst="rect">
-                                  <a:avLst/>
-                                </a:prstGeom>
-                                <a:solidFill>
-                                  <a:schemeClr val="bg1"/>
-                                </a:solidFill>
-                                <a:effectLst/>
-                              </wps:spPr>
-                              <wps:style>
-                                <a:lnRef idx="1">
-                                  <a:schemeClr val="accent1"/>
-                                </a:lnRef>
-                                <a:fillRef idx="3">
-                                  <a:schemeClr val="accent1"/>
-                                </a:fillRef>
-                                <a:effectRef idx="2">
-                                  <a:schemeClr val="accent1"/>
-                                </a:effectRef>
-                                <a:fontRef idx="minor">
-                                  <a:schemeClr val="lt1"/>
-                                </a:fontRef>
-                              </wps:style>
-                              <wps:bodyPr rot="0" spcFirstLastPara="0" vertOverflow="overflow" horzOverflow="overflow" vert="horz" wrap="square" lIns="91440" tIns="45720" rIns="91440" bIns="45720" numCol="1" spcCol="0" rtlCol="0" fromWordArt="0" anchor="ctr" anchorCtr="0" forceAA="0" compatLnSpc="1">
-                                <a:prstTxWarp prst="textNoShape">
-                                  <a:avLst/>
-                                </a:prstTxWarp>
-                                <a:noAutofit/>
-                              </wps:bodyPr>
-                            </wps:wsp>
-                            <wps:wsp>
-                              <wps:cNvPr id="14" name="Cuadro de texto 2"/>
-                              <wps:cNvSpPr txBox="1">
-                                <a:spLocks noChangeArrowheads="1"/>
-                              </wps:cNvSpPr>
-                              <wps:spPr bwMode="auto">
-                                <a:xfrm>
-                                  <a:off x="0" y="4354"/>
-                                  <a:ext cx="591820" cy="252095"/>
-                                </a:xfrm>
-                                <a:prstGeom prst="rect">
-                                  <a:avLst/>
-                                </a:prstGeom>
-                                <a:noFill/>
-                                <a:ln w="9525">
-                                  <a:noFill/>
-                                  <a:miter lim="800000"/>
-                                  <a:headEnd/>
-                                  <a:tailEnd/>
-                                </a:ln>
-                              </wps:spPr>
-                              <wps:txbx>
-                                <w:txbxContent>
-                                  <w:p>
-                                    <w:pPr>
-                                      <w:jc w:val="center"/>
-                                      <w:rPr>
-                                        <w:sz w:val="18"/>
-                                        <w:szCs w:val="18"/>
-                                        <w:lang w:val="es-ES"/>
-                                      </w:rPr>
-                                    </w:pPr>
-                                    <w:proofErr w:type="spellStart"/>
-                                    <w:r>
-                                      <w:rPr>
-                                        <w:sz w:val="18"/>
-                                        <w:szCs w:val="18"/>
-                                      </w:rPr>
-                                      <w:t>LeftTop</w:t>
-                                    </w:r>
-                                    <w:proofErr w:type="spellEnd"/>
-                                  </w:p>
-                                </w:txbxContent>
-                              </wps:txbx>
-                              <wps:bodyPr rot="0" vert="horz" wrap="square" lIns="91440" tIns="45720" rIns="91440" bIns="45720" anchor="t" anchorCtr="0">
-                                <a:noAutofit/>
-                              </wps:bodyPr>
-                            </wps:wsp>
-                            <wps:wsp>
-                              <wps:cNvPr id="15" name="Cuadro de texto 2"/>
-                              <wps:cNvSpPr txBox="1">
-                                <a:spLocks noChangeArrowheads="1"/>
-                              </wps:cNvSpPr>
-                              <wps:spPr bwMode="auto">
-                                <a:xfrm>
-                                  <a:off x="1989908" y="0"/>
-                                  <a:ext cx="722630" cy="252095"/>
-                                </a:xfrm>
-                                <a:prstGeom prst="rect">
-                                  <a:avLst/>
-                                </a:prstGeom>
-                                <a:noFill/>
-                                <a:ln w="9525">
-                                  <a:noFill/>
-                                  <a:miter lim="800000"/>
-                                  <a:headEnd/>
-                                  <a:tailEnd/>
-                                </a:ln>
-                              </wps:spPr>
-                              <wps:txbx>
-                                <w:txbxContent>
-                                  <w:p>
-                                    <w:pPr>
-                                      <w:jc w:val="center"/>
-                                      <w:rPr>
-                                        <w:sz w:val="18"/>
-                                        <w:szCs w:val="18"/>
-                                        <w:lang w:val="es-ES"/>
-                                      </w:rPr>
-                                    </w:pPr>
-                                    <w:proofErr w:type="spellStart"/>
-                                    <w:r>
-                                      <w:rPr>
-                                        <w:sz w:val="18"/>
-                                        <w:szCs w:val="18"/>
-                                      </w:rPr>
-                                      <w:t>Center</w:t>
-                                    </w:r>
-                                    <w:r>
-                                      <w:rPr>
-                                        <w:sz w:val="18"/>
-                                        <w:szCs w:val="18"/>
-                                      </w:rPr>
-                                      <w:t>Top</w:t>
-                                    </w:r>
-                                    <w:proofErr w:type="spellEnd"/>
-                                  </w:p>
-                                </w:txbxContent>
-                              </wps:txbx>
-                              <wps:bodyPr rot="0" vert="horz" wrap="square" lIns="91440" tIns="45720" rIns="91440" bIns="45720" anchor="t" anchorCtr="0">
-                                <a:noAutofit/>
-                              </wps:bodyPr>
-                            </wps:wsp>
-                            <wps:wsp>
-                              <wps:cNvPr id="16" name="Cuadro de texto 2"/>
-                              <wps:cNvSpPr txBox="1">
-                                <a:spLocks noChangeArrowheads="1"/>
-                              </wps:cNvSpPr>
-                              <wps:spPr bwMode="auto">
-                                <a:xfrm>
-                                  <a:off x="3796937" y="8708"/>
-                                  <a:ext cx="670560" cy="252095"/>
-                                </a:xfrm>
-                                <a:prstGeom prst="rect">
-                                  <a:avLst/>
-                                </a:prstGeom>
-                                <a:noFill/>
-                                <a:ln w="9525">
-                                  <a:noFill/>
-                                  <a:miter lim="800000"/>
-                                  <a:headEnd/>
-                                  <a:tailEnd/>
-                                </a:ln>
-                              </wps:spPr>
-                              <wps:txbx>
-                                <w:txbxContent>
-                                  <w:p>
-                                    <w:pPr>
-                                      <w:jc w:val="center"/>
-                                      <w:rPr>
-                                        <w:sz w:val="18"/>
-                                        <w:szCs w:val="18"/>
-                                        <w:lang w:val="es-ES"/>
-                                      </w:rPr>
-                                    </w:pPr>
-                                    <w:proofErr w:type="spellStart"/>
-                                    <w:r>
-                                      <w:rPr>
-                                        <w:sz w:val="18"/>
-                                        <w:szCs w:val="18"/>
-                                      </w:rPr>
-                                      <w:t>Right</w:t>
-                                    </w:r>
-                                    <w:r>
-                                      <w:rPr>
-                                        <w:sz w:val="18"/>
-                                        <w:szCs w:val="18"/>
-                                      </w:rPr>
-                                      <w:t>Top</w:t>
-                                    </w:r>
-                                    <w:proofErr w:type="spellEnd"/>
-                                  </w:p>
-                                </w:txbxContent>
-                              </wps:txbx>
-                              <wps:bodyPr rot="0" vert="horz" wrap="square" lIns="91440" tIns="45720" rIns="91440" bIns="45720" anchor="t" anchorCtr="0">
-                                <a:noAutofit/>
-                              </wps:bodyPr>
-                            </wps:wsp>
-                            <wps:wsp>
-                              <wps:cNvPr id="17" name="Cuadro de texto 2"/>
-                              <wps:cNvSpPr txBox="1">
-                                <a:spLocks noChangeArrowheads="1"/>
-                              </wps:cNvSpPr>
-                              <wps:spPr bwMode="auto">
-                                <a:xfrm>
-                                  <a:off x="0" y="518160"/>
-                                  <a:ext cx="722630" cy="252095"/>
-                                </a:xfrm>
-                                <a:prstGeom prst="rect">
-                                  <a:avLst/>
-                                </a:prstGeom>
-                                <a:noFill/>
-                                <a:ln w="9525">
-                                  <a:noFill/>
-                                  <a:miter lim="800000"/>
-                                  <a:headEnd/>
-                                  <a:tailEnd/>
-                                </a:ln>
-                              </wps:spPr>
-                              <wps:txbx>
-                                <w:txbxContent>
-                                  <w:p>
-                                    <w:pPr>
-                                      <w:jc w:val="center"/>
-                                      <w:rPr>
-                                        <w:sz w:val="18"/>
-                                        <w:szCs w:val="18"/>
-                                        <w:lang w:val="es-ES"/>
-                                      </w:rPr>
-                                    </w:pPr>
-                                    <w:proofErr w:type="spellStart"/>
-                                    <w:r>
-                                      <w:rPr>
-                                        <w:sz w:val="18"/>
-                                        <w:szCs w:val="18"/>
-                                      </w:rPr>
-                                      <w:t>Left</w:t>
-                                    </w:r>
-                                    <w:r>
-                                      <w:rPr>
-                                        <w:sz w:val="18"/>
-                                        <w:szCs w:val="18"/>
-                                      </w:rPr>
-                                      <w:t>Center</w:t>
-                                    </w:r>
-                                    <w:proofErr w:type="spellEnd"/>
-                                  </w:p>
-                                </w:txbxContent>
-                              </wps:txbx>
-                              <wps:bodyPr rot="0" vert="horz" wrap="square" lIns="91440" tIns="45720" rIns="91440" bIns="45720" anchor="t" anchorCtr="0">
-                                <a:noAutofit/>
-                              </wps:bodyPr>
-                            </wps:wsp>
-                            <wps:wsp>
-                              <wps:cNvPr id="18" name="Cuadro de texto 2"/>
-                              <wps:cNvSpPr txBox="1">
-                                <a:spLocks noChangeArrowheads="1"/>
-                              </wps:cNvSpPr>
-                              <wps:spPr bwMode="auto">
-                                <a:xfrm>
-                                  <a:off x="1894114" y="513806"/>
-                                  <a:ext cx="922020" cy="252095"/>
-                                </a:xfrm>
-                                <a:prstGeom prst="rect">
-                                  <a:avLst/>
-                                </a:prstGeom>
-                                <a:noFill/>
-                                <a:ln w="9525">
-                                  <a:noFill/>
-                                  <a:miter lim="800000"/>
-                                  <a:headEnd/>
-                                  <a:tailEnd/>
-                                </a:ln>
-                              </wps:spPr>
-                              <wps:txbx>
-                                <w:txbxContent>
-                                  <w:p>
-                                    <w:pPr>
-                                      <w:jc w:val="center"/>
-                                      <w:rPr>
-                                        <w:sz w:val="18"/>
-                                        <w:szCs w:val="18"/>
-                                        <w:lang w:val="es-ES"/>
-                                      </w:rPr>
-                                    </w:pPr>
-                                    <w:proofErr w:type="spellStart"/>
-                                    <w:r>
-                                      <w:rPr>
-                                        <w:sz w:val="18"/>
-                                        <w:szCs w:val="18"/>
-                                      </w:rPr>
-                                      <w:t>CenterCenter</w:t>
-                                    </w:r>
-                                    <w:proofErr w:type="spellEnd"/>
-                                  </w:p>
-                                </w:txbxContent>
-                              </wps:txbx>
-                              <wps:bodyPr rot="0" vert="horz" wrap="square" lIns="91440" tIns="45720" rIns="91440" bIns="45720" anchor="t" anchorCtr="0">
-                                <a:noAutofit/>
-                              </wps:bodyPr>
-                            </wps:wsp>
-                            <wps:wsp>
-                              <wps:cNvPr id="19" name="Cuadro de texto 2"/>
-                              <wps:cNvSpPr txBox="1">
-                                <a:spLocks noChangeArrowheads="1"/>
-                              </wps:cNvSpPr>
-                              <wps:spPr bwMode="auto">
-                                <a:xfrm>
-                                  <a:off x="3688080" y="522514"/>
-                                  <a:ext cx="779145" cy="252095"/>
-                                </a:xfrm>
-                                <a:prstGeom prst="rect">
-                                  <a:avLst/>
-                                </a:prstGeom>
-                                <a:noFill/>
-                                <a:ln w="9525">
-                                  <a:noFill/>
-                                  <a:miter lim="800000"/>
-                                  <a:headEnd/>
-                                  <a:tailEnd/>
-                                </a:ln>
-                              </wps:spPr>
-                              <wps:txbx>
-                                <w:txbxContent>
-                                  <w:p>
-                                    <w:pPr>
-                                      <w:jc w:val="center"/>
-                                      <w:rPr>
-                                        <w:sz w:val="18"/>
-                                        <w:szCs w:val="18"/>
-                                        <w:lang w:val="es-ES"/>
-                                      </w:rPr>
-                                    </w:pPr>
-                                    <w:proofErr w:type="spellStart"/>
-                                    <w:r>
-                                      <w:rPr>
-                                        <w:sz w:val="18"/>
-                                        <w:szCs w:val="18"/>
-                                      </w:rPr>
-                                      <w:t>RightCenter</w:t>
-                                    </w:r>
-                                    <w:proofErr w:type="spellEnd"/>
-                                  </w:p>
-                                </w:txbxContent>
-                              </wps:txbx>
-                              <wps:bodyPr rot="0" vert="horz" wrap="square" lIns="91440" tIns="45720" rIns="91440" bIns="45720" anchor="t" anchorCtr="0">
-                                <a:noAutofit/>
-                              </wps:bodyPr>
-                            </wps:wsp>
-                            <wps:wsp>
-                              <wps:cNvPr id="20" name="Cuadro de texto 2"/>
-                              <wps:cNvSpPr txBox="1">
-                                <a:spLocks noChangeArrowheads="1"/>
-                              </wps:cNvSpPr>
-                              <wps:spPr bwMode="auto">
-                                <a:xfrm>
-                                  <a:off x="4354" y="1053737"/>
-                                  <a:ext cx="779145" cy="252095"/>
-                                </a:xfrm>
-                                <a:prstGeom prst="rect">
-                                  <a:avLst/>
-                                </a:prstGeom>
-                                <a:noFill/>
-                                <a:ln w="9525">
-                                  <a:noFill/>
-                                  <a:miter lim="800000"/>
-                                  <a:headEnd/>
-                                  <a:tailEnd/>
-                                </a:ln>
-                              </wps:spPr>
-                              <wps:txbx>
-                                <w:txbxContent>
-                                  <w:p>
-                                    <w:pPr>
-                                      <w:jc w:val="center"/>
-                                      <w:rPr>
-                                        <w:sz w:val="18"/>
-                                        <w:szCs w:val="18"/>
-                                        <w:lang w:val="es-ES"/>
-                                      </w:rPr>
-                                    </w:pPr>
-                                    <w:proofErr w:type="spellStart"/>
-                                    <w:r>
-                                      <w:rPr>
-                                        <w:sz w:val="18"/>
-                                        <w:szCs w:val="18"/>
-                                      </w:rPr>
-                                      <w:t>Left</w:t>
-                                    </w:r>
-                                    <w:r>
-                                      <w:rPr>
-                                        <w:sz w:val="18"/>
-                                        <w:szCs w:val="18"/>
-                                      </w:rPr>
-                                      <w:t>Bottom</w:t>
-                                    </w:r>
-                                    <w:proofErr w:type="spellEnd"/>
-                                  </w:p>
-                                </w:txbxContent>
-                              </wps:txbx>
-                              <wps:bodyPr rot="0" vert="horz" wrap="square" lIns="91440" tIns="45720" rIns="91440" bIns="45720" anchor="t" anchorCtr="0">
-                                <a:noAutofit/>
-                              </wps:bodyPr>
-                            </wps:wsp>
-                            <wps:wsp>
-                              <wps:cNvPr id="21" name="Cuadro de texto 2"/>
-                              <wps:cNvSpPr txBox="1">
-                                <a:spLocks noChangeArrowheads="1"/>
-                              </wps:cNvSpPr>
-                              <wps:spPr bwMode="auto">
-                                <a:xfrm>
-                                  <a:off x="1911531" y="1045028"/>
-                                  <a:ext cx="883920" cy="252095"/>
-                                </a:xfrm>
-                                <a:prstGeom prst="rect">
-                                  <a:avLst/>
-                                </a:prstGeom>
-                                <a:noFill/>
-                                <a:ln w="9525">
-                                  <a:noFill/>
-                                  <a:miter lim="800000"/>
-                                  <a:headEnd/>
-                                  <a:tailEnd/>
-                                </a:ln>
-                              </wps:spPr>
-                              <wps:txbx>
-                                <w:txbxContent>
-                                  <w:p>
-                                    <w:pPr>
-                                      <w:jc w:val="center"/>
-                                      <w:rPr>
-                                        <w:sz w:val="18"/>
-                                        <w:szCs w:val="18"/>
-                                        <w:lang w:val="es-ES"/>
-                                      </w:rPr>
-                                    </w:pPr>
-                                    <w:proofErr w:type="spellStart"/>
-                                    <w:r>
-                                      <w:rPr>
-                                        <w:sz w:val="18"/>
-                                        <w:szCs w:val="18"/>
-                                      </w:rPr>
-                                      <w:t>CenterBottom</w:t>
-                                    </w:r>
-                                    <w:proofErr w:type="spellEnd"/>
-                                  </w:p>
-                                </w:txbxContent>
-                              </wps:txbx>
-                              <wps:bodyPr rot="0" vert="horz" wrap="square" lIns="91440" tIns="45720" rIns="91440" bIns="45720" anchor="t" anchorCtr="0">
-                                <a:noAutofit/>
-                              </wps:bodyPr>
-                            </wps:wsp>
-                            <wps:wsp>
-                              <wps:cNvPr id="22" name="Cuadro de texto 2"/>
-                              <wps:cNvSpPr txBox="1">
-                                <a:spLocks noChangeArrowheads="1"/>
-                              </wps:cNvSpPr>
-                              <wps:spPr bwMode="auto">
-                                <a:xfrm>
-                                  <a:off x="3631474" y="1053737"/>
-                                  <a:ext cx="835660" cy="252095"/>
-                                </a:xfrm>
-                                <a:prstGeom prst="rect">
-                                  <a:avLst/>
-                                </a:prstGeom>
-                                <a:noFill/>
-                                <a:ln w="9525">
-                                  <a:noFill/>
-                                  <a:miter lim="800000"/>
-                                  <a:headEnd/>
-                                  <a:tailEnd/>
-                                </a:ln>
-                              </wps:spPr>
-                              <wps:txbx>
-                                <w:txbxContent>
-                                  <w:p>
-                                    <w:pPr>
-                                      <w:jc w:val="center"/>
-                                      <w:rPr>
-                                        <w:sz w:val="18"/>
-                                        <w:szCs w:val="18"/>
-                                        <w:lang w:val="es-ES"/>
-                                      </w:rPr>
-                                    </w:pPr>
-                                    <w:proofErr w:type="spellStart"/>
-                                    <w:r>
-                                      <w:rPr>
-                                        <w:sz w:val="18"/>
-                                        <w:szCs w:val="18"/>
-                                      </w:rPr>
-                                      <w:t>RightBottom</w:t>
-                                    </w:r>
-                                    <w:proofErr w:type="spellEnd"/>
-                                  </w:p>
-                                </w:txbxContent>
-                              </wps:txbx>
-                              <wps:bodyPr rot="0" vert="horz" wrap="square" lIns="91440" tIns="45720" rIns="91440" bIns="45720" anchor="t" anchorCtr="0">
-                                <a:noAutofit/>
-                              </wps:bodyPr>
-                            </wps:wsp>
-                          </wpg:wgp>
-                        </a:graphicData>
-                      </a:graphic>
-                    </wp:anchor>
-                  </w:drawing>
-                </mc:Choice>
-                <mc:Fallback>
-                  <w:pict>
-                    <v:group id="Grupo 12" o:spid="_x0000_s1037" style="position:absolute;margin-left:63.15pt;margin-top:1.1pt;width:351.75pt;height:103.2pt;z-index:251678720" coordsize="44674,13106" o:gfxdata="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">
-                      <v:rect id="Rectángulo 13" o:spid="_x0000_s1038" style="position:absolute;left:43;width:44628;height:13106;visibility:visible;mso-wrap-style:square;v-text-anchor:middle" o:gfxdata="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" fillcolor="white [3212]" strokecolor="#4579b8 [3044]"/>
-                      <v:shape id="Cuadro de texto 2" o:spid="_x0000_s1039" type="#_x0000_t202" style="position:absolute;top:43;width:5918;height:2521;visibility:visible;mso-wrap-style:square;v-text-anchor:top" o:gfxdata="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" filled="f" stroked="f">
-                        <v:textbox>
-                          <w:txbxContent>
-                            <w:p>
-                              <w:pPr>
-                                <w:jc w:val="center"/>
-                                <w:rPr>
-                                  <w:sz w:val="18"/>
-                                  <w:szCs w:val="18"/>
-                                  <w:lang w:val="es-ES"/>
-                                </w:rPr>
-                              </w:pPr>
-                              <w:proofErr w:type="spellStart"/>
-                              <w:r>
-                                <w:rPr>
-                                  <w:sz w:val="18"/>
-                                  <w:szCs w:val="18"/>
-                                </w:rPr>
-                                <w:t>LeftTop</w:t>
-                              </w:r>
-                              <w:proofErr w:type="spellEnd"/>
-                            </w:p>
-                          </w:txbxContent>
-                        </v:textbox>
-                      </v:shape>
-                      <v:shape id="Cuadro de texto 2" o:spid="_x0000_s1040" type="#_x0000_t202" style="position:absolute;left:19899;width:7226;height:2520;visibility:visible;mso-wrap-style:square;v-text-anchor:top" o:gfxdata="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" filled="f" stroked="f">
-                        <v:textbox>
-                          <w:txbxContent>
-                            <w:p>
-                              <w:pPr>
-                                <w:jc w:val="center"/>
-                                <w:rPr>
-                                  <w:sz w:val="18"/>
-                                  <w:szCs w:val="18"/>
-                                  <w:lang w:val="es-ES"/>
-                                </w:rPr>
-                              </w:pPr>
-                              <w:proofErr w:type="spellStart"/>
-                              <w:r>
-                                <w:rPr>
-                                  <w:sz w:val="18"/>
-                                  <w:szCs w:val="18"/>
-                                </w:rPr>
-                                <w:t>Center</w:t>
-                              </w:r>
-                              <w:r>
-                                <w:rPr>
-                                  <w:sz w:val="18"/>
-                                  <w:szCs w:val="18"/>
-                                </w:rPr>
-                                <w:t>Top</w:t>
-                              </w:r>
-                              <w:proofErr w:type="spellEnd"/>
-                            </w:p>
-                          </w:txbxContent>
-                        </v:textbox>
-                      </v:shape>
-                      <v:shape id="Cuadro de texto 2" o:spid="_x0000_s1041" type="#_x0000_t202" style="position:absolute;left:37969;top:87;width:6705;height:2521;visibility:visible;mso-wrap-style:square;v-text-anchor:top" o:gfxdata="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" filled="f" stroked="f">
-                        <v:textbox>
-                          <w:txbxContent>
-                            <w:p>
-                              <w:pPr>
-                                <w:jc w:val="center"/>
-                                <w:rPr>
-                                  <w:sz w:val="18"/>
-                                  <w:szCs w:val="18"/>
-                                  <w:lang w:val="es-ES"/>
-                                </w:rPr>
-                              </w:pPr>
-                              <w:proofErr w:type="spellStart"/>
-                              <w:r>
-                                <w:rPr>
-                                  <w:sz w:val="18"/>
-                                  <w:szCs w:val="18"/>
-                                </w:rPr>
-                                <w:t>Right</w:t>
-                              </w:r>
-                              <w:r>
-                                <w:rPr>
-                                  <w:sz w:val="18"/>
-                                  <w:szCs w:val="18"/>
-                                </w:rPr>
-                                <w:t>Top</w:t>
-                              </w:r>
-                              <w:proofErr w:type="spellEnd"/>
-                            </w:p>
-                          </w:txbxContent>
-                        </v:textbox>
-                      </v:shape>
-                      <v:shape id="Cuadro de texto 2" o:spid="_x0000_s1042" type="#_x0000_t202" style="position:absolute;top:5181;width:7226;height:2521;visibility:visible;mso-wrap-style:square;v-text-anchor:top" o:gfxdata="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" filled="f" stroked="f">
-                        <v:textbox>
-                          <w:txbxContent>
-                            <w:p>
-                              <w:pPr>
-                                <w:jc w:val="center"/>
-                                <w:rPr>
-                                  <w:sz w:val="18"/>
-                                  <w:szCs w:val="18"/>
-                                  <w:lang w:val="es-ES"/>
-                                </w:rPr>
-                              </w:pPr>
-                              <w:proofErr w:type="spellStart"/>
-                              <w:r>
-                                <w:rPr>
-                                  <w:sz w:val="18"/>
-                                  <w:szCs w:val="18"/>
-                                </w:rPr>
-                                <w:t>Left</w:t>
-                              </w:r>
-                              <w:r>
-                                <w:rPr>
-                                  <w:sz w:val="18"/>
-                                  <w:szCs w:val="18"/>
-                                </w:rPr>
-                                <w:t>Center</w:t>
-                              </w:r>
-                              <w:proofErr w:type="spellEnd"/>
-                            </w:p>
-                          </w:txbxContent>
-                        </v:textbox>
-                      </v:shape>
-                      <v:shape id="Cuadro de texto 2" o:spid="_x0000_s1043" type="#_x0000_t202" style="position:absolute;left:18941;top:5138;width:9220;height:2521;visibility:visible;mso-wrap-style:square;v-text-anchor:top" o:gfxdata="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" filled="f" stroked="f">
-                        <v:textbox>
-                          <w:txbxContent>
-                            <w:p>
-                              <w:pPr>
-                                <w:jc w:val="center"/>
-                                <w:rPr>
-                                  <w:sz w:val="18"/>
-                                  <w:szCs w:val="18"/>
-                                  <w:lang w:val="es-ES"/>
-                                </w:rPr>
-                              </w:pPr>
-                              <w:proofErr w:type="spellStart"/>
-                              <w:r>
-                                <w:rPr>
-                                  <w:sz w:val="18"/>
-                                  <w:szCs w:val="18"/>
-                                </w:rPr>
-                                <w:t>CenterCenter</w:t>
-                              </w:r>
-                              <w:proofErr w:type="spellEnd"/>
-                            </w:p>
-                          </w:txbxContent>
-                        </v:textbox>
-                      </v:shape>
-                      <v:shape id="Cuadro de texto 2" o:spid="_x0000_s1044" type="#_x0000_t202" style="position:absolute;left:36880;top:5225;width:7792;height:2521;visibility:visible;mso-wrap-style:square;v-text-anchor:top" o:gfxdata="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" filled="f" stroked="f">
-                        <v:textbox>
-                          <w:txbxContent>
-                            <w:p>
-                              <w:pPr>
-                                <w:jc w:val="center"/>
-                                <w:rPr>
-                                  <w:sz w:val="18"/>
-                                  <w:szCs w:val="18"/>
-                                  <w:lang w:val="es-ES"/>
-                                </w:rPr>
-                              </w:pPr>
-                              <w:proofErr w:type="spellStart"/>
-                              <w:r>
-                                <w:rPr>
-                                  <w:sz w:val="18"/>
-                                  <w:szCs w:val="18"/>
-                                </w:rPr>
-                                <w:t>RightCenter</w:t>
-                              </w:r>
-                              <w:proofErr w:type="spellEnd"/>
-                            </w:p>
-                          </w:txbxContent>
-                        </v:textbox>
-                      </v:shape>
-                      <v:shape id="Cuadro de texto 2" o:spid="_x0000_s1045" type="#_x0000_t202" style="position:absolute;left:43;top:10537;width:7791;height:2521;visibility:visible;mso-wrap-style:square;v-text-anchor:top" o:gfxdata="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" filled="f" stroked="f">
-                        <v:textbox>
-                          <w:txbxContent>
-                            <w:p>
-                              <w:pPr>
-                                <w:jc w:val="center"/>
-                                <w:rPr>
-                                  <w:sz w:val="18"/>
-                                  <w:szCs w:val="18"/>
-                                  <w:lang w:val="es-ES"/>
-                                </w:rPr>
-                              </w:pPr>
-                              <w:proofErr w:type="spellStart"/>
-                              <w:r>
-                                <w:rPr>
-                                  <w:sz w:val="18"/>
-                                  <w:szCs w:val="18"/>
-                                </w:rPr>
-                                <w:t>Left</w:t>
-                              </w:r>
-                              <w:r>
-                                <w:rPr>
-                                  <w:sz w:val="18"/>
-                                  <w:szCs w:val="18"/>
-                                </w:rPr>
-                                <w:t>Bottom</w:t>
-                              </w:r>
-                              <w:proofErr w:type="spellEnd"/>
-                            </w:p>
-                          </w:txbxContent>
-                        </v:textbox>
-                      </v:shape>
-                      <v:shape id="Cuadro de texto 2" o:spid="_x0000_s1046" type="#_x0000_t202" style="position:absolute;left:19115;top:10450;width:8839;height:2521;visibility:visible;mso-wrap-style:square;v-text-anchor:top" o:gfxdata="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" filled="f" stroked="f">
-                        <v:textbox>
-                          <w:txbxContent>
-                            <w:p>
-                              <w:pPr>
-                                <w:jc w:val="center"/>
-                                <w:rPr>
-                                  <w:sz w:val="18"/>
-                                  <w:szCs w:val="18"/>
-                                  <w:lang w:val="es-ES"/>
-                                </w:rPr>
-                              </w:pPr>
-                              <w:proofErr w:type="spellStart"/>
-                              <w:r>
-                                <w:rPr>
-                                  <w:sz w:val="18"/>
-                                  <w:szCs w:val="18"/>
-                                </w:rPr>
-                                <w:t>CenterBottom</w:t>
-                              </w:r>
-                              <w:proofErr w:type="spellEnd"/>
-                            </w:p>
-                          </w:txbxContent>
-                        </v:textbox>
-                      </v:shape>
-                      <v:shape id="Cuadro de texto 2" o:spid="_x0000_s1047" type="#_x0000_t202" style="position:absolute;left:36314;top:10537;width:8357;height:2521;visibility:visible;mso-wrap-style:square;v-text-anchor:top" o:gfxdata="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" filled="f" stroked="f">
-                        <v:textbox>
-                          <w:txbxContent>
-                            <w:p>
-                              <w:pPr>
-                                <w:jc w:val="center"/>
-                                <w:rPr>
-                                  <w:sz w:val="18"/>
-                                  <w:szCs w:val="18"/>
-                                  <w:lang w:val="es-ES"/>
-                                </w:rPr>
-                              </w:pPr>
-                              <w:proofErr w:type="spellStart"/>
-                              <w:r>
-                                <w:rPr>
-                                  <w:sz w:val="18"/>
-                                  <w:szCs w:val="18"/>
-                                </w:rPr>
-                                <w:t>RightBottom</w:t>
-                              </w:r>
-                              <w:proofErr w:type="spellEnd"/>
-                            </w:p>
-                          </w:txbxContent>
-                        </v:textbox>
-                      </v:shape>
-                      <w10:wrap type="square"/>
-                    </v:group>
-                  </w:pict>
-                </mc:Fallback>
-              </mc:AlternateContent>
+              <w:pict>
+                <v:group id="Grupo 12" o:spid="_x0000_s1037" style="position:absolute;margin-left:63.15pt;margin-top:1.1pt;width:351.75pt;height:103.2pt;z-index:251678720" coordsize="44674,13106" o:gfxdata="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">
+                  <v:rect id="Rectángulo 13" o:spid="_x0000_s1038" style="position:absolute;left:43;width:44628;height:13106;visibility:visible;v-text-anchor:middle" o:gfxdata="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" fillcolor="white [3212]" strokecolor="#4579b8 [3044]"/>
+                  <v:shape id="Cuadro de texto 2" o:spid="_x0000_s1039" type="#_x0000_t202" style="position:absolute;top:43;width:5918;height:2521;visibility:visible" o:gfxdata="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" filled="f" stroked="f">
+                    <v:textbox>
+                      <w:txbxContent>
+                        <w:p>
+                          <w:pPr>
+                            <w:jc w:val="center"/>
+                            <w:rPr>
+                              <w:sz w:val="18"/>
+                              <w:szCs w:val="18"/>
+                              <w:lang w:val="es-ES"/>
+                            </w:rPr>
+                          </w:pPr>
+                          <w:proofErr w:type="spellStart"/>
+                          <w:r>
+                            <w:rPr>
+                              <w:sz w:val="18"/>
+                              <w:szCs w:val="18"/>
+                            </w:rPr>
+                            <w:t>LeftTop</w:t>
+                          </w:r>
+                          <w:proofErr w:type="spellEnd"/>
+                        </w:p>
+                      </w:txbxContent>
+                    </v:textbox>
+                  </v:shape>
+                  <v:shape id="Cuadro de texto 2" o:spid="_x0000_s1040" type="#_x0000_t202" style="position:absolute;left:19899;width:7226;height:2520;visibility:visible" o:gfxdata="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" filled="f" stroked="f">
+                    <v:textbox>
+                      <w:txbxContent>
+                        <w:p>
+                          <w:pPr>
+                            <w:jc w:val="center"/>
+                            <w:rPr>
+                              <w:sz w:val="18"/>
+                              <w:szCs w:val="18"/>
+                              <w:lang w:val="es-ES"/>
+                            </w:rPr>
+                          </w:pPr>
+                          <w:proofErr w:type="spellStart"/>
+                          <w:r>
+                            <w:rPr>
+                              <w:sz w:val="18"/>
+                              <w:szCs w:val="18"/>
+                            </w:rPr>
+                            <w:t>Center</w:t>
+                          </w:r>
+                          <w:r>
+                            <w:rPr>
+                              <w:sz w:val="18"/>
+                              <w:szCs w:val="18"/>
+                            </w:rPr>
+                            <w:t>Top</w:t>
+                          </w:r>
+                          <w:proofErr w:type="spellEnd"/>
+                        </w:p>
+                      </w:txbxContent>
+                    </v:textbox>
+                  </v:shape>
+                  <v:shape id="Cuadro de texto 2" o:spid="_x0000_s1041" type="#_x0000_t202" style="position:absolute;left:37969;top:87;width:6705;height:2521;visibility:visible" o:gfxdata="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" filled="f" stroked="f">
+                    <v:textbox>
+                      <w:txbxContent>
+                        <w:p>
+                          <w:pPr>
+                            <w:jc w:val="center"/>
+                            <w:rPr>
+                              <w:sz w:val="18"/>
+                              <w:szCs w:val="18"/>
+                              <w:lang w:val="es-ES"/>
+                            </w:rPr>
+                          </w:pPr>
+                          <w:proofErr w:type="spellStart"/>
+                          <w:r>
+                            <w:rPr>
+                              <w:sz w:val="18"/>
+                              <w:szCs w:val="18"/>
+                            </w:rPr>
+                            <w:t>Right</w:t>
+                          </w:r>
+                          <w:r>
+                            <w:rPr>
+                              <w:sz w:val="18"/>
+                              <w:szCs w:val="18"/>
+                            </w:rPr>
+                            <w:t>Top</w:t>
+                          </w:r>
+                          <w:proofErr w:type="spellEnd"/>
+                        </w:p>
+                      </w:txbxContent>
+                    </v:textbox>
+                  </v:shape>
+                  <v:shape id="Cuadro de texto 2" o:spid="_x0000_s1042" type="#_x0000_t202" style="position:absolute;top:5181;width:7226;height:2521;visibility:visible" o:gfxdata="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" filled="f" stroked="f">
+                    <v:textbox>
+                      <w:txbxContent>
+                        <w:p>
+                          <w:pPr>
+                            <w:jc w:val="center"/>
+                            <w:rPr>
+                              <w:sz w:val="18"/>
+                              <w:szCs w:val="18"/>
+                              <w:lang w:val="es-ES"/>
+                            </w:rPr>
+                          </w:pPr>
+                          <w:proofErr w:type="spellStart"/>
+                          <w:r>
+                            <w:rPr>
+                              <w:sz w:val="18"/>
+                              <w:szCs w:val="18"/>
+                            </w:rPr>
+                            <w:t>Left</w:t>
+                          </w:r>
+                          <w:r>
+                            <w:rPr>
+                              <w:sz w:val="18"/>
+                              <w:szCs w:val="18"/>
+                            </w:rPr>
+                            <w:t>Center</w:t>
+                          </w:r>
+                          <w:proofErr w:type="spellEnd"/>
+                        </w:p>
+                      </w:txbxContent>
+                    </v:textbox>
+                  </v:shape>
+                  <v:shape id="Cuadro de texto 2" o:spid="_x0000_s1043" type="#_x0000_t202" style="position:absolute;left:18941;top:5138;width:9220;height:2521;visibility:visible" o:gfxdata="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" filled="f" stroked="f">
+                    <v:textbox>
+                      <w:txbxContent>
+                        <w:p>
+                          <w:pPr>
+                            <w:jc w:val="center"/>
+                            <w:rPr>
+                              <w:sz w:val="18"/>
+                              <w:szCs w:val="18"/>
+                              <w:lang w:val="es-ES"/>
+                            </w:rPr>
+                          </w:pPr>
+                          <w:proofErr w:type="spellStart"/>
+                          <w:r>
+                            <w:rPr>
+                              <w:sz w:val="18"/>
+                              <w:szCs w:val="18"/>
+                            </w:rPr>
+                            <w:t>CenterCenter</w:t>
+                          </w:r>
+                          <w:proofErr w:type="spellEnd"/>
+                        </w:p>
+                      </w:txbxContent>
+                    </v:textbox>
+                  </v:shape>
+                  <v:shape id="Cuadro de texto 2" o:spid="_x0000_s1044" type="#_x0000_t202" style="position:absolute;left:36880;top:5225;width:7792;height:2521;visibility:visible" o:gfxdata="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" filled="f" stroked="f">
+                    <v:textbox>
+                      <w:txbxContent>
+                        <w:p>
+                          <w:pPr>
+                            <w:jc w:val="center"/>
+                            <w:rPr>
+                              <w:sz w:val="18"/>
+                              <w:szCs w:val="18"/>
+                              <w:lang w:val="es-ES"/>
+                            </w:rPr>
+                          </w:pPr>
+                          <w:proofErr w:type="spellStart"/>
+                          <w:r>
+                            <w:rPr>
+                              <w:sz w:val="18"/>
+                              <w:szCs w:val="18"/>
+                            </w:rPr>
+                            <w:t>RightCenter</w:t>
+                          </w:r>
+                          <w:proofErr w:type="spellEnd"/>
+                        </w:p>
+                      </w:txbxContent>
+                    </v:textbox>
+                  </v:shape>
+                  <v:shape id="Cuadro de texto 2" o:spid="_x0000_s1045" type="#_x0000_t202" style="position:absolute;left:43;top:10537;width:7791;height:2521;visibility:visible" o:gfxdata="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" filled="f" stroked="f">
+                    <v:textbox>
+                      <w:txbxContent>
+                        <w:p>
+                          <w:pPr>
+                            <w:jc w:val="center"/>
+                            <w:rPr>
+                              <w:sz w:val="18"/>
+                              <w:szCs w:val="18"/>
+                              <w:lang w:val="es-ES"/>
+                            </w:rPr>
+                          </w:pPr>
+                          <w:proofErr w:type="spellStart"/>
+                          <w:r>
+                            <w:rPr>
+                              <w:sz w:val="18"/>
+                              <w:szCs w:val="18"/>
+                            </w:rPr>
+                            <w:t>Left</w:t>
+                          </w:r>
+                          <w:r>
+                            <w:rPr>
+                              <w:sz w:val="18"/>
+                              <w:szCs w:val="18"/>
+                            </w:rPr>
+                            <w:t>Bottom</w:t>
+                          </w:r>
+                          <w:proofErr w:type="spellEnd"/>
+                        </w:p>
+                      </w:txbxContent>
+                    </v:textbox>
+                  </v:shape>
+                  <v:shape id="Cuadro de texto 2" o:spid="_x0000_s1046" type="#_x0000_t202" style="position:absolute;left:19115;top:10450;width:8839;height:2521;visibility:visible" o:gfxdata="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" filled="f" stroked="f">
+                    <v:textbox>
+                      <w:txbxContent>
+                        <w:p>
+                          <w:pPr>
+                            <w:jc w:val="center"/>
+                            <w:rPr>
+                              <w:sz w:val="18"/>
+                              <w:szCs w:val="18"/>
+                              <w:lang w:val="es-ES"/>
+                            </w:rPr>
+                          </w:pPr>
+                          <w:proofErr w:type="spellStart"/>
+                          <w:r>
+                            <w:rPr>
+                              <w:sz w:val="18"/>
+                              <w:szCs w:val="18"/>
+                            </w:rPr>
+                            <w:t>CenterBottom</w:t>
+                          </w:r>
+                          <w:proofErr w:type="spellEnd"/>
+                        </w:p>
+                      </w:txbxContent>
+                    </v:textbox>
+                  </v:shape>
+                  <v:shape id="Cuadro de texto 2" o:spid="_x0000_s1047" type="#_x0000_t202" style="position:absolute;left:36314;top:10537;width:8357;height:2521;visibility:visible" o:gfxdata="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" filled="f" stroked="f">
+                    <v:textbox>
+                      <w:txbxContent>
+                        <w:p>
+                          <w:pPr>
+                            <w:jc w:val="center"/>
+                            <w:rPr>
+                              <w:sz w:val="18"/>
+                              <w:szCs w:val="18"/>
+                              <w:lang w:val="es-ES"/>
+                            </w:rPr>
+                          </w:pPr>
+                          <w:proofErr w:type="spellStart"/>
+                          <w:r>
+                            <w:rPr>
+                              <w:sz w:val="18"/>
+                              <w:szCs w:val="18"/>
+                            </w:rPr>
+                            <w:t>RightBottom</w:t>
+                          </w:r>
+                          <w:proofErr w:type="spellEnd"/>
+                        </w:p>
+                      </w:txbxContent>
+                    </v:textbox>
+                  </v:shape>
+                  <w10:wrap type="square"/>
+                </v:group>
+              </w:pict>
             </w:r>
           </w:p>
           <w:p>
@@ -6973,9 +5938,8 @@
                 <w:szCs w:val="18"/>
                 <w:lang w:val="es-ES_tradnl"/>
               </w:rPr>
-              <w:t>Contenido del texto (</w:t>
-            </w:r>
-            <w:proofErr w:type="spellStart"/>
+              <w:t>Contenido del texto (m</w:t>
+            </w:r>
             <w:r>
               <w:rPr>
                 <w:rFonts w:ascii="Arial" w:hAnsi="Arial" w:cs="Arial"/>
@@ -6984,9 +5948,8 @@
                 <w:szCs w:val="18"/>
                 <w:lang w:val="es-ES_tradnl"/>
               </w:rPr>
-              <w:t>max</w:t>
-            </w:r>
-            <w:proofErr w:type="spellEnd"/>
+              <w:t>á</w:t>
+            </w:r>
             <w:r>
               <w:rPr>
                 <w:rFonts w:ascii="Arial" w:hAnsi="Arial" w:cs="Arial"/>
@@ -6995,7 +5958,7 @@
                 <w:szCs w:val="18"/>
                 <w:lang w:val="es-ES_tradnl"/>
               </w:rPr>
-              <w:t>. 30 caracteres)</w:t>
+              <w:t>x. 30 caracteres)</w:t>
             </w:r>
           </w:p>
         </w:tc>
@@ -7449,799 +6412,265 @@
                 <w:szCs w:val="18"/>
                 <w:lang w:val="es-ES" w:eastAsia="es-ES"/>
               </w:rPr>
-              <mc:AlternateContent>
-                <mc:Choice Requires="wpg">
-                  <w:drawing>
-                    <wp:anchor distT="0" distB="0" distL="114300" distR="114300" simplePos="0" relativeHeight="251688960" behindDoc="0" locked="0" layoutInCell="1" allowOverlap="1" wp14:anchorId="7D042563" wp14:editId="231B3317">
-                      <wp:simplePos x="0" y="0"/>
-                      <wp:positionH relativeFrom="column">
-                        <wp:posOffset>801824</wp:posOffset>
-                      </wp:positionH>
-                      <wp:positionV relativeFrom="paragraph">
-                        <wp:posOffset>13698</wp:posOffset>
-                      </wp:positionV>
-                      <wp:extent cx="4467497" cy="1310640"/>
-                      <wp:effectExtent l="0" t="0" r="9525" b="22860"/>
-                      <wp:wrapSquare wrapText="bothSides"/>
-                      <wp:docPr id="2" name="Grupo 12"/>
-                      <wp:cNvGraphicFramePr/>
-                      <a:graphic xmlns:a="http://schemas.openxmlformats.org/drawingml/2006/main">
-                        <a:graphicData uri="http://schemas.microsoft.com/office/word/2010/wordprocessingGroup">
-                          <wpg:wgp>
-                            <wpg:cNvGrpSpPr/>
-                            <wpg:grpSpPr>
-                              <a:xfrm>
-                                <a:off x="0" y="0"/>
-                                <a:ext cx="4467497" cy="1310640"/>
-                                <a:chOff x="0" y="0"/>
-                                <a:chExt cx="4467497" cy="1310640"/>
-                              </a:xfrm>
-                            </wpg:grpSpPr>
-                            <wps:wsp>
-                              <wps:cNvPr id="23" name="Rectángulo 13"/>
-                              <wps:cNvSpPr/>
-                              <wps:spPr>
-                                <a:xfrm>
-                                  <a:off x="4354" y="0"/>
-                                  <a:ext cx="4462780" cy="1310640"/>
-                                </a:xfrm>
-                                <a:prstGeom prst="rect">
-                                  <a:avLst/>
-                                </a:prstGeom>
-                                <a:solidFill>
-                                  <a:schemeClr val="bg1"/>
-                                </a:solidFill>
-                                <a:effectLst/>
-                              </wps:spPr>
-                              <wps:style>
-                                <a:lnRef idx="1">
-                                  <a:schemeClr val="accent1"/>
-                                </a:lnRef>
-                                <a:fillRef idx="3">
-                                  <a:schemeClr val="accent1"/>
-                                </a:fillRef>
-                                <a:effectRef idx="2">
-                                  <a:schemeClr val="accent1"/>
-                                </a:effectRef>
-                                <a:fontRef idx="minor">
-                                  <a:schemeClr val="lt1"/>
-                                </a:fontRef>
-                              </wps:style>
-                              <wps:bodyPr rot="0" spcFirstLastPara="0" vertOverflow="overflow" horzOverflow="overflow" vert="horz" wrap="square" lIns="91440" tIns="45720" rIns="91440" bIns="45720" numCol="1" spcCol="0" rtlCol="0" fromWordArt="0" anchor="ctr" anchorCtr="0" forceAA="0" compatLnSpc="1">
-                                <a:prstTxWarp prst="textNoShape">
-                                  <a:avLst/>
-                                </a:prstTxWarp>
-                                <a:noAutofit/>
-                              </wps:bodyPr>
-                            </wps:wsp>
-                            <wps:wsp>
-                              <wps:cNvPr id="24" name="Cuadro de texto 2"/>
-                              <wps:cNvSpPr txBox="1">
-                                <a:spLocks noChangeArrowheads="1"/>
-                              </wps:cNvSpPr>
-                              <wps:spPr bwMode="auto">
-                                <a:xfrm>
-                                  <a:off x="0" y="4354"/>
-                                  <a:ext cx="591820" cy="252095"/>
-                                </a:xfrm>
-                                <a:prstGeom prst="rect">
-                                  <a:avLst/>
-                                </a:prstGeom>
-                                <a:noFill/>
-                                <a:ln w="9525">
-                                  <a:noFill/>
-                                  <a:miter lim="800000"/>
-                                  <a:headEnd/>
-                                  <a:tailEnd/>
-                                </a:ln>
-                              </wps:spPr>
-                              <wps:txbx>
-                                <w:txbxContent>
-                                  <w:p>
-                                    <w:pPr>
-                                      <w:jc w:val="center"/>
-                                      <w:rPr>
-                                        <w:sz w:val="18"/>
-                                        <w:szCs w:val="18"/>
-                                        <w:lang w:val="es-ES"/>
-                                      </w:rPr>
-                                    </w:pPr>
-                                    <w:proofErr w:type="spellStart"/>
-                                    <w:r>
-                                      <w:rPr>
-                                        <w:sz w:val="18"/>
-                                        <w:szCs w:val="18"/>
-                                      </w:rPr>
-                                      <w:t>LeftTop</w:t>
-                                    </w:r>
-                                    <w:proofErr w:type="spellEnd"/>
-                                  </w:p>
-                                </w:txbxContent>
-                              </wps:txbx>
-                              <wps:bodyPr rot="0" vert="horz" wrap="square" lIns="91440" tIns="45720" rIns="91440" bIns="45720" anchor="t" anchorCtr="0">
-                                <a:noAutofit/>
-                              </wps:bodyPr>
-                            </wps:wsp>
-                            <wps:wsp>
-                              <wps:cNvPr id="25" name="Cuadro de texto 2"/>
-                              <wps:cNvSpPr txBox="1">
-                                <a:spLocks noChangeArrowheads="1"/>
-                              </wps:cNvSpPr>
-                              <wps:spPr bwMode="auto">
-                                <a:xfrm>
-                                  <a:off x="1989908" y="0"/>
-                                  <a:ext cx="722630" cy="252095"/>
-                                </a:xfrm>
-                                <a:prstGeom prst="rect">
-                                  <a:avLst/>
-                                </a:prstGeom>
-                                <a:noFill/>
-                                <a:ln w="9525">
-                                  <a:noFill/>
-                                  <a:miter lim="800000"/>
-                                  <a:headEnd/>
-                                  <a:tailEnd/>
-                                </a:ln>
-                              </wps:spPr>
-                              <wps:txbx>
-                                <w:txbxContent>
-                                  <w:p>
-                                    <w:pPr>
-                                      <w:jc w:val="center"/>
-                                      <w:rPr>
-                                        <w:sz w:val="18"/>
-                                        <w:szCs w:val="18"/>
-                                        <w:lang w:val="es-ES"/>
-                                      </w:rPr>
-                                    </w:pPr>
-                                    <w:proofErr w:type="spellStart"/>
-                                    <w:r>
-                                      <w:rPr>
-                                        <w:sz w:val="18"/>
-                                        <w:szCs w:val="18"/>
-                                      </w:rPr>
-                                      <w:t>Center</w:t>
-                                    </w:r>
-                                    <w:r>
-                                      <w:rPr>
-                                        <w:sz w:val="18"/>
-                                        <w:szCs w:val="18"/>
-                                      </w:rPr>
-                                      <w:t>Top</w:t>
-                                    </w:r>
-                                    <w:proofErr w:type="spellEnd"/>
-                                  </w:p>
-                                </w:txbxContent>
-                              </wps:txbx>
-                              <wps:bodyPr rot="0" vert="horz" wrap="square" lIns="91440" tIns="45720" rIns="91440" bIns="45720" anchor="t" anchorCtr="0">
-                                <a:noAutofit/>
-                              </wps:bodyPr>
-                            </wps:wsp>
-                            <wps:wsp>
-                              <wps:cNvPr id="26" name="Cuadro de texto 2"/>
-                              <wps:cNvSpPr txBox="1">
-                                <a:spLocks noChangeArrowheads="1"/>
-                              </wps:cNvSpPr>
-                              <wps:spPr bwMode="auto">
-                                <a:xfrm>
-                                  <a:off x="3796937" y="8708"/>
-                                  <a:ext cx="670560" cy="252095"/>
-                                </a:xfrm>
-                                <a:prstGeom prst="rect">
-                                  <a:avLst/>
-                                </a:prstGeom>
-                                <a:noFill/>
-                                <a:ln w="9525">
-                                  <a:noFill/>
-                                  <a:miter lim="800000"/>
-                                  <a:headEnd/>
-                                  <a:tailEnd/>
-                                </a:ln>
-                              </wps:spPr>
-                              <wps:txbx>
-                                <w:txbxContent>
-                                  <w:p>
-                                    <w:pPr>
-                                      <w:jc w:val="center"/>
-                                      <w:rPr>
-                                        <w:sz w:val="18"/>
-                                        <w:szCs w:val="18"/>
-                                        <w:lang w:val="es-ES"/>
-                                      </w:rPr>
-                                    </w:pPr>
-                                    <w:proofErr w:type="spellStart"/>
-                                    <w:r>
-                                      <w:rPr>
-                                        <w:sz w:val="18"/>
-                                        <w:szCs w:val="18"/>
-                                      </w:rPr>
-                                      <w:t>Right</w:t>
-                                    </w:r>
-                                    <w:r>
-                                      <w:rPr>
-                                        <w:sz w:val="18"/>
-                                        <w:szCs w:val="18"/>
-                                      </w:rPr>
-                                      <w:t>Top</w:t>
-                                    </w:r>
-                                    <w:proofErr w:type="spellEnd"/>
-                                  </w:p>
-                                </w:txbxContent>
-                              </wps:txbx>
-                              <wps:bodyPr rot="0" vert="horz" wrap="square" lIns="91440" tIns="45720" rIns="91440" bIns="45720" anchor="t" anchorCtr="0">
-                                <a:noAutofit/>
-                              </wps:bodyPr>
-                            </wps:wsp>
-                            <wps:wsp>
-                              <wps:cNvPr id="27" name="Cuadro de texto 2"/>
-                              <wps:cNvSpPr txBox="1">
-                                <a:spLocks noChangeArrowheads="1"/>
-                              </wps:cNvSpPr>
-                              <wps:spPr bwMode="auto">
-                                <a:xfrm>
-                                  <a:off x="0" y="518160"/>
-                                  <a:ext cx="722630" cy="252095"/>
-                                </a:xfrm>
-                                <a:prstGeom prst="rect">
-                                  <a:avLst/>
-                                </a:prstGeom>
-                                <a:noFill/>
-                                <a:ln w="9525">
-                                  <a:noFill/>
-                                  <a:miter lim="800000"/>
-                                  <a:headEnd/>
-                                  <a:tailEnd/>
-                                </a:ln>
-                              </wps:spPr>
-                              <wps:txbx>
-                                <w:txbxContent>
-                                  <w:p>
-                                    <w:pPr>
-                                      <w:jc w:val="center"/>
-                                      <w:rPr>
-                                        <w:sz w:val="18"/>
-                                        <w:szCs w:val="18"/>
-                                        <w:lang w:val="es-ES"/>
-                                      </w:rPr>
-                                    </w:pPr>
-                                    <w:proofErr w:type="spellStart"/>
-                                    <w:r>
-                                      <w:rPr>
-                                        <w:sz w:val="18"/>
-                                        <w:szCs w:val="18"/>
-                                      </w:rPr>
-                                      <w:t>Left</w:t>
-                                    </w:r>
-                                    <w:r>
-                                      <w:rPr>
-                                        <w:sz w:val="18"/>
-                                        <w:szCs w:val="18"/>
-                                      </w:rPr>
-                                      <w:t>Center</w:t>
-                                    </w:r>
-                                    <w:proofErr w:type="spellEnd"/>
-                                  </w:p>
-                                </w:txbxContent>
-                              </wps:txbx>
-                              <wps:bodyPr rot="0" vert="horz" wrap="square" lIns="91440" tIns="45720" rIns="91440" bIns="45720" anchor="t" anchorCtr="0">
-                                <a:noAutofit/>
-                              </wps:bodyPr>
-                            </wps:wsp>
-                            <wps:wsp>
-                              <wps:cNvPr id="28" name="Cuadro de texto 2"/>
-                              <wps:cNvSpPr txBox="1">
-                                <a:spLocks noChangeArrowheads="1"/>
-                              </wps:cNvSpPr>
-                              <wps:spPr bwMode="auto">
-                                <a:xfrm>
-                                  <a:off x="1894114" y="513806"/>
-                                  <a:ext cx="922020" cy="252095"/>
-                                </a:xfrm>
-                                <a:prstGeom prst="rect">
-                                  <a:avLst/>
-                                </a:prstGeom>
-                                <a:noFill/>
-                                <a:ln w="9525">
-                                  <a:noFill/>
-                                  <a:miter lim="800000"/>
-                                  <a:headEnd/>
-                                  <a:tailEnd/>
-                                </a:ln>
-                              </wps:spPr>
-                              <wps:txbx>
-                                <w:txbxContent>
-                                  <w:p>
-                                    <w:pPr>
-                                      <w:jc w:val="center"/>
-                                      <w:rPr>
-                                        <w:sz w:val="18"/>
-                                        <w:szCs w:val="18"/>
-                                        <w:lang w:val="es-ES"/>
-                                      </w:rPr>
-                                    </w:pPr>
-                                    <w:proofErr w:type="spellStart"/>
-                                    <w:r>
-                                      <w:rPr>
-                                        <w:sz w:val="18"/>
-                                        <w:szCs w:val="18"/>
-                                      </w:rPr>
-                                      <w:t>CenterCenter</w:t>
-                                    </w:r>
-                                    <w:proofErr w:type="spellEnd"/>
-                                  </w:p>
-                                </w:txbxContent>
-                              </wps:txbx>
-                              <wps:bodyPr rot="0" vert="horz" wrap="square" lIns="91440" tIns="45720" rIns="91440" bIns="45720" anchor="t" anchorCtr="0">
-                                <a:noAutofit/>
-                              </wps:bodyPr>
-                            </wps:wsp>
-                            <wps:wsp>
-                              <wps:cNvPr id="29" name="Cuadro de texto 2"/>
-                              <wps:cNvSpPr txBox="1">
-                                <a:spLocks noChangeArrowheads="1"/>
-                              </wps:cNvSpPr>
-                              <wps:spPr bwMode="auto">
-                                <a:xfrm>
-                                  <a:off x="3688080" y="522514"/>
-                                  <a:ext cx="779145" cy="252095"/>
-                                </a:xfrm>
-                                <a:prstGeom prst="rect">
-                                  <a:avLst/>
-                                </a:prstGeom>
-                                <a:noFill/>
-                                <a:ln w="9525">
-                                  <a:noFill/>
-                                  <a:miter lim="800000"/>
-                                  <a:headEnd/>
-                                  <a:tailEnd/>
-                                </a:ln>
-                              </wps:spPr>
-                              <wps:txbx>
-                                <w:txbxContent>
-                                  <w:p>
-                                    <w:pPr>
-                                      <w:jc w:val="center"/>
-                                      <w:rPr>
-                                        <w:sz w:val="18"/>
-                                        <w:szCs w:val="18"/>
-                                        <w:lang w:val="es-ES"/>
-                                      </w:rPr>
-                                    </w:pPr>
-                                    <w:proofErr w:type="spellStart"/>
-                                    <w:r>
-                                      <w:rPr>
-                                        <w:sz w:val="18"/>
-                                        <w:szCs w:val="18"/>
-                                      </w:rPr>
-                                      <w:t>RightCenter</w:t>
-                                    </w:r>
-                                    <w:proofErr w:type="spellEnd"/>
-                                  </w:p>
-                                </w:txbxContent>
-                              </wps:txbx>
-                              <wps:bodyPr rot="0" vert="horz" wrap="square" lIns="91440" tIns="45720" rIns="91440" bIns="45720" anchor="t" anchorCtr="0">
-                                <a:noAutofit/>
-                              </wps:bodyPr>
-                            </wps:wsp>
-                            <wps:wsp>
-                              <wps:cNvPr id="30" name="Cuadro de texto 2"/>
-                              <wps:cNvSpPr txBox="1">
-                                <a:spLocks noChangeArrowheads="1"/>
-                              </wps:cNvSpPr>
-                              <wps:spPr bwMode="auto">
-                                <a:xfrm>
-                                  <a:off x="4354" y="1053737"/>
-                                  <a:ext cx="779145" cy="252095"/>
-                                </a:xfrm>
-                                <a:prstGeom prst="rect">
-                                  <a:avLst/>
-                                </a:prstGeom>
-                                <a:noFill/>
-                                <a:ln w="9525">
-                                  <a:noFill/>
-                                  <a:miter lim="800000"/>
-                                  <a:headEnd/>
-                                  <a:tailEnd/>
-                                </a:ln>
-                              </wps:spPr>
-                              <wps:txbx>
-                                <w:txbxContent>
-                                  <w:p>
-                                    <w:pPr>
-                                      <w:jc w:val="center"/>
-                                      <w:rPr>
-                                        <w:sz w:val="18"/>
-                                        <w:szCs w:val="18"/>
-                                        <w:lang w:val="es-ES"/>
-                                      </w:rPr>
-                                    </w:pPr>
-                                    <w:proofErr w:type="spellStart"/>
-                                    <w:r>
-                                      <w:rPr>
-                                        <w:sz w:val="18"/>
-                                        <w:szCs w:val="18"/>
-                                      </w:rPr>
-                                      <w:t>Left</w:t>
-                                    </w:r>
-                                    <w:r>
-                                      <w:rPr>
-                                        <w:sz w:val="18"/>
-                                        <w:szCs w:val="18"/>
-                                      </w:rPr>
-                                      <w:t>Bottom</w:t>
-                                    </w:r>
-                                    <w:proofErr w:type="spellEnd"/>
-                                  </w:p>
-                                </w:txbxContent>
-                              </wps:txbx>
-                              <wps:bodyPr rot="0" vert="horz" wrap="square" lIns="91440" tIns="45720" rIns="91440" bIns="45720" anchor="t" anchorCtr="0">
-                                <a:noAutofit/>
-                              </wps:bodyPr>
-                            </wps:wsp>
-                            <wps:wsp>
-                              <wps:cNvPr id="31" name="Cuadro de texto 2"/>
-                              <wps:cNvSpPr txBox="1">
-                                <a:spLocks noChangeArrowheads="1"/>
-                              </wps:cNvSpPr>
-                              <wps:spPr bwMode="auto">
-                                <a:xfrm>
-                                  <a:off x="1911531" y="1045028"/>
-                                  <a:ext cx="883920" cy="252095"/>
-                                </a:xfrm>
-                                <a:prstGeom prst="rect">
-                                  <a:avLst/>
-                                </a:prstGeom>
-                                <a:noFill/>
-                                <a:ln w="9525">
-                                  <a:noFill/>
-                                  <a:miter lim="800000"/>
-                                  <a:headEnd/>
-                                  <a:tailEnd/>
-                                </a:ln>
-                              </wps:spPr>
-                              <wps:txbx>
-                                <w:txbxContent>
-                                  <w:p>
-                                    <w:pPr>
-                                      <w:jc w:val="center"/>
-                                      <w:rPr>
-                                        <w:sz w:val="18"/>
-                                        <w:szCs w:val="18"/>
-                                        <w:lang w:val="es-ES"/>
-                                      </w:rPr>
-                                    </w:pPr>
-                                    <w:proofErr w:type="spellStart"/>
-                                    <w:r>
-                                      <w:rPr>
-                                        <w:sz w:val="18"/>
-                                        <w:szCs w:val="18"/>
-                                      </w:rPr>
-                                      <w:t>CenterBottom</w:t>
-                                    </w:r>
-                                    <w:proofErr w:type="spellEnd"/>
-                                  </w:p>
-                                </w:txbxContent>
-                              </wps:txbx>
-                              <wps:bodyPr rot="0" vert="horz" wrap="square" lIns="91440" tIns="45720" rIns="91440" bIns="45720" anchor="t" anchorCtr="0">
-                                <a:noAutofit/>
-                              </wps:bodyPr>
-                            </wps:wsp>
-                            <wps:wsp>
-                              <wps:cNvPr id="192" name="Cuadro de texto 2"/>
-                              <wps:cNvSpPr txBox="1">
-                                <a:spLocks noChangeArrowheads="1"/>
-                              </wps:cNvSpPr>
-                              <wps:spPr bwMode="auto">
-                                <a:xfrm>
-                                  <a:off x="3631474" y="1053737"/>
-                                  <a:ext cx="835660" cy="252095"/>
-                                </a:xfrm>
-                                <a:prstGeom prst="rect">
-                                  <a:avLst/>
-                                </a:prstGeom>
-                                <a:noFill/>
-                                <a:ln w="9525">
-                                  <a:noFill/>
-                                  <a:miter lim="800000"/>
-                                  <a:headEnd/>
-                                  <a:tailEnd/>
-                                </a:ln>
-                              </wps:spPr>
-                              <wps:txbx>
-                                <w:txbxContent>
-                                  <w:p>
-                                    <w:pPr>
-                                      <w:jc w:val="center"/>
-                                      <w:rPr>
-                                        <w:sz w:val="18"/>
-                                        <w:szCs w:val="18"/>
-                                        <w:lang w:val="es-ES"/>
-                                      </w:rPr>
-                                    </w:pPr>
-                                    <w:proofErr w:type="spellStart"/>
-                                    <w:r>
-                                      <w:rPr>
-                                        <w:sz w:val="18"/>
-                                        <w:szCs w:val="18"/>
-                                      </w:rPr>
-                                      <w:t>RightBottom</w:t>
-                                    </w:r>
-                                    <w:proofErr w:type="spellEnd"/>
-                                  </w:p>
-                                </w:txbxContent>
-                              </wps:txbx>
-                              <wps:bodyPr rot="0" vert="horz" wrap="square" lIns="91440" tIns="45720" rIns="91440" bIns="45720" anchor="t" anchorCtr="0">
-                                <a:noAutofit/>
-                              </wps:bodyPr>
-                            </wps:wsp>
-                          </wpg:wgp>
-                        </a:graphicData>
-                      </a:graphic>
-                    </wp:anchor>
-                  </w:drawing>
-                </mc:Choice>
-                <mc:Fallback>
-                  <w:pict>
-                    <v:group id="_x0000_s1048" style="position:absolute;margin-left:63.15pt;margin-top:1.1pt;width:351.75pt;height:103.2pt;z-index:251688960" coordsize="44674,13106" o:gfxdata="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">
-                      <v:rect id="Rectángulo 13" o:spid="_x0000_s1049" style="position:absolute;left:43;width:44628;height:13106;visibility:visible;mso-wrap-style:square;v-text-anchor:middle" o:gfxdata="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" fillcolor="white [3212]" strokecolor="#4579b8 [3044]"/>
-                      <v:shape id="Cuadro de texto 2" o:spid="_x0000_s1050" type="#_x0000_t202" style="position:absolute;top:43;width:5918;height:2521;visibility:visible;mso-wrap-style:square;v-text-anchor:top" o:gfxdata="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" filled="f" stroked="f">
-                        <v:textbox>
-                          <w:txbxContent>
-                            <w:p>
-                              <w:pPr>
-                                <w:jc w:val="center"/>
-                                <w:rPr>
-                                  <w:sz w:val="18"/>
-                                  <w:szCs w:val="18"/>
-                                  <w:lang w:val="es-ES"/>
-                                </w:rPr>
-                              </w:pPr>
-                              <w:proofErr w:type="spellStart"/>
-                              <w:r>
-                                <w:rPr>
-                                  <w:sz w:val="18"/>
-                                  <w:szCs w:val="18"/>
-                                </w:rPr>
-                                <w:t>LeftTop</w:t>
-                              </w:r>
-                              <w:proofErr w:type="spellEnd"/>
-                            </w:p>
-                          </w:txbxContent>
-                        </v:textbox>
-                      </v:shape>
-                      <v:shape id="Cuadro de texto 2" o:spid="_x0000_s1051" type="#_x0000_t202" style="position:absolute;left:19899;width:7226;height:2520;visibility:visible;mso-wrap-style:square;v-text-anchor:top" o:gfxdata="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" filled="f" stroked="f">
-                        <v:textbox>
-                          <w:txbxContent>
-                            <w:p>
-                              <w:pPr>
-                                <w:jc w:val="center"/>
-                                <w:rPr>
-                                  <w:sz w:val="18"/>
-                                  <w:szCs w:val="18"/>
-                                  <w:lang w:val="es-ES"/>
-                                </w:rPr>
-                              </w:pPr>
-                              <w:proofErr w:type="spellStart"/>
-                              <w:r>
-                                <w:rPr>
-                                  <w:sz w:val="18"/>
-                                  <w:szCs w:val="18"/>
-                                </w:rPr>
-                                <w:t>Center</w:t>
-                              </w:r>
-                              <w:r>
-                                <w:rPr>
-                                  <w:sz w:val="18"/>
-                                  <w:szCs w:val="18"/>
-                                </w:rPr>
-                                <w:t>Top</w:t>
-                              </w:r>
-                              <w:proofErr w:type="spellEnd"/>
-                            </w:p>
-                          </w:txbxContent>
-                        </v:textbox>
-                      </v:shape>
-                      <v:shape id="Cuadro de texto 2" o:spid="_x0000_s1052" type="#_x0000_t202" style="position:absolute;left:37969;top:87;width:6705;height:2521;visibility:visible;mso-wrap-style:square;v-text-anchor:top" o:gfxdata="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" filled="f" stroked="f">
-                        <v:textbox>
-                          <w:txbxContent>
-                            <w:p>
-                              <w:pPr>
-                                <w:jc w:val="center"/>
-                                <w:rPr>
-                                  <w:sz w:val="18"/>
-                                  <w:szCs w:val="18"/>
-                                  <w:lang w:val="es-ES"/>
-                                </w:rPr>
-                              </w:pPr>
-                              <w:proofErr w:type="spellStart"/>
-                              <w:r>
-                                <w:rPr>
-                                  <w:sz w:val="18"/>
-                                  <w:szCs w:val="18"/>
-                                </w:rPr>
-                                <w:t>Right</w:t>
-                              </w:r>
-                              <w:r>
-                                <w:rPr>
-                                  <w:sz w:val="18"/>
-                                  <w:szCs w:val="18"/>
-                                </w:rPr>
-                                <w:t>Top</w:t>
-                              </w:r>
-                              <w:proofErr w:type="spellEnd"/>
-                            </w:p>
-                          </w:txbxContent>
-                        </v:textbox>
-                      </v:shape>
-                      <v:shape id="Cuadro de texto 2" o:spid="_x0000_s1053" type="#_x0000_t202" style="position:absolute;top:5181;width:7226;height:2521;visibility:visible;mso-wrap-style:square;v-text-anchor:top" o:gfxdata="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" filled="f" stroked="f">
-                        <v:textbox>
-                          <w:txbxContent>
-                            <w:p>
-                              <w:pPr>
-                                <w:jc w:val="center"/>
-                                <w:rPr>
-                                  <w:sz w:val="18"/>
-                                  <w:szCs w:val="18"/>
-                                  <w:lang w:val="es-ES"/>
-                                </w:rPr>
-                              </w:pPr>
-                              <w:proofErr w:type="spellStart"/>
-                              <w:r>
-                                <w:rPr>
-                                  <w:sz w:val="18"/>
-                                  <w:szCs w:val="18"/>
-                                </w:rPr>
-                                <w:t>Left</w:t>
-                              </w:r>
-                              <w:r>
-                                <w:rPr>
-                                  <w:sz w:val="18"/>
-                                  <w:szCs w:val="18"/>
-                                </w:rPr>
-                                <w:t>Center</w:t>
-                              </w:r>
-                              <w:proofErr w:type="spellEnd"/>
-                            </w:p>
-                          </w:txbxContent>
-                        </v:textbox>
-                      </v:shape>
-                      <v:shape id="Cuadro de texto 2" o:spid="_x0000_s1054" type="#_x0000_t202" style="position:absolute;left:18941;top:5138;width:9220;height:2521;visibility:visible;mso-wrap-style:square;v-text-anchor:top" o:gfxdata="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" filled="f" stroked="f">
-                        <v:textbox>
-                          <w:txbxContent>
-                            <w:p>
-                              <w:pPr>
-                                <w:jc w:val="center"/>
-                                <w:rPr>
-                                  <w:sz w:val="18"/>
-                                  <w:szCs w:val="18"/>
-                                  <w:lang w:val="es-ES"/>
-                                </w:rPr>
-                              </w:pPr>
-                              <w:proofErr w:type="spellStart"/>
-                              <w:r>
-                                <w:rPr>
-                                  <w:sz w:val="18"/>
-                                  <w:szCs w:val="18"/>
-                                </w:rPr>
-                                <w:t>CenterCenter</w:t>
-                              </w:r>
-                              <w:proofErr w:type="spellEnd"/>
-                            </w:p>
-                          </w:txbxContent>
-                        </v:textbox>
-                      </v:shape>
-                      <v:shape id="Cuadro de texto 2" o:spid="_x0000_s1055" type="#_x0000_t202" style="position:absolute;left:36880;top:5225;width:7792;height:2521;visibility:visible;mso-wrap-style:square;v-text-anchor:top" o:gfxdata="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" filled="f" stroked="f">
-                        <v:textbox>
-                          <w:txbxContent>
-                            <w:p>
-                              <w:pPr>
-                                <w:jc w:val="center"/>
-                                <w:rPr>
-                                  <w:sz w:val="18"/>
-                                  <w:szCs w:val="18"/>
-                                  <w:lang w:val="es-ES"/>
-                                </w:rPr>
-                              </w:pPr>
-                              <w:proofErr w:type="spellStart"/>
-                              <w:r>
-                                <w:rPr>
-                                  <w:sz w:val="18"/>
-                                  <w:szCs w:val="18"/>
-                                </w:rPr>
-                                <w:t>RightCenter</w:t>
-                              </w:r>
-                              <w:proofErr w:type="spellEnd"/>
-                            </w:p>
-                          </w:txbxContent>
-                        </v:textbox>
-                      </v:shape>
-                      <v:shape id="Cuadro de texto 2" o:spid="_x0000_s1056" type="#_x0000_t202" style="position:absolute;left:43;top:10537;width:7791;height:2521;visibility:visible;mso-wrap-style:square;v-text-anchor:top" o:gfxdata="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" filled="f" stroked="f">
-                        <v:textbox>
-                          <w:txbxContent>
-                            <w:p>
-                              <w:pPr>
-                                <w:jc w:val="center"/>
-                                <w:rPr>
-                                  <w:sz w:val="18"/>
-                                  <w:szCs w:val="18"/>
-                                  <w:lang w:val="es-ES"/>
-                                </w:rPr>
-                              </w:pPr>
-                              <w:proofErr w:type="spellStart"/>
-                              <w:r>
-                                <w:rPr>
-                                  <w:sz w:val="18"/>
-                                  <w:szCs w:val="18"/>
-                                </w:rPr>
-                                <w:t>Left</w:t>
-                              </w:r>
-                              <w:r>
-                                <w:rPr>
-                                  <w:sz w:val="18"/>
-                                  <w:szCs w:val="18"/>
-                                </w:rPr>
-                                <w:t>Bottom</w:t>
-                              </w:r>
-                              <w:proofErr w:type="spellEnd"/>
-                            </w:p>
-                          </w:txbxContent>
-                        </v:textbox>
-                      </v:shape>
-                      <v:shape id="Cuadro de texto 2" o:spid="_x0000_s1057" type="#_x0000_t202" style="position:absolute;left:19115;top:10450;width:8839;height:2521;visibility:visible;mso-wrap-style:square;v-text-anchor:top" o:gfxdata="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" filled="f" stroked="f">
-                        <v:textbox>
-                          <w:txbxContent>
-                            <w:p>
-                              <w:pPr>
-                                <w:jc w:val="center"/>
-                                <w:rPr>
-                                  <w:sz w:val="18"/>
-                                  <w:szCs w:val="18"/>
-                                  <w:lang w:val="es-ES"/>
-                                </w:rPr>
-                              </w:pPr>
-                              <w:proofErr w:type="spellStart"/>
-                              <w:r>
-                                <w:rPr>
-                                  <w:sz w:val="18"/>
-                                  <w:szCs w:val="18"/>
-                                </w:rPr>
-                                <w:t>CenterBottom</w:t>
-                              </w:r>
-                              <w:proofErr w:type="spellEnd"/>
-                            </w:p>
-                          </w:txbxContent>
-                        </v:textbox>
-                      </v:shape>
-                      <v:shape id="Cuadro de texto 2" o:spid="_x0000_s1058" type="#_x0000_t202" style="position:absolute;left:36314;top:10537;width:8357;height:2521;visibility:visible;mso-wrap-style:square;v-text-anchor:top" o:gfxdata="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" filled="f" stroked="f">
-                        <v:textbox>
-                          <w:txbxContent>
-                            <w:p>
-                              <w:pPr>
-                                <w:jc w:val="center"/>
-                                <w:rPr>
-                                  <w:sz w:val="18"/>
-                                  <w:szCs w:val="18"/>
-                                  <w:lang w:val="es-ES"/>
-                                </w:rPr>
-                              </w:pPr>
-                              <w:proofErr w:type="spellStart"/>
-                              <w:r>
-                                <w:rPr>
-                                  <w:sz w:val="18"/>
-                                  <w:szCs w:val="18"/>
-                                </w:rPr>
-                                <w:t>RightBottom</w:t>
-                              </w:r>
-                              <w:proofErr w:type="spellEnd"/>
-                            </w:p>
-                          </w:txbxContent>
-                        </v:textbox>
-                      </v:shape>
-                      <w10:wrap type="square"/>
-                    </v:group>
-                  </w:pict>
-                </mc:Fallback>
-              </mc:AlternateContent>
+              <w:pict>
+                <v:group id="_x0000_s1048" style="position:absolute;margin-left:63.15pt;margin-top:1.1pt;width:351.75pt;height:103.2pt;z-index:251688960" coordsize="44674,13106" o:gfxdata="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">
+                  <v:rect id="Rectángulo 13" o:spid="_x0000_s1049" style="position:absolute;left:43;width:44628;height:13106;visibility:visible;v-text-anchor:middle" o:gfxdata="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" fillcolor="white [3212]" strokecolor="#4579b8 [3044]"/>
+                  <v:shape id="Cuadro de texto 2" o:spid="_x0000_s1050" type="#_x0000_t202" style="position:absolute;top:43;width:5918;height:2521;visibility:visible" o:gfxdata="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" filled="f" stroked="f">
+                    <v:textbox>
+                      <w:txbxContent>
+                        <w:p>
+                          <w:pPr>
+                            <w:jc w:val="center"/>
+                            <w:rPr>
+                              <w:sz w:val="18"/>
+                              <w:szCs w:val="18"/>
+                              <w:lang w:val="es-ES"/>
+                            </w:rPr>
+                          </w:pPr>
+                          <w:proofErr w:type="spellStart"/>
+                          <w:r>
+                            <w:rPr>
+                              <w:sz w:val="18"/>
+                              <w:szCs w:val="18"/>
+                            </w:rPr>
+                            <w:t>LeftTop</w:t>
+                          </w:r>
+                          <w:proofErr w:type="spellEnd"/>
+                        </w:p>
+                      </w:txbxContent>
+                    </v:textbox>
+                  </v:shape>
+                  <v:shape id="Cuadro de texto 2" o:spid="_x0000_s1051" type="#_x0000_t202" style="position:absolute;left:19899;width:7226;height:2520;visibility:visible" o:gfxdata="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" filled="f" stroked="f">
+                    <v:textbox>
+                      <w:txbxContent>
+                        <w:p>
+                          <w:pPr>
+                            <w:jc w:val="center"/>
+                            <w:rPr>
+                              <w:sz w:val="18"/>
+                              <w:szCs w:val="18"/>
+                              <w:lang w:val="es-ES"/>
+                            </w:rPr>
+                          </w:pPr>
+                          <w:proofErr w:type="spellStart"/>
+                          <w:r>
+                            <w:rPr>
+                              <w:sz w:val="18"/>
+                              <w:szCs w:val="18"/>
+                            </w:rPr>
+                            <w:t>Center</w:t>
+                          </w:r>
+                          <w:r>
+                            <w:rPr>
+                              <w:sz w:val="18"/>
+                              <w:szCs w:val="18"/>
+                            </w:rPr>
+                            <w:t>Top</w:t>
+                          </w:r>
+                          <w:proofErr w:type="spellEnd"/>
+                        </w:p>
+                      </w:txbxContent>
+                    </v:textbox>
+                  </v:shape>
+                  <v:shape id="Cuadro de texto 2" o:spid="_x0000_s1052" type="#_x0000_t202" style="position:absolute;left:37969;top:87;width:6705;height:2521;visibility:visible" o:gfxdata="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" filled="f" stroked="f">
+                    <v:textbox>
+                      <w:txbxContent>
+                        <w:p>
+                          <w:pPr>
+                            <w:jc w:val="center"/>
+                            <w:rPr>
+                              <w:sz w:val="18"/>
+                              <w:szCs w:val="18"/>
+                              <w:lang w:val="es-ES"/>
+                            </w:rPr>
+                          </w:pPr>
+                          <w:proofErr w:type="spellStart"/>
+                          <w:r>
+                            <w:rPr>
+                              <w:sz w:val="18"/>
+                              <w:szCs w:val="18"/>
+                            </w:rPr>
+                            <w:t>Right</w:t>
+                          </w:r>
+                          <w:r>
+                            <w:rPr>
+                              <w:sz w:val="18"/>
+                              <w:szCs w:val="18"/>
+                            </w:rPr>
+                            <w:t>Top</w:t>
+                          </w:r>
+                          <w:proofErr w:type="spellEnd"/>
+                        </w:p>
+                      </w:txbxContent>
+                    </v:textbox>
+                  </v:shape>
+                  <v:shape id="Cuadro de texto 2" o:spid="_x0000_s1053" type="#_x0000_t202" style="position:absolute;top:5181;width:7226;height:2521;visibility:visible" o:gfxdata="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" filled="f" stroked="f">
+                    <v:textbox>
+                      <w:txbxContent>
+                        <w:p>
+                          <w:pPr>
+                            <w:jc w:val="center"/>
+                            <w:rPr>
+                              <w:sz w:val="18"/>
+                              <w:szCs w:val="18"/>
+                              <w:lang w:val="es-ES"/>
+                            </w:rPr>
+                          </w:pPr>
+                          <w:proofErr w:type="spellStart"/>
+                          <w:r>
+                            <w:rPr>
+                              <w:sz w:val="18"/>
+                              <w:szCs w:val="18"/>
+                            </w:rPr>
+                            <w:t>Left</w:t>
+                          </w:r>
+                          <w:r>
+                            <w:rPr>
+                              <w:sz w:val="18"/>
+                              <w:szCs w:val="18"/>
+                            </w:rPr>
+                            <w:t>Center</w:t>
+                          </w:r>
+                          <w:proofErr w:type="spellEnd"/>
+                        </w:p>
+                      </w:txbxContent>
+                    </v:textbox>
+                  </v:shape>
+                  <v:shape id="Cuadro de texto 2" o:spid="_x0000_s1054" type="#_x0000_t202" style="position:absolute;left:18941;top:5138;width:9220;height:2521;visibility:visible" o:gfxdata="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" filled="f" stroked="f">
+                    <v:textbox>
+                      <w:txbxContent>
+                        <w:p>
+                          <w:pPr>
+                            <w:jc w:val="center"/>
+                            <w:rPr>
+                              <w:sz w:val="18"/>
+                              <w:szCs w:val="18"/>
+                              <w:lang w:val="es-ES"/>
+                            </w:rPr>
+                          </w:pPr>
+                          <w:proofErr w:type="spellStart"/>
+                          <w:r>
+                            <w:rPr>
+                              <w:sz w:val="18"/>
+                              <w:szCs w:val="18"/>
+                            </w:rPr>
+                            <w:t>CenterCenter</w:t>
+                          </w:r>
+                          <w:proofErr w:type="spellEnd"/>
+                        </w:p>
+                      </w:txbxContent>
+                    </v:textbox>
+                  </v:shape>
+                  <v:shape id="Cuadro de texto 2" o:spid="_x0000_s1055" type="#_x0000_t202" style="position:absolute;left:36880;top:5225;width:7792;height:2521;visibility:visible" o:gfxdata="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" filled="f" stroked="f">
+                    <v:textbox>
+                      <w:txbxContent>
+                        <w:p>
+                          <w:pPr>
+                            <w:jc w:val="center"/>
+                            <w:rPr>
+                              <w:sz w:val="18"/>
+                              <w:szCs w:val="18"/>
+                              <w:lang w:val="es-ES"/>
+                            </w:rPr>
+                          </w:pPr>
+                          <w:proofErr w:type="spellStart"/>
+                          <w:r>
+                            <w:rPr>
+                              <w:sz w:val="18"/>
+                              <w:szCs w:val="18"/>
+                            </w:rPr>
+                            <w:t>RightCenter</w:t>
+                          </w:r>
+                          <w:proofErr w:type="spellEnd"/>
+                        </w:p>
+                      </w:txbxContent>
+                    </v:textbox>
+                  </v:shape>
+                  <v:shape id="Cuadro de texto 2" o:spid="_x0000_s1056" type="#_x0000_t202" style="position:absolute;left:43;top:10537;width:7791;height:2521;visibility:visible" o:gfxdata="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" filled="f" stroked="f">
+                    <v:textbox>
+                      <w:txbxContent>
+                        <w:p>
+                          <w:pPr>
+                            <w:jc w:val="center"/>
+                            <w:rPr>
+                              <w:sz w:val="18"/>
+                              <w:szCs w:val="18"/>
+                              <w:lang w:val="es-ES"/>
+                            </w:rPr>
+                          </w:pPr>
+                          <w:proofErr w:type="spellStart"/>
+                          <w:r>
+                            <w:rPr>
+                              <w:sz w:val="18"/>
+                              <w:szCs w:val="18"/>
+                            </w:rPr>
+                            <w:t>Left</w:t>
+                          </w:r>
+                          <w:r>
+                            <w:rPr>
+                              <w:sz w:val="18"/>
+                              <w:szCs w:val="18"/>
+                            </w:rPr>
+                            <w:t>Bottom</w:t>
+                          </w:r>
+                          <w:proofErr w:type="spellEnd"/>
+                        </w:p>
+                      </w:txbxContent>
+                    </v:textbox>
+                  </v:shape>
+                  <v:shape id="Cuadro de texto 2" o:spid="_x0000_s1057" type="#_x0000_t202" style="position:absolute;left:19115;top:10450;width:8839;height:2521;visibility:visible" o:gfxdata="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" filled="f" stroked="f">
+                    <v:textbox>
+                      <w:txbxContent>
+                        <w:p>
+                          <w:pPr>
+                            <w:jc w:val="center"/>
+                            <w:rPr>
+                              <w:sz w:val="18"/>
+                              <w:szCs w:val="18"/>
+                              <w:lang w:val="es-ES"/>
+                            </w:rPr>
+                          </w:pPr>
+                          <w:proofErr w:type="spellStart"/>
+                          <w:r>
+                            <w:rPr>
+                              <w:sz w:val="18"/>
+                              <w:szCs w:val="18"/>
+                            </w:rPr>
+                            <w:t>CenterBottom</w:t>
+                          </w:r>
+                          <w:proofErr w:type="spellEnd"/>
+                        </w:p>
+                      </w:txbxContent>
+                    </v:textbox>
+                  </v:shape>
+                  <v:shape id="Cuadro de texto 2" o:spid="_x0000_s1058" type="#_x0000_t202" style="position:absolute;left:36314;top:10537;width:8357;height:2521;visibility:visible" o:gfxdata="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" filled="f" stroked="f">
+                    <v:textbox>
+                      <w:txbxContent>
+                        <w:p>
+                          <w:pPr>
+                            <w:jc w:val="center"/>
+                            <w:rPr>
+                              <w:sz w:val="18"/>
+                              <w:szCs w:val="18"/>
+                              <w:lang w:val="es-ES"/>
+                            </w:rPr>
+                          </w:pPr>
+                          <w:proofErr w:type="spellStart"/>
+                          <w:r>
+                            <w:rPr>
+                              <w:sz w:val="18"/>
+                              <w:szCs w:val="18"/>
+                            </w:rPr>
+                            <w:t>RightBottom</w:t>
+                          </w:r>
+                          <w:proofErr w:type="spellEnd"/>
+                        </w:p>
+                      </w:txbxContent>
+                    </v:textbox>
+                  </v:shape>
+                  <w10:wrap type="square"/>
+                </v:group>
+              </w:pict>
             </w:r>
           </w:p>
           <w:p>
@@ -9157,799 +7586,265 @@
                 <w:szCs w:val="18"/>
                 <w:lang w:val="es-ES" w:eastAsia="es-ES"/>
               </w:rPr>
-              <mc:AlternateContent>
-                <mc:Choice Requires="wpg">
-                  <w:drawing>
-                    <wp:anchor distT="0" distB="0" distL="114300" distR="114300" simplePos="0" relativeHeight="251682816" behindDoc="0" locked="0" layoutInCell="1" allowOverlap="1" wp14:anchorId="4A463B7F" wp14:editId="036542F8">
-                      <wp:simplePos x="0" y="0"/>
-                      <wp:positionH relativeFrom="column">
-                        <wp:posOffset>801824</wp:posOffset>
-                      </wp:positionH>
-                      <wp:positionV relativeFrom="paragraph">
-                        <wp:posOffset>13698</wp:posOffset>
-                      </wp:positionV>
-                      <wp:extent cx="4467497" cy="1310640"/>
-                      <wp:effectExtent l="0" t="0" r="9525" b="22860"/>
-                      <wp:wrapSquare wrapText="bothSides"/>
-                      <wp:docPr id="193" name="Grupo 12"/>
-                      <wp:cNvGraphicFramePr/>
-                      <a:graphic xmlns:a="http://schemas.openxmlformats.org/drawingml/2006/main">
-                        <a:graphicData uri="http://schemas.microsoft.com/office/word/2010/wordprocessingGroup">
-                          <wpg:wgp>
-                            <wpg:cNvGrpSpPr/>
-                            <wpg:grpSpPr>
-                              <a:xfrm>
-                                <a:off x="0" y="0"/>
-                                <a:ext cx="4467497" cy="1310640"/>
-                                <a:chOff x="0" y="0"/>
-                                <a:chExt cx="4467497" cy="1310640"/>
-                              </a:xfrm>
-                            </wpg:grpSpPr>
-                            <wps:wsp>
-                              <wps:cNvPr id="194" name="Rectángulo 13"/>
-                              <wps:cNvSpPr/>
-                              <wps:spPr>
-                                <a:xfrm>
-                                  <a:off x="4354" y="0"/>
-                                  <a:ext cx="4462780" cy="1310640"/>
-                                </a:xfrm>
-                                <a:prstGeom prst="rect">
-                                  <a:avLst/>
-                                </a:prstGeom>
-                                <a:solidFill>
-                                  <a:schemeClr val="bg1"/>
-                                </a:solidFill>
-                                <a:effectLst/>
-                              </wps:spPr>
-                              <wps:style>
-                                <a:lnRef idx="1">
-                                  <a:schemeClr val="accent1"/>
-                                </a:lnRef>
-                                <a:fillRef idx="3">
-                                  <a:schemeClr val="accent1"/>
-                                </a:fillRef>
-                                <a:effectRef idx="2">
-                                  <a:schemeClr val="accent1"/>
-                                </a:effectRef>
-                                <a:fontRef idx="minor">
-                                  <a:schemeClr val="lt1"/>
-                                </a:fontRef>
-                              </wps:style>
-                              <wps:bodyPr rot="0" spcFirstLastPara="0" vertOverflow="overflow" horzOverflow="overflow" vert="horz" wrap="square" lIns="91440" tIns="45720" rIns="91440" bIns="45720" numCol="1" spcCol="0" rtlCol="0" fromWordArt="0" anchor="ctr" anchorCtr="0" forceAA="0" compatLnSpc="1">
-                                <a:prstTxWarp prst="textNoShape">
-                                  <a:avLst/>
-                                </a:prstTxWarp>
-                                <a:noAutofit/>
-                              </wps:bodyPr>
-                            </wps:wsp>
-                            <wps:wsp>
-                              <wps:cNvPr id="195" name="Cuadro de texto 2"/>
-                              <wps:cNvSpPr txBox="1">
-                                <a:spLocks noChangeArrowheads="1"/>
-                              </wps:cNvSpPr>
-                              <wps:spPr bwMode="auto">
-                                <a:xfrm>
-                                  <a:off x="0" y="4354"/>
-                                  <a:ext cx="591820" cy="252095"/>
-                                </a:xfrm>
-                                <a:prstGeom prst="rect">
-                                  <a:avLst/>
-                                </a:prstGeom>
-                                <a:noFill/>
-                                <a:ln w="9525">
-                                  <a:noFill/>
-                                  <a:miter lim="800000"/>
-                                  <a:headEnd/>
-                                  <a:tailEnd/>
-                                </a:ln>
-                              </wps:spPr>
-                              <wps:txbx>
-                                <w:txbxContent>
-                                  <w:p>
-                                    <w:pPr>
-                                      <w:jc w:val="center"/>
-                                      <w:rPr>
-                                        <w:sz w:val="18"/>
-                                        <w:szCs w:val="18"/>
-                                        <w:lang w:val="es-ES"/>
-                                      </w:rPr>
-                                    </w:pPr>
-                                    <w:proofErr w:type="spellStart"/>
-                                    <w:r>
-                                      <w:rPr>
-                                        <w:sz w:val="18"/>
-                                        <w:szCs w:val="18"/>
-                                      </w:rPr>
-                                      <w:t>LeftTop</w:t>
-                                    </w:r>
-                                    <w:proofErr w:type="spellEnd"/>
-                                  </w:p>
-                                </w:txbxContent>
-                              </wps:txbx>
-                              <wps:bodyPr rot="0" vert="horz" wrap="square" lIns="91440" tIns="45720" rIns="91440" bIns="45720" anchor="t" anchorCtr="0">
-                                <a:noAutofit/>
-                              </wps:bodyPr>
-                            </wps:wsp>
-                            <wps:wsp>
-                              <wps:cNvPr id="196" name="Cuadro de texto 2"/>
-                              <wps:cNvSpPr txBox="1">
-                                <a:spLocks noChangeArrowheads="1"/>
-                              </wps:cNvSpPr>
-                              <wps:spPr bwMode="auto">
-                                <a:xfrm>
-                                  <a:off x="1989908" y="0"/>
-                                  <a:ext cx="722630" cy="252095"/>
-                                </a:xfrm>
-                                <a:prstGeom prst="rect">
-                                  <a:avLst/>
-                                </a:prstGeom>
-                                <a:noFill/>
-                                <a:ln w="9525">
-                                  <a:noFill/>
-                                  <a:miter lim="800000"/>
-                                  <a:headEnd/>
-                                  <a:tailEnd/>
-                                </a:ln>
-                              </wps:spPr>
-                              <wps:txbx>
-                                <w:txbxContent>
-                                  <w:p>
-                                    <w:pPr>
-                                      <w:jc w:val="center"/>
-                                      <w:rPr>
-                                        <w:sz w:val="18"/>
-                                        <w:szCs w:val="18"/>
-                                        <w:lang w:val="es-ES"/>
-                                      </w:rPr>
-                                    </w:pPr>
-                                    <w:proofErr w:type="spellStart"/>
-                                    <w:r>
-                                      <w:rPr>
-                                        <w:sz w:val="18"/>
-                                        <w:szCs w:val="18"/>
-                                      </w:rPr>
-                                      <w:t>Center</w:t>
-                                    </w:r>
-                                    <w:r>
-                                      <w:rPr>
-                                        <w:sz w:val="18"/>
-                                        <w:szCs w:val="18"/>
-                                      </w:rPr>
-                                      <w:t>Top</w:t>
-                                    </w:r>
-                                    <w:proofErr w:type="spellEnd"/>
-                                  </w:p>
-                                </w:txbxContent>
-                              </wps:txbx>
-                              <wps:bodyPr rot="0" vert="horz" wrap="square" lIns="91440" tIns="45720" rIns="91440" bIns="45720" anchor="t" anchorCtr="0">
-                                <a:noAutofit/>
-                              </wps:bodyPr>
-                            </wps:wsp>
-                            <wps:wsp>
-                              <wps:cNvPr id="197" name="Cuadro de texto 2"/>
-                              <wps:cNvSpPr txBox="1">
-                                <a:spLocks noChangeArrowheads="1"/>
-                              </wps:cNvSpPr>
-                              <wps:spPr bwMode="auto">
-                                <a:xfrm>
-                                  <a:off x="3796937" y="8708"/>
-                                  <a:ext cx="670560" cy="252095"/>
-                                </a:xfrm>
-                                <a:prstGeom prst="rect">
-                                  <a:avLst/>
-                                </a:prstGeom>
-                                <a:noFill/>
-                                <a:ln w="9525">
-                                  <a:noFill/>
-                                  <a:miter lim="800000"/>
-                                  <a:headEnd/>
-                                  <a:tailEnd/>
-                                </a:ln>
-                              </wps:spPr>
-                              <wps:txbx>
-                                <w:txbxContent>
-                                  <w:p>
-                                    <w:pPr>
-                                      <w:jc w:val="center"/>
-                                      <w:rPr>
-                                        <w:sz w:val="18"/>
-                                        <w:szCs w:val="18"/>
-                                        <w:lang w:val="es-ES"/>
-                                      </w:rPr>
-                                    </w:pPr>
-                                    <w:proofErr w:type="spellStart"/>
-                                    <w:r>
-                                      <w:rPr>
-                                        <w:sz w:val="18"/>
-                                        <w:szCs w:val="18"/>
-                                      </w:rPr>
-                                      <w:t>Right</w:t>
-                                    </w:r>
-                                    <w:r>
-                                      <w:rPr>
-                                        <w:sz w:val="18"/>
-                                        <w:szCs w:val="18"/>
-                                      </w:rPr>
-                                      <w:t>Top</w:t>
-                                    </w:r>
-                                    <w:proofErr w:type="spellEnd"/>
-                                  </w:p>
-                                </w:txbxContent>
-                              </wps:txbx>
-                              <wps:bodyPr rot="0" vert="horz" wrap="square" lIns="91440" tIns="45720" rIns="91440" bIns="45720" anchor="t" anchorCtr="0">
-                                <a:noAutofit/>
-                              </wps:bodyPr>
-                            </wps:wsp>
-                            <wps:wsp>
-                              <wps:cNvPr id="198" name="Cuadro de texto 2"/>
-                              <wps:cNvSpPr txBox="1">
-                                <a:spLocks noChangeArrowheads="1"/>
-                              </wps:cNvSpPr>
-                              <wps:spPr bwMode="auto">
-                                <a:xfrm>
-                                  <a:off x="0" y="518160"/>
-                                  <a:ext cx="722630" cy="252095"/>
-                                </a:xfrm>
-                                <a:prstGeom prst="rect">
-                                  <a:avLst/>
-                                </a:prstGeom>
-                                <a:noFill/>
-                                <a:ln w="9525">
-                                  <a:noFill/>
-                                  <a:miter lim="800000"/>
-                                  <a:headEnd/>
-                                  <a:tailEnd/>
-                                </a:ln>
-                              </wps:spPr>
-                              <wps:txbx>
-                                <w:txbxContent>
-                                  <w:p>
-                                    <w:pPr>
-                                      <w:jc w:val="center"/>
-                                      <w:rPr>
-                                        <w:sz w:val="18"/>
-                                        <w:szCs w:val="18"/>
-                                        <w:lang w:val="es-ES"/>
-                                      </w:rPr>
-                                    </w:pPr>
-                                    <w:proofErr w:type="spellStart"/>
-                                    <w:r>
-                                      <w:rPr>
-                                        <w:sz w:val="18"/>
-                                        <w:szCs w:val="18"/>
-                                      </w:rPr>
-                                      <w:t>Left</w:t>
-                                    </w:r>
-                                    <w:r>
-                                      <w:rPr>
-                                        <w:sz w:val="18"/>
-                                        <w:szCs w:val="18"/>
-                                      </w:rPr>
-                                      <w:t>Center</w:t>
-                                    </w:r>
-                                    <w:proofErr w:type="spellEnd"/>
-                                  </w:p>
-                                </w:txbxContent>
-                              </wps:txbx>
-                              <wps:bodyPr rot="0" vert="horz" wrap="square" lIns="91440" tIns="45720" rIns="91440" bIns="45720" anchor="t" anchorCtr="0">
-                                <a:noAutofit/>
-                              </wps:bodyPr>
-                            </wps:wsp>
-                            <wps:wsp>
-                              <wps:cNvPr id="199" name="Cuadro de texto 2"/>
-                              <wps:cNvSpPr txBox="1">
-                                <a:spLocks noChangeArrowheads="1"/>
-                              </wps:cNvSpPr>
-                              <wps:spPr bwMode="auto">
-                                <a:xfrm>
-                                  <a:off x="1894114" y="513806"/>
-                                  <a:ext cx="922020" cy="252095"/>
-                                </a:xfrm>
-                                <a:prstGeom prst="rect">
-                                  <a:avLst/>
-                                </a:prstGeom>
-                                <a:noFill/>
-                                <a:ln w="9525">
-                                  <a:noFill/>
-                                  <a:miter lim="800000"/>
-                                  <a:headEnd/>
-                                  <a:tailEnd/>
-                                </a:ln>
-                              </wps:spPr>
-                              <wps:txbx>
-                                <w:txbxContent>
-                                  <w:p>
-                                    <w:pPr>
-                                      <w:jc w:val="center"/>
-                                      <w:rPr>
-                                        <w:sz w:val="18"/>
-                                        <w:szCs w:val="18"/>
-                                        <w:lang w:val="es-ES"/>
-                                      </w:rPr>
-                                    </w:pPr>
-                                    <w:proofErr w:type="spellStart"/>
-                                    <w:r>
-                                      <w:rPr>
-                                        <w:sz w:val="18"/>
-                                        <w:szCs w:val="18"/>
-                                      </w:rPr>
-                                      <w:t>CenterCenter</w:t>
-                                    </w:r>
-                                    <w:proofErr w:type="spellEnd"/>
-                                  </w:p>
-                                </w:txbxContent>
-                              </wps:txbx>
-                              <wps:bodyPr rot="0" vert="horz" wrap="square" lIns="91440" tIns="45720" rIns="91440" bIns="45720" anchor="t" anchorCtr="0">
-                                <a:noAutofit/>
-                              </wps:bodyPr>
-                            </wps:wsp>
-                            <wps:wsp>
-                              <wps:cNvPr id="200" name="Cuadro de texto 2"/>
-                              <wps:cNvSpPr txBox="1">
-                                <a:spLocks noChangeArrowheads="1"/>
-                              </wps:cNvSpPr>
-                              <wps:spPr bwMode="auto">
-                                <a:xfrm>
-                                  <a:off x="3688080" y="522514"/>
-                                  <a:ext cx="779145" cy="252095"/>
-                                </a:xfrm>
-                                <a:prstGeom prst="rect">
-                                  <a:avLst/>
-                                </a:prstGeom>
-                                <a:noFill/>
-                                <a:ln w="9525">
-                                  <a:noFill/>
-                                  <a:miter lim="800000"/>
-                                  <a:headEnd/>
-                                  <a:tailEnd/>
-                                </a:ln>
-                              </wps:spPr>
-                              <wps:txbx>
-                                <w:txbxContent>
-                                  <w:p>
-                                    <w:pPr>
-                                      <w:jc w:val="center"/>
-                                      <w:rPr>
-                                        <w:sz w:val="18"/>
-                                        <w:szCs w:val="18"/>
-                                        <w:lang w:val="es-ES"/>
-                                      </w:rPr>
-                                    </w:pPr>
-                                    <w:proofErr w:type="spellStart"/>
-                                    <w:r>
-                                      <w:rPr>
-                                        <w:sz w:val="18"/>
-                                        <w:szCs w:val="18"/>
-                                      </w:rPr>
-                                      <w:t>RightCenter</w:t>
-                                    </w:r>
-                                    <w:proofErr w:type="spellEnd"/>
-                                  </w:p>
-                                </w:txbxContent>
-                              </wps:txbx>
-                              <wps:bodyPr rot="0" vert="horz" wrap="square" lIns="91440" tIns="45720" rIns="91440" bIns="45720" anchor="t" anchorCtr="0">
-                                <a:noAutofit/>
-                              </wps:bodyPr>
-                            </wps:wsp>
-                            <wps:wsp>
-                              <wps:cNvPr id="201" name="Cuadro de texto 2"/>
-                              <wps:cNvSpPr txBox="1">
-                                <a:spLocks noChangeArrowheads="1"/>
-                              </wps:cNvSpPr>
-                              <wps:spPr bwMode="auto">
-                                <a:xfrm>
-                                  <a:off x="4354" y="1053737"/>
-                                  <a:ext cx="779145" cy="252095"/>
-                                </a:xfrm>
-                                <a:prstGeom prst="rect">
-                                  <a:avLst/>
-                                </a:prstGeom>
-                                <a:noFill/>
-                                <a:ln w="9525">
-                                  <a:noFill/>
-                                  <a:miter lim="800000"/>
-                                  <a:headEnd/>
-                                  <a:tailEnd/>
-                                </a:ln>
-                              </wps:spPr>
-                              <wps:txbx>
-                                <w:txbxContent>
-                                  <w:p>
-                                    <w:pPr>
-                                      <w:jc w:val="center"/>
-                                      <w:rPr>
-                                        <w:sz w:val="18"/>
-                                        <w:szCs w:val="18"/>
-                                        <w:lang w:val="es-ES"/>
-                                      </w:rPr>
-                                    </w:pPr>
-                                    <w:proofErr w:type="spellStart"/>
-                                    <w:r>
-                                      <w:rPr>
-                                        <w:sz w:val="18"/>
-                                        <w:szCs w:val="18"/>
-                                      </w:rPr>
-                                      <w:t>Left</w:t>
-                                    </w:r>
-                                    <w:r>
-                                      <w:rPr>
-                                        <w:sz w:val="18"/>
-                                        <w:szCs w:val="18"/>
-                                      </w:rPr>
-                                      <w:t>Bottom</w:t>
-                                    </w:r>
-                                    <w:proofErr w:type="spellEnd"/>
-                                  </w:p>
-                                </w:txbxContent>
-                              </wps:txbx>
-                              <wps:bodyPr rot="0" vert="horz" wrap="square" lIns="91440" tIns="45720" rIns="91440" bIns="45720" anchor="t" anchorCtr="0">
-                                <a:noAutofit/>
-                              </wps:bodyPr>
-                            </wps:wsp>
-                            <wps:wsp>
-                              <wps:cNvPr id="202" name="Cuadro de texto 2"/>
-                              <wps:cNvSpPr txBox="1">
-                                <a:spLocks noChangeArrowheads="1"/>
-                              </wps:cNvSpPr>
-                              <wps:spPr bwMode="auto">
-                                <a:xfrm>
-                                  <a:off x="1911531" y="1045028"/>
-                                  <a:ext cx="883920" cy="252095"/>
-                                </a:xfrm>
-                                <a:prstGeom prst="rect">
-                                  <a:avLst/>
-                                </a:prstGeom>
-                                <a:noFill/>
-                                <a:ln w="9525">
-                                  <a:noFill/>
-                                  <a:miter lim="800000"/>
-                                  <a:headEnd/>
-                                  <a:tailEnd/>
-                                </a:ln>
-                              </wps:spPr>
-                              <wps:txbx>
-                                <w:txbxContent>
-                                  <w:p>
-                                    <w:pPr>
-                                      <w:jc w:val="center"/>
-                                      <w:rPr>
-                                        <w:sz w:val="18"/>
-                                        <w:szCs w:val="18"/>
-                                        <w:lang w:val="es-ES"/>
-                                      </w:rPr>
-                                    </w:pPr>
-                                    <w:proofErr w:type="spellStart"/>
-                                    <w:r>
-                                      <w:rPr>
-                                        <w:sz w:val="18"/>
-                                        <w:szCs w:val="18"/>
-                                      </w:rPr>
-                                      <w:t>CenterBottom</w:t>
-                                    </w:r>
-                                    <w:proofErr w:type="spellEnd"/>
-                                  </w:p>
-                                </w:txbxContent>
-                              </wps:txbx>
-                              <wps:bodyPr rot="0" vert="horz" wrap="square" lIns="91440" tIns="45720" rIns="91440" bIns="45720" anchor="t" anchorCtr="0">
-                                <a:noAutofit/>
-                              </wps:bodyPr>
-                            </wps:wsp>
-                            <wps:wsp>
-                              <wps:cNvPr id="203" name="Cuadro de texto 2"/>
-                              <wps:cNvSpPr txBox="1">
-                                <a:spLocks noChangeArrowheads="1"/>
-                              </wps:cNvSpPr>
-                              <wps:spPr bwMode="auto">
-                                <a:xfrm>
-                                  <a:off x="3631474" y="1053737"/>
-                                  <a:ext cx="835660" cy="252095"/>
-                                </a:xfrm>
-                                <a:prstGeom prst="rect">
-                                  <a:avLst/>
-                                </a:prstGeom>
-                                <a:noFill/>
-                                <a:ln w="9525">
-                                  <a:noFill/>
-                                  <a:miter lim="800000"/>
-                                  <a:headEnd/>
-                                  <a:tailEnd/>
-                                </a:ln>
-                              </wps:spPr>
-                              <wps:txbx>
-                                <w:txbxContent>
-                                  <w:p>
-                                    <w:pPr>
-                                      <w:jc w:val="center"/>
-                                      <w:rPr>
-                                        <w:sz w:val="18"/>
-                                        <w:szCs w:val="18"/>
-                                        <w:lang w:val="es-ES"/>
-                                      </w:rPr>
-                                    </w:pPr>
-                                    <w:proofErr w:type="spellStart"/>
-                                    <w:r>
-                                      <w:rPr>
-                                        <w:sz w:val="18"/>
-                                        <w:szCs w:val="18"/>
-                                      </w:rPr>
-                                      <w:t>RightBottom</w:t>
-                                    </w:r>
-                                    <w:proofErr w:type="spellEnd"/>
-                                  </w:p>
-                                </w:txbxContent>
-                              </wps:txbx>
-                              <wps:bodyPr rot="0" vert="horz" wrap="square" lIns="91440" tIns="45720" rIns="91440" bIns="45720" anchor="t" anchorCtr="0">
-                                <a:noAutofit/>
-                              </wps:bodyPr>
-                            </wps:wsp>
-                          </wpg:wgp>
-                        </a:graphicData>
-                      </a:graphic>
-                    </wp:anchor>
-                  </w:drawing>
-                </mc:Choice>
-                <mc:Fallback>
-                  <w:pict>
-                    <v:group id="_x0000_s1059" style="position:absolute;margin-left:63.15pt;margin-top:1.1pt;width:351.75pt;height:103.2pt;z-index:251682816" coordsize="44674,13106" o:gfxdata="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">
-                      <v:rect id="Rectángulo 13" o:spid="_x0000_s1060" style="position:absolute;left:43;width:44628;height:13106;visibility:visible;mso-wrap-style:square;v-text-anchor:middle" o:gfxdata="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" fillcolor="white [3212]" strokecolor="#4579b8 [3044]"/>
-                      <v:shape id="Cuadro de texto 2" o:spid="_x0000_s1061" type="#_x0000_t202" style="position:absolute;top:43;width:5918;height:2521;visibility:visible;mso-wrap-style:square;v-text-anchor:top" o:gfxdata="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" filled="f" stroked="f">
-                        <v:textbox>
-                          <w:txbxContent>
-                            <w:p>
-                              <w:pPr>
-                                <w:jc w:val="center"/>
-                                <w:rPr>
-                                  <w:sz w:val="18"/>
-                                  <w:szCs w:val="18"/>
-                                  <w:lang w:val="es-ES"/>
-                                </w:rPr>
-                              </w:pPr>
-                              <w:proofErr w:type="spellStart"/>
-                              <w:r>
-                                <w:rPr>
-                                  <w:sz w:val="18"/>
-                                  <w:szCs w:val="18"/>
-                                </w:rPr>
-                                <w:t>LeftTop</w:t>
-                              </w:r>
-                              <w:proofErr w:type="spellEnd"/>
-                            </w:p>
-                          </w:txbxContent>
-                        </v:textbox>
-                      </v:shape>
-                      <v:shape id="Cuadro de texto 2" o:spid="_x0000_s1062" type="#_x0000_t202" style="position:absolute;left:19899;width:7226;height:2520;visibility:visible;mso-wrap-style:square;v-text-anchor:top" o:gfxdata="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" filled="f" stroked="f">
-                        <v:textbox>
-                          <w:txbxContent>
-                            <w:p>
-                              <w:pPr>
-                                <w:jc w:val="center"/>
-                                <w:rPr>
-                                  <w:sz w:val="18"/>
-                                  <w:szCs w:val="18"/>
-                                  <w:lang w:val="es-ES"/>
-                                </w:rPr>
-                              </w:pPr>
-                              <w:proofErr w:type="spellStart"/>
-                              <w:r>
-                                <w:rPr>
-                                  <w:sz w:val="18"/>
-                                  <w:szCs w:val="18"/>
-                                </w:rPr>
-                                <w:t>Center</w:t>
-                              </w:r>
-                              <w:r>
-                                <w:rPr>
-                                  <w:sz w:val="18"/>
-                                  <w:szCs w:val="18"/>
-                                </w:rPr>
-                                <w:t>Top</w:t>
-                              </w:r>
-                              <w:proofErr w:type="spellEnd"/>
-                            </w:p>
-                          </w:txbxContent>
-                        </v:textbox>
-                      </v:shape>
-                      <v:shape id="Cuadro de texto 2" o:spid="_x0000_s1063" type="#_x0000_t202" style="position:absolute;left:37969;top:87;width:6705;height:2521;visibility:visible;mso-wrap-style:square;v-text-anchor:top" o:gfxdata="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" filled="f" stroked="f">
-                        <v:textbox>
-                          <w:txbxContent>
-                            <w:p>
-                              <w:pPr>
-                                <w:jc w:val="center"/>
-                                <w:rPr>
-                                  <w:sz w:val="18"/>
-                                  <w:szCs w:val="18"/>
-                                  <w:lang w:val="es-ES"/>
-                                </w:rPr>
-                              </w:pPr>
-                              <w:proofErr w:type="spellStart"/>
-                              <w:r>
-                                <w:rPr>
-                                  <w:sz w:val="18"/>
-                                  <w:szCs w:val="18"/>
-                                </w:rPr>
-                                <w:t>Right</w:t>
-                              </w:r>
-                              <w:r>
-                                <w:rPr>
-                                  <w:sz w:val="18"/>
-                                  <w:szCs w:val="18"/>
-                                </w:rPr>
-                                <w:t>Top</w:t>
-                              </w:r>
-                              <w:proofErr w:type="spellEnd"/>
-                            </w:p>
-                          </w:txbxContent>
-                        </v:textbox>
-                      </v:shape>
-                      <v:shape id="Cuadro de texto 2" o:spid="_x0000_s1064" type="#_x0000_t202" style="position:absolute;top:5181;width:7226;height:2521;visibility:visible;mso-wrap-style:square;v-text-anchor:top" o:gfxdata="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" filled="f" stroked="f">
-                        <v:textbox>
-                          <w:txbxContent>
-                            <w:p>
-                              <w:pPr>
-                                <w:jc w:val="center"/>
-                                <w:rPr>
-                                  <w:sz w:val="18"/>
-                                  <w:szCs w:val="18"/>
-                                  <w:lang w:val="es-ES"/>
-                                </w:rPr>
-                              </w:pPr>
-                              <w:proofErr w:type="spellStart"/>
-                              <w:r>
-                                <w:rPr>
-                                  <w:sz w:val="18"/>
-                                  <w:szCs w:val="18"/>
-                                </w:rPr>
-                                <w:t>Left</w:t>
-                              </w:r>
-                              <w:r>
-                                <w:rPr>
-                                  <w:sz w:val="18"/>
-                                  <w:szCs w:val="18"/>
-                                </w:rPr>
-                                <w:t>Center</w:t>
-                              </w:r>
-                              <w:proofErr w:type="spellEnd"/>
-                            </w:p>
-                          </w:txbxContent>
-                        </v:textbox>
-                      </v:shape>
-                      <v:shape id="Cuadro de texto 2" o:spid="_x0000_s1065" type="#_x0000_t202" style="position:absolute;left:18941;top:5138;width:9220;height:2521;visibility:visible;mso-wrap-style:square;v-text-anchor:top" o:gfxdata="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" filled="f" stroked="f">
-                        <v:textbox>
-                          <w:txbxContent>
-                            <w:p>
-                              <w:pPr>
-                                <w:jc w:val="center"/>
-                                <w:rPr>
-                                  <w:sz w:val="18"/>
-                                  <w:szCs w:val="18"/>
-                                  <w:lang w:val="es-ES"/>
-                                </w:rPr>
-                              </w:pPr>
-                              <w:proofErr w:type="spellStart"/>
-                              <w:r>
-                                <w:rPr>
-                                  <w:sz w:val="18"/>
-                                  <w:szCs w:val="18"/>
-                                </w:rPr>
-                                <w:t>CenterCenter</w:t>
-                              </w:r>
-                              <w:proofErr w:type="spellEnd"/>
-                            </w:p>
-                          </w:txbxContent>
-                        </v:textbox>
-                      </v:shape>
-                      <v:shape id="Cuadro de texto 2" o:spid="_x0000_s1066" type="#_x0000_t202" style="position:absolute;left:36880;top:5225;width:7792;height:2521;visibility:visible;mso-wrap-style:square;v-text-anchor:top" o:gfxdata="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" filled="f" stroked="f">
-                        <v:textbox>
-                          <w:txbxContent>
-                            <w:p>
-                              <w:pPr>
-                                <w:jc w:val="center"/>
-                                <w:rPr>
-                                  <w:sz w:val="18"/>
-                                  <w:szCs w:val="18"/>
-                                  <w:lang w:val="es-ES"/>
-                                </w:rPr>
-                              </w:pPr>
-                              <w:proofErr w:type="spellStart"/>
-                              <w:r>
-                                <w:rPr>
-                                  <w:sz w:val="18"/>
-                                  <w:szCs w:val="18"/>
-                                </w:rPr>
-                                <w:t>RightCenter</w:t>
-                              </w:r>
-                              <w:proofErr w:type="spellEnd"/>
-                            </w:p>
-                          </w:txbxContent>
-                        </v:textbox>
-                      </v:shape>
-                      <v:shape id="Cuadro de texto 2" o:spid="_x0000_s1067" type="#_x0000_t202" style="position:absolute;left:43;top:10537;width:7791;height:2521;visibility:visible;mso-wrap-style:square;v-text-anchor:top" o:gfxdata="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" filled="f" stroked="f">
-                        <v:textbox>
-                          <w:txbxContent>
-                            <w:p>
-                              <w:pPr>
-                                <w:jc w:val="center"/>
-                                <w:rPr>
-                                  <w:sz w:val="18"/>
-                                  <w:szCs w:val="18"/>
-                                  <w:lang w:val="es-ES"/>
-                                </w:rPr>
-                              </w:pPr>
-                              <w:proofErr w:type="spellStart"/>
-                              <w:r>
-                                <w:rPr>
-                                  <w:sz w:val="18"/>
-                                  <w:szCs w:val="18"/>
-                                </w:rPr>
-                                <w:t>Left</w:t>
-                              </w:r>
-                              <w:r>
-                                <w:rPr>
-                                  <w:sz w:val="18"/>
-                                  <w:szCs w:val="18"/>
-                                </w:rPr>
-                                <w:t>Bottom</w:t>
-                              </w:r>
-                              <w:proofErr w:type="spellEnd"/>
-                            </w:p>
-                          </w:txbxContent>
-                        </v:textbox>
-                      </v:shape>
-                      <v:shape id="Cuadro de texto 2" o:spid="_x0000_s1068" type="#_x0000_t202" style="position:absolute;left:19115;top:10450;width:8839;height:2521;visibility:visible;mso-wrap-style:square;v-text-anchor:top" o:gfxdata="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" filled="f" stroked="f">
-                        <v:textbox>
-                          <w:txbxContent>
-                            <w:p>
-                              <w:pPr>
-                                <w:jc w:val="center"/>
-                                <w:rPr>
-                                  <w:sz w:val="18"/>
-                                  <w:szCs w:val="18"/>
-                                  <w:lang w:val="es-ES"/>
-                                </w:rPr>
-                              </w:pPr>
-                              <w:proofErr w:type="spellStart"/>
-                              <w:r>
-                                <w:rPr>
-                                  <w:sz w:val="18"/>
-                                  <w:szCs w:val="18"/>
-                                </w:rPr>
-                                <w:t>CenterBottom</w:t>
-                              </w:r>
-                              <w:proofErr w:type="spellEnd"/>
-                            </w:p>
-                          </w:txbxContent>
-                        </v:textbox>
-                      </v:shape>
-                      <v:shape id="Cuadro de texto 2" o:spid="_x0000_s1069" type="#_x0000_t202" style="position:absolute;left:36314;top:10537;width:8357;height:2521;visibility:visible;mso-wrap-style:square;v-text-anchor:top" o:gfxdata="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" filled="f" stroked="f">
-                        <v:textbox>
-                          <w:txbxContent>
-                            <w:p>
-                              <w:pPr>
-                                <w:jc w:val="center"/>
-                                <w:rPr>
-                                  <w:sz w:val="18"/>
-                                  <w:szCs w:val="18"/>
-                                  <w:lang w:val="es-ES"/>
-                                </w:rPr>
-                              </w:pPr>
-                              <w:proofErr w:type="spellStart"/>
-                              <w:r>
-                                <w:rPr>
-                                  <w:sz w:val="18"/>
-                                  <w:szCs w:val="18"/>
-                                </w:rPr>
-                                <w:t>RightBottom</w:t>
-                              </w:r>
-                              <w:proofErr w:type="spellEnd"/>
-                            </w:p>
-                          </w:txbxContent>
-                        </v:textbox>
-                      </v:shape>
-                      <w10:wrap type="square"/>
-                    </v:group>
-                  </w:pict>
-                </mc:Fallback>
-              </mc:AlternateContent>
+              <w:pict>
+                <v:group id="_x0000_s1059" style="position:absolute;margin-left:63.15pt;margin-top:1.1pt;width:351.75pt;height:103.2pt;z-index:251682816" coordsize="44674,13106" o:gfxdata="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">
+                  <v:rect id="Rectángulo 13" o:spid="_x0000_s1060" style="position:absolute;left:43;width:44628;height:13106;visibility:visible;v-text-anchor:middle" o:gfxdata="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" fillcolor="white [3212]" strokecolor="#4579b8 [3044]"/>
+                  <v:shape id="Cuadro de texto 2" o:spid="_x0000_s1061" type="#_x0000_t202" style="position:absolute;top:43;width:5918;height:2521;visibility:visible" o:gfxdata="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" filled="f" stroked="f">
+                    <v:textbox>
+                      <w:txbxContent>
+                        <w:p>
+                          <w:pPr>
+                            <w:jc w:val="center"/>
+                            <w:rPr>
+                              <w:sz w:val="18"/>
+                              <w:szCs w:val="18"/>
+                              <w:lang w:val="es-ES"/>
+                            </w:rPr>
+                          </w:pPr>
+                          <w:proofErr w:type="spellStart"/>
+                          <w:r>
+                            <w:rPr>
+                              <w:sz w:val="18"/>
+                              <w:szCs w:val="18"/>
+                            </w:rPr>
+                            <w:t>LeftTop</w:t>
+                          </w:r>
+                          <w:proofErr w:type="spellEnd"/>
+                        </w:p>
+                      </w:txbxContent>
+                    </v:textbox>
+                  </v:shape>
+                  <v:shape id="Cuadro de texto 2" o:spid="_x0000_s1062" type="#_x0000_t202" style="position:absolute;left:19899;width:7226;height:2520;visibility:visible" o:gfxdata="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" filled="f" stroked="f">
+                    <v:textbox>
+                      <w:txbxContent>
+                        <w:p>
+                          <w:pPr>
+                            <w:jc w:val="center"/>
+                            <w:rPr>
+                              <w:sz w:val="18"/>
+                              <w:szCs w:val="18"/>
+                              <w:lang w:val="es-ES"/>
+                            </w:rPr>
+                          </w:pPr>
+                          <w:proofErr w:type="spellStart"/>
+                          <w:r>
+                            <w:rPr>
+                              <w:sz w:val="18"/>
+                              <w:szCs w:val="18"/>
+                            </w:rPr>
+                            <w:t>Center</w:t>
+                          </w:r>
+                          <w:r>
+                            <w:rPr>
+                              <w:sz w:val="18"/>
+                              <w:szCs w:val="18"/>
+                            </w:rPr>
+                            <w:t>Top</w:t>
+                          </w:r>
+                          <w:proofErr w:type="spellEnd"/>
+                        </w:p>
+                      </w:txbxContent>
+                    </v:textbox>
+                  </v:shape>
+                  <v:shape id="Cuadro de texto 2" o:spid="_x0000_s1063" type="#_x0000_t202" style="position:absolute;left:37969;top:87;width:6705;height:2521;visibility:visible" o:gfxdata="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" filled="f" stroked="f">
+                    <v:textbox>
+                      <w:txbxContent>
+                        <w:p>
+                          <w:pPr>
+                            <w:jc w:val="center"/>
+                            <w:rPr>
+                              <w:sz w:val="18"/>
+                              <w:szCs w:val="18"/>
+                              <w:lang w:val="es-ES"/>
+                            </w:rPr>
+                          </w:pPr>
+                          <w:proofErr w:type="spellStart"/>
+                          <w:r>
+                            <w:rPr>
+                              <w:sz w:val="18"/>
+                              <w:szCs w:val="18"/>
+                            </w:rPr>
+                            <w:t>Right</w:t>
+                          </w:r>
+                          <w:r>
+                            <w:rPr>
+                              <w:sz w:val="18"/>
+                              <w:szCs w:val="18"/>
+                            </w:rPr>
+                            <w:t>Top</w:t>
+                          </w:r>
+                          <w:proofErr w:type="spellEnd"/>
+                        </w:p>
+                      </w:txbxContent>
+                    </v:textbox>
+                  </v:shape>
+                  <v:shape id="Cuadro de texto 2" o:spid="_x0000_s1064" type="#_x0000_t202" style="position:absolute;top:5181;width:7226;height:2521;visibility:visible" o:gfxdata="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" filled="f" stroked="f">
+                    <v:textbox>
+                      <w:txbxContent>
+                        <w:p>
+                          <w:pPr>
+                            <w:jc w:val="center"/>
+                            <w:rPr>
+                              <w:sz w:val="18"/>
+                              <w:szCs w:val="18"/>
+                              <w:lang w:val="es-ES"/>
+                            </w:rPr>
+                          </w:pPr>
+                          <w:proofErr w:type="spellStart"/>
+                          <w:r>
+                            <w:rPr>
+                              <w:sz w:val="18"/>
+                              <w:szCs w:val="18"/>
+                            </w:rPr>
+                            <w:t>Left</w:t>
+                          </w:r>
+                          <w:r>
+                            <w:rPr>
+                              <w:sz w:val="18"/>
+                              <w:szCs w:val="18"/>
+                            </w:rPr>
+                            <w:t>Center</w:t>
+                          </w:r>
+                          <w:proofErr w:type="spellEnd"/>
+                        </w:p>
+                      </w:txbxContent>
+                    </v:textbox>
+                  </v:shape>
+                  <v:shape id="Cuadro de texto 2" o:spid="_x0000_s1065" type="#_x0000_t202" style="position:absolute;left:18941;top:5138;width:9220;height:2521;visibility:visible" o:gfxdata="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" filled="f" stroked="f">
+                    <v:textbox>
+                      <w:txbxContent>
+                        <w:p>
+                          <w:pPr>
+                            <w:jc w:val="center"/>
+                            <w:rPr>
+                              <w:sz w:val="18"/>
+                              <w:szCs w:val="18"/>
+                              <w:lang w:val="es-ES"/>
+                            </w:rPr>
+                          </w:pPr>
+                          <w:proofErr w:type="spellStart"/>
+                          <w:r>
+                            <w:rPr>
+                              <w:sz w:val="18"/>
+                              <w:szCs w:val="18"/>
+                            </w:rPr>
+                            <w:t>CenterCenter</w:t>
+                          </w:r>
+                          <w:proofErr w:type="spellEnd"/>
+                        </w:p>
+                      </w:txbxContent>
+                    </v:textbox>
+                  </v:shape>
+                  <v:shape id="Cuadro de texto 2" o:spid="_x0000_s1066" type="#_x0000_t202" style="position:absolute;left:36880;top:5225;width:7792;height:2521;visibility:visible" o:gfxdata="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" filled="f" stroked="f">
+                    <v:textbox>
+                      <w:txbxContent>
+                        <w:p>
+                          <w:pPr>
+                            <w:jc w:val="center"/>
+                            <w:rPr>
+                              <w:sz w:val="18"/>
+                              <w:szCs w:val="18"/>
+                              <w:lang w:val="es-ES"/>
+                            </w:rPr>
+                          </w:pPr>
+                          <w:proofErr w:type="spellStart"/>
+                          <w:r>
+                            <w:rPr>
+                              <w:sz w:val="18"/>
+                              <w:szCs w:val="18"/>
+                            </w:rPr>
+                            <w:t>RightCenter</w:t>
+                          </w:r>
+                          <w:proofErr w:type="spellEnd"/>
+                        </w:p>
+                      </w:txbxContent>
+                    </v:textbox>
+                  </v:shape>
+                  <v:shape id="Cuadro de texto 2" o:spid="_x0000_s1067" type="#_x0000_t202" style="position:absolute;left:43;top:10537;width:7791;height:2521;visibility:visible" o:gfxdata="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" filled="f" stroked="f">
+                    <v:textbox>
+                      <w:txbxContent>
+                        <w:p>
+                          <w:pPr>
+                            <w:jc w:val="center"/>
+                            <w:rPr>
+                              <w:sz w:val="18"/>
+                              <w:szCs w:val="18"/>
+                              <w:lang w:val="es-ES"/>
+                            </w:rPr>
+                          </w:pPr>
+                          <w:proofErr w:type="spellStart"/>
+                          <w:r>
+                            <w:rPr>
+                              <w:sz w:val="18"/>
+                              <w:szCs w:val="18"/>
+                            </w:rPr>
+                            <w:t>Left</w:t>
+                          </w:r>
+                          <w:r>
+                            <w:rPr>
+                              <w:sz w:val="18"/>
+                              <w:szCs w:val="18"/>
+                            </w:rPr>
+                            <w:t>Bottom</w:t>
+                          </w:r>
+                          <w:proofErr w:type="spellEnd"/>
+                        </w:p>
+                      </w:txbxContent>
+                    </v:textbox>
+                  </v:shape>
+                  <v:shape id="Cuadro de texto 2" o:spid="_x0000_s1068" type="#_x0000_t202" style="position:absolute;left:19115;top:10450;width:8839;height:2521;visibility:visible" o:gfxdata="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" filled="f" stroked="f">
+                    <v:textbox>
+                      <w:txbxContent>
+                        <w:p>
+                          <w:pPr>
+                            <w:jc w:val="center"/>
+                            <w:rPr>
+                              <w:sz w:val="18"/>
+                              <w:szCs w:val="18"/>
+                              <w:lang w:val="es-ES"/>
+                            </w:rPr>
+                          </w:pPr>
+                          <w:proofErr w:type="spellStart"/>
+                          <w:r>
+                            <w:rPr>
+                              <w:sz w:val="18"/>
+                              <w:szCs w:val="18"/>
+                            </w:rPr>
+                            <w:t>CenterBottom</w:t>
+                          </w:r>
+                          <w:proofErr w:type="spellEnd"/>
+                        </w:p>
+                      </w:txbxContent>
+                    </v:textbox>
+                  </v:shape>
+                  <v:shape id="Cuadro de texto 2" o:spid="_x0000_s1069" type="#_x0000_t202" style="position:absolute;left:36314;top:10537;width:8357;height:2521;visibility:visible" o:gfxdata="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" filled="f" stroked="f">
+                    <v:textbox>
+                      <w:txbxContent>
+                        <w:p>
+                          <w:pPr>
+                            <w:jc w:val="center"/>
+                            <w:rPr>
+                              <w:sz w:val="18"/>
+                              <w:szCs w:val="18"/>
+                              <w:lang w:val="es-ES"/>
+                            </w:rPr>
+                          </w:pPr>
+                          <w:proofErr w:type="spellStart"/>
+                          <w:r>
+                            <w:rPr>
+                              <w:sz w:val="18"/>
+                              <w:szCs w:val="18"/>
+                            </w:rPr>
+                            <w:t>RightBottom</w:t>
+                          </w:r>
+                          <w:proofErr w:type="spellEnd"/>
+                        </w:p>
+                      </w:txbxContent>
+                    </v:textbox>
+                  </v:shape>
+                  <w10:wrap type="square"/>
+                </v:group>
+              </w:pict>
             </w:r>
           </w:p>
           <w:p>
@@ -10485,9 +8380,8 @@
                 <w:szCs w:val="18"/>
                 <w:lang w:val="es-ES_tradnl"/>
               </w:rPr>
-              <w:t>Contenido del texto (</w:t>
-            </w:r>
-            <w:proofErr w:type="spellStart"/>
+              <w:t>Contenido del texto (m</w:t>
+            </w:r>
             <w:r>
               <w:rPr>
                 <w:rFonts w:ascii="Arial" w:hAnsi="Arial" w:cs="Arial"/>
@@ -10496,9 +8390,8 @@
                 <w:szCs w:val="18"/>
                 <w:lang w:val="es-ES_tradnl"/>
               </w:rPr>
-              <w:t>max</w:t>
-            </w:r>
-            <w:proofErr w:type="spellEnd"/>
+              <w:t>á</w:t>
+            </w:r>
             <w:r>
               <w:rPr>
                 <w:rFonts w:ascii="Arial" w:hAnsi="Arial" w:cs="Arial"/>
@@ -10507,7 +8400,7 @@
                 <w:szCs w:val="18"/>
                 <w:lang w:val="es-ES_tradnl"/>
               </w:rPr>
-              <w:t>. 30 caracteres)</w:t>
+              <w:t>x. 30 caracteres)</w:t>
             </w:r>
           </w:p>
         </w:tc>
@@ -10914,803 +8807,265 @@
                 <w:szCs w:val="18"/>
                 <w:lang w:val="es-ES" w:eastAsia="es-ES"/>
               </w:rPr>
-              <mc:AlternateContent>
-                <mc:Choice Requires="wpg">
-                  <w:drawing>
-                    <wp:anchor distT="0" distB="0" distL="114300" distR="114300" simplePos="0" relativeHeight="251684864" behindDoc="0" locked="0" layoutInCell="1" allowOverlap="1" wp14:anchorId="4145F875" wp14:editId="7F543FD5">
-                      <wp:simplePos x="0" y="0"/>
-                      <wp:positionH relativeFrom="column">
-                        <wp:posOffset>801824</wp:posOffset>
-                      </wp:positionH>
-                      <wp:positionV relativeFrom="paragraph">
-                        <wp:posOffset>13698</wp:posOffset>
-                      </wp:positionV>
-                      <wp:extent cx="4467497" cy="1310640"/>
-                      <wp:effectExtent l="0" t="0" r="9525" b="22860"/>
-                      <wp:wrapSquare wrapText="bothSides"/>
-                      <wp:docPr id="204" name="Grupo 12"/>
-                      <wp:cNvGraphicFramePr/>
-                      <a:graphic xmlns:a="http://schemas.openxmlformats.org/drawingml/2006/main">
-                        <a:graphicData uri="http://schemas.microsoft.com/office/word/2010/wordprocessingGroup">
-                          <wpg:wgp>
-                            <wpg:cNvGrpSpPr/>
-                            <wpg:grpSpPr>
-                              <a:xfrm>
-                                <a:off x="0" y="0"/>
-                                <a:ext cx="4467497" cy="1310640"/>
-                                <a:chOff x="0" y="0"/>
-                                <a:chExt cx="4467497" cy="1310640"/>
-                              </a:xfrm>
-                            </wpg:grpSpPr>
-                            <wps:wsp>
-                              <wps:cNvPr id="205" name="Rectángulo 13"/>
-                              <wps:cNvSpPr/>
-                              <wps:spPr>
-                                <a:xfrm>
-                                  <a:off x="4354" y="0"/>
-                                  <a:ext cx="4462780" cy="1310640"/>
-                                </a:xfrm>
-                                <a:prstGeom prst="rect">
-                                  <a:avLst/>
-                                </a:prstGeom>
-                                <a:solidFill>
-                                  <a:schemeClr val="bg1"/>
-                                </a:solidFill>
-                                <a:effectLst/>
-                              </wps:spPr>
-                              <wps:style>
-                                <a:lnRef idx="1">
-                                  <a:schemeClr val="accent1"/>
-                                </a:lnRef>
-                                <a:fillRef idx="3">
-                                  <a:schemeClr val="accent1"/>
-                                </a:fillRef>
-                                <a:effectRef idx="2">
-                                  <a:schemeClr val="accent1"/>
-                                </a:effectRef>
-                                <a:fontRef idx="minor">
-                                  <a:schemeClr val="lt1"/>
-                                </a:fontRef>
-                              </wps:style>
-                              <wps:bodyPr rot="0" spcFirstLastPara="0" vertOverflow="overflow" horzOverflow="overflow" vert="horz" wrap="square" lIns="91440" tIns="45720" rIns="91440" bIns="45720" numCol="1" spcCol="0" rtlCol="0" fromWordArt="0" anchor="ctr" anchorCtr="0" forceAA="0" compatLnSpc="1">
-                                <a:prstTxWarp prst="textNoShape">
-                                  <a:avLst/>
-                                </a:prstTxWarp>
-                                <a:noAutofit/>
-                              </wps:bodyPr>
-                            </wps:wsp>
-                            <wps:wsp>
-                              <wps:cNvPr id="206" name="Cuadro de texto 2"/>
-                              <wps:cNvSpPr txBox="1">
-                                <a:spLocks noChangeArrowheads="1"/>
-                              </wps:cNvSpPr>
-                              <wps:spPr bwMode="auto">
-                                <a:xfrm>
-                                  <a:off x="0" y="4354"/>
-                                  <a:ext cx="591820" cy="252095"/>
-                                </a:xfrm>
-                                <a:prstGeom prst="rect">
-                                  <a:avLst/>
-                                </a:prstGeom>
-                                <a:noFill/>
-                                <a:ln w="9525">
-                                  <a:noFill/>
-                                  <a:miter lim="800000"/>
-                                  <a:headEnd/>
-                                  <a:tailEnd/>
-                                </a:ln>
-                              </wps:spPr>
-                              <wps:txbx>
-                                <w:txbxContent>
-                                  <w:p>
-                                    <w:pPr>
-                                      <w:jc w:val="center"/>
-                                      <w:rPr>
-                                        <w:sz w:val="18"/>
-                                        <w:szCs w:val="18"/>
-                                        <w:lang w:val="es-ES"/>
-                                      </w:rPr>
-                                    </w:pPr>
-                                    <w:proofErr w:type="spellStart"/>
-                                    <w:r>
-                                      <w:rPr>
-                                        <w:sz w:val="18"/>
-                                        <w:szCs w:val="18"/>
-                                      </w:rPr>
-                                      <w:t>LeftTop</w:t>
-                                    </w:r>
-                                    <w:proofErr w:type="spellEnd"/>
-                                  </w:p>
-                                </w:txbxContent>
-                              </wps:txbx>
-                              <wps:bodyPr rot="0" vert="horz" wrap="square" lIns="91440" tIns="45720" rIns="91440" bIns="45720" anchor="t" anchorCtr="0">
-                                <a:noAutofit/>
-                              </wps:bodyPr>
-                            </wps:wsp>
-                            <wps:wsp>
-                              <wps:cNvPr id="207" name="Cuadro de texto 2"/>
-                              <wps:cNvSpPr txBox="1">
-                                <a:spLocks noChangeArrowheads="1"/>
-                              </wps:cNvSpPr>
-                              <wps:spPr bwMode="auto">
-                                <a:xfrm>
-                                  <a:off x="1989908" y="0"/>
-                                  <a:ext cx="722630" cy="252095"/>
-                                </a:xfrm>
-                                <a:prstGeom prst="rect">
-                                  <a:avLst/>
-                                </a:prstGeom>
-                                <a:noFill/>
-                                <a:ln w="9525">
-                                  <a:noFill/>
-                                  <a:miter lim="800000"/>
-                                  <a:headEnd/>
-                                  <a:tailEnd/>
-                                </a:ln>
-                              </wps:spPr>
-                              <wps:txbx>
-                                <w:txbxContent>
-                                  <w:p>
-                                    <w:pPr>
-                                      <w:jc w:val="center"/>
-                                      <w:rPr>
-                                        <w:sz w:val="18"/>
-                                        <w:szCs w:val="18"/>
-                                        <w:lang w:val="es-ES"/>
-                                      </w:rPr>
-                                    </w:pPr>
-                                    <w:proofErr w:type="spellStart"/>
-                                    <w:r>
-                                      <w:rPr>
-                                        <w:sz w:val="18"/>
-                                        <w:szCs w:val="18"/>
-                                      </w:rPr>
-                                      <w:t>Center</w:t>
-                                    </w:r>
-                                    <w:r>
-                                      <w:rPr>
-                                        <w:sz w:val="18"/>
-                                        <w:szCs w:val="18"/>
-                                      </w:rPr>
-                                      <w:t>Top</w:t>
-                                    </w:r>
-                                    <w:proofErr w:type="spellEnd"/>
-                                  </w:p>
-                                </w:txbxContent>
-                              </wps:txbx>
-                              <wps:bodyPr rot="0" vert="horz" wrap="square" lIns="91440" tIns="45720" rIns="91440" bIns="45720" anchor="t" anchorCtr="0">
-                                <a:noAutofit/>
-                              </wps:bodyPr>
-                            </wps:wsp>
-                            <wps:wsp>
-                              <wps:cNvPr id="208" name="Cuadro de texto 2"/>
-                              <wps:cNvSpPr txBox="1">
-                                <a:spLocks noChangeArrowheads="1"/>
-                              </wps:cNvSpPr>
-                              <wps:spPr bwMode="auto">
-                                <a:xfrm>
-                                  <a:off x="3796937" y="8708"/>
-                                  <a:ext cx="670560" cy="252095"/>
-                                </a:xfrm>
-                                <a:prstGeom prst="rect">
-                                  <a:avLst/>
-                                </a:prstGeom>
-                                <a:noFill/>
-                                <a:ln w="9525">
-                                  <a:noFill/>
-                                  <a:miter lim="800000"/>
-                                  <a:headEnd/>
-                                  <a:tailEnd/>
-                                </a:ln>
-                              </wps:spPr>
-                              <wps:txbx>
-                                <w:txbxContent>
-                                  <w:p>
-                                    <w:pPr>
-                                      <w:jc w:val="center"/>
-                                      <w:rPr>
-                                        <w:sz w:val="18"/>
-                                        <w:szCs w:val="18"/>
-                                        <w:lang w:val="es-ES"/>
-                                      </w:rPr>
-                                    </w:pPr>
-                                    <w:proofErr w:type="spellStart"/>
-                                    <w:r>
-                                      <w:rPr>
-                                        <w:sz w:val="18"/>
-                                        <w:szCs w:val="18"/>
-                                      </w:rPr>
-                                      <w:t>Right</w:t>
-                                    </w:r>
-                                    <w:r>
-                                      <w:rPr>
-                                        <w:sz w:val="18"/>
-                                        <w:szCs w:val="18"/>
-                                      </w:rPr>
-                                      <w:t>Top</w:t>
-                                    </w:r>
-                                    <w:proofErr w:type="spellEnd"/>
-                                  </w:p>
-                                </w:txbxContent>
-                              </wps:txbx>
-                              <wps:bodyPr rot="0" vert="horz" wrap="square" lIns="91440" tIns="45720" rIns="91440" bIns="45720" anchor="t" anchorCtr="0">
-                                <a:noAutofit/>
-                              </wps:bodyPr>
-                            </wps:wsp>
-                            <wps:wsp>
-                              <wps:cNvPr id="209" name="Cuadro de texto 2"/>
-                              <wps:cNvSpPr txBox="1">
-                                <a:spLocks noChangeArrowheads="1"/>
-                              </wps:cNvSpPr>
-                              <wps:spPr bwMode="auto">
-                                <a:xfrm>
-                                  <a:off x="0" y="518160"/>
-                                  <a:ext cx="722630" cy="252095"/>
-                                </a:xfrm>
-                                <a:prstGeom prst="rect">
-                                  <a:avLst/>
-                                </a:prstGeom>
-                                <a:noFill/>
-                                <a:ln w="9525">
-                                  <a:noFill/>
-                                  <a:miter lim="800000"/>
-                                  <a:headEnd/>
-                                  <a:tailEnd/>
-                                </a:ln>
-                              </wps:spPr>
-                              <wps:txbx>
-                                <w:txbxContent>
-                                  <w:p>
-                                    <w:pPr>
-                                      <w:jc w:val="center"/>
-                                      <w:rPr>
-                                        <w:sz w:val="18"/>
-                                        <w:szCs w:val="18"/>
-                                        <w:lang w:val="es-ES"/>
-                                      </w:rPr>
-                                    </w:pPr>
-                                    <w:proofErr w:type="spellStart"/>
-                                    <w:r>
-                                      <w:rPr>
-                                        <w:sz w:val="18"/>
-                                        <w:szCs w:val="18"/>
-                                      </w:rPr>
-                                      <w:t>Left</w:t>
-                                    </w:r>
-                                    <w:r>
-                                      <w:rPr>
-                                        <w:sz w:val="18"/>
-                                        <w:szCs w:val="18"/>
-                                      </w:rPr>
-                                      <w:t>Center</w:t>
-                                    </w:r>
-                                    <w:proofErr w:type="spellEnd"/>
-                                  </w:p>
-                                </w:txbxContent>
-                              </wps:txbx>
-                              <wps:bodyPr rot="0" vert="horz" wrap="square" lIns="91440" tIns="45720" rIns="91440" bIns="45720" anchor="t" anchorCtr="0">
-                                <a:noAutofit/>
-                              </wps:bodyPr>
-                            </wps:wsp>
-                            <wps:wsp>
-                              <wps:cNvPr id="210" name="Cuadro de texto 2"/>
-                              <wps:cNvSpPr txBox="1">
-                                <a:spLocks noChangeArrowheads="1"/>
-                              </wps:cNvSpPr>
-                              <wps:spPr bwMode="auto">
-                                <a:xfrm>
-                                  <a:off x="1894114" y="513806"/>
-                                  <a:ext cx="922020" cy="252095"/>
-                                </a:xfrm>
-                                <a:prstGeom prst="rect">
-                                  <a:avLst/>
-                                </a:prstGeom>
-                                <a:noFill/>
-                                <a:ln w="9525">
-                                  <a:noFill/>
-                                  <a:miter lim="800000"/>
-                                  <a:headEnd/>
-                                  <a:tailEnd/>
-                                </a:ln>
-                              </wps:spPr>
-                              <wps:txbx>
-                                <w:txbxContent>
-                                  <w:p>
-                                    <w:pPr>
-                                      <w:jc w:val="center"/>
-                                      <w:rPr>
-                                        <w:sz w:val="18"/>
-                                        <w:szCs w:val="18"/>
-                                        <w:lang w:val="es-ES"/>
-                                      </w:rPr>
-                                    </w:pPr>
-                                    <w:proofErr w:type="spellStart"/>
-                                    <w:r>
-                                      <w:rPr>
-                                        <w:sz w:val="18"/>
-                                        <w:szCs w:val="18"/>
-                                      </w:rPr>
-                                      <w:t>CenterCenter</w:t>
-                                    </w:r>
-                                    <w:proofErr w:type="spellEnd"/>
-                                  </w:p>
-                                </w:txbxContent>
-                              </wps:txbx>
-                              <wps:bodyPr rot="0" vert="horz" wrap="square" lIns="91440" tIns="45720" rIns="91440" bIns="45720" anchor="t" anchorCtr="0">
-                                <a:noAutofit/>
-                              </wps:bodyPr>
-                            </wps:wsp>
-                            <wps:wsp>
-                              <wps:cNvPr id="211" name="Cuadro de texto 2"/>
-                              <wps:cNvSpPr txBox="1">
-                                <a:spLocks noChangeArrowheads="1"/>
-                              </wps:cNvSpPr>
-                              <wps:spPr bwMode="auto">
-                                <a:xfrm>
-                                  <a:off x="3688080" y="522514"/>
-                                  <a:ext cx="779145" cy="252095"/>
-                                </a:xfrm>
-                                <a:prstGeom prst="rect">
-                                  <a:avLst/>
-                                </a:prstGeom>
-                                <a:noFill/>
-                                <a:ln w="9525">
-                                  <a:noFill/>
-                                  <a:miter lim="800000"/>
-                                  <a:headEnd/>
-                                  <a:tailEnd/>
-                                </a:ln>
-                              </wps:spPr>
-                              <wps:txbx>
-                                <w:txbxContent>
-                                  <w:p>
-                                    <w:pPr>
-                                      <w:jc w:val="center"/>
-                                      <w:rPr>
-                                        <w:sz w:val="18"/>
-                                        <w:szCs w:val="18"/>
-                                        <w:lang w:val="es-ES"/>
-                                      </w:rPr>
-                                    </w:pPr>
-                                    <w:proofErr w:type="spellStart"/>
-                                    <w:r>
-                                      <w:rPr>
-                                        <w:sz w:val="18"/>
-                                        <w:szCs w:val="18"/>
-                                      </w:rPr>
-                                      <w:t>RightCenter</w:t>
-                                    </w:r>
-                                    <w:proofErr w:type="spellEnd"/>
-                                  </w:p>
-                                </w:txbxContent>
-                              </wps:txbx>
-                              <wps:bodyPr rot="0" vert="horz" wrap="square" lIns="91440" tIns="45720" rIns="91440" bIns="45720" anchor="t" anchorCtr="0">
-                                <a:noAutofit/>
-                              </wps:bodyPr>
-                            </wps:wsp>
-                            <wps:wsp>
-                              <wps:cNvPr id="212" name="Cuadro de texto 2"/>
-                              <wps:cNvSpPr txBox="1">
-                                <a:spLocks noChangeArrowheads="1"/>
-                              </wps:cNvSpPr>
-                              <wps:spPr bwMode="auto">
-                                <a:xfrm>
-                                  <a:off x="4354" y="1053737"/>
-                                  <a:ext cx="779145" cy="252095"/>
-                                </a:xfrm>
-                                <a:prstGeom prst="rect">
-                                  <a:avLst/>
-                                </a:prstGeom>
-                                <a:noFill/>
-                                <a:ln w="9525">
-                                  <a:noFill/>
-                                  <a:miter lim="800000"/>
-                                  <a:headEnd/>
-                                  <a:tailEnd/>
-                                </a:ln>
-                              </wps:spPr>
-                              <wps:txbx>
-                                <w:txbxContent>
-                                  <w:p>
-                                    <w:pPr>
-                                      <w:jc w:val="center"/>
-                                      <w:rPr>
-                                        <w:sz w:val="18"/>
-                                        <w:szCs w:val="18"/>
-                                        <w:lang w:val="es-ES"/>
-                                      </w:rPr>
-                                    </w:pPr>
-                                    <w:proofErr w:type="spellStart"/>
-                                    <w:r>
-                                      <w:rPr>
-                                        <w:sz w:val="18"/>
-                                        <w:szCs w:val="18"/>
-                                      </w:rPr>
-                                      <w:t>Left</w:t>
-                                    </w:r>
-                                    <w:r>
-                                      <w:rPr>
-                                        <w:sz w:val="18"/>
-                                        <w:szCs w:val="18"/>
-                                      </w:rPr>
-                                      <w:t>Bottom</w:t>
-                                    </w:r>
-                                    <w:proofErr w:type="spellEnd"/>
-                                  </w:p>
-                                </w:txbxContent>
-                              </wps:txbx>
-                              <wps:bodyPr rot="0" vert="horz" wrap="square" lIns="91440" tIns="45720" rIns="91440" bIns="45720" anchor="t" anchorCtr="0">
-                                <a:noAutofit/>
-                              </wps:bodyPr>
-                            </wps:wsp>
-                            <wps:wsp>
-                              <wps:cNvPr id="213" name="Cuadro de texto 2"/>
-                              <wps:cNvSpPr txBox="1">
-                                <a:spLocks noChangeArrowheads="1"/>
-                              </wps:cNvSpPr>
-                              <wps:spPr bwMode="auto">
-                                <a:xfrm>
-                                  <a:off x="1911531" y="1045028"/>
-                                  <a:ext cx="883920" cy="252095"/>
-                                </a:xfrm>
-                                <a:prstGeom prst="rect">
-                                  <a:avLst/>
-                                </a:prstGeom>
-                                <a:noFill/>
-                                <a:ln w="9525">
-                                  <a:noFill/>
-                                  <a:miter lim="800000"/>
-                                  <a:headEnd/>
-                                  <a:tailEnd/>
-                                </a:ln>
-                              </wps:spPr>
-                              <wps:txbx>
-                                <w:txbxContent>
-                                  <w:p>
-                                    <w:pPr>
-                                      <w:jc w:val="center"/>
-                                      <w:rPr>
-                                        <w:sz w:val="18"/>
-                                        <w:szCs w:val="18"/>
-                                        <w:lang w:val="es-ES"/>
-                                      </w:rPr>
-                                    </w:pPr>
-                                    <w:proofErr w:type="spellStart"/>
-                                    <w:r>
-                                      <w:rPr>
-                                        <w:sz w:val="18"/>
-                                        <w:szCs w:val="18"/>
-                                      </w:rPr>
-                                      <w:t>CenterBottom</w:t>
-                                    </w:r>
-                                    <w:proofErr w:type="spellEnd"/>
-                                  </w:p>
-                                </w:txbxContent>
-                              </wps:txbx>
-                              <wps:bodyPr rot="0" vert="horz" wrap="square" lIns="91440" tIns="45720" rIns="91440" bIns="45720" anchor="t" anchorCtr="0">
-                                <a:noAutofit/>
-                              </wps:bodyPr>
-                            </wps:wsp>
-                            <wps:wsp>
-                              <wps:cNvPr id="214" name="Cuadro de texto 2"/>
-                              <wps:cNvSpPr txBox="1">
-                                <a:spLocks noChangeArrowheads="1"/>
-                              </wps:cNvSpPr>
-                              <wps:spPr bwMode="auto">
-                                <a:xfrm>
-                                  <a:off x="3631474" y="1053737"/>
-                                  <a:ext cx="835660" cy="252095"/>
-                                </a:xfrm>
-                                <a:prstGeom prst="rect">
-                                  <a:avLst/>
-                                </a:prstGeom>
-                                <a:noFill/>
-                                <a:ln w="9525">
-                                  <a:noFill/>
-                                  <a:miter lim="800000"/>
-                                  <a:headEnd/>
-                                  <a:tailEnd/>
-                                </a:ln>
-                              </wps:spPr>
-                              <wps:txbx>
-                                <w:txbxContent>
-                                  <w:p>
-                                    <w:pPr>
-                                      <w:jc w:val="center"/>
-                                      <w:rPr>
-                                        <w:sz w:val="18"/>
-                                        <w:szCs w:val="18"/>
-                                        <w:lang w:val="es-ES"/>
-                                      </w:rPr>
-                                    </w:pPr>
-                                    <w:proofErr w:type="spellStart"/>
-                                    <w:r>
-                                      <w:rPr>
-                                        <w:sz w:val="18"/>
-                                        <w:szCs w:val="18"/>
-                                      </w:rPr>
-                                      <w:t>RightBottom</w:t>
-                                    </w:r>
-                                    <w:proofErr w:type="spellEnd"/>
-                                  </w:p>
-                                </w:txbxContent>
-                              </wps:txbx>
-                              <wps:bodyPr rot="0" vert="horz" wrap="square" lIns="91440" tIns="45720" rIns="91440" bIns="45720" anchor="t" anchorCtr="0">
-                                <a:noAutofit/>
-                              </wps:bodyPr>
-                            </wps:wsp>
-                          </wpg:wgp>
-                        </a:graphicData>
-                      </a:graphic>
-                    </wp:anchor>
-                  </w:drawing>
-                </mc:Choice>
-                <mc:Fallback>
-                  <w:pict>
-                    <v:group id="_x0000_s1070" style="position:absolute;margin-left:63.15pt;margin-top:1.1pt;width:351.75pt;height:103.2pt;z-index:251684864" coordsize="44674,13106" o:gfxdata="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">
-                      <v:rect id="Rectángulo 13" o:spid="_x0000_s1071" style="position:absolute;left:43;width:44628;height:13106;visibility:visible;mso-wrap-style:square;v-text-anchor:middle" o:gfxdata="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" fillcolor="white [3212]" strokecolor="#4579b8 [3044]"/>
-                      <v:shapetype id="_x0000_t202" coordsize="21600,21600" o:spt="202" path="m,l,21600r21600,l21600,xe">
-                        <v:stroke joinstyle="miter"/>
-                        <v:path gradientshapeok="t" o:connecttype="rect"/>
-                      </v:shapetype>
-                      <v:shape id="Cuadro de texto 2" o:spid="_x0000_s1072" type="#_x0000_t202" style="position:absolute;top:43;width:5918;height:2521;visibility:visible;mso-wrap-style:square;v-text-anchor:top" o:gfxdata="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" filled="f" stroked="f">
-                        <v:textbox>
-                          <w:txbxContent>
-                            <w:p>
-                              <w:pPr>
-                                <w:jc w:val="center"/>
-                                <w:rPr>
-                                  <w:sz w:val="18"/>
-                                  <w:szCs w:val="18"/>
-                                  <w:lang w:val="es-ES"/>
-                                </w:rPr>
-                              </w:pPr>
-                              <w:proofErr w:type="spellStart"/>
-                              <w:r>
-                                <w:rPr>
-                                  <w:sz w:val="18"/>
-                                  <w:szCs w:val="18"/>
-                                </w:rPr>
-                                <w:t>LeftTop</w:t>
-                              </w:r>
-                              <w:proofErr w:type="spellEnd"/>
-                            </w:p>
-                          </w:txbxContent>
-                        </v:textbox>
-                      </v:shape>
-                      <v:shape id="Cuadro de texto 2" o:spid="_x0000_s1073" type="#_x0000_t202" style="position:absolute;left:19899;width:7226;height:2520;visibility:visible;mso-wrap-style:square;v-text-anchor:top" o:gfxdata="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" filled="f" stroked="f">
-                        <v:textbox>
-                          <w:txbxContent>
-                            <w:p>
-                              <w:pPr>
-                                <w:jc w:val="center"/>
-                                <w:rPr>
-                                  <w:sz w:val="18"/>
-                                  <w:szCs w:val="18"/>
-                                  <w:lang w:val="es-ES"/>
-                                </w:rPr>
-                              </w:pPr>
-                              <w:proofErr w:type="spellStart"/>
-                              <w:r>
-                                <w:rPr>
-                                  <w:sz w:val="18"/>
-                                  <w:szCs w:val="18"/>
-                                </w:rPr>
-                                <w:t>Center</w:t>
-                              </w:r>
-                              <w:r>
-                                <w:rPr>
-                                  <w:sz w:val="18"/>
-                                  <w:szCs w:val="18"/>
-                                </w:rPr>
-                                <w:t>Top</w:t>
-                              </w:r>
-                              <w:proofErr w:type="spellEnd"/>
-                            </w:p>
-                          </w:txbxContent>
-                        </v:textbox>
-                      </v:shape>
-                      <v:shape id="Cuadro de texto 2" o:spid="_x0000_s1074" type="#_x0000_t202" style="position:absolute;left:37969;top:87;width:6705;height:2521;visibility:visible;mso-wrap-style:square;v-text-anchor:top" o:gfxdata="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" filled="f" stroked="f">
-                        <v:textbox>
-                          <w:txbxContent>
-                            <w:p>
-                              <w:pPr>
-                                <w:jc w:val="center"/>
-                                <w:rPr>
-                                  <w:sz w:val="18"/>
-                                  <w:szCs w:val="18"/>
-                                  <w:lang w:val="es-ES"/>
-                                </w:rPr>
-                              </w:pPr>
-                              <w:proofErr w:type="spellStart"/>
-                              <w:r>
-                                <w:rPr>
-                                  <w:sz w:val="18"/>
-                                  <w:szCs w:val="18"/>
-                                </w:rPr>
-                                <w:t>Right</w:t>
-                              </w:r>
-                              <w:r>
-                                <w:rPr>
-                                  <w:sz w:val="18"/>
-                                  <w:szCs w:val="18"/>
-                                </w:rPr>
-                                <w:t>Top</w:t>
-                              </w:r>
-                              <w:proofErr w:type="spellEnd"/>
-                            </w:p>
-                          </w:txbxContent>
-                        </v:textbox>
-                      </v:shape>
-                      <v:shape id="Cuadro de texto 2" o:spid="_x0000_s1075" type="#_x0000_t202" style="position:absolute;top:5181;width:7226;height:2521;visibility:visible;mso-wrap-style:square;v-text-anchor:top" o:gfxdata="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" filled="f" stroked="f">
-                        <v:textbox>
-                          <w:txbxContent>
-                            <w:p>
-                              <w:pPr>
-                                <w:jc w:val="center"/>
-                                <w:rPr>
-                                  <w:sz w:val="18"/>
-                                  <w:szCs w:val="18"/>
-                                  <w:lang w:val="es-ES"/>
-                                </w:rPr>
-                              </w:pPr>
-                              <w:proofErr w:type="spellStart"/>
-                              <w:r>
-                                <w:rPr>
-                                  <w:sz w:val="18"/>
-                                  <w:szCs w:val="18"/>
-                                </w:rPr>
-                                <w:t>Left</w:t>
-                              </w:r>
-                              <w:r>
-                                <w:rPr>
-                                  <w:sz w:val="18"/>
-                                  <w:szCs w:val="18"/>
-                                </w:rPr>
-                                <w:t>Center</w:t>
-                              </w:r>
-                              <w:proofErr w:type="spellEnd"/>
-                            </w:p>
-                          </w:txbxContent>
-                        </v:textbox>
-                      </v:shape>
-                      <v:shape id="Cuadro de texto 2" o:spid="_x0000_s1076" type="#_x0000_t202" style="position:absolute;left:18941;top:5138;width:9220;height:2521;visibility:visible;mso-wrap-style:square;v-text-anchor:top" o:gfxdata="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" filled="f" stroked="f">
-                        <v:textbox>
-                          <w:txbxContent>
-                            <w:p>
-                              <w:pPr>
-                                <w:jc w:val="center"/>
-                                <w:rPr>
-                                  <w:sz w:val="18"/>
-                                  <w:szCs w:val="18"/>
-                                  <w:lang w:val="es-ES"/>
-                                </w:rPr>
-                              </w:pPr>
-                              <w:proofErr w:type="spellStart"/>
-                              <w:r>
-                                <w:rPr>
-                                  <w:sz w:val="18"/>
-                                  <w:szCs w:val="18"/>
-                                </w:rPr>
-                                <w:t>CenterCenter</w:t>
-                              </w:r>
-                              <w:proofErr w:type="spellEnd"/>
-                            </w:p>
-                          </w:txbxContent>
-                        </v:textbox>
-                      </v:shape>
-                      <v:shape id="Cuadro de texto 2" o:spid="_x0000_s1077" type="#_x0000_t202" style="position:absolute;left:36880;top:5225;width:7792;height:2521;visibility:visible;mso-wrap-style:square;v-text-anchor:top" o:gfxdata="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" filled="f" stroked="f">
-                        <v:textbox>
-                          <w:txbxContent>
-                            <w:p>
-                              <w:pPr>
-                                <w:jc w:val="center"/>
-                                <w:rPr>
-                                  <w:sz w:val="18"/>
-                                  <w:szCs w:val="18"/>
-                                  <w:lang w:val="es-ES"/>
-                                </w:rPr>
-                              </w:pPr>
-                              <w:proofErr w:type="spellStart"/>
-                              <w:r>
-                                <w:rPr>
-                                  <w:sz w:val="18"/>
-                                  <w:szCs w:val="18"/>
-                                </w:rPr>
-                                <w:t>RightCenter</w:t>
-                              </w:r>
-                              <w:proofErr w:type="spellEnd"/>
-                            </w:p>
-                          </w:txbxContent>
-                        </v:textbox>
-                      </v:shape>
-                      <v:shape id="Cuadro de texto 2" o:spid="_x0000_s1078" type="#_x0000_t202" style="position:absolute;left:43;top:10537;width:7791;height:2521;visibility:visible;mso-wrap-style:square;v-text-anchor:top" o:gfxdata="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" filled="f" stroked="f">
-                        <v:textbox>
-                          <w:txbxContent>
-                            <w:p>
-                              <w:pPr>
-                                <w:jc w:val="center"/>
-                                <w:rPr>
-                                  <w:sz w:val="18"/>
-                                  <w:szCs w:val="18"/>
-                                  <w:lang w:val="es-ES"/>
-                                </w:rPr>
-                              </w:pPr>
-                              <w:proofErr w:type="spellStart"/>
-                              <w:r>
-                                <w:rPr>
-                                  <w:sz w:val="18"/>
-                                  <w:szCs w:val="18"/>
-                                </w:rPr>
-                                <w:t>Left</w:t>
-                              </w:r>
-                              <w:r>
-                                <w:rPr>
-                                  <w:sz w:val="18"/>
-                                  <w:szCs w:val="18"/>
-                                </w:rPr>
-                                <w:t>Bottom</w:t>
-                              </w:r>
-                              <w:proofErr w:type="spellEnd"/>
-                            </w:p>
-                          </w:txbxContent>
-                        </v:textbox>
-                      </v:shape>
-                      <v:shape id="Cuadro de texto 2" o:spid="_x0000_s1079" type="#_x0000_t202" style="position:absolute;left:19115;top:10450;width:8839;height:2521;visibility:visible;mso-wrap-style:square;v-text-anchor:top" o:gfxdata="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" filled="f" stroked="f">
-                        <v:textbox>
-                          <w:txbxContent>
-                            <w:p>
-                              <w:pPr>
-                                <w:jc w:val="center"/>
-                                <w:rPr>
-                                  <w:sz w:val="18"/>
-                                  <w:szCs w:val="18"/>
-                                  <w:lang w:val="es-ES"/>
-                                </w:rPr>
-                              </w:pPr>
-                              <w:proofErr w:type="spellStart"/>
-                              <w:r>
-                                <w:rPr>
-                                  <w:sz w:val="18"/>
-                                  <w:szCs w:val="18"/>
-                                </w:rPr>
-                                <w:t>CenterBottom</w:t>
-                              </w:r>
-                              <w:proofErr w:type="spellEnd"/>
-                            </w:p>
-                          </w:txbxContent>
-                        </v:textbox>
-                      </v:shape>
-                      <v:shape id="Cuadro de texto 2" o:spid="_x0000_s1080" type="#_x0000_t202" style="position:absolute;left:36314;top:10537;width:8357;height:2521;visibility:visible;mso-wrap-style:square;v-text-anchor:top" o:gfxdata="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" filled="f" stroked="f">
-                        <v:textbox>
-                          <w:txbxContent>
-                            <w:p>
-                              <w:pPr>
-                                <w:jc w:val="center"/>
-                                <w:rPr>
-                                  <w:sz w:val="18"/>
-                                  <w:szCs w:val="18"/>
-                                  <w:lang w:val="es-ES"/>
-                                </w:rPr>
-                              </w:pPr>
-                              <w:proofErr w:type="spellStart"/>
-                              <w:r>
-                                <w:rPr>
-                                  <w:sz w:val="18"/>
-                                  <w:szCs w:val="18"/>
-                                </w:rPr>
-                                <w:t>RightBottom</w:t>
-                              </w:r>
-                              <w:proofErr w:type="spellEnd"/>
-                            </w:p>
-                          </w:txbxContent>
-                        </v:textbox>
-                      </v:shape>
-                      <w10:wrap type="square"/>
-                    </v:group>
-                  </w:pict>
-                </mc:Fallback>
-              </mc:AlternateContent>
+              <w:pict>
+                <v:group id="_x0000_s1070" style="position:absolute;margin-left:63.15pt;margin-top:1.1pt;width:351.75pt;height:103.2pt;z-index:251684864" coordsize="44674,13106" o:gfxdata="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">
+                  <v:rect id="Rectángulo 13" o:spid="_x0000_s1071" style="position:absolute;left:43;width:44628;height:13106;visibility:visible;v-text-anchor:middle" o:gfxdata="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" fillcolor="white [3212]" strokecolor="#4579b8 [3044]"/>
+                  <v:shape id="Cuadro de texto 2" o:spid="_x0000_s1072" type="#_x0000_t202" style="position:absolute;top:43;width:5918;height:2521;visibility:visible" o:gfxdata="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" filled="f" stroked="f">
+                    <v:textbox>
+                      <w:txbxContent>
+                        <w:p>
+                          <w:pPr>
+                            <w:jc w:val="center"/>
+                            <w:rPr>
+                              <w:sz w:val="18"/>
+                              <w:szCs w:val="18"/>
+                              <w:lang w:val="es-ES"/>
+                            </w:rPr>
+                          </w:pPr>
+                          <w:proofErr w:type="spellStart"/>
+                          <w:r>
+                            <w:rPr>
+                              <w:sz w:val="18"/>
+                              <w:szCs w:val="18"/>
+                            </w:rPr>
+                            <w:t>LeftTop</w:t>
+                          </w:r>
+                          <w:proofErr w:type="spellEnd"/>
+                        </w:p>
+                      </w:txbxContent>
+                    </v:textbox>
+                  </v:shape>
+                  <v:shape id="Cuadro de texto 2" o:spid="_x0000_s1073" type="#_x0000_t202" style="position:absolute;left:19899;width:7226;height:2520;visibility:visible" o:gfxdata="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" filled="f" stroked="f">
+                    <v:textbox>
+                      <w:txbxContent>
+                        <w:p>
+                          <w:pPr>
+                            <w:jc w:val="center"/>
+                            <w:rPr>
+                              <w:sz w:val="18"/>
+                              <w:szCs w:val="18"/>
+                              <w:lang w:val="es-ES"/>
+                            </w:rPr>
+                          </w:pPr>
+                          <w:proofErr w:type="spellStart"/>
+                          <w:r>
+                            <w:rPr>
+                              <w:sz w:val="18"/>
+                              <w:szCs w:val="18"/>
+                            </w:rPr>
+                            <w:t>Center</w:t>
+                          </w:r>
+                          <w:r>
+                            <w:rPr>
+                              <w:sz w:val="18"/>
+                              <w:szCs w:val="18"/>
+                            </w:rPr>
+                            <w:t>Top</w:t>
+                          </w:r>
+                          <w:proofErr w:type="spellEnd"/>
+                        </w:p>
+                      </w:txbxContent>
+                    </v:textbox>
+                  </v:shape>
+                  <v:shape id="Cuadro de texto 2" o:spid="_x0000_s1074" type="#_x0000_t202" style="position:absolute;left:37969;top:87;width:6705;height:2521;visibility:visible" o:gfxdata="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" filled="f" stroked="f">
+                    <v:textbox>
+                      <w:txbxContent>
+                        <w:p>
+                          <w:pPr>
+                            <w:jc w:val="center"/>
+                            <w:rPr>
+                              <w:sz w:val="18"/>
+                              <w:szCs w:val="18"/>
+                              <w:lang w:val="es-ES"/>
+                            </w:rPr>
+                          </w:pPr>
+                          <w:proofErr w:type="spellStart"/>
+                          <w:r>
+                            <w:rPr>
+                              <w:sz w:val="18"/>
+                              <w:szCs w:val="18"/>
+                            </w:rPr>
+                            <w:t>Right</w:t>
+                          </w:r>
+                          <w:r>
+                            <w:rPr>
+                              <w:sz w:val="18"/>
+                              <w:szCs w:val="18"/>
+                            </w:rPr>
+                            <w:t>Top</w:t>
+                          </w:r>
+                          <w:proofErr w:type="spellEnd"/>
+                        </w:p>
+                      </w:txbxContent>
+                    </v:textbox>
+                  </v:shape>
+                  <v:shape id="Cuadro de texto 2" o:spid="_x0000_s1075" type="#_x0000_t202" style="position:absolute;top:5181;width:7226;height:2521;visibility:visible" o:gfxdata="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" filled="f" stroked="f">
+                    <v:textbox>
+                      <w:txbxContent>
+                        <w:p>
+                          <w:pPr>
+                            <w:jc w:val="center"/>
+                            <w:rPr>
+                              <w:sz w:val="18"/>
+                              <w:szCs w:val="18"/>
+                              <w:lang w:val="es-ES"/>
+                            </w:rPr>
+                          </w:pPr>
+                          <w:proofErr w:type="spellStart"/>
+                          <w:r>
+                            <w:rPr>
+                              <w:sz w:val="18"/>
+                              <w:szCs w:val="18"/>
+                            </w:rPr>
+                            <w:t>Left</w:t>
+                          </w:r>
+                          <w:r>
+                            <w:rPr>
+                              <w:sz w:val="18"/>
+                              <w:szCs w:val="18"/>
+                            </w:rPr>
+                            <w:t>Center</w:t>
+                          </w:r>
+                          <w:proofErr w:type="spellEnd"/>
+                        </w:p>
+                      </w:txbxContent>
+                    </v:textbox>
+                  </v:shape>
+                  <v:shape id="Cuadro de texto 2" o:spid="_x0000_s1076" type="#_x0000_t202" style="position:absolute;left:18941;top:5138;width:9220;height:2521;visibility:visible" o:gfxdata="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" filled="f" stroked="f">
+                    <v:textbox>
+                      <w:txbxContent>
+                        <w:p>
+                          <w:pPr>
+                            <w:jc w:val="center"/>
+                            <w:rPr>
+                              <w:sz w:val="18"/>
+                              <w:szCs w:val="18"/>
+                              <w:lang w:val="es-ES"/>
+                            </w:rPr>
+                          </w:pPr>
+                          <w:proofErr w:type="spellStart"/>
+                          <w:r>
+                            <w:rPr>
+                              <w:sz w:val="18"/>
+                              <w:szCs w:val="18"/>
+                            </w:rPr>
+                            <w:t>CenterCenter</w:t>
+                          </w:r>
+                          <w:proofErr w:type="spellEnd"/>
+                        </w:p>
+                      </w:txbxContent>
+                    </v:textbox>
+                  </v:shape>
+                  <v:shape id="Cuadro de texto 2" o:spid="_x0000_s1077" type="#_x0000_t202" style="position:absolute;left:36880;top:5225;width:7792;height:2521;visibility:visible" o:gfxdata="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" filled="f" stroked="f">
+                    <v:textbox>
+                      <w:txbxContent>
+                        <w:p>
+                          <w:pPr>
+                            <w:jc w:val="center"/>
+                            <w:rPr>
+                              <w:sz w:val="18"/>
+                              <w:szCs w:val="18"/>
+                              <w:lang w:val="es-ES"/>
+                            </w:rPr>
+                          </w:pPr>
+                          <w:proofErr w:type="spellStart"/>
+                          <w:r>
+                            <w:rPr>
+                              <w:sz w:val="18"/>
+                              <w:szCs w:val="18"/>
+                            </w:rPr>
+                            <w:t>RightCenter</w:t>
+                          </w:r>
+                          <w:proofErr w:type="spellEnd"/>
+                        </w:p>
+                      </w:txbxContent>
+                    </v:textbox>
+                  </v:shape>
+                  <v:shape id="Cuadro de texto 2" o:spid="_x0000_s1078" type="#_x0000_t202" style="position:absolute;left:43;top:10537;width:7791;height:2521;visibility:visible" o:gfxdata="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" filled="f" stroked="f">
+                    <v:textbox>
+                      <w:txbxContent>
+                        <w:p>
+                          <w:pPr>
+                            <w:jc w:val="center"/>
+                            <w:rPr>
+                              <w:sz w:val="18"/>
+                              <w:szCs w:val="18"/>
+                              <w:lang w:val="es-ES"/>
+                            </w:rPr>
+                          </w:pPr>
+                          <w:proofErr w:type="spellStart"/>
+                          <w:r>
+                            <w:rPr>
+                              <w:sz w:val="18"/>
+                              <w:szCs w:val="18"/>
+                            </w:rPr>
+                            <w:t>Left</w:t>
+                          </w:r>
+                          <w:r>
+                            <w:rPr>
+                              <w:sz w:val="18"/>
+                              <w:szCs w:val="18"/>
+                            </w:rPr>
+                            <w:t>Bottom</w:t>
+                          </w:r>
+                          <w:proofErr w:type="spellEnd"/>
+                        </w:p>
+                      </w:txbxContent>
+                    </v:textbox>
+                  </v:shape>
+                  <v:shape id="Cuadro de texto 2" o:spid="_x0000_s1079" type="#_x0000_t202" style="position:absolute;left:19115;top:10450;width:8839;height:2521;visibility:visible" o:gfxdata="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" filled="f" stroked="f">
+                    <v:textbox>
+                      <w:txbxContent>
+                        <w:p>
+                          <w:pPr>
+                            <w:jc w:val="center"/>
+                            <w:rPr>
+                              <w:sz w:val="18"/>
+                              <w:szCs w:val="18"/>
+                              <w:lang w:val="es-ES"/>
+                            </w:rPr>
+                          </w:pPr>
+                          <w:proofErr w:type="spellStart"/>
+                          <w:r>
+                            <w:rPr>
+                              <w:sz w:val="18"/>
+                              <w:szCs w:val="18"/>
+                            </w:rPr>
+                            <w:t>CenterBottom</w:t>
+                          </w:r>
+                          <w:proofErr w:type="spellEnd"/>
+                        </w:p>
+                      </w:txbxContent>
+                    </v:textbox>
+                  </v:shape>
+                  <v:shape id="Cuadro de texto 2" o:spid="_x0000_s1080" type="#_x0000_t202" style="position:absolute;left:36314;top:10537;width:8357;height:2521;visibility:visible" o:gfxdata="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" filled="f" stroked="f">
+                    <v:textbox>
+                      <w:txbxContent>
+                        <w:p>
+                          <w:pPr>
+                            <w:jc w:val="center"/>
+                            <w:rPr>
+                              <w:sz w:val="18"/>
+                              <w:szCs w:val="18"/>
+                              <w:lang w:val="es-ES"/>
+                            </w:rPr>
+                          </w:pPr>
+                          <w:proofErr w:type="spellStart"/>
+                          <w:r>
+                            <w:rPr>
+                              <w:sz w:val="18"/>
+                              <w:szCs w:val="18"/>
+                            </w:rPr>
+                            <w:t>RightBottom</w:t>
+                          </w:r>
+                          <w:proofErr w:type="spellEnd"/>
+                        </w:p>
+                      </w:txbxContent>
+                    </v:textbox>
+                  </v:shape>
+                  <w10:wrap type="square"/>
+                </v:group>
+              </w:pict>
             </w:r>
           </w:p>
           <w:p>
@@ -12651,799 +10006,265 @@
                 <w:szCs w:val="18"/>
                 <w:lang w:val="es-ES" w:eastAsia="es-ES"/>
               </w:rPr>
-              <mc:AlternateContent>
-                <mc:Choice Requires="wpg">
-                  <w:drawing>
-                    <wp:anchor distT="0" distB="0" distL="114300" distR="114300" simplePos="0" relativeHeight="251686912" behindDoc="0" locked="0" layoutInCell="1" allowOverlap="1" wp14:anchorId="78ECBD84" wp14:editId="2D2F623F">
-                      <wp:simplePos x="0" y="0"/>
-                      <wp:positionH relativeFrom="column">
-                        <wp:posOffset>801824</wp:posOffset>
-                      </wp:positionH>
-                      <wp:positionV relativeFrom="paragraph">
-                        <wp:posOffset>13698</wp:posOffset>
-                      </wp:positionV>
-                      <wp:extent cx="4467497" cy="1310640"/>
-                      <wp:effectExtent l="0" t="0" r="9525" b="22860"/>
-                      <wp:wrapSquare wrapText="bothSides"/>
-                      <wp:docPr id="215" name="Grupo 12"/>
-                      <wp:cNvGraphicFramePr/>
-                      <a:graphic xmlns:a="http://schemas.openxmlformats.org/drawingml/2006/main">
-                        <a:graphicData uri="http://schemas.microsoft.com/office/word/2010/wordprocessingGroup">
-                          <wpg:wgp>
-                            <wpg:cNvGrpSpPr/>
-                            <wpg:grpSpPr>
-                              <a:xfrm>
-                                <a:off x="0" y="0"/>
-                                <a:ext cx="4467497" cy="1310640"/>
-                                <a:chOff x="0" y="0"/>
-                                <a:chExt cx="4467497" cy="1310640"/>
-                              </a:xfrm>
-                            </wpg:grpSpPr>
-                            <wps:wsp>
-                              <wps:cNvPr id="216" name="Rectángulo 13"/>
-                              <wps:cNvSpPr/>
-                              <wps:spPr>
-                                <a:xfrm>
-                                  <a:off x="4354" y="0"/>
-                                  <a:ext cx="4462780" cy="1310640"/>
-                                </a:xfrm>
-                                <a:prstGeom prst="rect">
-                                  <a:avLst/>
-                                </a:prstGeom>
-                                <a:solidFill>
-                                  <a:schemeClr val="bg1"/>
-                                </a:solidFill>
-                                <a:effectLst/>
-                              </wps:spPr>
-                              <wps:style>
-                                <a:lnRef idx="1">
-                                  <a:schemeClr val="accent1"/>
-                                </a:lnRef>
-                                <a:fillRef idx="3">
-                                  <a:schemeClr val="accent1"/>
-                                </a:fillRef>
-                                <a:effectRef idx="2">
-                                  <a:schemeClr val="accent1"/>
-                                </a:effectRef>
-                                <a:fontRef idx="minor">
-                                  <a:schemeClr val="lt1"/>
-                                </a:fontRef>
-                              </wps:style>
-                              <wps:bodyPr rot="0" spcFirstLastPara="0" vertOverflow="overflow" horzOverflow="overflow" vert="horz" wrap="square" lIns="91440" tIns="45720" rIns="91440" bIns="45720" numCol="1" spcCol="0" rtlCol="0" fromWordArt="0" anchor="ctr" anchorCtr="0" forceAA="0" compatLnSpc="1">
-                                <a:prstTxWarp prst="textNoShape">
-                                  <a:avLst/>
-                                </a:prstTxWarp>
-                                <a:noAutofit/>
-                              </wps:bodyPr>
-                            </wps:wsp>
-                            <wps:wsp>
-                              <wps:cNvPr id="218" name="Cuadro de texto 2"/>
-                              <wps:cNvSpPr txBox="1">
-                                <a:spLocks noChangeArrowheads="1"/>
-                              </wps:cNvSpPr>
-                              <wps:spPr bwMode="auto">
-                                <a:xfrm>
-                                  <a:off x="0" y="4354"/>
-                                  <a:ext cx="591820" cy="252095"/>
-                                </a:xfrm>
-                                <a:prstGeom prst="rect">
-                                  <a:avLst/>
-                                </a:prstGeom>
-                                <a:noFill/>
-                                <a:ln w="9525">
-                                  <a:noFill/>
-                                  <a:miter lim="800000"/>
-                                  <a:headEnd/>
-                                  <a:tailEnd/>
-                                </a:ln>
-                              </wps:spPr>
-                              <wps:txbx>
-                                <w:txbxContent>
-                                  <w:p>
-                                    <w:pPr>
-                                      <w:jc w:val="center"/>
-                                      <w:rPr>
-                                        <w:sz w:val="18"/>
-                                        <w:szCs w:val="18"/>
-                                        <w:lang w:val="es-ES"/>
-                                      </w:rPr>
-                                    </w:pPr>
-                                    <w:proofErr w:type="spellStart"/>
-                                    <w:r>
-                                      <w:rPr>
-                                        <w:sz w:val="18"/>
-                                        <w:szCs w:val="18"/>
-                                      </w:rPr>
-                                      <w:t>LeftTop</w:t>
-                                    </w:r>
-                                    <w:proofErr w:type="spellEnd"/>
-                                  </w:p>
-                                </w:txbxContent>
-                              </wps:txbx>
-                              <wps:bodyPr rot="0" vert="horz" wrap="square" lIns="91440" tIns="45720" rIns="91440" bIns="45720" anchor="t" anchorCtr="0">
-                                <a:noAutofit/>
-                              </wps:bodyPr>
-                            </wps:wsp>
-                            <wps:wsp>
-                              <wps:cNvPr id="219" name="Cuadro de texto 2"/>
-                              <wps:cNvSpPr txBox="1">
-                                <a:spLocks noChangeArrowheads="1"/>
-                              </wps:cNvSpPr>
-                              <wps:spPr bwMode="auto">
-                                <a:xfrm>
-                                  <a:off x="1989908" y="0"/>
-                                  <a:ext cx="722630" cy="252095"/>
-                                </a:xfrm>
-                                <a:prstGeom prst="rect">
-                                  <a:avLst/>
-                                </a:prstGeom>
-                                <a:noFill/>
-                                <a:ln w="9525">
-                                  <a:noFill/>
-                                  <a:miter lim="800000"/>
-                                  <a:headEnd/>
-                                  <a:tailEnd/>
-                                </a:ln>
-                              </wps:spPr>
-                              <wps:txbx>
-                                <w:txbxContent>
-                                  <w:p>
-                                    <w:pPr>
-                                      <w:jc w:val="center"/>
-                                      <w:rPr>
-                                        <w:sz w:val="18"/>
-                                        <w:szCs w:val="18"/>
-                                        <w:lang w:val="es-ES"/>
-                                      </w:rPr>
-                                    </w:pPr>
-                                    <w:proofErr w:type="spellStart"/>
-                                    <w:r>
-                                      <w:rPr>
-                                        <w:sz w:val="18"/>
-                                        <w:szCs w:val="18"/>
-                                      </w:rPr>
-                                      <w:t>Center</w:t>
-                                    </w:r>
-                                    <w:r>
-                                      <w:rPr>
-                                        <w:sz w:val="18"/>
-                                        <w:szCs w:val="18"/>
-                                      </w:rPr>
-                                      <w:t>Top</w:t>
-                                    </w:r>
-                                    <w:proofErr w:type="spellEnd"/>
-                                  </w:p>
-                                </w:txbxContent>
-                              </wps:txbx>
-                              <wps:bodyPr rot="0" vert="horz" wrap="square" lIns="91440" tIns="45720" rIns="91440" bIns="45720" anchor="t" anchorCtr="0">
-                                <a:noAutofit/>
-                              </wps:bodyPr>
-                            </wps:wsp>
-                            <wps:wsp>
-                              <wps:cNvPr id="220" name="Cuadro de texto 2"/>
-                              <wps:cNvSpPr txBox="1">
-                                <a:spLocks noChangeArrowheads="1"/>
-                              </wps:cNvSpPr>
-                              <wps:spPr bwMode="auto">
-                                <a:xfrm>
-                                  <a:off x="3796937" y="8708"/>
-                                  <a:ext cx="670560" cy="252095"/>
-                                </a:xfrm>
-                                <a:prstGeom prst="rect">
-                                  <a:avLst/>
-                                </a:prstGeom>
-                                <a:noFill/>
-                                <a:ln w="9525">
-                                  <a:noFill/>
-                                  <a:miter lim="800000"/>
-                                  <a:headEnd/>
-                                  <a:tailEnd/>
-                                </a:ln>
-                              </wps:spPr>
-                              <wps:txbx>
-                                <w:txbxContent>
-                                  <w:p>
-                                    <w:pPr>
-                                      <w:jc w:val="center"/>
-                                      <w:rPr>
-                                        <w:sz w:val="18"/>
-                                        <w:szCs w:val="18"/>
-                                        <w:lang w:val="es-ES"/>
-                                      </w:rPr>
-                                    </w:pPr>
-                                    <w:proofErr w:type="spellStart"/>
-                                    <w:r>
-                                      <w:rPr>
-                                        <w:sz w:val="18"/>
-                                        <w:szCs w:val="18"/>
-                                      </w:rPr>
-                                      <w:t>Right</w:t>
-                                    </w:r>
-                                    <w:r>
-                                      <w:rPr>
-                                        <w:sz w:val="18"/>
-                                        <w:szCs w:val="18"/>
-                                      </w:rPr>
-                                      <w:t>Top</w:t>
-                                    </w:r>
-                                    <w:proofErr w:type="spellEnd"/>
-                                  </w:p>
-                                </w:txbxContent>
-                              </wps:txbx>
-                              <wps:bodyPr rot="0" vert="horz" wrap="square" lIns="91440" tIns="45720" rIns="91440" bIns="45720" anchor="t" anchorCtr="0">
-                                <a:noAutofit/>
-                              </wps:bodyPr>
-                            </wps:wsp>
-                            <wps:wsp>
-                              <wps:cNvPr id="221" name="Cuadro de texto 2"/>
-                              <wps:cNvSpPr txBox="1">
-                                <a:spLocks noChangeArrowheads="1"/>
-                              </wps:cNvSpPr>
-                              <wps:spPr bwMode="auto">
-                                <a:xfrm>
-                                  <a:off x="0" y="518160"/>
-                                  <a:ext cx="722630" cy="252095"/>
-                                </a:xfrm>
-                                <a:prstGeom prst="rect">
-                                  <a:avLst/>
-                                </a:prstGeom>
-                                <a:noFill/>
-                                <a:ln w="9525">
-                                  <a:noFill/>
-                                  <a:miter lim="800000"/>
-                                  <a:headEnd/>
-                                  <a:tailEnd/>
-                                </a:ln>
-                              </wps:spPr>
-                              <wps:txbx>
-                                <w:txbxContent>
-                                  <w:p>
-                                    <w:pPr>
-                                      <w:jc w:val="center"/>
-                                      <w:rPr>
-                                        <w:sz w:val="18"/>
-                                        <w:szCs w:val="18"/>
-                                        <w:lang w:val="es-ES"/>
-                                      </w:rPr>
-                                    </w:pPr>
-                                    <w:proofErr w:type="spellStart"/>
-                                    <w:r>
-                                      <w:rPr>
-                                        <w:sz w:val="18"/>
-                                        <w:szCs w:val="18"/>
-                                      </w:rPr>
-                                      <w:t>Left</w:t>
-                                    </w:r>
-                                    <w:r>
-                                      <w:rPr>
-                                        <w:sz w:val="18"/>
-                                        <w:szCs w:val="18"/>
-                                      </w:rPr>
-                                      <w:t>Center</w:t>
-                                    </w:r>
-                                    <w:proofErr w:type="spellEnd"/>
-                                  </w:p>
-                                </w:txbxContent>
-                              </wps:txbx>
-                              <wps:bodyPr rot="0" vert="horz" wrap="square" lIns="91440" tIns="45720" rIns="91440" bIns="45720" anchor="t" anchorCtr="0">
-                                <a:noAutofit/>
-                              </wps:bodyPr>
-                            </wps:wsp>
-                            <wps:wsp>
-                              <wps:cNvPr id="222" name="Cuadro de texto 2"/>
-                              <wps:cNvSpPr txBox="1">
-                                <a:spLocks noChangeArrowheads="1"/>
-                              </wps:cNvSpPr>
-                              <wps:spPr bwMode="auto">
-                                <a:xfrm>
-                                  <a:off x="1894114" y="513806"/>
-                                  <a:ext cx="922020" cy="252095"/>
-                                </a:xfrm>
-                                <a:prstGeom prst="rect">
-                                  <a:avLst/>
-                                </a:prstGeom>
-                                <a:noFill/>
-                                <a:ln w="9525">
-                                  <a:noFill/>
-                                  <a:miter lim="800000"/>
-                                  <a:headEnd/>
-                                  <a:tailEnd/>
-                                </a:ln>
-                              </wps:spPr>
-                              <wps:txbx>
-                                <w:txbxContent>
-                                  <w:p>
-                                    <w:pPr>
-                                      <w:jc w:val="center"/>
-                                      <w:rPr>
-                                        <w:sz w:val="18"/>
-                                        <w:szCs w:val="18"/>
-                                        <w:lang w:val="es-ES"/>
-                                      </w:rPr>
-                                    </w:pPr>
-                                    <w:proofErr w:type="spellStart"/>
-                                    <w:r>
-                                      <w:rPr>
-                                        <w:sz w:val="18"/>
-                                        <w:szCs w:val="18"/>
-                                      </w:rPr>
-                                      <w:t>CenterCenter</w:t>
-                                    </w:r>
-                                    <w:proofErr w:type="spellEnd"/>
-                                  </w:p>
-                                </w:txbxContent>
-                              </wps:txbx>
-                              <wps:bodyPr rot="0" vert="horz" wrap="square" lIns="91440" tIns="45720" rIns="91440" bIns="45720" anchor="t" anchorCtr="0">
-                                <a:noAutofit/>
-                              </wps:bodyPr>
-                            </wps:wsp>
-                            <wps:wsp>
-                              <wps:cNvPr id="223" name="Cuadro de texto 2"/>
-                              <wps:cNvSpPr txBox="1">
-                                <a:spLocks noChangeArrowheads="1"/>
-                              </wps:cNvSpPr>
-                              <wps:spPr bwMode="auto">
-                                <a:xfrm>
-                                  <a:off x="3688080" y="522514"/>
-                                  <a:ext cx="779145" cy="252095"/>
-                                </a:xfrm>
-                                <a:prstGeom prst="rect">
-                                  <a:avLst/>
-                                </a:prstGeom>
-                                <a:noFill/>
-                                <a:ln w="9525">
-                                  <a:noFill/>
-                                  <a:miter lim="800000"/>
-                                  <a:headEnd/>
-                                  <a:tailEnd/>
-                                </a:ln>
-                              </wps:spPr>
-                              <wps:txbx>
-                                <w:txbxContent>
-                                  <w:p>
-                                    <w:pPr>
-                                      <w:jc w:val="center"/>
-                                      <w:rPr>
-                                        <w:sz w:val="18"/>
-                                        <w:szCs w:val="18"/>
-                                        <w:lang w:val="es-ES"/>
-                                      </w:rPr>
-                                    </w:pPr>
-                                    <w:proofErr w:type="spellStart"/>
-                                    <w:r>
-                                      <w:rPr>
-                                        <w:sz w:val="18"/>
-                                        <w:szCs w:val="18"/>
-                                      </w:rPr>
-                                      <w:t>RightCenter</w:t>
-                                    </w:r>
-                                    <w:proofErr w:type="spellEnd"/>
-                                  </w:p>
-                                </w:txbxContent>
-                              </wps:txbx>
-                              <wps:bodyPr rot="0" vert="horz" wrap="square" lIns="91440" tIns="45720" rIns="91440" bIns="45720" anchor="t" anchorCtr="0">
-                                <a:noAutofit/>
-                              </wps:bodyPr>
-                            </wps:wsp>
-                            <wps:wsp>
-                              <wps:cNvPr id="224" name="Cuadro de texto 2"/>
-                              <wps:cNvSpPr txBox="1">
-                                <a:spLocks noChangeArrowheads="1"/>
-                              </wps:cNvSpPr>
-                              <wps:spPr bwMode="auto">
-                                <a:xfrm>
-                                  <a:off x="4354" y="1053737"/>
-                                  <a:ext cx="779145" cy="252095"/>
-                                </a:xfrm>
-                                <a:prstGeom prst="rect">
-                                  <a:avLst/>
-                                </a:prstGeom>
-                                <a:noFill/>
-                                <a:ln w="9525">
-                                  <a:noFill/>
-                                  <a:miter lim="800000"/>
-                                  <a:headEnd/>
-                                  <a:tailEnd/>
-                                </a:ln>
-                              </wps:spPr>
-                              <wps:txbx>
-                                <w:txbxContent>
-                                  <w:p>
-                                    <w:pPr>
-                                      <w:jc w:val="center"/>
-                                      <w:rPr>
-                                        <w:sz w:val="18"/>
-                                        <w:szCs w:val="18"/>
-                                        <w:lang w:val="es-ES"/>
-                                      </w:rPr>
-                                    </w:pPr>
-                                    <w:proofErr w:type="spellStart"/>
-                                    <w:r>
-                                      <w:rPr>
-                                        <w:sz w:val="18"/>
-                                        <w:szCs w:val="18"/>
-                                      </w:rPr>
-                                      <w:t>Left</w:t>
-                                    </w:r>
-                                    <w:r>
-                                      <w:rPr>
-                                        <w:sz w:val="18"/>
-                                        <w:szCs w:val="18"/>
-                                      </w:rPr>
-                                      <w:t>Bottom</w:t>
-                                    </w:r>
-                                    <w:proofErr w:type="spellEnd"/>
-                                  </w:p>
-                                </w:txbxContent>
-                              </wps:txbx>
-                              <wps:bodyPr rot="0" vert="horz" wrap="square" lIns="91440" tIns="45720" rIns="91440" bIns="45720" anchor="t" anchorCtr="0">
-                                <a:noAutofit/>
-                              </wps:bodyPr>
-                            </wps:wsp>
-                            <wps:wsp>
-                              <wps:cNvPr id="225" name="Cuadro de texto 2"/>
-                              <wps:cNvSpPr txBox="1">
-                                <a:spLocks noChangeArrowheads="1"/>
-                              </wps:cNvSpPr>
-                              <wps:spPr bwMode="auto">
-                                <a:xfrm>
-                                  <a:off x="1911531" y="1045028"/>
-                                  <a:ext cx="883920" cy="252095"/>
-                                </a:xfrm>
-                                <a:prstGeom prst="rect">
-                                  <a:avLst/>
-                                </a:prstGeom>
-                                <a:noFill/>
-                                <a:ln w="9525">
-                                  <a:noFill/>
-                                  <a:miter lim="800000"/>
-                                  <a:headEnd/>
-                                  <a:tailEnd/>
-                                </a:ln>
-                              </wps:spPr>
-                              <wps:txbx>
-                                <w:txbxContent>
-                                  <w:p>
-                                    <w:pPr>
-                                      <w:jc w:val="center"/>
-                                      <w:rPr>
-                                        <w:sz w:val="18"/>
-                                        <w:szCs w:val="18"/>
-                                        <w:lang w:val="es-ES"/>
-                                      </w:rPr>
-                                    </w:pPr>
-                                    <w:proofErr w:type="spellStart"/>
-                                    <w:r>
-                                      <w:rPr>
-                                        <w:sz w:val="18"/>
-                                        <w:szCs w:val="18"/>
-                                      </w:rPr>
-                                      <w:t>CenterBottom</w:t>
-                                    </w:r>
-                                    <w:proofErr w:type="spellEnd"/>
-                                  </w:p>
-                                </w:txbxContent>
-                              </wps:txbx>
-                              <wps:bodyPr rot="0" vert="horz" wrap="square" lIns="91440" tIns="45720" rIns="91440" bIns="45720" anchor="t" anchorCtr="0">
-                                <a:noAutofit/>
-                              </wps:bodyPr>
-                            </wps:wsp>
-                            <wps:wsp>
-                              <wps:cNvPr id="226" name="Cuadro de texto 2"/>
-                              <wps:cNvSpPr txBox="1">
-                                <a:spLocks noChangeArrowheads="1"/>
-                              </wps:cNvSpPr>
-                              <wps:spPr bwMode="auto">
-                                <a:xfrm>
-                                  <a:off x="3631474" y="1053737"/>
-                                  <a:ext cx="835660" cy="252095"/>
-                                </a:xfrm>
-                                <a:prstGeom prst="rect">
-                                  <a:avLst/>
-                                </a:prstGeom>
-                                <a:noFill/>
-                                <a:ln w="9525">
-                                  <a:noFill/>
-                                  <a:miter lim="800000"/>
-                                  <a:headEnd/>
-                                  <a:tailEnd/>
-                                </a:ln>
-                              </wps:spPr>
-                              <wps:txbx>
-                                <w:txbxContent>
-                                  <w:p>
-                                    <w:pPr>
-                                      <w:jc w:val="center"/>
-                                      <w:rPr>
-                                        <w:sz w:val="18"/>
-                                        <w:szCs w:val="18"/>
-                                        <w:lang w:val="es-ES"/>
-                                      </w:rPr>
-                                    </w:pPr>
-                                    <w:proofErr w:type="spellStart"/>
-                                    <w:r>
-                                      <w:rPr>
-                                        <w:sz w:val="18"/>
-                                        <w:szCs w:val="18"/>
-                                      </w:rPr>
-                                      <w:t>RightBottom</w:t>
-                                    </w:r>
-                                    <w:proofErr w:type="spellEnd"/>
-                                  </w:p>
-                                </w:txbxContent>
-                              </wps:txbx>
-                              <wps:bodyPr rot="0" vert="horz" wrap="square" lIns="91440" tIns="45720" rIns="91440" bIns="45720" anchor="t" anchorCtr="0">
-                                <a:noAutofit/>
-                              </wps:bodyPr>
-                            </wps:wsp>
-                          </wpg:wgp>
-                        </a:graphicData>
-                      </a:graphic>
-                    </wp:anchor>
-                  </w:drawing>
-                </mc:Choice>
-                <mc:Fallback>
-                  <w:pict>
-                    <v:group id="_x0000_s1081" style="position:absolute;margin-left:63.15pt;margin-top:1.1pt;width:351.75pt;height:103.2pt;z-index:251686912" coordsize="44674,13106" o:gfxdata="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">
-                      <v:rect id="Rectángulo 13" o:spid="_x0000_s1082" style="position:absolute;left:43;width:44628;height:13106;visibility:visible;mso-wrap-style:square;v-text-anchor:middle" o:gfxdata="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" fillcolor="white [3212]" strokecolor="#4579b8 [3044]"/>
-                      <v:shape id="Cuadro de texto 2" o:spid="_x0000_s1083" type="#_x0000_t202" style="position:absolute;top:43;width:5918;height:2521;visibility:visible;mso-wrap-style:square;v-text-anchor:top" o:gfxdata="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" filled="f" stroked="f">
-                        <v:textbox>
-                          <w:txbxContent>
-                            <w:p>
-                              <w:pPr>
-                                <w:jc w:val="center"/>
-                                <w:rPr>
-                                  <w:sz w:val="18"/>
-                                  <w:szCs w:val="18"/>
-                                  <w:lang w:val="es-ES"/>
-                                </w:rPr>
-                              </w:pPr>
-                              <w:proofErr w:type="spellStart"/>
-                              <w:r>
-                                <w:rPr>
-                                  <w:sz w:val="18"/>
-                                  <w:szCs w:val="18"/>
-                                </w:rPr>
-                                <w:t>LeftTop</w:t>
-                              </w:r>
-                              <w:proofErr w:type="spellEnd"/>
-                            </w:p>
-                          </w:txbxContent>
-                        </v:textbox>
-                      </v:shape>
-                      <v:shape id="Cuadro de texto 2" o:spid="_x0000_s1084" type="#_x0000_t202" style="position:absolute;left:19899;width:7226;height:2520;visibility:visible;mso-wrap-style:square;v-text-anchor:top" o:gfxdata="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" filled="f" stroked="f">
-                        <v:textbox>
-                          <w:txbxContent>
-                            <w:p>
-                              <w:pPr>
-                                <w:jc w:val="center"/>
-                                <w:rPr>
-                                  <w:sz w:val="18"/>
-                                  <w:szCs w:val="18"/>
-                                  <w:lang w:val="es-ES"/>
-                                </w:rPr>
-                              </w:pPr>
-                              <w:proofErr w:type="spellStart"/>
-                              <w:r>
-                                <w:rPr>
-                                  <w:sz w:val="18"/>
-                                  <w:szCs w:val="18"/>
-                                </w:rPr>
-                                <w:t>Center</w:t>
-                              </w:r>
-                              <w:r>
-                                <w:rPr>
-                                  <w:sz w:val="18"/>
-                                  <w:szCs w:val="18"/>
-                                </w:rPr>
-                                <w:t>Top</w:t>
-                              </w:r>
-                              <w:proofErr w:type="spellEnd"/>
-                            </w:p>
-                          </w:txbxContent>
-                        </v:textbox>
-                      </v:shape>
-                      <v:shape id="Cuadro de texto 2" o:spid="_x0000_s1085" type="#_x0000_t202" style="position:absolute;left:37969;top:87;width:6705;height:2521;visibility:visible;mso-wrap-style:square;v-text-anchor:top" o:gfxdata="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" filled="f" stroked="f">
-                        <v:textbox>
-                          <w:txbxContent>
-                            <w:p>
-                              <w:pPr>
-                                <w:jc w:val="center"/>
-                                <w:rPr>
-                                  <w:sz w:val="18"/>
-                                  <w:szCs w:val="18"/>
-                                  <w:lang w:val="es-ES"/>
-                                </w:rPr>
-                              </w:pPr>
-                              <w:proofErr w:type="spellStart"/>
-                              <w:r>
-                                <w:rPr>
-                                  <w:sz w:val="18"/>
-                                  <w:szCs w:val="18"/>
-                                </w:rPr>
-                                <w:t>Right</w:t>
-                              </w:r>
-                              <w:r>
-                                <w:rPr>
-                                  <w:sz w:val="18"/>
-                                  <w:szCs w:val="18"/>
-                                </w:rPr>
-                                <w:t>Top</w:t>
-                              </w:r>
-                              <w:proofErr w:type="spellEnd"/>
-                            </w:p>
-                          </w:txbxContent>
-                        </v:textbox>
-                      </v:shape>
-                      <v:shape id="Cuadro de texto 2" o:spid="_x0000_s1086" type="#_x0000_t202" style="position:absolute;top:5181;width:7226;height:2521;visibility:visible;mso-wrap-style:square;v-text-anchor:top" o:gfxdata="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" filled="f" stroked="f">
-                        <v:textbox>
-                          <w:txbxContent>
-                            <w:p>
-                              <w:pPr>
-                                <w:jc w:val="center"/>
-                                <w:rPr>
-                                  <w:sz w:val="18"/>
-                                  <w:szCs w:val="18"/>
-                                  <w:lang w:val="es-ES"/>
-                                </w:rPr>
-                              </w:pPr>
-                              <w:proofErr w:type="spellStart"/>
-                              <w:r>
-                                <w:rPr>
-                                  <w:sz w:val="18"/>
-                                  <w:szCs w:val="18"/>
-                                </w:rPr>
-                                <w:t>Left</w:t>
-                              </w:r>
-                              <w:r>
-                                <w:rPr>
-                                  <w:sz w:val="18"/>
-                                  <w:szCs w:val="18"/>
-                                </w:rPr>
-                                <w:t>Center</w:t>
-                              </w:r>
-                              <w:proofErr w:type="spellEnd"/>
-                            </w:p>
-                          </w:txbxContent>
-                        </v:textbox>
-                      </v:shape>
-                      <v:shape id="Cuadro de texto 2" o:spid="_x0000_s1087" type="#_x0000_t202" style="position:absolute;left:18941;top:5138;width:9220;height:2521;visibility:visible;mso-wrap-style:square;v-text-anchor:top" o:gfxdata="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" filled="f" stroked="f">
-                        <v:textbox>
-                          <w:txbxContent>
-                            <w:p>
-                              <w:pPr>
-                                <w:jc w:val="center"/>
-                                <w:rPr>
-                                  <w:sz w:val="18"/>
-                                  <w:szCs w:val="18"/>
-                                  <w:lang w:val="es-ES"/>
-                                </w:rPr>
-                              </w:pPr>
-                              <w:proofErr w:type="spellStart"/>
-                              <w:r>
-                                <w:rPr>
-                                  <w:sz w:val="18"/>
-                                  <w:szCs w:val="18"/>
-                                </w:rPr>
-                                <w:t>CenterCenter</w:t>
-                              </w:r>
-                              <w:proofErr w:type="spellEnd"/>
-                            </w:p>
-                          </w:txbxContent>
-                        </v:textbox>
-                      </v:shape>
-                      <v:shape id="Cuadro de texto 2" o:spid="_x0000_s1088" type="#_x0000_t202" style="position:absolute;left:36880;top:5225;width:7792;height:2521;visibility:visible;mso-wrap-style:square;v-text-anchor:top" o:gfxdata="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" filled="f" stroked="f">
-                        <v:textbox>
-                          <w:txbxContent>
-                            <w:p>
-                              <w:pPr>
-                                <w:jc w:val="center"/>
-                                <w:rPr>
-                                  <w:sz w:val="18"/>
-                                  <w:szCs w:val="18"/>
-                                  <w:lang w:val="es-ES"/>
-                                </w:rPr>
-                              </w:pPr>
-                              <w:proofErr w:type="spellStart"/>
-                              <w:r>
-                                <w:rPr>
-                                  <w:sz w:val="18"/>
-                                  <w:szCs w:val="18"/>
-                                </w:rPr>
-                                <w:t>RightCenter</w:t>
-                              </w:r>
-                              <w:proofErr w:type="spellEnd"/>
-                            </w:p>
-                          </w:txbxContent>
-                        </v:textbox>
-                      </v:shape>
-                      <v:shape id="Cuadro de texto 2" o:spid="_x0000_s1089" type="#_x0000_t202" style="position:absolute;left:43;top:10537;width:7791;height:2521;visibility:visible;mso-wrap-style:square;v-text-anchor:top" o:gfxdata="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" filled="f" stroked="f">
-                        <v:textbox>
-                          <w:txbxContent>
-                            <w:p>
-                              <w:pPr>
-                                <w:jc w:val="center"/>
-                                <w:rPr>
-                                  <w:sz w:val="18"/>
-                                  <w:szCs w:val="18"/>
-                                  <w:lang w:val="es-ES"/>
-                                </w:rPr>
-                              </w:pPr>
-                              <w:proofErr w:type="spellStart"/>
-                              <w:r>
-                                <w:rPr>
-                                  <w:sz w:val="18"/>
-                                  <w:szCs w:val="18"/>
-                                </w:rPr>
-                                <w:t>Left</w:t>
-                              </w:r>
-                              <w:r>
-                                <w:rPr>
-                                  <w:sz w:val="18"/>
-                                  <w:szCs w:val="18"/>
-                                </w:rPr>
-                                <w:t>Bottom</w:t>
-                              </w:r>
-                              <w:proofErr w:type="spellEnd"/>
-                            </w:p>
-                          </w:txbxContent>
-                        </v:textbox>
-                      </v:shape>
-                      <v:shape id="Cuadro de texto 2" o:spid="_x0000_s1090" type="#_x0000_t202" style="position:absolute;left:19115;top:10450;width:8839;height:2521;visibility:visible;mso-wrap-style:square;v-text-anchor:top" o:gfxdata="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" filled="f" stroked="f">
-                        <v:textbox>
-                          <w:txbxContent>
-                            <w:p>
-                              <w:pPr>
-                                <w:jc w:val="center"/>
-                                <w:rPr>
-                                  <w:sz w:val="18"/>
-                                  <w:szCs w:val="18"/>
-                                  <w:lang w:val="es-ES"/>
-                                </w:rPr>
-                              </w:pPr>
-                              <w:proofErr w:type="spellStart"/>
-                              <w:r>
-                                <w:rPr>
-                                  <w:sz w:val="18"/>
-                                  <w:szCs w:val="18"/>
-                                </w:rPr>
-                                <w:t>CenterBottom</w:t>
-                              </w:r>
-                              <w:proofErr w:type="spellEnd"/>
-                            </w:p>
-                          </w:txbxContent>
-                        </v:textbox>
-                      </v:shape>
-                      <v:shape id="Cuadro de texto 2" o:spid="_x0000_s1091" type="#_x0000_t202" style="position:absolute;left:36314;top:10537;width:8357;height:2521;visibility:visible;mso-wrap-style:square;v-text-anchor:top" o:gfxdata="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" filled="f" stroked="f">
-                        <v:textbox>
-                          <w:txbxContent>
-                            <w:p>
-                              <w:pPr>
-                                <w:jc w:val="center"/>
-                                <w:rPr>
-                                  <w:sz w:val="18"/>
-                                  <w:szCs w:val="18"/>
-                                  <w:lang w:val="es-ES"/>
-                                </w:rPr>
-                              </w:pPr>
-                              <w:proofErr w:type="spellStart"/>
-                              <w:r>
-                                <w:rPr>
-                                  <w:sz w:val="18"/>
-                                  <w:szCs w:val="18"/>
-                                </w:rPr>
-                                <w:t>RightBottom</w:t>
-                              </w:r>
-                              <w:proofErr w:type="spellEnd"/>
-                            </w:p>
-                          </w:txbxContent>
-                        </v:textbox>
-                      </v:shape>
-                      <w10:wrap type="square"/>
-                    </v:group>
-                  </w:pict>
-                </mc:Fallback>
-              </mc:AlternateContent>
+              <w:pict>
+                <v:group id="_x0000_s1081" style="position:absolute;margin-left:63.15pt;margin-top:1.1pt;width:351.75pt;height:103.2pt;z-index:251686912" coordsize="44674,13106" o:gfxdata="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">
+                  <v:rect id="Rectángulo 13" o:spid="_x0000_s1082" style="position:absolute;left:43;width:44628;height:13106;visibility:visible;v-text-anchor:middle" o:gfxdata="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" fillcolor="white [3212]" strokecolor="#4579b8 [3044]"/>
+                  <v:shape id="Cuadro de texto 2" o:spid="_x0000_s1083" type="#_x0000_t202" style="position:absolute;top:43;width:5918;height:2521;visibility:visible" o:gfxdata="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" filled="f" stroked="f">
+                    <v:textbox>
+                      <w:txbxContent>
+                        <w:p>
+                          <w:pPr>
+                            <w:jc w:val="center"/>
+                            <w:rPr>
+                              <w:sz w:val="18"/>
+                              <w:szCs w:val="18"/>
+                              <w:lang w:val="es-ES"/>
+                            </w:rPr>
+                          </w:pPr>
+                          <w:proofErr w:type="spellStart"/>
+                          <w:r>
+                            <w:rPr>
+                              <w:sz w:val="18"/>
+                              <w:szCs w:val="18"/>
+                            </w:rPr>
+                            <w:t>LeftTop</w:t>
+                          </w:r>
+                          <w:proofErr w:type="spellEnd"/>
+                        </w:p>
+                      </w:txbxContent>
+                    </v:textbox>
+                  </v:shape>
+                  <v:shape id="Cuadro de texto 2" o:spid="_x0000_s1084" type="#_x0000_t202" style="position:absolute;left:19899;width:7226;height:2520;visibility:visible" o:gfxdata="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" filled="f" stroked="f">
+                    <v:textbox>
+                      <w:txbxContent>
+                        <w:p>
+                          <w:pPr>
+                            <w:jc w:val="center"/>
+                            <w:rPr>
+                              <w:sz w:val="18"/>
+                              <w:szCs w:val="18"/>
+                              <w:lang w:val="es-ES"/>
+                            </w:rPr>
+                          </w:pPr>
+                          <w:proofErr w:type="spellStart"/>
+                          <w:r>
+                            <w:rPr>
+                              <w:sz w:val="18"/>
+                              <w:szCs w:val="18"/>
+                            </w:rPr>
+                            <w:t>Center</w:t>
+                          </w:r>
+                          <w:r>
+                            <w:rPr>
+                              <w:sz w:val="18"/>
+                              <w:szCs w:val="18"/>
+                            </w:rPr>
+                            <w:t>Top</w:t>
+                          </w:r>
+                          <w:proofErr w:type="spellEnd"/>
+                        </w:p>
+                      </w:txbxContent>
+                    </v:textbox>
+                  </v:shape>
+                  <v:shape id="Cuadro de texto 2" o:spid="_x0000_s1085" type="#_x0000_t202" style="position:absolute;left:37969;top:87;width:6705;height:2521;visibility:visible" o:gfxdata="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" filled="f" stroked="f">
+                    <v:textbox>
+                      <w:txbxContent>
+                        <w:p>
+                          <w:pPr>
+                            <w:jc w:val="center"/>
+                            <w:rPr>
+                              <w:sz w:val="18"/>
+                              <w:szCs w:val="18"/>
+                              <w:lang w:val="es-ES"/>
+                            </w:rPr>
+                          </w:pPr>
+                          <w:proofErr w:type="spellStart"/>
+                          <w:r>
+                            <w:rPr>
+                              <w:sz w:val="18"/>
+                              <w:szCs w:val="18"/>
+                            </w:rPr>
+                            <w:t>Right</w:t>
+                          </w:r>
+                          <w:r>
+                            <w:rPr>
+                              <w:sz w:val="18"/>
+                              <w:szCs w:val="18"/>
+                            </w:rPr>
+                            <w:t>Top</w:t>
+                          </w:r>
+                          <w:proofErr w:type="spellEnd"/>
+                        </w:p>
+                      </w:txbxContent>
+                    </v:textbox>
+                  </v:shape>
+                  <v:shape id="Cuadro de texto 2" o:spid="_x0000_s1086" type="#_x0000_t202" style="position:absolute;top:5181;width:7226;height:2521;visibility:visible" o:gfxdata="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" filled="f" stroked="f">
+                    <v:textbox>
+                      <w:txbxContent>
+                        <w:p>
+                          <w:pPr>
+                            <w:jc w:val="center"/>
+                            <w:rPr>
+                              <w:sz w:val="18"/>
+                              <w:szCs w:val="18"/>
+                              <w:lang w:val="es-ES"/>
+                            </w:rPr>
+                          </w:pPr>
+                          <w:proofErr w:type="spellStart"/>
+                          <w:r>
+                            <w:rPr>
+                              <w:sz w:val="18"/>
+                              <w:szCs w:val="18"/>
+                            </w:rPr>
+                            <w:t>Left</w:t>
+                          </w:r>
+                          <w:r>
+                            <w:rPr>
+                              <w:sz w:val="18"/>
+                              <w:szCs w:val="18"/>
+                            </w:rPr>
+                            <w:t>Center</w:t>
+                          </w:r>
+                          <w:proofErr w:type="spellEnd"/>
+                        </w:p>
+                      </w:txbxContent>
+                    </v:textbox>
+                  </v:shape>
+                  <v:shape id="Cuadro de texto 2" o:spid="_x0000_s1087" type="#_x0000_t202" style="position:absolute;left:18941;top:5138;width:9220;height:2521;visibility:visible" o:gfxdata="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" filled="f" stroked="f">
+                    <v:textbox>
+                      <w:txbxContent>
+                        <w:p>
+                          <w:pPr>
+                            <w:jc w:val="center"/>
+                            <w:rPr>
+                              <w:sz w:val="18"/>
+                              <w:szCs w:val="18"/>
+                              <w:lang w:val="es-ES"/>
+                            </w:rPr>
+                          </w:pPr>
+                          <w:proofErr w:type="spellStart"/>
+                          <w:r>
+                            <w:rPr>
+                              <w:sz w:val="18"/>
+                              <w:szCs w:val="18"/>
+                            </w:rPr>
+                            <w:t>CenterCenter</w:t>
+                          </w:r>
+                          <w:proofErr w:type="spellEnd"/>
+                        </w:p>
+                      </w:txbxContent>
+                    </v:textbox>
+                  </v:shape>
+                  <v:shape id="Cuadro de texto 2" o:spid="_x0000_s1088" type="#_x0000_t202" style="position:absolute;left:36880;top:5225;width:7792;height:2521;visibility:visible" o:gfxdata="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" filled="f" stroked="f">
+                    <v:textbox>
+                      <w:txbxContent>
+                        <w:p>
+                          <w:pPr>
+                            <w:jc w:val="center"/>
+                            <w:rPr>
+                              <w:sz w:val="18"/>
+                              <w:szCs w:val="18"/>
+                              <w:lang w:val="es-ES"/>
+                            </w:rPr>
+                          </w:pPr>
+                          <w:proofErr w:type="spellStart"/>
+                          <w:r>
+                            <w:rPr>
+                              <w:sz w:val="18"/>
+                              <w:szCs w:val="18"/>
+                            </w:rPr>
+                            <w:t>RightCenter</w:t>
+                          </w:r>
+                          <w:proofErr w:type="spellEnd"/>
+                        </w:p>
+                      </w:txbxContent>
+                    </v:textbox>
+                  </v:shape>
+                  <v:shape id="Cuadro de texto 2" o:spid="_x0000_s1089" type="#_x0000_t202" style="position:absolute;left:43;top:10537;width:7791;height:2521;visibility:visible" o:gfxdata="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" filled="f" stroked="f">
+                    <v:textbox>
+                      <w:txbxContent>
+                        <w:p>
+                          <w:pPr>
+                            <w:jc w:val="center"/>
+                            <w:rPr>
+                              <w:sz w:val="18"/>
+                              <w:szCs w:val="18"/>
+                              <w:lang w:val="es-ES"/>
+                            </w:rPr>
+                          </w:pPr>
+                          <w:proofErr w:type="spellStart"/>
+                          <w:r>
+                            <w:rPr>
+                              <w:sz w:val="18"/>
+                              <w:szCs w:val="18"/>
+                            </w:rPr>
+                            <w:t>Left</w:t>
+                          </w:r>
+                          <w:r>
+                            <w:rPr>
+                              <w:sz w:val="18"/>
+                              <w:szCs w:val="18"/>
+                            </w:rPr>
+                            <w:t>Bottom</w:t>
+                          </w:r>
+                          <w:proofErr w:type="spellEnd"/>
+                        </w:p>
+                      </w:txbxContent>
+                    </v:textbox>
+                  </v:shape>
+                  <v:shape id="Cuadro de texto 2" o:spid="_x0000_s1090" type="#_x0000_t202" style="position:absolute;left:19115;top:10450;width:8839;height:2521;visibility:visible" o:gfxdata="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" filled="f" stroked="f">
+                    <v:textbox>
+                      <w:txbxContent>
+                        <w:p>
+                          <w:pPr>
+                            <w:jc w:val="center"/>
+                            <w:rPr>
+                              <w:sz w:val="18"/>
+                              <w:szCs w:val="18"/>
+                              <w:lang w:val="es-ES"/>
+                            </w:rPr>
+                          </w:pPr>
+                          <w:proofErr w:type="spellStart"/>
+                          <w:r>
+                            <w:rPr>
+                              <w:sz w:val="18"/>
+                              <w:szCs w:val="18"/>
+                            </w:rPr>
+                            <w:t>CenterBottom</w:t>
+                          </w:r>
+                          <w:proofErr w:type="spellEnd"/>
+                        </w:p>
+                      </w:txbxContent>
+                    </v:textbox>
+                  </v:shape>
+                  <v:shape id="Cuadro de texto 2" o:spid="_x0000_s1091" type="#_x0000_t202" style="position:absolute;left:36314;top:10537;width:8357;height:2521;visibility:visible" o:gfxdata="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" filled="f" stroked="f">
+                    <v:textbox>
+                      <w:txbxContent>
+                        <w:p>
+                          <w:pPr>
+                            <w:jc w:val="center"/>
+                            <w:rPr>
+                              <w:sz w:val="18"/>
+                              <w:szCs w:val="18"/>
+                              <w:lang w:val="es-ES"/>
+                            </w:rPr>
+                          </w:pPr>
+                          <w:proofErr w:type="spellStart"/>
+                          <w:r>
+                            <w:rPr>
+                              <w:sz w:val="18"/>
+                              <w:szCs w:val="18"/>
+                            </w:rPr>
+                            <w:t>RightBottom</w:t>
+                          </w:r>
+                          <w:proofErr w:type="spellEnd"/>
+                        </w:p>
+                      </w:txbxContent>
+                    </v:textbox>
+                  </v:shape>
+                  <w10:wrap type="square"/>
+                </v:group>
+              </w:pict>
             </w:r>
           </w:p>
           <w:p>
@@ -13744,6 +10565,7 @@
   <w:style w:type="paragraph" w:default="1" w:styleId="Normal">
     <w:name w:val="Normal"/>
     <w:qFormat/>
+    <w:rsid w:val="0059786B"/>
   </w:style>
   <w:style w:type="paragraph" w:styleId="Ttulo1">
     <w:name w:val="heading 1"/>
@@ -13960,6 +10782,71 @@
     </w:pPr>
     <w:rPr>
       <w:rFonts w:ascii="Times New Roman" w:eastAsia="Times New Roman" w:hAnsi="Times New Roman" w:cs="Times New Roman"/>
+    </w:rPr>
+  </w:style>
+  <w:style w:type="character" w:styleId="Refdecomentario">
+    <w:name w:val="annotation reference"/>
+    <w:basedOn w:val="Fuentedeprrafopredeter"/>
+    <w:uiPriority w:val="99"/>
+    <w:semiHidden/>
+    <w:unhideWhenUsed/>
+    <w:rsid w:val="00A26A6A"/>
+    <w:rPr>
+      <w:sz w:val="16"/>
+      <w:szCs w:val="16"/>
+    </w:rPr>
+  </w:style>
+  <w:style w:type="paragraph" w:styleId="Textocomentario">
+    <w:name w:val="annotation text"/>
+    <w:basedOn w:val="Normal"/>
+    <w:link w:val="TextocomentarioCar"/>
+    <w:uiPriority w:val="99"/>
+    <w:semiHidden/>
+    <w:unhideWhenUsed/>
+    <w:rsid w:val="00A26A6A"/>
+    <w:rPr>
+      <w:sz w:val="20"/>
+      <w:szCs w:val="20"/>
+    </w:rPr>
+  </w:style>
+  <w:style w:type="character" w:customStyle="1" w:styleId="TextocomentarioCar">
+    <w:name w:val="Texto comentario Car"/>
+    <w:basedOn w:val="Fuentedeprrafopredeter"/>
+    <w:link w:val="Textocomentario"/>
+    <w:uiPriority w:val="99"/>
+    <w:semiHidden/>
+    <w:rsid w:val="00A26A6A"/>
+    <w:rPr>
+      <w:sz w:val="20"/>
+      <w:szCs w:val="20"/>
+    </w:rPr>
+  </w:style>
+  <w:style w:type="paragraph" w:styleId="Asuntodelcomentario">
+    <w:name w:val="annotation subject"/>
+    <w:basedOn w:val="Textocomentario"/>
+    <w:next w:val="Textocomentario"/>
+    <w:link w:val="AsuntodelcomentarioCar"/>
+    <w:uiPriority w:val="99"/>
+    <w:semiHidden/>
+    <w:unhideWhenUsed/>
+    <w:rsid w:val="00A26A6A"/>
+    <w:rPr>
+      <w:b/>
+      <w:bCs/>
+    </w:rPr>
+  </w:style>
+  <w:style w:type="character" w:customStyle="1" w:styleId="AsuntodelcomentarioCar">
+    <w:name w:val="Asunto del comentario Car"/>
+    <w:basedOn w:val="TextocomentarioCar"/>
+    <w:link w:val="Asuntodelcomentario"/>
+    <w:uiPriority w:val="99"/>
+    <w:semiHidden/>
+    <w:rsid w:val="00A26A6A"/>
+    <w:rPr>
+      <w:b/>
+      <w:bCs/>
+      <w:sz w:val="20"/>
+      <w:szCs w:val="20"/>
     </w:rPr>
   </w:style>
 </w:styles>
@@ -14341,977 +11228,6 @@
 </w:styles>
 </file>
 
-<file path=word/glossary/document.xml><?xml version="1.0" encoding="utf-8"?>
-<w:glossaryDocument xmlns:wpc="http://schemas.microsoft.com/office/word/2010/wordprocessingCanvas" xmlns:mc="http://schemas.openxmlformats.org/markup-compatibility/2006" xmlns:o="urn:schemas-microsoft-com:office:office" xmlns:r="http://schemas.openxmlformats.org/officeDocument/2006/relationships" xmlns:m="http://schemas.openxmlformats.org/officeDocument/2006/math" xmlns:v="urn:schemas-microsoft-com:vml" xmlns:wp14="http://schemas.microsoft.com/office/word/2010/wordprocessingDrawing" xmlns:wp="http://schemas.openxmlformats.org/drawingml/2006/wordprocessingDrawing" xmlns:w10="urn:schemas-microsoft-com:office:word" xmlns:w="http://schemas.openxmlformats.org/wordprocessingml/2006/main" xmlns:w14="http://schemas.microsoft.com/office/word/2010/wordml" xmlns:wpg="http://schemas.microsoft.com/office/word/2010/wordprocessingGroup" xmlns:wpi="http://schemas.microsoft.com/office/word/2010/wordprocessingInk" xmlns:wne="http://schemas.microsoft.com/office/word/2006/wordml" xmlns:wps="http://schemas.microsoft.com/office/word/2010/wordprocessingShape" mc:Ignorable="w14 wp14">
-  <w:docParts>
-    <w:docPart>
-      <w:docPartPr>
-        <w:name w:val="DefaultPlaceholder_1081868575"/>
-        <w:category>
-          <w:name w:val="General"/>
-          <w:gallery w:val="placeholder"/>
-        </w:category>
-        <w:types>
-          <w:type w:val="bbPlcHdr"/>
-        </w:types>
-        <w:behaviors>
-          <w:behavior w:val="content"/>
-        </w:behaviors>
-        <w:guid w:val="{09ECC130-7593-417F-BF63-12AF74720721}"/>
-      </w:docPartPr>
-      <w:docPartBody>
-        <w:p>
-          <w:r>
-            <w:rPr>
-              <w:rStyle w:val="Textodelmarcadordeposicin"/>
-            </w:rPr>
-            <w:t>Elija un elemento.</w:t>
-          </w:r>
-        </w:p>
-      </w:docPartBody>
-    </w:docPart>
-    <w:docPart>
-      <w:docPartPr>
-        <w:name w:val="952B54DCCC474B248BDAE70005EBDCE9"/>
-        <w:category>
-          <w:name w:val="General"/>
-          <w:gallery w:val="placeholder"/>
-        </w:category>
-        <w:types>
-          <w:type w:val="bbPlcHdr"/>
-        </w:types>
-        <w:behaviors>
-          <w:behavior w:val="content"/>
-        </w:behaviors>
-        <w:guid w:val="{71EB52A3-8438-427E-BA8B-828D430028E2}"/>
-      </w:docPartPr>
-      <w:docPartBody>
-        <w:p>
-          <w:pPr>
-            <w:pStyle w:val="952B54DCCC474B248BDAE70005EBDCE9"/>
-          </w:pPr>
-          <w:r>
-            <w:rPr>
-              <w:rStyle w:val="Textodelmarcadordeposicin"/>
-            </w:rPr>
-            <w:t>Elija un elemento.</w:t>
-          </w:r>
-        </w:p>
-      </w:docPartBody>
-    </w:docPart>
-    <w:docPart>
-      <w:docPartPr>
-        <w:name w:val="D4BD46DBDE024CA58D2921C46134476C"/>
-        <w:category>
-          <w:name w:val="General"/>
-          <w:gallery w:val="placeholder"/>
-        </w:category>
-        <w:types>
-          <w:type w:val="bbPlcHdr"/>
-        </w:types>
-        <w:behaviors>
-          <w:behavior w:val="content"/>
-        </w:behaviors>
-        <w:guid w:val="{D96ACCD3-F277-4028-89DD-44B988954FA6}"/>
-      </w:docPartPr>
-      <w:docPartBody>
-        <w:p>
-          <w:pPr>
-            <w:pStyle w:val="D4BD46DBDE024CA58D2921C46134476C"/>
-          </w:pPr>
-          <w:r>
-            <w:rPr>
-              <w:rStyle w:val="Textodelmarcadordeposicin"/>
-            </w:rPr>
-            <w:t>Elija un elemento.</w:t>
-          </w:r>
-        </w:p>
-      </w:docPartBody>
-    </w:docPart>
-    <w:docPart>
-      <w:docPartPr>
-        <w:name w:val="A6014DC6102B4AA4A3830A7F0B1A3169"/>
-        <w:category>
-          <w:name w:val="General"/>
-          <w:gallery w:val="placeholder"/>
-        </w:category>
-        <w:types>
-          <w:type w:val="bbPlcHdr"/>
-        </w:types>
-        <w:behaviors>
-          <w:behavior w:val="content"/>
-        </w:behaviors>
-        <w:guid w:val="{5061DC94-12B8-49D0-9EA2-A3BD7DF3AB31}"/>
-      </w:docPartPr>
-      <w:docPartBody>
-        <w:p>
-          <w:pPr>
-            <w:pStyle w:val="A6014DC6102B4AA4A3830A7F0B1A3169"/>
-          </w:pPr>
-          <w:r>
-            <w:rPr>
-              <w:rStyle w:val="Textodelmarcadordeposicin"/>
-            </w:rPr>
-            <w:t>Elija un elemento.</w:t>
-          </w:r>
-        </w:p>
-      </w:docPartBody>
-    </w:docPart>
-  </w:docParts>
-</w:glossaryDocument>
-</file>
-
-<file path=word/glossary/fontTable.xml><?xml version="1.0" encoding="utf-8"?>
-<w:fonts xmlns:mc="http://schemas.openxmlformats.org/markup-compatibility/2006" xmlns:r="http://schemas.openxmlformats.org/officeDocument/2006/relationships" xmlns:w="http://schemas.openxmlformats.org/wordprocessingml/2006/main" xmlns:w14="http://schemas.microsoft.com/office/word/2010/wordml" mc:Ignorable="w14">
-  <w:font w:name="Cambria">
-    <w:panose1 w:val="02040503050406030204"/>
-    <w:charset w:val="00"/>
-    <w:family w:val="roman"/>
-    <w:pitch w:val="variable"/>
-    <w:sig w:usb0="E00002FF" w:usb1="400004FF" w:usb2="00000000" w:usb3="00000000" w:csb0="0000019F" w:csb1="00000000"/>
-  </w:font>
-  <w:font w:name="MS Mincho">
-    <w:altName w:val="ＭＳ 明朝"/>
-    <w:panose1 w:val="02020609040205080304"/>
-    <w:charset w:val="80"/>
-    <w:family w:val="modern"/>
-    <w:pitch w:val="fixed"/>
-    <w:sig w:usb0="E00002FF" w:usb1="6AC7FDFB" w:usb2="00000012" w:usb3="00000000" w:csb0="0002009F" w:csb1="00000000"/>
-  </w:font>
-  <w:font w:name="Times New Roman">
-    <w:panose1 w:val="02020603050405020304"/>
-    <w:charset w:val="00"/>
-    <w:family w:val="roman"/>
-    <w:pitch w:val="variable"/>
-    <w:sig w:usb0="E0002AFF" w:usb1="C0007841" w:usb2="00000009" w:usb3="00000000" w:csb0="000001FF" w:csb1="00000000"/>
-  </w:font>
-  <w:font w:name="Tahoma">
-    <w:panose1 w:val="020B0604030504040204"/>
-    <w:charset w:val="00"/>
-    <w:family w:val="swiss"/>
-    <w:pitch w:val="variable"/>
-    <w:sig w:usb0="E1002EFF" w:usb1="C000605B" w:usb2="00000029" w:usb3="00000000" w:csb0="000101FF" w:csb1="00000000"/>
-  </w:font>
-  <w:font w:name="Calibri">
-    <w:panose1 w:val="020F0502020204030204"/>
-    <w:charset w:val="00"/>
-    <w:family w:val="swiss"/>
-    <w:pitch w:val="variable"/>
-    <w:sig w:usb0="E00002FF" w:usb1="4000ACFF" w:usb2="00000001" w:usb3="00000000" w:csb0="0000019F" w:csb1="00000000"/>
-  </w:font>
-  <w:font w:name="Arial">
-    <w:panose1 w:val="020B0604020202020204"/>
-    <w:charset w:val="00"/>
-    <w:family w:val="swiss"/>
-    <w:pitch w:val="variable"/>
-    <w:sig w:usb0="E0002AFF" w:usb1="C0007843" w:usb2="00000009" w:usb3="00000000" w:csb0="000001FF" w:csb1="00000000"/>
-  </w:font>
-  <w:font w:name="MS Gothic">
-    <w:altName w:val="ＭＳ ゴシック"/>
-    <w:panose1 w:val="020B0609070205080204"/>
-    <w:charset w:val="80"/>
-    <w:family w:val="modern"/>
-    <w:pitch w:val="fixed"/>
-    <w:sig w:usb0="E00002FF" w:usb1="6AC7FDFB" w:usb2="00000012" w:usb3="00000000" w:csb0="0002009F" w:csb1="00000000"/>
-  </w:font>
-</w:fonts>
-</file>
-
-<file path=word/glossary/settings.xml><?xml version="1.0" encoding="utf-8"?>
-<w:settings xmlns:mc="http://schemas.openxmlformats.org/markup-compatibility/2006" xmlns:o="urn:schemas-microsoft-com:office:office" xmlns:r="http://schemas.openxmlformats.org/officeDocument/2006/relationships" xmlns:m="http://schemas.openxmlformats.org/officeDocument/2006/math" xmlns:v="urn:schemas-microsoft-com:vml" xmlns:w10="urn:schemas-microsoft-com:office:word" xmlns:w="http://schemas.openxmlformats.org/wordprocessingml/2006/main" xmlns:w14="http://schemas.microsoft.com/office/word/2010/wordml" xmlns:sl="http://schemas.openxmlformats.org/schemaLibrary/2006/main" mc:Ignorable="w14">
-  <w:view w:val="normal"/>
-  <w:defaultTabStop w:val="708"/>
-  <w:hyphenationZone w:val="425"/>
-  <w:characterSpacingControl w:val="doNotCompress"/>
-  <w:compat>
-    <w:useFELayout/>
-    <w:compatSetting w:name="compatibilityMode" w:uri="http://schemas.microsoft.com/office/word" w:val="14"/>
-    <w:compatSetting w:name="overrideTableStyleFontSizeAndJustification" w:uri="http://schemas.microsoft.com/office/word" w:val="1"/>
-    <w:compatSetting w:name="enableOpenTypeFeatures" w:uri="http://schemas.microsoft.com/office/word" w:val="1"/>
-    <w:compatSetting w:name="doNotFlipMirrorIndents" w:uri="http://schemas.microsoft.com/office/word" w:val="1"/>
-  </w:compat>
-  <w:rsids>
-    <w:rsidRoot w:val="00F54295"/>
-    <w:rsid w:val="000E49EB"/>
-    <w:rsid w:val="001D1136"/>
-    <w:rsid w:val="003215D1"/>
-    <w:rsid w:val="00361E8C"/>
-    <w:rsid w:val="003F7A6D"/>
-    <w:rsid w:val="0053054E"/>
-    <w:rsid w:val="006C5D9E"/>
-    <w:rsid w:val="00856CD1"/>
-    <w:rsid w:val="00AA41E4"/>
-    <w:rsid w:val="00BB66AA"/>
-    <w:rsid w:val="00DF3FF7"/>
-    <w:rsid w:val="00F54295"/>
-  </w:rsids>
-  <m:mathPr>
-    <m:mathFont m:val="Cambria Math"/>
-    <m:brkBin m:val="before"/>
-    <m:brkBinSub m:val="--"/>
-    <m:smallFrac m:val="0"/>
-    <m:dispDef/>
-    <m:lMargin m:val="0"/>
-    <m:rMargin m:val="0"/>
-    <m:defJc m:val="centerGroup"/>
-    <m:wrapIndent m:val="1440"/>
-    <m:intLim m:val="subSup"/>
-    <m:naryLim m:val="undOvr"/>
-  </m:mathPr>
-  <w:themeFontLang w:val="es-ES"/>
-  <w:clrSchemeMapping w:bg1="light1" w:t1="dark1" w:bg2="light2" w:t2="dark2" w:accent1="accent1" w:accent2="accent2" w:accent3="accent3" w:accent4="accent4" w:accent5="accent5" w:accent6="accent6" w:hyperlink="hyperlink" w:followedHyperlink="followedHyperlink"/>
-  <w:decimalSymbol w:val=","/>
-  <w:listSeparator w:val=";"/>
-</w:settings>
-</file>
-
-<file path=word/glossary/styles.xml><?xml version="1.0" encoding="utf-8"?>
-<w:styles xmlns:mc="http://schemas.openxmlformats.org/markup-compatibility/2006" xmlns:r="http://schemas.openxmlformats.org/officeDocument/2006/relationships" xmlns:w="http://schemas.openxmlformats.org/wordprocessingml/2006/main" xmlns:w14="http://schemas.microsoft.com/office/word/2010/wordml" mc:Ignorable="w14">
-  <w:docDefaults>
-    <w:rPrDefault>
-      <w:rPr>
-        <w:rFonts w:asciiTheme="minorHAnsi" w:eastAsiaTheme="minorEastAsia" w:hAnsiTheme="minorHAnsi" w:cstheme="minorBidi"/>
-        <w:sz w:val="22"/>
-        <w:szCs w:val="22"/>
-        <w:lang w:val="es-ES" w:eastAsia="es-ES" w:bidi="ar-SA"/>
-      </w:rPr>
-    </w:rPrDefault>
-    <w:pPrDefault>
-      <w:pPr>
-        <w:spacing w:after="160" w:line="259" w:lineRule="auto"/>
-      </w:pPr>
-    </w:pPrDefault>
-  </w:docDefaults>
-  <w:latentStyles w:defLockedState="0" w:defUIPriority="99" w:defSemiHidden="1" w:defUnhideWhenUsed="1" w:defQFormat="0" w:count="267">
-    <w:lsdException w:name="Normal" w:semiHidden="0" w:uiPriority="0" w:unhideWhenUsed="0" w:qFormat="1"/>
-    <w:lsdException w:name="heading 1" w:semiHidden="0" w:uiPriority="9" w:unhideWhenUsed="0" w:qFormat="1"/>
-    <w:lsdException w:name="heading 2" w:uiPriority="9" w:qFormat="1"/>
-    <w:lsdException w:name="heading 3" w:uiPriority="9" w:qFormat="1"/>
-    <w:lsdException w:name="heading 4" w:uiPriority="9" w:qFormat="1"/>
-    <w:lsdException w:name="heading 5" w:uiPriority="9" w:qFormat="1"/>
-    <w:lsdException w:name="heading 6" w:uiPriority="9" w:qFormat="1"/>
-    <w:lsdException w:name="heading 7" w:uiPriority="9" w:qFormat="1"/>
-    <w:lsdException w:name="heading 8" w:uiPriority="9" w:qFormat="1"/>
-    <w:lsdException w:name="heading 9" w:uiPriority="9" w:qFormat="1"/>
-    <w:lsdException w:name="toc 1" w:uiPriority="39"/>
-    <w:lsdException w:name="toc 2" w:uiPriority="39"/>
-    <w:lsdException w:name="toc 3" w:uiPriority="39"/>
-    <w:lsdException w:name="toc 4" w:uiPriority="39"/>
-    <w:lsdException w:name="toc 5" w:uiPriority="39"/>
-    <w:lsdException w:name="toc 6" w:uiPriority="39"/>
-    <w:lsdException w:name="toc 7" w:uiPriority="39"/>
-    <w:lsdException w:name="toc 8" w:uiPriority="39"/>
-    <w:lsdException w:name="toc 9" w:uiPriority="39"/>
-    <w:lsdException w:name="caption" w:uiPriority="35" w:qFormat="1"/>
-    <w:lsdException w:name="Title" w:semiHidden="0" w:uiPriority="10" w:unhideWhenUsed="0" w:qFormat="1"/>
-    <w:lsdException w:name="Default Paragraph Font" w:uiPriority="1"/>
-    <w:lsdException w:name="Subtitle" w:semiHidden="0" w:uiPriority="11" w:unhideWhenUsed="0" w:qFormat="1"/>
-    <w:lsdException w:name="Strong" w:semiHidden="0" w:uiPriority="22" w:unhideWhenUsed="0" w:qFormat="1"/>
-    <w:lsdException w:name="Emphasis" w:semiHidden="0" w:uiPriority="20" w:unhideWhenUsed="0" w:qFormat="1"/>
-    <w:lsdException w:name="Table Grid" w:semiHidden="0" w:uiPriority="39" w:unhideWhenUsed="0"/>
-    <w:lsdException w:name="Placeholder Text" w:unhideWhenUsed="0"/>
-    <w:lsdException w:name="No Spacing" w:semiHidden="0" w:uiPriority="1" w:unhideWhenUsed="0" w:qFormat="1"/>
-    <w:lsdException w:name="Light Shading" w:semiHidden="0" w:uiPriority="60" w:unhideWhenUsed="0"/>
-    <w:lsdException w:name="Light List" w:semiHidden="0" w:uiPriority="61" w:unhideWhenUsed="0"/>
-    <w:lsdException w:name="Light Grid" w:semiHidden="0" w:uiPriority="62" w:unhideWhenUsed="0"/>
-    <w:lsdException w:name="Medium Shading 1" w:semiHidden="0" w:uiPriority="63" w:unhideWhenUsed="0"/>
-    <w:lsdException w:name="Medium Shading 2" w:semiHidden="0" w:uiPriority="64" w:unhideWhenUsed="0"/>
-    <w:lsdException w:name="Medium List 1" w:semiHidden="0" w:uiPriority="65" w:unhideWhenUsed="0"/>
-    <w:lsdException w:name="Medium List 2" w:semiHidden="0" w:uiPriority="66" w:unhideWhenUsed="0"/>
-    <w:lsdException w:name="Medium Grid 1" w:semiHidden="0" w:uiPriority="67" w:unhideWhenUsed="0"/>
-    <w:lsdException w:name="Medium Grid 2" w:semiHidden="0" w:uiPriority="68" w:unhideWhenUsed="0"/>
-    <w:lsdException w:name="Medium Grid 3" w:semiHidden="0" w:uiPriority="69" w:unhideWhenUsed="0"/>
-    <w:lsdException w:name="Dark List" w:semiHidden="0" w:uiPriority="70" w:unhideWhenUsed="0"/>
-    <w:lsdException w:name="Colorful Shading" w:semiHidden="0" w:uiPriority="71" w:unhideWhenUsed="0"/>
-    <w:lsdException w:name="Colorful List" w:semiHidden="0" w:uiPriority="72" w:unhideWhenUsed="0"/>
-    <w:lsdException w:name="Colorful Grid" w:semiHidden="0" w:uiPriority="73" w:unhideWhenUsed="0"/>
-    <w:lsdException w:name="Light Shading Accent 1" w:semiHidden="0" w:uiPriority="60" w:unhideWhenUsed="0"/>
-    <w:lsdException w:name="Light List Accent 1" w:semiHidden="0" w:uiPriority="61" w:unhideWhenUsed="0"/>
-    <w:lsdException w:name="Light Grid Accent 1" w:semiHidden="0" w:uiPriority="62" w:unhideWhenUsed="0"/>
-    <w:lsdException w:name="Medium Shading 1 Accent 1" w:semiHidden="0" w:uiPriority="63" w:unhideWhenUsed="0"/>
-    <w:lsdException w:name="Medium Shading 2 Accent 1" w:semiHidden="0" w:uiPriority="64" w:unhideWhenUsed="0"/>
-    <w:lsdException w:name="Medium List 1 Accent 1" w:semiHidden="0" w:uiPriority="65" w:unhideWhenUsed="0"/>
-    <w:lsdException w:name="Revision" w:unhideWhenUsed="0"/>
-    <w:lsdException w:name="List Paragraph" w:semiHidden="0" w:uiPriority="34" w:unhideWhenUsed="0" w:qFormat="1"/>
-    <w:lsdException w:name="Quote" w:semiHidden="0" w:uiPriority="29" w:unhideWhenUsed="0" w:qFormat="1"/>
-    <w:lsdException w:name="Intense Quote" w:semiHidden="0" w:uiPriority="30" w:unhideWhenUsed="0" w:qFormat="1"/>
-    <w:lsdException w:name="Medium List 2 Accent 1" w:semiHidden="0" w:uiPriority="66" w:unhideWhenUsed="0"/>
-    <w:lsdException w:name="Medium Grid 1 Accent 1" w:semiHidden="0" w:uiPriority="67" w:unhideWhenUsed="0"/>
-    <w:lsdException w:name="Medium Grid 2 Accent 1" w:semiHidden="0" w:uiPriority="68" w:unhideWhenUsed="0"/>
-    <w:lsdException w:name="Medium Grid 3 Accent 1" w:semiHidden="0" w:uiPriority="69" w:unhideWhenUsed="0"/>
-    <w:lsdException w:name="Dark List Accent 1" w:semiHidden="0" w:uiPriority="70" w:unhideWhenUsed="0"/>
-    <w:lsdException w:name="Colorful Shading Accent 1" w:semiHidden="0" w:uiPriority="71" w:unhideWhenUsed="0"/>
-    <w:lsdException w:name="Colorful List Accent 1" w:semiHidden="0" w:uiPriority="72" w:unhideWhenUsed="0"/>
-    <w:lsdException w:name="Colorful Grid Accent 1" w:semiHidden="0" w:uiPriority="73" w:unhideWhenUsed="0"/>
-    <w:lsdException w:name="Light Shading Accent 2" w:semiHidden="0" w:uiPriority="60" w:unhideWhenUsed="0"/>
-    <w:lsdException w:name="Light List Accent 2" w:semiHidden="0" w:uiPriority="61" w:unhideWhenUsed="0"/>
-    <w:lsdException w:name="Light Grid Accent 2" w:semiHidden="0" w:uiPriority="62" w:unhideWhenUsed="0"/>
-    <w:lsdException w:name="Medium Shading 1 Accent 2" w:semiHidden="0" w:uiPriority="63" w:unhideWhenUsed="0"/>
-    <w:lsdException w:name="Medium Shading 2 Accent 2" w:semiHidden="0" w:uiPriority="64" w:unhideWhenUsed="0"/>
-    <w:lsdException w:name="Medium List 1 Accent 2" w:semiHidden="0" w:uiPriority="65" w:unhideWhenUsed="0"/>
-    <w:lsdException w:name="Medium List 2 Accent 2" w:semiHidden="0" w:uiPriority="66" w:unhideWhenUsed="0"/>
-    <w:lsdException w:name="Medium Grid 1 Accent 2" w:semiHidden="0" w:uiPriority="67" w:unhideWhenUsed="0"/>
-    <w:lsdException w:name="Medium Grid 2 Accent 2" w:semiHidden="0" w:uiPriority="68" w:unhideWhenUsed="0"/>
-    <w:lsdException w:name="Medium Grid 3 Accent 2" w:semiHidden="0" w:uiPriority="69" w:unhideWhenUsed="0"/>
-    <w:lsdException w:name="Dark List Accent 2" w:semiHidden="0" w:uiPriority="70" w:unhideWhenUsed="0"/>
-    <w:lsdException w:name="Colorful Shading Accent 2" w:semiHidden="0" w:uiPriority="71" w:unhideWhenUsed="0"/>
-    <w:lsdException w:name="Colorful List Accent 2" w:semiHidden="0" w:uiPriority="72" w:unhideWhenUsed="0"/>
-    <w:lsdException w:name="Colorful Grid Accent 2" w:semiHidden="0" w:uiPriority="73" w:unhideWhenUsed="0"/>
-    <w:lsdException w:name="Light Shading Accent 3" w:semiHidden="0" w:uiPriority="60" w:unhideWhenUsed="0"/>
-    <w:lsdException w:name="Light List Accent 3" w:semiHidden="0" w:uiPriority="61" w:unhideWhenUsed="0"/>
-    <w:lsdException w:name="Light Grid Accent 3" w:semiHidden="0" w:uiPriority="62" w:unhideWhenUsed="0"/>
-    <w:lsdException w:name="Medium Shading 1 Accent 3" w:semiHidden="0" w:uiPriority="63" w:unhideWhenUsed="0"/>
-    <w:lsdException w:name="Medium Shading 2 Accent 3" w:semiHidden="0" w:uiPriority="64" w:unhideWhenUsed="0"/>
-    <w:lsdException w:name="Medium List 1 Accent 3" w:semiHidden="0" w:uiPriority="65" w:unhideWhenUsed="0"/>
-    <w:lsdException w:name="Medium List 2 Accent 3" w:semiHidden="0" w:uiPriority="66" w:unhideWhenUsed="0"/>
-    <w:lsdException w:name="Medium Grid 1 Accent 3" w:semiHidden="0" w:uiPriority="67" w:unhideWhenUsed="0"/>
-    <w:lsdException w:name="Medium Grid 2 Accent 3" w:semiHidden="0" w:uiPriority="68" w:unhideWhenUsed="0"/>
-    <w:lsdException w:name="Medium Grid 3 Accent 3" w:semiHidden="0" w:uiPriority="69" w:unhideWhenUsed="0"/>
-    <w:lsdException w:name="Dark List Accent 3" w:semiHidden="0" w:uiPriority="70" w:unhideWhenUsed="0"/>
-    <w:lsdException w:name="Colorful Shading Accent 3" w:semiHidden="0" w:uiPriority="71" w:unhideWhenUsed="0"/>
-    <w:lsdException w:name="Colorful List Accent 3" w:semiHidden="0" w:uiPriority="72" w:unhideWhenUsed="0"/>
-    <w:lsdException w:name="Colorful Grid Accent 3" w:semiHidden="0" w:uiPriority="73" w:unhideWhenUsed="0"/>
-    <w:lsdException w:name="Light Shading Accent 4" w:semiHidden="0" w:uiPriority="60" w:unhideWhenUsed="0"/>
-    <w:lsdException w:name="Light List Accent 4" w:semiHidden="0" w:uiPriority="61" w:unhideWhenUsed="0"/>
-    <w:lsdException w:name="Light Grid Accent 4" w:semiHidden="0" w:uiPriority="62" w:unhideWhenUsed="0"/>
-    <w:lsdException w:name="Medium Shading 1 Accent 4" w:semiHidden="0" w:uiPriority="63" w:unhideWhenUsed="0"/>
-    <w:lsdException w:name="Medium Shading 2 Accent 4" w:semiHidden="0" w:uiPriority="64" w:unhideWhenUsed="0"/>
-    <w:lsdException w:name="Medium List 1 Accent 4" w:semiHidden="0" w:uiPriority="65" w:unhideWhenUsed="0"/>
-    <w:lsdException w:name="Medium List 2 Accent 4" w:semiHidden="0" w:uiPriority="66" w:unhideWhenUsed="0"/>
-    <w:lsdException w:name="Medium Grid 1 Accent 4" w:semiHidden="0" w:uiPriority="67" w:unhideWhenUsed="0"/>
-    <w:lsdException w:name="Medium Grid 2 Accent 4" w:semiHidden="0" w:uiPriority="68" w:unhideWhenUsed="0"/>
-    <w:lsdException w:name="Medium Grid 3 Accent 4" w:semiHidden="0" w:uiPriority="69" w:unhideWhenUsed="0"/>
-    <w:lsdException w:name="Dark List Accent 4" w:semiHidden="0" w:uiPriority="70" w:unhideWhenUsed="0"/>
-    <w:lsdException w:name="Colorful Shading Accent 4" w:semiHidden="0" w:uiPriority="71" w:unhideWhenUsed="0"/>
-    <w:lsdException w:name="Colorful List Accent 4" w:semiHidden="0" w:uiPriority="72" w:unhideWhenUsed="0"/>
-    <w:lsdException w:name="Colorful Grid Accent 4" w:semiHidden="0" w:uiPriority="73" w:unhideWhenUsed="0"/>
-    <w:lsdException w:name="Light Shading Accent 5" w:semiHidden="0" w:uiPriority="60" w:unhideWhenUsed="0"/>
-    <w:lsdException w:name="Light List Accent 5" w:semiHidden="0" w:uiPriority="61" w:unhideWhenUsed="0"/>
-    <w:lsdException w:name="Light Grid Accent 5" w:semiHidden="0" w:uiPriority="62" w:unhideWhenUsed="0"/>
-    <w:lsdException w:name="Medium Shading 1 Accent 5" w:semiHidden="0" w:uiPriority="63" w:unhideWhenUsed="0"/>
-    <w:lsdException w:name="Medium Shading 2 Accent 5" w:semiHidden="0" w:uiPriority="64" w:unhideWhenUsed="0"/>
-    <w:lsdException w:name="Medium List 1 Accent 5" w:semiHidden="0" w:uiPriority="65" w:unhideWhenUsed="0"/>
-    <w:lsdException w:name="Medium List 2 Accent 5" w:semiHidden="0" w:uiPriority="66" w:unhideWhenUsed="0"/>
-    <w:lsdException w:name="Medium Grid 1 Accent 5" w:semiHidden="0" w:uiPriority="67" w:unhideWhenUsed="0"/>
-    <w:lsdException w:name="Medium Grid 2 Accent 5" w:semiHidden="0" w:uiPriority="68" w:unhideWhenUsed="0"/>
-    <w:lsdException w:name="Medium Grid 3 Accent 5" w:semiHidden="0" w:uiPriority="69" w:unhideWhenUsed="0"/>
-    <w:lsdException w:name="Dark List Accent 5" w:semiHidden="0" w:uiPriority="70" w:unhideWhenUsed="0"/>
-    <w:lsdException w:name="Colorful Shading Accent 5" w:semiHidden="0" w:uiPriority="71" w:unhideWhenUsed="0"/>
-    <w:lsdException w:name="Colorful List Accent 5" w:semiHidden="0" w:uiPriority="72" w:unhideWhenUsed="0"/>
-    <w:lsdException w:name="Colorful Grid Accent 5" w:semiHidden="0" w:uiPriority="73" w:unhideWhenUsed="0"/>
-    <w:lsdException w:name="Light Shading Accent 6" w:semiHidden="0" w:uiPriority="60" w:unhideWhenUsed="0"/>
-    <w:lsdException w:name="Light List Accent 6" w:semiHidden="0" w:uiPriority="61" w:unhideWhenUsed="0"/>
-    <w:lsdException w:name="Light Grid Accent 6" w:semiHidden="0" w:uiPriority="62" w:unhideWhenUsed="0"/>
-    <w:lsdException w:name="Medium Shading 1 Accent 6" w:semiHidden="0" w:uiPriority="63" w:unhideWhenUsed="0"/>
-    <w:lsdException w:name="Medium Shading 2 Accent 6" w:semiHidden="0" w:uiPriority="64" w:unhideWhenUsed="0"/>
-    <w:lsdException w:name="Medium List 1 Accent 6" w:semiHidden="0" w:uiPriority="65" w:unhideWhenUsed="0"/>
-    <w:lsdException w:name="Medium List 2 Accent 6" w:semiHidden="0" w:uiPriority="66" w:unhideWhenUsed="0"/>
-    <w:lsdException w:name="Medium Grid 1 Accent 6" w:semiHidden="0" w:uiPriority="67" w:unhideWhenUsed="0"/>
-    <w:lsdException w:name="Medium Grid 2 Accent 6" w:semiHidden="0" w:uiPriority="68" w:unhideWhenUsed="0"/>
-    <w:lsdException w:name="Medium Grid 3 Accent 6" w:semiHidden="0" w:uiPriority="69" w:unhideWhenUsed="0"/>
-    <w:lsdException w:name="Dark List Accent 6" w:semiHidden="0" w:uiPriority="70" w:unhideWhenUsed="0"/>
-    <w:lsdException w:name="Colorful Shading Accent 6" w:semiHidden="0" w:uiPriority="71" w:unhideWhenUsed="0"/>
-    <w:lsdException w:name="Colorful List Accent 6" w:semiHidden="0" w:uiPriority="72" w:unhideWhenUsed="0"/>
-    <w:lsdException w:name="Colorful Grid Accent 6" w:semiHidden="0" w:uiPriority="73" w:unhideWhenUsed="0"/>
-    <w:lsdException w:name="Subtle Emphasis" w:semiHidden="0" w:uiPriority="19" w:unhideWhenUsed="0" w:qFormat="1"/>
-    <w:lsdException w:name="Intense Emphasis" w:semiHidden="0" w:uiPriority="21" w:unhideWhenUsed="0" w:qFormat="1"/>
-    <w:lsdException w:name="Subtle Reference" w:semiHidden="0" w:uiPriority="31" w:unhideWhenUsed="0" w:qFormat="1"/>
-    <w:lsdException w:name="Intense Reference" w:semiHidden="0" w:uiPriority="32" w:unhideWhenUsed="0" w:qFormat="1"/>
-    <w:lsdException w:name="Book Title" w:semiHidden="0" w:uiPriority="33" w:unhideWhenUsed="0" w:qFormat="1"/>
-    <w:lsdException w:name="Bibliography" w:uiPriority="37"/>
-    <w:lsdException w:name="TOC Heading" w:uiPriority="39" w:qFormat="1"/>
-  </w:latentStyles>
-  <w:style w:type="paragraph" w:default="1" w:styleId="Normal">
-    <w:name w:val="Normal"/>
-    <w:qFormat/>
-  </w:style>
-  <w:style w:type="character" w:default="1" w:styleId="Fuentedeprrafopredeter">
-    <w:name w:val="Default Paragraph Font"/>
-    <w:uiPriority w:val="1"/>
-    <w:semiHidden/>
-    <w:unhideWhenUsed/>
-  </w:style>
-  <w:style w:type="table" w:default="1" w:styleId="Tablanormal">
-    <w:name w:val="Normal Table"/>
-    <w:uiPriority w:val="99"/>
-    <w:semiHidden/>
-    <w:unhideWhenUsed/>
-    <w:tblPr>
-      <w:tblInd w:w="0" w:type="dxa"/>
-      <w:tblCellMar>
-        <w:top w:w="0" w:type="dxa"/>
-        <w:left w:w="108" w:type="dxa"/>
-        <w:bottom w:w="0" w:type="dxa"/>
-        <w:right w:w="108" w:type="dxa"/>
-      </w:tblCellMar>
-    </w:tblPr>
-  </w:style>
-  <w:style w:type="numbering" w:default="1" w:styleId="Sinlista">
-    <w:name w:val="No List"/>
-    <w:uiPriority w:val="99"/>
-    <w:semiHidden/>
-    <w:unhideWhenUsed/>
-  </w:style>
-  <w:style w:type="character" w:styleId="Textodelmarcadordeposicin">
-    <w:name w:val="Placeholder Text"/>
-    <w:basedOn w:val="Fuentedeprrafopredeter"/>
-    <w:uiPriority w:val="99"/>
-    <w:semiHidden/>
-    <w:rsid w:val="00361E8C"/>
-    <w:rPr>
-      <w:color w:val="808080"/>
-    </w:rPr>
-  </w:style>
-  <w:style w:type="paragraph" w:customStyle="1" w:styleId="952B54DCCC474B248BDAE70005EBDCE9">
-    <w:name w:val="952B54DCCC474B248BDAE70005EBDCE9"/>
-    <w:rsid w:val="00F54295"/>
-  </w:style>
-  <w:style w:type="paragraph" w:customStyle="1" w:styleId="D4BD46DBDE024CA58D2921C46134476C">
-    <w:name w:val="D4BD46DBDE024CA58D2921C46134476C"/>
-    <w:rsid w:val="00F54295"/>
-  </w:style>
-  <w:style w:type="paragraph" w:customStyle="1" w:styleId="A6014DC6102B4AA4A3830A7F0B1A3169">
-    <w:name w:val="A6014DC6102B4AA4A3830A7F0B1A3169"/>
-    <w:rsid w:val="00F54295"/>
-  </w:style>
-  <w:style w:type="paragraph" w:customStyle="1" w:styleId="EFDBF7F1DA23492DB613C886D30E1031">
-    <w:name w:val="EFDBF7F1DA23492DB613C886D30E1031"/>
-    <w:rsid w:val="00F54295"/>
-  </w:style>
-  <w:style w:type="paragraph" w:customStyle="1" w:styleId="086E407A807446B49FA1F8B3B94C2957">
-    <w:name w:val="086E407A807446B49FA1F8B3B94C2957"/>
-    <w:rsid w:val="00F54295"/>
-  </w:style>
-  <w:style w:type="paragraph" w:customStyle="1" w:styleId="A23BC5A843404E00906DB5D7EE52A521">
-    <w:name w:val="A23BC5A843404E00906DB5D7EE52A521"/>
-    <w:rsid w:val="0053054E"/>
-    <w:pPr>
-      <w:spacing w:after="200" w:line="276" w:lineRule="auto"/>
-    </w:pPr>
-    <w:rPr>
-      <w:lang w:val="en-US" w:eastAsia="en-US"/>
-    </w:rPr>
-  </w:style>
-  <w:style w:type="paragraph" w:customStyle="1" w:styleId="8FDA264A33884FBCA10DC18FC88B15B2">
-    <w:name w:val="8FDA264A33884FBCA10DC18FC88B15B2"/>
-    <w:rsid w:val="0053054E"/>
-    <w:pPr>
-      <w:spacing w:after="200" w:line="276" w:lineRule="auto"/>
-    </w:pPr>
-    <w:rPr>
-      <w:lang w:val="en-US" w:eastAsia="en-US"/>
-    </w:rPr>
-  </w:style>
-  <w:style w:type="paragraph" w:customStyle="1" w:styleId="AB8D14FB4918441582B1B322A49FA36F">
-    <w:name w:val="AB8D14FB4918441582B1B322A49FA36F"/>
-    <w:rsid w:val="0053054E"/>
-    <w:pPr>
-      <w:spacing w:after="200" w:line="276" w:lineRule="auto"/>
-    </w:pPr>
-    <w:rPr>
-      <w:lang w:val="en-US" w:eastAsia="en-US"/>
-    </w:rPr>
-  </w:style>
-  <w:style w:type="paragraph" w:customStyle="1" w:styleId="38E23D0569E248AAB434647FF8448ACD">
-    <w:name w:val="38E23D0569E248AAB434647FF8448ACD"/>
-    <w:rsid w:val="0053054E"/>
-    <w:pPr>
-      <w:spacing w:after="200" w:line="276" w:lineRule="auto"/>
-    </w:pPr>
-    <w:rPr>
-      <w:lang w:val="en-US" w:eastAsia="en-US"/>
-    </w:rPr>
-  </w:style>
-  <w:style w:type="paragraph" w:customStyle="1" w:styleId="13C4EB58849F41AAB11BA82E1D52383D">
-    <w:name w:val="13C4EB58849F41AAB11BA82E1D52383D"/>
-    <w:rsid w:val="0053054E"/>
-    <w:pPr>
-      <w:spacing w:after="200" w:line="276" w:lineRule="auto"/>
-    </w:pPr>
-    <w:rPr>
-      <w:lang w:val="en-US" w:eastAsia="en-US"/>
-    </w:rPr>
-  </w:style>
-  <w:style w:type="paragraph" w:customStyle="1" w:styleId="75EEED2FFA4043C49658F85C906DBE44">
-    <w:name w:val="75EEED2FFA4043C49658F85C906DBE44"/>
-    <w:rsid w:val="0053054E"/>
-    <w:pPr>
-      <w:spacing w:after="200" w:line="276" w:lineRule="auto"/>
-    </w:pPr>
-    <w:rPr>
-      <w:lang w:val="en-US" w:eastAsia="en-US"/>
-    </w:rPr>
-  </w:style>
-  <w:style w:type="paragraph" w:customStyle="1" w:styleId="24C54331C3F044C3A8E9739E05711A29">
-    <w:name w:val="24C54331C3F044C3A8E9739E05711A29"/>
-    <w:rsid w:val="0053054E"/>
-    <w:pPr>
-      <w:spacing w:after="200" w:line="276" w:lineRule="auto"/>
-    </w:pPr>
-    <w:rPr>
-      <w:lang w:val="en-US" w:eastAsia="en-US"/>
-    </w:rPr>
-  </w:style>
-  <w:style w:type="paragraph" w:customStyle="1" w:styleId="D936C3CB9D764821AB982200DDB0CEC0">
-    <w:name w:val="D936C3CB9D764821AB982200DDB0CEC0"/>
-    <w:rsid w:val="0053054E"/>
-    <w:pPr>
-      <w:spacing w:after="200" w:line="276" w:lineRule="auto"/>
-    </w:pPr>
-    <w:rPr>
-      <w:lang w:val="en-US" w:eastAsia="en-US"/>
-    </w:rPr>
-  </w:style>
-  <w:style w:type="paragraph" w:customStyle="1" w:styleId="2F9BC6AA15C64B929E52C9F5D93EAB64">
-    <w:name w:val="2F9BC6AA15C64B929E52C9F5D93EAB64"/>
-    <w:rsid w:val="0053054E"/>
-    <w:pPr>
-      <w:spacing w:after="200" w:line="276" w:lineRule="auto"/>
-    </w:pPr>
-    <w:rPr>
-      <w:lang w:val="en-US" w:eastAsia="en-US"/>
-    </w:rPr>
-  </w:style>
-  <w:style w:type="paragraph" w:customStyle="1" w:styleId="69A00DE5A41F4F368756EB2B7A166DDC">
-    <w:name w:val="69A00DE5A41F4F368756EB2B7A166DDC"/>
-    <w:rsid w:val="0053054E"/>
-    <w:pPr>
-      <w:spacing w:after="200" w:line="276" w:lineRule="auto"/>
-    </w:pPr>
-    <w:rPr>
-      <w:lang w:val="en-US" w:eastAsia="en-US"/>
-    </w:rPr>
-  </w:style>
-  <w:style w:type="paragraph" w:customStyle="1" w:styleId="376E9BBBDB20415EA93DB834F32CC858">
-    <w:name w:val="376E9BBBDB20415EA93DB834F32CC858"/>
-    <w:rsid w:val="0053054E"/>
-    <w:pPr>
-      <w:spacing w:after="200" w:line="276" w:lineRule="auto"/>
-    </w:pPr>
-    <w:rPr>
-      <w:lang w:val="en-US" w:eastAsia="en-US"/>
-    </w:rPr>
-  </w:style>
-  <w:style w:type="paragraph" w:customStyle="1" w:styleId="4355632DFE2B4949BB0F8FBCC46BFF5A">
-    <w:name w:val="4355632DFE2B4949BB0F8FBCC46BFF5A"/>
-    <w:rsid w:val="0053054E"/>
-    <w:pPr>
-      <w:spacing w:after="200" w:line="276" w:lineRule="auto"/>
-    </w:pPr>
-    <w:rPr>
-      <w:lang w:val="en-US" w:eastAsia="en-US"/>
-    </w:rPr>
-  </w:style>
-  <w:style w:type="paragraph" w:customStyle="1" w:styleId="6C7E4600E1844B0D8A8F4D1B216E4209">
-    <w:name w:val="6C7E4600E1844B0D8A8F4D1B216E4209"/>
-    <w:rsid w:val="00361E8C"/>
-    <w:pPr>
-      <w:spacing w:after="200" w:line="276" w:lineRule="auto"/>
-    </w:pPr>
-    <w:rPr>
-      <w:lang w:val="en-US" w:eastAsia="en-US"/>
-    </w:rPr>
-  </w:style>
-  <w:style w:type="paragraph" w:customStyle="1" w:styleId="24467212820C4AC0AE6C1E4EF7128073">
-    <w:name w:val="24467212820C4AC0AE6C1E4EF7128073"/>
-    <w:rsid w:val="00361E8C"/>
-    <w:pPr>
-      <w:spacing w:after="200" w:line="276" w:lineRule="auto"/>
-    </w:pPr>
-    <w:rPr>
-      <w:lang w:val="en-US" w:eastAsia="en-US"/>
-    </w:rPr>
-  </w:style>
-  <w:style w:type="paragraph" w:customStyle="1" w:styleId="AF5D730D0D1E4F0C8942D1318D658701">
-    <w:name w:val="AF5D730D0D1E4F0C8942D1318D658701"/>
-    <w:rsid w:val="00361E8C"/>
-    <w:pPr>
-      <w:spacing w:after="200" w:line="276" w:lineRule="auto"/>
-    </w:pPr>
-    <w:rPr>
-      <w:lang w:val="en-US" w:eastAsia="en-US"/>
-    </w:rPr>
-  </w:style>
-</w:styles>
-</file>
-
-<file path=word/glossary/stylesWithEffects.xml><?xml version="1.0" encoding="utf-8"?>
-<w:styles xmlns:wpc="http://schemas.microsoft.com/office/word/2010/wordprocessingCanvas" xmlns:mc="http://schemas.openxmlformats.org/markup-compatibility/2006" xmlns:o="urn:schemas-microsoft-com:office:office" xmlns:r="http://schemas.openxmlformats.org/officeDocument/2006/relationships" xmlns:m="http://schemas.openxmlformats.org/officeDocument/2006/math" xmlns:v="urn:schemas-microsoft-com:vml" xmlns:wp14="http://schemas.microsoft.com/office/word/2010/wordprocessingDrawing" xmlns:wp="http://schemas.openxmlformats.org/drawingml/2006/wordprocessingDrawing" xmlns:w10="urn:schemas-microsoft-com:office:word" xmlns:w="http://schemas.openxmlformats.org/wordprocessingml/2006/main" xmlns:w14="http://schemas.microsoft.com/office/word/2010/wordml" xmlns:wpg="http://schemas.microsoft.com/office/word/2010/wordprocessingGroup" xmlns:wpi="http://schemas.microsoft.com/office/word/2010/wordprocessingInk" xmlns:wne="http://schemas.microsoft.com/office/word/2006/wordml" xmlns:wps="http://schemas.microsoft.com/office/word/2010/wordprocessingShape" mc:Ignorable="w14 wp14">
-  <w:docDefaults>
-    <w:rPrDefault>
-      <w:rPr>
-        <w:rFonts w:asciiTheme="minorHAnsi" w:eastAsiaTheme="minorEastAsia" w:hAnsiTheme="minorHAnsi" w:cstheme="minorBidi"/>
-        <w:sz w:val="22"/>
-        <w:szCs w:val="22"/>
-        <w:lang w:val="es-ES" w:eastAsia="es-ES" w:bidi="ar-SA"/>
-      </w:rPr>
-    </w:rPrDefault>
-    <w:pPrDefault>
-      <w:pPr>
-        <w:spacing w:after="160" w:line="259" w:lineRule="auto"/>
-      </w:pPr>
-    </w:pPrDefault>
-  </w:docDefaults>
-  <w:latentStyles w:defLockedState="0" w:defUIPriority="99" w:defSemiHidden="1" w:defUnhideWhenUsed="1" w:defQFormat="0" w:count="267">
-    <w:lsdException w:name="Normal" w:semiHidden="0" w:uiPriority="0" w:unhideWhenUsed="0" w:qFormat="1"/>
-    <w:lsdException w:name="heading 1" w:semiHidden="0" w:uiPriority="9" w:unhideWhenUsed="0" w:qFormat="1"/>
-    <w:lsdException w:name="heading 2" w:uiPriority="9" w:qFormat="1"/>
-    <w:lsdException w:name="heading 3" w:uiPriority="9" w:qFormat="1"/>
-    <w:lsdException w:name="heading 4" w:uiPriority="9" w:qFormat="1"/>
-    <w:lsdException w:name="heading 5" w:uiPriority="9" w:qFormat="1"/>
-    <w:lsdException w:name="heading 6" w:uiPriority="9" w:qFormat="1"/>
-    <w:lsdException w:name="heading 7" w:uiPriority="9" w:qFormat="1"/>
-    <w:lsdException w:name="heading 8" w:uiPriority="9" w:qFormat="1"/>
-    <w:lsdException w:name="heading 9" w:uiPriority="9" w:qFormat="1"/>
-    <w:lsdException w:name="toc 1" w:uiPriority="39"/>
-    <w:lsdException w:name="toc 2" w:uiPriority="39"/>
-    <w:lsdException w:name="toc 3" w:uiPriority="39"/>
-    <w:lsdException w:name="toc 4" w:uiPriority="39"/>
-    <w:lsdException w:name="toc 5" w:uiPriority="39"/>
-    <w:lsdException w:name="toc 6" w:uiPriority="39"/>
-    <w:lsdException w:name="toc 7" w:uiPriority="39"/>
-    <w:lsdException w:name="toc 8" w:uiPriority="39"/>
-    <w:lsdException w:name="toc 9" w:uiPriority="39"/>
-    <w:lsdException w:name="caption" w:uiPriority="35" w:qFormat="1"/>
-    <w:lsdException w:name="Title" w:semiHidden="0" w:uiPriority="10" w:unhideWhenUsed="0" w:qFormat="1"/>
-    <w:lsdException w:name="Default Paragraph Font" w:uiPriority="1"/>
-    <w:lsdException w:name="Subtitle" w:semiHidden="0" w:uiPriority="11" w:unhideWhenUsed="0" w:qFormat="1"/>
-    <w:lsdException w:name="Strong" w:semiHidden="0" w:uiPriority="22" w:unhideWhenUsed="0" w:qFormat="1"/>
-    <w:lsdException w:name="Emphasis" w:semiHidden="0" w:uiPriority="20" w:unhideWhenUsed="0" w:qFormat="1"/>
-    <w:lsdException w:name="Table Grid" w:semiHidden="0" w:uiPriority="39" w:unhideWhenUsed="0"/>
-    <w:lsdException w:name="Placeholder Text" w:unhideWhenUsed="0"/>
-    <w:lsdException w:name="No Spacing" w:semiHidden="0" w:uiPriority="1" w:unhideWhenUsed="0" w:qFormat="1"/>
-    <w:lsdException w:name="Light Shading" w:semiHidden="0" w:uiPriority="60" w:unhideWhenUsed="0"/>
-    <w:lsdException w:name="Light List" w:semiHidden="0" w:uiPriority="61" w:unhideWhenUsed="0"/>
-    <w:lsdException w:name="Light Grid" w:semiHidden="0" w:uiPriority="62" w:unhideWhenUsed="0"/>
-    <w:lsdException w:name="Medium Shading 1" w:semiHidden="0" w:uiPriority="63" w:unhideWhenUsed="0"/>
-    <w:lsdException w:name="Medium Shading 2" w:semiHidden="0" w:uiPriority="64" w:unhideWhenUsed="0"/>
-    <w:lsdException w:name="Medium List 1" w:semiHidden="0" w:uiPriority="65" w:unhideWhenUsed="0"/>
-    <w:lsdException w:name="Medium List 2" w:semiHidden="0" w:uiPriority="66" w:unhideWhenUsed="0"/>
-    <w:lsdException w:name="Medium Grid 1" w:semiHidden="0" w:uiPriority="67" w:unhideWhenUsed="0"/>
-    <w:lsdException w:name="Medium Grid 2" w:semiHidden="0" w:uiPriority="68" w:unhideWhenUsed="0"/>
-    <w:lsdException w:name="Medium Grid 3" w:semiHidden="0" w:uiPriority="69" w:unhideWhenUsed="0"/>
-    <w:lsdException w:name="Dark List" w:semiHidden="0" w:uiPriority="70" w:unhideWhenUsed="0"/>
-    <w:lsdException w:name="Colorful Shading" w:semiHidden="0" w:uiPriority="71" w:unhideWhenUsed="0"/>
-    <w:lsdException w:name="Colorful List" w:semiHidden="0" w:uiPriority="72" w:unhideWhenUsed="0"/>
-    <w:lsdException w:name="Colorful Grid" w:semiHidden="0" w:uiPriority="73" w:unhideWhenUsed="0"/>
-    <w:lsdException w:name="Light Shading Accent 1" w:semiHidden="0" w:uiPriority="60" w:unhideWhenUsed="0"/>
-    <w:lsdException w:name="Light List Accent 1" w:semiHidden="0" w:uiPriority="61" w:unhideWhenUsed="0"/>
-    <w:lsdException w:name="Light Grid Accent 1" w:semiHidden="0" w:uiPriority="62" w:unhideWhenUsed="0"/>
-    <w:lsdException w:name="Medium Shading 1 Accent 1" w:semiHidden="0" w:uiPriority="63" w:unhideWhenUsed="0"/>
-    <w:lsdException w:name="Medium Shading 2 Accent 1" w:semiHidden="0" w:uiPriority="64" w:unhideWhenUsed="0"/>
-    <w:lsdException w:name="Medium List 1 Accent 1" w:semiHidden="0" w:uiPriority="65" w:unhideWhenUsed="0"/>
-    <w:lsdException w:name="Revision" w:unhideWhenUsed="0"/>
-    <w:lsdException w:name="List Paragraph" w:semiHidden="0" w:uiPriority="34" w:unhideWhenUsed="0" w:qFormat="1"/>
-    <w:lsdException w:name="Quote" w:semiHidden="0" w:uiPriority="29" w:unhideWhenUsed="0" w:qFormat="1"/>
-    <w:lsdException w:name="Intense Quote" w:semiHidden="0" w:uiPriority="30" w:unhideWhenUsed="0" w:qFormat="1"/>
-    <w:lsdException w:name="Medium List 2 Accent 1" w:semiHidden="0" w:uiPriority="66" w:unhideWhenUsed="0"/>
-    <w:lsdException w:name="Medium Grid 1 Accent 1" w:semiHidden="0" w:uiPriority="67" w:unhideWhenUsed="0"/>
-    <w:lsdException w:name="Medium Grid 2 Accent 1" w:semiHidden="0" w:uiPriority="68" w:unhideWhenUsed="0"/>
-    <w:lsdException w:name="Medium Grid 3 Accent 1" w:semiHidden="0" w:uiPriority="69" w:unhideWhenUsed="0"/>
-    <w:lsdException w:name="Dark List Accent 1" w:semiHidden="0" w:uiPriority="70" w:unhideWhenUsed="0"/>
-    <w:lsdException w:name="Colorful Shading Accent 1" w:semiHidden="0" w:uiPriority="71" w:unhideWhenUsed="0"/>
-    <w:lsdException w:name="Colorful List Accent 1" w:semiHidden="0" w:uiPriority="72" w:unhideWhenUsed="0"/>
-    <w:lsdException w:name="Colorful Grid Accent 1" w:semiHidden="0" w:uiPriority="73" w:unhideWhenUsed="0"/>
-    <w:lsdException w:name="Light Shading Accent 2" w:semiHidden="0" w:uiPriority="60" w:unhideWhenUsed="0"/>
-    <w:lsdException w:name="Light List Accent 2" w:semiHidden="0" w:uiPriority="61" w:unhideWhenUsed="0"/>
-    <w:lsdException w:name="Light Grid Accent 2" w:semiHidden="0" w:uiPriority="62" w:unhideWhenUsed="0"/>
-    <w:lsdException w:name="Medium Shading 1 Accent 2" w:semiHidden="0" w:uiPriority="63" w:unhideWhenUsed="0"/>
-    <w:lsdException w:name="Medium Shading 2 Accent 2" w:semiHidden="0" w:uiPriority="64" w:unhideWhenUsed="0"/>
-    <w:lsdException w:name="Medium List 1 Accent 2" w:semiHidden="0" w:uiPriority="65" w:unhideWhenUsed="0"/>
-    <w:lsdException w:name="Medium List 2 Accent 2" w:semiHidden="0" w:uiPriority="66" w:unhideWhenUsed="0"/>
-    <w:lsdException w:name="Medium Grid 1 Accent 2" w:semiHidden="0" w:uiPriority="67" w:unhideWhenUsed="0"/>
-    <w:lsdException w:name="Medium Grid 2 Accent 2" w:semiHidden="0" w:uiPriority="68" w:unhideWhenUsed="0"/>
-    <w:lsdException w:name="Medium Grid 3 Accent 2" w:semiHidden="0" w:uiPriority="69" w:unhideWhenUsed="0"/>
-    <w:lsdException w:name="Dark List Accent 2" w:semiHidden="0" w:uiPriority="70" w:unhideWhenUsed="0"/>
-    <w:lsdException w:name="Colorful Shading Accent 2" w:semiHidden="0" w:uiPriority="71" w:unhideWhenUsed="0"/>
-    <w:lsdException w:name="Colorful List Accent 2" w:semiHidden="0" w:uiPriority="72" w:unhideWhenUsed="0"/>
-    <w:lsdException w:name="Colorful Grid Accent 2" w:semiHidden="0" w:uiPriority="73" w:unhideWhenUsed="0"/>
-    <w:lsdException w:name="Light Shading Accent 3" w:semiHidden="0" w:uiPriority="60" w:unhideWhenUsed="0"/>
-    <w:lsdException w:name="Light List Accent 3" w:semiHidden="0" w:uiPriority="61" w:unhideWhenUsed="0"/>
-    <w:lsdException w:name="Light Grid Accent 3" w:semiHidden="0" w:uiPriority="62" w:unhideWhenUsed="0"/>
-    <w:lsdException w:name="Medium Shading 1 Accent 3" w:semiHidden="0" w:uiPriority="63" w:unhideWhenUsed="0"/>
-    <w:lsdException w:name="Medium Shading 2 Accent 3" w:semiHidden="0" w:uiPriority="64" w:unhideWhenUsed="0"/>
-    <w:lsdException w:name="Medium List 1 Accent 3" w:semiHidden="0" w:uiPriority="65" w:unhideWhenUsed="0"/>
-    <w:lsdException w:name="Medium List 2 Accent 3" w:semiHidden="0" w:uiPriority="66" w:unhideWhenUsed="0"/>
-    <w:lsdException w:name="Medium Grid 1 Accent 3" w:semiHidden="0" w:uiPriority="67" w:unhideWhenUsed="0"/>
-    <w:lsdException w:name="Medium Grid 2 Accent 3" w:semiHidden="0" w:uiPriority="68" w:unhideWhenUsed="0"/>
-    <w:lsdException w:name="Medium Grid 3 Accent 3" w:semiHidden="0" w:uiPriority="69" w:unhideWhenUsed="0"/>
-    <w:lsdException w:name="Dark List Accent 3" w:semiHidden="0" w:uiPriority="70" w:unhideWhenUsed="0"/>
-    <w:lsdException w:name="Colorful Shading Accent 3" w:semiHidden="0" w:uiPriority="71" w:unhideWhenUsed="0"/>
-    <w:lsdException w:name="Colorful List Accent 3" w:semiHidden="0" w:uiPriority="72" w:unhideWhenUsed="0"/>
-    <w:lsdException w:name="Colorful Grid Accent 3" w:semiHidden="0" w:uiPriority="73" w:unhideWhenUsed="0"/>
-    <w:lsdException w:name="Light Shading Accent 4" w:semiHidden="0" w:uiPriority="60" w:unhideWhenUsed="0"/>
-    <w:lsdException w:name="Light List Accent 4" w:semiHidden="0" w:uiPriority="61" w:unhideWhenUsed="0"/>
-    <w:lsdException w:name="Light Grid Accent 4" w:semiHidden="0" w:uiPriority="62" w:unhideWhenUsed="0"/>
-    <w:lsdException w:name="Medium Shading 1 Accent 4" w:semiHidden="0" w:uiPriority="63" w:unhideWhenUsed="0"/>
-    <w:lsdException w:name="Medium Shading 2 Accent 4" w:semiHidden="0" w:uiPriority="64" w:unhideWhenUsed="0"/>
-    <w:lsdException w:name="Medium List 1 Accent 4" w:semiHidden="0" w:uiPriority="65" w:unhideWhenUsed="0"/>
-    <w:lsdException w:name="Medium List 2 Accent 4" w:semiHidden="0" w:uiPriority="66" w:unhideWhenUsed="0"/>
-    <w:lsdException w:name="Medium Grid 1 Accent 4" w:semiHidden="0" w:uiPriority="67" w:unhideWhenUsed="0"/>
-    <w:lsdException w:name="Medium Grid 2 Accent 4" w:semiHidden="0" w:uiPriority="68" w:unhideWhenUsed="0"/>
-    <w:lsdException w:name="Medium Grid 3 Accent 4" w:semiHidden="0" w:uiPriority="69" w:unhideWhenUsed="0"/>
-    <w:lsdException w:name="Dark List Accent 4" w:semiHidden="0" w:uiPriority="70" w:unhideWhenUsed="0"/>
-    <w:lsdException w:name="Colorful Shading Accent 4" w:semiHidden="0" w:uiPriority="71" w:unhideWhenUsed="0"/>
-    <w:lsdException w:name="Colorful List Accent 4" w:semiHidden="0" w:uiPriority="72" w:unhideWhenUsed="0"/>
-    <w:lsdException w:name="Colorful Grid Accent 4" w:semiHidden="0" w:uiPriority="73" w:unhideWhenUsed="0"/>
-    <w:lsdException w:name="Light Shading Accent 5" w:semiHidden="0" w:uiPriority="60" w:unhideWhenUsed="0"/>
-    <w:lsdException w:name="Light List Accent 5" w:semiHidden="0" w:uiPriority="61" w:unhideWhenUsed="0"/>
-    <w:lsdException w:name="Light Grid Accent 5" w:semiHidden="0" w:uiPriority="62" w:unhideWhenUsed="0"/>
-    <w:lsdException w:name="Medium Shading 1 Accent 5" w:semiHidden="0" w:uiPriority="63" w:unhideWhenUsed="0"/>
-    <w:lsdException w:name="Medium Shading 2 Accent 5" w:semiHidden="0" w:uiPriority="64" w:unhideWhenUsed="0"/>
-    <w:lsdException w:name="Medium List 1 Accent 5" w:semiHidden="0" w:uiPriority="65" w:unhideWhenUsed="0"/>
-    <w:lsdException w:name="Medium List 2 Accent 5" w:semiHidden="0" w:uiPriority="66" w:unhideWhenUsed="0"/>
-    <w:lsdException w:name="Medium Grid 1 Accent 5" w:semiHidden="0" w:uiPriority="67" w:unhideWhenUsed="0"/>
-    <w:lsdException w:name="Medium Grid 2 Accent 5" w:semiHidden="0" w:uiPriority="68" w:unhideWhenUsed="0"/>
-    <w:lsdException w:name="Medium Grid 3 Accent 5" w:semiHidden="0" w:uiPriority="69" w:unhideWhenUsed="0"/>
-    <w:lsdException w:name="Dark List Accent 5" w:semiHidden="0" w:uiPriority="70" w:unhideWhenUsed="0"/>
-    <w:lsdException w:name="Colorful Shading Accent 5" w:semiHidden="0" w:uiPriority="71" w:unhideWhenUsed="0"/>
-    <w:lsdException w:name="Colorful List Accent 5" w:semiHidden="0" w:uiPriority="72" w:unhideWhenUsed="0"/>
-    <w:lsdException w:name="Colorful Grid Accent 5" w:semiHidden="0" w:uiPriority="73" w:unhideWhenUsed="0"/>
-    <w:lsdException w:name="Light Shading Accent 6" w:semiHidden="0" w:uiPriority="60" w:unhideWhenUsed="0"/>
-    <w:lsdException w:name="Light List Accent 6" w:semiHidden="0" w:uiPriority="61" w:unhideWhenUsed="0"/>
-    <w:lsdException w:name="Light Grid Accent 6" w:semiHidden="0" w:uiPriority="62" w:unhideWhenUsed="0"/>
-    <w:lsdException w:name="Medium Shading 1 Accent 6" w:semiHidden="0" w:uiPriority="63" w:unhideWhenUsed="0"/>
-    <w:lsdException w:name="Medium Shading 2 Accent 6" w:semiHidden="0" w:uiPriority="64" w:unhideWhenUsed="0"/>
-    <w:lsdException w:name="Medium List 1 Accent 6" w:semiHidden="0" w:uiPriority="65" w:unhideWhenUsed="0"/>
-    <w:lsdException w:name="Medium List 2 Accent 6" w:semiHidden="0" w:uiPriority="66" w:unhideWhenUsed="0"/>
-    <w:lsdException w:name="Medium Grid 1 Accent 6" w:semiHidden="0" w:uiPriority="67" w:unhideWhenUsed="0"/>
-    <w:lsdException w:name="Medium Grid 2 Accent 6" w:semiHidden="0" w:uiPriority="68" w:unhideWhenUsed="0"/>
-    <w:lsdException w:name="Medium Grid 3 Accent 6" w:semiHidden="0" w:uiPriority="69" w:unhideWhenUsed="0"/>
-    <w:lsdException w:name="Dark List Accent 6" w:semiHidden="0" w:uiPriority="70" w:unhideWhenUsed="0"/>
-    <w:lsdException w:name="Colorful Shading Accent 6" w:semiHidden="0" w:uiPriority="71" w:unhideWhenUsed="0"/>
-    <w:lsdException w:name="Colorful List Accent 6" w:semiHidden="0" w:uiPriority="72" w:unhideWhenUsed="0"/>
-    <w:lsdException w:name="Colorful Grid Accent 6" w:semiHidden="0" w:uiPriority="73" w:unhideWhenUsed="0"/>
-    <w:lsdException w:name="Subtle Emphasis" w:semiHidden="0" w:uiPriority="19" w:unhideWhenUsed="0" w:qFormat="1"/>
-    <w:lsdException w:name="Intense Emphasis" w:semiHidden="0" w:uiPriority="21" w:unhideWhenUsed="0" w:qFormat="1"/>
-    <w:lsdException w:name="Subtle Reference" w:semiHidden="0" w:uiPriority="31" w:unhideWhenUsed="0" w:qFormat="1"/>
-    <w:lsdException w:name="Intense Reference" w:semiHidden="0" w:uiPriority="32" w:unhideWhenUsed="0" w:qFormat="1"/>
-    <w:lsdException w:name="Book Title" w:semiHidden="0" w:uiPriority="33" w:unhideWhenUsed="0" w:qFormat="1"/>
-    <w:lsdException w:name="Bibliography" w:uiPriority="37"/>
-    <w:lsdException w:name="TOC Heading" w:uiPriority="39" w:qFormat="1"/>
-  </w:latentStyles>
-  <w:style w:type="paragraph" w:default="1" w:styleId="Normal">
-    <w:name w:val="Normal"/>
-    <w:qFormat/>
-  </w:style>
-  <w:style w:type="character" w:default="1" w:styleId="Fuentedeprrafopredeter">
-    <w:name w:val="Default Paragraph Font"/>
-    <w:uiPriority w:val="1"/>
-    <w:semiHidden/>
-    <w:unhideWhenUsed/>
-  </w:style>
-  <w:style w:type="table" w:default="1" w:styleId="Tablanormal">
-    <w:name w:val="Normal Table"/>
-    <w:uiPriority w:val="99"/>
-    <w:semiHidden/>
-    <w:unhideWhenUsed/>
-    <w:tblPr>
-      <w:tblInd w:w="0" w:type="dxa"/>
-      <w:tblCellMar>
-        <w:top w:w="0" w:type="dxa"/>
-        <w:left w:w="108" w:type="dxa"/>
-        <w:bottom w:w="0" w:type="dxa"/>
-        <w:right w:w="108" w:type="dxa"/>
-      </w:tblCellMar>
-    </w:tblPr>
-  </w:style>
-  <w:style w:type="numbering" w:default="1" w:styleId="Sinlista">
-    <w:name w:val="No List"/>
-    <w:uiPriority w:val="99"/>
-    <w:semiHidden/>
-    <w:unhideWhenUsed/>
-  </w:style>
-  <w:style w:type="character" w:styleId="Textodelmarcadordeposicin">
-    <w:name w:val="Placeholder Text"/>
-    <w:basedOn w:val="Fuentedeprrafopredeter"/>
-    <w:uiPriority w:val="99"/>
-    <w:semiHidden/>
-    <w:rsid w:val="00361E8C"/>
-    <w:rPr>
-      <w:color w:val="808080"/>
-    </w:rPr>
-  </w:style>
-  <w:style w:type="paragraph" w:customStyle="1" w:styleId="952B54DCCC474B248BDAE70005EBDCE9">
-    <w:name w:val="952B54DCCC474B248BDAE70005EBDCE9"/>
-    <w:rsid w:val="00F54295"/>
-  </w:style>
-  <w:style w:type="paragraph" w:customStyle="1" w:styleId="D4BD46DBDE024CA58D2921C46134476C">
-    <w:name w:val="D4BD46DBDE024CA58D2921C46134476C"/>
-    <w:rsid w:val="00F54295"/>
-  </w:style>
-  <w:style w:type="paragraph" w:customStyle="1" w:styleId="A6014DC6102B4AA4A3830A7F0B1A3169">
-    <w:name w:val="A6014DC6102B4AA4A3830A7F0B1A3169"/>
-    <w:rsid w:val="00F54295"/>
-  </w:style>
-  <w:style w:type="paragraph" w:customStyle="1" w:styleId="EFDBF7F1DA23492DB613C886D30E1031">
-    <w:name w:val="EFDBF7F1DA23492DB613C886D30E1031"/>
-    <w:rsid w:val="00F54295"/>
-  </w:style>
-  <w:style w:type="paragraph" w:customStyle="1" w:styleId="086E407A807446B49FA1F8B3B94C2957">
-    <w:name w:val="086E407A807446B49FA1F8B3B94C2957"/>
-    <w:rsid w:val="00F54295"/>
-  </w:style>
-  <w:style w:type="paragraph" w:customStyle="1" w:styleId="A23BC5A843404E00906DB5D7EE52A521">
-    <w:name w:val="A23BC5A843404E00906DB5D7EE52A521"/>
-    <w:rsid w:val="0053054E"/>
-    <w:pPr>
-      <w:spacing w:after="200" w:line="276" w:lineRule="auto"/>
-    </w:pPr>
-    <w:rPr>
-      <w:lang w:val="en-US" w:eastAsia="en-US"/>
-    </w:rPr>
-  </w:style>
-  <w:style w:type="paragraph" w:customStyle="1" w:styleId="8FDA264A33884FBCA10DC18FC88B15B2">
-    <w:name w:val="8FDA264A33884FBCA10DC18FC88B15B2"/>
-    <w:rsid w:val="0053054E"/>
-    <w:pPr>
-      <w:spacing w:after="200" w:line="276" w:lineRule="auto"/>
-    </w:pPr>
-    <w:rPr>
-      <w:lang w:val="en-US" w:eastAsia="en-US"/>
-    </w:rPr>
-  </w:style>
-  <w:style w:type="paragraph" w:customStyle="1" w:styleId="AB8D14FB4918441582B1B322A49FA36F">
-    <w:name w:val="AB8D14FB4918441582B1B322A49FA36F"/>
-    <w:rsid w:val="0053054E"/>
-    <w:pPr>
-      <w:spacing w:after="200" w:line="276" w:lineRule="auto"/>
-    </w:pPr>
-    <w:rPr>
-      <w:lang w:val="en-US" w:eastAsia="en-US"/>
-    </w:rPr>
-  </w:style>
-  <w:style w:type="paragraph" w:customStyle="1" w:styleId="38E23D0569E248AAB434647FF8448ACD">
-    <w:name w:val="38E23D0569E248AAB434647FF8448ACD"/>
-    <w:rsid w:val="0053054E"/>
-    <w:pPr>
-      <w:spacing w:after="200" w:line="276" w:lineRule="auto"/>
-    </w:pPr>
-    <w:rPr>
-      <w:lang w:val="en-US" w:eastAsia="en-US"/>
-    </w:rPr>
-  </w:style>
-  <w:style w:type="paragraph" w:customStyle="1" w:styleId="13C4EB58849F41AAB11BA82E1D52383D">
-    <w:name w:val="13C4EB58849F41AAB11BA82E1D52383D"/>
-    <w:rsid w:val="0053054E"/>
-    <w:pPr>
-      <w:spacing w:after="200" w:line="276" w:lineRule="auto"/>
-    </w:pPr>
-    <w:rPr>
-      <w:lang w:val="en-US" w:eastAsia="en-US"/>
-    </w:rPr>
-  </w:style>
-  <w:style w:type="paragraph" w:customStyle="1" w:styleId="75EEED2FFA4043C49658F85C906DBE44">
-    <w:name w:val="75EEED2FFA4043C49658F85C906DBE44"/>
-    <w:rsid w:val="0053054E"/>
-    <w:pPr>
-      <w:spacing w:after="200" w:line="276" w:lineRule="auto"/>
-    </w:pPr>
-    <w:rPr>
-      <w:lang w:val="en-US" w:eastAsia="en-US"/>
-    </w:rPr>
-  </w:style>
-  <w:style w:type="paragraph" w:customStyle="1" w:styleId="24C54331C3F044C3A8E9739E05711A29">
-    <w:name w:val="24C54331C3F044C3A8E9739E05711A29"/>
-    <w:rsid w:val="0053054E"/>
-    <w:pPr>
-      <w:spacing w:after="200" w:line="276" w:lineRule="auto"/>
-    </w:pPr>
-    <w:rPr>
-      <w:lang w:val="en-US" w:eastAsia="en-US"/>
-    </w:rPr>
-  </w:style>
-  <w:style w:type="paragraph" w:customStyle="1" w:styleId="D936C3CB9D764821AB982200DDB0CEC0">
-    <w:name w:val="D936C3CB9D764821AB982200DDB0CEC0"/>
-    <w:rsid w:val="0053054E"/>
-    <w:pPr>
-      <w:spacing w:after="200" w:line="276" w:lineRule="auto"/>
-    </w:pPr>
-    <w:rPr>
-      <w:lang w:val="en-US" w:eastAsia="en-US"/>
-    </w:rPr>
-  </w:style>
-  <w:style w:type="paragraph" w:customStyle="1" w:styleId="2F9BC6AA15C64B929E52C9F5D93EAB64">
-    <w:name w:val="2F9BC6AA15C64B929E52C9F5D93EAB64"/>
-    <w:rsid w:val="0053054E"/>
-    <w:pPr>
-      <w:spacing w:after="200" w:line="276" w:lineRule="auto"/>
-    </w:pPr>
-    <w:rPr>
-      <w:lang w:val="en-US" w:eastAsia="en-US"/>
-    </w:rPr>
-  </w:style>
-  <w:style w:type="paragraph" w:customStyle="1" w:styleId="69A00DE5A41F4F368756EB2B7A166DDC">
-    <w:name w:val="69A00DE5A41F4F368756EB2B7A166DDC"/>
-    <w:rsid w:val="0053054E"/>
-    <w:pPr>
-      <w:spacing w:after="200" w:line="276" w:lineRule="auto"/>
-    </w:pPr>
-    <w:rPr>
-      <w:lang w:val="en-US" w:eastAsia="en-US"/>
-    </w:rPr>
-  </w:style>
-  <w:style w:type="paragraph" w:customStyle="1" w:styleId="376E9BBBDB20415EA93DB834F32CC858">
-    <w:name w:val="376E9BBBDB20415EA93DB834F32CC858"/>
-    <w:rsid w:val="0053054E"/>
-    <w:pPr>
-      <w:spacing w:after="200" w:line="276" w:lineRule="auto"/>
-    </w:pPr>
-    <w:rPr>
-      <w:lang w:val="en-US" w:eastAsia="en-US"/>
-    </w:rPr>
-  </w:style>
-  <w:style w:type="paragraph" w:customStyle="1" w:styleId="4355632DFE2B4949BB0F8FBCC46BFF5A">
-    <w:name w:val="4355632DFE2B4949BB0F8FBCC46BFF5A"/>
-    <w:rsid w:val="0053054E"/>
-    <w:pPr>
-      <w:spacing w:after="200" w:line="276" w:lineRule="auto"/>
-    </w:pPr>
-    <w:rPr>
-      <w:lang w:val="en-US" w:eastAsia="en-US"/>
-    </w:rPr>
-  </w:style>
-  <w:style w:type="paragraph" w:customStyle="1" w:styleId="6C7E4600E1844B0D8A8F4D1B216E4209">
-    <w:name w:val="6C7E4600E1844B0D8A8F4D1B216E4209"/>
-    <w:rsid w:val="00361E8C"/>
-    <w:pPr>
-      <w:spacing w:after="200" w:line="276" w:lineRule="auto"/>
-    </w:pPr>
-    <w:rPr>
-      <w:lang w:val="en-US" w:eastAsia="en-US"/>
-    </w:rPr>
-  </w:style>
-  <w:style w:type="paragraph" w:customStyle="1" w:styleId="24467212820C4AC0AE6C1E4EF7128073">
-    <w:name w:val="24467212820C4AC0AE6C1E4EF7128073"/>
-    <w:rsid w:val="00361E8C"/>
-    <w:pPr>
-      <w:spacing w:after="200" w:line="276" w:lineRule="auto"/>
-    </w:pPr>
-    <w:rPr>
-      <w:lang w:val="en-US" w:eastAsia="en-US"/>
-    </w:rPr>
-  </w:style>
-  <w:style w:type="paragraph" w:customStyle="1" w:styleId="AF5D730D0D1E4F0C8942D1318D658701">
-    <w:name w:val="AF5D730D0D1E4F0C8942D1318D658701"/>
-    <w:rsid w:val="00361E8C"/>
-    <w:pPr>
-      <w:spacing w:after="200" w:line="276" w:lineRule="auto"/>
-    </w:pPr>
-    <w:rPr>
-      <w:lang w:val="en-US" w:eastAsia="en-US"/>
-    </w:rPr>
-  </w:style>
-</w:styles>
-</file>
-
-<file path=word/glossary/webSettings.xml><?xml version="1.0" encoding="utf-8"?>
-<w:webSettings xmlns:mc="http://schemas.openxmlformats.org/markup-compatibility/2006" xmlns:r="http://schemas.openxmlformats.org/officeDocument/2006/relationships" xmlns:w="http://schemas.openxmlformats.org/wordprocessingml/2006/main" xmlns:w14="http://schemas.microsoft.com/office/word/2010/wordml" mc:Ignorable="w14">
-  <w:optimizeForBrowser/>
-  <w:allowPNG/>
-</w:webSettings>
-</file>
-
 <file path=word/theme/theme1.xml><?xml version="1.0" encoding="utf-8"?>
 <a:theme xmlns:a="http://schemas.openxmlformats.org/drawingml/2006/main" name="Office Theme">
   <a:themeElements>

--- a/fuentes/contenidos/grado08/guion04/CN_08_04_CO_REC10.docx
+++ b/fuentes/contenidos/grado08/guion04/CN_08_04_CO_REC10.docx
@@ -6,14 +6,14 @@
       <w:pPr>
         <w:jc w:val="center"/>
         <w:rPr>
-          <w:rFonts w:asciiTheme="majorHAnsi" w:hAnsiTheme="majorHAnsi"/>
+          <w:rFonts w:ascii="Arial" w:hAnsi="Arial" w:cs="Arial"/>
           <w:b/>
           <w:lang w:val="es-ES_tradnl"/>
         </w:rPr>
       </w:pPr>
       <w:r>
         <w:rPr>
-          <w:rFonts w:asciiTheme="majorHAnsi" w:hAnsiTheme="majorHAnsi"/>
+          <w:rFonts w:ascii="Arial" w:hAnsi="Arial" w:cs="Arial"/>
           <w:b/>
           <w:lang w:val="es-ES_tradnl"/>
         </w:rPr>
@@ -23,45 +23,37 @@
     <w:p>
       <w:pPr>
         <w:rPr>
-          <w:rFonts w:ascii="Arial" w:hAnsi="Arial"/>
-          <w:lang w:val="es-ES_tradnl"/>
-        </w:rPr>
-      </w:pPr>
-    </w:p>
-    <w:p>
-      <w:pPr>
-        <w:rPr>
-          <w:rFonts w:ascii="Arial" w:hAnsi="Arial"/>
-          <w:sz w:val="18"/>
-          <w:szCs w:val="18"/>
-          <w:lang w:val="es-ES_tradnl"/>
-        </w:rPr>
-      </w:pPr>
-      <w:r>
-        <w:rPr>
-          <w:rFonts w:ascii="Arial" w:hAnsi="Arial"/>
+          <w:rFonts w:ascii="Arial" w:hAnsi="Arial" w:cs="Arial"/>
+          <w:lang w:val="es-ES_tradnl"/>
+        </w:rPr>
+      </w:pPr>
+    </w:p>
+    <w:p>
+      <w:pPr>
+        <w:rPr>
+          <w:rFonts w:ascii="Arial" w:hAnsi="Arial" w:cs="Arial"/>
+          <w:lang w:val="es-ES_tradnl"/>
+        </w:rPr>
+      </w:pPr>
+      <w:r>
+        <w:rPr>
+          <w:rFonts w:ascii="Arial" w:hAnsi="Arial" w:cs="Arial"/>
           <w:b/>
           <w:color w:val="FF0000"/>
-          <w:sz w:val="18"/>
-          <w:szCs w:val="18"/>
           <w:lang w:val="es-ES_tradnl"/>
         </w:rPr>
         <w:t>*</w:t>
       </w:r>
       <w:r>
         <w:rPr>
-          <w:rFonts w:ascii="Arial" w:hAnsi="Arial"/>
-          <w:sz w:val="18"/>
-          <w:szCs w:val="18"/>
+          <w:rFonts w:ascii="Arial" w:hAnsi="Arial" w:cs="Arial"/>
           <w:lang w:val="es-ES_tradnl"/>
         </w:rPr>
         <w:t xml:space="preserve"> </w:t>
       </w:r>
       <w:r>
         <w:rPr>
-          <w:rFonts w:ascii="Arial" w:hAnsi="Arial"/>
-          <w:sz w:val="18"/>
-          <w:szCs w:val="18"/>
+          <w:rFonts w:ascii="Arial" w:hAnsi="Arial" w:cs="Arial"/>
           <w:highlight w:val="green"/>
           <w:lang w:val="es-ES_tradnl"/>
         </w:rPr>
@@ -72,28 +64,22 @@
       <w:pPr>
         <w:rPr>
           <w:rFonts w:ascii="Arial" w:hAnsi="Arial" w:cs="Arial"/>
-          <w:sz w:val="18"/>
-          <w:szCs w:val="18"/>
-          <w:lang w:val="es-ES_tradnl"/>
-        </w:rPr>
-      </w:pPr>
-      <w:r>
-        <w:rPr>
-          <w:rFonts w:ascii="Arial" w:hAnsi="Arial" w:cs="Arial"/>
-          <w:sz w:val="18"/>
-          <w:szCs w:val="18"/>
-          <w:lang w:val="es-ES_tradnl"/>
-        </w:rPr>
-        <w:t xml:space="preserve">CN_08_04_CO </w:t>
-      </w:r>
-    </w:p>
-    <w:p>
-      <w:pPr>
-        <w:rPr>
-          <w:rFonts w:ascii="Arial" w:hAnsi="Arial"/>
+          <w:lang w:val="es-ES_tradnl"/>
+        </w:rPr>
+      </w:pPr>
+      <w:r>
+        <w:rPr>
+          <w:rFonts w:ascii="Arial" w:hAnsi="Arial" w:cs="Arial"/>
+          <w:lang w:val="es-ES_tradnl"/>
+        </w:rPr>
+        <w:t>CN_08_04_CO</w:t>
+      </w:r>
+    </w:p>
+    <w:p>
+      <w:pPr>
+        <w:rPr>
+          <w:rFonts w:ascii="Arial" w:hAnsi="Arial" w:cs="Arial"/>
           <w:b/>
-          <w:sz w:val="18"/>
-          <w:szCs w:val="18"/>
           <w:lang w:val="es-CO"/>
         </w:rPr>
       </w:pPr>
@@ -101,19 +87,15 @@
     <w:p>
       <w:pPr>
         <w:rPr>
-          <w:rFonts w:ascii="Arial" w:hAnsi="Arial"/>
+          <w:rFonts w:ascii="Arial" w:hAnsi="Arial" w:cs="Arial"/>
           <w:b/>
-          <w:sz w:val="18"/>
-          <w:szCs w:val="18"/>
-          <w:lang w:val="es-ES_tradnl"/>
-        </w:rPr>
-      </w:pPr>
-      <w:r>
-        <w:rPr>
-          <w:rFonts w:ascii="Arial" w:hAnsi="Arial"/>
+          <w:lang w:val="es-ES_tradnl"/>
+        </w:rPr>
+      </w:pPr>
+      <w:r>
+        <w:rPr>
+          <w:rFonts w:ascii="Arial" w:hAnsi="Arial" w:cs="Arial"/>
           <w:b/>
-          <w:sz w:val="18"/>
-          <w:szCs w:val="18"/>
           <w:lang w:val="es-ES_tradnl"/>
         </w:rPr>
         <w:t>DATOS DEL RECURSO</w:t>
@@ -122,37 +104,29 @@
     <w:p>
       <w:pPr>
         <w:rPr>
-          <w:rFonts w:ascii="Arial" w:hAnsi="Arial"/>
-          <w:sz w:val="18"/>
-          <w:szCs w:val="18"/>
-          <w:lang w:val="es-ES_tradnl"/>
-        </w:rPr>
-      </w:pPr>
-      <w:r>
-        <w:rPr>
-          <w:rFonts w:ascii="Arial" w:hAnsi="Arial"/>
+          <w:rFonts w:ascii="Arial" w:hAnsi="Arial" w:cs="Arial"/>
+          <w:lang w:val="es-ES_tradnl"/>
+        </w:rPr>
+      </w:pPr>
+      <w:r>
+        <w:rPr>
+          <w:rFonts w:ascii="Arial" w:hAnsi="Arial" w:cs="Arial"/>
           <w:b/>
           <w:color w:val="FF0000"/>
-          <w:sz w:val="18"/>
-          <w:szCs w:val="18"/>
           <w:lang w:val="es-ES_tradnl"/>
         </w:rPr>
         <w:t>*</w:t>
       </w:r>
       <w:r>
         <w:rPr>
-          <w:rFonts w:ascii="Arial" w:hAnsi="Arial"/>
-          <w:sz w:val="18"/>
-          <w:szCs w:val="18"/>
+          <w:rFonts w:ascii="Arial" w:hAnsi="Arial" w:cs="Arial"/>
           <w:lang w:val="es-ES_tradnl"/>
         </w:rPr>
         <w:t xml:space="preserve"> </w:t>
       </w:r>
       <w:r>
         <w:rPr>
-          <w:rFonts w:ascii="Arial" w:hAnsi="Arial"/>
-          <w:sz w:val="18"/>
-          <w:szCs w:val="18"/>
+          <w:rFonts w:ascii="Arial" w:hAnsi="Arial" w:cs="Arial"/>
           <w:highlight w:val="green"/>
           <w:lang w:val="es-ES_tradnl"/>
         </w:rPr>
@@ -160,43 +134,27 @@
       </w:r>
       <w:r>
         <w:rPr>
-          <w:rFonts w:ascii="Arial" w:hAnsi="Arial"/>
-          <w:sz w:val="18"/>
-          <w:szCs w:val="18"/>
+          <w:rFonts w:ascii="Arial" w:hAnsi="Arial" w:cs="Arial"/>
           <w:highlight w:val="green"/>
           <w:lang w:val="es-ES_tradnl"/>
         </w:rPr>
-        <w:t xml:space="preserve"> </w:t>
-      </w:r>
-      <w:r>
-        <w:rPr>
-          <w:rFonts w:ascii="Arial" w:hAnsi="Arial"/>
-          <w:sz w:val="18"/>
-          <w:szCs w:val="18"/>
+        <w:t xml:space="preserve"> (</w:t>
+      </w:r>
+      <w:r>
+        <w:rPr>
+          <w:rFonts w:ascii="Arial" w:hAnsi="Arial" w:cs="Arial"/>
+          <w:b/>
           <w:highlight w:val="green"/>
           <w:lang w:val="es-ES_tradnl"/>
         </w:rPr>
-        <w:t>(</w:t>
-      </w:r>
-      <w:r>
-        <w:rPr>
-          <w:rFonts w:ascii="Arial" w:hAnsi="Arial"/>
-          <w:b/>
-          <w:sz w:val="18"/>
-          <w:szCs w:val="18"/>
+        <w:t>65</w:t>
+      </w:r>
+      <w:r>
+        <w:rPr>
+          <w:rFonts w:ascii="Arial" w:hAnsi="Arial" w:cs="Arial"/>
           <w:highlight w:val="green"/>
           <w:lang w:val="es-ES_tradnl"/>
         </w:rPr>
-        <w:t>65</w:t>
-      </w:r>
-      <w:r>
-        <w:rPr>
-          <w:rFonts w:ascii="Arial" w:hAnsi="Arial"/>
-          <w:sz w:val="18"/>
-          <w:szCs w:val="18"/>
-          <w:highlight w:val="green"/>
-          <w:lang w:val="es-ES_tradnl"/>
-        </w:rPr>
         <w:t xml:space="preserve"> caracteres máx.)</w:t>
       </w:r>
     </w:p>
@@ -204,16 +162,12 @@
       <w:pPr>
         <w:rPr>
           <w:rFonts w:ascii="Arial" w:hAnsi="Arial" w:cs="Arial"/>
-          <w:sz w:val="18"/>
-          <w:szCs w:val="18"/>
-          <w:lang w:val="es-ES_tradnl"/>
-        </w:rPr>
-      </w:pPr>
-      <w:r>
-        <w:rPr>
-          <w:rFonts w:ascii="Arial" w:hAnsi="Arial" w:cs="Arial"/>
-          <w:sz w:val="18"/>
-          <w:szCs w:val="18"/>
+          <w:lang w:val="es-ES_tradnl"/>
+        </w:rPr>
+      </w:pPr>
+      <w:r>
+        <w:rPr>
+          <w:rFonts w:ascii="Arial" w:hAnsi="Arial" w:cs="Arial"/>
           <w:lang w:val="es-ES_tradnl"/>
         </w:rPr>
         <w:t>La reproducción en la naturaleza</w:t>
@@ -223,46 +177,36 @@
       <w:pPr>
         <w:rPr>
           <w:rFonts w:ascii="Arial" w:hAnsi="Arial" w:cs="Arial"/>
-          <w:sz w:val="18"/>
-          <w:szCs w:val="18"/>
-          <w:lang w:val="es-ES_tradnl"/>
-        </w:rPr>
-      </w:pPr>
-    </w:p>
-    <w:p>
-      <w:pPr>
-        <w:rPr>
-          <w:rFonts w:ascii="Arial" w:hAnsi="Arial"/>
-          <w:sz w:val="18"/>
-          <w:szCs w:val="18"/>
-          <w:lang w:val="es-ES_tradnl"/>
-        </w:rPr>
-      </w:pPr>
-      <w:r>
-        <w:rPr>
-          <w:rFonts w:ascii="Arial" w:hAnsi="Arial"/>
+          <w:lang w:val="es-ES_tradnl"/>
+        </w:rPr>
+      </w:pPr>
+    </w:p>
+    <w:p>
+      <w:pPr>
+        <w:rPr>
+          <w:rFonts w:ascii="Arial" w:hAnsi="Arial" w:cs="Arial"/>
+          <w:lang w:val="es-ES_tradnl"/>
+        </w:rPr>
+      </w:pPr>
+      <w:r>
+        <w:rPr>
+          <w:rFonts w:ascii="Arial" w:hAnsi="Arial" w:cs="Arial"/>
           <w:b/>
           <w:color w:val="FF0000"/>
-          <w:sz w:val="18"/>
-          <w:szCs w:val="18"/>
           <w:lang w:val="es-ES_tradnl"/>
         </w:rPr>
         <w:t>*</w:t>
       </w:r>
       <w:r>
         <w:rPr>
-          <w:rFonts w:ascii="Arial" w:hAnsi="Arial"/>
-          <w:sz w:val="18"/>
-          <w:szCs w:val="18"/>
+          <w:rFonts w:ascii="Arial" w:hAnsi="Arial" w:cs="Arial"/>
           <w:lang w:val="es-ES_tradnl"/>
         </w:rPr>
         <w:t xml:space="preserve"> </w:t>
       </w:r>
       <w:r>
         <w:rPr>
-          <w:rFonts w:ascii="Arial" w:hAnsi="Arial"/>
-          <w:sz w:val="18"/>
-          <w:szCs w:val="18"/>
+          <w:rFonts w:ascii="Arial" w:hAnsi="Arial" w:cs="Arial"/>
           <w:highlight w:val="green"/>
           <w:lang w:val="es-ES_tradnl"/>
         </w:rPr>
@@ -273,63 +217,49 @@
       <w:pPr>
         <w:rPr>
           <w:rFonts w:ascii="Arial" w:hAnsi="Arial" w:cs="Arial"/>
-          <w:sz w:val="18"/>
-          <w:szCs w:val="18"/>
-          <w:lang w:val="es-ES_tradnl"/>
-        </w:rPr>
-      </w:pPr>
-      <w:r>
-        <w:rPr>
-          <w:rFonts w:ascii="Arial" w:hAnsi="Arial" w:cs="Arial"/>
-          <w:sz w:val="18"/>
-          <w:szCs w:val="18"/>
-          <w:lang w:val="es-ES_tradnl"/>
-        </w:rPr>
-        <w:t>Secuencia de imágenes que</w:t>
-      </w:r>
-      <w:r>
-        <w:rPr>
-          <w:rFonts w:ascii="Arial" w:hAnsi="Arial" w:cs="Arial"/>
-          <w:sz w:val="18"/>
-          <w:szCs w:val="18"/>
-          <w:lang w:val="es-ES_tradnl"/>
-        </w:rPr>
-        <w:t xml:space="preserve"> </w:t>
-      </w:r>
-      <w:r>
-        <w:rPr>
-          <w:rFonts w:ascii="Arial" w:hAnsi="Arial" w:cs="Arial"/>
-          <w:sz w:val="18"/>
-          <w:szCs w:val="18"/>
-          <w:lang w:val="es-ES_tradnl"/>
-        </w:rPr>
-        <w:t xml:space="preserve"> </w:t>
-      </w:r>
-      <w:r>
-        <w:rPr>
-          <w:rFonts w:ascii="Arial" w:hAnsi="Arial" w:cs="Arial"/>
-          <w:sz w:val="18"/>
-          <w:szCs w:val="18"/>
-          <w:lang w:val="es-ES_tradnl"/>
-        </w:rPr>
-        <w:t xml:space="preserve">sirve para ilustrar la </w:t>
-      </w:r>
-      <w:r>
-        <w:rPr>
-          <w:rFonts w:ascii="Arial" w:hAnsi="Arial" w:cs="Arial"/>
-          <w:sz w:val="18"/>
-          <w:szCs w:val="18"/>
-          <w:lang w:val="es-ES_tradnl"/>
-        </w:rPr>
-        <w:t>reproducción en diferentes grupos de seres vivos.</w:t>
-      </w:r>
-    </w:p>
-    <w:p>
-      <w:pPr>
-        <w:rPr>
-          <w:rFonts w:ascii="Arial" w:hAnsi="Arial" w:cs="Arial"/>
-          <w:sz w:val="18"/>
-          <w:szCs w:val="18"/>
+          <w:lang w:val="es-ES_tradnl"/>
+        </w:rPr>
+      </w:pPr>
+      <w:r>
+        <w:rPr>
+          <w:rFonts w:ascii="Arial" w:hAnsi="Arial" w:cs="Arial"/>
+          <w:lang w:val="es-ES_tradnl"/>
+        </w:rPr>
+        <w:t xml:space="preserve">Secuencia de imágenes </w:t>
+      </w:r>
+      <w:r>
+        <w:rPr>
+          <w:rFonts w:ascii="Arial" w:hAnsi="Arial" w:cs="Arial"/>
+          <w:lang w:val="es-ES_tradnl"/>
+        </w:rPr>
+        <w:t xml:space="preserve">para ilustrar la </w:t>
+      </w:r>
+      <w:r>
+        <w:rPr>
+          <w:rFonts w:ascii="Arial" w:hAnsi="Arial" w:cs="Arial"/>
+          <w:lang w:val="es-ES_tradnl"/>
+        </w:rPr>
+        <w:t xml:space="preserve">reproducción </w:t>
+      </w:r>
+      <w:r>
+        <w:rPr>
+          <w:rFonts w:ascii="Arial" w:hAnsi="Arial" w:cs="Arial"/>
+          <w:lang w:val="es-ES_tradnl"/>
+        </w:rPr>
+        <w:t xml:space="preserve">de los </w:t>
+      </w:r>
+      <w:r>
+        <w:rPr>
+          <w:rFonts w:ascii="Arial" w:hAnsi="Arial" w:cs="Arial"/>
+          <w:lang w:val="es-ES_tradnl"/>
+        </w:rPr>
+        <w:t>diferentes grupos de seres vivos.</w:t>
+      </w:r>
+    </w:p>
+    <w:p>
+      <w:pPr>
+        <w:rPr>
+          <w:rFonts w:ascii="Arial" w:hAnsi="Arial" w:cs="Arial"/>
           <w:lang w:val="es-CO"/>
         </w:rPr>
       </w:pPr>
@@ -337,37 +267,29 @@
     <w:p>
       <w:pPr>
         <w:rPr>
-          <w:rFonts w:ascii="Arial" w:hAnsi="Arial"/>
-          <w:sz w:val="18"/>
-          <w:szCs w:val="18"/>
-          <w:lang w:val="es-ES_tradnl"/>
-        </w:rPr>
-      </w:pPr>
-      <w:r>
-        <w:rPr>
-          <w:rFonts w:ascii="Arial" w:hAnsi="Arial"/>
+          <w:rFonts w:ascii="Arial" w:hAnsi="Arial" w:cs="Arial"/>
+          <w:lang w:val="es-ES_tradnl"/>
+        </w:rPr>
+      </w:pPr>
+      <w:r>
+        <w:rPr>
+          <w:rFonts w:ascii="Arial" w:hAnsi="Arial" w:cs="Arial"/>
           <w:b/>
           <w:color w:val="FF0000"/>
-          <w:sz w:val="18"/>
-          <w:szCs w:val="18"/>
           <w:lang w:val="es-ES_tradnl"/>
         </w:rPr>
         <w:t>*</w:t>
       </w:r>
       <w:r>
         <w:rPr>
-          <w:rFonts w:ascii="Arial" w:hAnsi="Arial"/>
-          <w:sz w:val="18"/>
-          <w:szCs w:val="18"/>
+          <w:rFonts w:ascii="Arial" w:hAnsi="Arial" w:cs="Arial"/>
           <w:lang w:val="es-ES_tradnl"/>
         </w:rPr>
         <w:t xml:space="preserve"> </w:t>
       </w:r>
       <w:r>
         <w:rPr>
-          <w:rFonts w:ascii="Arial" w:hAnsi="Arial"/>
-          <w:sz w:val="18"/>
-          <w:szCs w:val="18"/>
+          <w:rFonts w:ascii="Arial" w:hAnsi="Arial" w:cs="Arial"/>
           <w:highlight w:val="green"/>
           <w:lang w:val="es-ES_tradnl"/>
         </w:rPr>
@@ -378,16 +300,12 @@
       <w:pPr>
         <w:rPr>
           <w:rFonts w:ascii="Arial" w:hAnsi="Arial" w:cs="Arial"/>
-          <w:sz w:val="18"/>
-          <w:szCs w:val="18"/>
-          <w:lang w:val="es-ES_tradnl"/>
-        </w:rPr>
-      </w:pPr>
-      <w:r>
-        <w:rPr>
-          <w:rFonts w:ascii="Arial" w:hAnsi="Arial" w:cs="Arial"/>
-          <w:sz w:val="18"/>
-          <w:szCs w:val="18"/>
+          <w:lang w:val="es-ES_tradnl"/>
+        </w:rPr>
+      </w:pPr>
+      <w:r>
+        <w:rPr>
+          <w:rFonts w:ascii="Arial" w:hAnsi="Arial" w:cs="Arial"/>
           <w:lang w:val="es-ES_tradnl"/>
         </w:rPr>
         <w:t xml:space="preserve"> Reproducción, seres vivos.</w:t>
@@ -397,47 +315,37 @@
       <w:pPr>
         <w:rPr>
           <w:rFonts w:ascii="Arial" w:hAnsi="Arial" w:cs="Arial"/>
-          <w:sz w:val="18"/>
-          <w:szCs w:val="18"/>
-          <w:lang w:val="es-ES_tradnl"/>
-        </w:rPr>
-      </w:pPr>
-    </w:p>
-    <w:p>
-      <w:pPr>
-        <w:rPr>
-          <w:rFonts w:ascii="Arial" w:hAnsi="Arial"/>
-          <w:sz w:val="18"/>
-          <w:szCs w:val="18"/>
-          <w:lang w:val="es-ES_tradnl"/>
-        </w:rPr>
-      </w:pPr>
-      <w:r>
-        <w:rPr>
-          <w:rFonts w:ascii="Arial" w:hAnsi="Arial"/>
+          <w:lang w:val="es-ES_tradnl"/>
+        </w:rPr>
+      </w:pPr>
+    </w:p>
+    <w:p>
+      <w:pPr>
+        <w:rPr>
+          <w:rFonts w:ascii="Arial" w:hAnsi="Arial" w:cs="Arial"/>
+          <w:lang w:val="es-ES_tradnl"/>
+        </w:rPr>
+      </w:pPr>
+      <w:r>
+        <w:rPr>
+          <w:rFonts w:ascii="Arial" w:hAnsi="Arial" w:cs="Arial"/>
           <w:b/>
           <w:color w:val="FF0000"/>
-          <w:sz w:val="18"/>
-          <w:szCs w:val="18"/>
           <w:lang w:val="es-ES_tradnl"/>
         </w:rPr>
         <w:t>*</w:t>
       </w:r>
       <w:r>
         <w:rPr>
-          <w:rFonts w:ascii="Arial" w:hAnsi="Arial"/>
+          <w:rFonts w:ascii="Arial" w:hAnsi="Arial" w:cs="Arial"/>
           <w:color w:val="FF0000"/>
-          <w:sz w:val="18"/>
-          <w:szCs w:val="18"/>
           <w:lang w:val="es-ES_tradnl"/>
         </w:rPr>
         <w:t xml:space="preserve"> </w:t>
       </w:r>
       <w:r>
         <w:rPr>
-          <w:rFonts w:ascii="Arial" w:hAnsi="Arial"/>
-          <w:sz w:val="18"/>
-          <w:szCs w:val="18"/>
+          <w:rFonts w:ascii="Arial" w:hAnsi="Arial" w:cs="Arial"/>
           <w:highlight w:val="green"/>
           <w:lang w:val="es-ES_tradnl"/>
         </w:rPr>
@@ -448,16 +356,12 @@
       <w:pPr>
         <w:rPr>
           <w:rFonts w:ascii="Arial" w:hAnsi="Arial" w:cs="Arial"/>
-          <w:sz w:val="18"/>
-          <w:szCs w:val="18"/>
-          <w:lang w:val="es-ES_tradnl"/>
-        </w:rPr>
-      </w:pPr>
-      <w:r>
-        <w:rPr>
-          <w:rFonts w:ascii="Arial" w:hAnsi="Arial" w:cs="Arial"/>
-          <w:sz w:val="18"/>
-          <w:szCs w:val="18"/>
+          <w:lang w:val="es-ES_tradnl"/>
+        </w:rPr>
+      </w:pPr>
+      <w:r>
+        <w:rPr>
+          <w:rFonts w:ascii="Arial" w:hAnsi="Arial" w:cs="Arial"/>
           <w:lang w:val="es-ES_tradnl"/>
         </w:rPr>
         <w:t>1</w:t>
@@ -465,8 +369,6 @@
       <w:r>
         <w:rPr>
           <w:rFonts w:ascii="Arial" w:hAnsi="Arial" w:cs="Arial"/>
-          <w:sz w:val="18"/>
-          <w:szCs w:val="18"/>
           <w:lang w:val="es-ES_tradnl"/>
         </w:rPr>
         <w:t>5</w:t>
@@ -474,8 +376,6 @@
       <w:r>
         <w:rPr>
           <w:rFonts w:ascii="Arial" w:hAnsi="Arial" w:cs="Arial"/>
-          <w:sz w:val="18"/>
-          <w:szCs w:val="18"/>
           <w:lang w:val="es-ES_tradnl"/>
         </w:rPr>
         <w:t xml:space="preserve"> </w:t>
@@ -485,47 +385,37 @@
       <w:pPr>
         <w:rPr>
           <w:rFonts w:ascii="Arial" w:hAnsi="Arial" w:cs="Arial"/>
-          <w:sz w:val="18"/>
-          <w:szCs w:val="18"/>
-          <w:lang w:val="es-ES_tradnl"/>
-        </w:rPr>
-      </w:pPr>
-    </w:p>
-    <w:p>
-      <w:pPr>
-        <w:rPr>
-          <w:rFonts w:ascii="Arial" w:hAnsi="Arial"/>
-          <w:sz w:val="18"/>
-          <w:szCs w:val="18"/>
-          <w:lang w:val="es-ES_tradnl"/>
-        </w:rPr>
-      </w:pPr>
-      <w:r>
-        <w:rPr>
-          <w:rFonts w:ascii="Arial" w:hAnsi="Arial"/>
+          <w:lang w:val="es-ES_tradnl"/>
+        </w:rPr>
+      </w:pPr>
+    </w:p>
+    <w:p>
+      <w:pPr>
+        <w:rPr>
+          <w:rFonts w:ascii="Arial" w:hAnsi="Arial" w:cs="Arial"/>
+          <w:lang w:val="es-ES_tradnl"/>
+        </w:rPr>
+      </w:pPr>
+      <w:r>
+        <w:rPr>
+          <w:rFonts w:ascii="Arial" w:hAnsi="Arial" w:cs="Arial"/>
           <w:b/>
           <w:color w:val="FF0000"/>
-          <w:sz w:val="18"/>
-          <w:szCs w:val="18"/>
           <w:lang w:val="es-ES_tradnl"/>
         </w:rPr>
         <w:t>*</w:t>
       </w:r>
       <w:r>
         <w:rPr>
-          <w:rFonts w:ascii="Arial" w:hAnsi="Arial"/>
+          <w:rFonts w:ascii="Arial" w:hAnsi="Arial" w:cs="Arial"/>
           <w:color w:val="FF0000"/>
-          <w:sz w:val="18"/>
-          <w:szCs w:val="18"/>
           <w:lang w:val="es-ES_tradnl"/>
         </w:rPr>
         <w:t xml:space="preserve"> </w:t>
       </w:r>
       <w:r>
         <w:rPr>
-          <w:rFonts w:ascii="Arial" w:hAnsi="Arial"/>
-          <w:sz w:val="18"/>
-          <w:szCs w:val="18"/>
+          <w:rFonts w:ascii="Arial" w:hAnsi="Arial" w:cs="Arial"/>
           <w:highlight w:val="green"/>
           <w:lang w:val="es-ES_tradnl"/>
         </w:rPr>
@@ -540,14 +430,14 @@
         <w:tblLook w:val="04A0" w:firstRow="1" w:lastRow="0" w:firstColumn="1" w:lastColumn="0" w:noHBand="0" w:noVBand="1"/>
       </w:tblPr>
       <w:tblGrid>
-        <w:gridCol w:w="1248"/>
-        <w:gridCol w:w="404"/>
-        <w:gridCol w:w="1289"/>
-        <w:gridCol w:w="367"/>
-        <w:gridCol w:w="2504"/>
-        <w:gridCol w:w="425"/>
-        <w:gridCol w:w="2268"/>
-        <w:gridCol w:w="425"/>
+        <w:gridCol w:w="1377"/>
+        <w:gridCol w:w="401"/>
+        <w:gridCol w:w="1457"/>
+        <w:gridCol w:w="350"/>
+        <w:gridCol w:w="2374"/>
+        <w:gridCol w:w="401"/>
+        <w:gridCol w:w="2169"/>
+        <w:gridCol w:w="401"/>
       </w:tblGrid>
       <w:tr>
         <w:tc>
@@ -557,17 +447,13 @@
           <w:p>
             <w:pPr>
               <w:rPr>
-                <w:rFonts w:ascii="Arial" w:hAnsi="Arial"/>
-                <w:sz w:val="16"/>
-                <w:szCs w:val="16"/>
-                <w:lang w:val="es-ES_tradnl"/>
-              </w:rPr>
-            </w:pPr>
-            <w:r>
-              <w:rPr>
-                <w:rFonts w:ascii="Arial" w:hAnsi="Arial"/>
-                <w:sz w:val="16"/>
-                <w:szCs w:val="16"/>
+                <w:rFonts w:ascii="Arial" w:hAnsi="Arial" w:cs="Arial"/>
+                <w:lang w:val="es-ES_tradnl"/>
+              </w:rPr>
+            </w:pPr>
+            <w:r>
+              <w:rPr>
+                <w:rFonts w:ascii="Arial" w:hAnsi="Arial" w:cs="Arial"/>
                 <w:lang w:val="es-ES_tradnl"/>
               </w:rPr>
               <w:t>Exposición</w:t>
@@ -581,17 +467,13 @@
           <w:p>
             <w:pPr>
               <w:rPr>
-                <w:rFonts w:ascii="Arial" w:hAnsi="Arial"/>
-                <w:sz w:val="16"/>
-                <w:szCs w:val="16"/>
-                <w:lang w:val="es-ES_tradnl"/>
-              </w:rPr>
-            </w:pPr>
-            <w:r>
-              <w:rPr>
-                <w:rFonts w:ascii="Arial" w:hAnsi="Arial"/>
-                <w:sz w:val="16"/>
-                <w:szCs w:val="16"/>
+                <w:rFonts w:ascii="Arial" w:hAnsi="Arial" w:cs="Arial"/>
+                <w:lang w:val="es-ES_tradnl"/>
+              </w:rPr>
+            </w:pPr>
+            <w:r>
+              <w:rPr>
+                <w:rFonts w:ascii="Arial" w:hAnsi="Arial" w:cs="Arial"/>
                 <w:lang w:val="es-ES_tradnl"/>
               </w:rPr>
               <w:t>X</w:t>
@@ -605,17 +487,13 @@
           <w:p>
             <w:pPr>
               <w:rPr>
-                <w:rFonts w:ascii="Arial" w:hAnsi="Arial"/>
-                <w:sz w:val="16"/>
-                <w:szCs w:val="16"/>
-                <w:lang w:val="es-ES_tradnl"/>
-              </w:rPr>
-            </w:pPr>
-            <w:r>
-              <w:rPr>
-                <w:rFonts w:ascii="Arial" w:hAnsi="Arial"/>
-                <w:sz w:val="16"/>
-                <w:szCs w:val="16"/>
+                <w:rFonts w:ascii="Arial" w:hAnsi="Arial" w:cs="Arial"/>
+                <w:lang w:val="es-ES_tradnl"/>
+              </w:rPr>
+            </w:pPr>
+            <w:r>
+              <w:rPr>
+                <w:rFonts w:ascii="Arial" w:hAnsi="Arial" w:cs="Arial"/>
                 <w:lang w:val="es-ES_tradnl"/>
               </w:rPr>
               <w:t>Ejercitación</w:t>
@@ -629,9 +507,7 @@
           <w:p>
             <w:pPr>
               <w:rPr>
-                <w:rFonts w:ascii="Arial" w:hAnsi="Arial"/>
-                <w:sz w:val="16"/>
-                <w:szCs w:val="16"/>
+                <w:rFonts w:ascii="Arial" w:hAnsi="Arial" w:cs="Arial"/>
                 <w:lang w:val="es-ES_tradnl"/>
               </w:rPr>
             </w:pPr>
@@ -644,17 +520,13 @@
           <w:p>
             <w:pPr>
               <w:rPr>
-                <w:rFonts w:ascii="Arial" w:hAnsi="Arial"/>
-                <w:sz w:val="16"/>
-                <w:szCs w:val="16"/>
-                <w:lang w:val="es-ES_tradnl"/>
-              </w:rPr>
-            </w:pPr>
-            <w:r>
-              <w:rPr>
-                <w:rFonts w:ascii="Arial" w:hAnsi="Arial"/>
-                <w:sz w:val="16"/>
-                <w:szCs w:val="16"/>
+                <w:rFonts w:ascii="Arial" w:hAnsi="Arial" w:cs="Arial"/>
+                <w:lang w:val="es-ES_tradnl"/>
+              </w:rPr>
+            </w:pPr>
+            <w:r>
+              <w:rPr>
+                <w:rFonts w:ascii="Arial" w:hAnsi="Arial" w:cs="Arial"/>
                 <w:lang w:val="es-ES_tradnl"/>
               </w:rPr>
               <w:t>Preguntas con respuesta libre</w:t>
@@ -668,9 +540,7 @@
           <w:p>
             <w:pPr>
               <w:rPr>
-                <w:rFonts w:ascii="Arial" w:hAnsi="Arial"/>
-                <w:sz w:val="16"/>
-                <w:szCs w:val="16"/>
+                <w:rFonts w:ascii="Arial" w:hAnsi="Arial" w:cs="Arial"/>
                 <w:lang w:val="es-ES_tradnl"/>
               </w:rPr>
             </w:pPr>
@@ -683,17 +553,13 @@
           <w:p>
             <w:pPr>
               <w:rPr>
-                <w:rFonts w:ascii="Arial" w:hAnsi="Arial"/>
-                <w:sz w:val="16"/>
-                <w:szCs w:val="16"/>
-                <w:lang w:val="es-ES_tradnl"/>
-              </w:rPr>
-            </w:pPr>
-            <w:r>
-              <w:rPr>
-                <w:rFonts w:ascii="Arial" w:hAnsi="Arial"/>
-                <w:sz w:val="16"/>
-                <w:szCs w:val="16"/>
+                <w:rFonts w:ascii="Arial" w:hAnsi="Arial" w:cs="Arial"/>
+                <w:lang w:val="es-ES_tradnl"/>
+              </w:rPr>
+            </w:pPr>
+            <w:r>
+              <w:rPr>
+                <w:rFonts w:ascii="Arial" w:hAnsi="Arial" w:cs="Arial"/>
                 <w:lang w:val="es-ES_tradnl"/>
               </w:rPr>
               <w:t>Juegos</w:t>
@@ -707,9 +573,7 @@
           <w:p>
             <w:pPr>
               <w:rPr>
-                <w:rFonts w:ascii="Arial" w:hAnsi="Arial"/>
-                <w:sz w:val="16"/>
-                <w:szCs w:val="16"/>
+                <w:rFonts w:ascii="Arial" w:hAnsi="Arial" w:cs="Arial"/>
                 <w:lang w:val="es-ES_tradnl"/>
               </w:rPr>
             </w:pPr>
@@ -724,17 +588,13 @@
           <w:p>
             <w:pPr>
               <w:rPr>
-                <w:rFonts w:ascii="Arial" w:hAnsi="Arial"/>
-                <w:sz w:val="16"/>
-                <w:szCs w:val="16"/>
-                <w:lang w:val="es-ES_tradnl"/>
-              </w:rPr>
-            </w:pPr>
-            <w:r>
-              <w:rPr>
-                <w:rFonts w:ascii="Arial" w:hAnsi="Arial"/>
-                <w:sz w:val="16"/>
-                <w:szCs w:val="16"/>
+                <w:rFonts w:ascii="Arial" w:hAnsi="Arial" w:cs="Arial"/>
+                <w:lang w:val="es-ES_tradnl"/>
+              </w:rPr>
+            </w:pPr>
+            <w:r>
+              <w:rPr>
+                <w:rFonts w:ascii="Arial" w:hAnsi="Arial" w:cs="Arial"/>
                 <w:lang w:val="es-ES_tradnl"/>
               </w:rPr>
               <w:t>Estudio</w:t>
@@ -748,9 +608,7 @@
           <w:p>
             <w:pPr>
               <w:rPr>
-                <w:rFonts w:ascii="Arial" w:hAnsi="Arial"/>
-                <w:sz w:val="16"/>
-                <w:szCs w:val="16"/>
+                <w:rFonts w:ascii="Arial" w:hAnsi="Arial" w:cs="Arial"/>
                 <w:lang w:val="es-ES_tradnl"/>
               </w:rPr>
             </w:pPr>
@@ -763,17 +621,13 @@
           <w:p>
             <w:pPr>
               <w:rPr>
-                <w:rFonts w:ascii="Arial" w:hAnsi="Arial"/>
-                <w:sz w:val="16"/>
-                <w:szCs w:val="16"/>
-                <w:lang w:val="es-ES_tradnl"/>
-              </w:rPr>
-            </w:pPr>
-            <w:r>
-              <w:rPr>
-                <w:rFonts w:ascii="Arial" w:hAnsi="Arial"/>
-                <w:sz w:val="16"/>
-                <w:szCs w:val="16"/>
+                <w:rFonts w:ascii="Arial" w:hAnsi="Arial" w:cs="Arial"/>
+                <w:lang w:val="es-ES_tradnl"/>
+              </w:rPr>
+            </w:pPr>
+            <w:r>
+              <w:rPr>
+                <w:rFonts w:ascii="Arial" w:hAnsi="Arial" w:cs="Arial"/>
                 <w:lang w:val="es-ES_tradnl"/>
               </w:rPr>
               <w:t>Proyecto</w:t>
@@ -787,9 +641,7 @@
           <w:p>
             <w:pPr>
               <w:rPr>
-                <w:rFonts w:ascii="Arial" w:hAnsi="Arial"/>
-                <w:sz w:val="16"/>
-                <w:szCs w:val="16"/>
+                <w:rFonts w:ascii="Arial" w:hAnsi="Arial" w:cs="Arial"/>
                 <w:lang w:val="es-ES_tradnl"/>
               </w:rPr>
             </w:pPr>
@@ -802,17 +654,13 @@
           <w:p>
             <w:pPr>
               <w:rPr>
-                <w:rFonts w:ascii="Arial" w:hAnsi="Arial"/>
-                <w:sz w:val="16"/>
-                <w:szCs w:val="16"/>
-                <w:lang w:val="es-ES_tradnl"/>
-              </w:rPr>
-            </w:pPr>
-            <w:r>
-              <w:rPr>
-                <w:rFonts w:ascii="Arial" w:hAnsi="Arial"/>
-                <w:sz w:val="16"/>
-                <w:szCs w:val="16"/>
+                <w:rFonts w:ascii="Arial" w:hAnsi="Arial" w:cs="Arial"/>
+                <w:lang w:val="es-ES_tradnl"/>
+              </w:rPr>
+            </w:pPr>
+            <w:r>
+              <w:rPr>
+                <w:rFonts w:ascii="Arial" w:hAnsi="Arial" w:cs="Arial"/>
                 <w:lang w:val="es-ES_tradnl"/>
               </w:rPr>
               <w:t>Evaluación</w:t>
@@ -826,9 +674,7 @@
           <w:p>
             <w:pPr>
               <w:rPr>
-                <w:rFonts w:ascii="Arial" w:hAnsi="Arial"/>
-                <w:sz w:val="16"/>
-                <w:szCs w:val="16"/>
+                <w:rFonts w:ascii="Arial" w:hAnsi="Arial" w:cs="Arial"/>
                 <w:lang w:val="es-ES_tradnl"/>
               </w:rPr>
             </w:pPr>
@@ -841,17 +687,13 @@
           <w:p>
             <w:pPr>
               <w:rPr>
-                <w:rFonts w:ascii="Arial" w:hAnsi="Arial"/>
-                <w:sz w:val="16"/>
-                <w:szCs w:val="16"/>
-                <w:lang w:val="es-ES_tradnl"/>
-              </w:rPr>
-            </w:pPr>
-            <w:r>
-              <w:rPr>
-                <w:rFonts w:ascii="Arial" w:hAnsi="Arial"/>
-                <w:sz w:val="16"/>
-                <w:szCs w:val="16"/>
+                <w:rFonts w:ascii="Arial" w:hAnsi="Arial" w:cs="Arial"/>
+                <w:lang w:val="es-ES_tradnl"/>
+              </w:rPr>
+            </w:pPr>
+            <w:r>
+              <w:rPr>
+                <w:rFonts w:ascii="Arial" w:hAnsi="Arial" w:cs="Arial"/>
                 <w:lang w:val="es-ES_tradnl"/>
               </w:rPr>
               <w:t>Generador de actividades</w:t>
@@ -865,9 +707,7 @@
           <w:p>
             <w:pPr>
               <w:rPr>
-                <w:rFonts w:ascii="Arial" w:hAnsi="Arial"/>
-                <w:sz w:val="16"/>
-                <w:szCs w:val="16"/>
+                <w:rFonts w:ascii="Arial" w:hAnsi="Arial" w:cs="Arial"/>
                 <w:lang w:val="es-ES_tradnl"/>
               </w:rPr>
             </w:pPr>
@@ -879,47 +719,37 @@
       <w:pPr>
         <w:rPr>
           <w:rFonts w:ascii="Arial" w:hAnsi="Arial" w:cs="Arial"/>
-          <w:sz w:val="18"/>
-          <w:szCs w:val="18"/>
-          <w:lang w:val="es-ES_tradnl"/>
-        </w:rPr>
-      </w:pPr>
-    </w:p>
-    <w:p>
-      <w:pPr>
-        <w:rPr>
-          <w:rFonts w:ascii="Arial" w:hAnsi="Arial"/>
-          <w:sz w:val="18"/>
-          <w:szCs w:val="18"/>
-          <w:lang w:val="es-ES_tradnl"/>
-        </w:rPr>
-      </w:pPr>
-      <w:r>
-        <w:rPr>
-          <w:rFonts w:ascii="Arial" w:hAnsi="Arial"/>
+          <w:lang w:val="es-ES_tradnl"/>
+        </w:rPr>
+      </w:pPr>
+    </w:p>
+    <w:p>
+      <w:pPr>
+        <w:rPr>
+          <w:rFonts w:ascii="Arial" w:hAnsi="Arial" w:cs="Arial"/>
+          <w:lang w:val="es-ES_tradnl"/>
+        </w:rPr>
+      </w:pPr>
+      <w:r>
+        <w:rPr>
+          <w:rFonts w:ascii="Arial" w:hAnsi="Arial" w:cs="Arial"/>
           <w:b/>
           <w:color w:val="FF0000"/>
-          <w:sz w:val="18"/>
-          <w:szCs w:val="18"/>
           <w:lang w:val="es-ES_tradnl"/>
         </w:rPr>
         <w:t>*</w:t>
       </w:r>
       <w:r>
         <w:rPr>
-          <w:rFonts w:ascii="Arial" w:hAnsi="Arial"/>
+          <w:rFonts w:ascii="Arial" w:hAnsi="Arial" w:cs="Arial"/>
           <w:color w:val="FF0000"/>
-          <w:sz w:val="18"/>
-          <w:szCs w:val="18"/>
           <w:lang w:val="es-ES_tradnl"/>
         </w:rPr>
         <w:t xml:space="preserve"> </w:t>
       </w:r>
       <w:r>
         <w:rPr>
-          <w:rFonts w:ascii="Arial" w:hAnsi="Arial"/>
-          <w:sz w:val="18"/>
-          <w:szCs w:val="18"/>
+          <w:rFonts w:ascii="Arial" w:hAnsi="Arial" w:cs="Arial"/>
           <w:highlight w:val="green"/>
           <w:lang w:val="es-ES_tradnl"/>
         </w:rPr>
@@ -947,29 +777,16 @@
           <w:p>
             <w:pPr>
               <w:rPr>
-                <w:rFonts w:ascii="Arial" w:hAnsi="Arial"/>
-                <w:sz w:val="16"/>
-                <w:szCs w:val="16"/>
-                <w:lang w:val="es-ES_tradnl"/>
-              </w:rPr>
-            </w:pPr>
-            <w:r>
-              <w:rPr>
-                <w:rFonts w:ascii="Arial" w:hAnsi="Arial"/>
-                <w:sz w:val="16"/>
-                <w:szCs w:val="16"/>
-                <w:lang w:val="es-ES_tradnl"/>
-              </w:rPr>
-              <w:t>…</w:t>
-            </w:r>
-            <w:r>
-              <w:rPr>
-                <w:rFonts w:ascii="Arial" w:hAnsi="Arial"/>
-                <w:sz w:val="16"/>
-                <w:szCs w:val="16"/>
-                <w:lang w:val="es-ES_tradnl"/>
-              </w:rPr>
-              <w:t xml:space="preserve"> en comunicación lingüística</w:t>
+                <w:rFonts w:ascii="Arial" w:hAnsi="Arial" w:cs="Arial"/>
+                <w:lang w:val="es-ES_tradnl"/>
+              </w:rPr>
+            </w:pPr>
+            <w:r>
+              <w:rPr>
+                <w:rFonts w:ascii="Arial" w:hAnsi="Arial" w:cs="Arial"/>
+                <w:lang w:val="es-ES_tradnl"/>
+              </w:rPr>
+              <w:t>… en comunicación lingüística</w:t>
             </w:r>
           </w:p>
         </w:tc>
@@ -980,9 +797,7 @@
           <w:p>
             <w:pPr>
               <w:rPr>
-                <w:rFonts w:ascii="Arial" w:hAnsi="Arial"/>
-                <w:sz w:val="16"/>
-                <w:szCs w:val="16"/>
+                <w:rFonts w:ascii="Arial" w:hAnsi="Arial" w:cs="Arial"/>
                 <w:lang w:val="es-ES_tradnl"/>
               </w:rPr>
             </w:pPr>
@@ -995,29 +810,16 @@
           <w:p>
             <w:pPr>
               <w:rPr>
-                <w:rFonts w:ascii="Arial" w:hAnsi="Arial"/>
-                <w:sz w:val="16"/>
-                <w:szCs w:val="16"/>
-                <w:lang w:val="es-ES_tradnl"/>
-              </w:rPr>
-            </w:pPr>
-            <w:r>
-              <w:rPr>
-                <w:rFonts w:ascii="Arial" w:hAnsi="Arial"/>
-                <w:sz w:val="16"/>
-                <w:szCs w:val="16"/>
-                <w:lang w:val="es-ES_tradnl"/>
-              </w:rPr>
-              <w:t>…</w:t>
-            </w:r>
-            <w:r>
-              <w:rPr>
-                <w:rFonts w:ascii="Arial" w:hAnsi="Arial"/>
-                <w:sz w:val="16"/>
-                <w:szCs w:val="16"/>
-                <w:lang w:val="es-ES_tradnl"/>
-              </w:rPr>
-              <w:t xml:space="preserve"> matemática</w:t>
+                <w:rFonts w:ascii="Arial" w:hAnsi="Arial" w:cs="Arial"/>
+                <w:lang w:val="es-ES_tradnl"/>
+              </w:rPr>
+            </w:pPr>
+            <w:r>
+              <w:rPr>
+                <w:rFonts w:ascii="Arial" w:hAnsi="Arial" w:cs="Arial"/>
+                <w:lang w:val="es-ES_tradnl"/>
+              </w:rPr>
+              <w:t>… matemática</w:t>
             </w:r>
           </w:p>
         </w:tc>
@@ -1028,9 +830,7 @@
           <w:p>
             <w:pPr>
               <w:rPr>
-                <w:rFonts w:ascii="Arial" w:hAnsi="Arial"/>
-                <w:sz w:val="16"/>
-                <w:szCs w:val="16"/>
+                <w:rFonts w:ascii="Arial" w:hAnsi="Arial" w:cs="Arial"/>
                 <w:lang w:val="es-ES_tradnl"/>
               </w:rPr>
             </w:pPr>
@@ -1045,29 +845,16 @@
           <w:p>
             <w:pPr>
               <w:rPr>
-                <w:rFonts w:ascii="Arial" w:hAnsi="Arial"/>
-                <w:sz w:val="16"/>
-                <w:szCs w:val="16"/>
-                <w:lang w:val="es-ES_tradnl"/>
-              </w:rPr>
-            </w:pPr>
-            <w:r>
-              <w:rPr>
-                <w:rFonts w:ascii="Arial" w:hAnsi="Arial"/>
-                <w:sz w:val="16"/>
-                <w:szCs w:val="16"/>
-                <w:lang w:val="es-ES_tradnl"/>
-              </w:rPr>
-              <w:t>…</w:t>
-            </w:r>
-            <w:r>
-              <w:rPr>
-                <w:rFonts w:ascii="Arial" w:hAnsi="Arial"/>
-                <w:sz w:val="16"/>
-                <w:szCs w:val="16"/>
-                <w:lang w:val="es-ES_tradnl"/>
-              </w:rPr>
-              <w:t xml:space="preserve"> en el conocimiento y la interacción con el mundo físico</w:t>
+                <w:rFonts w:ascii="Arial" w:hAnsi="Arial" w:cs="Arial"/>
+                <w:lang w:val="es-ES_tradnl"/>
+              </w:rPr>
+            </w:pPr>
+            <w:r>
+              <w:rPr>
+                <w:rFonts w:ascii="Arial" w:hAnsi="Arial" w:cs="Arial"/>
+                <w:lang w:val="es-ES_tradnl"/>
+              </w:rPr>
+              <w:t>… en el conocimiento y la interacción con el mundo físico</w:t>
             </w:r>
           </w:p>
         </w:tc>
@@ -1078,17 +865,13 @@
           <w:p>
             <w:pPr>
               <w:rPr>
-                <w:rFonts w:ascii="Arial" w:hAnsi="Arial"/>
-                <w:sz w:val="16"/>
-                <w:szCs w:val="16"/>
-                <w:lang w:val="es-ES_tradnl"/>
-              </w:rPr>
-            </w:pPr>
-            <w:r>
-              <w:rPr>
-                <w:rFonts w:ascii="Arial" w:hAnsi="Arial"/>
-                <w:sz w:val="16"/>
-                <w:szCs w:val="16"/>
+                <w:rFonts w:ascii="Arial" w:hAnsi="Arial" w:cs="Arial"/>
+                <w:lang w:val="es-ES_tradnl"/>
+              </w:rPr>
+            </w:pPr>
+            <w:r>
+              <w:rPr>
+                <w:rFonts w:ascii="Arial" w:hAnsi="Arial" w:cs="Arial"/>
                 <w:lang w:val="es-ES_tradnl"/>
               </w:rPr>
               <w:t>X</w:t>
@@ -1102,17 +885,13 @@
           <w:p>
             <w:pPr>
               <w:rPr>
-                <w:rFonts w:ascii="Arial" w:hAnsi="Arial"/>
-                <w:sz w:val="16"/>
-                <w:szCs w:val="16"/>
-                <w:lang w:val="es-ES_tradnl"/>
-              </w:rPr>
-            </w:pPr>
-            <w:r>
-              <w:rPr>
-                <w:rFonts w:ascii="Arial" w:hAnsi="Arial"/>
-                <w:sz w:val="16"/>
-                <w:szCs w:val="16"/>
+                <w:rFonts w:ascii="Arial" w:hAnsi="Arial" w:cs="Arial"/>
+                <w:lang w:val="es-ES_tradnl"/>
+              </w:rPr>
+            </w:pPr>
+            <w:r>
+              <w:rPr>
+                <w:rFonts w:ascii="Arial" w:hAnsi="Arial" w:cs="Arial"/>
                 <w:lang w:val="es-ES_tradnl"/>
               </w:rPr>
               <w:t>Tratamiento de la información y competencia digital</w:t>
@@ -1126,9 +905,7 @@
           <w:p>
             <w:pPr>
               <w:rPr>
-                <w:rFonts w:ascii="Arial" w:hAnsi="Arial"/>
-                <w:sz w:val="16"/>
-                <w:szCs w:val="16"/>
+                <w:rFonts w:ascii="Arial" w:hAnsi="Arial" w:cs="Arial"/>
                 <w:lang w:val="es-ES_tradnl"/>
               </w:rPr>
             </w:pPr>
@@ -1143,29 +920,16 @@
           <w:p>
             <w:pPr>
               <w:rPr>
-                <w:rFonts w:ascii="Arial" w:hAnsi="Arial"/>
-                <w:sz w:val="16"/>
-                <w:szCs w:val="16"/>
-                <w:lang w:val="es-ES_tradnl"/>
-              </w:rPr>
-            </w:pPr>
-            <w:r>
-              <w:rPr>
-                <w:rFonts w:ascii="Arial" w:hAnsi="Arial"/>
-                <w:sz w:val="16"/>
-                <w:szCs w:val="16"/>
-                <w:lang w:val="es-ES_tradnl"/>
-              </w:rPr>
-              <w:t>…</w:t>
-            </w:r>
-            <w:r>
-              <w:rPr>
-                <w:rFonts w:ascii="Arial" w:hAnsi="Arial"/>
-                <w:sz w:val="16"/>
-                <w:szCs w:val="16"/>
-                <w:lang w:val="es-ES_tradnl"/>
-              </w:rPr>
-              <w:t xml:space="preserve"> social y ciudadana</w:t>
+                <w:rFonts w:ascii="Arial" w:hAnsi="Arial" w:cs="Arial"/>
+                <w:lang w:val="es-ES_tradnl"/>
+              </w:rPr>
+            </w:pPr>
+            <w:r>
+              <w:rPr>
+                <w:rFonts w:ascii="Arial" w:hAnsi="Arial" w:cs="Arial"/>
+                <w:lang w:val="es-ES_tradnl"/>
+              </w:rPr>
+              <w:t>… social y ciudadana</w:t>
             </w:r>
           </w:p>
         </w:tc>
@@ -1176,9 +940,7 @@
           <w:p>
             <w:pPr>
               <w:rPr>
-                <w:rFonts w:ascii="Arial" w:hAnsi="Arial"/>
-                <w:sz w:val="16"/>
-                <w:szCs w:val="16"/>
+                <w:rFonts w:ascii="Arial" w:hAnsi="Arial" w:cs="Arial"/>
                 <w:lang w:val="es-ES_tradnl"/>
               </w:rPr>
             </w:pPr>
@@ -1191,29 +953,16 @@
           <w:p>
             <w:pPr>
               <w:rPr>
-                <w:rFonts w:ascii="Arial" w:hAnsi="Arial"/>
-                <w:sz w:val="16"/>
-                <w:szCs w:val="16"/>
-                <w:lang w:val="es-ES_tradnl"/>
-              </w:rPr>
-            </w:pPr>
-            <w:r>
-              <w:rPr>
-                <w:rFonts w:ascii="Arial" w:hAnsi="Arial"/>
-                <w:sz w:val="16"/>
-                <w:szCs w:val="16"/>
-                <w:lang w:val="es-ES_tradnl"/>
-              </w:rPr>
-              <w:t>…</w:t>
-            </w:r>
-            <w:r>
-              <w:rPr>
-                <w:rFonts w:ascii="Arial" w:hAnsi="Arial"/>
-                <w:sz w:val="16"/>
-                <w:szCs w:val="16"/>
-                <w:lang w:val="es-ES_tradnl"/>
-              </w:rPr>
-              <w:t xml:space="preserve"> cultural y artística</w:t>
+                <w:rFonts w:ascii="Arial" w:hAnsi="Arial" w:cs="Arial"/>
+                <w:lang w:val="es-ES_tradnl"/>
+              </w:rPr>
+            </w:pPr>
+            <w:r>
+              <w:rPr>
+                <w:rFonts w:ascii="Arial" w:hAnsi="Arial" w:cs="Arial"/>
+                <w:lang w:val="es-ES_tradnl"/>
+              </w:rPr>
+              <w:t>… cultural y artística</w:t>
             </w:r>
           </w:p>
         </w:tc>
@@ -1224,9 +973,7 @@
           <w:p>
             <w:pPr>
               <w:rPr>
-                <w:rFonts w:ascii="Arial" w:hAnsi="Arial"/>
-                <w:sz w:val="16"/>
-                <w:szCs w:val="16"/>
+                <w:rFonts w:ascii="Arial" w:hAnsi="Arial" w:cs="Arial"/>
                 <w:lang w:val="es-ES_tradnl"/>
               </w:rPr>
             </w:pPr>
@@ -1241,29 +988,16 @@
           <w:p>
             <w:pPr>
               <w:rPr>
-                <w:rFonts w:ascii="Arial" w:hAnsi="Arial"/>
-                <w:sz w:val="16"/>
-                <w:szCs w:val="16"/>
-                <w:lang w:val="es-ES_tradnl"/>
-              </w:rPr>
-            </w:pPr>
-            <w:r>
-              <w:rPr>
-                <w:rFonts w:ascii="Arial" w:hAnsi="Arial"/>
-                <w:sz w:val="16"/>
-                <w:szCs w:val="16"/>
-                <w:lang w:val="es-ES_tradnl"/>
-              </w:rPr>
-              <w:t>…</w:t>
-            </w:r>
-            <w:r>
-              <w:rPr>
-                <w:rFonts w:ascii="Arial" w:hAnsi="Arial"/>
-                <w:sz w:val="16"/>
-                <w:szCs w:val="16"/>
-                <w:lang w:val="es-ES_tradnl"/>
-              </w:rPr>
-              <w:t xml:space="preserve"> para aprender a aprender</w:t>
+                <w:rFonts w:ascii="Arial" w:hAnsi="Arial" w:cs="Arial"/>
+                <w:lang w:val="es-ES_tradnl"/>
+              </w:rPr>
+            </w:pPr>
+            <w:r>
+              <w:rPr>
+                <w:rFonts w:ascii="Arial" w:hAnsi="Arial" w:cs="Arial"/>
+                <w:lang w:val="es-ES_tradnl"/>
+              </w:rPr>
+              <w:t>… para aprender a aprender</w:t>
             </w:r>
           </w:p>
         </w:tc>
@@ -1274,9 +1008,7 @@
           <w:p>
             <w:pPr>
               <w:rPr>
-                <w:rFonts w:ascii="Arial" w:hAnsi="Arial"/>
-                <w:sz w:val="16"/>
-                <w:szCs w:val="16"/>
+                <w:rFonts w:ascii="Arial" w:hAnsi="Arial" w:cs="Arial"/>
                 <w:lang w:val="es-ES_tradnl"/>
               </w:rPr>
             </w:pPr>
@@ -1289,17 +1021,13 @@
           <w:p>
             <w:pPr>
               <w:rPr>
-                <w:rFonts w:ascii="Arial" w:hAnsi="Arial"/>
-                <w:sz w:val="16"/>
-                <w:szCs w:val="16"/>
-                <w:lang w:val="es-ES_tradnl"/>
-              </w:rPr>
-            </w:pPr>
-            <w:r>
-              <w:rPr>
-                <w:rFonts w:ascii="Arial" w:hAnsi="Arial"/>
-                <w:sz w:val="16"/>
-                <w:szCs w:val="16"/>
+                <w:rFonts w:ascii="Arial" w:hAnsi="Arial" w:cs="Arial"/>
+                <w:lang w:val="es-ES_tradnl"/>
+              </w:rPr>
+            </w:pPr>
+            <w:r>
+              <w:rPr>
+                <w:rFonts w:ascii="Arial" w:hAnsi="Arial" w:cs="Arial"/>
                 <w:lang w:val="es-ES_tradnl"/>
               </w:rPr>
               <w:t>Autonomía e iniciativa personal</w:t>
@@ -1313,9 +1041,7 @@
           <w:p>
             <w:pPr>
               <w:rPr>
-                <w:rFonts w:ascii="Arial" w:hAnsi="Arial"/>
-                <w:sz w:val="16"/>
-                <w:szCs w:val="16"/>
+                <w:rFonts w:ascii="Arial" w:hAnsi="Arial" w:cs="Arial"/>
                 <w:lang w:val="es-ES_tradnl"/>
               </w:rPr>
             </w:pPr>
@@ -1327,61 +1053,41 @@
       <w:pPr>
         <w:rPr>
           <w:rFonts w:ascii="Arial" w:hAnsi="Arial" w:cs="Arial"/>
-          <w:sz w:val="18"/>
-          <w:szCs w:val="18"/>
-          <w:lang w:val="es-ES_tradnl"/>
-        </w:rPr>
-      </w:pPr>
-    </w:p>
-    <w:p>
-      <w:pPr>
-        <w:rPr>
-          <w:rFonts w:ascii="Arial" w:hAnsi="Arial"/>
-          <w:sz w:val="18"/>
-          <w:szCs w:val="18"/>
-          <w:lang w:val="es-ES_tradnl"/>
-        </w:rPr>
-      </w:pPr>
-      <w:r>
-        <w:rPr>
-          <w:rFonts w:ascii="Arial" w:hAnsi="Arial"/>
+          <w:lang w:val="es-ES_tradnl"/>
+        </w:rPr>
+      </w:pPr>
+    </w:p>
+    <w:p>
+      <w:pPr>
+        <w:rPr>
+          <w:rFonts w:ascii="Arial" w:hAnsi="Arial" w:cs="Arial"/>
+          <w:lang w:val="es-ES_tradnl"/>
+        </w:rPr>
+      </w:pPr>
+      <w:r>
+        <w:rPr>
+          <w:rFonts w:ascii="Arial" w:hAnsi="Arial" w:cs="Arial"/>
           <w:b/>
           <w:color w:val="FF0000"/>
-          <w:sz w:val="18"/>
-          <w:szCs w:val="18"/>
           <w:lang w:val="es-ES_tradnl"/>
         </w:rPr>
         <w:t>*</w:t>
       </w:r>
       <w:r>
         <w:rPr>
-          <w:rFonts w:ascii="Arial" w:hAnsi="Arial"/>
+          <w:rFonts w:ascii="Arial" w:hAnsi="Arial" w:cs="Arial"/>
           <w:color w:val="FF0000"/>
-          <w:sz w:val="18"/>
-          <w:szCs w:val="18"/>
           <w:lang w:val="es-ES_tradnl"/>
         </w:rPr>
         <w:t xml:space="preserve"> </w:t>
       </w:r>
       <w:r>
         <w:rPr>
-          <w:rFonts w:ascii="Arial" w:hAnsi="Arial"/>
-          <w:sz w:val="18"/>
-          <w:szCs w:val="18"/>
+          <w:rFonts w:ascii="Arial" w:hAnsi="Arial" w:cs="Arial"/>
           <w:highlight w:val="green"/>
           <w:lang w:val="es-ES_tradnl"/>
         </w:rPr>
-        <w:t>Tipo de Media</w:t>
-      </w:r>
-      <w:r>
-        <w:rPr>
-          <w:rFonts w:ascii="Arial" w:hAnsi="Arial"/>
-          <w:sz w:val="18"/>
-          <w:szCs w:val="18"/>
-          <w:highlight w:val="green"/>
-          <w:lang w:val="es-ES_tradnl"/>
-        </w:rPr>
-        <w:t xml:space="preserve"> (indicar sólo una)</w:t>
+        <w:t>Tipo de Media (indicar sólo una)</w:t>
       </w:r>
     </w:p>
     <w:tbl>
@@ -1409,17 +1115,13 @@
           <w:p>
             <w:pPr>
               <w:rPr>
-                <w:rFonts w:ascii="Arial" w:hAnsi="Arial"/>
-                <w:sz w:val="16"/>
-                <w:szCs w:val="16"/>
-                <w:lang w:val="es-ES_tradnl"/>
-              </w:rPr>
-            </w:pPr>
-            <w:r>
-              <w:rPr>
-                <w:rFonts w:ascii="Arial" w:hAnsi="Arial"/>
-                <w:sz w:val="16"/>
-                <w:szCs w:val="16"/>
+                <w:rFonts w:ascii="Arial" w:hAnsi="Arial" w:cs="Arial"/>
+                <w:lang w:val="es-ES_tradnl"/>
+              </w:rPr>
+            </w:pPr>
+            <w:r>
+              <w:rPr>
+                <w:rFonts w:ascii="Arial" w:hAnsi="Arial" w:cs="Arial"/>
                 <w:lang w:val="es-ES_tradnl"/>
               </w:rPr>
               <w:t>Secuencia de imágenes</w:t>
@@ -1433,17 +1135,13 @@
           <w:p>
             <w:pPr>
               <w:rPr>
-                <w:rFonts w:ascii="Arial" w:hAnsi="Arial"/>
-                <w:sz w:val="16"/>
-                <w:szCs w:val="16"/>
-                <w:lang w:val="es-ES_tradnl"/>
-              </w:rPr>
-            </w:pPr>
-            <w:r>
-              <w:rPr>
-                <w:rFonts w:ascii="Arial" w:hAnsi="Arial"/>
-                <w:sz w:val="16"/>
-                <w:szCs w:val="16"/>
+                <w:rFonts w:ascii="Arial" w:hAnsi="Arial" w:cs="Arial"/>
+                <w:lang w:val="es-ES_tradnl"/>
+              </w:rPr>
+            </w:pPr>
+            <w:r>
+              <w:rPr>
+                <w:rFonts w:ascii="Arial" w:hAnsi="Arial" w:cs="Arial"/>
                 <w:lang w:val="es-ES_tradnl"/>
               </w:rPr>
               <w:t>X</w:t>
@@ -1457,17 +1155,13 @@
           <w:p>
             <w:pPr>
               <w:rPr>
-                <w:rFonts w:ascii="Arial" w:hAnsi="Arial"/>
-                <w:sz w:val="16"/>
-                <w:szCs w:val="16"/>
-                <w:lang w:val="es-ES_tradnl"/>
-              </w:rPr>
-            </w:pPr>
-            <w:r>
-              <w:rPr>
-                <w:rFonts w:ascii="Arial" w:hAnsi="Arial"/>
-                <w:sz w:val="16"/>
-                <w:szCs w:val="16"/>
+                <w:rFonts w:ascii="Arial" w:hAnsi="Arial" w:cs="Arial"/>
+                <w:lang w:val="es-ES_tradnl"/>
+              </w:rPr>
+            </w:pPr>
+            <w:r>
+              <w:rPr>
+                <w:rFonts w:ascii="Arial" w:hAnsi="Arial" w:cs="Arial"/>
                 <w:lang w:val="es-ES_tradnl"/>
               </w:rPr>
               <w:t>Video</w:t>
@@ -1481,9 +1175,7 @@
           <w:p>
             <w:pPr>
               <w:rPr>
-                <w:rFonts w:ascii="Arial" w:hAnsi="Arial"/>
-                <w:sz w:val="16"/>
-                <w:szCs w:val="16"/>
+                <w:rFonts w:ascii="Arial" w:hAnsi="Arial" w:cs="Arial"/>
                 <w:lang w:val="es-ES_tradnl"/>
               </w:rPr>
             </w:pPr>
@@ -1496,17 +1188,13 @@
           <w:p>
             <w:pPr>
               <w:rPr>
-                <w:rFonts w:ascii="Arial" w:hAnsi="Arial"/>
-                <w:sz w:val="16"/>
-                <w:szCs w:val="16"/>
-                <w:lang w:val="es-ES_tradnl"/>
-              </w:rPr>
-            </w:pPr>
-            <w:r>
-              <w:rPr>
-                <w:rFonts w:ascii="Arial" w:hAnsi="Arial"/>
-                <w:sz w:val="16"/>
-                <w:szCs w:val="16"/>
+                <w:rFonts w:ascii="Arial" w:hAnsi="Arial" w:cs="Arial"/>
+                <w:lang w:val="es-ES_tradnl"/>
+              </w:rPr>
+            </w:pPr>
+            <w:r>
+              <w:rPr>
+                <w:rFonts w:ascii="Arial" w:hAnsi="Arial" w:cs="Arial"/>
                 <w:lang w:val="es-ES_tradnl"/>
               </w:rPr>
               <w:t>Animación</w:t>
@@ -1520,9 +1208,7 @@
           <w:p>
             <w:pPr>
               <w:rPr>
-                <w:rFonts w:ascii="Arial" w:hAnsi="Arial"/>
-                <w:sz w:val="16"/>
-                <w:szCs w:val="16"/>
+                <w:rFonts w:ascii="Arial" w:hAnsi="Arial" w:cs="Arial"/>
                 <w:lang w:val="es-ES_tradnl"/>
               </w:rPr>
             </w:pPr>
@@ -1535,17 +1221,13 @@
           <w:p>
             <w:pPr>
               <w:rPr>
-                <w:rFonts w:ascii="Arial" w:hAnsi="Arial"/>
-                <w:sz w:val="16"/>
-                <w:szCs w:val="16"/>
-                <w:lang w:val="es-ES_tradnl"/>
-              </w:rPr>
-            </w:pPr>
-            <w:r>
-              <w:rPr>
-                <w:rFonts w:ascii="Arial" w:hAnsi="Arial"/>
-                <w:sz w:val="16"/>
-                <w:szCs w:val="16"/>
+                <w:rFonts w:ascii="Arial" w:hAnsi="Arial" w:cs="Arial"/>
+                <w:lang w:val="es-ES_tradnl"/>
+              </w:rPr>
+            </w:pPr>
+            <w:r>
+              <w:rPr>
+                <w:rFonts w:ascii="Arial" w:hAnsi="Arial" w:cs="Arial"/>
                 <w:lang w:val="es-ES_tradnl"/>
               </w:rPr>
               <w:t>Interactivo</w:t>
@@ -1559,9 +1241,7 @@
           <w:p>
             <w:pPr>
               <w:rPr>
-                <w:rFonts w:ascii="Arial" w:hAnsi="Arial"/>
-                <w:sz w:val="16"/>
-                <w:szCs w:val="16"/>
+                <w:rFonts w:ascii="Arial" w:hAnsi="Arial" w:cs="Arial"/>
                 <w:lang w:val="es-ES_tradnl"/>
               </w:rPr>
             </w:pPr>
@@ -1576,17 +1256,13 @@
           <w:p>
             <w:pPr>
               <w:rPr>
-                <w:rFonts w:ascii="Arial" w:hAnsi="Arial"/>
-                <w:sz w:val="16"/>
-                <w:szCs w:val="16"/>
-                <w:lang w:val="es-ES_tradnl"/>
-              </w:rPr>
-            </w:pPr>
-            <w:r>
-              <w:rPr>
-                <w:rFonts w:ascii="Arial" w:hAnsi="Arial"/>
-                <w:sz w:val="16"/>
-                <w:szCs w:val="16"/>
+                <w:rFonts w:ascii="Arial" w:hAnsi="Arial" w:cs="Arial"/>
+                <w:lang w:val="es-ES_tradnl"/>
+              </w:rPr>
+            </w:pPr>
+            <w:r>
+              <w:rPr>
+                <w:rFonts w:ascii="Arial" w:hAnsi="Arial" w:cs="Arial"/>
                 <w:lang w:val="es-ES_tradnl"/>
               </w:rPr>
               <w:t>Actividad</w:t>
@@ -1600,9 +1276,7 @@
           <w:p>
             <w:pPr>
               <w:rPr>
-                <w:rFonts w:ascii="Arial" w:hAnsi="Arial"/>
-                <w:sz w:val="16"/>
-                <w:szCs w:val="16"/>
+                <w:rFonts w:ascii="Arial" w:hAnsi="Arial" w:cs="Arial"/>
                 <w:lang w:val="es-ES_tradnl"/>
               </w:rPr>
             </w:pPr>
@@ -1615,17 +1289,13 @@
           <w:p>
             <w:pPr>
               <w:rPr>
-                <w:rFonts w:ascii="Arial" w:hAnsi="Arial"/>
-                <w:sz w:val="16"/>
-                <w:szCs w:val="16"/>
-                <w:lang w:val="es-ES_tradnl"/>
-              </w:rPr>
-            </w:pPr>
-            <w:r>
-              <w:rPr>
-                <w:rFonts w:ascii="Arial" w:hAnsi="Arial"/>
-                <w:sz w:val="16"/>
-                <w:szCs w:val="16"/>
+                <w:rFonts w:ascii="Arial" w:hAnsi="Arial" w:cs="Arial"/>
+                <w:lang w:val="es-ES_tradnl"/>
+              </w:rPr>
+            </w:pPr>
+            <w:r>
+              <w:rPr>
+                <w:rFonts w:ascii="Arial" w:hAnsi="Arial" w:cs="Arial"/>
                 <w:lang w:val="es-ES_tradnl"/>
               </w:rPr>
               <w:t>Web</w:t>
@@ -1639,9 +1309,7 @@
           <w:p>
             <w:pPr>
               <w:rPr>
-                <w:rFonts w:ascii="Arial" w:hAnsi="Arial"/>
-                <w:sz w:val="16"/>
-                <w:szCs w:val="16"/>
+                <w:rFonts w:ascii="Arial" w:hAnsi="Arial" w:cs="Arial"/>
                 <w:lang w:val="es-ES_tradnl"/>
               </w:rPr>
             </w:pPr>
@@ -1654,17 +1322,13 @@
           <w:p>
             <w:pPr>
               <w:rPr>
-                <w:rFonts w:ascii="Arial" w:hAnsi="Arial"/>
-                <w:sz w:val="16"/>
-                <w:szCs w:val="16"/>
-                <w:lang w:val="es-ES_tradnl"/>
-              </w:rPr>
-            </w:pPr>
-            <w:r>
-              <w:rPr>
-                <w:rFonts w:ascii="Arial" w:hAnsi="Arial"/>
-                <w:sz w:val="16"/>
-                <w:szCs w:val="16"/>
+                <w:rFonts w:ascii="Arial" w:hAnsi="Arial" w:cs="Arial"/>
+                <w:lang w:val="es-ES_tradnl"/>
+              </w:rPr>
+            </w:pPr>
+            <w:r>
+              <w:rPr>
+                <w:rFonts w:ascii="Arial" w:hAnsi="Arial" w:cs="Arial"/>
                 <w:lang w:val="es-ES_tradnl"/>
               </w:rPr>
               <w:t>Mapa conceptual</w:t>
@@ -1678,9 +1342,7 @@
           <w:p>
             <w:pPr>
               <w:rPr>
-                <w:rFonts w:ascii="Arial" w:hAnsi="Arial"/>
-                <w:sz w:val="16"/>
-                <w:szCs w:val="16"/>
+                <w:rFonts w:ascii="Arial" w:hAnsi="Arial" w:cs="Arial"/>
                 <w:lang w:val="es-ES_tradnl"/>
               </w:rPr>
             </w:pPr>
@@ -1696,17 +1358,13 @@
           <w:p>
             <w:pPr>
               <w:rPr>
-                <w:rFonts w:ascii="Arial" w:hAnsi="Arial"/>
-                <w:sz w:val="16"/>
-                <w:szCs w:val="16"/>
-                <w:lang w:val="es-ES_tradnl"/>
-              </w:rPr>
-            </w:pPr>
-            <w:r>
-              <w:rPr>
-                <w:rFonts w:ascii="Arial" w:hAnsi="Arial"/>
-                <w:sz w:val="16"/>
-                <w:szCs w:val="16"/>
+                <w:rFonts w:ascii="Arial" w:hAnsi="Arial" w:cs="Arial"/>
+                <w:lang w:val="es-ES_tradnl"/>
+              </w:rPr>
+            </w:pPr>
+            <w:r>
+              <w:rPr>
+                <w:rFonts w:ascii="Arial" w:hAnsi="Arial" w:cs="Arial"/>
                 <w:lang w:val="es-ES_tradnl"/>
               </w:rPr>
               <w:t>Audio</w:t>
@@ -1723,9 +1381,7 @@
           <w:p>
             <w:pPr>
               <w:rPr>
-                <w:rFonts w:ascii="Arial" w:hAnsi="Arial"/>
-                <w:sz w:val="16"/>
-                <w:szCs w:val="16"/>
+                <w:rFonts w:ascii="Arial" w:hAnsi="Arial" w:cs="Arial"/>
                 <w:lang w:val="es-ES_tradnl"/>
               </w:rPr>
             </w:pPr>
@@ -1740,17 +1396,13 @@
           <w:p>
             <w:pPr>
               <w:rPr>
-                <w:rFonts w:ascii="Arial" w:hAnsi="Arial"/>
-                <w:sz w:val="16"/>
-                <w:szCs w:val="16"/>
-                <w:lang w:val="es-ES_tradnl"/>
-              </w:rPr>
-            </w:pPr>
-            <w:r>
-              <w:rPr>
-                <w:rFonts w:ascii="Arial" w:hAnsi="Arial"/>
-                <w:sz w:val="16"/>
-                <w:szCs w:val="16"/>
+                <w:rFonts w:ascii="Arial" w:hAnsi="Arial" w:cs="Arial"/>
+                <w:lang w:val="es-ES_tradnl"/>
+              </w:rPr>
+            </w:pPr>
+            <w:r>
+              <w:rPr>
+                <w:rFonts w:ascii="Arial" w:hAnsi="Arial" w:cs="Arial"/>
                 <w:lang w:val="es-ES_tradnl"/>
               </w:rPr>
               <w:t>Texto</w:t>
@@ -1764,9 +1416,7 @@
           <w:p>
             <w:pPr>
               <w:rPr>
-                <w:rFonts w:ascii="Arial" w:hAnsi="Arial"/>
-                <w:sz w:val="16"/>
-                <w:szCs w:val="16"/>
+                <w:rFonts w:ascii="Arial" w:hAnsi="Arial" w:cs="Arial"/>
                 <w:lang w:val="es-ES_tradnl"/>
               </w:rPr>
             </w:pPr>
@@ -1779,17 +1429,13 @@
           <w:p>
             <w:pPr>
               <w:rPr>
-                <w:rFonts w:ascii="Arial" w:hAnsi="Arial"/>
-                <w:sz w:val="16"/>
-                <w:szCs w:val="16"/>
-                <w:lang w:val="es-ES_tradnl"/>
-              </w:rPr>
-            </w:pPr>
-            <w:r>
-              <w:rPr>
-                <w:rFonts w:ascii="Arial" w:hAnsi="Arial"/>
-                <w:sz w:val="16"/>
-                <w:szCs w:val="16"/>
+                <w:rFonts w:ascii="Arial" w:hAnsi="Arial" w:cs="Arial"/>
+                <w:lang w:val="es-ES_tradnl"/>
+              </w:rPr>
+            </w:pPr>
+            <w:r>
+              <w:rPr>
+                <w:rFonts w:ascii="Arial" w:hAnsi="Arial" w:cs="Arial"/>
                 <w:lang w:val="es-ES_tradnl"/>
               </w:rPr>
               <w:t>Imagen</w:t>
@@ -1803,9 +1449,7 @@
           <w:p>
             <w:pPr>
               <w:rPr>
-                <w:rFonts w:ascii="Arial" w:hAnsi="Arial"/>
-                <w:sz w:val="16"/>
-                <w:szCs w:val="16"/>
+                <w:rFonts w:ascii="Arial" w:hAnsi="Arial" w:cs="Arial"/>
                 <w:lang w:val="es-ES_tradnl"/>
               </w:rPr>
             </w:pPr>
@@ -1818,17 +1462,13 @@
           <w:p>
             <w:pPr>
               <w:rPr>
-                <w:rFonts w:ascii="Arial" w:hAnsi="Arial"/>
-                <w:sz w:val="16"/>
-                <w:szCs w:val="16"/>
-                <w:lang w:val="es-ES_tradnl"/>
-              </w:rPr>
-            </w:pPr>
-            <w:r>
-              <w:rPr>
-                <w:rFonts w:ascii="Arial" w:hAnsi="Arial"/>
-                <w:sz w:val="16"/>
-                <w:szCs w:val="16"/>
+                <w:rFonts w:ascii="Arial" w:hAnsi="Arial" w:cs="Arial"/>
+                <w:lang w:val="es-ES_tradnl"/>
+              </w:rPr>
+            </w:pPr>
+            <w:r>
+              <w:rPr>
+                <w:rFonts w:ascii="Arial" w:hAnsi="Arial" w:cs="Arial"/>
                 <w:lang w:val="es-ES_tradnl"/>
               </w:rPr>
               <w:t>Documento</w:t>
@@ -1842,9 +1482,7 @@
           <w:p>
             <w:pPr>
               <w:rPr>
-                <w:rFonts w:ascii="Arial" w:hAnsi="Arial"/>
-                <w:sz w:val="16"/>
-                <w:szCs w:val="16"/>
+                <w:rFonts w:ascii="Arial" w:hAnsi="Arial" w:cs="Arial"/>
                 <w:lang w:val="es-ES_tradnl"/>
               </w:rPr>
             </w:pPr>
@@ -1861,9 +1499,7 @@
           <w:p>
             <w:pPr>
               <w:rPr>
-                <w:rFonts w:ascii="Arial" w:hAnsi="Arial"/>
-                <w:sz w:val="16"/>
-                <w:szCs w:val="16"/>
+                <w:rFonts w:ascii="Arial" w:hAnsi="Arial" w:cs="Arial"/>
                 <w:lang w:val="es-ES_tradnl"/>
               </w:rPr>
             </w:pPr>
@@ -1881,9 +1517,7 @@
           <w:p>
             <w:pPr>
               <w:rPr>
-                <w:rFonts w:ascii="Arial" w:hAnsi="Arial"/>
-                <w:sz w:val="16"/>
-                <w:szCs w:val="16"/>
+                <w:rFonts w:ascii="Arial" w:hAnsi="Arial" w:cs="Arial"/>
                 <w:lang w:val="es-ES_tradnl"/>
               </w:rPr>
             </w:pPr>
@@ -1895,47 +1529,37 @@
       <w:pPr>
         <w:rPr>
           <w:rFonts w:ascii="Arial" w:hAnsi="Arial" w:cs="Arial"/>
-          <w:sz w:val="18"/>
-          <w:szCs w:val="18"/>
-          <w:lang w:val="es-ES_tradnl"/>
-        </w:rPr>
-      </w:pPr>
-    </w:p>
-    <w:p>
-      <w:pPr>
-        <w:rPr>
-          <w:rFonts w:ascii="Arial" w:hAnsi="Arial"/>
-          <w:sz w:val="18"/>
-          <w:szCs w:val="18"/>
-          <w:lang w:val="es-ES_tradnl"/>
-        </w:rPr>
-      </w:pPr>
-      <w:r>
-        <w:rPr>
-          <w:rFonts w:ascii="Arial" w:hAnsi="Arial"/>
+          <w:lang w:val="es-ES_tradnl"/>
+        </w:rPr>
+      </w:pPr>
+    </w:p>
+    <w:p>
+      <w:pPr>
+        <w:rPr>
+          <w:rFonts w:ascii="Arial" w:hAnsi="Arial" w:cs="Arial"/>
+          <w:lang w:val="es-ES_tradnl"/>
+        </w:rPr>
+      </w:pPr>
+      <w:r>
+        <w:rPr>
+          <w:rFonts w:ascii="Arial" w:hAnsi="Arial" w:cs="Arial"/>
           <w:b/>
           <w:color w:val="FF0000"/>
-          <w:sz w:val="18"/>
-          <w:szCs w:val="18"/>
           <w:lang w:val="es-ES_tradnl"/>
         </w:rPr>
         <w:t>*</w:t>
       </w:r>
       <w:r>
         <w:rPr>
-          <w:rFonts w:ascii="Arial" w:hAnsi="Arial"/>
+          <w:rFonts w:ascii="Arial" w:hAnsi="Arial" w:cs="Arial"/>
           <w:color w:val="FF0000"/>
-          <w:sz w:val="18"/>
-          <w:szCs w:val="18"/>
           <w:lang w:val="es-ES_tradnl"/>
         </w:rPr>
         <w:t xml:space="preserve"> </w:t>
       </w:r>
       <w:r>
         <w:rPr>
-          <w:rFonts w:ascii="Arial" w:hAnsi="Arial"/>
-          <w:sz w:val="18"/>
-          <w:szCs w:val="18"/>
+          <w:rFonts w:ascii="Arial" w:hAnsi="Arial" w:cs="Arial"/>
           <w:highlight w:val="green"/>
           <w:lang w:val="es-ES_tradnl"/>
         </w:rPr>
@@ -1946,16 +1570,12 @@
       <w:pPr>
         <w:rPr>
           <w:rFonts w:ascii="Arial" w:hAnsi="Arial" w:cs="Arial"/>
-          <w:sz w:val="18"/>
-          <w:szCs w:val="18"/>
-          <w:lang w:val="es-ES_tradnl"/>
-        </w:rPr>
-      </w:pPr>
-      <w:r>
-        <w:rPr>
-          <w:rFonts w:ascii="Arial" w:hAnsi="Arial" w:cs="Arial"/>
-          <w:sz w:val="18"/>
-          <w:szCs w:val="18"/>
+          <w:lang w:val="es-ES_tradnl"/>
+        </w:rPr>
+      </w:pPr>
+      <w:r>
+        <w:rPr>
+          <w:rFonts w:ascii="Arial" w:hAnsi="Arial" w:cs="Arial"/>
           <w:lang w:val="es-ES_tradnl"/>
         </w:rPr>
         <w:t>1</w:t>
@@ -1965,28 +1585,22 @@
       <w:pPr>
         <w:rPr>
           <w:rFonts w:ascii="Arial" w:hAnsi="Arial" w:cs="Arial"/>
-          <w:sz w:val="18"/>
-          <w:szCs w:val="18"/>
-          <w:lang w:val="es-ES_tradnl"/>
-        </w:rPr>
-      </w:pPr>
-    </w:p>
-    <w:p>
-      <w:pPr>
-        <w:rPr>
-          <w:rFonts w:ascii="Arial" w:hAnsi="Arial"/>
+          <w:lang w:val="es-ES_tradnl"/>
+        </w:rPr>
+      </w:pPr>
+    </w:p>
+    <w:p>
+      <w:pPr>
+        <w:rPr>
+          <w:rFonts w:ascii="Arial" w:hAnsi="Arial" w:cs="Arial"/>
           <w:b/>
-          <w:sz w:val="18"/>
-          <w:szCs w:val="18"/>
-          <w:lang w:val="es-ES_tradnl"/>
-        </w:rPr>
-      </w:pPr>
-      <w:r>
-        <w:rPr>
-          <w:rFonts w:ascii="Arial" w:hAnsi="Arial"/>
+          <w:lang w:val="es-ES_tradnl"/>
+        </w:rPr>
+      </w:pPr>
+      <w:r>
+        <w:rPr>
+          <w:rFonts w:ascii="Arial" w:hAnsi="Arial" w:cs="Arial"/>
           <w:b/>
-          <w:sz w:val="18"/>
-          <w:szCs w:val="18"/>
           <w:lang w:val="es-ES_tradnl"/>
         </w:rPr>
         <w:t>FICHA DEL PROFESOR</w:t>
@@ -2021,11 +1635,13 @@
           <w:p>
             <w:pPr>
               <w:rPr>
+                <w:rFonts w:ascii="Arial" w:hAnsi="Arial" w:cs="Arial"/>
                 <w:lang w:val="es-CO"/>
               </w:rPr>
             </w:pPr>
             <w:r>
               <w:rPr>
+                <w:rFonts w:ascii="Arial" w:hAnsi="Arial" w:cs="Arial"/>
                 <w:lang w:val="es-CO"/>
               </w:rPr>
               <w:t xml:space="preserve"> </w:t>
@@ -2042,26 +1658,20 @@
             <w:pPr>
               <w:rPr>
                 <w:rFonts w:ascii="Arial" w:hAnsi="Arial" w:cs="Arial"/>
-                <w:sz w:val="18"/>
-                <w:szCs w:val="18"/>
-                <w:lang w:val="es-ES_tradnl"/>
-              </w:rPr>
-            </w:pPr>
-          </w:p>
-          <w:p>
-            <w:pPr>
-              <w:rPr>
-                <w:rFonts w:ascii="Arial" w:hAnsi="Arial" w:cs="Arial"/>
-                <w:sz w:val="18"/>
-                <w:szCs w:val="18"/>
-                <w:lang w:val="es-ES_tradnl"/>
-              </w:rPr>
-            </w:pPr>
-            <w:r>
-              <w:rPr>
-                <w:rFonts w:ascii="Arial" w:hAnsi="Arial" w:cs="Arial"/>
-                <w:sz w:val="18"/>
-                <w:szCs w:val="18"/>
+                <w:lang w:val="es-ES_tradnl"/>
+              </w:rPr>
+            </w:pPr>
+          </w:p>
+          <w:p>
+            <w:pPr>
+              <w:rPr>
+                <w:rFonts w:ascii="Arial" w:hAnsi="Arial" w:cs="Arial"/>
+                <w:lang w:val="es-ES_tradnl"/>
+              </w:rPr>
+            </w:pPr>
+            <w:r>
+              <w:rPr>
+                <w:rFonts w:ascii="Arial" w:hAnsi="Arial" w:cs="Arial"/>
                 <w:lang w:val="es-ES_tradnl"/>
               </w:rPr>
               <w:t>Objetivo</w:t>
@@ -2071,25 +1681,296 @@
             <w:pPr>
               <w:rPr>
                 <w:rFonts w:ascii="Arial" w:hAnsi="Arial" w:cs="Arial"/>
-                <w:sz w:val="18"/>
-                <w:szCs w:val="18"/>
-                <w:lang w:val="es-ES_tradnl"/>
-              </w:rPr>
-            </w:pPr>
-            <w:r>
-              <w:rPr>
-                <w:rFonts w:ascii="Arial" w:hAnsi="Arial" w:cs="Arial"/>
-                <w:sz w:val="18"/>
-                <w:szCs w:val="18"/>
-                <w:lang w:val="es-ES_tradnl"/>
-              </w:rPr>
-              <w:t>Con este interactivo se quiere</w:t>
-            </w:r>
-            <w:r>
-              <w:rPr>
-                <w:rFonts w:ascii="Arial" w:hAnsi="Arial" w:cs="Arial"/>
-                <w:sz w:val="18"/>
-                <w:szCs w:val="18"/>
+                <w:lang w:val="es-ES_tradnl"/>
+              </w:rPr>
+            </w:pPr>
+            <w:r>
+              <w:rPr>
+                <w:rFonts w:ascii="Arial" w:hAnsi="Arial" w:cs="Arial"/>
+                <w:lang w:val="es-ES_tradnl"/>
+              </w:rPr>
+              <w:t xml:space="preserve">Con este interactivo se quiere ilustrar la reproducción </w:t>
+            </w:r>
+            <w:r>
+              <w:rPr>
+                <w:rFonts w:ascii="Arial" w:hAnsi="Arial" w:cs="Arial"/>
+                <w:lang w:val="es-ES_tradnl"/>
+              </w:rPr>
+              <w:t xml:space="preserve">los </w:t>
+            </w:r>
+            <w:r>
+              <w:rPr>
+                <w:rFonts w:ascii="Arial" w:hAnsi="Arial" w:cs="Arial"/>
+                <w:lang w:val="es-ES_tradnl"/>
+              </w:rPr>
+              <w:t>diferentes grupos de seres vivos, de manera que sea un</w:t>
+            </w:r>
+            <w:r>
+              <w:rPr>
+                <w:rFonts w:ascii="Arial" w:hAnsi="Arial" w:cs="Arial"/>
+                <w:lang w:val="es-ES_tradnl"/>
+              </w:rPr>
+              <w:t xml:space="preserve"> apoyo visual para hacer la introducción al estudio de la reproducción.</w:t>
+            </w:r>
+          </w:p>
+          <w:p>
+            <w:pPr>
+              <w:rPr>
+                <w:rFonts w:ascii="Arial" w:hAnsi="Arial" w:cs="Arial"/>
+                <w:lang w:val="es-ES_tradnl"/>
+              </w:rPr>
+            </w:pPr>
+          </w:p>
+          <w:p>
+            <w:pPr>
+              <w:rPr>
+                <w:rFonts w:ascii="Arial" w:hAnsi="Arial" w:cs="Arial"/>
+                <w:lang w:val="es-ES_tradnl"/>
+              </w:rPr>
+            </w:pPr>
+            <w:r>
+              <w:rPr>
+                <w:rFonts w:ascii="Arial" w:hAnsi="Arial" w:cs="Arial"/>
+                <w:lang w:val="es-ES_tradnl"/>
+              </w:rPr>
+              <w:t>Propuesta</w:t>
+            </w:r>
+          </w:p>
+          <w:p>
+            <w:pPr>
+              <w:rPr>
+                <w:rFonts w:ascii="Arial" w:hAnsi="Arial" w:cs="Arial"/>
+                <w:lang w:val="es-ES_tradnl"/>
+              </w:rPr>
+            </w:pPr>
+          </w:p>
+          <w:p>
+            <w:pPr>
+              <w:rPr>
+                <w:rFonts w:ascii="Arial" w:hAnsi="Arial" w:cs="Arial"/>
+                <w:lang w:val="es-ES_tradnl"/>
+              </w:rPr>
+            </w:pPr>
+            <w:r>
+              <w:rPr>
+                <w:rFonts w:ascii="Arial" w:hAnsi="Arial" w:cs="Arial"/>
+                <w:lang w:val="es-ES_tradnl"/>
+              </w:rPr>
+              <w:t>Antes de la presentación</w:t>
+            </w:r>
+          </w:p>
+          <w:p>
+            <w:pPr>
+              <w:rPr>
+                <w:rFonts w:ascii="Arial" w:hAnsi="Arial" w:cs="Arial"/>
+                <w:lang w:val="es-ES_tradnl"/>
+              </w:rPr>
+            </w:pPr>
+            <w:r>
+              <w:rPr>
+                <w:rFonts w:ascii="Arial" w:hAnsi="Arial" w:cs="Arial"/>
+                <w:lang w:val="es-ES_tradnl"/>
+              </w:rPr>
+              <w:lastRenderedPageBreak/>
+              <w:t>Con el objetivo</w:t>
+            </w:r>
+            <w:r>
+              <w:rPr>
+                <w:rFonts w:ascii="Arial" w:hAnsi="Arial" w:cs="Arial"/>
+                <w:lang w:val="es-ES_tradnl"/>
+              </w:rPr>
+              <w:t xml:space="preserve"> de </w:t>
+            </w:r>
+            <w:r>
+              <w:rPr>
+                <w:rFonts w:ascii="Arial" w:hAnsi="Arial" w:cs="Arial"/>
+                <w:lang w:val="es-ES_tradnl"/>
+              </w:rPr>
+              <w:t xml:space="preserve">indagar </w:t>
+            </w:r>
+            <w:r>
+              <w:rPr>
+                <w:rFonts w:ascii="Arial" w:hAnsi="Arial" w:cs="Arial"/>
+                <w:lang w:val="es-ES_tradnl"/>
+              </w:rPr>
+              <w:t>los conocimientos previos de los estudiantes acerca de este tema, discuta con ellos las respuestas que den a las siguientes preguntas:</w:t>
+            </w:r>
+          </w:p>
+          <w:p>
+            <w:pPr>
+              <w:rPr>
+                <w:rFonts w:ascii="Arial" w:hAnsi="Arial" w:cs="Arial"/>
+                <w:lang w:val="es-ES_tradnl"/>
+              </w:rPr>
+            </w:pPr>
+            <w:r>
+              <w:rPr>
+                <w:rFonts w:ascii="Arial" w:hAnsi="Arial" w:cs="Arial"/>
+                <w:lang w:val="es-ES_tradnl"/>
+              </w:rPr>
+              <w:t>¿Qué es la reproducción?</w:t>
+            </w:r>
+          </w:p>
+          <w:p>
+            <w:pPr>
+              <w:rPr>
+                <w:rFonts w:ascii="Arial" w:hAnsi="Arial" w:cs="Arial"/>
+                <w:lang w:val="es-ES_tradnl"/>
+              </w:rPr>
+            </w:pPr>
+            <w:r>
+              <w:rPr>
+                <w:rFonts w:ascii="Arial" w:hAnsi="Arial" w:cs="Arial"/>
+                <w:lang w:val="es-ES_tradnl"/>
+              </w:rPr>
+              <w:t>¿Quiénes se reproducen?</w:t>
+            </w:r>
+          </w:p>
+          <w:p>
+            <w:pPr>
+              <w:rPr>
+                <w:rFonts w:ascii="Arial" w:hAnsi="Arial" w:cs="Arial"/>
+                <w:lang w:val="es-ES_tradnl"/>
+              </w:rPr>
+            </w:pPr>
+            <w:r>
+              <w:rPr>
+                <w:rFonts w:ascii="Arial" w:hAnsi="Arial" w:cs="Arial"/>
+                <w:lang w:val="es-ES_tradnl"/>
+              </w:rPr>
+              <w:t>¿Cuál es el resultado de la reproducción?</w:t>
+            </w:r>
+          </w:p>
+          <w:p>
+            <w:pPr>
+              <w:rPr>
+                <w:rFonts w:ascii="Arial" w:hAnsi="Arial" w:cs="Arial"/>
+                <w:lang w:val="es-ES_tradnl"/>
+              </w:rPr>
+            </w:pPr>
+            <w:r>
+              <w:rPr>
+                <w:rFonts w:ascii="Arial" w:hAnsi="Arial" w:cs="Arial"/>
+                <w:lang w:val="es-ES"/>
+              </w:rPr>
+              <w:t>¿Cuál es el factor común en la reproducción de los diferentes seres vivos?</w:t>
+            </w:r>
+          </w:p>
+          <w:p>
+            <w:pPr>
+              <w:rPr>
+                <w:rFonts w:ascii="Arial" w:hAnsi="Arial" w:cs="Arial"/>
+                <w:lang w:val="es-ES_tradnl"/>
+              </w:rPr>
+            </w:pPr>
+            <w:r>
+              <w:rPr>
+                <w:rFonts w:ascii="Arial" w:hAnsi="Arial" w:cs="Arial"/>
+                <w:lang w:val="es-ES_tradnl"/>
+              </w:rPr>
+              <w:t>Durante la presentación</w:t>
+            </w:r>
+          </w:p>
+          <w:p>
+            <w:pPr>
+              <w:rPr>
+                <w:rFonts w:ascii="Arial" w:hAnsi="Arial" w:cs="Arial"/>
+                <w:lang w:val="es-ES_tradnl"/>
+              </w:rPr>
+            </w:pPr>
+            <w:r>
+              <w:rPr>
+                <w:rFonts w:ascii="Arial" w:hAnsi="Arial" w:cs="Arial"/>
+                <w:lang w:val="es-ES_tradnl"/>
+              </w:rPr>
+              <w:t xml:space="preserve">A medida que avanza en la presentación, </w:t>
+            </w:r>
+            <w:r>
+              <w:rPr>
+                <w:rFonts w:ascii="Arial" w:hAnsi="Arial" w:cs="Arial"/>
+                <w:lang w:val="es-ES_tradnl"/>
+              </w:rPr>
+              <w:t>exponga las</w:t>
+            </w:r>
+            <w:r>
+              <w:rPr>
+                <w:rFonts w:ascii="Arial" w:hAnsi="Arial" w:cs="Arial"/>
+                <w:lang w:val="es-ES_tradnl"/>
+              </w:rPr>
+              <w:t xml:space="preserve"> características generales de los organismos que aparecen en cada diapositiva, en aras de que los</w:t>
+            </w:r>
+            <w:r>
+              <w:rPr>
+                <w:rFonts w:ascii="Arial" w:hAnsi="Arial" w:cs="Arial"/>
+                <w:lang w:val="es-ES_tradnl"/>
+              </w:rPr>
+              <w:t xml:space="preserve"> estudiantes los</w:t>
+            </w:r>
+            <w:r>
+              <w:rPr>
+                <w:rFonts w:ascii="Arial" w:hAnsi="Arial" w:cs="Arial"/>
+                <w:lang w:val="es-ES_tradnl"/>
+              </w:rPr>
+              <w:t xml:space="preserve"> reconozcan. Posteriormente</w:t>
+            </w:r>
+            <w:r>
+              <w:rPr>
+                <w:rFonts w:ascii="Arial" w:hAnsi="Arial" w:cs="Arial"/>
+                <w:lang w:val="es-ES_tradnl"/>
+              </w:rPr>
+              <w:t>,</w:t>
+            </w:r>
+            <w:proofErr w:type="gramStart"/>
+            <w:r>
+              <w:rPr>
+                <w:rFonts w:ascii="Arial" w:hAnsi="Arial" w:cs="Arial"/>
+                <w:lang w:val="es-ES_tradnl"/>
+              </w:rPr>
+              <w:t>,</w:t>
+            </w:r>
+            <w:proofErr w:type="gramEnd"/>
+            <w:r>
+              <w:rPr>
+                <w:rFonts w:ascii="Arial" w:hAnsi="Arial" w:cs="Arial"/>
+                <w:lang w:val="es-ES_tradnl"/>
+              </w:rPr>
+              <w:t xml:space="preserve"> pídale a los estudiantes que expresen lo que conocen acerca de </w:t>
+            </w:r>
+            <w:r>
+              <w:rPr>
+                <w:rFonts w:ascii="Arial" w:hAnsi="Arial" w:cs="Arial"/>
+                <w:i/>
+                <w:lang w:val="es-ES_tradnl"/>
+              </w:rPr>
+              <w:t xml:space="preserve">E </w:t>
+            </w:r>
+            <w:proofErr w:type="spellStart"/>
+            <w:r>
+              <w:rPr>
+                <w:rFonts w:ascii="Arial" w:hAnsi="Arial" w:cs="Arial"/>
+                <w:i/>
+                <w:lang w:val="es-ES_tradnl"/>
+              </w:rPr>
+              <w:t>coli</w:t>
+            </w:r>
+            <w:proofErr w:type="spellEnd"/>
+            <w:r>
+              <w:rPr>
+                <w:rFonts w:ascii="Arial" w:hAnsi="Arial" w:cs="Arial"/>
+                <w:lang w:val="es-ES_tradnl"/>
+              </w:rPr>
+              <w:t>, y una vez lo hayan hecho, resalte que esta especie de bacterias requiere de condiciones adecuadas para reproducirse, bajo las cuales se multiplican cada 20 minutos. Al tiempo</w:t>
+            </w:r>
+            <w:r>
+              <w:rPr>
+                <w:rFonts w:ascii="Arial" w:hAnsi="Arial" w:cs="Arial"/>
+                <w:lang w:val="es-ES_tradnl"/>
+              </w:rPr>
+              <w:t>,</w:t>
+            </w:r>
+            <w:r>
+              <w:rPr>
+                <w:rFonts w:ascii="Arial" w:hAnsi="Arial" w:cs="Arial"/>
                 <w:lang w:val="es-ES_tradnl"/>
               </w:rPr>
               <w:t xml:space="preserve"> </w:t>
@@ -2097,349 +1978,50 @@
             <w:r>
               <w:rPr>
                 <w:rFonts w:ascii="Arial" w:hAnsi="Arial" w:cs="Arial"/>
-                <w:sz w:val="18"/>
-                <w:szCs w:val="18"/>
-                <w:lang w:val="es-ES_tradnl"/>
-              </w:rPr>
-              <w:t>ilustrar la</w:t>
-            </w:r>
-            <w:r>
-              <w:rPr>
-                <w:rFonts w:ascii="Arial" w:hAnsi="Arial" w:cs="Arial"/>
-                <w:sz w:val="18"/>
-                <w:szCs w:val="18"/>
-                <w:lang w:val="es-ES_tradnl"/>
-              </w:rPr>
-              <w:t xml:space="preserve"> reproducción en d</w:t>
-            </w:r>
-            <w:r>
-              <w:rPr>
-                <w:rFonts w:ascii="Arial" w:hAnsi="Arial" w:cs="Arial"/>
-                <w:sz w:val="18"/>
-                <w:szCs w:val="18"/>
-                <w:lang w:val="es-ES_tradnl"/>
-              </w:rPr>
-              <w:t>iferentes grupos de seres vivos, de manera que sea un</w:t>
-            </w:r>
-            <w:r>
-              <w:rPr>
-                <w:rFonts w:ascii="Arial" w:hAnsi="Arial" w:cs="Arial"/>
-                <w:sz w:val="18"/>
-                <w:szCs w:val="18"/>
-                <w:lang w:val="es-ES_tradnl"/>
-              </w:rPr>
-              <w:t xml:space="preserve"> apoyo visual para hacer la introducción al estudio de la reproducción. </w:t>
-            </w:r>
-          </w:p>
-          <w:p>
-            <w:pPr>
-              <w:rPr>
-                <w:rFonts w:ascii="Arial" w:hAnsi="Arial" w:cs="Arial"/>
-                <w:sz w:val="18"/>
-                <w:szCs w:val="18"/>
-                <w:lang w:val="es-ES_tradnl"/>
-              </w:rPr>
-            </w:pPr>
-          </w:p>
-          <w:p>
-            <w:pPr>
-              <w:rPr>
-                <w:rFonts w:ascii="Arial" w:hAnsi="Arial" w:cs="Arial"/>
-                <w:sz w:val="18"/>
-                <w:szCs w:val="18"/>
-                <w:lang w:val="es-ES_tradnl"/>
-              </w:rPr>
-            </w:pPr>
-            <w:r>
-              <w:rPr>
-                <w:rFonts w:ascii="Arial" w:hAnsi="Arial" w:cs="Arial"/>
-                <w:sz w:val="18"/>
-                <w:szCs w:val="18"/>
-                <w:lang w:val="es-ES_tradnl"/>
-              </w:rPr>
-              <w:t>Propuesta</w:t>
-            </w:r>
-          </w:p>
-          <w:p>
-            <w:pPr>
-              <w:rPr>
-                <w:rFonts w:ascii="Arial" w:hAnsi="Arial" w:cs="Arial"/>
-                <w:sz w:val="18"/>
-                <w:szCs w:val="18"/>
-                <w:lang w:val="es-ES_tradnl"/>
-              </w:rPr>
-            </w:pPr>
-          </w:p>
-          <w:p>
-            <w:pPr>
-              <w:rPr>
-                <w:rFonts w:ascii="Arial" w:hAnsi="Arial" w:cs="Arial"/>
-                <w:i/>
-                <w:sz w:val="18"/>
-                <w:szCs w:val="18"/>
-                <w:lang w:val="es-ES_tradnl"/>
-              </w:rPr>
-            </w:pPr>
-            <w:r>
-              <w:rPr>
-                <w:rFonts w:ascii="Arial" w:hAnsi="Arial" w:cs="Arial"/>
-                <w:i/>
-                <w:sz w:val="18"/>
-                <w:szCs w:val="18"/>
-                <w:lang w:val="es-ES_tradnl"/>
-              </w:rPr>
-              <w:t>Antes de la presentación</w:t>
-            </w:r>
-          </w:p>
-          <w:p>
-            <w:pPr>
-              <w:rPr>
-                <w:rFonts w:ascii="Arial" w:hAnsi="Arial" w:cs="Arial"/>
-                <w:sz w:val="18"/>
-                <w:szCs w:val="18"/>
-                <w:lang w:val="es-ES_tradnl"/>
-              </w:rPr>
-            </w:pPr>
-            <w:r>
-              <w:rPr>
-                <w:rFonts w:ascii="Arial" w:hAnsi="Arial" w:cs="Arial"/>
-                <w:sz w:val="18"/>
-                <w:szCs w:val="18"/>
-                <w:lang w:val="es-ES_tradnl"/>
-              </w:rPr>
-              <w:t>Como una forma de verificar los conocimientos previos de los estudiantes acerca de este tema, discuta con ellos las respuestas que den a las siguientes preguntas:</w:t>
-            </w:r>
-          </w:p>
-          <w:p>
-            <w:pPr>
-              <w:rPr>
-                <w:rFonts w:ascii="Arial" w:hAnsi="Arial" w:cs="Arial"/>
-                <w:sz w:val="18"/>
-                <w:szCs w:val="18"/>
-                <w:lang w:val="es-ES_tradnl"/>
-              </w:rPr>
-            </w:pPr>
-            <w:r>
-              <w:rPr>
-                <w:rFonts w:ascii="Arial" w:hAnsi="Arial" w:cs="Arial"/>
-                <w:sz w:val="18"/>
-                <w:szCs w:val="18"/>
-                <w:lang w:val="es-ES_tradnl"/>
-              </w:rPr>
-              <w:t>¿Qué es la reproducción?</w:t>
-            </w:r>
-          </w:p>
-          <w:p>
-            <w:pPr>
-              <w:rPr>
-                <w:rFonts w:ascii="Arial" w:hAnsi="Arial" w:cs="Arial"/>
-                <w:sz w:val="18"/>
-                <w:szCs w:val="18"/>
-                <w:lang w:val="es-ES_tradnl"/>
-              </w:rPr>
-            </w:pPr>
-            <w:r>
-              <w:rPr>
-                <w:rFonts w:ascii="Arial" w:hAnsi="Arial" w:cs="Arial"/>
-                <w:sz w:val="18"/>
-                <w:szCs w:val="18"/>
-                <w:lang w:val="es-ES_tradnl"/>
-              </w:rPr>
-              <w:t>¿Quiénes se reproducen?</w:t>
-            </w:r>
-          </w:p>
-          <w:p>
-            <w:pPr>
-              <w:rPr>
-                <w:rFonts w:ascii="Arial" w:hAnsi="Arial" w:cs="Arial"/>
-                <w:sz w:val="18"/>
-                <w:szCs w:val="18"/>
-                <w:lang w:val="es-ES_tradnl"/>
-              </w:rPr>
-            </w:pPr>
-            <w:r>
-              <w:rPr>
-                <w:rFonts w:ascii="Arial" w:hAnsi="Arial" w:cs="Arial"/>
-                <w:sz w:val="18"/>
-                <w:szCs w:val="18"/>
-                <w:lang w:val="es-ES_tradnl"/>
-              </w:rPr>
-              <w:t>¿Cuál es el resultado de la reproducción?</w:t>
-            </w:r>
-          </w:p>
-          <w:p>
-            <w:pPr>
-              <w:rPr>
-                <w:rFonts w:ascii="Arial" w:hAnsi="Arial" w:cs="Arial"/>
-                <w:sz w:val="18"/>
-                <w:szCs w:val="18"/>
-                <w:lang w:val="es-ES_tradnl"/>
-              </w:rPr>
-            </w:pPr>
-            <w:r>
-              <w:rPr>
-                <w:rFonts w:ascii="Arial" w:hAnsi="Arial" w:cs="Arial"/>
-                <w:sz w:val="18"/>
-                <w:szCs w:val="18"/>
-                <w:lang w:val="es-ES_tradnl"/>
-              </w:rPr>
-              <w:t>¿</w:t>
-            </w:r>
-            <w:r>
-              <w:rPr>
-                <w:rFonts w:ascii="Arial" w:hAnsi="Arial" w:cs="Arial"/>
-                <w:sz w:val="18"/>
-                <w:szCs w:val="18"/>
-                <w:lang w:val="es-ES_tradnl"/>
-              </w:rPr>
-              <w:t>Cuál es el factor común en</w:t>
-            </w:r>
-            <w:r>
-              <w:rPr>
-                <w:rFonts w:ascii="Arial" w:hAnsi="Arial" w:cs="Arial"/>
-                <w:sz w:val="18"/>
-                <w:szCs w:val="18"/>
-                <w:lang w:val="es-ES_tradnl"/>
-              </w:rPr>
-              <w:t xml:space="preserve"> </w:t>
-            </w:r>
-            <w:bookmarkStart w:id="0" w:name="_GoBack"/>
-            <w:bookmarkEnd w:id="0"/>
-            <w:r>
-              <w:rPr>
-                <w:rFonts w:ascii="Arial" w:hAnsi="Arial" w:cs="Arial"/>
-                <w:sz w:val="18"/>
-                <w:szCs w:val="18"/>
-                <w:lang w:val="es-ES_tradnl"/>
-              </w:rPr>
-              <w:t>la reproducción de los diferentes seres vivos?</w:t>
-            </w:r>
-          </w:p>
-          <w:p>
-            <w:pPr>
-              <w:rPr>
-                <w:rFonts w:ascii="Arial" w:hAnsi="Arial" w:cs="Arial"/>
-                <w:sz w:val="18"/>
-                <w:szCs w:val="18"/>
-                <w:lang w:val="es-ES_tradnl"/>
-              </w:rPr>
-            </w:pPr>
-          </w:p>
-          <w:p>
-            <w:pPr>
-              <w:rPr>
-                <w:rFonts w:ascii="Arial" w:hAnsi="Arial" w:cs="Arial"/>
-                <w:i/>
-                <w:sz w:val="18"/>
-                <w:szCs w:val="18"/>
-                <w:lang w:val="es-ES_tradnl"/>
-              </w:rPr>
-            </w:pPr>
-            <w:r>
-              <w:rPr>
-                <w:rFonts w:ascii="Arial" w:hAnsi="Arial" w:cs="Arial"/>
-                <w:i/>
-                <w:sz w:val="18"/>
-                <w:szCs w:val="18"/>
-                <w:lang w:val="es-ES_tradnl"/>
-              </w:rPr>
-              <w:t>Durante la presentación</w:t>
-            </w:r>
-          </w:p>
-          <w:p>
-            <w:pPr>
-              <w:rPr>
-                <w:rFonts w:ascii="Arial" w:hAnsi="Arial" w:cs="Arial"/>
-                <w:sz w:val="18"/>
-                <w:szCs w:val="18"/>
-                <w:lang w:val="es-ES_tradnl"/>
-              </w:rPr>
-            </w:pPr>
-            <w:r>
-              <w:rPr>
-                <w:rFonts w:ascii="Arial" w:hAnsi="Arial" w:cs="Arial"/>
-                <w:sz w:val="18"/>
-                <w:szCs w:val="18"/>
-                <w:lang w:val="es-ES_tradnl"/>
-              </w:rPr>
-              <w:t>A medida que avanza en la presentación, comente con los asistentes a la clase características generales de los organismos que aparecen en cada diapositiva, en aras de que los reconozcan. Posteriormente</w:t>
-            </w:r>
-            <w:r>
-              <w:rPr>
-                <w:rFonts w:ascii="Arial" w:hAnsi="Arial" w:cs="Arial"/>
-                <w:sz w:val="18"/>
-                <w:szCs w:val="18"/>
-                <w:lang w:val="es-ES_tradnl"/>
-              </w:rPr>
-              <w:t>,</w:t>
-            </w:r>
-            <w:r>
-              <w:rPr>
-                <w:rFonts w:ascii="Arial" w:hAnsi="Arial" w:cs="Arial"/>
-                <w:sz w:val="18"/>
-                <w:szCs w:val="18"/>
-                <w:lang w:val="es-ES_tradnl"/>
-              </w:rPr>
-              <w:t xml:space="preserve"> otorgue la información relacionada allí; por ejemplo, pídale a los estudiantes que expresen lo que conocen acerca de </w:t>
-            </w:r>
-            <w:r>
-              <w:rPr>
-                <w:rFonts w:ascii="Arial" w:hAnsi="Arial" w:cs="Arial"/>
-                <w:i/>
-                <w:sz w:val="18"/>
-                <w:szCs w:val="18"/>
-                <w:lang w:val="es-ES_tradnl"/>
-              </w:rPr>
-              <w:t xml:space="preserve">E </w:t>
-            </w:r>
-            <w:proofErr w:type="spellStart"/>
-            <w:r>
-              <w:rPr>
-                <w:rFonts w:ascii="Arial" w:hAnsi="Arial" w:cs="Arial"/>
-                <w:i/>
-                <w:sz w:val="18"/>
-                <w:szCs w:val="18"/>
-                <w:lang w:val="es-ES_tradnl"/>
-              </w:rPr>
-              <w:t>coli</w:t>
-            </w:r>
-            <w:proofErr w:type="spellEnd"/>
-            <w:r>
-              <w:rPr>
-                <w:rFonts w:ascii="Arial" w:hAnsi="Arial" w:cs="Arial"/>
-                <w:sz w:val="18"/>
-                <w:szCs w:val="18"/>
-                <w:lang w:val="es-ES_tradnl"/>
-              </w:rPr>
-              <w:t>, y una vez lo hayan hecho, resalte que esta especie de bacterias requiere de condiciones adecuadas para reproducirse, bajo las cuales se multiplican cada 20 minutos. Al tiempo llévelos a pensar y a generar hipótesis acerca de lo que esto implica.</w:t>
-            </w:r>
-          </w:p>
-          <w:p>
-            <w:pPr>
-              <w:rPr>
-                <w:rFonts w:ascii="Arial" w:hAnsi="Arial" w:cs="Arial"/>
-                <w:sz w:val="18"/>
-                <w:szCs w:val="18"/>
-                <w:lang w:val="es-ES_tradnl"/>
-              </w:rPr>
-            </w:pPr>
-          </w:p>
-          <w:p>
-            <w:pPr>
-              <w:rPr>
-                <w:rFonts w:ascii="Arial" w:hAnsi="Arial" w:cs="Arial"/>
-                <w:i/>
-                <w:sz w:val="18"/>
-                <w:szCs w:val="18"/>
-                <w:lang w:val="es-ES_tradnl"/>
-              </w:rPr>
-            </w:pPr>
-            <w:r>
-              <w:rPr>
-                <w:rFonts w:ascii="Arial" w:hAnsi="Arial" w:cs="Arial"/>
-                <w:i/>
-                <w:sz w:val="18"/>
-                <w:szCs w:val="18"/>
+                <w:lang w:val="es-ES_tradnl"/>
+              </w:rPr>
+              <w:t xml:space="preserve">invítelos </w:t>
+            </w:r>
+            <w:r>
+              <w:rPr>
+                <w:rFonts w:ascii="Arial" w:hAnsi="Arial" w:cs="Arial"/>
+                <w:lang w:val="es-ES_tradnl"/>
+              </w:rPr>
+              <w:t xml:space="preserve">a </w:t>
+            </w:r>
+            <w:r>
+              <w:rPr>
+                <w:rFonts w:ascii="Arial" w:hAnsi="Arial" w:cs="Arial"/>
+                <w:lang w:val="es-ES_tradnl"/>
+              </w:rPr>
+              <w:t xml:space="preserve">reflexionar </w:t>
+            </w:r>
+            <w:r>
+              <w:rPr>
+                <w:rFonts w:ascii="Arial" w:hAnsi="Arial" w:cs="Arial"/>
+                <w:lang w:val="es-ES_tradnl"/>
+              </w:rPr>
+              <w:t>y a generar hipótesis acerca de lo que esto implica.</w:t>
+            </w:r>
+          </w:p>
+          <w:p>
+            <w:pPr>
+              <w:rPr>
+                <w:rFonts w:ascii="Arial" w:hAnsi="Arial" w:cs="Arial"/>
+                <w:lang w:val="es-ES_tradnl"/>
+              </w:rPr>
+            </w:pPr>
+          </w:p>
+          <w:p>
+            <w:pPr>
+              <w:rPr>
+                <w:rFonts w:ascii="Arial" w:hAnsi="Arial" w:cs="Arial"/>
+                <w:lang w:val="es-ES_tradnl"/>
+              </w:rPr>
+            </w:pPr>
+            <w:r>
+              <w:rPr>
+                <w:rFonts w:ascii="Arial" w:hAnsi="Arial" w:cs="Arial"/>
                 <w:lang w:val="es-ES_tradnl"/>
               </w:rPr>
               <w:t>Después de la presentación</w:t>
@@ -2448,14 +2030,13 @@
           <w:p>
             <w:pPr>
               <w:rPr>
+                <w:rFonts w:ascii="Arial" w:hAnsi="Arial" w:cs="Arial"/>
                 <w:lang w:val="es-CO"/>
               </w:rPr>
             </w:pPr>
             <w:r>
               <w:rPr>
                 <w:rFonts w:ascii="Arial" w:hAnsi="Arial" w:cs="Arial"/>
-                <w:sz w:val="18"/>
-                <w:szCs w:val="18"/>
                 <w:lang w:val="es-ES_tradnl"/>
               </w:rPr>
               <w:t>Luego de haber visto el recurso interactivo, solicite a los estudiantes que, por parejas, piensen en al menos tres organismos presentes en su cotidianidad (</w:t>
@@ -2463,8 +2044,6 @@
             <w:r>
               <w:rPr>
                 <w:rFonts w:ascii="Arial" w:hAnsi="Arial" w:cs="Arial"/>
-                <w:sz w:val="18"/>
-                <w:szCs w:val="18"/>
                 <w:lang w:val="es-ES_tradnl"/>
               </w:rPr>
               <w:t xml:space="preserve">por ejemplo </w:t>
@@ -2472,17 +2051,27 @@
             <w:r>
               <w:rPr>
                 <w:rFonts w:ascii="Arial" w:hAnsi="Arial" w:cs="Arial"/>
-                <w:sz w:val="18"/>
-                <w:szCs w:val="18"/>
-                <w:lang w:val="es-ES_tradnl"/>
-              </w:rPr>
-              <w:t>mascotas o humanos), y que establezcan el número de descendientes que pueden generar. Después</w:t>
-            </w:r>
-            <w:r>
-              <w:rPr>
-                <w:rFonts w:ascii="Arial" w:hAnsi="Arial" w:cs="Arial"/>
-                <w:sz w:val="18"/>
-                <w:szCs w:val="18"/>
+                <w:lang w:val="es-ES_tradnl"/>
+              </w:rPr>
+              <w:t xml:space="preserve">mascotas o </w:t>
+            </w:r>
+            <w:r>
+              <w:rPr>
+                <w:rFonts w:ascii="Arial" w:hAnsi="Arial" w:cs="Arial"/>
+                <w:lang w:val="es-ES_tradnl"/>
+              </w:rPr>
+              <w:t xml:space="preserve">seres </w:t>
+            </w:r>
+            <w:r>
+              <w:rPr>
+                <w:rFonts w:ascii="Arial" w:hAnsi="Arial" w:cs="Arial"/>
+                <w:lang w:val="es-ES_tradnl"/>
+              </w:rPr>
+              <w:t>humanos), y que establezcan el número de descendientes que pueden generar. Después</w:t>
+            </w:r>
+            <w:r>
+              <w:rPr>
+                <w:rFonts w:ascii="Arial" w:hAnsi="Arial" w:cs="Arial"/>
                 <w:lang w:val="es-ES_tradnl"/>
               </w:rPr>
               <w:t>, solicite</w:t>
@@ -2490,8 +2079,6 @@
             <w:r>
               <w:rPr>
                 <w:rFonts w:ascii="Arial" w:hAnsi="Arial" w:cs="Arial"/>
-                <w:sz w:val="18"/>
-                <w:szCs w:val="18"/>
                 <w:lang w:val="es-ES_tradnl"/>
               </w:rPr>
               <w:t xml:space="preserve"> que hagan una comparación de los tres organismos y finalmente que socialicen sus conclusiones con el resto de la clase.</w:t>
@@ -2503,30 +2090,24 @@
     <w:p>
       <w:pPr>
         <w:rPr>
-          <w:rFonts w:ascii="Arial" w:hAnsi="Arial"/>
+          <w:rFonts w:ascii="Arial" w:hAnsi="Arial" w:cs="Arial"/>
           <w:b/>
-          <w:sz w:val="18"/>
-          <w:szCs w:val="18"/>
-          <w:lang w:val="es-ES_tradnl"/>
-        </w:rPr>
-      </w:pPr>
-    </w:p>
-    <w:p>
-      <w:pPr>
-        <w:rPr>
-          <w:rFonts w:ascii="Arial" w:hAnsi="Arial"/>
+          <w:lang w:val="es-ES_tradnl"/>
+        </w:rPr>
+      </w:pPr>
+    </w:p>
+    <w:p>
+      <w:pPr>
+        <w:rPr>
+          <w:rFonts w:ascii="Arial" w:hAnsi="Arial" w:cs="Arial"/>
           <w:b/>
-          <w:sz w:val="18"/>
-          <w:szCs w:val="18"/>
-          <w:lang w:val="es-ES_tradnl"/>
-        </w:rPr>
-      </w:pPr>
-      <w:r>
-        <w:rPr>
-          <w:rFonts w:ascii="Arial" w:hAnsi="Arial"/>
+          <w:lang w:val="es-ES_tradnl"/>
+        </w:rPr>
+      </w:pPr>
+      <w:r>
+        <w:rPr>
+          <w:rFonts w:ascii="Arial" w:hAnsi="Arial" w:cs="Arial"/>
           <w:b/>
-          <w:sz w:val="18"/>
-          <w:szCs w:val="18"/>
           <w:lang w:val="es-ES_tradnl"/>
         </w:rPr>
         <w:t>FICHA DEL ALUMNO</w:t>
@@ -2535,28 +2116,22 @@
     <w:p>
       <w:pPr>
         <w:rPr>
-          <w:rFonts w:ascii="Arial" w:hAnsi="Arial"/>
+          <w:rFonts w:ascii="Arial" w:hAnsi="Arial" w:cs="Arial"/>
           <w:b/>
-          <w:sz w:val="18"/>
-          <w:szCs w:val="18"/>
-          <w:lang w:val="es-ES_tradnl"/>
-        </w:rPr>
-      </w:pPr>
-    </w:p>
-    <w:p>
-      <w:pPr>
-        <w:rPr>
-          <w:rFonts w:ascii="Arial" w:hAnsi="Arial" w:cs="Arial"/>
-          <w:sz w:val="18"/>
-          <w:szCs w:val="18"/>
-          <w:lang w:val="es-ES_tradnl"/>
-        </w:rPr>
-      </w:pPr>
-      <w:r>
-        <w:rPr>
-          <w:rFonts w:ascii="Arial" w:hAnsi="Arial" w:cs="Arial"/>
-          <w:sz w:val="18"/>
-          <w:szCs w:val="18"/>
+          <w:lang w:val="es-ES_tradnl"/>
+        </w:rPr>
+      </w:pPr>
+    </w:p>
+    <w:p>
+      <w:pPr>
+        <w:rPr>
+          <w:rFonts w:ascii="Arial" w:hAnsi="Arial" w:cs="Arial"/>
+          <w:lang w:val="es-ES_tradnl"/>
+        </w:rPr>
+      </w:pPr>
+      <w:r>
+        <w:rPr>
+          <w:rFonts w:ascii="Arial" w:hAnsi="Arial" w:cs="Arial"/>
           <w:lang w:val="es-ES_tradnl"/>
         </w:rPr>
         <w:t xml:space="preserve">La reproducción es el mecanismo mediante </w:t>
@@ -2564,8 +2139,6 @@
       <w:r>
         <w:rPr>
           <w:rFonts w:ascii="Arial" w:hAnsi="Arial" w:cs="Arial"/>
-          <w:sz w:val="18"/>
-          <w:szCs w:val="18"/>
           <w:lang w:val="es-ES_tradnl"/>
         </w:rPr>
         <w:t xml:space="preserve">el </w:t>
@@ -2573,8 +2146,6 @@
       <w:r>
         <w:rPr>
           <w:rFonts w:ascii="Arial" w:hAnsi="Arial" w:cs="Arial"/>
-          <w:sz w:val="18"/>
-          <w:szCs w:val="18"/>
           <w:lang w:val="es-ES_tradnl"/>
         </w:rPr>
         <w:t>cual los seres vivos generan nuevos organismos. Este es un proceso imprescindible y lo llevan a cabo todas las formas vivientes conocidas.</w:t>
@@ -2584,26 +2155,20 @@
       <w:pPr>
         <w:rPr>
           <w:rFonts w:ascii="Arial" w:hAnsi="Arial" w:cs="Arial"/>
-          <w:sz w:val="18"/>
-          <w:szCs w:val="18"/>
-          <w:lang w:val="es-ES_tradnl"/>
-        </w:rPr>
-      </w:pPr>
-    </w:p>
-    <w:p>
-      <w:pPr>
-        <w:rPr>
-          <w:rFonts w:ascii="Arial" w:hAnsi="Arial" w:cs="Arial"/>
-          <w:sz w:val="18"/>
-          <w:szCs w:val="18"/>
-          <w:lang w:val="es-ES_tradnl"/>
-        </w:rPr>
-      </w:pPr>
-      <w:r>
-        <w:rPr>
-          <w:rFonts w:ascii="Arial" w:hAnsi="Arial" w:cs="Arial"/>
-          <w:sz w:val="18"/>
-          <w:szCs w:val="18"/>
+          <w:lang w:val="es-ES_tradnl"/>
+        </w:rPr>
+      </w:pPr>
+    </w:p>
+    <w:p>
+      <w:pPr>
+        <w:rPr>
+          <w:rFonts w:ascii="Arial" w:hAnsi="Arial" w:cs="Arial"/>
+          <w:lang w:val="es-ES_tradnl"/>
+        </w:rPr>
+      </w:pPr>
+      <w:r>
+        <w:rPr>
+          <w:rFonts w:ascii="Arial" w:hAnsi="Arial" w:cs="Arial"/>
           <w:lang w:val="es-ES_tradnl"/>
         </w:rPr>
         <w:t>Todos los seres vivos tienen la capacidad de reproducirse. Sin embargo, la manera en que lo hacen y el número de descendientes que originan varía en cada especie, pues este proceso depende de múltiples factores biológicos y del entorno en el que se encuentran los individuos.</w:t>
@@ -2613,30 +2178,24 @@
       <w:pPr>
         <w:rPr>
           <w:rFonts w:ascii="Arial" w:hAnsi="Arial" w:cs="Arial"/>
-          <w:sz w:val="18"/>
-          <w:szCs w:val="18"/>
-          <w:lang w:val="es-ES_tradnl"/>
-        </w:rPr>
-      </w:pPr>
-    </w:p>
-    <w:p>
-      <w:pPr>
-        <w:rPr>
-          <w:rFonts w:ascii="Arial" w:hAnsi="Arial"/>
+          <w:lang w:val="es-ES_tradnl"/>
+        </w:rPr>
+      </w:pPr>
+    </w:p>
+    <w:p>
+      <w:pPr>
+        <w:rPr>
+          <w:rFonts w:ascii="Arial" w:hAnsi="Arial" w:cs="Arial"/>
           <w:b/>
-          <w:sz w:val="18"/>
-          <w:szCs w:val="18"/>
-          <w:lang w:val="es-ES_tradnl"/>
-        </w:rPr>
-      </w:pPr>
-    </w:p>
-    <w:p>
-      <w:pPr>
-        <w:rPr>
-          <w:rFonts w:ascii="Arial" w:hAnsi="Arial"/>
+          <w:lang w:val="es-ES_tradnl"/>
+        </w:rPr>
+      </w:pPr>
+    </w:p>
+    <w:p>
+      <w:pPr>
+        <w:rPr>
+          <w:rFonts w:ascii="Arial" w:hAnsi="Arial" w:cs="Arial"/>
           <w:b/>
-          <w:sz w:val="18"/>
-          <w:szCs w:val="18"/>
           <w:lang w:val="es-ES_tradnl"/>
         </w:rPr>
       </w:pPr>
@@ -2645,29 +2204,23 @@
       <w:pPr>
         <w:jc w:val="center"/>
         <w:rPr>
-          <w:rFonts w:ascii="Arial" w:hAnsi="Arial"/>
+          <w:rFonts w:ascii="Arial" w:hAnsi="Arial" w:cs="Arial"/>
           <w:b/>
-          <w:sz w:val="22"/>
-          <w:szCs w:val="18"/>
-          <w:lang w:val="es-ES_tradnl"/>
-        </w:rPr>
-      </w:pPr>
-      <w:r>
-        <w:rPr>
-          <w:rFonts w:ascii="Arial" w:hAnsi="Arial"/>
+          <w:lang w:val="es-ES_tradnl"/>
+        </w:rPr>
+      </w:pPr>
+      <w:r>
+        <w:rPr>
+          <w:rFonts w:ascii="Arial" w:hAnsi="Arial" w:cs="Arial"/>
           <w:b/>
-          <w:sz w:val="22"/>
-          <w:szCs w:val="18"/>
           <w:lang w:val="es-ES_tradnl"/>
         </w:rPr>
         <w:t xml:space="preserve">DATOS DEL </w:t>
       </w:r>
       <w:r>
         <w:rPr>
-          <w:rFonts w:ascii="Arial" w:hAnsi="Arial"/>
+          <w:rFonts w:ascii="Arial" w:hAnsi="Arial" w:cs="Arial"/>
           <w:b/>
-          <w:sz w:val="22"/>
-          <w:szCs w:val="18"/>
           <w:lang w:val="es-ES_tradnl"/>
         </w:rPr>
         <w:t>INTERACTIVO</w:t>
@@ -2676,32 +2229,26 @@
     <w:p>
       <w:pPr>
         <w:rPr>
-          <w:rFonts w:ascii="Arial" w:hAnsi="Arial"/>
+          <w:rFonts w:ascii="Arial" w:hAnsi="Arial" w:cs="Arial"/>
           <w:b/>
-          <w:sz w:val="18"/>
-          <w:szCs w:val="18"/>
-          <w:lang w:val="es-ES_tradnl"/>
-        </w:rPr>
-      </w:pPr>
-    </w:p>
-    <w:p>
-      <w:pPr>
-        <w:rPr>
-          <w:rFonts w:ascii="Arial" w:hAnsi="Arial"/>
+          <w:lang w:val="es-ES_tradnl"/>
+        </w:rPr>
+      </w:pPr>
+    </w:p>
+    <w:p>
+      <w:pPr>
+        <w:rPr>
+          <w:rFonts w:ascii="Arial" w:hAnsi="Arial" w:cs="Arial"/>
           <w:b/>
-          <w:sz w:val="18"/>
-          <w:szCs w:val="18"/>
-          <w:lang w:val="es-ES_tradnl"/>
-        </w:rPr>
-      </w:pPr>
-    </w:p>
-    <w:p>
-      <w:pPr>
-        <w:rPr>
-          <w:rFonts w:ascii="Arial" w:hAnsi="Arial"/>
+          <w:lang w:val="es-ES_tradnl"/>
+        </w:rPr>
+      </w:pPr>
+    </w:p>
+    <w:p>
+      <w:pPr>
+        <w:rPr>
+          <w:rFonts w:ascii="Arial" w:hAnsi="Arial" w:cs="Arial"/>
           <w:b/>
-          <w:sz w:val="18"/>
-          <w:szCs w:val="18"/>
           <w:lang w:val="es-ES_tradnl"/>
         </w:rPr>
       </w:pPr>
@@ -2726,29 +2273,23 @@
             <w:pPr>
               <w:jc w:val="center"/>
               <w:rPr>
-                <w:rFonts w:ascii="Arial" w:hAnsi="Arial"/>
+                <w:rFonts w:ascii="Arial" w:hAnsi="Arial" w:cs="Arial"/>
                 <w:b/>
-                <w:sz w:val="22"/>
-                <w:szCs w:val="20"/>
-                <w:lang w:val="es-ES_tradnl"/>
-              </w:rPr>
-            </w:pPr>
-            <w:r>
-              <w:rPr>
-                <w:rFonts w:ascii="Arial" w:hAnsi="Arial"/>
+                <w:lang w:val="es-ES_tradnl"/>
+              </w:rPr>
+            </w:pPr>
+            <w:r>
+              <w:rPr>
+                <w:rFonts w:ascii="Arial" w:hAnsi="Arial" w:cs="Arial"/>
                 <w:b/>
-                <w:sz w:val="22"/>
-                <w:szCs w:val="20"/>
                 <w:lang w:val="es-ES_tradnl"/>
               </w:rPr>
               <w:t>Color</w:t>
             </w:r>
             <w:r>
               <w:rPr>
-                <w:rFonts w:ascii="Arial" w:hAnsi="Arial"/>
+                <w:rFonts w:ascii="Arial" w:hAnsi="Arial" w:cs="Arial"/>
                 <w:b/>
-                <w:sz w:val="22"/>
-                <w:szCs w:val="20"/>
                 <w:lang w:val="es-ES_tradnl"/>
               </w:rPr>
               <w:t xml:space="preserve"> de fondo de la presentación</w:t>
@@ -2758,19 +2299,15 @@
             <w:pPr>
               <w:jc w:val="center"/>
               <w:rPr>
-                <w:rFonts w:ascii="Arial" w:hAnsi="Arial"/>
+                <w:rFonts w:ascii="Arial" w:hAnsi="Arial" w:cs="Arial"/>
                 <w:b/>
-                <w:sz w:val="20"/>
-                <w:szCs w:val="20"/>
-                <w:lang w:val="es-ES_tradnl"/>
-              </w:rPr>
-            </w:pPr>
-            <w:r>
-              <w:rPr>
-                <w:rFonts w:ascii="Arial" w:hAnsi="Arial"/>
+                <w:lang w:val="es-ES_tradnl"/>
+              </w:rPr>
+            </w:pPr>
+            <w:r>
+              <w:rPr>
+                <w:rFonts w:ascii="Arial" w:hAnsi="Arial" w:cs="Arial"/>
                 <w:b/>
-                <w:sz w:val="22"/>
-                <w:szCs w:val="20"/>
                 <w:lang w:val="es-ES_tradnl"/>
               </w:rPr>
               <w:t>(Marque solo una)</w:t>
@@ -2787,19 +2324,15 @@
           <w:p>
             <w:pPr>
               <w:rPr>
-                <w:rFonts w:ascii="Arial" w:hAnsi="Arial"/>
+                <w:rFonts w:ascii="Arial" w:hAnsi="Arial" w:cs="Arial"/>
                 <w:b/>
-                <w:sz w:val="18"/>
-                <w:szCs w:val="18"/>
-                <w:lang w:val="es-ES_tradnl"/>
-              </w:rPr>
-            </w:pPr>
-            <w:r>
-              <w:rPr>
-                <w:rFonts w:ascii="Arial" w:hAnsi="Arial"/>
+                <w:lang w:val="es-ES_tradnl"/>
+              </w:rPr>
+            </w:pPr>
+            <w:r>
+              <w:rPr>
+                <w:rFonts w:ascii="Arial" w:hAnsi="Arial" w:cs="Arial"/>
                 <w:b/>
-                <w:sz w:val="18"/>
-                <w:szCs w:val="18"/>
                 <w:lang w:val="es-ES_tradnl"/>
               </w:rPr>
               <w:t>Fondo blanco</w:t>
@@ -2809,10 +2342,8 @@
         <w:sdt>
           <w:sdtPr>
             <w:rPr>
-              <w:rFonts w:ascii="Arial" w:hAnsi="Arial"/>
+              <w:rFonts w:ascii="Arial" w:hAnsi="Arial" w:cs="Arial"/>
               <w:b/>
-              <w:sz w:val="28"/>
-              <w:szCs w:val="28"/>
               <w:lang w:val="es-ES_tradnl"/>
             </w:rPr>
             <w:id w:val="1581095465"/>
@@ -2826,19 +2357,15 @@
               <w:p>
                 <w:pPr>
                   <w:rPr>
-                    <w:rFonts w:ascii="Arial" w:hAnsi="Arial"/>
+                    <w:rFonts w:ascii="Arial" w:hAnsi="Arial" w:cs="Arial"/>
                     <w:b/>
-                    <w:sz w:val="28"/>
-                    <w:szCs w:val="28"/>
                     <w:lang w:val="es-ES_tradnl"/>
                   </w:rPr>
                 </w:pPr>
                 <w:r>
                   <w:rPr>
-                    <w:rFonts w:ascii="MS Gothic" w:eastAsia="MS Gothic" w:hAnsi="MS Gothic" w:hint="eastAsia"/>
+                    <w:rFonts w:ascii="Arial" w:eastAsia="MS Gothic" w:hAnsi="MS Gothic" w:cs="Arial"/>
                     <w:b/>
-                    <w:sz w:val="28"/>
-                    <w:szCs w:val="28"/>
                     <w:lang w:val="es-ES_tradnl"/>
                   </w:rPr>
                   <w:t>☒</w:t>
@@ -2857,19 +2384,15 @@
           <w:p>
             <w:pPr>
               <w:rPr>
-                <w:rFonts w:ascii="Arial" w:hAnsi="Arial"/>
+                <w:rFonts w:ascii="Arial" w:hAnsi="Arial" w:cs="Arial"/>
                 <w:b/>
-                <w:sz w:val="18"/>
-                <w:szCs w:val="18"/>
-                <w:lang w:val="es-ES_tradnl"/>
-              </w:rPr>
-            </w:pPr>
-            <w:r>
-              <w:rPr>
-                <w:rFonts w:ascii="Arial" w:hAnsi="Arial"/>
+                <w:lang w:val="es-ES_tradnl"/>
+              </w:rPr>
+            </w:pPr>
+            <w:r>
+              <w:rPr>
+                <w:rFonts w:ascii="Arial" w:hAnsi="Arial" w:cs="Arial"/>
                 <w:b/>
-                <w:sz w:val="18"/>
-                <w:szCs w:val="18"/>
                 <w:lang w:val="es-ES_tradnl"/>
               </w:rPr>
               <w:t>Fondo negro</w:t>
@@ -2879,10 +2402,8 @@
         <w:sdt>
           <w:sdtPr>
             <w:rPr>
-              <w:rFonts w:ascii="Arial" w:hAnsi="Arial"/>
+              <w:rFonts w:ascii="Arial" w:hAnsi="Arial" w:cs="Arial"/>
               <w:b/>
-              <w:sz w:val="28"/>
-              <w:szCs w:val="28"/>
               <w:lang w:val="es-ES_tradnl"/>
             </w:rPr>
             <w:id w:val="-179895266"/>
@@ -2896,19 +2417,15 @@
               <w:p>
                 <w:pPr>
                   <w:rPr>
-                    <w:rFonts w:ascii="Arial" w:hAnsi="Arial"/>
+                    <w:rFonts w:ascii="Arial" w:hAnsi="Arial" w:cs="Arial"/>
                     <w:b/>
-                    <w:sz w:val="18"/>
-                    <w:szCs w:val="18"/>
                     <w:lang w:val="es-ES_tradnl"/>
                   </w:rPr>
                 </w:pPr>
                 <w:r>
                   <w:rPr>
-                    <w:rFonts w:ascii="MS Gothic" w:eastAsia="MS Gothic" w:hAnsi="MS Gothic" w:hint="eastAsia"/>
+                    <w:rFonts w:ascii="Arial" w:eastAsia="MS Gothic" w:hAnsi="MS Gothic" w:cs="Arial"/>
                     <w:b/>
-                    <w:sz w:val="28"/>
-                    <w:szCs w:val="28"/>
                     <w:lang w:val="es-ES_tradnl"/>
                   </w:rPr>
                   <w:t>☐</w:t>
@@ -2922,10 +2439,8 @@
     <w:p>
       <w:pPr>
         <w:rPr>
-          <w:rFonts w:ascii="Arial" w:hAnsi="Arial"/>
+          <w:rFonts w:ascii="Arial" w:hAnsi="Arial" w:cs="Arial"/>
           <w:b/>
-          <w:sz w:val="18"/>
-          <w:szCs w:val="18"/>
           <w:lang w:val="es-ES_tradnl"/>
         </w:rPr>
       </w:pPr>
@@ -2948,19 +2463,15 @@
           <w:p>
             <w:pPr>
               <w:rPr>
-                <w:rFonts w:ascii="Arial" w:hAnsi="Arial"/>
+                <w:rFonts w:ascii="Arial" w:hAnsi="Arial" w:cs="Arial"/>
                 <w:b/>
-                <w:sz w:val="22"/>
-                <w:szCs w:val="22"/>
-                <w:lang w:val="es-ES_tradnl"/>
-              </w:rPr>
-            </w:pPr>
-            <w:r>
-              <w:rPr>
-                <w:rFonts w:ascii="Arial" w:hAnsi="Arial"/>
+                <w:lang w:val="es-ES_tradnl"/>
+              </w:rPr>
+            </w:pPr>
+            <w:r>
+              <w:rPr>
+                <w:rFonts w:ascii="Arial" w:hAnsi="Arial" w:cs="Arial"/>
                 <w:b/>
-                <w:sz w:val="22"/>
-                <w:szCs w:val="22"/>
                 <w:lang w:val="es-ES_tradnl"/>
               </w:rPr>
               <w:t>Número de diapositivas</w:t>
@@ -2975,19 +2486,15 @@
             <w:pPr>
               <w:jc w:val="center"/>
               <w:rPr>
-                <w:rFonts w:ascii="Arial" w:hAnsi="Arial"/>
+                <w:rFonts w:ascii="Arial" w:hAnsi="Arial" w:cs="Arial"/>
                 <w:b/>
-                <w:sz w:val="18"/>
-                <w:szCs w:val="18"/>
-                <w:lang w:val="es-ES_tradnl"/>
-              </w:rPr>
-            </w:pPr>
-            <w:r>
-              <w:rPr>
-                <w:rFonts w:ascii="Arial" w:hAnsi="Arial"/>
+                <w:lang w:val="es-ES_tradnl"/>
+              </w:rPr>
+            </w:pPr>
+            <w:r>
+              <w:rPr>
+                <w:rFonts w:ascii="Arial" w:hAnsi="Arial" w:cs="Arial"/>
                 <w:b/>
-                <w:sz w:val="18"/>
-                <w:szCs w:val="18"/>
                 <w:lang w:val="es-ES_tradnl"/>
               </w:rPr>
               <w:t>6</w:t>
@@ -2999,39 +2506,31 @@
     <w:p>
       <w:pPr>
         <w:rPr>
-          <w:rFonts w:ascii="Arial" w:hAnsi="Arial"/>
+          <w:rFonts w:ascii="Arial" w:hAnsi="Arial" w:cs="Arial"/>
           <w:b/>
-          <w:sz w:val="18"/>
-          <w:szCs w:val="18"/>
-          <w:lang w:val="es-ES_tradnl"/>
-        </w:rPr>
-      </w:pPr>
-    </w:p>
-    <w:p>
-      <w:pPr>
-        <w:rPr>
-          <w:rFonts w:ascii="Arial" w:hAnsi="Arial"/>
+          <w:lang w:val="es-ES_tradnl"/>
+        </w:rPr>
+      </w:pPr>
+    </w:p>
+    <w:p>
+      <w:pPr>
+        <w:rPr>
+          <w:rFonts w:ascii="Arial" w:hAnsi="Arial" w:cs="Arial"/>
           <w:b/>
-          <w:sz w:val="18"/>
-          <w:szCs w:val="18"/>
-          <w:lang w:val="es-ES_tradnl"/>
-        </w:rPr>
-      </w:pPr>
-    </w:p>
-    <w:p>
-      <w:pPr>
-        <w:rPr>
-          <w:rFonts w:ascii="Arial" w:hAnsi="Arial"/>
-          <w:sz w:val="18"/>
-          <w:szCs w:val="18"/>
-          <w:lang w:val="es-ES_tradnl"/>
-        </w:rPr>
-      </w:pPr>
-      <w:r>
-        <w:rPr>
-          <w:rFonts w:ascii="Arial" w:hAnsi="Arial"/>
-          <w:sz w:val="18"/>
-          <w:szCs w:val="18"/>
+          <w:lang w:val="es-ES_tradnl"/>
+        </w:rPr>
+      </w:pPr>
+    </w:p>
+    <w:p>
+      <w:pPr>
+        <w:rPr>
+          <w:rFonts w:ascii="Arial" w:hAnsi="Arial" w:cs="Arial"/>
+          <w:lang w:val="es-ES_tradnl"/>
+        </w:rPr>
+      </w:pPr>
+      <w:r>
+        <w:rPr>
+          <w:rFonts w:ascii="Arial" w:hAnsi="Arial" w:cs="Arial"/>
           <w:lang w:val="es-ES_tradnl"/>
         </w:rPr>
         <w:br w:type="page"/>
@@ -3040,9 +2539,7 @@
     <w:p>
       <w:pPr>
         <w:rPr>
-          <w:rFonts w:ascii="Arial" w:hAnsi="Arial"/>
-          <w:sz w:val="18"/>
-          <w:szCs w:val="18"/>
+          <w:rFonts w:ascii="Arial" w:hAnsi="Arial" w:cs="Arial"/>
           <w:lang w:val="es-ES_tradnl"/>
         </w:rPr>
       </w:pPr>
@@ -3052,19 +2549,15 @@
         <w:shd w:val="clear" w:color="auto" w:fill="E0E0E0"/>
         <w:jc w:val="center"/>
         <w:rPr>
-          <w:rFonts w:ascii="Arial" w:hAnsi="Arial"/>
+          <w:rFonts w:ascii="Arial" w:hAnsi="Arial" w:cs="Arial"/>
           <w:b/>
-          <w:sz w:val="16"/>
-          <w:szCs w:val="16"/>
-          <w:lang w:val="es-ES_tradnl"/>
-        </w:rPr>
-      </w:pPr>
-      <w:r>
-        <w:rPr>
-          <w:rFonts w:ascii="Arial" w:hAnsi="Arial"/>
+          <w:lang w:val="es-ES_tradnl"/>
+        </w:rPr>
+      </w:pPr>
+      <w:r>
+        <w:rPr>
+          <w:rFonts w:ascii="Arial" w:hAnsi="Arial" w:cs="Arial"/>
           <w:b/>
-          <w:sz w:val="16"/>
-          <w:szCs w:val="16"/>
           <w:lang w:val="es-ES_tradnl"/>
         </w:rPr>
         <w:t>DIAPOSITIVA 1</w:t>
@@ -3073,112 +2566,50 @@
     <w:p>
       <w:pPr>
         <w:rPr>
-          <w:rFonts w:ascii="Arial" w:hAnsi="Arial"/>
+          <w:rFonts w:ascii="Arial" w:hAnsi="Arial" w:cs="Arial"/>
           <w:b/>
           <w:color w:val="FF0000"/>
-          <w:sz w:val="18"/>
-          <w:szCs w:val="18"/>
-          <w:lang w:val="es-ES_tradnl"/>
-        </w:rPr>
-      </w:pPr>
-      <w:r>
-        <w:rPr>
-          <w:rFonts w:ascii="Arial" w:hAnsi="Arial"/>
+          <w:lang w:val="es-ES_tradnl"/>
+        </w:rPr>
+      </w:pPr>
+      <w:r>
+        <w:rPr>
+          <w:rFonts w:ascii="Arial" w:hAnsi="Arial" w:cs="Arial"/>
           <w:color w:val="0000FF"/>
-          <w:sz w:val="16"/>
-          <w:szCs w:val="16"/>
-          <w:lang w:val="es-ES_tradnl"/>
-        </w:rPr>
-        <w:t xml:space="preserve">PARA CADA </w:t>
-      </w:r>
-      <w:r>
-        <w:rPr>
-          <w:rFonts w:ascii="Arial" w:hAnsi="Arial"/>
-          <w:color w:val="0000FF"/>
-          <w:sz w:val="16"/>
-          <w:szCs w:val="16"/>
-          <w:lang w:val="es-ES_tradnl"/>
-        </w:rPr>
-        <w:t>DIAPOSITIVA DUPLIQUE</w:t>
-      </w:r>
-      <w:r>
-        <w:rPr>
-          <w:rFonts w:ascii="Arial" w:hAnsi="Arial"/>
-          <w:color w:val="0000FF"/>
-          <w:sz w:val="16"/>
-          <w:szCs w:val="16"/>
-          <w:lang w:val="es-ES_tradnl"/>
-        </w:rPr>
-        <w:t xml:space="preserve"> </w:t>
-      </w:r>
-      <w:r>
-        <w:rPr>
-          <w:rFonts w:ascii="Arial" w:hAnsi="Arial"/>
-          <w:color w:val="0000FF"/>
-          <w:sz w:val="16"/>
-          <w:szCs w:val="16"/>
-          <w:lang w:val="es-ES_tradnl"/>
-        </w:rPr>
-        <w:t>ESTE</w:t>
-      </w:r>
-      <w:r>
-        <w:rPr>
-          <w:rFonts w:ascii="Arial" w:hAnsi="Arial"/>
-          <w:color w:val="0000FF"/>
-          <w:sz w:val="16"/>
-          <w:szCs w:val="16"/>
-          <w:lang w:val="es-ES_tradnl"/>
-        </w:rPr>
-        <w:t xml:space="preserve"> </w:t>
-      </w:r>
-      <w:r>
-        <w:rPr>
-          <w:rFonts w:ascii="Arial" w:hAnsi="Arial"/>
-          <w:color w:val="0000FF"/>
-          <w:sz w:val="16"/>
-          <w:szCs w:val="16"/>
-          <w:lang w:val="es-ES_tradnl"/>
-        </w:rPr>
-        <w:t>BLOQUE</w:t>
-      </w:r>
-    </w:p>
-    <w:p>
-      <w:pPr>
-        <w:rPr>
-          <w:rFonts w:ascii="Arial" w:hAnsi="Arial"/>
+          <w:lang w:val="es-ES_tradnl"/>
+        </w:rPr>
+        <w:t>PARA CADA DIAPOSITIVA DUPLIQUE ESTE BLOQUE</w:t>
+      </w:r>
+    </w:p>
+    <w:p>
+      <w:pPr>
+        <w:rPr>
+          <w:rFonts w:ascii="Arial" w:hAnsi="Arial" w:cs="Arial"/>
           <w:b/>
           <w:color w:val="FF0000"/>
-          <w:sz w:val="18"/>
-          <w:szCs w:val="18"/>
-          <w:lang w:val="es-ES_tradnl"/>
-        </w:rPr>
-      </w:pPr>
-    </w:p>
-    <w:p>
-      <w:pPr>
-        <w:rPr>
-          <w:rFonts w:ascii="Arial" w:hAnsi="Arial" w:cs="Arial"/>
-          <w:sz w:val="18"/>
-          <w:szCs w:val="18"/>
-          <w:lang w:val="es-ES_tradnl"/>
-        </w:rPr>
-      </w:pPr>
-      <w:r>
-        <w:rPr>
-          <w:rFonts w:ascii="Arial" w:hAnsi="Arial"/>
+          <w:lang w:val="es-ES_tradnl"/>
+        </w:rPr>
+      </w:pPr>
+    </w:p>
+    <w:p>
+      <w:pPr>
+        <w:rPr>
+          <w:rFonts w:ascii="Arial" w:hAnsi="Arial" w:cs="Arial"/>
+          <w:lang w:val="es-ES_tradnl"/>
+        </w:rPr>
+      </w:pPr>
+      <w:r>
+        <w:rPr>
+          <w:rFonts w:ascii="Arial" w:hAnsi="Arial" w:cs="Arial"/>
           <w:b/>
           <w:color w:val="FF0000"/>
-          <w:sz w:val="18"/>
-          <w:szCs w:val="18"/>
           <w:lang w:val="es-ES_tradnl"/>
         </w:rPr>
         <w:t>*</w:t>
       </w:r>
       <w:r>
         <w:rPr>
-          <w:rFonts w:ascii="Arial" w:hAnsi="Arial"/>
-          <w:sz w:val="18"/>
-          <w:szCs w:val="18"/>
+          <w:rFonts w:ascii="Arial" w:hAnsi="Arial" w:cs="Arial"/>
           <w:lang w:val="es-ES_tradnl"/>
         </w:rPr>
         <w:t xml:space="preserve"> </w:t>
@@ -3186,8 +2617,6 @@
       <w:r>
         <w:rPr>
           <w:rFonts w:ascii="Arial" w:hAnsi="Arial" w:cs="Arial"/>
-          <w:sz w:val="18"/>
-          <w:szCs w:val="18"/>
           <w:highlight w:val="yellow"/>
           <w:lang w:val="es-ES_tradnl"/>
         </w:rPr>
@@ -3197,8 +2626,6 @@
       <w:r>
         <w:rPr>
           <w:rFonts w:ascii="Arial" w:hAnsi="Arial" w:cs="Arial"/>
-          <w:sz w:val="18"/>
-          <w:szCs w:val="18"/>
           <w:highlight w:val="yellow"/>
           <w:lang w:val="es-ES_tradnl"/>
         </w:rPr>
@@ -3208,8 +2635,6 @@
       <w:r>
         <w:rPr>
           <w:rFonts w:ascii="Arial" w:hAnsi="Arial" w:cs="Arial"/>
-          <w:sz w:val="18"/>
-          <w:szCs w:val="18"/>
           <w:highlight w:val="yellow"/>
           <w:lang w:val="es-ES_tradnl"/>
         </w:rPr>
@@ -3220,8 +2645,6 @@
       <w:pPr>
         <w:rPr>
           <w:rFonts w:ascii="Arial" w:hAnsi="Arial" w:cs="Arial"/>
-          <w:sz w:val="18"/>
-          <w:szCs w:val="18"/>
           <w:lang w:val="es-ES_tradnl"/>
         </w:rPr>
       </w:pPr>
@@ -3229,6 +2652,7 @@
         <w:r>
           <w:rPr>
             <w:rStyle w:val="Hipervnculo"/>
+            <w:rFonts w:ascii="Arial" w:hAnsi="Arial" w:cs="Arial"/>
             <w:lang w:val="es-CO"/>
           </w:rPr>
           <w:t>88564873</w:t>
@@ -3238,40 +2662,32 @@
     <w:p>
       <w:pPr>
         <w:rPr>
-          <w:rFonts w:ascii="Arial" w:hAnsi="Arial"/>
+          <w:rFonts w:ascii="Arial" w:hAnsi="Arial" w:cs="Arial"/>
           <w:b/>
           <w:color w:val="FF0000"/>
-          <w:sz w:val="18"/>
-          <w:szCs w:val="18"/>
-          <w:lang w:val="es-ES_tradnl"/>
-        </w:rPr>
-      </w:pPr>
-    </w:p>
-    <w:p>
-      <w:pPr>
-        <w:rPr>
-          <w:rFonts w:ascii="Arial" w:hAnsi="Arial" w:cs="Arial"/>
-          <w:sz w:val="18"/>
-          <w:szCs w:val="18"/>
-          <w:lang w:val="es-ES_tradnl"/>
-        </w:rPr>
-      </w:pPr>
-      <w:r>
-        <w:rPr>
-          <w:rFonts w:ascii="Arial" w:hAnsi="Arial"/>
+          <w:lang w:val="es-ES_tradnl"/>
+        </w:rPr>
+      </w:pPr>
+    </w:p>
+    <w:p>
+      <w:pPr>
+        <w:rPr>
+          <w:rFonts w:ascii="Arial" w:hAnsi="Arial" w:cs="Arial"/>
+          <w:lang w:val="es-ES_tradnl"/>
+        </w:rPr>
+      </w:pPr>
+      <w:r>
+        <w:rPr>
+          <w:rFonts w:ascii="Arial" w:hAnsi="Arial" w:cs="Arial"/>
           <w:b/>
           <w:color w:val="FF0000"/>
-          <w:sz w:val="18"/>
-          <w:szCs w:val="18"/>
           <w:lang w:val="es-ES_tradnl"/>
         </w:rPr>
         <w:t>*</w:t>
       </w:r>
       <w:r>
         <w:rPr>
-          <w:rFonts w:ascii="Arial" w:hAnsi="Arial"/>
-          <w:sz w:val="18"/>
-          <w:szCs w:val="18"/>
+          <w:rFonts w:ascii="Arial" w:hAnsi="Arial" w:cs="Arial"/>
           <w:lang w:val="es-ES_tradnl"/>
         </w:rPr>
         <w:t xml:space="preserve"> </w:t>
@@ -3279,8 +2695,6 @@
       <w:r>
         <w:rPr>
           <w:rFonts w:ascii="Arial" w:hAnsi="Arial" w:cs="Arial"/>
-          <w:sz w:val="18"/>
-          <w:szCs w:val="18"/>
           <w:highlight w:val="yellow"/>
           <w:lang w:val="es-ES_tradnl"/>
         </w:rPr>
@@ -3291,26 +2705,20 @@
       <w:pPr>
         <w:rPr>
           <w:rFonts w:ascii="Arial" w:hAnsi="Arial" w:cs="Arial"/>
-          <w:sz w:val="18"/>
-          <w:szCs w:val="18"/>
-          <w:lang w:val="es-ES_tradnl"/>
-        </w:rPr>
-      </w:pPr>
-    </w:p>
-    <w:p>
-      <w:pPr>
-        <w:rPr>
-          <w:rFonts w:ascii="Arial" w:hAnsi="Arial" w:cs="Arial"/>
-          <w:sz w:val="18"/>
-          <w:szCs w:val="18"/>
-          <w:lang w:val="es-ES_tradnl"/>
-        </w:rPr>
-      </w:pPr>
-      <w:r>
-        <w:rPr>
-          <w:rFonts w:ascii="Arial" w:hAnsi="Arial" w:cs="Arial"/>
-          <w:sz w:val="18"/>
-          <w:szCs w:val="18"/>
+          <w:lang w:val="es-ES_tradnl"/>
+        </w:rPr>
+      </w:pPr>
+    </w:p>
+    <w:p>
+      <w:pPr>
+        <w:rPr>
+          <w:rFonts w:ascii="Arial" w:hAnsi="Arial" w:cs="Arial"/>
+          <w:lang w:val="es-ES_tradnl"/>
+        </w:rPr>
+      </w:pPr>
+      <w:r>
+        <w:rPr>
+          <w:rFonts w:ascii="Arial" w:hAnsi="Arial" w:cs="Arial"/>
           <w:lang w:val="es-ES_tradnl"/>
         </w:rPr>
         <w:t>CN_08_0</w:t>
@@ -3318,8 +2726,6 @@
       <w:r>
         <w:rPr>
           <w:rFonts w:ascii="Arial" w:hAnsi="Arial" w:cs="Arial"/>
-          <w:sz w:val="18"/>
-          <w:szCs w:val="18"/>
           <w:lang w:val="es-ES_tradnl"/>
         </w:rPr>
         <w:t>4</w:t>
@@ -3327,8 +2733,6 @@
       <w:r>
         <w:rPr>
           <w:rFonts w:ascii="Arial" w:hAnsi="Arial" w:cs="Arial"/>
-          <w:sz w:val="18"/>
-          <w:szCs w:val="18"/>
           <w:lang w:val="es-ES_tradnl"/>
         </w:rPr>
         <w:t>_REC10_F</w:t>
@@ -3336,8 +2740,6 @@
       <w:r>
         <w:rPr>
           <w:rFonts w:ascii="Arial" w:hAnsi="Arial" w:cs="Arial"/>
-          <w:sz w:val="18"/>
-          <w:szCs w:val="18"/>
           <w:lang w:val="es-ES_tradnl"/>
         </w:rPr>
         <w:t xml:space="preserve">1 </w:t>
@@ -3347,8 +2749,6 @@
       <w:pPr>
         <w:rPr>
           <w:rFonts w:ascii="Arial" w:hAnsi="Arial" w:cs="Arial"/>
-          <w:sz w:val="18"/>
-          <w:szCs w:val="18"/>
           <w:lang w:val="es-ES_tradnl"/>
         </w:rPr>
       </w:pPr>
@@ -3376,8 +2776,6 @@
               <w:rPr>
                 <w:rFonts w:ascii="Arial" w:hAnsi="Arial" w:cs="Arial"/>
                 <w:b/>
-                <w:sz w:val="20"/>
-                <w:szCs w:val="20"/>
                 <w:lang w:val="es-ES_tradnl"/>
               </w:rPr>
             </w:pPr>
@@ -3385,8 +2783,6 @@
               <w:rPr>
                 <w:rFonts w:ascii="Arial" w:hAnsi="Arial" w:cs="Arial"/>
                 <w:b/>
-                <w:sz w:val="20"/>
-                <w:szCs w:val="20"/>
                 <w:lang w:val="es-ES_tradnl"/>
               </w:rPr>
               <w:t>Líneas de texto (opcionales)</w:t>
@@ -3405,8 +2801,6 @@
               <w:rPr>
                 <w:rFonts w:ascii="Arial" w:hAnsi="Arial" w:cs="Arial"/>
                 <w:i/>
-                <w:sz w:val="18"/>
-                <w:szCs w:val="18"/>
                 <w:lang w:val="es-ES_tradnl"/>
               </w:rPr>
             </w:pPr>
@@ -3414,8 +2808,6 @@
               <w:rPr>
                 <w:rFonts w:ascii="Arial" w:hAnsi="Arial" w:cs="Arial"/>
                 <w:i/>
-                <w:sz w:val="18"/>
-                <w:szCs w:val="18"/>
                 <w:lang w:val="es-ES_tradnl"/>
               </w:rPr>
               <w:t>No. Texto</w:t>
@@ -3432,8 +2824,6 @@
               <w:rPr>
                 <w:rFonts w:ascii="Arial" w:hAnsi="Arial" w:cs="Arial"/>
                 <w:i/>
-                <w:sz w:val="18"/>
-                <w:szCs w:val="18"/>
                 <w:lang w:val="es-ES_tradnl"/>
               </w:rPr>
             </w:pPr>
@@ -3441,8 +2831,6 @@
               <w:rPr>
                 <w:rFonts w:ascii="Arial" w:hAnsi="Arial" w:cs="Arial"/>
                 <w:i/>
-                <w:sz w:val="18"/>
-                <w:szCs w:val="18"/>
                 <w:lang w:val="es-ES_tradnl"/>
               </w:rPr>
               <w:t>Contenido del texto (m</w:t>
@@ -3451,8 +2839,6 @@
               <w:rPr>
                 <w:rFonts w:ascii="Arial" w:hAnsi="Arial" w:cs="Arial"/>
                 <w:i/>
-                <w:sz w:val="18"/>
-                <w:szCs w:val="18"/>
                 <w:lang w:val="es-ES_tradnl"/>
               </w:rPr>
               <w:t>á</w:t>
@@ -3461,8 +2847,6 @@
               <w:rPr>
                 <w:rFonts w:ascii="Arial" w:hAnsi="Arial" w:cs="Arial"/>
                 <w:i/>
-                <w:sz w:val="18"/>
-                <w:szCs w:val="18"/>
                 <w:lang w:val="es-ES_tradnl"/>
               </w:rPr>
               <w:t>x. 30 caracteres)</w:t>
@@ -3479,8 +2863,6 @@
               <w:rPr>
                 <w:rFonts w:ascii="Arial" w:hAnsi="Arial" w:cs="Arial"/>
                 <w:i/>
-                <w:sz w:val="18"/>
-                <w:szCs w:val="18"/>
                 <w:lang w:val="es-ES_tradnl"/>
               </w:rPr>
             </w:pPr>
@@ -3488,8 +2870,6 @@
               <w:rPr>
                 <w:rFonts w:ascii="Arial" w:hAnsi="Arial" w:cs="Arial"/>
                 <w:i/>
-                <w:sz w:val="18"/>
-                <w:szCs w:val="18"/>
                 <w:lang w:val="es-ES_tradnl"/>
               </w:rPr>
               <w:t>Ubicación del texto</w:t>
@@ -3506,16 +2886,12 @@
             <w:pPr>
               <w:rPr>
                 <w:rFonts w:ascii="Arial" w:hAnsi="Arial" w:cs="Arial"/>
-                <w:sz w:val="18"/>
-                <w:szCs w:val="18"/>
-                <w:lang w:val="es-ES_tradnl"/>
-              </w:rPr>
-            </w:pPr>
-            <w:r>
-              <w:rPr>
-                <w:rFonts w:ascii="Arial" w:hAnsi="Arial" w:cs="Arial"/>
-                <w:sz w:val="18"/>
-                <w:szCs w:val="18"/>
+                <w:lang w:val="es-ES_tradnl"/>
+              </w:rPr>
+            </w:pPr>
+            <w:r>
+              <w:rPr>
+                <w:rFonts w:ascii="Arial" w:hAnsi="Arial" w:cs="Arial"/>
                 <w:lang w:val="es-ES_tradnl"/>
               </w:rPr>
               <w:t>Texto 1</w:t>
@@ -3530,16 +2906,12 @@
             <w:pPr>
               <w:rPr>
                 <w:rFonts w:ascii="Arial" w:hAnsi="Arial" w:cs="Arial"/>
-                <w:sz w:val="18"/>
-                <w:szCs w:val="18"/>
-                <w:lang w:val="es-ES_tradnl"/>
-              </w:rPr>
-            </w:pPr>
-            <w:r>
-              <w:rPr>
-                <w:rFonts w:ascii="Arial" w:hAnsi="Arial" w:cs="Arial"/>
-                <w:sz w:val="18"/>
-                <w:szCs w:val="18"/>
+                <w:lang w:val="es-ES_tradnl"/>
+              </w:rPr>
+            </w:pPr>
+            <w:r>
+              <w:rPr>
+                <w:rFonts w:ascii="Arial" w:hAnsi="Arial" w:cs="Arial"/>
                 <w:lang w:val="es-ES_tradnl"/>
               </w:rPr>
               <w:t>B</w:t>
@@ -3547,8 +2919,6 @@
             <w:r>
               <w:rPr>
                 <w:rFonts w:ascii="Arial" w:hAnsi="Arial" w:cs="Arial"/>
-                <w:sz w:val="18"/>
-                <w:szCs w:val="18"/>
                 <w:lang w:val="es-ES_tradnl"/>
               </w:rPr>
               <w:t>acteria</w:t>
@@ -3556,8 +2926,6 @@
             <w:r>
               <w:rPr>
                 <w:rFonts w:ascii="Arial" w:hAnsi="Arial" w:cs="Arial"/>
-                <w:sz w:val="18"/>
-                <w:szCs w:val="18"/>
                 <w:lang w:val="es-ES_tradnl"/>
               </w:rPr>
               <w:t xml:space="preserve"> </w:t>
@@ -3568,8 +2936,6 @@
           <w:sdtPr>
             <w:rPr>
               <w:rFonts w:ascii="Arial" w:hAnsi="Arial" w:cs="Arial"/>
-              <w:sz w:val="18"/>
-              <w:szCs w:val="18"/>
               <w:lang w:val="es-ES_tradnl"/>
             </w:rPr>
             <w:id w:val="1302261962"/>
@@ -3595,8 +2961,6 @@
                 <w:pPr>
                   <w:rPr>
                     <w:rFonts w:ascii="Arial" w:hAnsi="Arial" w:cs="Arial"/>
-                    <w:sz w:val="18"/>
-                    <w:szCs w:val="18"/>
                     <w:lang w:val="es-ES_tradnl"/>
                   </w:rPr>
                 </w:pPr>
@@ -3604,8 +2968,6 @@
                 <w:r>
                   <w:rPr>
                     <w:rFonts w:ascii="Arial" w:hAnsi="Arial" w:cs="Arial"/>
-                    <w:sz w:val="18"/>
-                    <w:szCs w:val="18"/>
                     <w:lang w:val="es-ES_tradnl"/>
                   </w:rPr>
                   <w:t>CenterTop</w:t>
@@ -3625,16 +2987,12 @@
             <w:pPr>
               <w:rPr>
                 <w:rFonts w:ascii="Arial" w:hAnsi="Arial" w:cs="Arial"/>
-                <w:sz w:val="18"/>
-                <w:szCs w:val="18"/>
-                <w:lang w:val="es-ES_tradnl"/>
-              </w:rPr>
-            </w:pPr>
-            <w:r>
-              <w:rPr>
-                <w:rFonts w:ascii="Arial" w:hAnsi="Arial" w:cs="Arial"/>
-                <w:sz w:val="18"/>
-                <w:szCs w:val="18"/>
+                <w:lang w:val="es-ES_tradnl"/>
+              </w:rPr>
+            </w:pPr>
+            <w:r>
+              <w:rPr>
+                <w:rFonts w:ascii="Arial" w:hAnsi="Arial" w:cs="Arial"/>
                 <w:lang w:val="es-ES_tradnl"/>
               </w:rPr>
               <w:t>Texto 2</w:t>
@@ -3649,16 +3007,12 @@
             <w:pPr>
               <w:rPr>
                 <w:rFonts w:ascii="Arial" w:hAnsi="Arial" w:cs="Arial"/>
-                <w:sz w:val="18"/>
-                <w:szCs w:val="18"/>
-                <w:lang w:val="es-ES_tradnl"/>
-              </w:rPr>
-            </w:pPr>
-            <w:r>
-              <w:rPr>
-                <w:rFonts w:ascii="Arial" w:hAnsi="Arial" w:cs="Arial"/>
-                <w:sz w:val="18"/>
-                <w:szCs w:val="18"/>
+                <w:lang w:val="es-ES_tradnl"/>
+              </w:rPr>
+            </w:pPr>
+            <w:r>
+              <w:rPr>
+                <w:rFonts w:ascii="Arial" w:hAnsi="Arial" w:cs="Arial"/>
                 <w:lang w:val="es-ES_tradnl"/>
               </w:rPr>
               <w:t xml:space="preserve">En óptimas condiciones </w:t>
@@ -3669,8 +3023,6 @@
           <w:sdtPr>
             <w:rPr>
               <w:rFonts w:ascii="Arial" w:hAnsi="Arial" w:cs="Arial"/>
-              <w:sz w:val="18"/>
-              <w:szCs w:val="18"/>
               <w:lang w:val="es-ES_tradnl"/>
             </w:rPr>
             <w:id w:val="832033152"/>
@@ -3696,8 +3048,6 @@
                 <w:pPr>
                   <w:rPr>
                     <w:rFonts w:ascii="Arial" w:hAnsi="Arial" w:cs="Arial"/>
-                    <w:sz w:val="18"/>
-                    <w:szCs w:val="18"/>
                     <w:lang w:val="es-ES_tradnl"/>
                   </w:rPr>
                 </w:pPr>
@@ -3705,8 +3055,6 @@
                 <w:r>
                   <w:rPr>
                     <w:rFonts w:ascii="Arial" w:hAnsi="Arial" w:cs="Arial"/>
-                    <w:sz w:val="18"/>
-                    <w:szCs w:val="18"/>
                     <w:lang w:val="es-ES_tradnl"/>
                   </w:rPr>
                   <w:t>LeftBottom</w:t>
@@ -3726,16 +3074,12 @@
             <w:pPr>
               <w:rPr>
                 <w:rFonts w:ascii="Arial" w:hAnsi="Arial" w:cs="Arial"/>
-                <w:sz w:val="18"/>
-                <w:szCs w:val="18"/>
-                <w:lang w:val="es-ES_tradnl"/>
-              </w:rPr>
-            </w:pPr>
-            <w:r>
-              <w:rPr>
-                <w:rFonts w:ascii="Arial" w:hAnsi="Arial" w:cs="Arial"/>
-                <w:sz w:val="18"/>
-                <w:szCs w:val="18"/>
+                <w:lang w:val="es-ES_tradnl"/>
+              </w:rPr>
+            </w:pPr>
+            <w:r>
+              <w:rPr>
+                <w:rFonts w:ascii="Arial" w:hAnsi="Arial" w:cs="Arial"/>
                 <w:lang w:val="es-ES_tradnl"/>
               </w:rPr>
               <w:t>Texto 3</w:t>
@@ -3750,16 +3094,12 @@
             <w:pPr>
               <w:rPr>
                 <w:rFonts w:ascii="Arial" w:hAnsi="Arial" w:cs="Arial"/>
-                <w:sz w:val="18"/>
-                <w:szCs w:val="18"/>
-                <w:lang w:val="es-ES_tradnl"/>
-              </w:rPr>
-            </w:pPr>
-            <w:r>
-              <w:rPr>
-                <w:rFonts w:ascii="Arial" w:hAnsi="Arial" w:cs="Arial"/>
-                <w:sz w:val="18"/>
-                <w:szCs w:val="18"/>
+                <w:lang w:val="es-ES_tradnl"/>
+              </w:rPr>
+            </w:pPr>
+            <w:r>
+              <w:rPr>
+                <w:rFonts w:ascii="Arial" w:hAnsi="Arial" w:cs="Arial"/>
                 <w:lang w:val="es-ES_tradnl"/>
               </w:rPr>
               <w:t>se reproducen cada 20 minutos</w:t>
@@ -3770,8 +3110,6 @@
           <w:sdtPr>
             <w:rPr>
               <w:rFonts w:ascii="Arial" w:hAnsi="Arial" w:cs="Arial"/>
-              <w:sz w:val="18"/>
-              <w:szCs w:val="18"/>
               <w:lang w:val="es-ES_tradnl"/>
             </w:rPr>
             <w:id w:val="1861705062"/>
@@ -3797,8 +3135,6 @@
                 <w:pPr>
                   <w:rPr>
                     <w:rFonts w:ascii="Arial" w:hAnsi="Arial" w:cs="Arial"/>
-                    <w:sz w:val="18"/>
-                    <w:szCs w:val="18"/>
                     <w:lang w:val="es-ES_tradnl"/>
                   </w:rPr>
                 </w:pPr>
@@ -3806,8 +3142,6 @@
                 <w:r>
                   <w:rPr>
                     <w:rFonts w:ascii="Arial" w:hAnsi="Arial" w:cs="Arial"/>
-                    <w:sz w:val="18"/>
-                    <w:szCs w:val="18"/>
                     <w:lang w:val="es-ES_tradnl"/>
                   </w:rPr>
                   <w:t>RightBottom</w:t>
@@ -3829,8 +3163,6 @@
               <w:rPr>
                 <w:rFonts w:ascii="Arial" w:hAnsi="Arial" w:cs="Arial"/>
                 <w:i/>
-                <w:sz w:val="18"/>
-                <w:szCs w:val="18"/>
                 <w:lang w:val="es-ES_tradnl"/>
               </w:rPr>
             </w:pPr>
@@ -3838,8 +3170,6 @@
               <w:rPr>
                 <w:rFonts w:ascii="Arial" w:hAnsi="Arial" w:cs="Arial"/>
                 <w:i/>
-                <w:sz w:val="18"/>
-                <w:szCs w:val="18"/>
                 <w:lang w:val="es-ES_tradnl"/>
               </w:rPr>
               <w:t>Las posibles ubicaciones del texto hacen referencia a:</w:t>
@@ -3849,18 +3179,14 @@
             <w:pPr>
               <w:rPr>
                 <w:rFonts w:ascii="Arial" w:hAnsi="Arial" w:cs="Arial"/>
-                <w:sz w:val="18"/>
-                <w:szCs w:val="18"/>
-                <w:lang w:val="es-ES_tradnl"/>
-              </w:rPr>
-            </w:pPr>
-          </w:p>
-          <w:p>
-            <w:pPr>
-              <w:rPr>
-                <w:rFonts w:ascii="Arial" w:hAnsi="Arial" w:cs="Arial"/>
-                <w:sz w:val="18"/>
-                <w:szCs w:val="18"/>
+                <w:lang w:val="es-ES_tradnl"/>
+              </w:rPr>
+            </w:pPr>
+          </w:p>
+          <w:p>
+            <w:pPr>
+              <w:rPr>
+                <w:rFonts w:ascii="Arial" w:hAnsi="Arial" w:cs="Arial"/>
                 <w:lang w:val="es-ES_tradnl"/>
               </w:rPr>
             </w:pPr>
@@ -3868,8 +3194,6 @@
               <w:rPr>
                 <w:rFonts w:ascii="Arial" w:hAnsi="Arial" w:cs="Arial"/>
                 <w:noProof/>
-                <w:sz w:val="18"/>
-                <w:szCs w:val="18"/>
                 <w:lang w:val="es-ES" w:eastAsia="es-ES"/>
               </w:rPr>
               <w:pict>
@@ -3880,7 +3204,7 @@
                     <v:path gradientshapeok="t" o:connecttype="rect"/>
                   </v:shapetype>
                   <v:shape id="Cuadro de texto 2" o:spid="_x0000_s1028" type="#_x0000_t202" style="position:absolute;top:43;width:5918;height:2521;visibility:visible" o:gfxdata="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" filled="f" stroked="f">
-                    <v:textbox>
+                    <v:textbox style="mso-next-textbox:#Cuadro de texto 2">
                       <w:txbxContent>
                         <w:p>
                           <w:pPr>
@@ -4141,108 +3465,86 @@
             <w:pPr>
               <w:rPr>
                 <w:rFonts w:ascii="Arial" w:hAnsi="Arial" w:cs="Arial"/>
-                <w:sz w:val="18"/>
-                <w:szCs w:val="18"/>
-                <w:lang w:val="es-ES_tradnl"/>
-              </w:rPr>
-            </w:pPr>
-          </w:p>
-          <w:p>
-            <w:pPr>
-              <w:rPr>
-                <w:rFonts w:ascii="Arial" w:hAnsi="Arial" w:cs="Arial"/>
-                <w:sz w:val="18"/>
-                <w:szCs w:val="18"/>
-                <w:lang w:val="es-ES_tradnl"/>
-              </w:rPr>
-            </w:pPr>
-          </w:p>
-          <w:p>
-            <w:pPr>
-              <w:rPr>
-                <w:rFonts w:ascii="Arial" w:hAnsi="Arial" w:cs="Arial"/>
-                <w:sz w:val="18"/>
-                <w:szCs w:val="18"/>
-                <w:lang w:val="es-ES_tradnl"/>
-              </w:rPr>
-            </w:pPr>
-          </w:p>
-          <w:p>
-            <w:pPr>
-              <w:rPr>
-                <w:rFonts w:ascii="Arial" w:hAnsi="Arial" w:cs="Arial"/>
-                <w:sz w:val="18"/>
-                <w:szCs w:val="18"/>
-                <w:lang w:val="es-ES_tradnl"/>
-              </w:rPr>
-            </w:pPr>
-          </w:p>
-          <w:p>
-            <w:pPr>
-              <w:rPr>
-                <w:rFonts w:ascii="Arial" w:hAnsi="Arial" w:cs="Arial"/>
-                <w:sz w:val="18"/>
-                <w:szCs w:val="18"/>
-                <w:lang w:val="es-ES_tradnl"/>
-              </w:rPr>
-            </w:pPr>
-          </w:p>
-          <w:p>
-            <w:pPr>
-              <w:rPr>
-                <w:rFonts w:ascii="Arial" w:hAnsi="Arial" w:cs="Arial"/>
-                <w:sz w:val="18"/>
-                <w:szCs w:val="18"/>
-                <w:lang w:val="es-ES_tradnl"/>
-              </w:rPr>
-            </w:pPr>
-          </w:p>
-          <w:p>
-            <w:pPr>
-              <w:rPr>
-                <w:rFonts w:ascii="Arial" w:hAnsi="Arial" w:cs="Arial"/>
-                <w:sz w:val="18"/>
-                <w:szCs w:val="18"/>
-                <w:lang w:val="es-ES_tradnl"/>
-              </w:rPr>
-            </w:pPr>
-          </w:p>
-          <w:p>
-            <w:pPr>
-              <w:rPr>
-                <w:rFonts w:ascii="Arial" w:hAnsi="Arial" w:cs="Arial"/>
-                <w:sz w:val="18"/>
-                <w:szCs w:val="18"/>
-                <w:lang w:val="es-ES_tradnl"/>
-              </w:rPr>
-            </w:pPr>
-          </w:p>
-          <w:p>
-            <w:pPr>
-              <w:rPr>
-                <w:rFonts w:ascii="Arial" w:hAnsi="Arial" w:cs="Arial"/>
-                <w:sz w:val="18"/>
-                <w:szCs w:val="18"/>
-                <w:lang w:val="es-ES_tradnl"/>
-              </w:rPr>
-            </w:pPr>
-          </w:p>
-          <w:p>
-            <w:pPr>
-              <w:rPr>
-                <w:rFonts w:ascii="Arial" w:hAnsi="Arial" w:cs="Arial"/>
-                <w:sz w:val="18"/>
-                <w:szCs w:val="18"/>
-                <w:lang w:val="es-ES_tradnl"/>
-              </w:rPr>
-            </w:pPr>
-          </w:p>
-          <w:p>
-            <w:pPr>
-              <w:rPr>
-                <w:rFonts w:ascii="Arial" w:hAnsi="Arial" w:cs="Arial"/>
-                <w:sz w:val="18"/>
-                <w:szCs w:val="18"/>
+                <w:lang w:val="es-ES_tradnl"/>
+              </w:rPr>
+            </w:pPr>
+          </w:p>
+          <w:p>
+            <w:pPr>
+              <w:rPr>
+                <w:rFonts w:ascii="Arial" w:hAnsi="Arial" w:cs="Arial"/>
+                <w:lang w:val="es-ES_tradnl"/>
+              </w:rPr>
+            </w:pPr>
+          </w:p>
+          <w:p>
+            <w:pPr>
+              <w:rPr>
+                <w:rFonts w:ascii="Arial" w:hAnsi="Arial" w:cs="Arial"/>
+                <w:lang w:val="es-ES_tradnl"/>
+              </w:rPr>
+            </w:pPr>
+          </w:p>
+          <w:p>
+            <w:pPr>
+              <w:rPr>
+                <w:rFonts w:ascii="Arial" w:hAnsi="Arial" w:cs="Arial"/>
+                <w:lang w:val="es-ES_tradnl"/>
+              </w:rPr>
+            </w:pPr>
+          </w:p>
+          <w:p>
+            <w:pPr>
+              <w:rPr>
+                <w:rFonts w:ascii="Arial" w:hAnsi="Arial" w:cs="Arial"/>
+                <w:lang w:val="es-ES_tradnl"/>
+              </w:rPr>
+            </w:pPr>
+          </w:p>
+          <w:p>
+            <w:pPr>
+              <w:rPr>
+                <w:rFonts w:ascii="Arial" w:hAnsi="Arial" w:cs="Arial"/>
+                <w:lang w:val="es-ES_tradnl"/>
+              </w:rPr>
+            </w:pPr>
+          </w:p>
+          <w:p>
+            <w:pPr>
+              <w:rPr>
+                <w:rFonts w:ascii="Arial" w:hAnsi="Arial" w:cs="Arial"/>
+                <w:lang w:val="es-ES_tradnl"/>
+              </w:rPr>
+            </w:pPr>
+          </w:p>
+          <w:p>
+            <w:pPr>
+              <w:rPr>
+                <w:rFonts w:ascii="Arial" w:hAnsi="Arial" w:cs="Arial"/>
+                <w:lang w:val="es-ES_tradnl"/>
+              </w:rPr>
+            </w:pPr>
+          </w:p>
+          <w:p>
+            <w:pPr>
+              <w:rPr>
+                <w:rFonts w:ascii="Arial" w:hAnsi="Arial" w:cs="Arial"/>
+                <w:lang w:val="es-ES_tradnl"/>
+              </w:rPr>
+            </w:pPr>
+          </w:p>
+          <w:p>
+            <w:pPr>
+              <w:rPr>
+                <w:rFonts w:ascii="Arial" w:hAnsi="Arial" w:cs="Arial"/>
+                <w:lang w:val="es-ES_tradnl"/>
+              </w:rPr>
+            </w:pPr>
+          </w:p>
+          <w:p>
+            <w:pPr>
+              <w:rPr>
+                <w:rFonts w:ascii="Arial" w:hAnsi="Arial" w:cs="Arial"/>
                 <w:lang w:val="es-ES_tradnl"/>
               </w:rPr>
             </w:pPr>
@@ -4254,18 +3556,14 @@
       <w:pPr>
         <w:rPr>
           <w:rFonts w:ascii="Arial" w:hAnsi="Arial" w:cs="Arial"/>
-          <w:sz w:val="18"/>
-          <w:szCs w:val="18"/>
-          <w:lang w:val="es-ES_tradnl"/>
-        </w:rPr>
-      </w:pPr>
-    </w:p>
-    <w:p>
-      <w:pPr>
-        <w:rPr>
-          <w:rFonts w:ascii="Arial" w:hAnsi="Arial"/>
-          <w:sz w:val="18"/>
-          <w:szCs w:val="18"/>
+          <w:lang w:val="es-ES_tradnl"/>
+        </w:rPr>
+      </w:pPr>
+    </w:p>
+    <w:p>
+      <w:pPr>
+        <w:rPr>
+          <w:rFonts w:ascii="Arial" w:hAnsi="Arial" w:cs="Arial"/>
           <w:lang w:val="es-ES_tradnl"/>
         </w:rPr>
       </w:pPr>
@@ -4275,19 +3573,15 @@
         <w:shd w:val="clear" w:color="auto" w:fill="E0E0E0"/>
         <w:jc w:val="center"/>
         <w:rPr>
-          <w:rFonts w:ascii="Arial" w:hAnsi="Arial"/>
+          <w:rFonts w:ascii="Arial" w:hAnsi="Arial" w:cs="Arial"/>
           <w:b/>
-          <w:sz w:val="16"/>
-          <w:szCs w:val="16"/>
-          <w:lang w:val="es-ES_tradnl"/>
-        </w:rPr>
-      </w:pPr>
-      <w:r>
-        <w:rPr>
-          <w:rFonts w:ascii="Arial" w:hAnsi="Arial"/>
+          <w:lang w:val="es-ES_tradnl"/>
+        </w:rPr>
+      </w:pPr>
+      <w:r>
+        <w:rPr>
+          <w:rFonts w:ascii="Arial" w:hAnsi="Arial" w:cs="Arial"/>
           <w:b/>
-          <w:sz w:val="16"/>
-          <w:szCs w:val="16"/>
           <w:lang w:val="es-ES_tradnl"/>
         </w:rPr>
         <w:t>DIAPOSITIVA 2</w:t>
@@ -4296,112 +3590,50 @@
     <w:p>
       <w:pPr>
         <w:rPr>
-          <w:rFonts w:ascii="Arial" w:hAnsi="Arial"/>
+          <w:rFonts w:ascii="Arial" w:hAnsi="Arial" w:cs="Arial"/>
           <w:b/>
           <w:color w:val="FF0000"/>
-          <w:sz w:val="18"/>
-          <w:szCs w:val="18"/>
-          <w:lang w:val="es-ES_tradnl"/>
-        </w:rPr>
-      </w:pPr>
-      <w:r>
-        <w:rPr>
-          <w:rFonts w:ascii="Arial" w:hAnsi="Arial"/>
+          <w:lang w:val="es-ES_tradnl"/>
+        </w:rPr>
+      </w:pPr>
+      <w:r>
+        <w:rPr>
+          <w:rFonts w:ascii="Arial" w:hAnsi="Arial" w:cs="Arial"/>
           <w:color w:val="0000FF"/>
-          <w:sz w:val="16"/>
-          <w:szCs w:val="16"/>
-          <w:lang w:val="es-ES_tradnl"/>
-        </w:rPr>
-        <w:t xml:space="preserve">PARA CADA </w:t>
-      </w:r>
-      <w:r>
-        <w:rPr>
-          <w:rFonts w:ascii="Arial" w:hAnsi="Arial"/>
-          <w:color w:val="0000FF"/>
-          <w:sz w:val="16"/>
-          <w:szCs w:val="16"/>
-          <w:lang w:val="es-ES_tradnl"/>
-        </w:rPr>
-        <w:t>DIAPOSITIVA DUPLIQUE</w:t>
-      </w:r>
-      <w:r>
-        <w:rPr>
-          <w:rFonts w:ascii="Arial" w:hAnsi="Arial"/>
-          <w:color w:val="0000FF"/>
-          <w:sz w:val="16"/>
-          <w:szCs w:val="16"/>
-          <w:lang w:val="es-ES_tradnl"/>
-        </w:rPr>
-        <w:t xml:space="preserve"> </w:t>
-      </w:r>
-      <w:r>
-        <w:rPr>
-          <w:rFonts w:ascii="Arial" w:hAnsi="Arial"/>
-          <w:color w:val="0000FF"/>
-          <w:sz w:val="16"/>
-          <w:szCs w:val="16"/>
-          <w:lang w:val="es-ES_tradnl"/>
-        </w:rPr>
-        <w:t>ESTE</w:t>
-      </w:r>
-      <w:r>
-        <w:rPr>
-          <w:rFonts w:ascii="Arial" w:hAnsi="Arial"/>
-          <w:color w:val="0000FF"/>
-          <w:sz w:val="16"/>
-          <w:szCs w:val="16"/>
-          <w:lang w:val="es-ES_tradnl"/>
-        </w:rPr>
-        <w:t xml:space="preserve"> </w:t>
-      </w:r>
-      <w:r>
-        <w:rPr>
-          <w:rFonts w:ascii="Arial" w:hAnsi="Arial"/>
-          <w:color w:val="0000FF"/>
-          <w:sz w:val="16"/>
-          <w:szCs w:val="16"/>
-          <w:lang w:val="es-ES_tradnl"/>
-        </w:rPr>
-        <w:t>BLOQUE</w:t>
-      </w:r>
-    </w:p>
-    <w:p>
-      <w:pPr>
-        <w:rPr>
-          <w:rFonts w:ascii="Arial" w:hAnsi="Arial"/>
+          <w:lang w:val="es-ES_tradnl"/>
+        </w:rPr>
+        <w:t>PARA CADA DIAPOSITIVA DUPLIQUE ESTE BLOQUE</w:t>
+      </w:r>
+    </w:p>
+    <w:p>
+      <w:pPr>
+        <w:rPr>
+          <w:rFonts w:ascii="Arial" w:hAnsi="Arial" w:cs="Arial"/>
           <w:b/>
           <w:color w:val="FF0000"/>
-          <w:sz w:val="18"/>
-          <w:szCs w:val="18"/>
-          <w:lang w:val="es-ES_tradnl"/>
-        </w:rPr>
-      </w:pPr>
-    </w:p>
-    <w:p>
-      <w:pPr>
-        <w:rPr>
-          <w:rFonts w:ascii="Arial" w:hAnsi="Arial" w:cs="Arial"/>
-          <w:sz w:val="18"/>
-          <w:szCs w:val="18"/>
-          <w:lang w:val="es-ES_tradnl"/>
-        </w:rPr>
-      </w:pPr>
-      <w:r>
-        <w:rPr>
-          <w:rFonts w:ascii="Arial" w:hAnsi="Arial"/>
+          <w:lang w:val="es-ES_tradnl"/>
+        </w:rPr>
+      </w:pPr>
+    </w:p>
+    <w:p>
+      <w:pPr>
+        <w:rPr>
+          <w:rFonts w:ascii="Arial" w:hAnsi="Arial" w:cs="Arial"/>
+          <w:lang w:val="es-ES_tradnl"/>
+        </w:rPr>
+      </w:pPr>
+      <w:r>
+        <w:rPr>
+          <w:rFonts w:ascii="Arial" w:hAnsi="Arial" w:cs="Arial"/>
           <w:b/>
           <w:color w:val="FF0000"/>
-          <w:sz w:val="18"/>
-          <w:szCs w:val="18"/>
           <w:lang w:val="es-ES_tradnl"/>
         </w:rPr>
         <w:t>*</w:t>
       </w:r>
       <w:r>
         <w:rPr>
-          <w:rFonts w:ascii="Arial" w:hAnsi="Arial"/>
-          <w:sz w:val="18"/>
-          <w:szCs w:val="18"/>
+          <w:rFonts w:ascii="Arial" w:hAnsi="Arial" w:cs="Arial"/>
           <w:lang w:val="es-ES_tradnl"/>
         </w:rPr>
         <w:t xml:space="preserve"> </w:t>
@@ -4409,8 +3641,6 @@
       <w:r>
         <w:rPr>
           <w:rFonts w:ascii="Arial" w:hAnsi="Arial" w:cs="Arial"/>
-          <w:sz w:val="18"/>
-          <w:szCs w:val="18"/>
           <w:highlight w:val="yellow"/>
           <w:lang w:val="es-ES_tradnl"/>
         </w:rPr>
@@ -4420,8 +3650,6 @@
       <w:r>
         <w:rPr>
           <w:rFonts w:ascii="Arial" w:hAnsi="Arial" w:cs="Arial"/>
-          <w:sz w:val="18"/>
-          <w:szCs w:val="18"/>
           <w:highlight w:val="yellow"/>
           <w:lang w:val="es-ES_tradnl"/>
         </w:rPr>
@@ -4431,8 +3659,6 @@
       <w:r>
         <w:rPr>
           <w:rFonts w:ascii="Arial" w:hAnsi="Arial" w:cs="Arial"/>
-          <w:sz w:val="18"/>
-          <w:szCs w:val="18"/>
           <w:highlight w:val="yellow"/>
           <w:lang w:val="es-ES_tradnl"/>
         </w:rPr>
@@ -4442,6 +3668,7 @@
     <w:p>
       <w:pPr>
         <w:rPr>
+          <w:rFonts w:ascii="Arial" w:hAnsi="Arial" w:cs="Arial"/>
           <w:lang w:val="es-ES_tradnl"/>
         </w:rPr>
       </w:pPr>
@@ -4449,6 +3676,7 @@
         <w:r>
           <w:rPr>
             <w:rStyle w:val="Hipervnculo"/>
+            <w:rFonts w:ascii="Arial" w:hAnsi="Arial" w:cs="Arial"/>
             <w:lang w:val="es-ES_tradnl"/>
           </w:rPr>
           <w:t>http://plantphys.info/organismal/lechtml/images/halobacterium.jpg</w:t>
@@ -4456,6 +3684,7 @@
       </w:hyperlink>
       <w:r>
         <w:rPr>
+          <w:rFonts w:ascii="Arial" w:hAnsi="Arial" w:cs="Arial"/>
           <w:lang w:val="es-ES_tradnl"/>
         </w:rPr>
         <w:t xml:space="preserve"> </w:t>
@@ -4464,40 +3693,32 @@
     <w:p>
       <w:pPr>
         <w:rPr>
-          <w:rFonts w:ascii="Arial" w:hAnsi="Arial"/>
+          <w:rFonts w:ascii="Arial" w:hAnsi="Arial" w:cs="Arial"/>
           <w:b/>
           <w:color w:val="FF0000"/>
-          <w:sz w:val="18"/>
-          <w:szCs w:val="18"/>
-          <w:lang w:val="es-ES_tradnl"/>
-        </w:rPr>
-      </w:pPr>
-    </w:p>
-    <w:p>
-      <w:pPr>
-        <w:rPr>
-          <w:rFonts w:ascii="Arial" w:hAnsi="Arial" w:cs="Arial"/>
-          <w:sz w:val="18"/>
-          <w:szCs w:val="18"/>
-          <w:lang w:val="es-ES_tradnl"/>
-        </w:rPr>
-      </w:pPr>
-      <w:r>
-        <w:rPr>
-          <w:rFonts w:ascii="Arial" w:hAnsi="Arial"/>
+          <w:lang w:val="es-ES_tradnl"/>
+        </w:rPr>
+      </w:pPr>
+    </w:p>
+    <w:p>
+      <w:pPr>
+        <w:rPr>
+          <w:rFonts w:ascii="Arial" w:hAnsi="Arial" w:cs="Arial"/>
+          <w:lang w:val="es-ES_tradnl"/>
+        </w:rPr>
+      </w:pPr>
+      <w:r>
+        <w:rPr>
+          <w:rFonts w:ascii="Arial" w:hAnsi="Arial" w:cs="Arial"/>
           <w:b/>
           <w:color w:val="FF0000"/>
-          <w:sz w:val="18"/>
-          <w:szCs w:val="18"/>
           <w:lang w:val="es-ES_tradnl"/>
         </w:rPr>
         <w:t>*</w:t>
       </w:r>
       <w:r>
         <w:rPr>
-          <w:rFonts w:ascii="Arial" w:hAnsi="Arial"/>
-          <w:sz w:val="18"/>
-          <w:szCs w:val="18"/>
+          <w:rFonts w:ascii="Arial" w:hAnsi="Arial" w:cs="Arial"/>
           <w:lang w:val="es-ES_tradnl"/>
         </w:rPr>
         <w:t xml:space="preserve"> </w:t>
@@ -4505,8 +3726,6 @@
       <w:r>
         <w:rPr>
           <w:rFonts w:ascii="Arial" w:hAnsi="Arial" w:cs="Arial"/>
-          <w:sz w:val="18"/>
-          <w:szCs w:val="18"/>
           <w:highlight w:val="yellow"/>
           <w:lang w:val="es-ES_tradnl"/>
         </w:rPr>
@@ -4517,16 +3736,12 @@
       <w:pPr>
         <w:rPr>
           <w:rFonts w:ascii="Arial" w:hAnsi="Arial" w:cs="Arial"/>
-          <w:sz w:val="18"/>
-          <w:szCs w:val="18"/>
-          <w:lang w:val="es-ES_tradnl"/>
-        </w:rPr>
-      </w:pPr>
-      <w:r>
-        <w:rPr>
-          <w:rFonts w:ascii="Arial" w:hAnsi="Arial" w:cs="Arial"/>
-          <w:sz w:val="18"/>
-          <w:szCs w:val="18"/>
+          <w:lang w:val="es-ES_tradnl"/>
+        </w:rPr>
+      </w:pPr>
+      <w:r>
+        <w:rPr>
+          <w:rFonts w:ascii="Arial" w:hAnsi="Arial" w:cs="Arial"/>
           <w:lang w:val="es-ES_tradnl"/>
         </w:rPr>
         <w:t>CN_08_0</w:t>
@@ -4534,8 +3749,6 @@
       <w:r>
         <w:rPr>
           <w:rFonts w:ascii="Arial" w:hAnsi="Arial" w:cs="Arial"/>
-          <w:sz w:val="18"/>
-          <w:szCs w:val="18"/>
           <w:lang w:val="es-ES_tradnl"/>
         </w:rPr>
         <w:t>4</w:t>
@@ -4543,8 +3756,6 @@
       <w:r>
         <w:rPr>
           <w:rFonts w:ascii="Arial" w:hAnsi="Arial" w:cs="Arial"/>
-          <w:sz w:val="18"/>
-          <w:szCs w:val="18"/>
           <w:lang w:val="es-ES_tradnl"/>
         </w:rPr>
         <w:t>_REC10_F</w:t>
@@ -4552,8 +3763,6 @@
       <w:r>
         <w:rPr>
           <w:rFonts w:ascii="Arial" w:hAnsi="Arial" w:cs="Arial"/>
-          <w:sz w:val="18"/>
-          <w:szCs w:val="18"/>
           <w:lang w:val="es-ES_tradnl"/>
         </w:rPr>
         <w:t xml:space="preserve">2 </w:t>
@@ -4563,8 +3772,6 @@
       <w:pPr>
         <w:rPr>
           <w:rFonts w:ascii="Arial" w:hAnsi="Arial" w:cs="Arial"/>
-          <w:sz w:val="18"/>
-          <w:szCs w:val="18"/>
           <w:lang w:val="es-ES_tradnl"/>
         </w:rPr>
       </w:pPr>
@@ -4592,8 +3799,6 @@
               <w:rPr>
                 <w:rFonts w:ascii="Arial" w:hAnsi="Arial" w:cs="Arial"/>
                 <w:b/>
-                <w:sz w:val="20"/>
-                <w:szCs w:val="20"/>
                 <w:lang w:val="es-ES_tradnl"/>
               </w:rPr>
             </w:pPr>
@@ -4601,8 +3806,6 @@
               <w:rPr>
                 <w:rFonts w:ascii="Arial" w:hAnsi="Arial" w:cs="Arial"/>
                 <w:b/>
-                <w:sz w:val="20"/>
-                <w:szCs w:val="20"/>
                 <w:lang w:val="es-ES_tradnl"/>
               </w:rPr>
               <w:t>Líneas de texto (opcionales)</w:t>
@@ -4621,8 +3824,6 @@
               <w:rPr>
                 <w:rFonts w:ascii="Arial" w:hAnsi="Arial" w:cs="Arial"/>
                 <w:i/>
-                <w:sz w:val="18"/>
-                <w:szCs w:val="18"/>
                 <w:lang w:val="es-ES_tradnl"/>
               </w:rPr>
             </w:pPr>
@@ -4630,8 +3831,6 @@
               <w:rPr>
                 <w:rFonts w:ascii="Arial" w:hAnsi="Arial" w:cs="Arial"/>
                 <w:i/>
-                <w:sz w:val="18"/>
-                <w:szCs w:val="18"/>
                 <w:lang w:val="es-ES_tradnl"/>
               </w:rPr>
               <w:t>No. Texto</w:t>
@@ -4648,8 +3847,6 @@
               <w:rPr>
                 <w:rFonts w:ascii="Arial" w:hAnsi="Arial" w:cs="Arial"/>
                 <w:i/>
-                <w:sz w:val="18"/>
-                <w:szCs w:val="18"/>
                 <w:lang w:val="es-ES_tradnl"/>
               </w:rPr>
             </w:pPr>
@@ -4657,33 +3854,25 @@
               <w:rPr>
                 <w:rFonts w:ascii="Arial" w:hAnsi="Arial" w:cs="Arial"/>
                 <w:i/>
-                <w:sz w:val="18"/>
-                <w:szCs w:val="18"/>
-                <w:lang w:val="es-ES_tradnl"/>
-              </w:rPr>
-              <w:t>Contenido del texto (</w:t>
-            </w:r>
-            <w:proofErr w:type="spellStart"/>
+                <w:lang w:val="es-ES_tradnl"/>
+              </w:rPr>
+              <w:t>Contenido del texto (m</w:t>
+            </w:r>
             <w:r>
               <w:rPr>
                 <w:rFonts w:ascii="Arial" w:hAnsi="Arial" w:cs="Arial"/>
                 <w:i/>
-                <w:sz w:val="18"/>
-                <w:szCs w:val="18"/>
-                <w:lang w:val="es-ES_tradnl"/>
-              </w:rPr>
-              <w:t>max</w:t>
-            </w:r>
-            <w:proofErr w:type="spellEnd"/>
+                <w:lang w:val="es-ES_tradnl"/>
+              </w:rPr>
+              <w:t>á</w:t>
+            </w:r>
             <w:r>
               <w:rPr>
                 <w:rFonts w:ascii="Arial" w:hAnsi="Arial" w:cs="Arial"/>
                 <w:i/>
-                <w:sz w:val="18"/>
-                <w:szCs w:val="18"/>
-                <w:lang w:val="es-ES_tradnl"/>
-              </w:rPr>
-              <w:t>. 30 caracteres)</w:t>
+                <w:lang w:val="es-ES_tradnl"/>
+              </w:rPr>
+              <w:t>x. 30 caracteres)</w:t>
             </w:r>
           </w:p>
         </w:tc>
@@ -4697,8 +3886,6 @@
               <w:rPr>
                 <w:rFonts w:ascii="Arial" w:hAnsi="Arial" w:cs="Arial"/>
                 <w:i/>
-                <w:sz w:val="18"/>
-                <w:szCs w:val="18"/>
                 <w:lang w:val="es-ES_tradnl"/>
               </w:rPr>
             </w:pPr>
@@ -4706,8 +3893,6 @@
               <w:rPr>
                 <w:rFonts w:ascii="Arial" w:hAnsi="Arial" w:cs="Arial"/>
                 <w:i/>
-                <w:sz w:val="18"/>
-                <w:szCs w:val="18"/>
                 <w:lang w:val="es-ES_tradnl"/>
               </w:rPr>
               <w:t>Ubicación del texto</w:t>
@@ -4724,16 +3909,12 @@
             <w:pPr>
               <w:rPr>
                 <w:rFonts w:ascii="Arial" w:hAnsi="Arial" w:cs="Arial"/>
-                <w:sz w:val="18"/>
-                <w:szCs w:val="18"/>
-                <w:lang w:val="es-ES_tradnl"/>
-              </w:rPr>
-            </w:pPr>
-            <w:r>
-              <w:rPr>
-                <w:rFonts w:ascii="Arial" w:hAnsi="Arial" w:cs="Arial"/>
-                <w:sz w:val="18"/>
-                <w:szCs w:val="18"/>
+                <w:lang w:val="es-ES_tradnl"/>
+              </w:rPr>
+            </w:pPr>
+            <w:r>
+              <w:rPr>
+                <w:rFonts w:ascii="Arial" w:hAnsi="Arial" w:cs="Arial"/>
                 <w:lang w:val="es-ES_tradnl"/>
               </w:rPr>
               <w:t>Texto 1</w:t>
@@ -4748,36 +3929,19 @@
             <w:pPr>
               <w:rPr>
                 <w:rFonts w:ascii="Arial" w:hAnsi="Arial" w:cs="Arial"/>
-                <w:sz w:val="18"/>
-                <w:szCs w:val="18"/>
-                <w:lang w:val="es-ES_tradnl"/>
-              </w:rPr>
-            </w:pPr>
-            <w:proofErr w:type="spellStart"/>
-            <w:r>
-              <w:rPr>
-                <w:rFonts w:ascii="Arial" w:hAnsi="Arial" w:cs="Arial"/>
-                <w:sz w:val="18"/>
-                <w:szCs w:val="18"/>
-                <w:lang w:val="es-ES_tradnl"/>
-              </w:rPr>
-              <w:t>Archaea</w:t>
-            </w:r>
-            <w:r>
-              <w:rPr>
-                <w:rFonts w:ascii="Arial" w:hAnsi="Arial" w:cs="Arial"/>
-                <w:sz w:val="18"/>
-                <w:szCs w:val="18"/>
-                <w:lang w:val="es-ES_tradnl"/>
-              </w:rPr>
-              <w:t>s</w:t>
-            </w:r>
-            <w:proofErr w:type="spellEnd"/>
-            <w:r>
-              <w:rPr>
-                <w:rFonts w:ascii="Arial" w:hAnsi="Arial" w:cs="Arial"/>
-                <w:sz w:val="18"/>
-                <w:szCs w:val="18"/>
+                <w:lang w:val="es-ES_tradnl"/>
+              </w:rPr>
+            </w:pPr>
+            <w:r>
+              <w:rPr>
+                <w:rFonts w:ascii="Arial" w:hAnsi="Arial" w:cs="Arial"/>
+                <w:lang w:val="es-ES_tradnl"/>
+              </w:rPr>
+              <w:t>Arqueas</w:t>
+            </w:r>
+            <w:r>
+              <w:rPr>
+                <w:rFonts w:ascii="Arial" w:hAnsi="Arial" w:cs="Arial"/>
                 <w:lang w:val="es-ES_tradnl"/>
               </w:rPr>
               <w:t xml:space="preserve"> </w:t>
@@ -4788,8 +3952,6 @@
           <w:sdtPr>
             <w:rPr>
               <w:rFonts w:ascii="Arial" w:hAnsi="Arial" w:cs="Arial"/>
-              <w:sz w:val="18"/>
-              <w:szCs w:val="18"/>
               <w:lang w:val="es-ES_tradnl"/>
             </w:rPr>
             <w:id w:val="-2140802553"/>
@@ -4815,8 +3977,6 @@
                 <w:pPr>
                   <w:rPr>
                     <w:rFonts w:ascii="Arial" w:hAnsi="Arial" w:cs="Arial"/>
-                    <w:sz w:val="18"/>
-                    <w:szCs w:val="18"/>
                     <w:lang w:val="es-ES_tradnl"/>
                   </w:rPr>
                 </w:pPr>
@@ -4824,8 +3984,6 @@
                 <w:r>
                   <w:rPr>
                     <w:rFonts w:ascii="Arial" w:hAnsi="Arial" w:cs="Arial"/>
-                    <w:sz w:val="18"/>
-                    <w:szCs w:val="18"/>
                     <w:lang w:val="es-ES_tradnl"/>
                   </w:rPr>
                   <w:t>CenterTop</w:t>
@@ -4845,16 +4003,12 @@
             <w:pPr>
               <w:rPr>
                 <w:rFonts w:ascii="Arial" w:hAnsi="Arial" w:cs="Arial"/>
-                <w:sz w:val="18"/>
-                <w:szCs w:val="18"/>
-                <w:lang w:val="es-ES_tradnl"/>
-              </w:rPr>
-            </w:pPr>
-            <w:r>
-              <w:rPr>
-                <w:rFonts w:ascii="Arial" w:hAnsi="Arial" w:cs="Arial"/>
-                <w:sz w:val="18"/>
-                <w:szCs w:val="18"/>
+                <w:lang w:val="es-ES_tradnl"/>
+              </w:rPr>
+            </w:pPr>
+            <w:r>
+              <w:rPr>
+                <w:rFonts w:ascii="Arial" w:hAnsi="Arial" w:cs="Arial"/>
                 <w:lang w:val="es-ES_tradnl"/>
               </w:rPr>
               <w:t>Texto 2</w:t>
@@ -4869,16 +4023,12 @@
             <w:pPr>
               <w:rPr>
                 <w:rFonts w:ascii="Arial" w:hAnsi="Arial" w:cs="Arial"/>
-                <w:sz w:val="18"/>
-                <w:szCs w:val="18"/>
-                <w:lang w:val="es-ES_tradnl"/>
-              </w:rPr>
-            </w:pPr>
-            <w:r>
-              <w:rPr>
-                <w:rFonts w:ascii="Arial" w:hAnsi="Arial" w:cs="Arial"/>
-                <w:sz w:val="18"/>
-                <w:szCs w:val="18"/>
+                <w:lang w:val="es-ES_tradnl"/>
+              </w:rPr>
+            </w:pPr>
+            <w:r>
+              <w:rPr>
+                <w:rFonts w:ascii="Arial" w:hAnsi="Arial" w:cs="Arial"/>
                 <w:lang w:val="es-ES_tradnl"/>
               </w:rPr>
               <w:t>P</w:t>
@@ -4886,8 +4036,6 @@
             <w:r>
               <w:rPr>
                 <w:rFonts w:ascii="Arial" w:hAnsi="Arial" w:cs="Arial"/>
-                <w:sz w:val="18"/>
-                <w:szCs w:val="18"/>
                 <w:lang w:val="es-ES_tradnl"/>
               </w:rPr>
               <w:t>oseen</w:t>
@@ -4895,8 +4043,6 @@
             <w:r>
               <w:rPr>
                 <w:rFonts w:ascii="Arial" w:hAnsi="Arial" w:cs="Arial"/>
-                <w:sz w:val="18"/>
-                <w:szCs w:val="18"/>
                 <w:lang w:val="es-ES_tradnl"/>
               </w:rPr>
               <w:t xml:space="preserve"> sistemas complejos</w:t>
@@ -4904,8 +4050,6 @@
             <w:r>
               <w:rPr>
                 <w:rFonts w:ascii="Arial" w:hAnsi="Arial" w:cs="Arial"/>
-                <w:sz w:val="18"/>
-                <w:szCs w:val="18"/>
                 <w:lang w:val="es-ES_tradnl"/>
               </w:rPr>
               <w:t xml:space="preserve"> </w:t>
@@ -4916,8 +4060,6 @@
           <w:sdtPr>
             <w:rPr>
               <w:rFonts w:ascii="Arial" w:hAnsi="Arial" w:cs="Arial"/>
-              <w:sz w:val="18"/>
-              <w:szCs w:val="18"/>
               <w:lang w:val="es-ES_tradnl"/>
             </w:rPr>
             <w:id w:val="1622500358"/>
@@ -4943,8 +4085,6 @@
                 <w:pPr>
                   <w:rPr>
                     <w:rFonts w:ascii="Arial" w:hAnsi="Arial" w:cs="Arial"/>
-                    <w:sz w:val="18"/>
-                    <w:szCs w:val="18"/>
                     <w:lang w:val="es-ES_tradnl"/>
                   </w:rPr>
                 </w:pPr>
@@ -4952,8 +4092,6 @@
                 <w:r>
                   <w:rPr>
                     <w:rFonts w:ascii="Arial" w:hAnsi="Arial" w:cs="Arial"/>
-                    <w:sz w:val="18"/>
-                    <w:szCs w:val="18"/>
                     <w:lang w:val="es-ES_tradnl"/>
                   </w:rPr>
                   <w:t>LeftBottom</w:t>
@@ -4973,16 +4111,12 @@
             <w:pPr>
               <w:rPr>
                 <w:rFonts w:ascii="Arial" w:hAnsi="Arial" w:cs="Arial"/>
-                <w:sz w:val="18"/>
-                <w:szCs w:val="18"/>
-                <w:lang w:val="es-ES_tradnl"/>
-              </w:rPr>
-            </w:pPr>
-            <w:r>
-              <w:rPr>
-                <w:rFonts w:ascii="Arial" w:hAnsi="Arial" w:cs="Arial"/>
-                <w:sz w:val="18"/>
-                <w:szCs w:val="18"/>
+                <w:lang w:val="es-ES_tradnl"/>
+              </w:rPr>
+            </w:pPr>
+            <w:r>
+              <w:rPr>
+                <w:rFonts w:ascii="Arial" w:hAnsi="Arial" w:cs="Arial"/>
                 <w:lang w:val="es-ES_tradnl"/>
               </w:rPr>
               <w:t>Texto 3</w:t>
@@ -4997,16 +4131,12 @@
             <w:pPr>
               <w:rPr>
                 <w:rFonts w:ascii="Arial" w:hAnsi="Arial" w:cs="Arial"/>
-                <w:sz w:val="18"/>
-                <w:szCs w:val="18"/>
-                <w:lang w:val="es-ES_tradnl"/>
-              </w:rPr>
-            </w:pPr>
-            <w:r>
-              <w:rPr>
-                <w:rFonts w:ascii="Arial" w:hAnsi="Arial" w:cs="Arial"/>
-                <w:sz w:val="18"/>
-                <w:szCs w:val="18"/>
+                <w:lang w:val="es-ES_tradnl"/>
+              </w:rPr>
+            </w:pPr>
+            <w:r>
+              <w:rPr>
+                <w:rFonts w:ascii="Arial" w:hAnsi="Arial" w:cs="Arial"/>
                 <w:lang w:val="es-ES_tradnl"/>
               </w:rPr>
               <w:t>de reproducción</w:t>
@@ -5014,8 +4144,6 @@
             <w:r>
               <w:rPr>
                 <w:rFonts w:ascii="Arial" w:hAnsi="Arial" w:cs="Arial"/>
-                <w:sz w:val="18"/>
-                <w:szCs w:val="18"/>
                 <w:lang w:val="es-ES_tradnl"/>
               </w:rPr>
               <w:t xml:space="preserve"> </w:t>
@@ -5026,8 +4154,6 @@
           <w:sdtPr>
             <w:rPr>
               <w:rFonts w:ascii="Arial" w:hAnsi="Arial" w:cs="Arial"/>
-              <w:sz w:val="18"/>
-              <w:szCs w:val="18"/>
               <w:lang w:val="es-ES_tradnl"/>
             </w:rPr>
             <w:id w:val="-2035643617"/>
@@ -5053,8 +4179,6 @@
                 <w:pPr>
                   <w:rPr>
                     <w:rFonts w:ascii="Arial" w:hAnsi="Arial" w:cs="Arial"/>
-                    <w:sz w:val="18"/>
-                    <w:szCs w:val="18"/>
                     <w:lang w:val="es-ES_tradnl"/>
                   </w:rPr>
                 </w:pPr>
@@ -5062,8 +4186,6 @@
                 <w:r>
                   <w:rPr>
                     <w:rFonts w:ascii="Arial" w:hAnsi="Arial" w:cs="Arial"/>
-                    <w:sz w:val="18"/>
-                    <w:szCs w:val="18"/>
                     <w:lang w:val="es-ES_tradnl"/>
                   </w:rPr>
                   <w:t>RightBottom</w:t>
@@ -5088,8 +4210,6 @@
               <w:rPr>
                 <w:rFonts w:ascii="Arial" w:hAnsi="Arial" w:cs="Arial"/>
                 <w:i/>
-                <w:sz w:val="18"/>
-                <w:szCs w:val="18"/>
                 <w:lang w:val="es-ES_tradnl"/>
               </w:rPr>
             </w:pPr>
@@ -5097,10 +4217,9 @@
               <w:rPr>
                 <w:rFonts w:ascii="Arial" w:hAnsi="Arial" w:cs="Arial"/>
                 <w:i/>
-                <w:sz w:val="18"/>
-                <w:szCs w:val="18"/>
-                <w:lang w:val="es-ES_tradnl"/>
-              </w:rPr>
+                <w:lang w:val="es-ES_tradnl"/>
+              </w:rPr>
+              <w:lastRenderedPageBreak/>
               <w:t>Las posibles ubicaciones del texto hacen referencia a:</w:t>
             </w:r>
           </w:p>
@@ -5108,18 +4227,14 @@
             <w:pPr>
               <w:rPr>
                 <w:rFonts w:ascii="Arial" w:hAnsi="Arial" w:cs="Arial"/>
-                <w:sz w:val="18"/>
-                <w:szCs w:val="18"/>
-                <w:lang w:val="es-ES_tradnl"/>
-              </w:rPr>
-            </w:pPr>
-          </w:p>
-          <w:p>
-            <w:pPr>
-              <w:rPr>
-                <w:rFonts w:ascii="Arial" w:hAnsi="Arial" w:cs="Arial"/>
-                <w:sz w:val="18"/>
-                <w:szCs w:val="18"/>
+                <w:lang w:val="es-ES_tradnl"/>
+              </w:rPr>
+            </w:pPr>
+          </w:p>
+          <w:p>
+            <w:pPr>
+              <w:rPr>
+                <w:rFonts w:ascii="Arial" w:hAnsi="Arial" w:cs="Arial"/>
                 <w:lang w:val="es-ES_tradnl"/>
               </w:rPr>
             </w:pPr>
@@ -5127,8 +4242,6 @@
               <w:rPr>
                 <w:rFonts w:ascii="Arial" w:hAnsi="Arial" w:cs="Arial"/>
                 <w:noProof/>
-                <w:sz w:val="18"/>
-                <w:szCs w:val="18"/>
                 <w:lang w:val="es-ES" w:eastAsia="es-ES"/>
               </w:rPr>
               <w:pict>
@@ -5396,118 +4509,94 @@
             <w:pPr>
               <w:rPr>
                 <w:rFonts w:ascii="Arial" w:hAnsi="Arial" w:cs="Arial"/>
-                <w:sz w:val="18"/>
-                <w:szCs w:val="18"/>
-                <w:lang w:val="es-ES_tradnl"/>
-              </w:rPr>
-            </w:pPr>
-          </w:p>
-          <w:p>
-            <w:pPr>
-              <w:rPr>
-                <w:rFonts w:ascii="Arial" w:hAnsi="Arial" w:cs="Arial"/>
-                <w:sz w:val="18"/>
-                <w:szCs w:val="18"/>
-                <w:lang w:val="es-ES_tradnl"/>
-              </w:rPr>
-            </w:pPr>
-          </w:p>
-          <w:p>
-            <w:pPr>
-              <w:rPr>
-                <w:rFonts w:ascii="Arial" w:hAnsi="Arial" w:cs="Arial"/>
-                <w:sz w:val="18"/>
-                <w:szCs w:val="18"/>
-                <w:lang w:val="es-ES_tradnl"/>
-              </w:rPr>
-            </w:pPr>
-          </w:p>
-          <w:p>
-            <w:pPr>
-              <w:rPr>
-                <w:rFonts w:ascii="Arial" w:hAnsi="Arial" w:cs="Arial"/>
-                <w:sz w:val="18"/>
-                <w:szCs w:val="18"/>
-                <w:lang w:val="es-ES_tradnl"/>
-              </w:rPr>
-            </w:pPr>
-          </w:p>
-          <w:p>
-            <w:pPr>
-              <w:rPr>
-                <w:rFonts w:ascii="Arial" w:hAnsi="Arial" w:cs="Arial"/>
-                <w:sz w:val="18"/>
-                <w:szCs w:val="18"/>
-                <w:lang w:val="es-ES_tradnl"/>
-              </w:rPr>
-            </w:pPr>
-          </w:p>
-          <w:p>
-            <w:pPr>
-              <w:rPr>
-                <w:rFonts w:ascii="Arial" w:hAnsi="Arial" w:cs="Arial"/>
-                <w:sz w:val="18"/>
-                <w:szCs w:val="18"/>
-                <w:lang w:val="es-ES_tradnl"/>
-              </w:rPr>
-            </w:pPr>
-          </w:p>
-          <w:p>
-            <w:pPr>
-              <w:rPr>
-                <w:rFonts w:ascii="Arial" w:hAnsi="Arial" w:cs="Arial"/>
-                <w:sz w:val="18"/>
-                <w:szCs w:val="18"/>
-                <w:lang w:val="es-ES_tradnl"/>
-              </w:rPr>
-            </w:pPr>
-          </w:p>
-          <w:p>
-            <w:pPr>
-              <w:rPr>
-                <w:rFonts w:ascii="Arial" w:hAnsi="Arial" w:cs="Arial"/>
-                <w:sz w:val="18"/>
-                <w:szCs w:val="18"/>
-                <w:lang w:val="es-ES_tradnl"/>
-              </w:rPr>
-            </w:pPr>
-          </w:p>
-          <w:p>
-            <w:pPr>
-              <w:rPr>
-                <w:rFonts w:ascii="Arial" w:hAnsi="Arial" w:cs="Arial"/>
-                <w:sz w:val="18"/>
-                <w:szCs w:val="18"/>
-                <w:lang w:val="es-ES_tradnl"/>
-              </w:rPr>
-            </w:pPr>
-          </w:p>
-          <w:p>
-            <w:pPr>
-              <w:rPr>
-                <w:rFonts w:ascii="Arial" w:hAnsi="Arial" w:cs="Arial"/>
-                <w:sz w:val="18"/>
-                <w:szCs w:val="18"/>
-                <w:lang w:val="es-ES_tradnl"/>
-              </w:rPr>
-            </w:pPr>
-          </w:p>
-          <w:p>
-            <w:pPr>
-              <w:rPr>
-                <w:rFonts w:ascii="Arial" w:hAnsi="Arial" w:cs="Arial"/>
-                <w:sz w:val="18"/>
-                <w:szCs w:val="18"/>
-                <w:lang w:val="es-ES_tradnl"/>
-              </w:rPr>
-            </w:pPr>
-          </w:p>
-          <w:p>
-            <w:pPr>
-              <w:rPr>
-                <w:rFonts w:ascii="Arial" w:hAnsi="Arial" w:cs="Arial"/>
-                <w:sz w:val="18"/>
-                <w:szCs w:val="18"/>
+                <w:lang w:val="es-ES_tradnl"/>
+              </w:rPr>
+            </w:pPr>
+          </w:p>
+          <w:p>
+            <w:pPr>
+              <w:rPr>
+                <w:rFonts w:ascii="Arial" w:hAnsi="Arial" w:cs="Arial"/>
+                <w:lang w:val="es-ES_tradnl"/>
+              </w:rPr>
+            </w:pPr>
+          </w:p>
+          <w:p>
+            <w:pPr>
+              <w:rPr>
+                <w:rFonts w:ascii="Arial" w:hAnsi="Arial" w:cs="Arial"/>
+                <w:lang w:val="es-ES_tradnl"/>
+              </w:rPr>
+            </w:pPr>
+          </w:p>
+          <w:p>
+            <w:pPr>
+              <w:rPr>
+                <w:rFonts w:ascii="Arial" w:hAnsi="Arial" w:cs="Arial"/>
+                <w:lang w:val="es-ES_tradnl"/>
+              </w:rPr>
+            </w:pPr>
+          </w:p>
+          <w:p>
+            <w:pPr>
+              <w:rPr>
+                <w:rFonts w:ascii="Arial" w:hAnsi="Arial" w:cs="Arial"/>
+                <w:lang w:val="es-ES_tradnl"/>
+              </w:rPr>
+            </w:pPr>
+          </w:p>
+          <w:p>
+            <w:pPr>
+              <w:rPr>
+                <w:rFonts w:ascii="Arial" w:hAnsi="Arial" w:cs="Arial"/>
+                <w:lang w:val="es-ES_tradnl"/>
+              </w:rPr>
+            </w:pPr>
+          </w:p>
+          <w:p>
+            <w:pPr>
+              <w:rPr>
+                <w:rFonts w:ascii="Arial" w:hAnsi="Arial" w:cs="Arial"/>
+                <w:lang w:val="es-ES_tradnl"/>
+              </w:rPr>
+            </w:pPr>
+          </w:p>
+          <w:p>
+            <w:pPr>
+              <w:rPr>
+                <w:rFonts w:ascii="Arial" w:hAnsi="Arial" w:cs="Arial"/>
+                <w:lang w:val="es-ES_tradnl"/>
+              </w:rPr>
+            </w:pPr>
+          </w:p>
+          <w:p>
+            <w:pPr>
+              <w:rPr>
+                <w:rFonts w:ascii="Arial" w:hAnsi="Arial" w:cs="Arial"/>
+                <w:lang w:val="es-ES_tradnl"/>
+              </w:rPr>
+            </w:pPr>
+          </w:p>
+          <w:p>
+            <w:pPr>
+              <w:rPr>
+                <w:rFonts w:ascii="Arial" w:hAnsi="Arial" w:cs="Arial"/>
+                <w:lang w:val="es-ES_tradnl"/>
+              </w:rPr>
+            </w:pPr>
+          </w:p>
+          <w:p>
+            <w:pPr>
+              <w:rPr>
+                <w:rFonts w:ascii="Arial" w:hAnsi="Arial" w:cs="Arial"/>
+                <w:lang w:val="es-ES_tradnl"/>
+              </w:rPr>
+            </w:pPr>
+          </w:p>
+          <w:p>
+            <w:pPr>
+              <w:rPr>
+                <w:rFonts w:ascii="Arial" w:hAnsi="Arial" w:cs="Arial"/>
                 <w:lang w:val="es-ES_tradnl"/>
               </w:rPr>
             </w:pPr>
@@ -5520,10 +4609,8 @@
         <w:shd w:val="clear" w:color="auto" w:fill="E0E0E0"/>
         <w:jc w:val="center"/>
         <w:rPr>
-          <w:rFonts w:ascii="Arial" w:hAnsi="Arial"/>
+          <w:rFonts w:ascii="Arial" w:hAnsi="Arial" w:cs="Arial"/>
           <w:b/>
-          <w:sz w:val="16"/>
-          <w:szCs w:val="16"/>
           <w:lang w:val="es-ES_tradnl"/>
         </w:rPr>
       </w:pPr>
@@ -5533,10 +4620,8 @@
         <w:shd w:val="clear" w:color="auto" w:fill="E0E0E0"/>
         <w:jc w:val="center"/>
         <w:rPr>
-          <w:rFonts w:ascii="Arial" w:hAnsi="Arial"/>
+          <w:rFonts w:ascii="Arial" w:hAnsi="Arial" w:cs="Arial"/>
           <w:b/>
-          <w:sz w:val="16"/>
-          <w:szCs w:val="16"/>
           <w:lang w:val="es-ES_tradnl"/>
         </w:rPr>
       </w:pPr>
@@ -5546,19 +4631,15 @@
         <w:shd w:val="clear" w:color="auto" w:fill="E0E0E0"/>
         <w:jc w:val="center"/>
         <w:rPr>
-          <w:rFonts w:ascii="Arial" w:hAnsi="Arial"/>
+          <w:rFonts w:ascii="Arial" w:hAnsi="Arial" w:cs="Arial"/>
           <w:b/>
-          <w:sz w:val="16"/>
-          <w:szCs w:val="16"/>
-          <w:lang w:val="es-ES_tradnl"/>
-        </w:rPr>
-      </w:pPr>
-      <w:r>
-        <w:rPr>
-          <w:rFonts w:ascii="Arial" w:hAnsi="Arial"/>
+          <w:lang w:val="es-ES_tradnl"/>
+        </w:rPr>
+      </w:pPr>
+      <w:r>
+        <w:rPr>
+          <w:rFonts w:ascii="Arial" w:hAnsi="Arial" w:cs="Arial"/>
           <w:b/>
-          <w:sz w:val="16"/>
-          <w:szCs w:val="16"/>
           <w:lang w:val="es-ES_tradnl"/>
         </w:rPr>
         <w:t>DIAPOSITIVA 3</w:t>
@@ -5567,112 +4648,50 @@
     <w:p>
       <w:pPr>
         <w:rPr>
-          <w:rFonts w:ascii="Arial" w:hAnsi="Arial"/>
+          <w:rFonts w:ascii="Arial" w:hAnsi="Arial" w:cs="Arial"/>
           <w:b/>
           <w:color w:val="FF0000"/>
-          <w:sz w:val="18"/>
-          <w:szCs w:val="18"/>
-          <w:lang w:val="es-ES_tradnl"/>
-        </w:rPr>
-      </w:pPr>
-      <w:r>
-        <w:rPr>
-          <w:rFonts w:ascii="Arial" w:hAnsi="Arial"/>
+          <w:lang w:val="es-ES_tradnl"/>
+        </w:rPr>
+      </w:pPr>
+      <w:r>
+        <w:rPr>
+          <w:rFonts w:ascii="Arial" w:hAnsi="Arial" w:cs="Arial"/>
           <w:color w:val="0000FF"/>
-          <w:sz w:val="16"/>
-          <w:szCs w:val="16"/>
-          <w:lang w:val="es-ES_tradnl"/>
-        </w:rPr>
-        <w:t xml:space="preserve">PARA CADA </w:t>
-      </w:r>
-      <w:r>
-        <w:rPr>
-          <w:rFonts w:ascii="Arial" w:hAnsi="Arial"/>
-          <w:color w:val="0000FF"/>
-          <w:sz w:val="16"/>
-          <w:szCs w:val="16"/>
-          <w:lang w:val="es-ES_tradnl"/>
-        </w:rPr>
-        <w:t>DIAPOSITIVA DUPLIQUE</w:t>
-      </w:r>
-      <w:r>
-        <w:rPr>
-          <w:rFonts w:ascii="Arial" w:hAnsi="Arial"/>
-          <w:color w:val="0000FF"/>
-          <w:sz w:val="16"/>
-          <w:szCs w:val="16"/>
-          <w:lang w:val="es-ES_tradnl"/>
-        </w:rPr>
-        <w:t xml:space="preserve"> </w:t>
-      </w:r>
-      <w:r>
-        <w:rPr>
-          <w:rFonts w:ascii="Arial" w:hAnsi="Arial"/>
-          <w:color w:val="0000FF"/>
-          <w:sz w:val="16"/>
-          <w:szCs w:val="16"/>
-          <w:lang w:val="es-ES_tradnl"/>
-        </w:rPr>
-        <w:t>ESTE</w:t>
-      </w:r>
-      <w:r>
-        <w:rPr>
-          <w:rFonts w:ascii="Arial" w:hAnsi="Arial"/>
-          <w:color w:val="0000FF"/>
-          <w:sz w:val="16"/>
-          <w:szCs w:val="16"/>
-          <w:lang w:val="es-ES_tradnl"/>
-        </w:rPr>
-        <w:t xml:space="preserve"> </w:t>
-      </w:r>
-      <w:r>
-        <w:rPr>
-          <w:rFonts w:ascii="Arial" w:hAnsi="Arial"/>
-          <w:color w:val="0000FF"/>
-          <w:sz w:val="16"/>
-          <w:szCs w:val="16"/>
-          <w:lang w:val="es-ES_tradnl"/>
-        </w:rPr>
-        <w:t>BLOQUE</w:t>
-      </w:r>
-    </w:p>
-    <w:p>
-      <w:pPr>
-        <w:rPr>
-          <w:rFonts w:ascii="Arial" w:hAnsi="Arial"/>
+          <w:lang w:val="es-ES_tradnl"/>
+        </w:rPr>
+        <w:t>PARA CADA DIAPOSITIVA DUPLIQUE ESTE BLOQUE</w:t>
+      </w:r>
+    </w:p>
+    <w:p>
+      <w:pPr>
+        <w:rPr>
+          <w:rFonts w:ascii="Arial" w:hAnsi="Arial" w:cs="Arial"/>
           <w:b/>
           <w:color w:val="FF0000"/>
-          <w:sz w:val="18"/>
-          <w:szCs w:val="18"/>
-          <w:lang w:val="es-ES_tradnl"/>
-        </w:rPr>
-      </w:pPr>
-    </w:p>
-    <w:p>
-      <w:pPr>
-        <w:rPr>
-          <w:rFonts w:ascii="Arial" w:hAnsi="Arial" w:cs="Arial"/>
-          <w:sz w:val="18"/>
-          <w:szCs w:val="18"/>
-          <w:lang w:val="es-ES_tradnl"/>
-        </w:rPr>
-      </w:pPr>
-      <w:r>
-        <w:rPr>
-          <w:rFonts w:ascii="Arial" w:hAnsi="Arial"/>
+          <w:lang w:val="es-ES_tradnl"/>
+        </w:rPr>
+      </w:pPr>
+    </w:p>
+    <w:p>
+      <w:pPr>
+        <w:rPr>
+          <w:rFonts w:ascii="Arial" w:hAnsi="Arial" w:cs="Arial"/>
+          <w:lang w:val="es-ES_tradnl"/>
+        </w:rPr>
+      </w:pPr>
+      <w:r>
+        <w:rPr>
+          <w:rFonts w:ascii="Arial" w:hAnsi="Arial" w:cs="Arial"/>
           <w:b/>
           <w:color w:val="FF0000"/>
-          <w:sz w:val="18"/>
-          <w:szCs w:val="18"/>
           <w:lang w:val="es-ES_tradnl"/>
         </w:rPr>
         <w:t>*</w:t>
       </w:r>
       <w:r>
         <w:rPr>
-          <w:rFonts w:ascii="Arial" w:hAnsi="Arial"/>
-          <w:sz w:val="18"/>
-          <w:szCs w:val="18"/>
+          <w:rFonts w:ascii="Arial" w:hAnsi="Arial" w:cs="Arial"/>
           <w:lang w:val="es-ES_tradnl"/>
         </w:rPr>
         <w:t xml:space="preserve"> </w:t>
@@ -5680,8 +4699,6 @@
       <w:r>
         <w:rPr>
           <w:rFonts w:ascii="Arial" w:hAnsi="Arial" w:cs="Arial"/>
-          <w:sz w:val="18"/>
-          <w:szCs w:val="18"/>
           <w:highlight w:val="yellow"/>
           <w:lang w:val="es-ES_tradnl"/>
         </w:rPr>
@@ -5691,8 +4708,6 @@
       <w:r>
         <w:rPr>
           <w:rFonts w:ascii="Arial" w:hAnsi="Arial" w:cs="Arial"/>
-          <w:sz w:val="18"/>
-          <w:szCs w:val="18"/>
           <w:highlight w:val="yellow"/>
           <w:lang w:val="es-ES_tradnl"/>
         </w:rPr>
@@ -5702,8 +4717,6 @@
       <w:r>
         <w:rPr>
           <w:rFonts w:ascii="Arial" w:hAnsi="Arial" w:cs="Arial"/>
-          <w:sz w:val="18"/>
-          <w:szCs w:val="18"/>
           <w:highlight w:val="yellow"/>
           <w:lang w:val="es-ES_tradnl"/>
         </w:rPr>
@@ -5713,11 +4726,9 @@
     <w:p>
       <w:pPr>
         <w:rPr>
-          <w:rFonts w:ascii="Arial" w:hAnsi="Arial"/>
+          <w:rFonts w:ascii="Arial" w:hAnsi="Arial" w:cs="Arial"/>
           <w:b/>
           <w:color w:val="FF0000"/>
-          <w:sz w:val="18"/>
-          <w:szCs w:val="18"/>
           <w:lang w:val="es-ES_tradnl"/>
         </w:rPr>
       </w:pPr>
@@ -5725,6 +4736,7 @@
         <w:r>
           <w:rPr>
             <w:rStyle w:val="Hipervnculo"/>
+            <w:rFonts w:ascii="Arial" w:hAnsi="Arial" w:cs="Arial"/>
             <w:lang w:val="es-CO"/>
           </w:rPr>
           <w:t>209370886</w:t>
@@ -5732,6 +4744,7 @@
       </w:hyperlink>
       <w:r>
         <w:rPr>
+          <w:rFonts w:ascii="Arial" w:hAnsi="Arial" w:cs="Arial"/>
           <w:lang w:val="es-CO"/>
         </w:rPr>
         <w:t xml:space="preserve"> </w:t>
@@ -5740,41 +4753,32 @@
     <w:p>
       <w:pPr>
         <w:rPr>
-          <w:rFonts w:ascii="Arial" w:hAnsi="Arial"/>
+          <w:rFonts w:ascii="Arial" w:hAnsi="Arial" w:cs="Arial"/>
           <w:b/>
           <w:color w:val="FF0000"/>
-          <w:sz w:val="18"/>
-          <w:szCs w:val="18"/>
-          <w:lang w:val="es-ES_tradnl"/>
-        </w:rPr>
-      </w:pPr>
-    </w:p>
-    <w:p>
-      <w:pPr>
-        <w:rPr>
-          <w:rFonts w:ascii="Arial" w:hAnsi="Arial" w:cs="Arial"/>
-          <w:sz w:val="18"/>
-          <w:szCs w:val="18"/>
-          <w:lang w:val="es-ES_tradnl"/>
-        </w:rPr>
-      </w:pPr>
-      <w:r>
-        <w:rPr>
-          <w:rFonts w:ascii="Arial" w:hAnsi="Arial"/>
+          <w:lang w:val="es-ES_tradnl"/>
+        </w:rPr>
+      </w:pPr>
+    </w:p>
+    <w:p>
+      <w:pPr>
+        <w:rPr>
+          <w:rFonts w:ascii="Arial" w:hAnsi="Arial" w:cs="Arial"/>
+          <w:lang w:val="es-ES_tradnl"/>
+        </w:rPr>
+      </w:pPr>
+      <w:r>
+        <w:rPr>
+          <w:rFonts w:ascii="Arial" w:hAnsi="Arial" w:cs="Arial"/>
           <w:b/>
           <w:color w:val="FF0000"/>
-          <w:sz w:val="18"/>
-          <w:szCs w:val="18"/>
-          <w:lang w:val="es-ES_tradnl"/>
-        </w:rPr>
-        <w:lastRenderedPageBreak/>
+          <w:lang w:val="es-ES_tradnl"/>
+        </w:rPr>
         <w:t>*</w:t>
       </w:r>
       <w:r>
         <w:rPr>
-          <w:rFonts w:ascii="Arial" w:hAnsi="Arial"/>
-          <w:sz w:val="18"/>
-          <w:szCs w:val="18"/>
+          <w:rFonts w:ascii="Arial" w:hAnsi="Arial" w:cs="Arial"/>
           <w:lang w:val="es-ES_tradnl"/>
         </w:rPr>
         <w:t xml:space="preserve"> </w:t>
@@ -5782,8 +4786,6 @@
       <w:r>
         <w:rPr>
           <w:rFonts w:ascii="Arial" w:hAnsi="Arial" w:cs="Arial"/>
-          <w:sz w:val="18"/>
-          <w:szCs w:val="18"/>
           <w:highlight w:val="yellow"/>
           <w:lang w:val="es-ES_tradnl"/>
         </w:rPr>
@@ -5794,16 +4796,12 @@
       <w:pPr>
         <w:rPr>
           <w:rFonts w:ascii="Arial" w:hAnsi="Arial" w:cs="Arial"/>
-          <w:sz w:val="18"/>
-          <w:szCs w:val="18"/>
-          <w:lang w:val="es-ES_tradnl"/>
-        </w:rPr>
-      </w:pPr>
-      <w:r>
-        <w:rPr>
-          <w:rFonts w:ascii="Arial" w:hAnsi="Arial" w:cs="Arial"/>
-          <w:sz w:val="18"/>
-          <w:szCs w:val="18"/>
+          <w:lang w:val="es-ES_tradnl"/>
+        </w:rPr>
+      </w:pPr>
+      <w:r>
+        <w:rPr>
+          <w:rFonts w:ascii="Arial" w:hAnsi="Arial" w:cs="Arial"/>
           <w:lang w:val="es-ES_tradnl"/>
         </w:rPr>
         <w:t>CN_08_0</w:t>
@@ -5811,8 +4809,6 @@
       <w:r>
         <w:rPr>
           <w:rFonts w:ascii="Arial" w:hAnsi="Arial" w:cs="Arial"/>
-          <w:sz w:val="18"/>
-          <w:szCs w:val="18"/>
           <w:lang w:val="es-ES_tradnl"/>
         </w:rPr>
         <w:t>4</w:t>
@@ -5820,8 +4816,6 @@
       <w:r>
         <w:rPr>
           <w:rFonts w:ascii="Arial" w:hAnsi="Arial" w:cs="Arial"/>
-          <w:sz w:val="18"/>
-          <w:szCs w:val="18"/>
           <w:lang w:val="es-ES_tradnl"/>
         </w:rPr>
         <w:t>_REC10_F</w:t>
@@ -5829,8 +4823,6 @@
       <w:r>
         <w:rPr>
           <w:rFonts w:ascii="Arial" w:hAnsi="Arial" w:cs="Arial"/>
-          <w:sz w:val="18"/>
-          <w:szCs w:val="18"/>
           <w:lang w:val="es-ES_tradnl"/>
         </w:rPr>
         <w:t xml:space="preserve">3 </w:t>
@@ -5840,8 +4832,6 @@
       <w:pPr>
         <w:rPr>
           <w:rFonts w:ascii="Arial" w:hAnsi="Arial" w:cs="Arial"/>
-          <w:sz w:val="18"/>
-          <w:szCs w:val="18"/>
           <w:lang w:val="es-ES_tradnl"/>
         </w:rPr>
       </w:pPr>
@@ -5869,8 +4859,6 @@
               <w:rPr>
                 <w:rFonts w:ascii="Arial" w:hAnsi="Arial" w:cs="Arial"/>
                 <w:b/>
-                <w:sz w:val="20"/>
-                <w:szCs w:val="20"/>
                 <w:lang w:val="es-ES_tradnl"/>
               </w:rPr>
             </w:pPr>
@@ -5878,8 +4866,6 @@
               <w:rPr>
                 <w:rFonts w:ascii="Arial" w:hAnsi="Arial" w:cs="Arial"/>
                 <w:b/>
-                <w:sz w:val="20"/>
-                <w:szCs w:val="20"/>
                 <w:lang w:val="es-ES_tradnl"/>
               </w:rPr>
               <w:t>Líneas de texto (opcionales)</w:t>
@@ -5898,8 +4884,6 @@
               <w:rPr>
                 <w:rFonts w:ascii="Arial" w:hAnsi="Arial" w:cs="Arial"/>
                 <w:i/>
-                <w:sz w:val="18"/>
-                <w:szCs w:val="18"/>
                 <w:lang w:val="es-ES_tradnl"/>
               </w:rPr>
             </w:pPr>
@@ -5907,8 +4891,6 @@
               <w:rPr>
                 <w:rFonts w:ascii="Arial" w:hAnsi="Arial" w:cs="Arial"/>
                 <w:i/>
-                <w:sz w:val="18"/>
-                <w:szCs w:val="18"/>
                 <w:lang w:val="es-ES_tradnl"/>
               </w:rPr>
               <w:t>No. Texto</w:t>
@@ -5925,8 +4907,6 @@
               <w:rPr>
                 <w:rFonts w:ascii="Arial" w:hAnsi="Arial" w:cs="Arial"/>
                 <w:i/>
-                <w:sz w:val="18"/>
-                <w:szCs w:val="18"/>
                 <w:lang w:val="es-ES_tradnl"/>
               </w:rPr>
             </w:pPr>
@@ -5934,8 +4914,6 @@
               <w:rPr>
                 <w:rFonts w:ascii="Arial" w:hAnsi="Arial" w:cs="Arial"/>
                 <w:i/>
-                <w:sz w:val="18"/>
-                <w:szCs w:val="18"/>
                 <w:lang w:val="es-ES_tradnl"/>
               </w:rPr>
               <w:t>Contenido del texto (m</w:t>
@@ -5944,8 +4922,6 @@
               <w:rPr>
                 <w:rFonts w:ascii="Arial" w:hAnsi="Arial" w:cs="Arial"/>
                 <w:i/>
-                <w:sz w:val="18"/>
-                <w:szCs w:val="18"/>
                 <w:lang w:val="es-ES_tradnl"/>
               </w:rPr>
               <w:t>á</w:t>
@@ -5954,8 +4930,6 @@
               <w:rPr>
                 <w:rFonts w:ascii="Arial" w:hAnsi="Arial" w:cs="Arial"/>
                 <w:i/>
-                <w:sz w:val="18"/>
-                <w:szCs w:val="18"/>
                 <w:lang w:val="es-ES_tradnl"/>
               </w:rPr>
               <w:t>x. 30 caracteres)</w:t>
@@ -5972,8 +4946,6 @@
               <w:rPr>
                 <w:rFonts w:ascii="Arial" w:hAnsi="Arial" w:cs="Arial"/>
                 <w:i/>
-                <w:sz w:val="18"/>
-                <w:szCs w:val="18"/>
                 <w:lang w:val="es-ES_tradnl"/>
               </w:rPr>
             </w:pPr>
@@ -5981,8 +4953,6 @@
               <w:rPr>
                 <w:rFonts w:ascii="Arial" w:hAnsi="Arial" w:cs="Arial"/>
                 <w:i/>
-                <w:sz w:val="18"/>
-                <w:szCs w:val="18"/>
                 <w:lang w:val="es-ES_tradnl"/>
               </w:rPr>
               <w:t>Ubicación del texto</w:t>
@@ -5999,16 +4969,12 @@
             <w:pPr>
               <w:rPr>
                 <w:rFonts w:ascii="Arial" w:hAnsi="Arial" w:cs="Arial"/>
-                <w:sz w:val="18"/>
-                <w:szCs w:val="18"/>
-                <w:lang w:val="es-ES_tradnl"/>
-              </w:rPr>
-            </w:pPr>
-            <w:r>
-              <w:rPr>
-                <w:rFonts w:ascii="Arial" w:hAnsi="Arial" w:cs="Arial"/>
-                <w:sz w:val="18"/>
-                <w:szCs w:val="18"/>
+                <w:lang w:val="es-ES_tradnl"/>
+              </w:rPr>
+            </w:pPr>
+            <w:r>
+              <w:rPr>
+                <w:rFonts w:ascii="Arial" w:hAnsi="Arial" w:cs="Arial"/>
                 <w:lang w:val="es-ES_tradnl"/>
               </w:rPr>
               <w:t>Texto 1</w:t>
@@ -6023,16 +4989,12 @@
             <w:pPr>
               <w:rPr>
                 <w:rFonts w:ascii="Arial" w:hAnsi="Arial" w:cs="Arial"/>
-                <w:sz w:val="18"/>
-                <w:szCs w:val="18"/>
-                <w:lang w:val="es-ES_tradnl"/>
-              </w:rPr>
-            </w:pPr>
-            <w:r>
-              <w:rPr>
-                <w:rFonts w:ascii="Arial" w:hAnsi="Arial" w:cs="Arial"/>
-                <w:sz w:val="18"/>
-                <w:szCs w:val="18"/>
+                <w:lang w:val="es-ES_tradnl"/>
+              </w:rPr>
+            </w:pPr>
+            <w:r>
+              <w:rPr>
+                <w:rFonts w:ascii="Arial" w:hAnsi="Arial" w:cs="Arial"/>
                 <w:lang w:val="es-ES_tradnl"/>
               </w:rPr>
               <w:t xml:space="preserve">Protista </w:t>
@@ -6043,8 +5005,6 @@
           <w:sdtPr>
             <w:rPr>
               <w:rFonts w:ascii="Arial" w:hAnsi="Arial" w:cs="Arial"/>
-              <w:sz w:val="18"/>
-              <w:szCs w:val="18"/>
               <w:lang w:val="es-ES_tradnl"/>
             </w:rPr>
             <w:id w:val="1905949267"/>
@@ -6070,8 +5030,6 @@
                 <w:pPr>
                   <w:rPr>
                     <w:rFonts w:ascii="Arial" w:hAnsi="Arial" w:cs="Arial"/>
-                    <w:sz w:val="18"/>
-                    <w:szCs w:val="18"/>
                     <w:lang w:val="es-ES_tradnl"/>
                   </w:rPr>
                 </w:pPr>
@@ -6079,8 +5037,6 @@
                 <w:r>
                   <w:rPr>
                     <w:rFonts w:ascii="Arial" w:hAnsi="Arial" w:cs="Arial"/>
-                    <w:sz w:val="18"/>
-                    <w:szCs w:val="18"/>
                     <w:lang w:val="es-ES_tradnl"/>
                   </w:rPr>
                   <w:t>CenterTop</w:t>
@@ -6100,16 +5056,12 @@
             <w:pPr>
               <w:rPr>
                 <w:rFonts w:ascii="Arial" w:hAnsi="Arial" w:cs="Arial"/>
-                <w:sz w:val="18"/>
-                <w:szCs w:val="18"/>
-                <w:lang w:val="es-ES_tradnl"/>
-              </w:rPr>
-            </w:pPr>
-            <w:r>
-              <w:rPr>
-                <w:rFonts w:ascii="Arial" w:hAnsi="Arial" w:cs="Arial"/>
-                <w:sz w:val="18"/>
-                <w:szCs w:val="18"/>
+                <w:lang w:val="es-ES_tradnl"/>
+              </w:rPr>
+            </w:pPr>
+            <w:r>
+              <w:rPr>
+                <w:rFonts w:ascii="Arial" w:hAnsi="Arial" w:cs="Arial"/>
                 <w:lang w:val="es-ES_tradnl"/>
               </w:rPr>
               <w:t>Texto 2</w:t>
@@ -6124,16 +5076,12 @@
             <w:pPr>
               <w:rPr>
                 <w:rFonts w:ascii="Arial" w:hAnsi="Arial" w:cs="Arial"/>
-                <w:sz w:val="18"/>
-                <w:szCs w:val="18"/>
-                <w:lang w:val="es-ES_tradnl"/>
-              </w:rPr>
-            </w:pPr>
-            <w:r>
-              <w:rPr>
-                <w:rFonts w:ascii="Arial" w:hAnsi="Arial" w:cs="Arial"/>
-                <w:sz w:val="18"/>
-                <w:szCs w:val="18"/>
+                <w:lang w:val="es-ES_tradnl"/>
+              </w:rPr>
+            </w:pPr>
+            <w:r>
+              <w:rPr>
+                <w:rFonts w:ascii="Arial" w:hAnsi="Arial" w:cs="Arial"/>
                 <w:lang w:val="es-ES_tradnl"/>
               </w:rPr>
               <w:t xml:space="preserve">La </w:t>
@@ -6142,8 +5090,6 @@
             <w:r>
               <w:rPr>
                 <w:rFonts w:ascii="Arial" w:hAnsi="Arial" w:cs="Arial"/>
-                <w:sz w:val="18"/>
-                <w:szCs w:val="18"/>
                 <w:lang w:val="es-ES_tradnl"/>
               </w:rPr>
               <w:t>euglena</w:t>
@@ -6152,8 +5098,6 @@
             <w:r>
               <w:rPr>
                 <w:rFonts w:ascii="Arial" w:hAnsi="Arial" w:cs="Arial"/>
-                <w:sz w:val="18"/>
-                <w:szCs w:val="18"/>
                 <w:lang w:val="es-ES_tradnl"/>
               </w:rPr>
               <w:t xml:space="preserve"> se r</w:t>
@@ -6161,8 +5105,6 @@
             <w:r>
               <w:rPr>
                 <w:rFonts w:ascii="Arial" w:hAnsi="Arial" w:cs="Arial"/>
-                <w:sz w:val="18"/>
-                <w:szCs w:val="18"/>
                 <w:lang w:val="es-ES_tradnl"/>
               </w:rPr>
               <w:t xml:space="preserve">eproduce </w:t>
@@ -6173,8 +5115,6 @@
           <w:sdtPr>
             <w:rPr>
               <w:rFonts w:ascii="Arial" w:hAnsi="Arial" w:cs="Arial"/>
-              <w:sz w:val="18"/>
-              <w:szCs w:val="18"/>
               <w:lang w:val="es-ES_tradnl"/>
             </w:rPr>
             <w:id w:val="767811362"/>
@@ -6200,8 +5140,6 @@
                 <w:pPr>
                   <w:rPr>
                     <w:rFonts w:ascii="Arial" w:hAnsi="Arial" w:cs="Arial"/>
-                    <w:sz w:val="18"/>
-                    <w:szCs w:val="18"/>
                     <w:lang w:val="es-ES_tradnl"/>
                   </w:rPr>
                 </w:pPr>
@@ -6209,8 +5147,6 @@
                 <w:r>
                   <w:rPr>
                     <w:rFonts w:ascii="Arial" w:hAnsi="Arial" w:cs="Arial"/>
-                    <w:sz w:val="18"/>
-                    <w:szCs w:val="18"/>
                     <w:lang w:val="es-ES_tradnl"/>
                   </w:rPr>
                   <w:t>LeftCenter</w:t>
@@ -6230,16 +5166,12 @@
             <w:pPr>
               <w:rPr>
                 <w:rFonts w:ascii="Arial" w:hAnsi="Arial" w:cs="Arial"/>
-                <w:sz w:val="18"/>
-                <w:szCs w:val="18"/>
-                <w:lang w:val="es-ES_tradnl"/>
-              </w:rPr>
-            </w:pPr>
-            <w:r>
-              <w:rPr>
-                <w:rFonts w:ascii="Arial" w:hAnsi="Arial" w:cs="Arial"/>
-                <w:sz w:val="18"/>
-                <w:szCs w:val="18"/>
+                <w:lang w:val="es-ES_tradnl"/>
+              </w:rPr>
+            </w:pPr>
+            <w:r>
+              <w:rPr>
+                <w:rFonts w:ascii="Arial" w:hAnsi="Arial" w:cs="Arial"/>
                 <w:lang w:val="es-ES_tradnl"/>
               </w:rPr>
               <w:t>Texto 3</w:t>
@@ -6254,16 +5186,12 @@
             <w:pPr>
               <w:rPr>
                 <w:rFonts w:ascii="Arial" w:hAnsi="Arial" w:cs="Arial"/>
-                <w:sz w:val="18"/>
-                <w:szCs w:val="18"/>
-                <w:lang w:val="es-ES_tradnl"/>
-              </w:rPr>
-            </w:pPr>
-            <w:r>
-              <w:rPr>
-                <w:rFonts w:ascii="Arial" w:hAnsi="Arial" w:cs="Arial"/>
-                <w:sz w:val="18"/>
-                <w:szCs w:val="18"/>
+                <w:lang w:val="es-ES_tradnl"/>
+              </w:rPr>
+            </w:pPr>
+            <w:r>
+              <w:rPr>
+                <w:rFonts w:ascii="Arial" w:hAnsi="Arial" w:cs="Arial"/>
                 <w:lang w:val="es-ES_tradnl"/>
               </w:rPr>
               <w:t xml:space="preserve">en </w:t>
@@ -6271,8 +5199,6 @@
             <w:r>
               <w:rPr>
                 <w:rFonts w:ascii="Arial" w:hAnsi="Arial" w:cs="Arial"/>
-                <w:sz w:val="18"/>
-                <w:szCs w:val="18"/>
                 <w:lang w:val="es-ES_tradnl"/>
               </w:rPr>
               <w:t>agua</w:t>
@@ -6280,8 +5206,6 @@
             <w:r>
               <w:rPr>
                 <w:rFonts w:ascii="Arial" w:hAnsi="Arial" w:cs="Arial"/>
-                <w:sz w:val="18"/>
-                <w:szCs w:val="18"/>
                 <w:lang w:val="es-ES_tradnl"/>
               </w:rPr>
               <w:t xml:space="preserve"> </w:t>
@@ -6289,8 +5213,6 @@
             <w:r>
               <w:rPr>
                 <w:rFonts w:ascii="Arial" w:hAnsi="Arial" w:cs="Arial"/>
-                <w:sz w:val="18"/>
-                <w:szCs w:val="18"/>
                 <w:lang w:val="es-ES_tradnl"/>
               </w:rPr>
               <w:t xml:space="preserve">dulce y </w:t>
@@ -6298,8 +5220,6 @@
             <w:r>
               <w:rPr>
                 <w:rFonts w:ascii="Arial" w:hAnsi="Arial" w:cs="Arial"/>
-                <w:sz w:val="18"/>
-                <w:szCs w:val="18"/>
                 <w:lang w:val="es-ES_tradnl"/>
               </w:rPr>
               <w:t>salada</w:t>
@@ -6310,8 +5230,6 @@
           <w:sdtPr>
             <w:rPr>
               <w:rFonts w:ascii="Arial" w:hAnsi="Arial" w:cs="Arial"/>
-              <w:sz w:val="18"/>
-              <w:szCs w:val="18"/>
               <w:lang w:val="es-ES_tradnl"/>
             </w:rPr>
             <w:id w:val="2009095659"/>
@@ -6337,8 +5255,6 @@
                 <w:pPr>
                   <w:rPr>
                     <w:rFonts w:ascii="Arial" w:hAnsi="Arial" w:cs="Arial"/>
-                    <w:sz w:val="18"/>
-                    <w:szCs w:val="18"/>
                     <w:lang w:val="es-ES_tradnl"/>
                   </w:rPr>
                 </w:pPr>
@@ -6346,8 +5262,6 @@
                 <w:r>
                   <w:rPr>
                     <w:rFonts w:ascii="Arial" w:hAnsi="Arial" w:cs="Arial"/>
-                    <w:sz w:val="18"/>
-                    <w:szCs w:val="18"/>
                     <w:lang w:val="es-ES_tradnl"/>
                   </w:rPr>
                   <w:t>RightBottom</w:t>
@@ -6369,8 +5283,6 @@
               <w:rPr>
                 <w:rFonts w:ascii="Arial" w:hAnsi="Arial" w:cs="Arial"/>
                 <w:i/>
-                <w:sz w:val="18"/>
-                <w:szCs w:val="18"/>
                 <w:lang w:val="es-ES_tradnl"/>
               </w:rPr>
             </w:pPr>
@@ -6378,8 +5290,6 @@
               <w:rPr>
                 <w:rFonts w:ascii="Arial" w:hAnsi="Arial" w:cs="Arial"/>
                 <w:i/>
-                <w:sz w:val="18"/>
-                <w:szCs w:val="18"/>
                 <w:lang w:val="es-ES_tradnl"/>
               </w:rPr>
               <w:t>Las posibles ubicaciones del texto hacen referencia a:</w:t>
@@ -6389,18 +5299,14 @@
             <w:pPr>
               <w:rPr>
                 <w:rFonts w:ascii="Arial" w:hAnsi="Arial" w:cs="Arial"/>
-                <w:sz w:val="18"/>
-                <w:szCs w:val="18"/>
-                <w:lang w:val="es-ES_tradnl"/>
-              </w:rPr>
-            </w:pPr>
-          </w:p>
-          <w:p>
-            <w:pPr>
-              <w:rPr>
-                <w:rFonts w:ascii="Arial" w:hAnsi="Arial" w:cs="Arial"/>
-                <w:sz w:val="18"/>
-                <w:szCs w:val="18"/>
+                <w:lang w:val="es-ES_tradnl"/>
+              </w:rPr>
+            </w:pPr>
+          </w:p>
+          <w:p>
+            <w:pPr>
+              <w:rPr>
+                <w:rFonts w:ascii="Arial" w:hAnsi="Arial" w:cs="Arial"/>
                 <w:lang w:val="es-ES_tradnl"/>
               </w:rPr>
             </w:pPr>
@@ -6408,8 +5314,6 @@
               <w:rPr>
                 <w:rFonts w:ascii="Arial" w:hAnsi="Arial" w:cs="Arial"/>
                 <w:noProof/>
-                <w:sz w:val="18"/>
-                <w:szCs w:val="18"/>
                 <w:lang w:val="es-ES" w:eastAsia="es-ES"/>
               </w:rPr>
               <w:pict>
@@ -6677,108 +5581,86 @@
             <w:pPr>
               <w:rPr>
                 <w:rFonts w:ascii="Arial" w:hAnsi="Arial" w:cs="Arial"/>
-                <w:sz w:val="18"/>
-                <w:szCs w:val="18"/>
-                <w:lang w:val="es-ES_tradnl"/>
-              </w:rPr>
-            </w:pPr>
-          </w:p>
-          <w:p>
-            <w:pPr>
-              <w:rPr>
-                <w:rFonts w:ascii="Arial" w:hAnsi="Arial" w:cs="Arial"/>
-                <w:sz w:val="18"/>
-                <w:szCs w:val="18"/>
-                <w:lang w:val="es-ES_tradnl"/>
-              </w:rPr>
-            </w:pPr>
-          </w:p>
-          <w:p>
-            <w:pPr>
-              <w:rPr>
-                <w:rFonts w:ascii="Arial" w:hAnsi="Arial" w:cs="Arial"/>
-                <w:sz w:val="18"/>
-                <w:szCs w:val="18"/>
-                <w:lang w:val="es-ES_tradnl"/>
-              </w:rPr>
-            </w:pPr>
-          </w:p>
-          <w:p>
-            <w:pPr>
-              <w:rPr>
-                <w:rFonts w:ascii="Arial" w:hAnsi="Arial" w:cs="Arial"/>
-                <w:sz w:val="18"/>
-                <w:szCs w:val="18"/>
-                <w:lang w:val="es-ES_tradnl"/>
-              </w:rPr>
-            </w:pPr>
-          </w:p>
-          <w:p>
-            <w:pPr>
-              <w:rPr>
-                <w:rFonts w:ascii="Arial" w:hAnsi="Arial" w:cs="Arial"/>
-                <w:sz w:val="18"/>
-                <w:szCs w:val="18"/>
-                <w:lang w:val="es-ES_tradnl"/>
-              </w:rPr>
-            </w:pPr>
-          </w:p>
-          <w:p>
-            <w:pPr>
-              <w:rPr>
-                <w:rFonts w:ascii="Arial" w:hAnsi="Arial" w:cs="Arial"/>
-                <w:sz w:val="18"/>
-                <w:szCs w:val="18"/>
-                <w:lang w:val="es-ES_tradnl"/>
-              </w:rPr>
-            </w:pPr>
-          </w:p>
-          <w:p>
-            <w:pPr>
-              <w:rPr>
-                <w:rFonts w:ascii="Arial" w:hAnsi="Arial" w:cs="Arial"/>
-                <w:sz w:val="18"/>
-                <w:szCs w:val="18"/>
-                <w:lang w:val="es-ES_tradnl"/>
-              </w:rPr>
-            </w:pPr>
-          </w:p>
-          <w:p>
-            <w:pPr>
-              <w:rPr>
-                <w:rFonts w:ascii="Arial" w:hAnsi="Arial" w:cs="Arial"/>
-                <w:sz w:val="18"/>
-                <w:szCs w:val="18"/>
-                <w:lang w:val="es-ES_tradnl"/>
-              </w:rPr>
-            </w:pPr>
-          </w:p>
-          <w:p>
-            <w:pPr>
-              <w:rPr>
-                <w:rFonts w:ascii="Arial" w:hAnsi="Arial" w:cs="Arial"/>
-                <w:sz w:val="18"/>
-                <w:szCs w:val="18"/>
-                <w:lang w:val="es-ES_tradnl"/>
-              </w:rPr>
-            </w:pPr>
-          </w:p>
-          <w:p>
-            <w:pPr>
-              <w:rPr>
-                <w:rFonts w:ascii="Arial" w:hAnsi="Arial" w:cs="Arial"/>
-                <w:sz w:val="18"/>
-                <w:szCs w:val="18"/>
-                <w:lang w:val="es-ES_tradnl"/>
-              </w:rPr>
-            </w:pPr>
-          </w:p>
-          <w:p>
-            <w:pPr>
-              <w:rPr>
-                <w:rFonts w:ascii="Arial" w:hAnsi="Arial" w:cs="Arial"/>
-                <w:sz w:val="18"/>
-                <w:szCs w:val="18"/>
+                <w:lang w:val="es-ES_tradnl"/>
+              </w:rPr>
+            </w:pPr>
+          </w:p>
+          <w:p>
+            <w:pPr>
+              <w:rPr>
+                <w:rFonts w:ascii="Arial" w:hAnsi="Arial" w:cs="Arial"/>
+                <w:lang w:val="es-ES_tradnl"/>
+              </w:rPr>
+            </w:pPr>
+          </w:p>
+          <w:p>
+            <w:pPr>
+              <w:rPr>
+                <w:rFonts w:ascii="Arial" w:hAnsi="Arial" w:cs="Arial"/>
+                <w:lang w:val="es-ES_tradnl"/>
+              </w:rPr>
+            </w:pPr>
+          </w:p>
+          <w:p>
+            <w:pPr>
+              <w:rPr>
+                <w:rFonts w:ascii="Arial" w:hAnsi="Arial" w:cs="Arial"/>
+                <w:lang w:val="es-ES_tradnl"/>
+              </w:rPr>
+            </w:pPr>
+          </w:p>
+          <w:p>
+            <w:pPr>
+              <w:rPr>
+                <w:rFonts w:ascii="Arial" w:hAnsi="Arial" w:cs="Arial"/>
+                <w:lang w:val="es-ES_tradnl"/>
+              </w:rPr>
+            </w:pPr>
+          </w:p>
+          <w:p>
+            <w:pPr>
+              <w:rPr>
+                <w:rFonts w:ascii="Arial" w:hAnsi="Arial" w:cs="Arial"/>
+                <w:lang w:val="es-ES_tradnl"/>
+              </w:rPr>
+            </w:pPr>
+          </w:p>
+          <w:p>
+            <w:pPr>
+              <w:rPr>
+                <w:rFonts w:ascii="Arial" w:hAnsi="Arial" w:cs="Arial"/>
+                <w:lang w:val="es-ES_tradnl"/>
+              </w:rPr>
+            </w:pPr>
+          </w:p>
+          <w:p>
+            <w:pPr>
+              <w:rPr>
+                <w:rFonts w:ascii="Arial" w:hAnsi="Arial" w:cs="Arial"/>
+                <w:lang w:val="es-ES_tradnl"/>
+              </w:rPr>
+            </w:pPr>
+          </w:p>
+          <w:p>
+            <w:pPr>
+              <w:rPr>
+                <w:rFonts w:ascii="Arial" w:hAnsi="Arial" w:cs="Arial"/>
+                <w:lang w:val="es-ES_tradnl"/>
+              </w:rPr>
+            </w:pPr>
+          </w:p>
+          <w:p>
+            <w:pPr>
+              <w:rPr>
+                <w:rFonts w:ascii="Arial" w:hAnsi="Arial" w:cs="Arial"/>
+                <w:lang w:val="es-ES_tradnl"/>
+              </w:rPr>
+            </w:pPr>
+          </w:p>
+          <w:p>
+            <w:pPr>
+              <w:rPr>
+                <w:rFonts w:ascii="Arial" w:hAnsi="Arial" w:cs="Arial"/>
                 <w:lang w:val="es-ES_tradnl"/>
               </w:rPr>
             </w:pPr>
@@ -6790,8 +5672,6 @@
       <w:pPr>
         <w:rPr>
           <w:rFonts w:ascii="Arial" w:hAnsi="Arial" w:cs="Arial"/>
-          <w:sz w:val="18"/>
-          <w:szCs w:val="18"/>
           <w:lang w:val="es-ES_tradnl"/>
         </w:rPr>
       </w:pPr>
@@ -6801,19 +5681,15 @@
         <w:shd w:val="clear" w:color="auto" w:fill="E0E0E0"/>
         <w:jc w:val="center"/>
         <w:rPr>
-          <w:rFonts w:ascii="Arial" w:hAnsi="Arial"/>
+          <w:rFonts w:ascii="Arial" w:hAnsi="Arial" w:cs="Arial"/>
           <w:b/>
-          <w:sz w:val="16"/>
-          <w:szCs w:val="16"/>
-          <w:lang w:val="es-ES_tradnl"/>
-        </w:rPr>
-      </w:pPr>
-      <w:r>
-        <w:rPr>
-          <w:rFonts w:ascii="Arial" w:hAnsi="Arial"/>
+          <w:lang w:val="es-ES_tradnl"/>
+        </w:rPr>
+      </w:pPr>
+      <w:r>
+        <w:rPr>
+          <w:rFonts w:ascii="Arial" w:hAnsi="Arial" w:cs="Arial"/>
           <w:b/>
-          <w:sz w:val="16"/>
-          <w:szCs w:val="16"/>
           <w:lang w:val="es-ES_tradnl"/>
         </w:rPr>
         <w:t>DIAPOSITIVA 4</w:t>
@@ -6822,112 +5698,50 @@
     <w:p>
       <w:pPr>
         <w:rPr>
-          <w:rFonts w:ascii="Arial" w:hAnsi="Arial"/>
+          <w:rFonts w:ascii="Arial" w:hAnsi="Arial" w:cs="Arial"/>
           <w:b/>
           <w:color w:val="FF0000"/>
-          <w:sz w:val="18"/>
-          <w:szCs w:val="18"/>
-          <w:lang w:val="es-ES_tradnl"/>
-        </w:rPr>
-      </w:pPr>
-      <w:r>
-        <w:rPr>
-          <w:rFonts w:ascii="Arial" w:hAnsi="Arial"/>
+          <w:lang w:val="es-ES_tradnl"/>
+        </w:rPr>
+      </w:pPr>
+      <w:r>
+        <w:rPr>
+          <w:rFonts w:ascii="Arial" w:hAnsi="Arial" w:cs="Arial"/>
           <w:color w:val="0000FF"/>
-          <w:sz w:val="16"/>
-          <w:szCs w:val="16"/>
-          <w:lang w:val="es-ES_tradnl"/>
-        </w:rPr>
-        <w:t xml:space="preserve">PARA CADA </w:t>
-      </w:r>
-      <w:r>
-        <w:rPr>
-          <w:rFonts w:ascii="Arial" w:hAnsi="Arial"/>
-          <w:color w:val="0000FF"/>
-          <w:sz w:val="16"/>
-          <w:szCs w:val="16"/>
-          <w:lang w:val="es-ES_tradnl"/>
-        </w:rPr>
-        <w:t>DIAPOSITIVA DUPLIQUE</w:t>
-      </w:r>
-      <w:r>
-        <w:rPr>
-          <w:rFonts w:ascii="Arial" w:hAnsi="Arial"/>
-          <w:color w:val="0000FF"/>
-          <w:sz w:val="16"/>
-          <w:szCs w:val="16"/>
-          <w:lang w:val="es-ES_tradnl"/>
-        </w:rPr>
-        <w:t xml:space="preserve"> </w:t>
-      </w:r>
-      <w:r>
-        <w:rPr>
-          <w:rFonts w:ascii="Arial" w:hAnsi="Arial"/>
-          <w:color w:val="0000FF"/>
-          <w:sz w:val="16"/>
-          <w:szCs w:val="16"/>
-          <w:lang w:val="es-ES_tradnl"/>
-        </w:rPr>
-        <w:t>ESTE</w:t>
-      </w:r>
-      <w:r>
-        <w:rPr>
-          <w:rFonts w:ascii="Arial" w:hAnsi="Arial"/>
-          <w:color w:val="0000FF"/>
-          <w:sz w:val="16"/>
-          <w:szCs w:val="16"/>
-          <w:lang w:val="es-ES_tradnl"/>
-        </w:rPr>
-        <w:t xml:space="preserve"> </w:t>
-      </w:r>
-      <w:r>
-        <w:rPr>
-          <w:rFonts w:ascii="Arial" w:hAnsi="Arial"/>
-          <w:color w:val="0000FF"/>
-          <w:sz w:val="16"/>
-          <w:szCs w:val="16"/>
-          <w:lang w:val="es-ES_tradnl"/>
-        </w:rPr>
-        <w:t>BLOQUE</w:t>
-      </w:r>
-    </w:p>
-    <w:p>
-      <w:pPr>
-        <w:rPr>
-          <w:rFonts w:ascii="Arial" w:hAnsi="Arial"/>
+          <w:lang w:val="es-ES_tradnl"/>
+        </w:rPr>
+        <w:t>PARA CADA DIAPOSITIVA DUPLIQUE ESTE BLOQUE</w:t>
+      </w:r>
+    </w:p>
+    <w:p>
+      <w:pPr>
+        <w:rPr>
+          <w:rFonts w:ascii="Arial" w:hAnsi="Arial" w:cs="Arial"/>
           <w:b/>
           <w:color w:val="FF0000"/>
-          <w:sz w:val="18"/>
-          <w:szCs w:val="18"/>
-          <w:lang w:val="es-ES_tradnl"/>
-        </w:rPr>
-      </w:pPr>
-    </w:p>
-    <w:p>
-      <w:pPr>
-        <w:rPr>
-          <w:rFonts w:ascii="Arial" w:hAnsi="Arial" w:cs="Arial"/>
-          <w:sz w:val="18"/>
-          <w:szCs w:val="18"/>
-          <w:lang w:val="es-ES_tradnl"/>
-        </w:rPr>
-      </w:pPr>
-      <w:r>
-        <w:rPr>
-          <w:rFonts w:ascii="Arial" w:hAnsi="Arial"/>
+          <w:lang w:val="es-ES_tradnl"/>
+        </w:rPr>
+      </w:pPr>
+    </w:p>
+    <w:p>
+      <w:pPr>
+        <w:rPr>
+          <w:rFonts w:ascii="Arial" w:hAnsi="Arial" w:cs="Arial"/>
+          <w:lang w:val="es-ES_tradnl"/>
+        </w:rPr>
+      </w:pPr>
+      <w:r>
+        <w:rPr>
+          <w:rFonts w:ascii="Arial" w:hAnsi="Arial" w:cs="Arial"/>
           <w:b/>
           <w:color w:val="FF0000"/>
-          <w:sz w:val="18"/>
-          <w:szCs w:val="18"/>
           <w:lang w:val="es-ES_tradnl"/>
         </w:rPr>
         <w:t>*</w:t>
       </w:r>
       <w:r>
         <w:rPr>
-          <w:rFonts w:ascii="Arial" w:hAnsi="Arial"/>
-          <w:sz w:val="18"/>
-          <w:szCs w:val="18"/>
+          <w:rFonts w:ascii="Arial" w:hAnsi="Arial" w:cs="Arial"/>
           <w:lang w:val="es-ES_tradnl"/>
         </w:rPr>
         <w:t xml:space="preserve"> </w:t>
@@ -6935,8 +5749,6 @@
       <w:r>
         <w:rPr>
           <w:rFonts w:ascii="Arial" w:hAnsi="Arial" w:cs="Arial"/>
-          <w:sz w:val="18"/>
-          <w:szCs w:val="18"/>
           <w:highlight w:val="yellow"/>
           <w:lang w:val="es-ES_tradnl"/>
         </w:rPr>
@@ -6946,8 +5758,6 @@
       <w:r>
         <w:rPr>
           <w:rFonts w:ascii="Arial" w:hAnsi="Arial" w:cs="Arial"/>
-          <w:sz w:val="18"/>
-          <w:szCs w:val="18"/>
           <w:highlight w:val="yellow"/>
           <w:lang w:val="es-ES_tradnl"/>
         </w:rPr>
@@ -6957,8 +5767,6 @@
       <w:r>
         <w:rPr>
           <w:rFonts w:ascii="Arial" w:hAnsi="Arial" w:cs="Arial"/>
-          <w:sz w:val="18"/>
-          <w:szCs w:val="18"/>
           <w:highlight w:val="yellow"/>
           <w:lang w:val="es-ES_tradnl"/>
         </w:rPr>
@@ -6968,6 +5776,7 @@
     <w:p>
       <w:pPr>
         <w:rPr>
+          <w:rFonts w:ascii="Arial" w:hAnsi="Arial" w:cs="Arial"/>
           <w:lang w:val="es-CO"/>
         </w:rPr>
       </w:pPr>
@@ -6975,6 +5784,7 @@
         <w:r>
           <w:rPr>
             <w:rStyle w:val="Hipervnculo"/>
+            <w:rFonts w:ascii="Arial" w:hAnsi="Arial" w:cs="Arial"/>
             <w:lang w:val="es-CO"/>
           </w:rPr>
           <w:t>48176035</w:t>
@@ -6984,17 +5794,16 @@
     <w:p>
       <w:pPr>
         <w:rPr>
-          <w:sz w:val="20"/>
-          <w:szCs w:val="20"/>
-          <w:lang w:val="es-ES_tradnl"/>
-        </w:rPr>
-      </w:pPr>
-      <w:r>
-        <w:rPr>
-          <w:sz w:val="20"/>
-          <w:szCs w:val="20"/>
-          <w:lang w:val="es-ES_tradnl"/>
-        </w:rPr>
+          <w:rFonts w:ascii="Arial" w:hAnsi="Arial" w:cs="Arial"/>
+          <w:lang w:val="es-ES_tradnl"/>
+        </w:rPr>
+      </w:pPr>
+      <w:r>
+        <w:rPr>
+          <w:rFonts w:ascii="Arial" w:hAnsi="Arial" w:cs="Arial"/>
+          <w:lang w:val="es-ES_tradnl"/>
+        </w:rPr>
+        <w:lastRenderedPageBreak/>
         <w:t xml:space="preserve"> </w:t>
       </w:r>
     </w:p>
@@ -7002,27 +5811,21 @@
       <w:pPr>
         <w:rPr>
           <w:rFonts w:ascii="Arial" w:hAnsi="Arial" w:cs="Arial"/>
-          <w:sz w:val="18"/>
-          <w:szCs w:val="18"/>
-          <w:lang w:val="es-ES_tradnl"/>
-        </w:rPr>
-      </w:pPr>
-      <w:r>
-        <w:rPr>
-          <w:rFonts w:ascii="Arial" w:hAnsi="Arial"/>
+          <w:lang w:val="es-ES_tradnl"/>
+        </w:rPr>
+      </w:pPr>
+      <w:r>
+        <w:rPr>
+          <w:rFonts w:ascii="Arial" w:hAnsi="Arial" w:cs="Arial"/>
           <w:b/>
           <w:color w:val="FF0000"/>
-          <w:sz w:val="18"/>
-          <w:szCs w:val="18"/>
           <w:lang w:val="es-ES_tradnl"/>
         </w:rPr>
         <w:t>*</w:t>
       </w:r>
       <w:r>
         <w:rPr>
-          <w:rFonts w:ascii="Arial" w:hAnsi="Arial"/>
-          <w:sz w:val="18"/>
-          <w:szCs w:val="18"/>
+          <w:rFonts w:ascii="Arial" w:hAnsi="Arial" w:cs="Arial"/>
           <w:lang w:val="es-ES_tradnl"/>
         </w:rPr>
         <w:t xml:space="preserve"> </w:t>
@@ -7030,8 +5833,6 @@
       <w:r>
         <w:rPr>
           <w:rFonts w:ascii="Arial" w:hAnsi="Arial" w:cs="Arial"/>
-          <w:sz w:val="18"/>
-          <w:szCs w:val="18"/>
           <w:highlight w:val="yellow"/>
           <w:lang w:val="es-ES_tradnl"/>
         </w:rPr>
@@ -7042,16 +5843,12 @@
       <w:pPr>
         <w:rPr>
           <w:rFonts w:ascii="Arial" w:hAnsi="Arial" w:cs="Arial"/>
-          <w:sz w:val="18"/>
-          <w:szCs w:val="18"/>
-          <w:lang w:val="es-ES_tradnl"/>
-        </w:rPr>
-      </w:pPr>
-      <w:r>
-        <w:rPr>
-          <w:rFonts w:ascii="Arial" w:hAnsi="Arial" w:cs="Arial"/>
-          <w:sz w:val="18"/>
-          <w:szCs w:val="18"/>
+          <w:lang w:val="es-ES_tradnl"/>
+        </w:rPr>
+      </w:pPr>
+      <w:r>
+        <w:rPr>
+          <w:rFonts w:ascii="Arial" w:hAnsi="Arial" w:cs="Arial"/>
           <w:lang w:val="es-ES_tradnl"/>
         </w:rPr>
         <w:t>CN_08_0</w:t>
@@ -7059,8 +5856,6 @@
       <w:r>
         <w:rPr>
           <w:rFonts w:ascii="Arial" w:hAnsi="Arial" w:cs="Arial"/>
-          <w:sz w:val="18"/>
-          <w:szCs w:val="18"/>
           <w:lang w:val="es-ES_tradnl"/>
         </w:rPr>
         <w:t>4</w:t>
@@ -7068,8 +5863,6 @@
       <w:r>
         <w:rPr>
           <w:rFonts w:ascii="Arial" w:hAnsi="Arial" w:cs="Arial"/>
-          <w:sz w:val="18"/>
-          <w:szCs w:val="18"/>
           <w:lang w:val="es-ES_tradnl"/>
         </w:rPr>
         <w:t>_REC10_F</w:t>
@@ -7077,8 +5870,6 @@
       <w:r>
         <w:rPr>
           <w:rFonts w:ascii="Arial" w:hAnsi="Arial" w:cs="Arial"/>
-          <w:sz w:val="18"/>
-          <w:szCs w:val="18"/>
           <w:lang w:val="es-ES_tradnl"/>
         </w:rPr>
         <w:t xml:space="preserve">4 </w:t>
@@ -7088,8 +5879,6 @@
       <w:pPr>
         <w:rPr>
           <w:rFonts w:ascii="Arial" w:hAnsi="Arial" w:cs="Arial"/>
-          <w:sz w:val="18"/>
-          <w:szCs w:val="18"/>
           <w:lang w:val="es-ES_tradnl"/>
         </w:rPr>
       </w:pPr>
@@ -7117,8 +5906,6 @@
               <w:rPr>
                 <w:rFonts w:ascii="Arial" w:hAnsi="Arial" w:cs="Arial"/>
                 <w:b/>
-                <w:sz w:val="20"/>
-                <w:szCs w:val="20"/>
                 <w:lang w:val="es-ES_tradnl"/>
               </w:rPr>
             </w:pPr>
@@ -7126,8 +5913,6 @@
               <w:rPr>
                 <w:rFonts w:ascii="Arial" w:hAnsi="Arial" w:cs="Arial"/>
                 <w:b/>
-                <w:sz w:val="20"/>
-                <w:szCs w:val="20"/>
                 <w:lang w:val="es-ES_tradnl"/>
               </w:rPr>
               <w:t>Líneas de texto (opcionales)</w:t>
@@ -7146,8 +5931,6 @@
               <w:rPr>
                 <w:rFonts w:ascii="Arial" w:hAnsi="Arial" w:cs="Arial"/>
                 <w:i/>
-                <w:sz w:val="18"/>
-                <w:szCs w:val="18"/>
                 <w:lang w:val="es-ES_tradnl"/>
               </w:rPr>
             </w:pPr>
@@ -7155,8 +5938,6 @@
               <w:rPr>
                 <w:rFonts w:ascii="Arial" w:hAnsi="Arial" w:cs="Arial"/>
                 <w:i/>
-                <w:sz w:val="18"/>
-                <w:szCs w:val="18"/>
                 <w:lang w:val="es-ES_tradnl"/>
               </w:rPr>
               <w:t>No. Texto</w:t>
@@ -7173,8 +5954,6 @@
               <w:rPr>
                 <w:rFonts w:ascii="Arial" w:hAnsi="Arial" w:cs="Arial"/>
                 <w:i/>
-                <w:sz w:val="18"/>
-                <w:szCs w:val="18"/>
                 <w:lang w:val="es-ES_tradnl"/>
               </w:rPr>
             </w:pPr>
@@ -7182,33 +5961,25 @@
               <w:rPr>
                 <w:rFonts w:ascii="Arial" w:hAnsi="Arial" w:cs="Arial"/>
                 <w:i/>
-                <w:sz w:val="18"/>
-                <w:szCs w:val="18"/>
-                <w:lang w:val="es-ES_tradnl"/>
-              </w:rPr>
-              <w:t>Contenido del texto (</w:t>
-            </w:r>
-            <w:proofErr w:type="spellStart"/>
+                <w:lang w:val="es-ES_tradnl"/>
+              </w:rPr>
+              <w:t>Contenido del texto (m</w:t>
+            </w:r>
             <w:r>
               <w:rPr>
                 <w:rFonts w:ascii="Arial" w:hAnsi="Arial" w:cs="Arial"/>
                 <w:i/>
-                <w:sz w:val="18"/>
-                <w:szCs w:val="18"/>
-                <w:lang w:val="es-ES_tradnl"/>
-              </w:rPr>
-              <w:t>max</w:t>
-            </w:r>
-            <w:proofErr w:type="spellEnd"/>
+                <w:lang w:val="es-ES_tradnl"/>
+              </w:rPr>
+              <w:t>á</w:t>
+            </w:r>
             <w:r>
               <w:rPr>
                 <w:rFonts w:ascii="Arial" w:hAnsi="Arial" w:cs="Arial"/>
                 <w:i/>
-                <w:sz w:val="18"/>
-                <w:szCs w:val="18"/>
-                <w:lang w:val="es-ES_tradnl"/>
-              </w:rPr>
-              <w:t>. 30 caracteres)</w:t>
+                <w:lang w:val="es-ES_tradnl"/>
+              </w:rPr>
+              <w:t>x. 30 caracteres)</w:t>
             </w:r>
           </w:p>
         </w:tc>
@@ -7222,8 +5993,6 @@
               <w:rPr>
                 <w:rFonts w:ascii="Arial" w:hAnsi="Arial" w:cs="Arial"/>
                 <w:i/>
-                <w:sz w:val="18"/>
-                <w:szCs w:val="18"/>
                 <w:lang w:val="es-ES_tradnl"/>
               </w:rPr>
             </w:pPr>
@@ -7231,8 +6000,6 @@
               <w:rPr>
                 <w:rFonts w:ascii="Arial" w:hAnsi="Arial" w:cs="Arial"/>
                 <w:i/>
-                <w:sz w:val="18"/>
-                <w:szCs w:val="18"/>
                 <w:lang w:val="es-ES_tradnl"/>
               </w:rPr>
               <w:t>Ubicación del texto</w:t>
@@ -7249,16 +6016,12 @@
             <w:pPr>
               <w:rPr>
                 <w:rFonts w:ascii="Arial" w:hAnsi="Arial" w:cs="Arial"/>
-                <w:sz w:val="18"/>
-                <w:szCs w:val="18"/>
-                <w:lang w:val="es-ES_tradnl"/>
-              </w:rPr>
-            </w:pPr>
-            <w:r>
-              <w:rPr>
-                <w:rFonts w:ascii="Arial" w:hAnsi="Arial" w:cs="Arial"/>
-                <w:sz w:val="18"/>
-                <w:szCs w:val="18"/>
+                <w:lang w:val="es-ES_tradnl"/>
+              </w:rPr>
+            </w:pPr>
+            <w:r>
+              <w:rPr>
+                <w:rFonts w:ascii="Arial" w:hAnsi="Arial" w:cs="Arial"/>
                 <w:lang w:val="es-ES_tradnl"/>
               </w:rPr>
               <w:t>Texto 1</w:t>
@@ -7273,19 +6036,15 @@
             <w:pPr>
               <w:rPr>
                 <w:rFonts w:ascii="Arial" w:hAnsi="Arial" w:cs="Arial"/>
-                <w:sz w:val="18"/>
-                <w:szCs w:val="18"/>
-                <w:lang w:val="es-ES_tradnl"/>
-              </w:rPr>
-            </w:pPr>
-            <w:r>
-              <w:rPr>
-                <w:rFonts w:ascii="Arial" w:hAnsi="Arial" w:cs="Arial"/>
-                <w:sz w:val="18"/>
-                <w:szCs w:val="18"/>
-                <w:lang w:val="es-ES_tradnl"/>
-              </w:rPr>
-              <w:t xml:space="preserve">Hongo </w:t>
+                <w:lang w:val="es-ES_tradnl"/>
+              </w:rPr>
+            </w:pPr>
+            <w:r>
+              <w:rPr>
+                <w:rFonts w:ascii="Arial" w:hAnsi="Arial" w:cs="Arial"/>
+                <w:lang w:val="es-ES_tradnl"/>
+              </w:rPr>
+              <w:t>Hongo</w:t>
             </w:r>
           </w:p>
         </w:tc>
@@ -7293,8 +6052,6 @@
           <w:sdtPr>
             <w:rPr>
               <w:rFonts w:ascii="Arial" w:hAnsi="Arial" w:cs="Arial"/>
-              <w:sz w:val="18"/>
-              <w:szCs w:val="18"/>
               <w:lang w:val="es-ES_tradnl"/>
             </w:rPr>
             <w:id w:val="-1530328849"/>
@@ -7320,8 +6077,6 @@
                 <w:pPr>
                   <w:rPr>
                     <w:rFonts w:ascii="Arial" w:hAnsi="Arial" w:cs="Arial"/>
-                    <w:sz w:val="18"/>
-                    <w:szCs w:val="18"/>
                     <w:lang w:val="es-ES_tradnl"/>
                   </w:rPr>
                 </w:pPr>
@@ -7329,8 +6084,6 @@
                 <w:r>
                   <w:rPr>
                     <w:rFonts w:ascii="Arial" w:hAnsi="Arial" w:cs="Arial"/>
-                    <w:sz w:val="18"/>
-                    <w:szCs w:val="18"/>
                     <w:lang w:val="es-ES_tradnl"/>
                   </w:rPr>
                   <w:t>CenterTop</w:t>
@@ -7350,16 +6103,12 @@
             <w:pPr>
               <w:rPr>
                 <w:rFonts w:ascii="Arial" w:hAnsi="Arial" w:cs="Arial"/>
-                <w:sz w:val="18"/>
-                <w:szCs w:val="18"/>
-                <w:lang w:val="es-ES_tradnl"/>
-              </w:rPr>
-            </w:pPr>
-            <w:r>
-              <w:rPr>
-                <w:rFonts w:ascii="Arial" w:hAnsi="Arial" w:cs="Arial"/>
-                <w:sz w:val="18"/>
-                <w:szCs w:val="18"/>
+                <w:lang w:val="es-ES_tradnl"/>
+              </w:rPr>
+            </w:pPr>
+            <w:r>
+              <w:rPr>
+                <w:rFonts w:ascii="Arial" w:hAnsi="Arial" w:cs="Arial"/>
                 <w:lang w:val="es-ES_tradnl"/>
               </w:rPr>
               <w:t>Texto 2</w:t>
@@ -7374,16 +6123,12 @@
             <w:pPr>
               <w:rPr>
                 <w:rFonts w:ascii="Arial" w:hAnsi="Arial" w:cs="Arial"/>
-                <w:sz w:val="18"/>
-                <w:szCs w:val="18"/>
-                <w:lang w:val="es-ES_tradnl"/>
-              </w:rPr>
-            </w:pPr>
-            <w:r>
-              <w:rPr>
-                <w:rFonts w:ascii="Arial" w:hAnsi="Arial" w:cs="Arial"/>
-                <w:sz w:val="18"/>
-                <w:szCs w:val="18"/>
+                <w:lang w:val="es-ES_tradnl"/>
+              </w:rPr>
+            </w:pPr>
+            <w:r>
+              <w:rPr>
+                <w:rFonts w:ascii="Arial" w:hAnsi="Arial" w:cs="Arial"/>
                 <w:lang w:val="es-ES_tradnl"/>
               </w:rPr>
               <w:t>Hongos como las levaduras</w:t>
@@ -7394,8 +6139,6 @@
           <w:sdtPr>
             <w:rPr>
               <w:rFonts w:ascii="Arial" w:hAnsi="Arial" w:cs="Arial"/>
-              <w:sz w:val="18"/>
-              <w:szCs w:val="18"/>
               <w:lang w:val="es-ES_tradnl"/>
             </w:rPr>
             <w:id w:val="339359324"/>
@@ -7421,8 +6164,6 @@
                 <w:pPr>
                   <w:rPr>
                     <w:rFonts w:ascii="Arial" w:hAnsi="Arial" w:cs="Arial"/>
-                    <w:sz w:val="18"/>
-                    <w:szCs w:val="18"/>
                     <w:lang w:val="es-ES_tradnl"/>
                   </w:rPr>
                 </w:pPr>
@@ -7430,8 +6171,6 @@
                 <w:r>
                   <w:rPr>
                     <w:rFonts w:ascii="Arial" w:hAnsi="Arial" w:cs="Arial"/>
-                    <w:sz w:val="18"/>
-                    <w:szCs w:val="18"/>
                     <w:lang w:val="es-ES_tradnl"/>
                   </w:rPr>
                   <w:t>LeftBottom</w:t>
@@ -7451,16 +6190,12 @@
             <w:pPr>
               <w:rPr>
                 <w:rFonts w:ascii="Arial" w:hAnsi="Arial" w:cs="Arial"/>
-                <w:sz w:val="18"/>
-                <w:szCs w:val="18"/>
-                <w:lang w:val="es-ES_tradnl"/>
-              </w:rPr>
-            </w:pPr>
-            <w:r>
-              <w:rPr>
-                <w:rFonts w:ascii="Arial" w:hAnsi="Arial" w:cs="Arial"/>
-                <w:sz w:val="18"/>
-                <w:szCs w:val="18"/>
+                <w:lang w:val="es-ES_tradnl"/>
+              </w:rPr>
+            </w:pPr>
+            <w:r>
+              <w:rPr>
+                <w:rFonts w:ascii="Arial" w:hAnsi="Arial" w:cs="Arial"/>
                 <w:lang w:val="es-ES_tradnl"/>
               </w:rPr>
               <w:t>Texto 3</w:t>
@@ -7475,16 +6210,12 @@
             <w:pPr>
               <w:rPr>
                 <w:rFonts w:ascii="Arial" w:hAnsi="Arial" w:cs="Arial"/>
-                <w:sz w:val="18"/>
-                <w:szCs w:val="18"/>
-                <w:lang w:val="es-ES_tradnl"/>
-              </w:rPr>
-            </w:pPr>
-            <w:r>
-              <w:rPr>
-                <w:rFonts w:ascii="Arial" w:hAnsi="Arial" w:cs="Arial"/>
-                <w:sz w:val="18"/>
-                <w:szCs w:val="18"/>
+                <w:lang w:val="es-ES_tradnl"/>
+              </w:rPr>
+            </w:pPr>
+            <w:r>
+              <w:rPr>
+                <w:rFonts w:ascii="Arial" w:hAnsi="Arial" w:cs="Arial"/>
                 <w:lang w:val="es-ES_tradnl"/>
               </w:rPr>
               <w:t>se reproducen asexualmente</w:t>
@@ -7495,8 +6226,6 @@
           <w:sdtPr>
             <w:rPr>
               <w:rFonts w:ascii="Arial" w:hAnsi="Arial" w:cs="Arial"/>
-              <w:sz w:val="18"/>
-              <w:szCs w:val="18"/>
               <w:lang w:val="es-ES_tradnl"/>
             </w:rPr>
             <w:id w:val="-1206168432"/>
@@ -7522,8 +6251,6 @@
                 <w:pPr>
                   <w:rPr>
                     <w:rFonts w:ascii="Arial" w:hAnsi="Arial" w:cs="Arial"/>
-                    <w:sz w:val="18"/>
-                    <w:szCs w:val="18"/>
                     <w:lang w:val="es-ES_tradnl"/>
                   </w:rPr>
                 </w:pPr>
@@ -7531,8 +6258,6 @@
                 <w:r>
                   <w:rPr>
                     <w:rFonts w:ascii="Arial" w:hAnsi="Arial" w:cs="Arial"/>
-                    <w:sz w:val="18"/>
-                    <w:szCs w:val="18"/>
                     <w:lang w:val="es-ES_tradnl"/>
                   </w:rPr>
                   <w:t>RightBottom</w:t>
@@ -7553,8 +6278,6 @@
             <w:pPr>
               <w:rPr>
                 <w:rFonts w:ascii="Arial" w:hAnsi="Arial" w:cs="Arial"/>
-                <w:sz w:val="18"/>
-                <w:szCs w:val="18"/>
                 <w:lang w:val="es-ES_tradnl"/>
               </w:rPr>
             </w:pPr>
@@ -7562,8 +6285,6 @@
               <w:rPr>
                 <w:rFonts w:ascii="Arial" w:hAnsi="Arial" w:cs="Arial"/>
                 <w:i/>
-                <w:sz w:val="18"/>
-                <w:szCs w:val="18"/>
                 <w:lang w:val="es-ES_tradnl"/>
               </w:rPr>
               <w:t>Las posibles ubicaciones del texto hacen referencia a:</w:t>
@@ -7573,8 +6294,6 @@
             <w:pPr>
               <w:rPr>
                 <w:rFonts w:ascii="Arial" w:hAnsi="Arial" w:cs="Arial"/>
-                <w:sz w:val="18"/>
-                <w:szCs w:val="18"/>
                 <w:lang w:val="es-ES_tradnl"/>
               </w:rPr>
             </w:pPr>
@@ -7582,8 +6301,6 @@
               <w:rPr>
                 <w:rFonts w:ascii="Arial" w:hAnsi="Arial" w:cs="Arial"/>
                 <w:noProof/>
-                <w:sz w:val="18"/>
-                <w:szCs w:val="18"/>
                 <w:lang w:val="es-ES" w:eastAsia="es-ES"/>
               </w:rPr>
               <w:pict>
@@ -7851,108 +6568,86 @@
             <w:pPr>
               <w:rPr>
                 <w:rFonts w:ascii="Arial" w:hAnsi="Arial" w:cs="Arial"/>
-                <w:sz w:val="18"/>
-                <w:szCs w:val="18"/>
-                <w:lang w:val="es-ES_tradnl"/>
-              </w:rPr>
-            </w:pPr>
-          </w:p>
-          <w:p>
-            <w:pPr>
-              <w:rPr>
-                <w:rFonts w:ascii="Arial" w:hAnsi="Arial" w:cs="Arial"/>
-                <w:sz w:val="18"/>
-                <w:szCs w:val="18"/>
-                <w:lang w:val="es-ES_tradnl"/>
-              </w:rPr>
-            </w:pPr>
-          </w:p>
-          <w:p>
-            <w:pPr>
-              <w:rPr>
-                <w:rFonts w:ascii="Arial" w:hAnsi="Arial" w:cs="Arial"/>
-                <w:sz w:val="18"/>
-                <w:szCs w:val="18"/>
-                <w:lang w:val="es-ES_tradnl"/>
-              </w:rPr>
-            </w:pPr>
-          </w:p>
-          <w:p>
-            <w:pPr>
-              <w:rPr>
-                <w:rFonts w:ascii="Arial" w:hAnsi="Arial" w:cs="Arial"/>
-                <w:sz w:val="18"/>
-                <w:szCs w:val="18"/>
-                <w:lang w:val="es-ES_tradnl"/>
-              </w:rPr>
-            </w:pPr>
-          </w:p>
-          <w:p>
-            <w:pPr>
-              <w:rPr>
-                <w:rFonts w:ascii="Arial" w:hAnsi="Arial" w:cs="Arial"/>
-                <w:sz w:val="18"/>
-                <w:szCs w:val="18"/>
-                <w:lang w:val="es-ES_tradnl"/>
-              </w:rPr>
-            </w:pPr>
-          </w:p>
-          <w:p>
-            <w:pPr>
-              <w:rPr>
-                <w:rFonts w:ascii="Arial" w:hAnsi="Arial" w:cs="Arial"/>
-                <w:sz w:val="18"/>
-                <w:szCs w:val="18"/>
-                <w:lang w:val="es-ES_tradnl"/>
-              </w:rPr>
-            </w:pPr>
-          </w:p>
-          <w:p>
-            <w:pPr>
-              <w:rPr>
-                <w:rFonts w:ascii="Arial" w:hAnsi="Arial" w:cs="Arial"/>
-                <w:sz w:val="18"/>
-                <w:szCs w:val="18"/>
-                <w:lang w:val="es-ES_tradnl"/>
-              </w:rPr>
-            </w:pPr>
-          </w:p>
-          <w:p>
-            <w:pPr>
-              <w:rPr>
-                <w:rFonts w:ascii="Arial" w:hAnsi="Arial" w:cs="Arial"/>
-                <w:sz w:val="18"/>
-                <w:szCs w:val="18"/>
-                <w:lang w:val="es-ES_tradnl"/>
-              </w:rPr>
-            </w:pPr>
-          </w:p>
-          <w:p>
-            <w:pPr>
-              <w:rPr>
-                <w:rFonts w:ascii="Arial" w:hAnsi="Arial" w:cs="Arial"/>
-                <w:sz w:val="18"/>
-                <w:szCs w:val="18"/>
-                <w:lang w:val="es-ES_tradnl"/>
-              </w:rPr>
-            </w:pPr>
-          </w:p>
-          <w:p>
-            <w:pPr>
-              <w:rPr>
-                <w:rFonts w:ascii="Arial" w:hAnsi="Arial" w:cs="Arial"/>
-                <w:sz w:val="18"/>
-                <w:szCs w:val="18"/>
-                <w:lang w:val="es-ES_tradnl"/>
-              </w:rPr>
-            </w:pPr>
-          </w:p>
-          <w:p>
-            <w:pPr>
-              <w:rPr>
-                <w:rFonts w:ascii="Arial" w:hAnsi="Arial" w:cs="Arial"/>
-                <w:sz w:val="18"/>
-                <w:szCs w:val="18"/>
+                <w:lang w:val="es-ES_tradnl"/>
+              </w:rPr>
+            </w:pPr>
+          </w:p>
+          <w:p>
+            <w:pPr>
+              <w:rPr>
+                <w:rFonts w:ascii="Arial" w:hAnsi="Arial" w:cs="Arial"/>
+                <w:lang w:val="es-ES_tradnl"/>
+              </w:rPr>
+            </w:pPr>
+          </w:p>
+          <w:p>
+            <w:pPr>
+              <w:rPr>
+                <w:rFonts w:ascii="Arial" w:hAnsi="Arial" w:cs="Arial"/>
+                <w:lang w:val="es-ES_tradnl"/>
+              </w:rPr>
+            </w:pPr>
+          </w:p>
+          <w:p>
+            <w:pPr>
+              <w:rPr>
+                <w:rFonts w:ascii="Arial" w:hAnsi="Arial" w:cs="Arial"/>
+                <w:lang w:val="es-ES_tradnl"/>
+              </w:rPr>
+            </w:pPr>
+          </w:p>
+          <w:p>
+            <w:pPr>
+              <w:rPr>
+                <w:rFonts w:ascii="Arial" w:hAnsi="Arial" w:cs="Arial"/>
+                <w:lang w:val="es-ES_tradnl"/>
+              </w:rPr>
+            </w:pPr>
+          </w:p>
+          <w:p>
+            <w:pPr>
+              <w:rPr>
+                <w:rFonts w:ascii="Arial" w:hAnsi="Arial" w:cs="Arial"/>
+                <w:lang w:val="es-ES_tradnl"/>
+              </w:rPr>
+            </w:pPr>
+          </w:p>
+          <w:p>
+            <w:pPr>
+              <w:rPr>
+                <w:rFonts w:ascii="Arial" w:hAnsi="Arial" w:cs="Arial"/>
+                <w:lang w:val="es-ES_tradnl"/>
+              </w:rPr>
+            </w:pPr>
+          </w:p>
+          <w:p>
+            <w:pPr>
+              <w:rPr>
+                <w:rFonts w:ascii="Arial" w:hAnsi="Arial" w:cs="Arial"/>
+                <w:lang w:val="es-ES_tradnl"/>
+              </w:rPr>
+            </w:pPr>
+          </w:p>
+          <w:p>
+            <w:pPr>
+              <w:rPr>
+                <w:rFonts w:ascii="Arial" w:hAnsi="Arial" w:cs="Arial"/>
+                <w:lang w:val="es-ES_tradnl"/>
+              </w:rPr>
+            </w:pPr>
+          </w:p>
+          <w:p>
+            <w:pPr>
+              <w:rPr>
+                <w:rFonts w:ascii="Arial" w:hAnsi="Arial" w:cs="Arial"/>
+                <w:lang w:val="es-ES_tradnl"/>
+              </w:rPr>
+            </w:pPr>
+          </w:p>
+          <w:p>
+            <w:pPr>
+              <w:rPr>
+                <w:rFonts w:ascii="Arial" w:hAnsi="Arial" w:cs="Arial"/>
                 <w:lang w:val="es-ES_tradnl"/>
               </w:rPr>
             </w:pPr>
@@ -7964,28 +6659,22 @@
       <w:pPr>
         <w:rPr>
           <w:rFonts w:ascii="Arial" w:hAnsi="Arial" w:cs="Arial"/>
-          <w:sz w:val="18"/>
-          <w:szCs w:val="18"/>
-          <w:lang w:val="es-ES_tradnl"/>
-        </w:rPr>
-      </w:pPr>
-    </w:p>
-    <w:p>
-      <w:pPr>
-        <w:rPr>
-          <w:rFonts w:ascii="Arial" w:hAnsi="Arial" w:cs="Arial"/>
-          <w:sz w:val="18"/>
-          <w:szCs w:val="18"/>
-          <w:lang w:val="es-ES_tradnl"/>
-        </w:rPr>
-      </w:pPr>
-    </w:p>
-    <w:p>
-      <w:pPr>
-        <w:rPr>
-          <w:rFonts w:ascii="Arial" w:hAnsi="Arial" w:cs="Arial"/>
-          <w:sz w:val="18"/>
-          <w:szCs w:val="18"/>
+          <w:lang w:val="es-ES_tradnl"/>
+        </w:rPr>
+      </w:pPr>
+    </w:p>
+    <w:p>
+      <w:pPr>
+        <w:rPr>
+          <w:rFonts w:ascii="Arial" w:hAnsi="Arial" w:cs="Arial"/>
+          <w:lang w:val="es-ES_tradnl"/>
+        </w:rPr>
+      </w:pPr>
+    </w:p>
+    <w:p>
+      <w:pPr>
+        <w:rPr>
+          <w:rFonts w:ascii="Arial" w:hAnsi="Arial" w:cs="Arial"/>
           <w:lang w:val="es-ES_tradnl"/>
         </w:rPr>
       </w:pPr>
@@ -7995,19 +6684,15 @@
         <w:shd w:val="clear" w:color="auto" w:fill="E0E0E0"/>
         <w:jc w:val="center"/>
         <w:rPr>
-          <w:rFonts w:ascii="Arial" w:hAnsi="Arial"/>
+          <w:rFonts w:ascii="Arial" w:hAnsi="Arial" w:cs="Arial"/>
           <w:b/>
-          <w:sz w:val="16"/>
-          <w:szCs w:val="16"/>
-          <w:lang w:val="es-ES_tradnl"/>
-        </w:rPr>
-      </w:pPr>
-      <w:r>
-        <w:rPr>
-          <w:rFonts w:ascii="Arial" w:hAnsi="Arial"/>
+          <w:lang w:val="es-ES_tradnl"/>
+        </w:rPr>
+      </w:pPr>
+      <w:r>
+        <w:rPr>
+          <w:rFonts w:ascii="Arial" w:hAnsi="Arial" w:cs="Arial"/>
           <w:b/>
-          <w:sz w:val="16"/>
-          <w:szCs w:val="16"/>
           <w:lang w:val="es-ES_tradnl"/>
         </w:rPr>
         <w:t>DIAPOSITIVA 5</w:t>
@@ -8016,112 +6701,50 @@
     <w:p>
       <w:pPr>
         <w:rPr>
-          <w:rFonts w:ascii="Arial" w:hAnsi="Arial"/>
+          <w:rFonts w:ascii="Arial" w:hAnsi="Arial" w:cs="Arial"/>
           <w:b/>
           <w:color w:val="FF0000"/>
-          <w:sz w:val="18"/>
-          <w:szCs w:val="18"/>
-          <w:lang w:val="es-ES_tradnl"/>
-        </w:rPr>
-      </w:pPr>
-      <w:r>
-        <w:rPr>
-          <w:rFonts w:ascii="Arial" w:hAnsi="Arial"/>
+          <w:lang w:val="es-ES_tradnl"/>
+        </w:rPr>
+      </w:pPr>
+      <w:r>
+        <w:rPr>
+          <w:rFonts w:ascii="Arial" w:hAnsi="Arial" w:cs="Arial"/>
           <w:color w:val="0000FF"/>
-          <w:sz w:val="16"/>
-          <w:szCs w:val="16"/>
-          <w:lang w:val="es-ES_tradnl"/>
-        </w:rPr>
-        <w:t xml:space="preserve">PARA CADA </w:t>
-      </w:r>
-      <w:r>
-        <w:rPr>
-          <w:rFonts w:ascii="Arial" w:hAnsi="Arial"/>
-          <w:color w:val="0000FF"/>
-          <w:sz w:val="16"/>
-          <w:szCs w:val="16"/>
-          <w:lang w:val="es-ES_tradnl"/>
-        </w:rPr>
-        <w:t>DIAPOSITIVA DUPLIQUE</w:t>
-      </w:r>
-      <w:r>
-        <w:rPr>
-          <w:rFonts w:ascii="Arial" w:hAnsi="Arial"/>
-          <w:color w:val="0000FF"/>
-          <w:sz w:val="16"/>
-          <w:szCs w:val="16"/>
-          <w:lang w:val="es-ES_tradnl"/>
-        </w:rPr>
-        <w:t xml:space="preserve"> </w:t>
-      </w:r>
-      <w:r>
-        <w:rPr>
-          <w:rFonts w:ascii="Arial" w:hAnsi="Arial"/>
-          <w:color w:val="0000FF"/>
-          <w:sz w:val="16"/>
-          <w:szCs w:val="16"/>
-          <w:lang w:val="es-ES_tradnl"/>
-        </w:rPr>
-        <w:t>ESTE</w:t>
-      </w:r>
-      <w:r>
-        <w:rPr>
-          <w:rFonts w:ascii="Arial" w:hAnsi="Arial"/>
-          <w:color w:val="0000FF"/>
-          <w:sz w:val="16"/>
-          <w:szCs w:val="16"/>
-          <w:lang w:val="es-ES_tradnl"/>
-        </w:rPr>
-        <w:t xml:space="preserve"> </w:t>
-      </w:r>
-      <w:r>
-        <w:rPr>
-          <w:rFonts w:ascii="Arial" w:hAnsi="Arial"/>
-          <w:color w:val="0000FF"/>
-          <w:sz w:val="16"/>
-          <w:szCs w:val="16"/>
-          <w:lang w:val="es-ES_tradnl"/>
-        </w:rPr>
-        <w:t>BLOQUE</w:t>
-      </w:r>
-    </w:p>
-    <w:p>
-      <w:pPr>
-        <w:rPr>
-          <w:rFonts w:ascii="Arial" w:hAnsi="Arial"/>
+          <w:lang w:val="es-ES_tradnl"/>
+        </w:rPr>
+        <w:t>PARA CADA DIAPOSITIVA DUPLIQUE ESTE BLOQUE</w:t>
+      </w:r>
+    </w:p>
+    <w:p>
+      <w:pPr>
+        <w:rPr>
+          <w:rFonts w:ascii="Arial" w:hAnsi="Arial" w:cs="Arial"/>
           <w:b/>
           <w:color w:val="FF0000"/>
-          <w:sz w:val="18"/>
-          <w:szCs w:val="18"/>
-          <w:lang w:val="es-ES_tradnl"/>
-        </w:rPr>
-      </w:pPr>
-    </w:p>
-    <w:p>
-      <w:pPr>
-        <w:rPr>
-          <w:rFonts w:ascii="Arial" w:hAnsi="Arial" w:cs="Arial"/>
-          <w:sz w:val="18"/>
-          <w:szCs w:val="18"/>
-          <w:lang w:val="es-ES_tradnl"/>
-        </w:rPr>
-      </w:pPr>
-      <w:r>
-        <w:rPr>
-          <w:rFonts w:ascii="Arial" w:hAnsi="Arial"/>
+          <w:lang w:val="es-ES_tradnl"/>
+        </w:rPr>
+      </w:pPr>
+    </w:p>
+    <w:p>
+      <w:pPr>
+        <w:rPr>
+          <w:rFonts w:ascii="Arial" w:hAnsi="Arial" w:cs="Arial"/>
+          <w:lang w:val="es-ES_tradnl"/>
+        </w:rPr>
+      </w:pPr>
+      <w:r>
+        <w:rPr>
+          <w:rFonts w:ascii="Arial" w:hAnsi="Arial" w:cs="Arial"/>
           <w:b/>
           <w:color w:val="FF0000"/>
-          <w:sz w:val="18"/>
-          <w:szCs w:val="18"/>
           <w:lang w:val="es-ES_tradnl"/>
         </w:rPr>
         <w:t>*</w:t>
       </w:r>
       <w:r>
         <w:rPr>
-          <w:rFonts w:ascii="Arial" w:hAnsi="Arial"/>
-          <w:sz w:val="18"/>
-          <w:szCs w:val="18"/>
+          <w:rFonts w:ascii="Arial" w:hAnsi="Arial" w:cs="Arial"/>
           <w:lang w:val="es-ES_tradnl"/>
         </w:rPr>
         <w:t xml:space="preserve"> </w:t>
@@ -8129,8 +6752,6 @@
       <w:r>
         <w:rPr>
           <w:rFonts w:ascii="Arial" w:hAnsi="Arial" w:cs="Arial"/>
-          <w:sz w:val="18"/>
-          <w:szCs w:val="18"/>
           <w:highlight w:val="yellow"/>
           <w:lang w:val="es-ES_tradnl"/>
         </w:rPr>
@@ -8140,8 +6761,6 @@
       <w:r>
         <w:rPr>
           <w:rFonts w:ascii="Arial" w:hAnsi="Arial" w:cs="Arial"/>
-          <w:sz w:val="18"/>
-          <w:szCs w:val="18"/>
           <w:highlight w:val="yellow"/>
           <w:lang w:val="es-ES_tradnl"/>
         </w:rPr>
@@ -8151,8 +6770,6 @@
       <w:r>
         <w:rPr>
           <w:rFonts w:ascii="Arial" w:hAnsi="Arial" w:cs="Arial"/>
-          <w:sz w:val="18"/>
-          <w:szCs w:val="18"/>
           <w:highlight w:val="yellow"/>
           <w:lang w:val="es-ES_tradnl"/>
         </w:rPr>
@@ -8162,11 +6779,9 @@
     <w:p>
       <w:pPr>
         <w:rPr>
-          <w:rFonts w:ascii="Arial" w:hAnsi="Arial"/>
+          <w:rFonts w:ascii="Arial" w:hAnsi="Arial" w:cs="Arial"/>
           <w:b/>
           <w:color w:val="FF0000"/>
-          <w:sz w:val="18"/>
-          <w:szCs w:val="18"/>
           <w:lang w:val="es-ES_tradnl"/>
         </w:rPr>
       </w:pPr>
@@ -8174,6 +6789,7 @@
         <w:r>
           <w:rPr>
             <w:rStyle w:val="Hipervnculo"/>
+            <w:rFonts w:ascii="Arial" w:hAnsi="Arial" w:cs="Arial"/>
             <w:lang w:val="es-CO"/>
           </w:rPr>
           <w:t>144605633</w:t>
@@ -8183,40 +6799,32 @@
     <w:p>
       <w:pPr>
         <w:rPr>
-          <w:rFonts w:ascii="Arial" w:hAnsi="Arial"/>
+          <w:rFonts w:ascii="Arial" w:hAnsi="Arial" w:cs="Arial"/>
           <w:b/>
           <w:color w:val="FF0000"/>
-          <w:sz w:val="18"/>
-          <w:szCs w:val="18"/>
-          <w:lang w:val="es-ES_tradnl"/>
-        </w:rPr>
-      </w:pPr>
-    </w:p>
-    <w:p>
-      <w:pPr>
-        <w:rPr>
-          <w:rFonts w:ascii="Arial" w:hAnsi="Arial" w:cs="Arial"/>
-          <w:sz w:val="18"/>
-          <w:szCs w:val="18"/>
-          <w:lang w:val="es-ES_tradnl"/>
-        </w:rPr>
-      </w:pPr>
-      <w:r>
-        <w:rPr>
-          <w:rFonts w:ascii="Arial" w:hAnsi="Arial"/>
+          <w:lang w:val="es-ES_tradnl"/>
+        </w:rPr>
+      </w:pPr>
+    </w:p>
+    <w:p>
+      <w:pPr>
+        <w:rPr>
+          <w:rFonts w:ascii="Arial" w:hAnsi="Arial" w:cs="Arial"/>
+          <w:lang w:val="es-ES_tradnl"/>
+        </w:rPr>
+      </w:pPr>
+      <w:r>
+        <w:rPr>
+          <w:rFonts w:ascii="Arial" w:hAnsi="Arial" w:cs="Arial"/>
           <w:b/>
           <w:color w:val="FF0000"/>
-          <w:sz w:val="18"/>
-          <w:szCs w:val="18"/>
           <w:lang w:val="es-ES_tradnl"/>
         </w:rPr>
         <w:t>*</w:t>
       </w:r>
       <w:r>
         <w:rPr>
-          <w:rFonts w:ascii="Arial" w:hAnsi="Arial"/>
-          <w:sz w:val="18"/>
-          <w:szCs w:val="18"/>
+          <w:rFonts w:ascii="Arial" w:hAnsi="Arial" w:cs="Arial"/>
           <w:lang w:val="es-ES_tradnl"/>
         </w:rPr>
         <w:t xml:space="preserve"> </w:t>
@@ -8224,8 +6832,6 @@
       <w:r>
         <w:rPr>
           <w:rFonts w:ascii="Arial" w:hAnsi="Arial" w:cs="Arial"/>
-          <w:sz w:val="18"/>
-          <w:szCs w:val="18"/>
           <w:highlight w:val="yellow"/>
           <w:lang w:val="es-ES_tradnl"/>
         </w:rPr>
@@ -8236,16 +6842,12 @@
       <w:pPr>
         <w:rPr>
           <w:rFonts w:ascii="Arial" w:hAnsi="Arial" w:cs="Arial"/>
-          <w:sz w:val="18"/>
-          <w:szCs w:val="18"/>
-          <w:lang w:val="es-ES_tradnl"/>
-        </w:rPr>
-      </w:pPr>
-      <w:r>
-        <w:rPr>
-          <w:rFonts w:ascii="Arial" w:hAnsi="Arial" w:cs="Arial"/>
-          <w:sz w:val="18"/>
-          <w:szCs w:val="18"/>
+          <w:lang w:val="es-ES_tradnl"/>
+        </w:rPr>
+      </w:pPr>
+      <w:r>
+        <w:rPr>
+          <w:rFonts w:ascii="Arial" w:hAnsi="Arial" w:cs="Arial"/>
           <w:lang w:val="es-ES_tradnl"/>
         </w:rPr>
         <w:t>CN_08_0</w:t>
@@ -8253,8 +6855,6 @@
       <w:r>
         <w:rPr>
           <w:rFonts w:ascii="Arial" w:hAnsi="Arial" w:cs="Arial"/>
-          <w:sz w:val="18"/>
-          <w:szCs w:val="18"/>
           <w:lang w:val="es-ES_tradnl"/>
         </w:rPr>
         <w:t>4</w:t>
@@ -8262,8 +6862,6 @@
       <w:r>
         <w:rPr>
           <w:rFonts w:ascii="Arial" w:hAnsi="Arial" w:cs="Arial"/>
-          <w:sz w:val="18"/>
-          <w:szCs w:val="18"/>
           <w:lang w:val="es-ES_tradnl"/>
         </w:rPr>
         <w:t>_REC10_F</w:t>
@@ -8271,8 +6869,6 @@
       <w:r>
         <w:rPr>
           <w:rFonts w:ascii="Arial" w:hAnsi="Arial" w:cs="Arial"/>
-          <w:sz w:val="18"/>
-          <w:szCs w:val="18"/>
           <w:lang w:val="es-ES_tradnl"/>
         </w:rPr>
         <w:t>5</w:t>
@@ -8282,8 +6878,6 @@
       <w:pPr>
         <w:rPr>
           <w:rFonts w:ascii="Arial" w:hAnsi="Arial" w:cs="Arial"/>
-          <w:sz w:val="18"/>
-          <w:szCs w:val="18"/>
           <w:lang w:val="es-ES_tradnl"/>
         </w:rPr>
       </w:pPr>
@@ -8311,8 +6905,6 @@
               <w:rPr>
                 <w:rFonts w:ascii="Arial" w:hAnsi="Arial" w:cs="Arial"/>
                 <w:b/>
-                <w:sz w:val="20"/>
-                <w:szCs w:val="20"/>
                 <w:lang w:val="es-ES_tradnl"/>
               </w:rPr>
             </w:pPr>
@@ -8320,8 +6912,6 @@
               <w:rPr>
                 <w:rFonts w:ascii="Arial" w:hAnsi="Arial" w:cs="Arial"/>
                 <w:b/>
-                <w:sz w:val="20"/>
-                <w:szCs w:val="20"/>
                 <w:lang w:val="es-ES_tradnl"/>
               </w:rPr>
               <w:t>Líneas de texto (opcionales)</w:t>
@@ -8340,8 +6930,6 @@
               <w:rPr>
                 <w:rFonts w:ascii="Arial" w:hAnsi="Arial" w:cs="Arial"/>
                 <w:i/>
-                <w:sz w:val="18"/>
-                <w:szCs w:val="18"/>
                 <w:lang w:val="es-ES_tradnl"/>
               </w:rPr>
             </w:pPr>
@@ -8349,8 +6937,6 @@
               <w:rPr>
                 <w:rFonts w:ascii="Arial" w:hAnsi="Arial" w:cs="Arial"/>
                 <w:i/>
-                <w:sz w:val="18"/>
-                <w:szCs w:val="18"/>
                 <w:lang w:val="es-ES_tradnl"/>
               </w:rPr>
               <w:t>No. Texto</w:t>
@@ -8367,8 +6953,6 @@
               <w:rPr>
                 <w:rFonts w:ascii="Arial" w:hAnsi="Arial" w:cs="Arial"/>
                 <w:i/>
-                <w:sz w:val="18"/>
-                <w:szCs w:val="18"/>
                 <w:lang w:val="es-ES_tradnl"/>
               </w:rPr>
             </w:pPr>
@@ -8376,8 +6960,6 @@
               <w:rPr>
                 <w:rFonts w:ascii="Arial" w:hAnsi="Arial" w:cs="Arial"/>
                 <w:i/>
-                <w:sz w:val="18"/>
-                <w:szCs w:val="18"/>
                 <w:lang w:val="es-ES_tradnl"/>
               </w:rPr>
               <w:t>Contenido del texto (m</w:t>
@@ -8386,8 +6968,6 @@
               <w:rPr>
                 <w:rFonts w:ascii="Arial" w:hAnsi="Arial" w:cs="Arial"/>
                 <w:i/>
-                <w:sz w:val="18"/>
-                <w:szCs w:val="18"/>
                 <w:lang w:val="es-ES_tradnl"/>
               </w:rPr>
               <w:t>á</w:t>
@@ -8396,8 +6976,6 @@
               <w:rPr>
                 <w:rFonts w:ascii="Arial" w:hAnsi="Arial" w:cs="Arial"/>
                 <w:i/>
-                <w:sz w:val="18"/>
-                <w:szCs w:val="18"/>
                 <w:lang w:val="es-ES_tradnl"/>
               </w:rPr>
               <w:t>x. 30 caracteres)</w:t>
@@ -8414,8 +6992,6 @@
               <w:rPr>
                 <w:rFonts w:ascii="Arial" w:hAnsi="Arial" w:cs="Arial"/>
                 <w:i/>
-                <w:sz w:val="18"/>
-                <w:szCs w:val="18"/>
                 <w:lang w:val="es-ES_tradnl"/>
               </w:rPr>
             </w:pPr>
@@ -8423,8 +6999,6 @@
               <w:rPr>
                 <w:rFonts w:ascii="Arial" w:hAnsi="Arial" w:cs="Arial"/>
                 <w:i/>
-                <w:sz w:val="18"/>
-                <w:szCs w:val="18"/>
                 <w:lang w:val="es-ES_tradnl"/>
               </w:rPr>
               <w:t>Ubicación del texto</w:t>
@@ -8441,16 +7015,12 @@
             <w:pPr>
               <w:rPr>
                 <w:rFonts w:ascii="Arial" w:hAnsi="Arial" w:cs="Arial"/>
-                <w:sz w:val="18"/>
-                <w:szCs w:val="18"/>
-                <w:lang w:val="es-ES_tradnl"/>
-              </w:rPr>
-            </w:pPr>
-            <w:r>
-              <w:rPr>
-                <w:rFonts w:ascii="Arial" w:hAnsi="Arial" w:cs="Arial"/>
-                <w:sz w:val="18"/>
-                <w:szCs w:val="18"/>
+                <w:lang w:val="es-ES_tradnl"/>
+              </w:rPr>
+            </w:pPr>
+            <w:r>
+              <w:rPr>
+                <w:rFonts w:ascii="Arial" w:hAnsi="Arial" w:cs="Arial"/>
                 <w:lang w:val="es-ES_tradnl"/>
               </w:rPr>
               <w:t>Texto 1</w:t>
@@ -8465,16 +7035,12 @@
             <w:pPr>
               <w:rPr>
                 <w:rFonts w:ascii="Arial" w:hAnsi="Arial" w:cs="Arial"/>
-                <w:sz w:val="18"/>
-                <w:szCs w:val="18"/>
-                <w:lang w:val="es-ES_tradnl"/>
-              </w:rPr>
-            </w:pPr>
-            <w:r>
-              <w:rPr>
-                <w:rFonts w:ascii="Arial" w:hAnsi="Arial" w:cs="Arial"/>
-                <w:sz w:val="18"/>
-                <w:szCs w:val="18"/>
+                <w:lang w:val="es-ES_tradnl"/>
+              </w:rPr>
+            </w:pPr>
+            <w:r>
+              <w:rPr>
+                <w:rFonts w:ascii="Arial" w:hAnsi="Arial" w:cs="Arial"/>
                 <w:lang w:val="es-ES_tradnl"/>
               </w:rPr>
               <w:t xml:space="preserve">Planta </w:t>
@@ -8485,8 +7051,6 @@
           <w:sdtPr>
             <w:rPr>
               <w:rFonts w:ascii="Arial" w:hAnsi="Arial" w:cs="Arial"/>
-              <w:sz w:val="18"/>
-              <w:szCs w:val="18"/>
               <w:lang w:val="es-ES_tradnl"/>
             </w:rPr>
             <w:id w:val="344528844"/>
@@ -8512,8 +7076,6 @@
                 <w:pPr>
                   <w:rPr>
                     <w:rFonts w:ascii="Arial" w:hAnsi="Arial" w:cs="Arial"/>
-                    <w:sz w:val="18"/>
-                    <w:szCs w:val="18"/>
                     <w:lang w:val="es-ES_tradnl"/>
                   </w:rPr>
                 </w:pPr>
@@ -8521,8 +7083,6 @@
                 <w:r>
                   <w:rPr>
                     <w:rFonts w:ascii="Arial" w:hAnsi="Arial" w:cs="Arial"/>
-                    <w:sz w:val="18"/>
-                    <w:szCs w:val="18"/>
                     <w:lang w:val="es-ES_tradnl"/>
                   </w:rPr>
                   <w:t>CenterTop</w:t>
@@ -8542,16 +7102,12 @@
             <w:pPr>
               <w:rPr>
                 <w:rFonts w:ascii="Arial" w:hAnsi="Arial" w:cs="Arial"/>
-                <w:sz w:val="18"/>
-                <w:szCs w:val="18"/>
-                <w:lang w:val="es-ES_tradnl"/>
-              </w:rPr>
-            </w:pPr>
-            <w:r>
-              <w:rPr>
-                <w:rFonts w:ascii="Arial" w:hAnsi="Arial" w:cs="Arial"/>
-                <w:sz w:val="18"/>
-                <w:szCs w:val="18"/>
+                <w:lang w:val="es-ES_tradnl"/>
+              </w:rPr>
+            </w:pPr>
+            <w:r>
+              <w:rPr>
+                <w:rFonts w:ascii="Arial" w:hAnsi="Arial" w:cs="Arial"/>
                 <w:lang w:val="es-ES_tradnl"/>
               </w:rPr>
               <w:t>Texto 2</w:t>
@@ -8566,16 +7122,12 @@
             <w:pPr>
               <w:rPr>
                 <w:rFonts w:ascii="Arial" w:hAnsi="Arial" w:cs="Arial"/>
-                <w:sz w:val="18"/>
-                <w:szCs w:val="18"/>
-                <w:lang w:val="es-ES_tradnl"/>
-              </w:rPr>
-            </w:pPr>
-            <w:r>
-              <w:rPr>
-                <w:rFonts w:ascii="Arial" w:hAnsi="Arial" w:cs="Arial"/>
-                <w:sz w:val="18"/>
-                <w:szCs w:val="18"/>
+                <w:lang w:val="es-ES_tradnl"/>
+              </w:rPr>
+            </w:pPr>
+            <w:r>
+              <w:rPr>
+                <w:rFonts w:ascii="Arial" w:hAnsi="Arial" w:cs="Arial"/>
                 <w:lang w:val="es-ES_tradnl"/>
               </w:rPr>
               <w:t>Las plantas se multiplican</w:t>
@@ -8586,8 +7138,6 @@
           <w:sdtPr>
             <w:rPr>
               <w:rFonts w:ascii="Arial" w:hAnsi="Arial" w:cs="Arial"/>
-              <w:sz w:val="18"/>
-              <w:szCs w:val="18"/>
               <w:lang w:val="es-ES_tradnl"/>
             </w:rPr>
             <w:id w:val="725499989"/>
@@ -8613,8 +7163,6 @@
                 <w:pPr>
                   <w:rPr>
                     <w:rFonts w:ascii="Arial" w:hAnsi="Arial" w:cs="Arial"/>
-                    <w:sz w:val="18"/>
-                    <w:szCs w:val="18"/>
                     <w:lang w:val="es-ES_tradnl"/>
                   </w:rPr>
                 </w:pPr>
@@ -8622,8 +7170,6 @@
                 <w:r>
                   <w:rPr>
                     <w:rFonts w:ascii="Arial" w:hAnsi="Arial" w:cs="Arial"/>
-                    <w:sz w:val="18"/>
-                    <w:szCs w:val="18"/>
                     <w:lang w:val="es-ES_tradnl"/>
                   </w:rPr>
                   <w:t>LeftBottom</w:t>
@@ -8643,16 +7189,12 @@
             <w:pPr>
               <w:rPr>
                 <w:rFonts w:ascii="Arial" w:hAnsi="Arial" w:cs="Arial"/>
-                <w:sz w:val="18"/>
-                <w:szCs w:val="18"/>
-                <w:lang w:val="es-ES_tradnl"/>
-              </w:rPr>
-            </w:pPr>
-            <w:r>
-              <w:rPr>
-                <w:rFonts w:ascii="Arial" w:hAnsi="Arial" w:cs="Arial"/>
-                <w:sz w:val="18"/>
-                <w:szCs w:val="18"/>
+                <w:lang w:val="es-ES_tradnl"/>
+              </w:rPr>
+            </w:pPr>
+            <w:r>
+              <w:rPr>
+                <w:rFonts w:ascii="Arial" w:hAnsi="Arial" w:cs="Arial"/>
                 <w:lang w:val="es-ES_tradnl"/>
               </w:rPr>
               <w:t>Texto 3</w:t>
@@ -8667,16 +7209,12 @@
             <w:pPr>
               <w:rPr>
                 <w:rFonts w:ascii="Arial" w:hAnsi="Arial" w:cs="Arial"/>
-                <w:sz w:val="18"/>
-                <w:szCs w:val="18"/>
-                <w:lang w:val="es-ES_tradnl"/>
-              </w:rPr>
-            </w:pPr>
-            <w:r>
-              <w:rPr>
-                <w:rFonts w:ascii="Arial" w:hAnsi="Arial" w:cs="Arial"/>
-                <w:sz w:val="18"/>
-                <w:szCs w:val="18"/>
+                <w:lang w:val="es-ES_tradnl"/>
+              </w:rPr>
+            </w:pPr>
+            <w:r>
+              <w:rPr>
+                <w:rFonts w:ascii="Arial" w:hAnsi="Arial" w:cs="Arial"/>
                 <w:lang w:val="es-ES_tradnl"/>
               </w:rPr>
               <w:t>m</w:t>
@@ -8684,8 +7222,6 @@
             <w:r>
               <w:rPr>
                 <w:rFonts w:ascii="Arial" w:hAnsi="Arial" w:cs="Arial"/>
-                <w:sz w:val="18"/>
-                <w:szCs w:val="18"/>
                 <w:lang w:val="es-ES_tradnl"/>
               </w:rPr>
               <w:t xml:space="preserve">ediante </w:t>
@@ -8693,8 +7229,6 @@
             <w:r>
               <w:rPr>
                 <w:rFonts w:ascii="Arial" w:hAnsi="Arial" w:cs="Arial"/>
-                <w:sz w:val="18"/>
-                <w:szCs w:val="18"/>
                 <w:lang w:val="es-ES_tradnl"/>
               </w:rPr>
               <w:t>mecanismos variados</w:t>
@@ -8705,8 +7239,6 @@
           <w:sdtPr>
             <w:rPr>
               <w:rFonts w:ascii="Arial" w:hAnsi="Arial" w:cs="Arial"/>
-              <w:sz w:val="18"/>
-              <w:szCs w:val="18"/>
               <w:lang w:val="es-ES_tradnl"/>
             </w:rPr>
             <w:id w:val="1085645633"/>
@@ -8732,8 +7264,6 @@
                 <w:pPr>
                   <w:rPr>
                     <w:rFonts w:ascii="Arial" w:hAnsi="Arial" w:cs="Arial"/>
-                    <w:sz w:val="18"/>
-                    <w:szCs w:val="18"/>
                     <w:lang w:val="es-ES_tradnl"/>
                   </w:rPr>
                 </w:pPr>
@@ -8741,8 +7271,6 @@
                 <w:r>
                   <w:rPr>
                     <w:rFonts w:ascii="Arial" w:hAnsi="Arial" w:cs="Arial"/>
-                    <w:sz w:val="18"/>
-                    <w:szCs w:val="18"/>
                     <w:lang w:val="es-ES_tradnl"/>
                   </w:rPr>
                   <w:t>RightBottom</w:t>
@@ -8764,8 +7292,6 @@
               <w:rPr>
                 <w:rFonts w:ascii="Arial" w:hAnsi="Arial" w:cs="Arial"/>
                 <w:i/>
-                <w:sz w:val="18"/>
-                <w:szCs w:val="18"/>
                 <w:lang w:val="es-ES_tradnl"/>
               </w:rPr>
             </w:pPr>
@@ -8773,8 +7299,6 @@
               <w:rPr>
                 <w:rFonts w:ascii="Arial" w:hAnsi="Arial" w:cs="Arial"/>
                 <w:i/>
-                <w:sz w:val="18"/>
-                <w:szCs w:val="18"/>
                 <w:lang w:val="es-ES_tradnl"/>
               </w:rPr>
               <w:t>Las posibles ubicaciones del texto hacen referencia a:</w:t>
@@ -8784,18 +7308,14 @@
             <w:pPr>
               <w:rPr>
                 <w:rFonts w:ascii="Arial" w:hAnsi="Arial" w:cs="Arial"/>
-                <w:sz w:val="18"/>
-                <w:szCs w:val="18"/>
-                <w:lang w:val="es-ES_tradnl"/>
-              </w:rPr>
-            </w:pPr>
-          </w:p>
-          <w:p>
-            <w:pPr>
-              <w:rPr>
-                <w:rFonts w:ascii="Arial" w:hAnsi="Arial" w:cs="Arial"/>
-                <w:sz w:val="18"/>
-                <w:szCs w:val="18"/>
+                <w:lang w:val="es-ES_tradnl"/>
+              </w:rPr>
+            </w:pPr>
+          </w:p>
+          <w:p>
+            <w:pPr>
+              <w:rPr>
+                <w:rFonts w:ascii="Arial" w:hAnsi="Arial" w:cs="Arial"/>
                 <w:lang w:val="es-ES_tradnl"/>
               </w:rPr>
             </w:pPr>
@@ -8803,8 +7323,6 @@
               <w:rPr>
                 <w:rFonts w:ascii="Arial" w:hAnsi="Arial" w:cs="Arial"/>
                 <w:noProof/>
-                <w:sz w:val="18"/>
-                <w:szCs w:val="18"/>
                 <w:lang w:val="es-ES" w:eastAsia="es-ES"/>
               </w:rPr>
               <w:pict>
@@ -9072,108 +7590,86 @@
             <w:pPr>
               <w:rPr>
                 <w:rFonts w:ascii="Arial" w:hAnsi="Arial" w:cs="Arial"/>
-                <w:sz w:val="18"/>
-                <w:szCs w:val="18"/>
-                <w:lang w:val="es-ES_tradnl"/>
-              </w:rPr>
-            </w:pPr>
-          </w:p>
-          <w:p>
-            <w:pPr>
-              <w:rPr>
-                <w:rFonts w:ascii="Arial" w:hAnsi="Arial" w:cs="Arial"/>
-                <w:sz w:val="18"/>
-                <w:szCs w:val="18"/>
-                <w:lang w:val="es-ES_tradnl"/>
-              </w:rPr>
-            </w:pPr>
-          </w:p>
-          <w:p>
-            <w:pPr>
-              <w:rPr>
-                <w:rFonts w:ascii="Arial" w:hAnsi="Arial" w:cs="Arial"/>
-                <w:sz w:val="18"/>
-                <w:szCs w:val="18"/>
-                <w:lang w:val="es-ES_tradnl"/>
-              </w:rPr>
-            </w:pPr>
-          </w:p>
-          <w:p>
-            <w:pPr>
-              <w:rPr>
-                <w:rFonts w:ascii="Arial" w:hAnsi="Arial" w:cs="Arial"/>
-                <w:sz w:val="18"/>
-                <w:szCs w:val="18"/>
-                <w:lang w:val="es-ES_tradnl"/>
-              </w:rPr>
-            </w:pPr>
-          </w:p>
-          <w:p>
-            <w:pPr>
-              <w:rPr>
-                <w:rFonts w:ascii="Arial" w:hAnsi="Arial" w:cs="Arial"/>
-                <w:sz w:val="18"/>
-                <w:szCs w:val="18"/>
-                <w:lang w:val="es-ES_tradnl"/>
-              </w:rPr>
-            </w:pPr>
-          </w:p>
-          <w:p>
-            <w:pPr>
-              <w:rPr>
-                <w:rFonts w:ascii="Arial" w:hAnsi="Arial" w:cs="Arial"/>
-                <w:sz w:val="18"/>
-                <w:szCs w:val="18"/>
-                <w:lang w:val="es-ES_tradnl"/>
-              </w:rPr>
-            </w:pPr>
-          </w:p>
-          <w:p>
-            <w:pPr>
-              <w:rPr>
-                <w:rFonts w:ascii="Arial" w:hAnsi="Arial" w:cs="Arial"/>
-                <w:sz w:val="18"/>
-                <w:szCs w:val="18"/>
-                <w:lang w:val="es-ES_tradnl"/>
-              </w:rPr>
-            </w:pPr>
-          </w:p>
-          <w:p>
-            <w:pPr>
-              <w:rPr>
-                <w:rFonts w:ascii="Arial" w:hAnsi="Arial" w:cs="Arial"/>
-                <w:sz w:val="18"/>
-                <w:szCs w:val="18"/>
-                <w:lang w:val="es-ES_tradnl"/>
-              </w:rPr>
-            </w:pPr>
-          </w:p>
-          <w:p>
-            <w:pPr>
-              <w:rPr>
-                <w:rFonts w:ascii="Arial" w:hAnsi="Arial" w:cs="Arial"/>
-                <w:sz w:val="18"/>
-                <w:szCs w:val="18"/>
-                <w:lang w:val="es-ES_tradnl"/>
-              </w:rPr>
-            </w:pPr>
-          </w:p>
-          <w:p>
-            <w:pPr>
-              <w:rPr>
-                <w:rFonts w:ascii="Arial" w:hAnsi="Arial" w:cs="Arial"/>
-                <w:sz w:val="18"/>
-                <w:szCs w:val="18"/>
-                <w:lang w:val="es-ES_tradnl"/>
-              </w:rPr>
-            </w:pPr>
-          </w:p>
-          <w:p>
-            <w:pPr>
-              <w:rPr>
-                <w:rFonts w:ascii="Arial" w:hAnsi="Arial" w:cs="Arial"/>
-                <w:sz w:val="18"/>
-                <w:szCs w:val="18"/>
+                <w:lang w:val="es-ES_tradnl"/>
+              </w:rPr>
+            </w:pPr>
+          </w:p>
+          <w:p>
+            <w:pPr>
+              <w:rPr>
+                <w:rFonts w:ascii="Arial" w:hAnsi="Arial" w:cs="Arial"/>
+                <w:lang w:val="es-ES_tradnl"/>
+              </w:rPr>
+            </w:pPr>
+          </w:p>
+          <w:p>
+            <w:pPr>
+              <w:rPr>
+                <w:rFonts w:ascii="Arial" w:hAnsi="Arial" w:cs="Arial"/>
+                <w:lang w:val="es-ES_tradnl"/>
+              </w:rPr>
+            </w:pPr>
+          </w:p>
+          <w:p>
+            <w:pPr>
+              <w:rPr>
+                <w:rFonts w:ascii="Arial" w:hAnsi="Arial" w:cs="Arial"/>
+                <w:lang w:val="es-ES_tradnl"/>
+              </w:rPr>
+            </w:pPr>
+          </w:p>
+          <w:p>
+            <w:pPr>
+              <w:rPr>
+                <w:rFonts w:ascii="Arial" w:hAnsi="Arial" w:cs="Arial"/>
+                <w:lang w:val="es-ES_tradnl"/>
+              </w:rPr>
+            </w:pPr>
+          </w:p>
+          <w:p>
+            <w:pPr>
+              <w:rPr>
+                <w:rFonts w:ascii="Arial" w:hAnsi="Arial" w:cs="Arial"/>
+                <w:lang w:val="es-ES_tradnl"/>
+              </w:rPr>
+            </w:pPr>
+          </w:p>
+          <w:p>
+            <w:pPr>
+              <w:rPr>
+                <w:rFonts w:ascii="Arial" w:hAnsi="Arial" w:cs="Arial"/>
+                <w:lang w:val="es-ES_tradnl"/>
+              </w:rPr>
+            </w:pPr>
+          </w:p>
+          <w:p>
+            <w:pPr>
+              <w:rPr>
+                <w:rFonts w:ascii="Arial" w:hAnsi="Arial" w:cs="Arial"/>
+                <w:lang w:val="es-ES_tradnl"/>
+              </w:rPr>
+            </w:pPr>
+          </w:p>
+          <w:p>
+            <w:pPr>
+              <w:rPr>
+                <w:rFonts w:ascii="Arial" w:hAnsi="Arial" w:cs="Arial"/>
+                <w:lang w:val="es-ES_tradnl"/>
+              </w:rPr>
+            </w:pPr>
+          </w:p>
+          <w:p>
+            <w:pPr>
+              <w:rPr>
+                <w:rFonts w:ascii="Arial" w:hAnsi="Arial" w:cs="Arial"/>
+                <w:lang w:val="es-ES_tradnl"/>
+              </w:rPr>
+            </w:pPr>
+          </w:p>
+          <w:p>
+            <w:pPr>
+              <w:rPr>
+                <w:rFonts w:ascii="Arial" w:hAnsi="Arial" w:cs="Arial"/>
                 <w:lang w:val="es-ES_tradnl"/>
               </w:rPr>
             </w:pPr>
@@ -9185,8 +7681,6 @@
       <w:pPr>
         <w:rPr>
           <w:rFonts w:ascii="Arial" w:hAnsi="Arial" w:cs="Arial"/>
-          <w:sz w:val="18"/>
-          <w:szCs w:val="18"/>
           <w:lang w:val="es-ES_tradnl"/>
         </w:rPr>
       </w:pPr>
@@ -9196,19 +7690,15 @@
         <w:shd w:val="clear" w:color="auto" w:fill="E0E0E0"/>
         <w:jc w:val="center"/>
         <w:rPr>
-          <w:rFonts w:ascii="Arial" w:hAnsi="Arial"/>
+          <w:rFonts w:ascii="Arial" w:hAnsi="Arial" w:cs="Arial"/>
           <w:b/>
-          <w:sz w:val="16"/>
-          <w:szCs w:val="16"/>
-          <w:lang w:val="es-ES_tradnl"/>
-        </w:rPr>
-      </w:pPr>
-      <w:r>
-        <w:rPr>
-          <w:rFonts w:ascii="Arial" w:hAnsi="Arial"/>
+          <w:lang w:val="es-ES_tradnl"/>
+        </w:rPr>
+      </w:pPr>
+      <w:r>
+        <w:rPr>
+          <w:rFonts w:ascii="Arial" w:hAnsi="Arial" w:cs="Arial"/>
           <w:b/>
-          <w:sz w:val="16"/>
-          <w:szCs w:val="16"/>
           <w:lang w:val="es-ES_tradnl"/>
         </w:rPr>
         <w:t>DIAPOSITIVA 6</w:t>
@@ -9217,112 +7707,50 @@
     <w:p>
       <w:pPr>
         <w:rPr>
-          <w:rFonts w:ascii="Arial" w:hAnsi="Arial"/>
+          <w:rFonts w:ascii="Arial" w:hAnsi="Arial" w:cs="Arial"/>
           <w:b/>
           <w:color w:val="FF0000"/>
-          <w:sz w:val="18"/>
-          <w:szCs w:val="18"/>
-          <w:lang w:val="es-ES_tradnl"/>
-        </w:rPr>
-      </w:pPr>
-      <w:r>
-        <w:rPr>
-          <w:rFonts w:ascii="Arial" w:hAnsi="Arial"/>
+          <w:lang w:val="es-ES_tradnl"/>
+        </w:rPr>
+      </w:pPr>
+      <w:r>
+        <w:rPr>
+          <w:rFonts w:ascii="Arial" w:hAnsi="Arial" w:cs="Arial"/>
           <w:color w:val="0000FF"/>
-          <w:sz w:val="16"/>
-          <w:szCs w:val="16"/>
-          <w:lang w:val="es-ES_tradnl"/>
-        </w:rPr>
-        <w:t xml:space="preserve">PARA CADA </w:t>
-      </w:r>
-      <w:r>
-        <w:rPr>
-          <w:rFonts w:ascii="Arial" w:hAnsi="Arial"/>
-          <w:color w:val="0000FF"/>
-          <w:sz w:val="16"/>
-          <w:szCs w:val="16"/>
-          <w:lang w:val="es-ES_tradnl"/>
-        </w:rPr>
-        <w:t>DIAPOSITIVA DUPLIQUE</w:t>
-      </w:r>
-      <w:r>
-        <w:rPr>
-          <w:rFonts w:ascii="Arial" w:hAnsi="Arial"/>
-          <w:color w:val="0000FF"/>
-          <w:sz w:val="16"/>
-          <w:szCs w:val="16"/>
-          <w:lang w:val="es-ES_tradnl"/>
-        </w:rPr>
-        <w:t xml:space="preserve"> </w:t>
-      </w:r>
-      <w:r>
-        <w:rPr>
-          <w:rFonts w:ascii="Arial" w:hAnsi="Arial"/>
-          <w:color w:val="0000FF"/>
-          <w:sz w:val="16"/>
-          <w:szCs w:val="16"/>
-          <w:lang w:val="es-ES_tradnl"/>
-        </w:rPr>
-        <w:t>ESTE</w:t>
-      </w:r>
-      <w:r>
-        <w:rPr>
-          <w:rFonts w:ascii="Arial" w:hAnsi="Arial"/>
-          <w:color w:val="0000FF"/>
-          <w:sz w:val="16"/>
-          <w:szCs w:val="16"/>
-          <w:lang w:val="es-ES_tradnl"/>
-        </w:rPr>
-        <w:t xml:space="preserve"> </w:t>
-      </w:r>
-      <w:r>
-        <w:rPr>
-          <w:rFonts w:ascii="Arial" w:hAnsi="Arial"/>
-          <w:color w:val="0000FF"/>
-          <w:sz w:val="16"/>
-          <w:szCs w:val="16"/>
-          <w:lang w:val="es-ES_tradnl"/>
-        </w:rPr>
-        <w:t>BLOQUE</w:t>
-      </w:r>
-    </w:p>
-    <w:p>
-      <w:pPr>
-        <w:rPr>
-          <w:rFonts w:ascii="Arial" w:hAnsi="Arial"/>
+          <w:lang w:val="es-ES_tradnl"/>
+        </w:rPr>
+        <w:t>PARA CADA DIAPOSITIVA DUPLIQUE ESTE BLOQUE</w:t>
+      </w:r>
+    </w:p>
+    <w:p>
+      <w:pPr>
+        <w:rPr>
+          <w:rFonts w:ascii="Arial" w:hAnsi="Arial" w:cs="Arial"/>
           <w:b/>
           <w:color w:val="FF0000"/>
-          <w:sz w:val="18"/>
-          <w:szCs w:val="18"/>
-          <w:lang w:val="es-ES_tradnl"/>
-        </w:rPr>
-      </w:pPr>
-    </w:p>
-    <w:p>
-      <w:pPr>
-        <w:rPr>
-          <w:rFonts w:ascii="Arial" w:hAnsi="Arial" w:cs="Arial"/>
-          <w:sz w:val="18"/>
-          <w:szCs w:val="18"/>
-          <w:lang w:val="es-ES_tradnl"/>
-        </w:rPr>
-      </w:pPr>
-      <w:r>
-        <w:rPr>
-          <w:rFonts w:ascii="Arial" w:hAnsi="Arial"/>
+          <w:lang w:val="es-ES_tradnl"/>
+        </w:rPr>
+      </w:pPr>
+    </w:p>
+    <w:p>
+      <w:pPr>
+        <w:rPr>
+          <w:rFonts w:ascii="Arial" w:hAnsi="Arial" w:cs="Arial"/>
+          <w:lang w:val="es-ES_tradnl"/>
+        </w:rPr>
+      </w:pPr>
+      <w:r>
+        <w:rPr>
+          <w:rFonts w:ascii="Arial" w:hAnsi="Arial" w:cs="Arial"/>
           <w:b/>
           <w:color w:val="FF0000"/>
-          <w:sz w:val="18"/>
-          <w:szCs w:val="18"/>
           <w:lang w:val="es-ES_tradnl"/>
         </w:rPr>
         <w:t>*</w:t>
       </w:r>
       <w:r>
         <w:rPr>
-          <w:rFonts w:ascii="Arial" w:hAnsi="Arial"/>
-          <w:sz w:val="18"/>
-          <w:szCs w:val="18"/>
+          <w:rFonts w:ascii="Arial" w:hAnsi="Arial" w:cs="Arial"/>
           <w:lang w:val="es-ES_tradnl"/>
         </w:rPr>
         <w:t xml:space="preserve"> </w:t>
@@ -9330,8 +7758,6 @@
       <w:r>
         <w:rPr>
           <w:rFonts w:ascii="Arial" w:hAnsi="Arial" w:cs="Arial"/>
-          <w:sz w:val="18"/>
-          <w:szCs w:val="18"/>
           <w:highlight w:val="yellow"/>
           <w:lang w:val="es-ES_tradnl"/>
         </w:rPr>
@@ -9341,8 +7767,6 @@
       <w:r>
         <w:rPr>
           <w:rFonts w:ascii="Arial" w:hAnsi="Arial" w:cs="Arial"/>
-          <w:sz w:val="18"/>
-          <w:szCs w:val="18"/>
           <w:highlight w:val="yellow"/>
           <w:lang w:val="es-ES_tradnl"/>
         </w:rPr>
@@ -9352,8 +7776,6 @@
       <w:r>
         <w:rPr>
           <w:rFonts w:ascii="Arial" w:hAnsi="Arial" w:cs="Arial"/>
-          <w:sz w:val="18"/>
-          <w:szCs w:val="18"/>
           <w:highlight w:val="yellow"/>
           <w:lang w:val="es-ES_tradnl"/>
         </w:rPr>
@@ -9364,8 +7786,6 @@
       <w:pPr>
         <w:rPr>
           <w:rFonts w:ascii="Arial" w:hAnsi="Arial" w:cs="Arial"/>
-          <w:sz w:val="18"/>
-          <w:szCs w:val="18"/>
           <w:lang w:val="es-ES_tradnl"/>
         </w:rPr>
       </w:pPr>
@@ -9373,6 +7793,7 @@
         <w:r>
           <w:rPr>
             <w:rStyle w:val="Hipervnculo"/>
+            <w:rFonts w:ascii="Arial" w:hAnsi="Arial" w:cs="Arial"/>
             <w:lang w:val="es-CO"/>
           </w:rPr>
           <w:t>214349368</w:t>
@@ -9382,40 +7803,32 @@
     <w:p>
       <w:pPr>
         <w:rPr>
-          <w:rFonts w:ascii="Arial" w:hAnsi="Arial"/>
+          <w:rFonts w:ascii="Arial" w:hAnsi="Arial" w:cs="Arial"/>
           <w:b/>
           <w:color w:val="FF0000"/>
-          <w:sz w:val="18"/>
-          <w:szCs w:val="18"/>
-          <w:lang w:val="es-ES_tradnl"/>
-        </w:rPr>
-      </w:pPr>
-    </w:p>
-    <w:p>
-      <w:pPr>
-        <w:rPr>
-          <w:rFonts w:ascii="Arial" w:hAnsi="Arial" w:cs="Arial"/>
-          <w:sz w:val="18"/>
-          <w:szCs w:val="18"/>
-          <w:lang w:val="es-ES_tradnl"/>
-        </w:rPr>
-      </w:pPr>
-      <w:r>
-        <w:rPr>
-          <w:rFonts w:ascii="Arial" w:hAnsi="Arial"/>
+          <w:lang w:val="es-ES_tradnl"/>
+        </w:rPr>
+      </w:pPr>
+    </w:p>
+    <w:p>
+      <w:pPr>
+        <w:rPr>
+          <w:rFonts w:ascii="Arial" w:hAnsi="Arial" w:cs="Arial"/>
+          <w:lang w:val="es-ES_tradnl"/>
+        </w:rPr>
+      </w:pPr>
+      <w:r>
+        <w:rPr>
+          <w:rFonts w:ascii="Arial" w:hAnsi="Arial" w:cs="Arial"/>
           <w:b/>
           <w:color w:val="FF0000"/>
-          <w:sz w:val="18"/>
-          <w:szCs w:val="18"/>
           <w:lang w:val="es-ES_tradnl"/>
         </w:rPr>
         <w:t>*</w:t>
       </w:r>
       <w:r>
         <w:rPr>
-          <w:rFonts w:ascii="Arial" w:hAnsi="Arial"/>
-          <w:sz w:val="18"/>
-          <w:szCs w:val="18"/>
+          <w:rFonts w:ascii="Arial" w:hAnsi="Arial" w:cs="Arial"/>
           <w:lang w:val="es-ES_tradnl"/>
         </w:rPr>
         <w:t xml:space="preserve"> </w:t>
@@ -9423,8 +7836,6 @@
       <w:r>
         <w:rPr>
           <w:rFonts w:ascii="Arial" w:hAnsi="Arial" w:cs="Arial"/>
-          <w:sz w:val="18"/>
-          <w:szCs w:val="18"/>
           <w:highlight w:val="yellow"/>
           <w:lang w:val="es-ES_tradnl"/>
         </w:rPr>
@@ -9435,16 +7846,12 @@
       <w:pPr>
         <w:rPr>
           <w:rFonts w:ascii="Arial" w:hAnsi="Arial" w:cs="Arial"/>
-          <w:sz w:val="18"/>
-          <w:szCs w:val="18"/>
-          <w:lang w:val="es-ES_tradnl"/>
-        </w:rPr>
-      </w:pPr>
-      <w:r>
-        <w:rPr>
-          <w:rFonts w:ascii="Arial" w:hAnsi="Arial" w:cs="Arial"/>
-          <w:sz w:val="18"/>
-          <w:szCs w:val="18"/>
+          <w:lang w:val="es-ES_tradnl"/>
+        </w:rPr>
+      </w:pPr>
+      <w:r>
+        <w:rPr>
+          <w:rFonts w:ascii="Arial" w:hAnsi="Arial" w:cs="Arial"/>
           <w:lang w:val="es-ES_tradnl"/>
         </w:rPr>
         <w:t>CN_08_0</w:t>
@@ -9452,8 +7859,6 @@
       <w:r>
         <w:rPr>
           <w:rFonts w:ascii="Arial" w:hAnsi="Arial" w:cs="Arial"/>
-          <w:sz w:val="18"/>
-          <w:szCs w:val="18"/>
           <w:lang w:val="es-ES_tradnl"/>
         </w:rPr>
         <w:t>4</w:t>
@@ -9461,8 +7866,6 @@
       <w:r>
         <w:rPr>
           <w:rFonts w:ascii="Arial" w:hAnsi="Arial" w:cs="Arial"/>
-          <w:sz w:val="18"/>
-          <w:szCs w:val="18"/>
           <w:lang w:val="es-ES_tradnl"/>
         </w:rPr>
         <w:t>_REC10_F</w:t>
@@ -9470,8 +7873,6 @@
       <w:r>
         <w:rPr>
           <w:rFonts w:ascii="Arial" w:hAnsi="Arial" w:cs="Arial"/>
-          <w:sz w:val="18"/>
-          <w:szCs w:val="18"/>
           <w:lang w:val="es-ES_tradnl"/>
         </w:rPr>
         <w:t xml:space="preserve">6 </w:t>
@@ -9481,8 +7882,6 @@
       <w:pPr>
         <w:rPr>
           <w:rFonts w:ascii="Arial" w:hAnsi="Arial" w:cs="Arial"/>
-          <w:sz w:val="18"/>
-          <w:szCs w:val="18"/>
           <w:lang w:val="es-ES_tradnl"/>
         </w:rPr>
       </w:pPr>
@@ -9510,8 +7909,6 @@
               <w:rPr>
                 <w:rFonts w:ascii="Arial" w:hAnsi="Arial" w:cs="Arial"/>
                 <w:b/>
-                <w:sz w:val="20"/>
-                <w:szCs w:val="20"/>
                 <w:lang w:val="es-ES_tradnl"/>
               </w:rPr>
             </w:pPr>
@@ -9519,8 +7916,6 @@
               <w:rPr>
                 <w:rFonts w:ascii="Arial" w:hAnsi="Arial" w:cs="Arial"/>
                 <w:b/>
-                <w:sz w:val="20"/>
-                <w:szCs w:val="20"/>
                 <w:lang w:val="es-ES_tradnl"/>
               </w:rPr>
               <w:t>Líneas de texto (opcionales)</w:t>
@@ -9539,8 +7934,6 @@
               <w:rPr>
                 <w:rFonts w:ascii="Arial" w:hAnsi="Arial" w:cs="Arial"/>
                 <w:i/>
-                <w:sz w:val="18"/>
-                <w:szCs w:val="18"/>
                 <w:lang w:val="es-ES_tradnl"/>
               </w:rPr>
             </w:pPr>
@@ -9548,8 +7941,6 @@
               <w:rPr>
                 <w:rFonts w:ascii="Arial" w:hAnsi="Arial" w:cs="Arial"/>
                 <w:i/>
-                <w:sz w:val="18"/>
-                <w:szCs w:val="18"/>
                 <w:lang w:val="es-ES_tradnl"/>
               </w:rPr>
               <w:t>No. Texto</w:t>
@@ -9566,8 +7957,6 @@
               <w:rPr>
                 <w:rFonts w:ascii="Arial" w:hAnsi="Arial" w:cs="Arial"/>
                 <w:i/>
-                <w:sz w:val="18"/>
-                <w:szCs w:val="18"/>
                 <w:lang w:val="es-ES_tradnl"/>
               </w:rPr>
             </w:pPr>
@@ -9575,33 +7964,25 @@
               <w:rPr>
                 <w:rFonts w:ascii="Arial" w:hAnsi="Arial" w:cs="Arial"/>
                 <w:i/>
-                <w:sz w:val="18"/>
-                <w:szCs w:val="18"/>
-                <w:lang w:val="es-ES_tradnl"/>
-              </w:rPr>
-              <w:t>Contenido del texto (</w:t>
-            </w:r>
-            <w:proofErr w:type="spellStart"/>
+                <w:lang w:val="es-ES_tradnl"/>
+              </w:rPr>
+              <w:t>Contenido del texto (m</w:t>
+            </w:r>
             <w:r>
               <w:rPr>
                 <w:rFonts w:ascii="Arial" w:hAnsi="Arial" w:cs="Arial"/>
                 <w:i/>
-                <w:sz w:val="18"/>
-                <w:szCs w:val="18"/>
-                <w:lang w:val="es-ES_tradnl"/>
-              </w:rPr>
-              <w:t>max</w:t>
-            </w:r>
-            <w:proofErr w:type="spellEnd"/>
+                <w:lang w:val="es-ES_tradnl"/>
+              </w:rPr>
+              <w:t>á</w:t>
+            </w:r>
             <w:r>
               <w:rPr>
                 <w:rFonts w:ascii="Arial" w:hAnsi="Arial" w:cs="Arial"/>
                 <w:i/>
-                <w:sz w:val="18"/>
-                <w:szCs w:val="18"/>
-                <w:lang w:val="es-ES_tradnl"/>
-              </w:rPr>
-              <w:t>. 30 caracteres)</w:t>
+                <w:lang w:val="es-ES_tradnl"/>
+              </w:rPr>
+              <w:t>x. 30 caracteres)</w:t>
             </w:r>
           </w:p>
         </w:tc>
@@ -9615,8 +7996,6 @@
               <w:rPr>
                 <w:rFonts w:ascii="Arial" w:hAnsi="Arial" w:cs="Arial"/>
                 <w:i/>
-                <w:sz w:val="18"/>
-                <w:szCs w:val="18"/>
                 <w:lang w:val="es-ES_tradnl"/>
               </w:rPr>
             </w:pPr>
@@ -9624,8 +8003,6 @@
               <w:rPr>
                 <w:rFonts w:ascii="Arial" w:hAnsi="Arial" w:cs="Arial"/>
                 <w:i/>
-                <w:sz w:val="18"/>
-                <w:szCs w:val="18"/>
                 <w:lang w:val="es-ES_tradnl"/>
               </w:rPr>
               <w:t>Ubicación del texto</w:t>
@@ -9642,16 +8019,12 @@
             <w:pPr>
               <w:rPr>
                 <w:rFonts w:ascii="Arial" w:hAnsi="Arial" w:cs="Arial"/>
-                <w:sz w:val="18"/>
-                <w:szCs w:val="18"/>
-                <w:lang w:val="es-ES_tradnl"/>
-              </w:rPr>
-            </w:pPr>
-            <w:r>
-              <w:rPr>
-                <w:rFonts w:ascii="Arial" w:hAnsi="Arial" w:cs="Arial"/>
-                <w:sz w:val="18"/>
-                <w:szCs w:val="18"/>
+                <w:lang w:val="es-ES_tradnl"/>
+              </w:rPr>
+            </w:pPr>
+            <w:r>
+              <w:rPr>
+                <w:rFonts w:ascii="Arial" w:hAnsi="Arial" w:cs="Arial"/>
                 <w:lang w:val="es-ES_tradnl"/>
               </w:rPr>
               <w:t>Texto 1</w:t>
@@ -9666,19 +8039,29 @@
             <w:pPr>
               <w:rPr>
                 <w:rFonts w:ascii="Arial" w:hAnsi="Arial" w:cs="Arial"/>
-                <w:sz w:val="18"/>
-                <w:szCs w:val="18"/>
-                <w:lang w:val="es-ES_tradnl"/>
-              </w:rPr>
-            </w:pPr>
-            <w:r>
-              <w:rPr>
-                <w:rFonts w:ascii="Arial" w:hAnsi="Arial" w:cs="Arial"/>
-                <w:sz w:val="18"/>
-                <w:szCs w:val="18"/>
-                <w:lang w:val="es-ES_tradnl"/>
-              </w:rPr>
-              <w:t>Animal - Primate</w:t>
+                <w:lang w:val="es-ES_tradnl"/>
+              </w:rPr>
+            </w:pPr>
+            <w:r>
+              <w:rPr>
+                <w:rFonts w:ascii="Arial" w:hAnsi="Arial" w:cs="Arial"/>
+                <w:lang w:val="es-ES_tradnl"/>
+              </w:rPr>
+              <w:t xml:space="preserve">Animal </w:t>
+            </w:r>
+            <w:r>
+              <w:rPr>
+                <w:rFonts w:ascii="Arial" w:hAnsi="Arial" w:cs="Arial"/>
+                <w:lang w:val="es-ES_tradnl"/>
+              </w:rPr>
+              <w:t>–</w:t>
+            </w:r>
+            <w:r>
+              <w:rPr>
+                <w:rFonts w:ascii="Arial" w:hAnsi="Arial" w:cs="Arial"/>
+                <w:lang w:val="es-ES_tradnl"/>
+              </w:rPr>
+              <w:t xml:space="preserve"> Primate</w:t>
             </w:r>
           </w:p>
         </w:tc>
@@ -9686,8 +8069,6 @@
           <w:sdtPr>
             <w:rPr>
               <w:rFonts w:ascii="Arial" w:hAnsi="Arial" w:cs="Arial"/>
-              <w:sz w:val="18"/>
-              <w:szCs w:val="18"/>
               <w:lang w:val="es-ES_tradnl"/>
             </w:rPr>
             <w:id w:val="-952236637"/>
@@ -9713,8 +8094,6 @@
                 <w:pPr>
                   <w:rPr>
                     <w:rFonts w:ascii="Arial" w:hAnsi="Arial" w:cs="Arial"/>
-                    <w:sz w:val="18"/>
-                    <w:szCs w:val="18"/>
                     <w:lang w:val="es-ES_tradnl"/>
                   </w:rPr>
                 </w:pPr>
@@ -9722,8 +8101,6 @@
                 <w:r>
                   <w:rPr>
                     <w:rFonts w:ascii="Arial" w:hAnsi="Arial" w:cs="Arial"/>
-                    <w:sz w:val="18"/>
-                    <w:szCs w:val="18"/>
                     <w:lang w:val="es-ES_tradnl"/>
                   </w:rPr>
                   <w:t>CenterTop</w:t>
@@ -9743,16 +8120,12 @@
             <w:pPr>
               <w:rPr>
                 <w:rFonts w:ascii="Arial" w:hAnsi="Arial" w:cs="Arial"/>
-                <w:sz w:val="18"/>
-                <w:szCs w:val="18"/>
-                <w:lang w:val="es-ES_tradnl"/>
-              </w:rPr>
-            </w:pPr>
-            <w:r>
-              <w:rPr>
-                <w:rFonts w:ascii="Arial" w:hAnsi="Arial" w:cs="Arial"/>
-                <w:sz w:val="18"/>
-                <w:szCs w:val="18"/>
+                <w:lang w:val="es-ES_tradnl"/>
+              </w:rPr>
+            </w:pPr>
+            <w:r>
+              <w:rPr>
+                <w:rFonts w:ascii="Arial" w:hAnsi="Arial" w:cs="Arial"/>
                 <w:lang w:val="es-ES_tradnl"/>
               </w:rPr>
               <w:t>Texto 2</w:t>
@@ -9767,16 +8140,12 @@
             <w:pPr>
               <w:rPr>
                 <w:rFonts w:ascii="Arial" w:hAnsi="Arial" w:cs="Arial"/>
-                <w:sz w:val="18"/>
-                <w:szCs w:val="18"/>
-                <w:lang w:val="es-ES_tradnl"/>
-              </w:rPr>
-            </w:pPr>
-            <w:r>
-              <w:rPr>
-                <w:rFonts w:ascii="Arial" w:hAnsi="Arial" w:cs="Arial"/>
-                <w:sz w:val="18"/>
-                <w:szCs w:val="18"/>
+                <w:lang w:val="es-ES_tradnl"/>
+              </w:rPr>
+            </w:pPr>
+            <w:r>
+              <w:rPr>
+                <w:rFonts w:ascii="Arial" w:hAnsi="Arial" w:cs="Arial"/>
                 <w:lang w:val="es-ES_tradnl"/>
               </w:rPr>
               <w:t xml:space="preserve">El aporte </w:t>
@@ -9784,8 +8153,6 @@
             <w:r>
               <w:rPr>
                 <w:rFonts w:ascii="Arial" w:hAnsi="Arial" w:cs="Arial"/>
-                <w:sz w:val="18"/>
-                <w:szCs w:val="18"/>
                 <w:lang w:val="es-ES_tradnl"/>
               </w:rPr>
               <w:t>de dos padres es</w:t>
@@ -9796,8 +8163,6 @@
           <w:sdtPr>
             <w:rPr>
               <w:rFonts w:ascii="Arial" w:hAnsi="Arial" w:cs="Arial"/>
-              <w:sz w:val="18"/>
-              <w:szCs w:val="18"/>
               <w:lang w:val="es-ES_tradnl"/>
             </w:rPr>
             <w:id w:val="2083950090"/>
@@ -9823,8 +8188,6 @@
                 <w:pPr>
                   <w:rPr>
                     <w:rFonts w:ascii="Arial" w:hAnsi="Arial" w:cs="Arial"/>
-                    <w:sz w:val="18"/>
-                    <w:szCs w:val="18"/>
                     <w:lang w:val="es-ES_tradnl"/>
                   </w:rPr>
                 </w:pPr>
@@ -9832,8 +8195,6 @@
                 <w:r>
                   <w:rPr>
                     <w:rFonts w:ascii="Arial" w:hAnsi="Arial" w:cs="Arial"/>
-                    <w:sz w:val="18"/>
-                    <w:szCs w:val="18"/>
                     <w:lang w:val="es-ES_tradnl"/>
                   </w:rPr>
                   <w:t>LeftBottom</w:t>
@@ -9853,16 +8214,12 @@
             <w:pPr>
               <w:rPr>
                 <w:rFonts w:ascii="Arial" w:hAnsi="Arial" w:cs="Arial"/>
-                <w:sz w:val="18"/>
-                <w:szCs w:val="18"/>
-                <w:lang w:val="es-ES_tradnl"/>
-              </w:rPr>
-            </w:pPr>
-            <w:r>
-              <w:rPr>
-                <w:rFonts w:ascii="Arial" w:hAnsi="Arial" w:cs="Arial"/>
-                <w:sz w:val="18"/>
-                <w:szCs w:val="18"/>
+                <w:lang w:val="es-ES_tradnl"/>
+              </w:rPr>
+            </w:pPr>
+            <w:r>
+              <w:rPr>
+                <w:rFonts w:ascii="Arial" w:hAnsi="Arial" w:cs="Arial"/>
                 <w:lang w:val="es-ES_tradnl"/>
               </w:rPr>
               <w:t>Texto 3</w:t>
@@ -9877,16 +8234,12 @@
             <w:pPr>
               <w:rPr>
                 <w:rFonts w:ascii="Arial" w:hAnsi="Arial" w:cs="Arial"/>
-                <w:sz w:val="18"/>
-                <w:szCs w:val="18"/>
-                <w:lang w:val="es-ES_tradnl"/>
-              </w:rPr>
-            </w:pPr>
-            <w:r>
-              <w:rPr>
-                <w:rFonts w:ascii="Arial" w:hAnsi="Arial" w:cs="Arial"/>
-                <w:sz w:val="18"/>
-                <w:szCs w:val="18"/>
+                <w:lang w:val="es-ES_tradnl"/>
+              </w:rPr>
+            </w:pPr>
+            <w:r>
+              <w:rPr>
+                <w:rFonts w:ascii="Arial" w:hAnsi="Arial" w:cs="Arial"/>
                 <w:lang w:val="es-ES_tradnl"/>
               </w:rPr>
               <w:t>u</w:t>
@@ -9894,8 +8247,6 @@
             <w:r>
               <w:rPr>
                 <w:rFonts w:ascii="Arial" w:hAnsi="Arial" w:cs="Arial"/>
-                <w:sz w:val="18"/>
-                <w:szCs w:val="18"/>
                 <w:lang w:val="es-ES_tradnl"/>
               </w:rPr>
               <w:t>n tipo de reproducción animal</w:t>
@@ -9906,8 +8257,6 @@
           <w:sdtPr>
             <w:rPr>
               <w:rFonts w:ascii="Arial" w:hAnsi="Arial" w:cs="Arial"/>
-              <w:sz w:val="18"/>
-              <w:szCs w:val="18"/>
               <w:lang w:val="es-ES_tradnl"/>
             </w:rPr>
             <w:id w:val="2001159041"/>
@@ -9933,16 +8282,12 @@
                 <w:pPr>
                   <w:rPr>
                     <w:rFonts w:ascii="Arial" w:hAnsi="Arial" w:cs="Arial"/>
-                    <w:sz w:val="18"/>
-                    <w:szCs w:val="18"/>
                     <w:lang w:val="es-ES_tradnl"/>
                   </w:rPr>
                 </w:pPr>
                 <w:r>
                   <w:rPr>
                     <w:rFonts w:ascii="Arial" w:hAnsi="Arial" w:cs="Arial"/>
-                    <w:sz w:val="18"/>
-                    <w:szCs w:val="18"/>
                     <w:lang w:val="es-ES_tradnl"/>
                   </w:rPr>
                   <w:t>RightBottom</w:t>
@@ -9963,8 +8308,6 @@
               <w:rPr>
                 <w:rFonts w:ascii="Arial" w:hAnsi="Arial" w:cs="Arial"/>
                 <w:i/>
-                <w:sz w:val="18"/>
-                <w:szCs w:val="18"/>
                 <w:lang w:val="es-ES_tradnl"/>
               </w:rPr>
             </w:pPr>
@@ -9972,8 +8315,6 @@
               <w:rPr>
                 <w:rFonts w:ascii="Arial" w:hAnsi="Arial" w:cs="Arial"/>
                 <w:i/>
-                <w:sz w:val="18"/>
-                <w:szCs w:val="18"/>
                 <w:lang w:val="es-ES_tradnl"/>
               </w:rPr>
               <w:t>Las posibles ubicaciones del texto hacen referencia a:</w:t>
@@ -9983,18 +8324,14 @@
             <w:pPr>
               <w:rPr>
                 <w:rFonts w:ascii="Arial" w:hAnsi="Arial" w:cs="Arial"/>
-                <w:sz w:val="18"/>
-                <w:szCs w:val="18"/>
-                <w:lang w:val="es-ES_tradnl"/>
-              </w:rPr>
-            </w:pPr>
-          </w:p>
-          <w:p>
-            <w:pPr>
-              <w:rPr>
-                <w:rFonts w:ascii="Arial" w:hAnsi="Arial" w:cs="Arial"/>
-                <w:sz w:val="18"/>
-                <w:szCs w:val="18"/>
+                <w:lang w:val="es-ES_tradnl"/>
+              </w:rPr>
+            </w:pPr>
+          </w:p>
+          <w:p>
+            <w:pPr>
+              <w:rPr>
+                <w:rFonts w:ascii="Arial" w:hAnsi="Arial" w:cs="Arial"/>
                 <w:lang w:val="es-ES_tradnl"/>
               </w:rPr>
             </w:pPr>
@@ -10002,8 +8339,6 @@
               <w:rPr>
                 <w:rFonts w:ascii="Arial" w:hAnsi="Arial" w:cs="Arial"/>
                 <w:noProof/>
-                <w:sz w:val="18"/>
-                <w:szCs w:val="18"/>
                 <w:lang w:val="es-ES" w:eastAsia="es-ES"/>
               </w:rPr>
               <w:pict>
@@ -10271,108 +8606,86 @@
             <w:pPr>
               <w:rPr>
                 <w:rFonts w:ascii="Arial" w:hAnsi="Arial" w:cs="Arial"/>
-                <w:sz w:val="18"/>
-                <w:szCs w:val="18"/>
-                <w:lang w:val="es-ES_tradnl"/>
-              </w:rPr>
-            </w:pPr>
-          </w:p>
-          <w:p>
-            <w:pPr>
-              <w:rPr>
-                <w:rFonts w:ascii="Arial" w:hAnsi="Arial" w:cs="Arial"/>
-                <w:sz w:val="18"/>
-                <w:szCs w:val="18"/>
-                <w:lang w:val="es-ES_tradnl"/>
-              </w:rPr>
-            </w:pPr>
-          </w:p>
-          <w:p>
-            <w:pPr>
-              <w:rPr>
-                <w:rFonts w:ascii="Arial" w:hAnsi="Arial" w:cs="Arial"/>
-                <w:sz w:val="18"/>
-                <w:szCs w:val="18"/>
-                <w:lang w:val="es-ES_tradnl"/>
-              </w:rPr>
-            </w:pPr>
-          </w:p>
-          <w:p>
-            <w:pPr>
-              <w:rPr>
-                <w:rFonts w:ascii="Arial" w:hAnsi="Arial" w:cs="Arial"/>
-                <w:sz w:val="18"/>
-                <w:szCs w:val="18"/>
-                <w:lang w:val="es-ES_tradnl"/>
-              </w:rPr>
-            </w:pPr>
-          </w:p>
-          <w:p>
-            <w:pPr>
-              <w:rPr>
-                <w:rFonts w:ascii="Arial" w:hAnsi="Arial" w:cs="Arial"/>
-                <w:sz w:val="18"/>
-                <w:szCs w:val="18"/>
-                <w:lang w:val="es-ES_tradnl"/>
-              </w:rPr>
-            </w:pPr>
-          </w:p>
-          <w:p>
-            <w:pPr>
-              <w:rPr>
-                <w:rFonts w:ascii="Arial" w:hAnsi="Arial" w:cs="Arial"/>
-                <w:sz w:val="18"/>
-                <w:szCs w:val="18"/>
-                <w:lang w:val="es-ES_tradnl"/>
-              </w:rPr>
-            </w:pPr>
-          </w:p>
-          <w:p>
-            <w:pPr>
-              <w:rPr>
-                <w:rFonts w:ascii="Arial" w:hAnsi="Arial" w:cs="Arial"/>
-                <w:sz w:val="18"/>
-                <w:szCs w:val="18"/>
-                <w:lang w:val="es-ES_tradnl"/>
-              </w:rPr>
-            </w:pPr>
-          </w:p>
-          <w:p>
-            <w:pPr>
-              <w:rPr>
-                <w:rFonts w:ascii="Arial" w:hAnsi="Arial" w:cs="Arial"/>
-                <w:sz w:val="18"/>
-                <w:szCs w:val="18"/>
-                <w:lang w:val="es-ES_tradnl"/>
-              </w:rPr>
-            </w:pPr>
-          </w:p>
-          <w:p>
-            <w:pPr>
-              <w:rPr>
-                <w:rFonts w:ascii="Arial" w:hAnsi="Arial" w:cs="Arial"/>
-                <w:sz w:val="18"/>
-                <w:szCs w:val="18"/>
-                <w:lang w:val="es-ES_tradnl"/>
-              </w:rPr>
-            </w:pPr>
-          </w:p>
-          <w:p>
-            <w:pPr>
-              <w:rPr>
-                <w:rFonts w:ascii="Arial" w:hAnsi="Arial" w:cs="Arial"/>
-                <w:sz w:val="18"/>
-                <w:szCs w:val="18"/>
-                <w:lang w:val="es-ES_tradnl"/>
-              </w:rPr>
-            </w:pPr>
-          </w:p>
-          <w:p>
-            <w:pPr>
-              <w:rPr>
-                <w:rFonts w:ascii="Arial" w:hAnsi="Arial" w:cs="Arial"/>
-                <w:sz w:val="18"/>
-                <w:szCs w:val="18"/>
+                <w:lang w:val="es-ES_tradnl"/>
+              </w:rPr>
+            </w:pPr>
+          </w:p>
+          <w:p>
+            <w:pPr>
+              <w:rPr>
+                <w:rFonts w:ascii="Arial" w:hAnsi="Arial" w:cs="Arial"/>
+                <w:lang w:val="es-ES_tradnl"/>
+              </w:rPr>
+            </w:pPr>
+          </w:p>
+          <w:p>
+            <w:pPr>
+              <w:rPr>
+                <w:rFonts w:ascii="Arial" w:hAnsi="Arial" w:cs="Arial"/>
+                <w:lang w:val="es-ES_tradnl"/>
+              </w:rPr>
+            </w:pPr>
+          </w:p>
+          <w:p>
+            <w:pPr>
+              <w:rPr>
+                <w:rFonts w:ascii="Arial" w:hAnsi="Arial" w:cs="Arial"/>
+                <w:lang w:val="es-ES_tradnl"/>
+              </w:rPr>
+            </w:pPr>
+          </w:p>
+          <w:p>
+            <w:pPr>
+              <w:rPr>
+                <w:rFonts w:ascii="Arial" w:hAnsi="Arial" w:cs="Arial"/>
+                <w:lang w:val="es-ES_tradnl"/>
+              </w:rPr>
+            </w:pPr>
+          </w:p>
+          <w:p>
+            <w:pPr>
+              <w:rPr>
+                <w:rFonts w:ascii="Arial" w:hAnsi="Arial" w:cs="Arial"/>
+                <w:lang w:val="es-ES_tradnl"/>
+              </w:rPr>
+            </w:pPr>
+          </w:p>
+          <w:p>
+            <w:pPr>
+              <w:rPr>
+                <w:rFonts w:ascii="Arial" w:hAnsi="Arial" w:cs="Arial"/>
+                <w:lang w:val="es-ES_tradnl"/>
+              </w:rPr>
+            </w:pPr>
+          </w:p>
+          <w:p>
+            <w:pPr>
+              <w:rPr>
+                <w:rFonts w:ascii="Arial" w:hAnsi="Arial" w:cs="Arial"/>
+                <w:lang w:val="es-ES_tradnl"/>
+              </w:rPr>
+            </w:pPr>
+          </w:p>
+          <w:p>
+            <w:pPr>
+              <w:rPr>
+                <w:rFonts w:ascii="Arial" w:hAnsi="Arial" w:cs="Arial"/>
+                <w:lang w:val="es-ES_tradnl"/>
+              </w:rPr>
+            </w:pPr>
+          </w:p>
+          <w:p>
+            <w:pPr>
+              <w:rPr>
+                <w:rFonts w:ascii="Arial" w:hAnsi="Arial" w:cs="Arial"/>
+                <w:lang w:val="es-ES_tradnl"/>
+              </w:rPr>
+            </w:pPr>
+          </w:p>
+          <w:p>
+            <w:pPr>
+              <w:rPr>
+                <w:rFonts w:ascii="Arial" w:hAnsi="Arial" w:cs="Arial"/>
                 <w:lang w:val="es-ES_tradnl"/>
               </w:rPr>
             </w:pPr>
@@ -10384,21 +8697,19 @@
       <w:pPr>
         <w:rPr>
           <w:rFonts w:ascii="Arial" w:hAnsi="Arial" w:cs="Arial"/>
-          <w:sz w:val="18"/>
-          <w:szCs w:val="18"/>
-          <w:lang w:val="es-ES_tradnl"/>
-        </w:rPr>
-      </w:pPr>
-    </w:p>
-    <w:p>
-      <w:pPr>
-        <w:rPr>
-          <w:rFonts w:ascii="Arial" w:hAnsi="Arial" w:cs="Arial"/>
-          <w:sz w:val="18"/>
-          <w:szCs w:val="18"/>
-          <w:lang w:val="es-ES_tradnl"/>
-        </w:rPr>
-      </w:pPr>
+          <w:lang w:val="es-ES_tradnl"/>
+        </w:rPr>
+      </w:pPr>
+    </w:p>
+    <w:p>
+      <w:pPr>
+        <w:rPr>
+          <w:rFonts w:ascii="Arial" w:hAnsi="Arial" w:cs="Arial"/>
+          <w:lang w:val="es-ES_tradnl"/>
+        </w:rPr>
+      </w:pPr>
+      <w:bookmarkStart w:id="0" w:name="_GoBack"/>
+      <w:bookmarkEnd w:id="0"/>
     </w:p>
     <w:sectPr>
       <w:pgSz w:w="11900" w:h="16840"/>
@@ -10620,7 +8931,6 @@
     <w:uiPriority w:val="59"/>
     <w:rsid w:val="006907A4"/>
     <w:tblPr>
-      <w:tblInd w:w="0" w:type="dxa"/>
       <w:tblBorders>
         <w:top w:val="single" w:sz="4" w:space="0" w:color="auto"/>
         <w:left w:val="single" w:sz="4" w:space="0" w:color="auto"/>
@@ -10629,12 +8939,6 @@
         <w:insideH w:val="single" w:sz="4" w:space="0" w:color="auto"/>
         <w:insideV w:val="single" w:sz="4" w:space="0" w:color="auto"/>
       </w:tblBorders>
-      <w:tblCellMar>
-        <w:top w:w="0" w:type="dxa"/>
-        <w:left w:w="108" w:type="dxa"/>
-        <w:bottom w:w="0" w:type="dxa"/>
-        <w:right w:w="108" w:type="dxa"/>
-      </w:tblCellMar>
     </w:tblPr>
   </w:style>
   <w:style w:type="paragraph" w:styleId="Prrafodelista">
@@ -11061,7 +9365,6 @@
     <w:uiPriority w:val="59"/>
     <w:rsid w:val="006907A4"/>
     <w:tblPr>
-      <w:tblInd w:w="0" w:type="dxa"/>
       <w:tblBorders>
         <w:top w:val="single" w:sz="4" w:space="0" w:color="auto"/>
         <w:left w:val="single" w:sz="4" w:space="0" w:color="auto"/>
@@ -11070,12 +9373,6 @@
         <w:insideH w:val="single" w:sz="4" w:space="0" w:color="auto"/>
         <w:insideV w:val="single" w:sz="4" w:space="0" w:color="auto"/>
       </w:tblBorders>
-      <w:tblCellMar>
-        <w:top w:w="0" w:type="dxa"/>
-        <w:left w:w="108" w:type="dxa"/>
-        <w:bottom w:w="0" w:type="dxa"/>
-        <w:right w:w="108" w:type="dxa"/>
-      </w:tblCellMar>
     </w:tblPr>
   </w:style>
   <w:style w:type="paragraph" w:styleId="Prrafodelista">

--- a/fuentes/contenidos/grado08/guion04/CN_08_04_CO_REC10.docx
+++ b/fuentes/contenidos/grado08/guion04/CN_08_04_CO_REC10.docx
@@ -308,8 +308,17 @@
           <w:rFonts w:ascii="Arial" w:hAnsi="Arial" w:cs="Arial"/>
           <w:lang w:val="es-ES_tradnl"/>
         </w:rPr>
-        <w:t xml:space="preserve"> Reproducción, seres vivos.</w:t>
-      </w:r>
+        <w:t xml:space="preserve"> Reproducción, seres vivos</w:t>
+      </w:r>
+      <w:r>
+        <w:rPr>
+          <w:rFonts w:ascii="Arial" w:hAnsi="Arial" w:cs="Arial"/>
+          <w:lang w:val="es-ES_tradnl"/>
+        </w:rPr>
+        <w:t>,</w:t>
+      </w:r>
+      <w:bookmarkStart w:id="0" w:name="_GoBack"/>
+      <w:bookmarkEnd w:id="0"/>
     </w:p>
     <w:p>
       <w:pPr>
@@ -1913,6 +1922,7 @@
               </w:rPr>
               <w:t xml:space="preserve"> reconozcan. Posteriormente</w:t>
             </w:r>
+            <w:proofErr w:type="gramStart"/>
             <w:r>
               <w:rPr>
                 <w:rFonts w:ascii="Arial" w:hAnsi="Arial" w:cs="Arial"/>
@@ -1920,7 +1930,6 @@
               </w:rPr>
               <w:t>,</w:t>
             </w:r>
-            <w:proofErr w:type="gramStart"/>
             <w:r>
               <w:rPr>
                 <w:rFonts w:ascii="Arial" w:hAnsi="Arial" w:cs="Arial"/>
@@ -8708,8 +8717,6 @@
           <w:lang w:val="es-ES_tradnl"/>
         </w:rPr>
       </w:pPr>
-      <w:bookmarkStart w:id="0" w:name="_GoBack"/>
-      <w:bookmarkEnd w:id="0"/>
     </w:p>
     <w:sectPr>
       <w:pgSz w:w="11900" w:h="16840"/>

--- a/fuentes/contenidos/grado08/guion04/CN_08_04_CO_REC10.docx
+++ b/fuentes/contenidos/grado08/guion04/CN_08_04_CO_REC10.docx
@@ -308,17 +308,40 @@
           <w:rFonts w:ascii="Arial" w:hAnsi="Arial" w:cs="Arial"/>
           <w:lang w:val="es-ES_tradnl"/>
         </w:rPr>
-        <w:t xml:space="preserve"> Reproducción, seres vivos</w:t>
-      </w:r>
-      <w:r>
-        <w:rPr>
-          <w:rFonts w:ascii="Arial" w:hAnsi="Arial" w:cs="Arial"/>
-          <w:lang w:val="es-ES_tradnl"/>
-        </w:rPr>
-        <w:t>,</w:t>
+        <w:t xml:space="preserve"> </w:t>
+      </w:r>
+      <w:proofErr w:type="spellStart"/>
+      <w:r>
+        <w:rPr>
+          <w:rFonts w:ascii="Arial" w:hAnsi="Arial" w:cs="Arial"/>
+          <w:lang w:val="es-ES_tradnl"/>
+        </w:rPr>
+        <w:t>r</w:t>
       </w:r>
       <w:bookmarkStart w:id="0" w:name="_GoBack"/>
       <w:bookmarkEnd w:id="0"/>
+      <w:r>
+        <w:rPr>
+          <w:rFonts w:ascii="Arial" w:hAnsi="Arial" w:cs="Arial"/>
+          <w:lang w:val="es-ES_tradnl"/>
+        </w:rPr>
+        <w:t>eproducción,</w:t>
+      </w:r>
+      <w:r>
+        <w:rPr>
+          <w:rFonts w:ascii="Arial" w:hAnsi="Arial" w:cs="Arial"/>
+          <w:lang w:val="es-ES_tradnl"/>
+        </w:rPr>
+        <w:t>seres</w:t>
+      </w:r>
+      <w:proofErr w:type="spellEnd"/>
+      <w:r>
+        <w:rPr>
+          <w:rFonts w:ascii="Arial" w:hAnsi="Arial" w:cs="Arial"/>
+          <w:lang w:val="es-ES_tradnl"/>
+        </w:rPr>
+        <w:t xml:space="preserve"> vivos</w:t>
+      </w:r>
     </w:p>
     <w:p>
       <w:pPr>
